--- a/OdooSIM - Modèles.docx
+++ b/OdooSIM - Modèles.docx
@@ -12,6 +12,15 @@
       </w:pPr>
       <w:bookmarkStart w:id="0" w:name="_GoBack"/>
       <w:bookmarkEnd w:id="0"/>
+    </w:p>
+    <w:p>
+      <w:pPr>
+        <w:rPr>
+          <w:rFonts w:ascii="Times New Roman" w:hAnsi="Times New Roman" w:cs="Times New Roman"/>
+          <w:sz w:val="20"/>
+          <w:lang w:eastAsia="fr-CH"/>
+        </w:rPr>
+      </w:pPr>
       <w:r>
         <w:rPr>
           <w:rFonts w:ascii="Times New Roman" w:hAnsi="Times New Roman" w:cs="Times New Roman"/>
@@ -22,7 +31,2595 @@
         <mc:AlternateContent>
           <mc:Choice Requires="wps">
             <w:drawing>
-              <wp:anchor distT="0" distB="0" distL="114300" distR="114300" simplePos="0" relativeHeight="251724800" behindDoc="0" locked="0" layoutInCell="1" allowOverlap="1" wp14:anchorId="507F87FE" wp14:editId="4790FD48">
+              <wp:anchor distT="0" distB="0" distL="114300" distR="114300" simplePos="0" relativeHeight="251633658" behindDoc="0" locked="0" layoutInCell="1" allowOverlap="1" wp14:anchorId="7D52250B" wp14:editId="53640A76">
+                <wp:simplePos x="0" y="0"/>
+                <wp:positionH relativeFrom="column">
+                  <wp:posOffset>254000</wp:posOffset>
+                </wp:positionH>
+                <wp:positionV relativeFrom="paragraph">
+                  <wp:posOffset>363220</wp:posOffset>
+                </wp:positionV>
+                <wp:extent cx="9378950" cy="3378200"/>
+                <wp:effectExtent l="0" t="0" r="12700" b="12700"/>
+                <wp:wrapNone/>
+                <wp:docPr id="61" name="Rectangle à coins arrondis 61"/>
+                <wp:cNvGraphicFramePr/>
+                <a:graphic xmlns:a="http://schemas.openxmlformats.org/drawingml/2006/main">
+                  <a:graphicData uri="http://schemas.microsoft.com/office/word/2010/wordprocessingShape">
+                    <wps:wsp>
+                      <wps:cNvSpPr/>
+                      <wps:spPr>
+                        <a:xfrm>
+                          <a:off x="0" y="0"/>
+                          <a:ext cx="9378950" cy="3378200"/>
+                        </a:xfrm>
+                        <a:prstGeom prst="roundRect">
+                          <a:avLst/>
+                        </a:prstGeom>
+                        <a:solidFill>
+                          <a:schemeClr val="accent1">
+                            <a:lumMod val="20000"/>
+                            <a:lumOff val="80000"/>
+                            <a:alpha val="70000"/>
+                          </a:schemeClr>
+                        </a:solidFill>
+                        <a:ln w="15875">
+                          <a:solidFill>
+                            <a:srgbClr val="41719C">
+                              <a:alpha val="70000"/>
+                            </a:srgbClr>
+                          </a:solidFill>
+                          <a:prstDash val="sysDash"/>
+                        </a:ln>
+                      </wps:spPr>
+                      <wps:style>
+                        <a:lnRef idx="2">
+                          <a:schemeClr val="accent1">
+                            <a:shade val="50000"/>
+                          </a:schemeClr>
+                        </a:lnRef>
+                        <a:fillRef idx="1">
+                          <a:schemeClr val="accent1"/>
+                        </a:fillRef>
+                        <a:effectRef idx="0">
+                          <a:schemeClr val="accent1"/>
+                        </a:effectRef>
+                        <a:fontRef idx="minor">
+                          <a:schemeClr val="lt1"/>
+                        </a:fontRef>
+                      </wps:style>
+                      <wps:bodyPr rot="0" spcFirstLastPara="0" vertOverflow="overflow" horzOverflow="overflow" vert="horz" wrap="square" lIns="91440" tIns="45720" rIns="91440" bIns="45720" numCol="1" spcCol="0" rtlCol="0" fromWordArt="0" anchor="ctr" anchorCtr="0" forceAA="0" compatLnSpc="1">
+                        <a:prstTxWarp prst="textNoShape">
+                          <a:avLst/>
+                        </a:prstTxWarp>
+                        <a:noAutofit/>
+                      </wps:bodyPr>
+                    </wps:wsp>
+                  </a:graphicData>
+                </a:graphic>
+                <wp14:sizeRelV relativeFrom="margin">
+                  <wp14:pctHeight>0</wp14:pctHeight>
+                </wp14:sizeRelV>
+              </wp:anchor>
+            </w:drawing>
+          </mc:Choice>
+          <mc:Fallback>
+            <w:pict>
+              <v:roundrect w14:anchorId="6C0C5C12" id="Rectangle à coins arrondis 61" o:spid="_x0000_s1026" style="position:absolute;margin-left:20pt;margin-top:28.6pt;width:738.5pt;height:266pt;z-index:251633658;visibility:visible;mso-wrap-style:square;mso-height-percent:0;mso-wrap-distance-left:9pt;mso-wrap-distance-top:0;mso-wrap-distance-right:9pt;mso-wrap-distance-bottom:0;mso-position-horizontal:absolute;mso-position-horizontal-relative:text;mso-position-vertical:absolute;mso-position-vertical-relative:text;mso-height-percent:0;mso-height-relative:margin;v-text-anchor:middle" arcsize="10923f" o:gfxdata="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" fillcolor="#deeaf6 [660]" strokecolor="#41719c" strokeweight="1.25pt">
+                <v:fill opacity="46003f"/>
+                <v:stroke dashstyle="3 1" opacity="46003f" joinstyle="miter"/>
+              </v:roundrect>
+            </w:pict>
+          </mc:Fallback>
+        </mc:AlternateContent>
+      </w:r>
+      <w:r>
+        <w:rPr>
+          <w:rFonts w:ascii="Times New Roman" w:hAnsi="Times New Roman" w:cs="Times New Roman"/>
+          <w:noProof/>
+          <w:sz w:val="20"/>
+          <w:lang w:eastAsia="fr-CH"/>
+        </w:rPr>
+        <mc:AlternateContent>
+          <mc:Choice Requires="wps">
+            <w:drawing>
+              <wp:anchor distT="0" distB="0" distL="114300" distR="114300" simplePos="0" relativeHeight="251743232" behindDoc="0" locked="0" layoutInCell="1" allowOverlap="1" wp14:anchorId="0540F9E9" wp14:editId="28C01B97">
+                <wp:simplePos x="0" y="0"/>
+                <wp:positionH relativeFrom="column">
+                  <wp:posOffset>596900</wp:posOffset>
+                </wp:positionH>
+                <wp:positionV relativeFrom="paragraph">
+                  <wp:posOffset>591820</wp:posOffset>
+                </wp:positionV>
+                <wp:extent cx="8680450" cy="769620"/>
+                <wp:effectExtent l="0" t="19050" r="44450" b="30480"/>
+                <wp:wrapNone/>
+                <wp:docPr id="17" name="Flèche droite rayée 17"/>
+                <wp:cNvGraphicFramePr/>
+                <a:graphic xmlns:a="http://schemas.openxmlformats.org/drawingml/2006/main">
+                  <a:graphicData uri="http://schemas.microsoft.com/office/word/2010/wordprocessingShape">
+                    <wps:wsp>
+                      <wps:cNvSpPr/>
+                      <wps:spPr>
+                        <a:xfrm>
+                          <a:off x="0" y="0"/>
+                          <a:ext cx="8680450" cy="769620"/>
+                        </a:xfrm>
+                        <a:prstGeom prst="stripedRightArrow">
+                          <a:avLst/>
+                        </a:prstGeom>
+                        <a:solidFill>
+                          <a:schemeClr val="accent4"/>
+                        </a:solidFill>
+                        <a:ln>
+                          <a:solidFill>
+                            <a:schemeClr val="accent4">
+                              <a:lumMod val="75000"/>
+                            </a:schemeClr>
+                          </a:solidFill>
+                        </a:ln>
+                      </wps:spPr>
+                      <wps:style>
+                        <a:lnRef idx="2">
+                          <a:schemeClr val="accent1">
+                            <a:shade val="50000"/>
+                          </a:schemeClr>
+                        </a:lnRef>
+                        <a:fillRef idx="1">
+                          <a:schemeClr val="accent1"/>
+                        </a:fillRef>
+                        <a:effectRef idx="0">
+                          <a:schemeClr val="accent1"/>
+                        </a:effectRef>
+                        <a:fontRef idx="minor">
+                          <a:schemeClr val="lt1"/>
+                        </a:fontRef>
+                      </wps:style>
+                      <wps:txbx>
+                        <w:txbxContent>
+                          <w:p>
+                            <w:pPr>
+                              <w:spacing w:after="0"/>
+                              <w:jc w:val="center"/>
+                              <w:rPr>
+                                <w:rFonts w:ascii="Times New Roman" w:hAnsi="Times New Roman" w:cs="Times New Roman"/>
+                                <w:color w:val="806000" w:themeColor="accent4" w:themeShade="80"/>
+                              </w:rPr>
+                            </w:pPr>
+                            <w:r>
+                              <w:rPr>
+                                <w:rFonts w:ascii="Times New Roman" w:hAnsi="Times New Roman" w:cs="Times New Roman"/>
+                                <w:color w:val="806000" w:themeColor="accent4" w:themeShade="80"/>
+                              </w:rPr>
+                              <w:t xml:space="preserve">Simulation d’un jour de jeu 60 secondes </w:t>
+                            </w:r>
+                            <w:r>
+                              <w:rPr>
+                                <w:rFonts w:ascii="Times New Roman" w:hAnsi="Times New Roman" w:cs="Times New Roman"/>
+                                <w:color w:val="806000" w:themeColor="accent4" w:themeShade="80"/>
+                              </w:rPr>
+                              <w:t xml:space="preserve">« P1 » </w:t>
+                            </w:r>
+                            <w:r>
+                              <w:rPr>
+                                <w:rFonts w:ascii="Times New Roman" w:hAnsi="Times New Roman" w:cs="Times New Roman"/>
+                                <w:color w:val="806000" w:themeColor="accent4" w:themeShade="80"/>
+                              </w:rPr>
+                              <w:t>(paramètre temps jours</w:t>
+                            </w:r>
+                            <w:r>
+                              <w:rPr>
+                                <w:rFonts w:ascii="Times New Roman" w:hAnsi="Times New Roman" w:cs="Times New Roman"/>
+                                <w:color w:val="806000" w:themeColor="accent4" w:themeShade="80"/>
+                              </w:rPr>
+                              <w:t>)</w:t>
+                            </w:r>
+                          </w:p>
+                        </w:txbxContent>
+                      </wps:txbx>
+                      <wps:bodyPr rot="0" spcFirstLastPara="0" vertOverflow="overflow" horzOverflow="overflow" vert="horz" wrap="square" lIns="91440" tIns="45720" rIns="91440" bIns="45720" numCol="1" spcCol="0" rtlCol="0" fromWordArt="0" anchor="ctr" anchorCtr="0" forceAA="0" compatLnSpc="1">
+                        <a:prstTxWarp prst="textNoShape">
+                          <a:avLst/>
+                        </a:prstTxWarp>
+                        <a:noAutofit/>
+                      </wps:bodyPr>
+                    </wps:wsp>
+                  </a:graphicData>
+                </a:graphic>
+                <wp14:sizeRelH relativeFrom="margin">
+                  <wp14:pctWidth>0</wp14:pctWidth>
+                </wp14:sizeRelH>
+              </wp:anchor>
+            </w:drawing>
+          </mc:Choice>
+          <mc:Fallback>
+            <w:pict>
+              <v:shapetype w14:anchorId="0540F9E9" id="_x0000_t93" coordsize="21600,21600" o:spt="93" adj="16200,5400" path="m@0,l@0@1,3375@1,3375@2@0@2@0,21600,21600,10800xem1350@1l1350@2,2700@2,2700@1xem0@1l0@2,675@2,675@1xe">
+                <v:stroke joinstyle="miter"/>
+                <v:formulas>
+                  <v:f eqn="val #0"/>
+                  <v:f eqn="val #1"/>
+                  <v:f eqn="sum height 0 #1"/>
+                  <v:f eqn="sum 10800 0 #1"/>
+                  <v:f eqn="sum width 0 #0"/>
+                  <v:f eqn="prod @4 @3 10800"/>
+                  <v:f eqn="sum width 0 @5"/>
+                </v:formulas>
+                <v:path o:connecttype="custom" o:connectlocs="@0,0;0,10800;@0,21600;21600,10800" o:connectangles="270,180,90,0" textboxrect="3375,@1,@6,@2"/>
+                <v:handles>
+                  <v:h position="#0,#1" xrange="3375,21600" yrange="0,10800"/>
+                </v:handles>
+              </v:shapetype>
+              <v:shape id="Flèche droite rayée 17" o:spid="_x0000_s1026" type="#_x0000_t93" style="position:absolute;margin-left:47pt;margin-top:46.6pt;width:683.5pt;height:60.6pt;z-index:251743232;visibility:visible;mso-wrap-style:square;mso-width-percent:0;mso-wrap-distance-left:9pt;mso-wrap-distance-top:0;mso-wrap-distance-right:9pt;mso-wrap-distance-bottom:0;mso-position-horizontal:absolute;mso-position-horizontal-relative:text;mso-position-vertical:absolute;mso-position-vertical-relative:text;mso-width-percent:0;mso-width-relative:margin;v-text-anchor:middle" o:gfxdata="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" adj="20642" fillcolor="#ffc000 [3207]" strokecolor="#bf8f00 [2407]" strokeweight="1pt">
+                <v:textbox>
+                  <w:txbxContent>
+                    <w:p>
+                      <w:pPr>
+                        <w:spacing w:after="0"/>
+                        <w:jc w:val="center"/>
+                        <w:rPr>
+                          <w:rFonts w:ascii="Times New Roman" w:hAnsi="Times New Roman" w:cs="Times New Roman"/>
+                          <w:color w:val="806000" w:themeColor="accent4" w:themeShade="80"/>
+                        </w:rPr>
+                      </w:pPr>
+                      <w:r>
+                        <w:rPr>
+                          <w:rFonts w:ascii="Times New Roman" w:hAnsi="Times New Roman" w:cs="Times New Roman"/>
+                          <w:color w:val="806000" w:themeColor="accent4" w:themeShade="80"/>
+                        </w:rPr>
+                        <w:t xml:space="preserve">Simulation d’un jour de jeu 60 secondes </w:t>
+                      </w:r>
+                      <w:r>
+                        <w:rPr>
+                          <w:rFonts w:ascii="Times New Roman" w:hAnsi="Times New Roman" w:cs="Times New Roman"/>
+                          <w:color w:val="806000" w:themeColor="accent4" w:themeShade="80"/>
+                        </w:rPr>
+                        <w:t xml:space="preserve">« P1 » </w:t>
+                      </w:r>
+                      <w:r>
+                        <w:rPr>
+                          <w:rFonts w:ascii="Times New Roman" w:hAnsi="Times New Roman" w:cs="Times New Roman"/>
+                          <w:color w:val="806000" w:themeColor="accent4" w:themeShade="80"/>
+                        </w:rPr>
+                        <w:t>(paramètre temps jours</w:t>
+                      </w:r>
+                      <w:r>
+                        <w:rPr>
+                          <w:rFonts w:ascii="Times New Roman" w:hAnsi="Times New Roman" w:cs="Times New Roman"/>
+                          <w:color w:val="806000" w:themeColor="accent4" w:themeShade="80"/>
+                        </w:rPr>
+                        <w:t>)</w:t>
+                      </w:r>
+                    </w:p>
+                  </w:txbxContent>
+                </v:textbox>
+              </v:shape>
+            </w:pict>
+          </mc:Fallback>
+        </mc:AlternateContent>
+      </w:r>
+      <w:r>
+        <w:rPr>
+          <w:rFonts w:ascii="Times New Roman" w:hAnsi="Times New Roman" w:cs="Times New Roman"/>
+          <w:noProof/>
+          <w:sz w:val="20"/>
+          <w:lang w:eastAsia="fr-CH"/>
+        </w:rPr>
+        <w:drawing>
+          <wp:anchor distT="0" distB="0" distL="114300" distR="114300" simplePos="0" relativeHeight="251742719" behindDoc="0" locked="0" layoutInCell="1" allowOverlap="1" wp14:anchorId="6CEF2F51" wp14:editId="2EF730DC">
+            <wp:simplePos x="0" y="0"/>
+            <wp:positionH relativeFrom="margin">
+              <wp:posOffset>4688840</wp:posOffset>
+            </wp:positionH>
+            <wp:positionV relativeFrom="paragraph">
+              <wp:posOffset>3373120</wp:posOffset>
+            </wp:positionV>
+            <wp:extent cx="359410" cy="359410"/>
+            <wp:effectExtent l="0" t="0" r="2540" b="2540"/>
+            <wp:wrapNone/>
+            <wp:docPr id="65" name="Image 65"/>
+            <wp:cNvGraphicFramePr>
+              <a:graphicFrameLocks xmlns:a="http://schemas.openxmlformats.org/drawingml/2006/main" noChangeAspect="1"/>
+            </wp:cNvGraphicFramePr>
+            <a:graphic xmlns:a="http://schemas.openxmlformats.org/drawingml/2006/main">
+              <a:graphicData uri="http://schemas.openxmlformats.org/drawingml/2006/picture">
+                <pic:pic xmlns:pic="http://schemas.openxmlformats.org/drawingml/2006/picture">
+                  <pic:nvPicPr>
+                    <pic:cNvPr id="13" name="1465210600_arrow_17.png"/>
+                    <pic:cNvPicPr/>
+                  </pic:nvPicPr>
+                  <pic:blipFill>
+                    <a:blip r:embed="rId4" cstate="print">
+                      <a:extLst>
+                        <a:ext uri="{28A0092B-C50C-407E-A947-70E740481C1C}">
+                          <a14:useLocalDpi xmlns:a14="http://schemas.microsoft.com/office/drawing/2010/main" val="0"/>
+                        </a:ext>
+                      </a:extLst>
+                    </a:blip>
+                    <a:stretch>
+                      <a:fillRect/>
+                    </a:stretch>
+                  </pic:blipFill>
+                  <pic:spPr>
+                    <a:xfrm>
+                      <a:off x="0" y="0"/>
+                      <a:ext cx="359410" cy="359410"/>
+                    </a:xfrm>
+                    <a:prstGeom prst="rect">
+                      <a:avLst/>
+                    </a:prstGeom>
+                  </pic:spPr>
+                </pic:pic>
+              </a:graphicData>
+            </a:graphic>
+            <wp14:sizeRelH relativeFrom="page">
+              <wp14:pctWidth>0</wp14:pctWidth>
+            </wp14:sizeRelH>
+            <wp14:sizeRelV relativeFrom="page">
+              <wp14:pctHeight>0</wp14:pctHeight>
+            </wp14:sizeRelV>
+          </wp:anchor>
+        </w:drawing>
+      </w:r>
+      <w:r>
+        <w:rPr>
+          <w:rFonts w:ascii="Times New Roman" w:hAnsi="Times New Roman" w:cs="Times New Roman"/>
+          <w:noProof/>
+          <w:sz w:val="20"/>
+          <w:lang w:eastAsia="fr-CH"/>
+        </w:rPr>
+        <mc:AlternateContent>
+          <mc:Choice Requires="wps">
+            <w:drawing>
+              <wp:anchor distT="0" distB="0" distL="114300" distR="114300" simplePos="0" relativeHeight="251634683" behindDoc="0" locked="0" layoutInCell="1" allowOverlap="1" wp14:anchorId="5C1A3A44" wp14:editId="753A3471">
+                <wp:simplePos x="0" y="0"/>
+                <wp:positionH relativeFrom="margin">
+                  <wp:posOffset>4695190</wp:posOffset>
+                </wp:positionH>
+                <wp:positionV relativeFrom="paragraph">
+                  <wp:posOffset>3375025</wp:posOffset>
+                </wp:positionV>
+                <wp:extent cx="359410" cy="359410"/>
+                <wp:effectExtent l="0" t="0" r="2540" b="2540"/>
+                <wp:wrapNone/>
+                <wp:docPr id="62" name="Rectangle 62"/>
+                <wp:cNvGraphicFramePr/>
+                <a:graphic xmlns:a="http://schemas.openxmlformats.org/drawingml/2006/main">
+                  <a:graphicData uri="http://schemas.microsoft.com/office/word/2010/wordprocessingShape">
+                    <wps:wsp>
+                      <wps:cNvSpPr/>
+                      <wps:spPr>
+                        <a:xfrm>
+                          <a:off x="0" y="0"/>
+                          <a:ext cx="359410" cy="359410"/>
+                        </a:xfrm>
+                        <a:prstGeom prst="rect">
+                          <a:avLst/>
+                        </a:prstGeom>
+                        <a:solidFill>
+                          <a:schemeClr val="accent1">
+                            <a:lumMod val="60000"/>
+                            <a:lumOff val="40000"/>
+                            <a:alpha val="70000"/>
+                          </a:schemeClr>
+                        </a:solidFill>
+                        <a:ln>
+                          <a:noFill/>
+                        </a:ln>
+                      </wps:spPr>
+                      <wps:style>
+                        <a:lnRef idx="2">
+                          <a:schemeClr val="accent1">
+                            <a:shade val="50000"/>
+                          </a:schemeClr>
+                        </a:lnRef>
+                        <a:fillRef idx="1">
+                          <a:schemeClr val="accent1"/>
+                        </a:fillRef>
+                        <a:effectRef idx="0">
+                          <a:schemeClr val="accent1"/>
+                        </a:effectRef>
+                        <a:fontRef idx="minor">
+                          <a:schemeClr val="lt1"/>
+                        </a:fontRef>
+                      </wps:style>
+                      <wps:bodyPr rot="0" spcFirstLastPara="0" vertOverflow="overflow" horzOverflow="overflow" vert="horz" wrap="square" lIns="91440" tIns="45720" rIns="91440" bIns="45720" numCol="1" spcCol="0" rtlCol="0" fromWordArt="0" anchor="ctr" anchorCtr="0" forceAA="0" compatLnSpc="1">
+                        <a:prstTxWarp prst="textNoShape">
+                          <a:avLst/>
+                        </a:prstTxWarp>
+                        <a:noAutofit/>
+                      </wps:bodyPr>
+                    </wps:wsp>
+                  </a:graphicData>
+                </a:graphic>
+                <wp14:sizeRelH relativeFrom="margin">
+                  <wp14:pctWidth>0</wp14:pctWidth>
+                </wp14:sizeRelH>
+                <wp14:sizeRelV relativeFrom="margin">
+                  <wp14:pctHeight>0</wp14:pctHeight>
+                </wp14:sizeRelV>
+              </wp:anchor>
+            </w:drawing>
+          </mc:Choice>
+          <mc:Fallback>
+            <w:pict>
+              <v:rect w14:anchorId="3F297789" id="Rectangle 62" o:spid="_x0000_s1026" style="position:absolute;margin-left:369.7pt;margin-top:265.75pt;width:28.3pt;height:28.3pt;z-index:251634683;visibility:visible;mso-wrap-style:square;mso-width-percent:0;mso-height-percent:0;mso-wrap-distance-left:9pt;mso-wrap-distance-top:0;mso-wrap-distance-right:9pt;mso-wrap-distance-bottom:0;mso-position-horizontal:absolute;mso-position-horizontal-relative:margin;mso-position-vertical:absolute;mso-position-vertical-relative:text;mso-width-percent:0;mso-height-percent:0;mso-width-relative:margin;mso-height-relative:margin;v-text-anchor:middle" o:gfxdata="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" fillcolor="#9cc2e5 [1940]" stroked="f" strokeweight="1pt">
+                <v:fill opacity="46003f"/>
+                <w10:wrap anchorx="margin"/>
+              </v:rect>
+            </w:pict>
+          </mc:Fallback>
+        </mc:AlternateContent>
+      </w:r>
+      <w:r>
+        <w:rPr>
+          <w:rFonts w:ascii="Times New Roman" w:hAnsi="Times New Roman" w:cs="Times New Roman"/>
+          <w:noProof/>
+          <w:sz w:val="20"/>
+          <w:lang w:eastAsia="fr-CH"/>
+        </w:rPr>
+        <mc:AlternateContent>
+          <mc:Choice Requires="wps">
+            <w:drawing>
+              <wp:anchor distT="0" distB="0" distL="114300" distR="114300" simplePos="0" relativeHeight="251637758" behindDoc="0" locked="0" layoutInCell="1" allowOverlap="1" wp14:anchorId="02BE8CFE" wp14:editId="63339FBF">
+                <wp:simplePos x="0" y="0"/>
+                <wp:positionH relativeFrom="column">
+                  <wp:posOffset>504190</wp:posOffset>
+                </wp:positionH>
+                <wp:positionV relativeFrom="paragraph">
+                  <wp:posOffset>2887980</wp:posOffset>
+                </wp:positionV>
+                <wp:extent cx="7338060" cy="0"/>
+                <wp:effectExtent l="0" t="0" r="34290" b="19050"/>
+                <wp:wrapNone/>
+                <wp:docPr id="56" name="Connecteur droit 56"/>
+                <wp:cNvGraphicFramePr/>
+                <a:graphic xmlns:a="http://schemas.openxmlformats.org/drawingml/2006/main">
+                  <a:graphicData uri="http://schemas.microsoft.com/office/word/2010/wordprocessingShape">
+                    <wps:wsp>
+                      <wps:cNvCnPr/>
+                      <wps:spPr>
+                        <a:xfrm>
+                          <a:off x="0" y="0"/>
+                          <a:ext cx="7338060" cy="0"/>
+                        </a:xfrm>
+                        <a:prstGeom prst="line">
+                          <a:avLst/>
+                        </a:prstGeom>
+                        <a:ln w="15875">
+                          <a:solidFill>
+                            <a:schemeClr val="accent4">
+                              <a:lumMod val="75000"/>
+                            </a:schemeClr>
+                          </a:solidFill>
+                        </a:ln>
+                      </wps:spPr>
+                      <wps:style>
+                        <a:lnRef idx="1">
+                          <a:schemeClr val="accent1"/>
+                        </a:lnRef>
+                        <a:fillRef idx="0">
+                          <a:schemeClr val="accent1"/>
+                        </a:fillRef>
+                        <a:effectRef idx="0">
+                          <a:schemeClr val="accent1"/>
+                        </a:effectRef>
+                        <a:fontRef idx="minor">
+                          <a:schemeClr val="tx1"/>
+                        </a:fontRef>
+                      </wps:style>
+                      <wps:bodyPr/>
+                    </wps:wsp>
+                  </a:graphicData>
+                </a:graphic>
+              </wp:anchor>
+            </w:drawing>
+          </mc:Choice>
+          <mc:Fallback>
+            <w:pict>
+              <v:line w14:anchorId="224FF4BC" id="Connecteur droit 56" o:spid="_x0000_s1026" style="position:absolute;z-index:251637758;visibility:visible;mso-wrap-style:square;mso-wrap-distance-left:9pt;mso-wrap-distance-top:0;mso-wrap-distance-right:9pt;mso-wrap-distance-bottom:0;mso-position-horizontal:absolute;mso-position-horizontal-relative:text;mso-position-vertical:absolute;mso-position-vertical-relative:text" from="39.7pt,227.4pt" to="617.5pt,227.4pt" o:gfxdata="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" strokecolor="#bf8f00 [2407]" strokeweight="1.25pt">
+                <v:stroke joinstyle="miter"/>
+              </v:line>
+            </w:pict>
+          </mc:Fallback>
+        </mc:AlternateContent>
+      </w:r>
+      <w:r>
+        <w:rPr>
+          <w:rFonts w:ascii="Times New Roman" w:hAnsi="Times New Roman" w:cs="Times New Roman"/>
+          <w:noProof/>
+          <w:sz w:val="20"/>
+          <w:lang w:eastAsia="fr-CH"/>
+        </w:rPr>
+        <mc:AlternateContent>
+          <mc:Choice Requires="wps">
+            <w:drawing>
+              <wp:anchor distT="0" distB="0" distL="114300" distR="114300" simplePos="0" relativeHeight="251739136" behindDoc="0" locked="0" layoutInCell="1" allowOverlap="1" wp14:anchorId="4E845A6C" wp14:editId="468DD1A0">
+                <wp:simplePos x="0" y="0"/>
+                <wp:positionH relativeFrom="column">
+                  <wp:posOffset>558800</wp:posOffset>
+                </wp:positionH>
+                <wp:positionV relativeFrom="paragraph">
+                  <wp:posOffset>1455420</wp:posOffset>
+                </wp:positionV>
+                <wp:extent cx="1800000" cy="624840"/>
+                <wp:effectExtent l="0" t="0" r="10160" b="22860"/>
+                <wp:wrapNone/>
+                <wp:docPr id="1" name="Rectangle 1"/>
+                <wp:cNvGraphicFramePr/>
+                <a:graphic xmlns:a="http://schemas.openxmlformats.org/drawingml/2006/main">
+                  <a:graphicData uri="http://schemas.microsoft.com/office/word/2010/wordprocessingShape">
+                    <wps:wsp>
+                      <wps:cNvSpPr/>
+                      <wps:spPr>
+                        <a:xfrm>
+                          <a:off x="0" y="0"/>
+                          <a:ext cx="1800000" cy="624840"/>
+                        </a:xfrm>
+                        <a:prstGeom prst="rect">
+                          <a:avLst/>
+                        </a:prstGeom>
+                        <a:solidFill>
+                          <a:schemeClr val="accent1">
+                            <a:lumMod val="20000"/>
+                            <a:lumOff val="80000"/>
+                          </a:schemeClr>
+                        </a:solidFill>
+                        <a:ln>
+                          <a:solidFill>
+                            <a:srgbClr val="41719C"/>
+                          </a:solidFill>
+                        </a:ln>
+                      </wps:spPr>
+                      <wps:style>
+                        <a:lnRef idx="2">
+                          <a:schemeClr val="accent1">
+                            <a:shade val="50000"/>
+                          </a:schemeClr>
+                        </a:lnRef>
+                        <a:fillRef idx="1">
+                          <a:schemeClr val="accent1"/>
+                        </a:fillRef>
+                        <a:effectRef idx="0">
+                          <a:schemeClr val="accent1"/>
+                        </a:effectRef>
+                        <a:fontRef idx="minor">
+                          <a:schemeClr val="lt1"/>
+                        </a:fontRef>
+                      </wps:style>
+                      <wps:txbx>
+                        <w:txbxContent>
+                          <w:p>
+                            <w:pPr>
+                              <w:spacing w:after="0"/>
+                              <w:jc w:val="center"/>
+                              <w:rPr>
+                                <w:rFonts w:ascii="Times New Roman" w:hAnsi="Times New Roman" w:cs="Times New Roman"/>
+                                <w:color w:val="41719C"/>
+                              </w:rPr>
+                            </w:pPr>
+                            <w:r>
+                              <w:rPr>
+                                <w:rFonts w:ascii="Times New Roman" w:hAnsi="Times New Roman" w:cs="Times New Roman"/>
+                                <w:color w:val="41719C"/>
+                              </w:rPr>
+                              <w:t>Gestion de la demande</w:t>
+                            </w:r>
+                          </w:p>
+                        </w:txbxContent>
+                      </wps:txbx>
+                      <wps:bodyPr rot="0" spcFirstLastPara="0" vertOverflow="overflow" horzOverflow="overflow" vert="horz" wrap="square" lIns="91440" tIns="45720" rIns="91440" bIns="45720" numCol="1" spcCol="0" rtlCol="0" fromWordArt="0" anchor="ctr" anchorCtr="0" forceAA="0" compatLnSpc="1">
+                        <a:prstTxWarp prst="textNoShape">
+                          <a:avLst/>
+                        </a:prstTxWarp>
+                        <a:noAutofit/>
+                      </wps:bodyPr>
+                    </wps:wsp>
+                  </a:graphicData>
+                </a:graphic>
+              </wp:anchor>
+            </w:drawing>
+          </mc:Choice>
+          <mc:Fallback>
+            <w:pict>
+              <v:rect w14:anchorId="4E845A6C" id="Rectangle 1" o:spid="_x0000_s1027" style="position:absolute;margin-left:44pt;margin-top:114.6pt;width:141.75pt;height:49.2pt;z-index:251739136;visibility:visible;mso-wrap-style:square;mso-wrap-distance-left:9pt;mso-wrap-distance-top:0;mso-wrap-distance-right:9pt;mso-wrap-distance-bottom:0;mso-position-horizontal:absolute;mso-position-horizontal-relative:text;mso-position-vertical:absolute;mso-position-vertical-relative:text;v-text-anchor:middle" o:gfxdata="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" fillcolor="#deeaf6 [660]" strokecolor="#41719c" strokeweight="1pt">
+                <v:textbox>
+                  <w:txbxContent>
+                    <w:p>
+                      <w:pPr>
+                        <w:spacing w:after="0"/>
+                        <w:jc w:val="center"/>
+                        <w:rPr>
+                          <w:rFonts w:ascii="Times New Roman" w:hAnsi="Times New Roman" w:cs="Times New Roman"/>
+                          <w:color w:val="41719C"/>
+                        </w:rPr>
+                      </w:pPr>
+                      <w:r>
+                        <w:rPr>
+                          <w:rFonts w:ascii="Times New Roman" w:hAnsi="Times New Roman" w:cs="Times New Roman"/>
+                          <w:color w:val="41719C"/>
+                        </w:rPr>
+                        <w:t>Gestion de la demande</w:t>
+                      </w:r>
+                    </w:p>
+                  </w:txbxContent>
+                </v:textbox>
+              </v:rect>
+            </w:pict>
+          </mc:Fallback>
+        </mc:AlternateContent>
+      </w:r>
+      <w:r>
+        <w:rPr>
+          <w:rFonts w:ascii="Times New Roman" w:hAnsi="Times New Roman" w:cs="Times New Roman"/>
+          <w:noProof/>
+          <w:sz w:val="20"/>
+          <w:lang w:eastAsia="fr-CH"/>
+        </w:rPr>
+        <mc:AlternateContent>
+          <mc:Choice Requires="wps">
+            <w:drawing>
+              <wp:anchor distT="0" distB="0" distL="114300" distR="114300" simplePos="0" relativeHeight="251740160" behindDoc="0" locked="0" layoutInCell="1" allowOverlap="1" wp14:anchorId="49AFD2A6" wp14:editId="7930F6E1">
+                <wp:simplePos x="0" y="0"/>
+                <wp:positionH relativeFrom="column">
+                  <wp:posOffset>2393950</wp:posOffset>
+                </wp:positionH>
+                <wp:positionV relativeFrom="paragraph">
+                  <wp:posOffset>1455420</wp:posOffset>
+                </wp:positionV>
+                <wp:extent cx="2520000" cy="624840"/>
+                <wp:effectExtent l="0" t="0" r="13970" b="22860"/>
+                <wp:wrapNone/>
+                <wp:docPr id="3" name="Rectangle 3"/>
+                <wp:cNvGraphicFramePr/>
+                <a:graphic xmlns:a="http://schemas.openxmlformats.org/drawingml/2006/main">
+                  <a:graphicData uri="http://schemas.microsoft.com/office/word/2010/wordprocessingShape">
+                    <wps:wsp>
+                      <wps:cNvSpPr/>
+                      <wps:spPr>
+                        <a:xfrm>
+                          <a:off x="0" y="0"/>
+                          <a:ext cx="2520000" cy="624840"/>
+                        </a:xfrm>
+                        <a:prstGeom prst="rect">
+                          <a:avLst/>
+                        </a:prstGeom>
+                        <a:solidFill>
+                          <a:schemeClr val="accent1">
+                            <a:lumMod val="40000"/>
+                            <a:lumOff val="60000"/>
+                          </a:schemeClr>
+                        </a:solidFill>
+                        <a:ln>
+                          <a:solidFill>
+                            <a:srgbClr val="41719C"/>
+                          </a:solidFill>
+                        </a:ln>
+                      </wps:spPr>
+                      <wps:style>
+                        <a:lnRef idx="2">
+                          <a:schemeClr val="accent1">
+                            <a:shade val="50000"/>
+                          </a:schemeClr>
+                        </a:lnRef>
+                        <a:fillRef idx="1">
+                          <a:schemeClr val="accent1"/>
+                        </a:fillRef>
+                        <a:effectRef idx="0">
+                          <a:schemeClr val="accent1"/>
+                        </a:effectRef>
+                        <a:fontRef idx="minor">
+                          <a:schemeClr val="lt1"/>
+                        </a:fontRef>
+                      </wps:style>
+                      <wps:txbx>
+                        <w:txbxContent>
+                          <w:p>
+                            <w:pPr>
+                              <w:spacing w:after="0"/>
+                              <w:jc w:val="center"/>
+                              <w:rPr>
+                                <w:rFonts w:ascii="Times New Roman" w:hAnsi="Times New Roman" w:cs="Times New Roman"/>
+                                <w:color w:val="41719C"/>
+                              </w:rPr>
+                            </w:pPr>
+                            <w:r>
+                              <w:rPr>
+                                <w:rFonts w:ascii="Times New Roman" w:hAnsi="Times New Roman" w:cs="Times New Roman"/>
+                                <w:color w:val="41719C"/>
+                              </w:rPr>
+                              <w:t>Gestion de l’offre</w:t>
+                            </w:r>
+                          </w:p>
+                        </w:txbxContent>
+                      </wps:txbx>
+                      <wps:bodyPr rot="0" spcFirstLastPara="0" vertOverflow="overflow" horzOverflow="overflow" vert="horz" wrap="square" lIns="91440" tIns="45720" rIns="91440" bIns="45720" numCol="1" spcCol="0" rtlCol="0" fromWordArt="0" anchor="ctr" anchorCtr="0" forceAA="0" compatLnSpc="1">
+                        <a:prstTxWarp prst="textNoShape">
+                          <a:avLst/>
+                        </a:prstTxWarp>
+                        <a:noAutofit/>
+                      </wps:bodyPr>
+                    </wps:wsp>
+                  </a:graphicData>
+                </a:graphic>
+              </wp:anchor>
+            </w:drawing>
+          </mc:Choice>
+          <mc:Fallback>
+            <w:pict>
+              <v:rect w14:anchorId="49AFD2A6" id="Rectangle 3" o:spid="_x0000_s1028" style="position:absolute;margin-left:188.5pt;margin-top:114.6pt;width:198.45pt;height:49.2pt;z-index:251740160;visibility:visible;mso-wrap-style:square;mso-wrap-distance-left:9pt;mso-wrap-distance-top:0;mso-wrap-distance-right:9pt;mso-wrap-distance-bottom:0;mso-position-horizontal:absolute;mso-position-horizontal-relative:text;mso-position-vertical:absolute;mso-position-vertical-relative:text;v-text-anchor:middle" o:gfxdata="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" fillcolor="#bdd6ee [1300]" strokecolor="#41719c" strokeweight="1pt">
+                <v:textbox>
+                  <w:txbxContent>
+                    <w:p>
+                      <w:pPr>
+                        <w:spacing w:after="0"/>
+                        <w:jc w:val="center"/>
+                        <w:rPr>
+                          <w:rFonts w:ascii="Times New Roman" w:hAnsi="Times New Roman" w:cs="Times New Roman"/>
+                          <w:color w:val="41719C"/>
+                        </w:rPr>
+                      </w:pPr>
+                      <w:r>
+                        <w:rPr>
+                          <w:rFonts w:ascii="Times New Roman" w:hAnsi="Times New Roman" w:cs="Times New Roman"/>
+                          <w:color w:val="41719C"/>
+                        </w:rPr>
+                        <w:t>Gestion de l’offre</w:t>
+                      </w:r>
+                    </w:p>
+                  </w:txbxContent>
+                </v:textbox>
+              </v:rect>
+            </w:pict>
+          </mc:Fallback>
+        </mc:AlternateContent>
+      </w:r>
+      <w:r>
+        <w:rPr>
+          <w:rFonts w:ascii="Times New Roman" w:hAnsi="Times New Roman" w:cs="Times New Roman"/>
+          <w:noProof/>
+          <w:sz w:val="20"/>
+          <w:lang w:eastAsia="fr-CH"/>
+        </w:rPr>
+        <mc:AlternateContent>
+          <mc:Choice Requires="wps">
+            <w:drawing>
+              <wp:anchor distT="0" distB="0" distL="114300" distR="114300" simplePos="0" relativeHeight="251741184" behindDoc="0" locked="0" layoutInCell="1" allowOverlap="1" wp14:anchorId="667C0800" wp14:editId="3F4BE85A">
+                <wp:simplePos x="0" y="0"/>
+                <wp:positionH relativeFrom="column">
+                  <wp:posOffset>4959350</wp:posOffset>
+                </wp:positionH>
+                <wp:positionV relativeFrom="paragraph">
+                  <wp:posOffset>1455420</wp:posOffset>
+                </wp:positionV>
+                <wp:extent cx="2880000" cy="624840"/>
+                <wp:effectExtent l="0" t="0" r="15875" b="22860"/>
+                <wp:wrapNone/>
+                <wp:docPr id="10" name="Rectangle 10"/>
+                <wp:cNvGraphicFramePr/>
+                <a:graphic xmlns:a="http://schemas.openxmlformats.org/drawingml/2006/main">
+                  <a:graphicData uri="http://schemas.microsoft.com/office/word/2010/wordprocessingShape">
+                    <wps:wsp>
+                      <wps:cNvSpPr/>
+                      <wps:spPr>
+                        <a:xfrm>
+                          <a:off x="0" y="0"/>
+                          <a:ext cx="2880000" cy="624840"/>
+                        </a:xfrm>
+                        <a:prstGeom prst="rect">
+                          <a:avLst/>
+                        </a:prstGeom>
+                        <a:solidFill>
+                          <a:schemeClr val="accent1">
+                            <a:lumMod val="60000"/>
+                            <a:lumOff val="40000"/>
+                          </a:schemeClr>
+                        </a:solidFill>
+                        <a:ln>
+                          <a:solidFill>
+                            <a:srgbClr val="41719C"/>
+                          </a:solidFill>
+                        </a:ln>
+                      </wps:spPr>
+                      <wps:style>
+                        <a:lnRef idx="2">
+                          <a:schemeClr val="accent1">
+                            <a:shade val="50000"/>
+                          </a:schemeClr>
+                        </a:lnRef>
+                        <a:fillRef idx="1">
+                          <a:schemeClr val="accent1"/>
+                        </a:fillRef>
+                        <a:effectRef idx="0">
+                          <a:schemeClr val="accent1"/>
+                        </a:effectRef>
+                        <a:fontRef idx="minor">
+                          <a:schemeClr val="lt1"/>
+                        </a:fontRef>
+                      </wps:style>
+                      <wps:txbx>
+                        <w:txbxContent>
+                          <w:p>
+                            <w:pPr>
+                              <w:spacing w:after="0"/>
+                              <w:jc w:val="center"/>
+                              <w:rPr>
+                                <w:rFonts w:ascii="Times New Roman" w:hAnsi="Times New Roman" w:cs="Times New Roman"/>
+                                <w:color w:val="41719C"/>
+                              </w:rPr>
+                            </w:pPr>
+                            <w:r>
+                              <w:rPr>
+                                <w:rFonts w:ascii="Times New Roman" w:hAnsi="Times New Roman" w:cs="Times New Roman"/>
+                                <w:color w:val="41719C"/>
+                              </w:rPr>
+                              <w:t>Algorithme des ventes</w:t>
+                            </w:r>
+                          </w:p>
+                        </w:txbxContent>
+                      </wps:txbx>
+                      <wps:bodyPr rot="0" spcFirstLastPara="0" vertOverflow="overflow" horzOverflow="overflow" vert="horz" wrap="square" lIns="91440" tIns="45720" rIns="91440" bIns="45720" numCol="1" spcCol="0" rtlCol="0" fromWordArt="0" anchor="ctr" anchorCtr="0" forceAA="0" compatLnSpc="1">
+                        <a:prstTxWarp prst="textNoShape">
+                          <a:avLst/>
+                        </a:prstTxWarp>
+                        <a:noAutofit/>
+                      </wps:bodyPr>
+                    </wps:wsp>
+                  </a:graphicData>
+                </a:graphic>
+              </wp:anchor>
+            </w:drawing>
+          </mc:Choice>
+          <mc:Fallback>
+            <w:pict>
+              <v:rect w14:anchorId="667C0800" id="Rectangle 10" o:spid="_x0000_s1029" style="position:absolute;margin-left:390.5pt;margin-top:114.6pt;width:226.75pt;height:49.2pt;z-index:251741184;visibility:visible;mso-wrap-style:square;mso-wrap-distance-left:9pt;mso-wrap-distance-top:0;mso-wrap-distance-right:9pt;mso-wrap-distance-bottom:0;mso-position-horizontal:absolute;mso-position-horizontal-relative:text;mso-position-vertical:absolute;mso-position-vertical-relative:text;v-text-anchor:middle" o:gfxdata="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" fillcolor="#9cc2e5 [1940]" strokecolor="#41719c" strokeweight="1pt">
+                <v:textbox>
+                  <w:txbxContent>
+                    <w:p>
+                      <w:pPr>
+                        <w:spacing w:after="0"/>
+                        <w:jc w:val="center"/>
+                        <w:rPr>
+                          <w:rFonts w:ascii="Times New Roman" w:hAnsi="Times New Roman" w:cs="Times New Roman"/>
+                          <w:color w:val="41719C"/>
+                        </w:rPr>
+                      </w:pPr>
+                      <w:r>
+                        <w:rPr>
+                          <w:rFonts w:ascii="Times New Roman" w:hAnsi="Times New Roman" w:cs="Times New Roman"/>
+                          <w:color w:val="41719C"/>
+                        </w:rPr>
+                        <w:t>Algorithme des ventes</w:t>
+                      </w:r>
+                    </w:p>
+                  </w:txbxContent>
+                </v:textbox>
+              </v:rect>
+            </w:pict>
+          </mc:Fallback>
+        </mc:AlternateContent>
+      </w:r>
+      <w:r>
+        <w:rPr>
+          <w:rFonts w:ascii="Times New Roman" w:hAnsi="Times New Roman" w:cs="Times New Roman"/>
+          <w:noProof/>
+          <w:sz w:val="20"/>
+          <w:lang w:eastAsia="fr-CH"/>
+        </w:rPr>
+        <mc:AlternateContent>
+          <mc:Choice Requires="wps">
+            <w:drawing>
+              <wp:anchor distT="0" distB="0" distL="114300" distR="114300" simplePos="0" relativeHeight="251742208" behindDoc="0" locked="0" layoutInCell="1" allowOverlap="1" wp14:anchorId="5E1DA44D" wp14:editId="3235157C">
+                <wp:simplePos x="0" y="0"/>
+                <wp:positionH relativeFrom="column">
+                  <wp:posOffset>7874000</wp:posOffset>
+                </wp:positionH>
+                <wp:positionV relativeFrom="paragraph">
+                  <wp:posOffset>1455420</wp:posOffset>
+                </wp:positionV>
+                <wp:extent cx="1439545" cy="624840"/>
+                <wp:effectExtent l="0" t="0" r="27305" b="22860"/>
+                <wp:wrapNone/>
+                <wp:docPr id="15" name="Rectangle 15"/>
+                <wp:cNvGraphicFramePr/>
+                <a:graphic xmlns:a="http://schemas.openxmlformats.org/drawingml/2006/main">
+                  <a:graphicData uri="http://schemas.microsoft.com/office/word/2010/wordprocessingShape">
+                    <wps:wsp>
+                      <wps:cNvSpPr/>
+                      <wps:spPr>
+                        <a:xfrm>
+                          <a:off x="0" y="0"/>
+                          <a:ext cx="1439545" cy="624840"/>
+                        </a:xfrm>
+                        <a:prstGeom prst="rect">
+                          <a:avLst/>
+                        </a:prstGeom>
+                        <a:solidFill>
+                          <a:schemeClr val="bg2">
+                            <a:lumMod val="75000"/>
+                          </a:schemeClr>
+                        </a:solidFill>
+                        <a:ln>
+                          <a:solidFill>
+                            <a:schemeClr val="tx1">
+                              <a:lumMod val="75000"/>
+                              <a:lumOff val="25000"/>
+                            </a:schemeClr>
+                          </a:solidFill>
+                        </a:ln>
+                      </wps:spPr>
+                      <wps:style>
+                        <a:lnRef idx="2">
+                          <a:schemeClr val="accent1">
+                            <a:shade val="50000"/>
+                          </a:schemeClr>
+                        </a:lnRef>
+                        <a:fillRef idx="1">
+                          <a:schemeClr val="accent1"/>
+                        </a:fillRef>
+                        <a:effectRef idx="0">
+                          <a:schemeClr val="accent1"/>
+                        </a:effectRef>
+                        <a:fontRef idx="minor">
+                          <a:schemeClr val="lt1"/>
+                        </a:fontRef>
+                      </wps:style>
+                      <wps:txbx>
+                        <w:txbxContent>
+                          <w:p>
+                            <w:pPr>
+                              <w:spacing w:after="0"/>
+                              <w:jc w:val="center"/>
+                              <w:rPr>
+                                <w:rFonts w:ascii="Times New Roman" w:hAnsi="Times New Roman" w:cs="Times New Roman"/>
+                                <w:color w:val="404040" w:themeColor="text1" w:themeTint="BF"/>
+                              </w:rPr>
+                            </w:pPr>
+                            <w:r>
+                              <w:rPr>
+                                <w:rFonts w:ascii="Times New Roman" w:hAnsi="Times New Roman" w:cs="Times New Roman"/>
+                                <w:color w:val="404040" w:themeColor="text1" w:themeTint="BF"/>
+                              </w:rPr>
+                              <w:t>Mise en attente</w:t>
+                            </w:r>
+                            <w:r>
+                              <w:rPr>
+                                <w:rFonts w:ascii="Times New Roman" w:hAnsi="Times New Roman" w:cs="Times New Roman"/>
+                                <w:color w:val="404040" w:themeColor="text1" w:themeTint="BF"/>
+                              </w:rPr>
+                              <w:t xml:space="preserve"> du Thread</w:t>
+                            </w:r>
+                          </w:p>
+                        </w:txbxContent>
+                      </wps:txbx>
+                      <wps:bodyPr rot="0" spcFirstLastPara="0" vertOverflow="overflow" horzOverflow="overflow" vert="horz" wrap="square" lIns="91440" tIns="45720" rIns="91440" bIns="45720" numCol="1" spcCol="0" rtlCol="0" fromWordArt="0" anchor="ctr" anchorCtr="0" forceAA="0" compatLnSpc="1">
+                        <a:prstTxWarp prst="textNoShape">
+                          <a:avLst/>
+                        </a:prstTxWarp>
+                        <a:noAutofit/>
+                      </wps:bodyPr>
+                    </wps:wsp>
+                  </a:graphicData>
+                </a:graphic>
+              </wp:anchor>
+            </w:drawing>
+          </mc:Choice>
+          <mc:Fallback>
+            <w:pict>
+              <v:rect w14:anchorId="5E1DA44D" id="Rectangle 15" o:spid="_x0000_s1030" style="position:absolute;margin-left:620pt;margin-top:114.6pt;width:113.35pt;height:49.2pt;z-index:251742208;visibility:visible;mso-wrap-style:square;mso-wrap-distance-left:9pt;mso-wrap-distance-top:0;mso-wrap-distance-right:9pt;mso-wrap-distance-bottom:0;mso-position-horizontal:absolute;mso-position-horizontal-relative:text;mso-position-vertical:absolute;mso-position-vertical-relative:text;v-text-anchor:middle" o:gfxdata="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" fillcolor="#aeaaaa [2414]" strokecolor="#404040 [2429]" strokeweight="1pt">
+                <v:textbox>
+                  <w:txbxContent>
+                    <w:p>
+                      <w:pPr>
+                        <w:spacing w:after="0"/>
+                        <w:jc w:val="center"/>
+                        <w:rPr>
+                          <w:rFonts w:ascii="Times New Roman" w:hAnsi="Times New Roman" w:cs="Times New Roman"/>
+                          <w:color w:val="404040" w:themeColor="text1" w:themeTint="BF"/>
+                        </w:rPr>
+                      </w:pPr>
+                      <w:r>
+                        <w:rPr>
+                          <w:rFonts w:ascii="Times New Roman" w:hAnsi="Times New Roman" w:cs="Times New Roman"/>
+                          <w:color w:val="404040" w:themeColor="text1" w:themeTint="BF"/>
+                        </w:rPr>
+                        <w:t>Mise en attente</w:t>
+                      </w:r>
+                      <w:r>
+                        <w:rPr>
+                          <w:rFonts w:ascii="Times New Roman" w:hAnsi="Times New Roman" w:cs="Times New Roman"/>
+                          <w:color w:val="404040" w:themeColor="text1" w:themeTint="BF"/>
+                        </w:rPr>
+                        <w:t xml:space="preserve"> du Thread</w:t>
+                      </w:r>
+                    </w:p>
+                  </w:txbxContent>
+                </v:textbox>
+              </v:rect>
+            </w:pict>
+          </mc:Fallback>
+        </mc:AlternateContent>
+      </w:r>
+      <w:r>
+        <w:rPr>
+          <w:rFonts w:ascii="Times New Roman" w:hAnsi="Times New Roman" w:cs="Times New Roman"/>
+          <w:noProof/>
+          <w:sz w:val="20"/>
+          <w:lang w:eastAsia="fr-CH"/>
+        </w:rPr>
+        <mc:AlternateContent>
+          <mc:Choice Requires="wps">
+            <w:drawing>
+              <wp:anchor distT="0" distB="0" distL="114300" distR="114300" simplePos="0" relativeHeight="251744256" behindDoc="0" locked="0" layoutInCell="1" allowOverlap="1" wp14:anchorId="276D9694" wp14:editId="32366756">
+                <wp:simplePos x="0" y="0"/>
+                <wp:positionH relativeFrom="column">
+                  <wp:posOffset>552450</wp:posOffset>
+                </wp:positionH>
+                <wp:positionV relativeFrom="paragraph">
+                  <wp:posOffset>2204720</wp:posOffset>
+                </wp:positionV>
+                <wp:extent cx="1799590" cy="0"/>
+                <wp:effectExtent l="0" t="76200" r="10160" b="95250"/>
+                <wp:wrapNone/>
+                <wp:docPr id="28" name="Connecteur droit avec flèche 28"/>
+                <wp:cNvGraphicFramePr/>
+                <a:graphic xmlns:a="http://schemas.openxmlformats.org/drawingml/2006/main">
+                  <a:graphicData uri="http://schemas.microsoft.com/office/word/2010/wordprocessingShape">
+                    <wps:wsp>
+                      <wps:cNvCnPr/>
+                      <wps:spPr>
+                        <a:xfrm>
+                          <a:off x="0" y="0"/>
+                          <a:ext cx="1799590" cy="0"/>
+                        </a:xfrm>
+                        <a:prstGeom prst="straightConnector1">
+                          <a:avLst/>
+                        </a:prstGeom>
+                        <a:ln w="25400">
+                          <a:solidFill>
+                            <a:srgbClr val="41719C"/>
+                          </a:solidFill>
+                          <a:tailEnd type="triangle"/>
+                        </a:ln>
+                      </wps:spPr>
+                      <wps:style>
+                        <a:lnRef idx="1">
+                          <a:schemeClr val="accent1"/>
+                        </a:lnRef>
+                        <a:fillRef idx="0">
+                          <a:schemeClr val="accent1"/>
+                        </a:fillRef>
+                        <a:effectRef idx="0">
+                          <a:schemeClr val="accent1"/>
+                        </a:effectRef>
+                        <a:fontRef idx="minor">
+                          <a:schemeClr val="tx1"/>
+                        </a:fontRef>
+                      </wps:style>
+                      <wps:bodyPr/>
+                    </wps:wsp>
+                  </a:graphicData>
+                </a:graphic>
+              </wp:anchor>
+            </w:drawing>
+          </mc:Choice>
+          <mc:Fallback>
+            <w:pict>
+              <v:shapetype w14:anchorId="78560CCB" id="_x0000_t32" coordsize="21600,21600" o:spt="32" o:oned="t" path="m,l21600,21600e" filled="f">
+                <v:path arrowok="t" fillok="f" o:connecttype="none"/>
+                <o:lock v:ext="edit" shapetype="t"/>
+              </v:shapetype>
+              <v:shape id="Connecteur droit avec flèche 28" o:spid="_x0000_s1026" type="#_x0000_t32" style="position:absolute;margin-left:43.5pt;margin-top:173.6pt;width:141.7pt;height:0;z-index:251744256;visibility:visible;mso-wrap-style:square;mso-wrap-distance-left:9pt;mso-wrap-distance-top:0;mso-wrap-distance-right:9pt;mso-wrap-distance-bottom:0;mso-position-horizontal:absolute;mso-position-horizontal-relative:text;mso-position-vertical:absolute;mso-position-vertical-relative:text" o:gfxdata="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" strokecolor="#41719c" strokeweight="2pt">
+                <v:stroke endarrow="block" joinstyle="miter"/>
+              </v:shape>
+            </w:pict>
+          </mc:Fallback>
+        </mc:AlternateContent>
+      </w:r>
+      <w:r>
+        <w:rPr>
+          <w:rFonts w:ascii="Times New Roman" w:hAnsi="Times New Roman" w:cs="Times New Roman"/>
+          <w:noProof/>
+          <w:sz w:val="20"/>
+          <w:lang w:eastAsia="fr-CH"/>
+        </w:rPr>
+        <mc:AlternateContent>
+          <mc:Choice Requires="wps">
+            <w:drawing>
+              <wp:anchor distT="0" distB="0" distL="114300" distR="114300" simplePos="0" relativeHeight="251745280" behindDoc="0" locked="0" layoutInCell="1" allowOverlap="1" wp14:anchorId="6C27113A" wp14:editId="31CCC6BF">
+                <wp:simplePos x="0" y="0"/>
+                <wp:positionH relativeFrom="column">
+                  <wp:posOffset>2387600</wp:posOffset>
+                </wp:positionH>
+                <wp:positionV relativeFrom="paragraph">
+                  <wp:posOffset>2204720</wp:posOffset>
+                </wp:positionV>
+                <wp:extent cx="2519680" cy="0"/>
+                <wp:effectExtent l="0" t="76200" r="13970" b="95250"/>
+                <wp:wrapNone/>
+                <wp:docPr id="32" name="Connecteur droit avec flèche 32"/>
+                <wp:cNvGraphicFramePr/>
+                <a:graphic xmlns:a="http://schemas.openxmlformats.org/drawingml/2006/main">
+                  <a:graphicData uri="http://schemas.microsoft.com/office/word/2010/wordprocessingShape">
+                    <wps:wsp>
+                      <wps:cNvCnPr/>
+                      <wps:spPr>
+                        <a:xfrm>
+                          <a:off x="0" y="0"/>
+                          <a:ext cx="2519680" cy="0"/>
+                        </a:xfrm>
+                        <a:prstGeom prst="straightConnector1">
+                          <a:avLst/>
+                        </a:prstGeom>
+                        <a:ln w="25400">
+                          <a:solidFill>
+                            <a:srgbClr val="41719C"/>
+                          </a:solidFill>
+                          <a:tailEnd type="triangle"/>
+                        </a:ln>
+                      </wps:spPr>
+                      <wps:style>
+                        <a:lnRef idx="1">
+                          <a:schemeClr val="accent1"/>
+                        </a:lnRef>
+                        <a:fillRef idx="0">
+                          <a:schemeClr val="accent1"/>
+                        </a:fillRef>
+                        <a:effectRef idx="0">
+                          <a:schemeClr val="accent1"/>
+                        </a:effectRef>
+                        <a:fontRef idx="minor">
+                          <a:schemeClr val="tx1"/>
+                        </a:fontRef>
+                      </wps:style>
+                      <wps:bodyPr/>
+                    </wps:wsp>
+                  </a:graphicData>
+                </a:graphic>
+              </wp:anchor>
+            </w:drawing>
+          </mc:Choice>
+          <mc:Fallback>
+            <w:pict>
+              <v:shape w14:anchorId="1F783123" id="Connecteur droit avec flèche 32" o:spid="_x0000_s1026" type="#_x0000_t32" style="position:absolute;margin-left:188pt;margin-top:173.6pt;width:198.4pt;height:0;z-index:251745280;visibility:visible;mso-wrap-style:square;mso-wrap-distance-left:9pt;mso-wrap-distance-top:0;mso-wrap-distance-right:9pt;mso-wrap-distance-bottom:0;mso-position-horizontal:absolute;mso-position-horizontal-relative:text;mso-position-vertical:absolute;mso-position-vertical-relative:text" o:gfxdata="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" strokecolor="#41719c" strokeweight="2pt">
+                <v:stroke endarrow="block" joinstyle="miter"/>
+              </v:shape>
+            </w:pict>
+          </mc:Fallback>
+        </mc:AlternateContent>
+      </w:r>
+      <w:r>
+        <w:rPr>
+          <w:rFonts w:ascii="Times New Roman" w:hAnsi="Times New Roman" w:cs="Times New Roman"/>
+          <w:noProof/>
+          <w:sz w:val="20"/>
+          <w:lang w:eastAsia="fr-CH"/>
+        </w:rPr>
+        <mc:AlternateContent>
+          <mc:Choice Requires="wps">
+            <w:drawing>
+              <wp:anchor distT="0" distB="0" distL="114300" distR="114300" simplePos="0" relativeHeight="251746304" behindDoc="0" locked="0" layoutInCell="1" allowOverlap="1" wp14:anchorId="17F15DCA" wp14:editId="21A7BE0A">
+                <wp:simplePos x="0" y="0"/>
+                <wp:positionH relativeFrom="column">
+                  <wp:posOffset>4946650</wp:posOffset>
+                </wp:positionH>
+                <wp:positionV relativeFrom="paragraph">
+                  <wp:posOffset>2204720</wp:posOffset>
+                </wp:positionV>
+                <wp:extent cx="2879725" cy="0"/>
+                <wp:effectExtent l="0" t="76200" r="15875" b="95250"/>
+                <wp:wrapNone/>
+                <wp:docPr id="33" name="Connecteur droit avec flèche 33"/>
+                <wp:cNvGraphicFramePr/>
+                <a:graphic xmlns:a="http://schemas.openxmlformats.org/drawingml/2006/main">
+                  <a:graphicData uri="http://schemas.microsoft.com/office/word/2010/wordprocessingShape">
+                    <wps:wsp>
+                      <wps:cNvCnPr/>
+                      <wps:spPr>
+                        <a:xfrm>
+                          <a:off x="0" y="0"/>
+                          <a:ext cx="2879725" cy="0"/>
+                        </a:xfrm>
+                        <a:prstGeom prst="straightConnector1">
+                          <a:avLst/>
+                        </a:prstGeom>
+                        <a:ln w="25400">
+                          <a:solidFill>
+                            <a:srgbClr val="41719C"/>
+                          </a:solidFill>
+                          <a:tailEnd type="triangle"/>
+                        </a:ln>
+                      </wps:spPr>
+                      <wps:style>
+                        <a:lnRef idx="1">
+                          <a:schemeClr val="accent1"/>
+                        </a:lnRef>
+                        <a:fillRef idx="0">
+                          <a:schemeClr val="accent1"/>
+                        </a:fillRef>
+                        <a:effectRef idx="0">
+                          <a:schemeClr val="accent1"/>
+                        </a:effectRef>
+                        <a:fontRef idx="minor">
+                          <a:schemeClr val="tx1"/>
+                        </a:fontRef>
+                      </wps:style>
+                      <wps:bodyPr/>
+                    </wps:wsp>
+                  </a:graphicData>
+                </a:graphic>
+              </wp:anchor>
+            </w:drawing>
+          </mc:Choice>
+          <mc:Fallback>
+            <w:pict>
+              <v:shape w14:anchorId="52F8C071" id="Connecteur droit avec flèche 33" o:spid="_x0000_s1026" type="#_x0000_t32" style="position:absolute;margin-left:389.5pt;margin-top:173.6pt;width:226.75pt;height:0;z-index:251746304;visibility:visible;mso-wrap-style:square;mso-wrap-distance-left:9pt;mso-wrap-distance-top:0;mso-wrap-distance-right:9pt;mso-wrap-distance-bottom:0;mso-position-horizontal:absolute;mso-position-horizontal-relative:text;mso-position-vertical:absolute;mso-position-vertical-relative:text" o:gfxdata="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" strokecolor="#41719c" strokeweight="2pt">
+                <v:stroke endarrow="block" joinstyle="miter"/>
+              </v:shape>
+            </w:pict>
+          </mc:Fallback>
+        </mc:AlternateContent>
+      </w:r>
+      <w:r>
+        <w:rPr>
+          <w:rFonts w:ascii="Times New Roman" w:hAnsi="Times New Roman" w:cs="Times New Roman"/>
+          <w:noProof/>
+          <w:sz w:val="20"/>
+          <w:lang w:eastAsia="fr-CH"/>
+        </w:rPr>
+        <mc:AlternateContent>
+          <mc:Choice Requires="wps">
+            <w:drawing>
+              <wp:anchor distT="0" distB="0" distL="114300" distR="114300" simplePos="0" relativeHeight="251747328" behindDoc="0" locked="0" layoutInCell="1" allowOverlap="1" wp14:anchorId="3B324D31" wp14:editId="13C81630">
+                <wp:simplePos x="0" y="0"/>
+                <wp:positionH relativeFrom="column">
+                  <wp:posOffset>565150</wp:posOffset>
+                </wp:positionH>
+                <wp:positionV relativeFrom="paragraph">
+                  <wp:posOffset>2293620</wp:posOffset>
+                </wp:positionV>
+                <wp:extent cx="1752600" cy="503555"/>
+                <wp:effectExtent l="0" t="0" r="0" b="0"/>
+                <wp:wrapNone/>
+                <wp:docPr id="50" name="Zone de texte 50"/>
+                <wp:cNvGraphicFramePr/>
+                <a:graphic xmlns:a="http://schemas.openxmlformats.org/drawingml/2006/main">
+                  <a:graphicData uri="http://schemas.microsoft.com/office/word/2010/wordprocessingShape">
+                    <wps:wsp>
+                      <wps:cNvSpPr txBox="1"/>
+                      <wps:spPr>
+                        <a:xfrm>
+                          <a:off x="0" y="0"/>
+                          <a:ext cx="1752600" cy="503555"/>
+                        </a:xfrm>
+                        <a:prstGeom prst="rect">
+                          <a:avLst/>
+                        </a:prstGeom>
+                        <a:noFill/>
+                        <a:ln w="6350">
+                          <a:noFill/>
+                        </a:ln>
+                        <a:effectLst/>
+                      </wps:spPr>
+                      <wps:style>
+                        <a:lnRef idx="0">
+                          <a:schemeClr val="accent1"/>
+                        </a:lnRef>
+                        <a:fillRef idx="0">
+                          <a:schemeClr val="accent1"/>
+                        </a:fillRef>
+                        <a:effectRef idx="0">
+                          <a:schemeClr val="accent1"/>
+                        </a:effectRef>
+                        <a:fontRef idx="minor">
+                          <a:schemeClr val="dk1"/>
+                        </a:fontRef>
+                      </wps:style>
+                      <wps:txbx>
+                        <w:txbxContent>
+                          <w:p>
+                            <w:pPr>
+                              <w:spacing w:after="0"/>
+                              <w:jc w:val="center"/>
+                              <w:rPr>
+                                <w:rFonts w:ascii="Times New Roman" w:hAnsi="Times New Roman" w:cs="Times New Roman"/>
+                                <w:color w:val="41719C"/>
+                                <w:sz w:val="19"/>
+                                <w:szCs w:val="19"/>
+                              </w:rPr>
+                            </w:pPr>
+                            <w:r>
+                              <w:rPr>
+                                <w:rFonts w:ascii="Times New Roman" w:hAnsi="Times New Roman" w:cs="Times New Roman"/>
+                                <w:color w:val="41719C"/>
+                                <w:sz w:val="19"/>
+                                <w:szCs w:val="19"/>
+                              </w:rPr>
+                              <w:t>Temps exécution 1</w:t>
+                            </w:r>
+                          </w:p>
+                          <w:p>
+                            <w:pPr>
+                              <w:spacing w:after="0"/>
+                              <w:jc w:val="center"/>
+                              <w:rPr>
+                                <w:rFonts w:ascii="Times New Roman" w:hAnsi="Times New Roman" w:cs="Times New Roman"/>
+                                <w:color w:val="41719C"/>
+                                <w:sz w:val="19"/>
+                                <w:szCs w:val="19"/>
+                              </w:rPr>
+                            </w:pPr>
+                            <w:r>
+                              <w:rPr>
+                                <w:rFonts w:ascii="Times New Roman" w:hAnsi="Times New Roman" w:cs="Times New Roman"/>
+                                <w:color w:val="41719C"/>
+                                <w:sz w:val="19"/>
+                                <w:szCs w:val="19"/>
+                              </w:rPr>
+                              <w:t>Variable</w:t>
+                            </w:r>
+                            <w:r>
+                              <w:rPr>
+                                <w:rFonts w:ascii="Times New Roman" w:hAnsi="Times New Roman" w:cs="Times New Roman"/>
+                                <w:color w:val="41719C"/>
+                                <w:sz w:val="19"/>
+                                <w:szCs w:val="19"/>
+                              </w:rPr>
+                              <w:t xml:space="preserve"> T1</w:t>
+                            </w:r>
+                          </w:p>
+                        </w:txbxContent>
+                      </wps:txbx>
+                      <wps:bodyPr rot="0" spcFirstLastPara="0" vertOverflow="overflow" horzOverflow="overflow" vert="horz" wrap="square" lIns="91440" tIns="45720" rIns="91440" bIns="45720" numCol="1" spcCol="0" rtlCol="0" fromWordArt="0" anchor="ctr" anchorCtr="0" forceAA="0" compatLnSpc="1">
+                        <a:prstTxWarp prst="textNoShape">
+                          <a:avLst/>
+                        </a:prstTxWarp>
+                        <a:noAutofit/>
+                      </wps:bodyPr>
+                    </wps:wsp>
+                  </a:graphicData>
+                </a:graphic>
+              </wp:anchor>
+            </w:drawing>
+          </mc:Choice>
+          <mc:Fallback>
+            <w:pict>
+              <v:shapetype w14:anchorId="3B324D31" id="_x0000_t202" coordsize="21600,21600" o:spt="202" path="m,l,21600r21600,l21600,xe">
+                <v:stroke joinstyle="miter"/>
+                <v:path gradientshapeok="t" o:connecttype="rect"/>
+              </v:shapetype>
+              <v:shape id="Zone de texte 50" o:spid="_x0000_s1031" type="#_x0000_t202" style="position:absolute;margin-left:44.5pt;margin-top:180.6pt;width:138pt;height:39.65pt;z-index:251747328;visibility:visible;mso-wrap-style:square;mso-wrap-distance-left:9pt;mso-wrap-distance-top:0;mso-wrap-distance-right:9pt;mso-wrap-distance-bottom:0;mso-position-horizontal:absolute;mso-position-horizontal-relative:text;mso-position-vertical:absolute;mso-position-vertical-relative:text;v-text-anchor:middle" o:gfxdata="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" filled="f" stroked="f" strokeweight=".5pt">
+                <v:textbox>
+                  <w:txbxContent>
+                    <w:p>
+                      <w:pPr>
+                        <w:spacing w:after="0"/>
+                        <w:jc w:val="center"/>
+                        <w:rPr>
+                          <w:rFonts w:ascii="Times New Roman" w:hAnsi="Times New Roman" w:cs="Times New Roman"/>
+                          <w:color w:val="41719C"/>
+                          <w:sz w:val="19"/>
+                          <w:szCs w:val="19"/>
+                        </w:rPr>
+                      </w:pPr>
+                      <w:r>
+                        <w:rPr>
+                          <w:rFonts w:ascii="Times New Roman" w:hAnsi="Times New Roman" w:cs="Times New Roman"/>
+                          <w:color w:val="41719C"/>
+                          <w:sz w:val="19"/>
+                          <w:szCs w:val="19"/>
+                        </w:rPr>
+                        <w:t>Temps exécution 1</w:t>
+                      </w:r>
+                    </w:p>
+                    <w:p>
+                      <w:pPr>
+                        <w:spacing w:after="0"/>
+                        <w:jc w:val="center"/>
+                        <w:rPr>
+                          <w:rFonts w:ascii="Times New Roman" w:hAnsi="Times New Roman" w:cs="Times New Roman"/>
+                          <w:color w:val="41719C"/>
+                          <w:sz w:val="19"/>
+                          <w:szCs w:val="19"/>
+                        </w:rPr>
+                      </w:pPr>
+                      <w:r>
+                        <w:rPr>
+                          <w:rFonts w:ascii="Times New Roman" w:hAnsi="Times New Roman" w:cs="Times New Roman"/>
+                          <w:color w:val="41719C"/>
+                          <w:sz w:val="19"/>
+                          <w:szCs w:val="19"/>
+                        </w:rPr>
+                        <w:t>Variable</w:t>
+                      </w:r>
+                      <w:r>
+                        <w:rPr>
+                          <w:rFonts w:ascii="Times New Roman" w:hAnsi="Times New Roman" w:cs="Times New Roman"/>
+                          <w:color w:val="41719C"/>
+                          <w:sz w:val="19"/>
+                          <w:szCs w:val="19"/>
+                        </w:rPr>
+                        <w:t xml:space="preserve"> T1</w:t>
+                      </w:r>
+                    </w:p>
+                  </w:txbxContent>
+                </v:textbox>
+              </v:shape>
+            </w:pict>
+          </mc:Fallback>
+        </mc:AlternateContent>
+      </w:r>
+      <w:r>
+        <w:rPr>
+          <w:rFonts w:ascii="Times New Roman" w:hAnsi="Times New Roman" w:cs="Times New Roman"/>
+          <w:noProof/>
+          <w:sz w:val="20"/>
+          <w:lang w:eastAsia="fr-CH"/>
+        </w:rPr>
+        <mc:AlternateContent>
+          <mc:Choice Requires="wps">
+            <w:drawing>
+              <wp:anchor distT="0" distB="0" distL="114300" distR="114300" simplePos="0" relativeHeight="251748352" behindDoc="0" locked="0" layoutInCell="1" allowOverlap="1" wp14:anchorId="7E07EA8D" wp14:editId="10BE2F7E">
+                <wp:simplePos x="0" y="0"/>
+                <wp:positionH relativeFrom="column">
+                  <wp:posOffset>2419350</wp:posOffset>
+                </wp:positionH>
+                <wp:positionV relativeFrom="paragraph">
+                  <wp:posOffset>2293620</wp:posOffset>
+                </wp:positionV>
+                <wp:extent cx="2468880" cy="503555"/>
+                <wp:effectExtent l="0" t="0" r="0" b="0"/>
+                <wp:wrapNone/>
+                <wp:docPr id="51" name="Zone de texte 51"/>
+                <wp:cNvGraphicFramePr/>
+                <a:graphic xmlns:a="http://schemas.openxmlformats.org/drawingml/2006/main">
+                  <a:graphicData uri="http://schemas.microsoft.com/office/word/2010/wordprocessingShape">
+                    <wps:wsp>
+                      <wps:cNvSpPr txBox="1"/>
+                      <wps:spPr>
+                        <a:xfrm>
+                          <a:off x="0" y="0"/>
+                          <a:ext cx="2468880" cy="503555"/>
+                        </a:xfrm>
+                        <a:prstGeom prst="rect">
+                          <a:avLst/>
+                        </a:prstGeom>
+                        <a:noFill/>
+                        <a:ln w="6350">
+                          <a:noFill/>
+                        </a:ln>
+                        <a:effectLst/>
+                      </wps:spPr>
+                      <wps:style>
+                        <a:lnRef idx="0">
+                          <a:schemeClr val="accent1"/>
+                        </a:lnRef>
+                        <a:fillRef idx="0">
+                          <a:schemeClr val="accent1"/>
+                        </a:fillRef>
+                        <a:effectRef idx="0">
+                          <a:schemeClr val="accent1"/>
+                        </a:effectRef>
+                        <a:fontRef idx="minor">
+                          <a:schemeClr val="dk1"/>
+                        </a:fontRef>
+                      </wps:style>
+                      <wps:txbx>
+                        <w:txbxContent>
+                          <w:p>
+                            <w:pPr>
+                              <w:spacing w:after="0"/>
+                              <w:jc w:val="center"/>
+                              <w:rPr>
+                                <w:rFonts w:ascii="Times New Roman" w:hAnsi="Times New Roman" w:cs="Times New Roman"/>
+                                <w:color w:val="41719C"/>
+                                <w:sz w:val="19"/>
+                                <w:szCs w:val="19"/>
+                              </w:rPr>
+                            </w:pPr>
+                            <w:r>
+                              <w:rPr>
+                                <w:rFonts w:ascii="Times New Roman" w:hAnsi="Times New Roman" w:cs="Times New Roman"/>
+                                <w:color w:val="41719C"/>
+                                <w:sz w:val="19"/>
+                                <w:szCs w:val="19"/>
+                              </w:rPr>
+                              <w:t>Temps exécution 2</w:t>
+                            </w:r>
+                          </w:p>
+                          <w:p>
+                            <w:pPr>
+                              <w:spacing w:after="0"/>
+                              <w:jc w:val="center"/>
+                              <w:rPr>
+                                <w:rFonts w:ascii="Times New Roman" w:hAnsi="Times New Roman" w:cs="Times New Roman"/>
+                                <w:color w:val="41719C"/>
+                                <w:sz w:val="19"/>
+                                <w:szCs w:val="19"/>
+                              </w:rPr>
+                            </w:pPr>
+                            <w:r>
+                              <w:rPr>
+                                <w:rFonts w:ascii="Times New Roman" w:hAnsi="Times New Roman" w:cs="Times New Roman"/>
+                                <w:color w:val="41719C"/>
+                                <w:sz w:val="19"/>
+                                <w:szCs w:val="19"/>
+                              </w:rPr>
+                              <w:t>Variable</w:t>
+                            </w:r>
+                            <w:r>
+                              <w:rPr>
+                                <w:rFonts w:ascii="Times New Roman" w:hAnsi="Times New Roman" w:cs="Times New Roman"/>
+                                <w:color w:val="41719C"/>
+                                <w:sz w:val="19"/>
+                                <w:szCs w:val="19"/>
+                              </w:rPr>
+                              <w:t xml:space="preserve"> T2</w:t>
+                            </w:r>
+                          </w:p>
+                        </w:txbxContent>
+                      </wps:txbx>
+                      <wps:bodyPr rot="0" spcFirstLastPara="0" vertOverflow="overflow" horzOverflow="overflow" vert="horz" wrap="square" lIns="91440" tIns="45720" rIns="91440" bIns="45720" numCol="1" spcCol="0" rtlCol="0" fromWordArt="0" anchor="ctr" anchorCtr="0" forceAA="0" compatLnSpc="1">
+                        <a:prstTxWarp prst="textNoShape">
+                          <a:avLst/>
+                        </a:prstTxWarp>
+                        <a:noAutofit/>
+                      </wps:bodyPr>
+                    </wps:wsp>
+                  </a:graphicData>
+                </a:graphic>
+              </wp:anchor>
+            </w:drawing>
+          </mc:Choice>
+          <mc:Fallback>
+            <w:pict>
+              <v:shape w14:anchorId="7E07EA8D" id="Zone de texte 51" o:spid="_x0000_s1032" type="#_x0000_t202" style="position:absolute;margin-left:190.5pt;margin-top:180.6pt;width:194.4pt;height:39.65pt;z-index:251748352;visibility:visible;mso-wrap-style:square;mso-wrap-distance-left:9pt;mso-wrap-distance-top:0;mso-wrap-distance-right:9pt;mso-wrap-distance-bottom:0;mso-position-horizontal:absolute;mso-position-horizontal-relative:text;mso-position-vertical:absolute;mso-position-vertical-relative:text;v-text-anchor:middle" o:gfxdata="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" filled="f" stroked="f" strokeweight=".5pt">
+                <v:textbox>
+                  <w:txbxContent>
+                    <w:p>
+                      <w:pPr>
+                        <w:spacing w:after="0"/>
+                        <w:jc w:val="center"/>
+                        <w:rPr>
+                          <w:rFonts w:ascii="Times New Roman" w:hAnsi="Times New Roman" w:cs="Times New Roman"/>
+                          <w:color w:val="41719C"/>
+                          <w:sz w:val="19"/>
+                          <w:szCs w:val="19"/>
+                        </w:rPr>
+                      </w:pPr>
+                      <w:r>
+                        <w:rPr>
+                          <w:rFonts w:ascii="Times New Roman" w:hAnsi="Times New Roman" w:cs="Times New Roman"/>
+                          <w:color w:val="41719C"/>
+                          <w:sz w:val="19"/>
+                          <w:szCs w:val="19"/>
+                        </w:rPr>
+                        <w:t>Temps exécution 2</w:t>
+                      </w:r>
+                    </w:p>
+                    <w:p>
+                      <w:pPr>
+                        <w:spacing w:after="0"/>
+                        <w:jc w:val="center"/>
+                        <w:rPr>
+                          <w:rFonts w:ascii="Times New Roman" w:hAnsi="Times New Roman" w:cs="Times New Roman"/>
+                          <w:color w:val="41719C"/>
+                          <w:sz w:val="19"/>
+                          <w:szCs w:val="19"/>
+                        </w:rPr>
+                      </w:pPr>
+                      <w:r>
+                        <w:rPr>
+                          <w:rFonts w:ascii="Times New Roman" w:hAnsi="Times New Roman" w:cs="Times New Roman"/>
+                          <w:color w:val="41719C"/>
+                          <w:sz w:val="19"/>
+                          <w:szCs w:val="19"/>
+                        </w:rPr>
+                        <w:t>Variable</w:t>
+                      </w:r>
+                      <w:r>
+                        <w:rPr>
+                          <w:rFonts w:ascii="Times New Roman" w:hAnsi="Times New Roman" w:cs="Times New Roman"/>
+                          <w:color w:val="41719C"/>
+                          <w:sz w:val="19"/>
+                          <w:szCs w:val="19"/>
+                        </w:rPr>
+                        <w:t xml:space="preserve"> T2</w:t>
+                      </w:r>
+                    </w:p>
+                  </w:txbxContent>
+                </v:textbox>
+              </v:shape>
+            </w:pict>
+          </mc:Fallback>
+        </mc:AlternateContent>
+      </w:r>
+      <w:r>
+        <w:rPr>
+          <w:rFonts w:ascii="Times New Roman" w:hAnsi="Times New Roman" w:cs="Times New Roman"/>
+          <w:noProof/>
+          <w:sz w:val="20"/>
+          <w:lang w:eastAsia="fr-CH"/>
+        </w:rPr>
+        <mc:AlternateContent>
+          <mc:Choice Requires="wps">
+            <w:drawing>
+              <wp:anchor distT="0" distB="0" distL="114300" distR="114300" simplePos="0" relativeHeight="251749376" behindDoc="0" locked="0" layoutInCell="1" allowOverlap="1" wp14:anchorId="6B30A972" wp14:editId="44E16EDA">
+                <wp:simplePos x="0" y="0"/>
+                <wp:positionH relativeFrom="column">
+                  <wp:posOffset>4972050</wp:posOffset>
+                </wp:positionH>
+                <wp:positionV relativeFrom="paragraph">
+                  <wp:posOffset>2293620</wp:posOffset>
+                </wp:positionV>
+                <wp:extent cx="2864485" cy="502920"/>
+                <wp:effectExtent l="0" t="0" r="0" b="0"/>
+                <wp:wrapNone/>
+                <wp:docPr id="52" name="Zone de texte 52"/>
+                <wp:cNvGraphicFramePr/>
+                <a:graphic xmlns:a="http://schemas.openxmlformats.org/drawingml/2006/main">
+                  <a:graphicData uri="http://schemas.microsoft.com/office/word/2010/wordprocessingShape">
+                    <wps:wsp>
+                      <wps:cNvSpPr txBox="1"/>
+                      <wps:spPr>
+                        <a:xfrm>
+                          <a:off x="0" y="0"/>
+                          <a:ext cx="2864485" cy="502920"/>
+                        </a:xfrm>
+                        <a:prstGeom prst="rect">
+                          <a:avLst/>
+                        </a:prstGeom>
+                        <a:noFill/>
+                        <a:ln w="6350">
+                          <a:noFill/>
+                        </a:ln>
+                        <a:effectLst/>
+                      </wps:spPr>
+                      <wps:style>
+                        <a:lnRef idx="0">
+                          <a:schemeClr val="accent1"/>
+                        </a:lnRef>
+                        <a:fillRef idx="0">
+                          <a:schemeClr val="accent1"/>
+                        </a:fillRef>
+                        <a:effectRef idx="0">
+                          <a:schemeClr val="accent1"/>
+                        </a:effectRef>
+                        <a:fontRef idx="minor">
+                          <a:schemeClr val="dk1"/>
+                        </a:fontRef>
+                      </wps:style>
+                      <wps:txbx>
+                        <w:txbxContent>
+                          <w:p>
+                            <w:pPr>
+                              <w:spacing w:after="0"/>
+                              <w:jc w:val="center"/>
+                              <w:rPr>
+                                <w:rFonts w:ascii="Times New Roman" w:hAnsi="Times New Roman" w:cs="Times New Roman"/>
+                                <w:color w:val="41719C"/>
+                                <w:sz w:val="19"/>
+                                <w:szCs w:val="19"/>
+                              </w:rPr>
+                            </w:pPr>
+                            <w:r>
+                              <w:rPr>
+                                <w:rFonts w:ascii="Times New Roman" w:hAnsi="Times New Roman" w:cs="Times New Roman"/>
+                                <w:color w:val="41719C"/>
+                                <w:sz w:val="19"/>
+                                <w:szCs w:val="19"/>
+                              </w:rPr>
+                              <w:t>Temps exécution 3</w:t>
+                            </w:r>
+                          </w:p>
+                          <w:p>
+                            <w:pPr>
+                              <w:spacing w:after="0"/>
+                              <w:jc w:val="center"/>
+                              <w:rPr>
+                                <w:rFonts w:ascii="Times New Roman" w:hAnsi="Times New Roman" w:cs="Times New Roman"/>
+                                <w:color w:val="41719C"/>
+                                <w:sz w:val="19"/>
+                                <w:szCs w:val="19"/>
+                              </w:rPr>
+                            </w:pPr>
+                            <w:r>
+                              <w:rPr>
+                                <w:rFonts w:ascii="Times New Roman" w:hAnsi="Times New Roman" w:cs="Times New Roman"/>
+                                <w:color w:val="41719C"/>
+                                <w:sz w:val="19"/>
+                                <w:szCs w:val="19"/>
+                              </w:rPr>
+                              <w:t>Variable</w:t>
+                            </w:r>
+                            <w:r>
+                              <w:rPr>
+                                <w:rFonts w:ascii="Times New Roman" w:hAnsi="Times New Roman" w:cs="Times New Roman"/>
+                                <w:color w:val="41719C"/>
+                                <w:sz w:val="19"/>
+                                <w:szCs w:val="19"/>
+                              </w:rPr>
+                              <w:t xml:space="preserve"> T3</w:t>
+                            </w:r>
+                          </w:p>
+                        </w:txbxContent>
+                      </wps:txbx>
+                      <wps:bodyPr rot="0" spcFirstLastPara="0" vertOverflow="overflow" horzOverflow="overflow" vert="horz" wrap="square" lIns="91440" tIns="45720" rIns="91440" bIns="45720" numCol="1" spcCol="0" rtlCol="0" fromWordArt="0" anchor="ctr" anchorCtr="0" forceAA="0" compatLnSpc="1">
+                        <a:prstTxWarp prst="textNoShape">
+                          <a:avLst/>
+                        </a:prstTxWarp>
+                        <a:noAutofit/>
+                      </wps:bodyPr>
+                    </wps:wsp>
+                  </a:graphicData>
+                </a:graphic>
+              </wp:anchor>
+            </w:drawing>
+          </mc:Choice>
+          <mc:Fallback>
+            <w:pict>
+              <v:shape w14:anchorId="6B30A972" id="Zone de texte 52" o:spid="_x0000_s1033" type="#_x0000_t202" style="position:absolute;margin-left:391.5pt;margin-top:180.6pt;width:225.55pt;height:39.6pt;z-index:251749376;visibility:visible;mso-wrap-style:square;mso-wrap-distance-left:9pt;mso-wrap-distance-top:0;mso-wrap-distance-right:9pt;mso-wrap-distance-bottom:0;mso-position-horizontal:absolute;mso-position-horizontal-relative:text;mso-position-vertical:absolute;mso-position-vertical-relative:text;v-text-anchor:middle" o:gfxdata="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" filled="f" stroked="f" strokeweight=".5pt">
+                <v:textbox>
+                  <w:txbxContent>
+                    <w:p>
+                      <w:pPr>
+                        <w:spacing w:after="0"/>
+                        <w:jc w:val="center"/>
+                        <w:rPr>
+                          <w:rFonts w:ascii="Times New Roman" w:hAnsi="Times New Roman" w:cs="Times New Roman"/>
+                          <w:color w:val="41719C"/>
+                          <w:sz w:val="19"/>
+                          <w:szCs w:val="19"/>
+                        </w:rPr>
+                      </w:pPr>
+                      <w:r>
+                        <w:rPr>
+                          <w:rFonts w:ascii="Times New Roman" w:hAnsi="Times New Roman" w:cs="Times New Roman"/>
+                          <w:color w:val="41719C"/>
+                          <w:sz w:val="19"/>
+                          <w:szCs w:val="19"/>
+                        </w:rPr>
+                        <w:t>Temps exécution 3</w:t>
+                      </w:r>
+                    </w:p>
+                    <w:p>
+                      <w:pPr>
+                        <w:spacing w:after="0"/>
+                        <w:jc w:val="center"/>
+                        <w:rPr>
+                          <w:rFonts w:ascii="Times New Roman" w:hAnsi="Times New Roman" w:cs="Times New Roman"/>
+                          <w:color w:val="41719C"/>
+                          <w:sz w:val="19"/>
+                          <w:szCs w:val="19"/>
+                        </w:rPr>
+                      </w:pPr>
+                      <w:r>
+                        <w:rPr>
+                          <w:rFonts w:ascii="Times New Roman" w:hAnsi="Times New Roman" w:cs="Times New Roman"/>
+                          <w:color w:val="41719C"/>
+                          <w:sz w:val="19"/>
+                          <w:szCs w:val="19"/>
+                        </w:rPr>
+                        <w:t>Variable</w:t>
+                      </w:r>
+                      <w:r>
+                        <w:rPr>
+                          <w:rFonts w:ascii="Times New Roman" w:hAnsi="Times New Roman" w:cs="Times New Roman"/>
+                          <w:color w:val="41719C"/>
+                          <w:sz w:val="19"/>
+                          <w:szCs w:val="19"/>
+                        </w:rPr>
+                        <w:t xml:space="preserve"> T3</w:t>
+                      </w:r>
+                    </w:p>
+                  </w:txbxContent>
+                </v:textbox>
+              </v:shape>
+            </w:pict>
+          </mc:Fallback>
+        </mc:AlternateContent>
+      </w:r>
+      <w:r>
+        <w:rPr>
+          <w:rFonts w:ascii="Times New Roman" w:hAnsi="Times New Roman" w:cs="Times New Roman"/>
+          <w:noProof/>
+          <w:sz w:val="20"/>
+          <w:lang w:eastAsia="fr-CH"/>
+        </w:rPr>
+        <mc:AlternateContent>
+          <mc:Choice Requires="wps">
+            <w:drawing>
+              <wp:anchor distT="0" distB="0" distL="114300" distR="114300" simplePos="0" relativeHeight="251750400" behindDoc="0" locked="0" layoutInCell="1" allowOverlap="1" wp14:anchorId="17668587" wp14:editId="531D47D6">
+                <wp:simplePos x="0" y="0"/>
+                <wp:positionH relativeFrom="column">
+                  <wp:posOffset>7893050</wp:posOffset>
+                </wp:positionH>
+                <wp:positionV relativeFrom="paragraph">
+                  <wp:posOffset>2293620</wp:posOffset>
+                </wp:positionV>
+                <wp:extent cx="1440180" cy="556260"/>
+                <wp:effectExtent l="0" t="0" r="0" b="0"/>
+                <wp:wrapNone/>
+                <wp:docPr id="53" name="Zone de texte 53"/>
+                <wp:cNvGraphicFramePr/>
+                <a:graphic xmlns:a="http://schemas.openxmlformats.org/drawingml/2006/main">
+                  <a:graphicData uri="http://schemas.microsoft.com/office/word/2010/wordprocessingShape">
+                    <wps:wsp>
+                      <wps:cNvSpPr txBox="1"/>
+                      <wps:spPr>
+                        <a:xfrm>
+                          <a:off x="0" y="0"/>
+                          <a:ext cx="1440180" cy="556260"/>
+                        </a:xfrm>
+                        <a:prstGeom prst="rect">
+                          <a:avLst/>
+                        </a:prstGeom>
+                        <a:noFill/>
+                        <a:ln w="6350">
+                          <a:noFill/>
+                        </a:ln>
+                        <a:effectLst/>
+                      </wps:spPr>
+                      <wps:style>
+                        <a:lnRef idx="0">
+                          <a:schemeClr val="accent1"/>
+                        </a:lnRef>
+                        <a:fillRef idx="0">
+                          <a:schemeClr val="accent1"/>
+                        </a:fillRef>
+                        <a:effectRef idx="0">
+                          <a:schemeClr val="accent1"/>
+                        </a:effectRef>
+                        <a:fontRef idx="minor">
+                          <a:schemeClr val="dk1"/>
+                        </a:fontRef>
+                      </wps:style>
+                      <wps:txbx>
+                        <w:txbxContent>
+                          <w:p>
+                            <w:pPr>
+                              <w:spacing w:after="0"/>
+                              <w:jc w:val="center"/>
+                              <w:rPr>
+                                <w:rFonts w:ascii="Times New Roman" w:hAnsi="Times New Roman" w:cs="Times New Roman"/>
+                                <w:color w:val="404040" w:themeColor="text1" w:themeTint="BF"/>
+                                <w:sz w:val="19"/>
+                                <w:szCs w:val="19"/>
+                              </w:rPr>
+                            </w:pPr>
+                            <w:r>
+                              <w:rPr>
+                                <w:rFonts w:ascii="Times New Roman" w:hAnsi="Times New Roman" w:cs="Times New Roman"/>
+                                <w:color w:val="404040" w:themeColor="text1" w:themeTint="BF"/>
+                                <w:sz w:val="19"/>
+                                <w:szCs w:val="19"/>
+                              </w:rPr>
+                              <w:t>Temps tampon</w:t>
+                            </w:r>
+                          </w:p>
+                          <w:p>
+                            <w:pPr>
+                              <w:spacing w:after="0"/>
+                              <w:jc w:val="center"/>
+                              <w:rPr>
+                                <w:rFonts w:ascii="Times New Roman" w:hAnsi="Times New Roman" w:cs="Times New Roman"/>
+                                <w:color w:val="404040" w:themeColor="text1" w:themeTint="BF"/>
+                                <w:sz w:val="19"/>
+                                <w:szCs w:val="19"/>
+                              </w:rPr>
+                            </w:pPr>
+                            <w:r>
+                              <w:rPr>
+                                <w:rFonts w:ascii="Times New Roman" w:hAnsi="Times New Roman" w:cs="Times New Roman"/>
+                                <w:color w:val="404040" w:themeColor="text1" w:themeTint="BF"/>
+                                <w:sz w:val="19"/>
+                                <w:szCs w:val="19"/>
+                              </w:rPr>
+                              <w:t>Formule</w:t>
+                            </w:r>
+                          </w:p>
+                          <w:p>
+                            <w:pPr>
+                              <w:spacing w:after="0"/>
+                              <w:jc w:val="center"/>
+                              <w:rPr>
+                                <w:rFonts w:ascii="Times New Roman" w:hAnsi="Times New Roman" w:cs="Times New Roman"/>
+                                <w:b/>
+                                <w:color w:val="404040" w:themeColor="text1" w:themeTint="BF"/>
+                                <w:sz w:val="19"/>
+                                <w:szCs w:val="19"/>
+                              </w:rPr>
+                            </w:pPr>
+                            <w:r>
+                              <w:rPr>
+                                <w:rFonts w:ascii="Times New Roman" w:hAnsi="Times New Roman" w:cs="Times New Roman"/>
+                                <w:b/>
+                                <w:color w:val="404040" w:themeColor="text1" w:themeTint="BF"/>
+                                <w:sz w:val="19"/>
+                                <w:szCs w:val="19"/>
+                              </w:rPr>
+                              <w:t>P1 – (M2 – M1)</w:t>
+                            </w:r>
+                          </w:p>
+                        </w:txbxContent>
+                      </wps:txbx>
+                      <wps:bodyPr rot="0" spcFirstLastPara="0" vertOverflow="overflow" horzOverflow="overflow" vert="horz" wrap="square" lIns="91440" tIns="45720" rIns="91440" bIns="45720" numCol="1" spcCol="0" rtlCol="0" fromWordArt="0" anchor="ctr" anchorCtr="0" forceAA="0" compatLnSpc="1">
+                        <a:prstTxWarp prst="textNoShape">
+                          <a:avLst/>
+                        </a:prstTxWarp>
+                        <a:noAutofit/>
+                      </wps:bodyPr>
+                    </wps:wsp>
+                  </a:graphicData>
+                </a:graphic>
+              </wp:anchor>
+            </w:drawing>
+          </mc:Choice>
+          <mc:Fallback>
+            <w:pict>
+              <v:shape w14:anchorId="17668587" id="Zone de texte 53" o:spid="_x0000_s1034" type="#_x0000_t202" style="position:absolute;margin-left:621.5pt;margin-top:180.6pt;width:113.4pt;height:43.8pt;z-index:251750400;visibility:visible;mso-wrap-style:square;mso-wrap-distance-left:9pt;mso-wrap-distance-top:0;mso-wrap-distance-right:9pt;mso-wrap-distance-bottom:0;mso-position-horizontal:absolute;mso-position-horizontal-relative:text;mso-position-vertical:absolute;mso-position-vertical-relative:text;v-text-anchor:middle" o:gfxdata="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" filled="f" stroked="f" strokeweight=".5pt">
+                <v:textbox>
+                  <w:txbxContent>
+                    <w:p>
+                      <w:pPr>
+                        <w:spacing w:after="0"/>
+                        <w:jc w:val="center"/>
+                        <w:rPr>
+                          <w:rFonts w:ascii="Times New Roman" w:hAnsi="Times New Roman" w:cs="Times New Roman"/>
+                          <w:color w:val="404040" w:themeColor="text1" w:themeTint="BF"/>
+                          <w:sz w:val="19"/>
+                          <w:szCs w:val="19"/>
+                        </w:rPr>
+                      </w:pPr>
+                      <w:r>
+                        <w:rPr>
+                          <w:rFonts w:ascii="Times New Roman" w:hAnsi="Times New Roman" w:cs="Times New Roman"/>
+                          <w:color w:val="404040" w:themeColor="text1" w:themeTint="BF"/>
+                          <w:sz w:val="19"/>
+                          <w:szCs w:val="19"/>
+                        </w:rPr>
+                        <w:t>Temps tampon</w:t>
+                      </w:r>
+                    </w:p>
+                    <w:p>
+                      <w:pPr>
+                        <w:spacing w:after="0"/>
+                        <w:jc w:val="center"/>
+                        <w:rPr>
+                          <w:rFonts w:ascii="Times New Roman" w:hAnsi="Times New Roman" w:cs="Times New Roman"/>
+                          <w:color w:val="404040" w:themeColor="text1" w:themeTint="BF"/>
+                          <w:sz w:val="19"/>
+                          <w:szCs w:val="19"/>
+                        </w:rPr>
+                      </w:pPr>
+                      <w:r>
+                        <w:rPr>
+                          <w:rFonts w:ascii="Times New Roman" w:hAnsi="Times New Roman" w:cs="Times New Roman"/>
+                          <w:color w:val="404040" w:themeColor="text1" w:themeTint="BF"/>
+                          <w:sz w:val="19"/>
+                          <w:szCs w:val="19"/>
+                        </w:rPr>
+                        <w:t>Formule</w:t>
+                      </w:r>
+                    </w:p>
+                    <w:p>
+                      <w:pPr>
+                        <w:spacing w:after="0"/>
+                        <w:jc w:val="center"/>
+                        <w:rPr>
+                          <w:rFonts w:ascii="Times New Roman" w:hAnsi="Times New Roman" w:cs="Times New Roman"/>
+                          <w:b/>
+                          <w:color w:val="404040" w:themeColor="text1" w:themeTint="BF"/>
+                          <w:sz w:val="19"/>
+                          <w:szCs w:val="19"/>
+                        </w:rPr>
+                      </w:pPr>
+                      <w:r>
+                        <w:rPr>
+                          <w:rFonts w:ascii="Times New Roman" w:hAnsi="Times New Roman" w:cs="Times New Roman"/>
+                          <w:b/>
+                          <w:color w:val="404040" w:themeColor="text1" w:themeTint="BF"/>
+                          <w:sz w:val="19"/>
+                          <w:szCs w:val="19"/>
+                        </w:rPr>
+                        <w:t>P1 – (M2 – M1)</w:t>
+                      </w:r>
+                    </w:p>
+                  </w:txbxContent>
+                </v:textbox>
+              </v:shape>
+            </w:pict>
+          </mc:Fallback>
+        </mc:AlternateContent>
+      </w:r>
+      <w:r>
+        <w:rPr>
+          <w:rFonts w:ascii="Times New Roman" w:hAnsi="Times New Roman" w:cs="Times New Roman"/>
+          <w:noProof/>
+          <w:sz w:val="20"/>
+          <w:lang w:eastAsia="fr-CH"/>
+        </w:rPr>
+        <mc:AlternateContent>
+          <mc:Choice Requires="wps">
+            <w:drawing>
+              <wp:anchor distT="0" distB="0" distL="114300" distR="114300" simplePos="0" relativeHeight="251751424" behindDoc="0" locked="0" layoutInCell="1" allowOverlap="1" wp14:anchorId="2559B4A3" wp14:editId="7D738729">
+                <wp:simplePos x="0" y="0"/>
+                <wp:positionH relativeFrom="column">
+                  <wp:posOffset>444500</wp:posOffset>
+                </wp:positionH>
+                <wp:positionV relativeFrom="paragraph">
+                  <wp:posOffset>2782570</wp:posOffset>
+                </wp:positionV>
+                <wp:extent cx="228600" cy="228600"/>
+                <wp:effectExtent l="0" t="0" r="19050" b="19050"/>
+                <wp:wrapNone/>
+                <wp:docPr id="54" name="Ellipse 54"/>
+                <wp:cNvGraphicFramePr/>
+                <a:graphic xmlns:a="http://schemas.openxmlformats.org/drawingml/2006/main">
+                  <a:graphicData uri="http://schemas.microsoft.com/office/word/2010/wordprocessingShape">
+                    <wps:wsp>
+                      <wps:cNvSpPr/>
+                      <wps:spPr>
+                        <a:xfrm>
+                          <a:off x="0" y="0"/>
+                          <a:ext cx="228600" cy="228600"/>
+                        </a:xfrm>
+                        <a:prstGeom prst="ellipse">
+                          <a:avLst/>
+                        </a:prstGeom>
+                        <a:solidFill>
+                          <a:schemeClr val="accent4"/>
+                        </a:solidFill>
+                        <a:ln>
+                          <a:solidFill>
+                            <a:schemeClr val="accent4">
+                              <a:lumMod val="75000"/>
+                            </a:schemeClr>
+                          </a:solidFill>
+                        </a:ln>
+                      </wps:spPr>
+                      <wps:style>
+                        <a:lnRef idx="2">
+                          <a:schemeClr val="accent1">
+                            <a:shade val="50000"/>
+                          </a:schemeClr>
+                        </a:lnRef>
+                        <a:fillRef idx="1">
+                          <a:schemeClr val="accent1"/>
+                        </a:fillRef>
+                        <a:effectRef idx="0">
+                          <a:schemeClr val="accent1"/>
+                        </a:effectRef>
+                        <a:fontRef idx="minor">
+                          <a:schemeClr val="lt1"/>
+                        </a:fontRef>
+                      </wps:style>
+                      <wps:bodyPr rot="0" spcFirstLastPara="0" vertOverflow="overflow" horzOverflow="overflow" vert="horz" wrap="square" lIns="91440" tIns="45720" rIns="91440" bIns="45720" numCol="1" spcCol="0" rtlCol="0" fromWordArt="0" anchor="ctr" anchorCtr="0" forceAA="0" compatLnSpc="1">
+                        <a:prstTxWarp prst="textNoShape">
+                          <a:avLst/>
+                        </a:prstTxWarp>
+                        <a:noAutofit/>
+                      </wps:bodyPr>
+                    </wps:wsp>
+                  </a:graphicData>
+                </a:graphic>
+              </wp:anchor>
+            </w:drawing>
+          </mc:Choice>
+          <mc:Fallback>
+            <w:pict>
+              <v:oval w14:anchorId="4AABCE27" id="Ellipse 54" o:spid="_x0000_s1026" style="position:absolute;margin-left:35pt;margin-top:219.1pt;width:18pt;height:18pt;z-index:251751424;visibility:visible;mso-wrap-style:square;mso-wrap-distance-left:9pt;mso-wrap-distance-top:0;mso-wrap-distance-right:9pt;mso-wrap-distance-bottom:0;mso-position-horizontal:absolute;mso-position-horizontal-relative:text;mso-position-vertical:absolute;mso-position-vertical-relative:text;v-text-anchor:middle" o:gfxdata="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" fillcolor="#ffc000 [3207]" strokecolor="#bf8f00 [2407]" strokeweight="1pt">
+                <v:stroke joinstyle="miter"/>
+              </v:oval>
+            </w:pict>
+          </mc:Fallback>
+        </mc:AlternateContent>
+      </w:r>
+      <w:r>
+        <w:rPr>
+          <w:rFonts w:ascii="Times New Roman" w:hAnsi="Times New Roman" w:cs="Times New Roman"/>
+          <w:noProof/>
+          <w:sz w:val="20"/>
+          <w:lang w:eastAsia="fr-CH"/>
+        </w:rPr>
+        <mc:AlternateContent>
+          <mc:Choice Requires="wps">
+            <w:drawing>
+              <wp:anchor distT="0" distB="0" distL="114300" distR="114300" simplePos="0" relativeHeight="251752448" behindDoc="0" locked="0" layoutInCell="1" allowOverlap="1" wp14:anchorId="541527B4" wp14:editId="4AA10F50">
+                <wp:simplePos x="0" y="0"/>
+                <wp:positionH relativeFrom="column">
+                  <wp:posOffset>7753350</wp:posOffset>
+                </wp:positionH>
+                <wp:positionV relativeFrom="paragraph">
+                  <wp:posOffset>2782570</wp:posOffset>
+                </wp:positionV>
+                <wp:extent cx="228600" cy="228600"/>
+                <wp:effectExtent l="0" t="0" r="19050" b="19050"/>
+                <wp:wrapNone/>
+                <wp:docPr id="55" name="Ellipse 55"/>
+                <wp:cNvGraphicFramePr/>
+                <a:graphic xmlns:a="http://schemas.openxmlformats.org/drawingml/2006/main">
+                  <a:graphicData uri="http://schemas.microsoft.com/office/word/2010/wordprocessingShape">
+                    <wps:wsp>
+                      <wps:cNvSpPr/>
+                      <wps:spPr>
+                        <a:xfrm>
+                          <a:off x="0" y="0"/>
+                          <a:ext cx="228600" cy="228600"/>
+                        </a:xfrm>
+                        <a:prstGeom prst="ellipse">
+                          <a:avLst/>
+                        </a:prstGeom>
+                        <a:solidFill>
+                          <a:schemeClr val="accent4"/>
+                        </a:solidFill>
+                        <a:ln>
+                          <a:solidFill>
+                            <a:schemeClr val="accent4">
+                              <a:lumMod val="75000"/>
+                            </a:schemeClr>
+                          </a:solidFill>
+                        </a:ln>
+                      </wps:spPr>
+                      <wps:style>
+                        <a:lnRef idx="2">
+                          <a:schemeClr val="accent1">
+                            <a:shade val="50000"/>
+                          </a:schemeClr>
+                        </a:lnRef>
+                        <a:fillRef idx="1">
+                          <a:schemeClr val="accent1"/>
+                        </a:fillRef>
+                        <a:effectRef idx="0">
+                          <a:schemeClr val="accent1"/>
+                        </a:effectRef>
+                        <a:fontRef idx="minor">
+                          <a:schemeClr val="lt1"/>
+                        </a:fontRef>
+                      </wps:style>
+                      <wps:bodyPr rot="0" spcFirstLastPara="0" vertOverflow="overflow" horzOverflow="overflow" vert="horz" wrap="square" lIns="91440" tIns="45720" rIns="91440" bIns="45720" numCol="1" spcCol="0" rtlCol="0" fromWordArt="0" anchor="ctr" anchorCtr="0" forceAA="0" compatLnSpc="1">
+                        <a:prstTxWarp prst="textNoShape">
+                          <a:avLst/>
+                        </a:prstTxWarp>
+                        <a:noAutofit/>
+                      </wps:bodyPr>
+                    </wps:wsp>
+                  </a:graphicData>
+                </a:graphic>
+              </wp:anchor>
+            </w:drawing>
+          </mc:Choice>
+          <mc:Fallback>
+            <w:pict>
+              <v:oval w14:anchorId="0BAE67CC" id="Ellipse 55" o:spid="_x0000_s1026" style="position:absolute;margin-left:610.5pt;margin-top:219.1pt;width:18pt;height:18pt;z-index:251752448;visibility:visible;mso-wrap-style:square;mso-wrap-distance-left:9pt;mso-wrap-distance-top:0;mso-wrap-distance-right:9pt;mso-wrap-distance-bottom:0;mso-position-horizontal:absolute;mso-position-horizontal-relative:text;mso-position-vertical:absolute;mso-position-vertical-relative:text;v-text-anchor:middle" o:gfxdata="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" fillcolor="#ffc000 [3207]" strokecolor="#bf8f00 [2407]" strokeweight="1pt">
+                <v:stroke joinstyle="miter"/>
+              </v:oval>
+            </w:pict>
+          </mc:Fallback>
+        </mc:AlternateContent>
+      </w:r>
+      <w:r>
+        <w:rPr>
+          <w:rFonts w:ascii="Times New Roman" w:hAnsi="Times New Roman" w:cs="Times New Roman"/>
+          <w:noProof/>
+          <w:sz w:val="20"/>
+          <w:lang w:eastAsia="fr-CH"/>
+        </w:rPr>
+        <mc:AlternateContent>
+          <mc:Choice Requires="wps">
+            <w:drawing>
+              <wp:anchor distT="0" distB="0" distL="114300" distR="114300" simplePos="0" relativeHeight="251753472" behindDoc="0" locked="0" layoutInCell="1" allowOverlap="1" wp14:anchorId="1FD5519F" wp14:editId="55A90745">
+                <wp:simplePos x="0" y="0"/>
+                <wp:positionH relativeFrom="column">
+                  <wp:posOffset>127000</wp:posOffset>
+                </wp:positionH>
+                <wp:positionV relativeFrom="paragraph">
+                  <wp:posOffset>3055620</wp:posOffset>
+                </wp:positionV>
+                <wp:extent cx="866775" cy="288000"/>
+                <wp:effectExtent l="0" t="0" r="0" b="0"/>
+                <wp:wrapNone/>
+                <wp:docPr id="58" name="Zone de texte 58"/>
+                <wp:cNvGraphicFramePr/>
+                <a:graphic xmlns:a="http://schemas.openxmlformats.org/drawingml/2006/main">
+                  <a:graphicData uri="http://schemas.microsoft.com/office/word/2010/wordprocessingShape">
+                    <wps:wsp>
+                      <wps:cNvSpPr txBox="1"/>
+                      <wps:spPr>
+                        <a:xfrm>
+                          <a:off x="0" y="0"/>
+                          <a:ext cx="866775" cy="288000"/>
+                        </a:xfrm>
+                        <a:prstGeom prst="rect">
+                          <a:avLst/>
+                        </a:prstGeom>
+                        <a:noFill/>
+                        <a:ln w="6350">
+                          <a:noFill/>
+                        </a:ln>
+                        <a:effectLst/>
+                      </wps:spPr>
+                      <wps:style>
+                        <a:lnRef idx="0">
+                          <a:schemeClr val="accent1"/>
+                        </a:lnRef>
+                        <a:fillRef idx="0">
+                          <a:schemeClr val="accent1"/>
+                        </a:fillRef>
+                        <a:effectRef idx="0">
+                          <a:schemeClr val="accent1"/>
+                        </a:effectRef>
+                        <a:fontRef idx="minor">
+                          <a:schemeClr val="dk1"/>
+                        </a:fontRef>
+                      </wps:style>
+                      <wps:txbx>
+                        <w:txbxContent>
+                          <w:p>
+                            <w:pPr>
+                              <w:spacing w:after="0"/>
+                              <w:jc w:val="center"/>
+                              <w:rPr>
+                                <w:rFonts w:ascii="Times New Roman" w:hAnsi="Times New Roman" w:cs="Times New Roman"/>
+                                <w:color w:val="806000" w:themeColor="accent4" w:themeShade="80"/>
+                                <w:sz w:val="19"/>
+                                <w:szCs w:val="19"/>
+                              </w:rPr>
+                            </w:pPr>
+                            <w:r>
+                              <w:rPr>
+                                <w:rFonts w:ascii="Times New Roman" w:hAnsi="Times New Roman" w:cs="Times New Roman"/>
+                                <w:color w:val="806000" w:themeColor="accent4" w:themeShade="80"/>
+                                <w:sz w:val="19"/>
+                                <w:szCs w:val="19"/>
+                              </w:rPr>
+                              <w:t>M1</w:t>
+                            </w:r>
+                          </w:p>
+                        </w:txbxContent>
+                      </wps:txbx>
+                      <wps:bodyPr rot="0" spcFirstLastPara="0" vertOverflow="overflow" horzOverflow="overflow" vert="horz" wrap="square" lIns="91440" tIns="45720" rIns="91440" bIns="45720" numCol="1" spcCol="0" rtlCol="0" fromWordArt="0" anchor="ctr" anchorCtr="0" forceAA="0" compatLnSpc="1">
+                        <a:prstTxWarp prst="textNoShape">
+                          <a:avLst/>
+                        </a:prstTxWarp>
+                        <a:noAutofit/>
+                      </wps:bodyPr>
+                    </wps:wsp>
+                  </a:graphicData>
+                </a:graphic>
+              </wp:anchor>
+            </w:drawing>
+          </mc:Choice>
+          <mc:Fallback>
+            <w:pict>
+              <v:shape w14:anchorId="1FD5519F" id="Zone de texte 58" o:spid="_x0000_s1035" type="#_x0000_t202" style="position:absolute;margin-left:10pt;margin-top:240.6pt;width:68.25pt;height:22.7pt;z-index:251753472;visibility:visible;mso-wrap-style:square;mso-wrap-distance-left:9pt;mso-wrap-distance-top:0;mso-wrap-distance-right:9pt;mso-wrap-distance-bottom:0;mso-position-horizontal:absolute;mso-position-horizontal-relative:text;mso-position-vertical:absolute;mso-position-vertical-relative:text;v-text-anchor:middle" o:gfxdata="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" filled="f" stroked="f" strokeweight=".5pt">
+                <v:textbox>
+                  <w:txbxContent>
+                    <w:p>
+                      <w:pPr>
+                        <w:spacing w:after="0"/>
+                        <w:jc w:val="center"/>
+                        <w:rPr>
+                          <w:rFonts w:ascii="Times New Roman" w:hAnsi="Times New Roman" w:cs="Times New Roman"/>
+                          <w:color w:val="806000" w:themeColor="accent4" w:themeShade="80"/>
+                          <w:sz w:val="19"/>
+                          <w:szCs w:val="19"/>
+                        </w:rPr>
+                      </w:pPr>
+                      <w:r>
+                        <w:rPr>
+                          <w:rFonts w:ascii="Times New Roman" w:hAnsi="Times New Roman" w:cs="Times New Roman"/>
+                          <w:color w:val="806000" w:themeColor="accent4" w:themeShade="80"/>
+                          <w:sz w:val="19"/>
+                          <w:szCs w:val="19"/>
+                        </w:rPr>
+                        <w:t>M1</w:t>
+                      </w:r>
+                    </w:p>
+                  </w:txbxContent>
+                </v:textbox>
+              </v:shape>
+            </w:pict>
+          </mc:Fallback>
+        </mc:AlternateContent>
+      </w:r>
+      <w:r>
+        <w:rPr>
+          <w:rFonts w:ascii="Times New Roman" w:hAnsi="Times New Roman" w:cs="Times New Roman"/>
+          <w:noProof/>
+          <w:sz w:val="20"/>
+          <w:lang w:eastAsia="fr-CH"/>
+        </w:rPr>
+        <mc:AlternateContent>
+          <mc:Choice Requires="wps">
+            <w:drawing>
+              <wp:anchor distT="0" distB="0" distL="114300" distR="114300" simplePos="0" relativeHeight="251754496" behindDoc="0" locked="0" layoutInCell="1" allowOverlap="1" wp14:anchorId="5088B8FC" wp14:editId="282D6A00">
+                <wp:simplePos x="0" y="0"/>
+                <wp:positionH relativeFrom="column">
+                  <wp:posOffset>7429500</wp:posOffset>
+                </wp:positionH>
+                <wp:positionV relativeFrom="paragraph">
+                  <wp:posOffset>3055620</wp:posOffset>
+                </wp:positionV>
+                <wp:extent cx="866858" cy="288000"/>
+                <wp:effectExtent l="0" t="0" r="0" b="0"/>
+                <wp:wrapNone/>
+                <wp:docPr id="59" name="Zone de texte 59"/>
+                <wp:cNvGraphicFramePr/>
+                <a:graphic xmlns:a="http://schemas.openxmlformats.org/drawingml/2006/main">
+                  <a:graphicData uri="http://schemas.microsoft.com/office/word/2010/wordprocessingShape">
+                    <wps:wsp>
+                      <wps:cNvSpPr txBox="1"/>
+                      <wps:spPr>
+                        <a:xfrm>
+                          <a:off x="0" y="0"/>
+                          <a:ext cx="866858" cy="288000"/>
+                        </a:xfrm>
+                        <a:prstGeom prst="rect">
+                          <a:avLst/>
+                        </a:prstGeom>
+                        <a:noFill/>
+                        <a:ln w="6350">
+                          <a:noFill/>
+                        </a:ln>
+                        <a:effectLst/>
+                      </wps:spPr>
+                      <wps:style>
+                        <a:lnRef idx="0">
+                          <a:schemeClr val="accent1"/>
+                        </a:lnRef>
+                        <a:fillRef idx="0">
+                          <a:schemeClr val="accent1"/>
+                        </a:fillRef>
+                        <a:effectRef idx="0">
+                          <a:schemeClr val="accent1"/>
+                        </a:effectRef>
+                        <a:fontRef idx="minor">
+                          <a:schemeClr val="dk1"/>
+                        </a:fontRef>
+                      </wps:style>
+                      <wps:txbx>
+                        <w:txbxContent>
+                          <w:p>
+                            <w:pPr>
+                              <w:spacing w:after="0"/>
+                              <w:jc w:val="center"/>
+                              <w:rPr>
+                                <w:rFonts w:ascii="Times New Roman" w:hAnsi="Times New Roman" w:cs="Times New Roman"/>
+                                <w:color w:val="806000" w:themeColor="accent4" w:themeShade="80"/>
+                                <w:sz w:val="19"/>
+                                <w:szCs w:val="19"/>
+                              </w:rPr>
+                            </w:pPr>
+                            <w:r>
+                              <w:rPr>
+                                <w:rFonts w:ascii="Times New Roman" w:hAnsi="Times New Roman" w:cs="Times New Roman"/>
+                                <w:color w:val="806000" w:themeColor="accent4" w:themeShade="80"/>
+                                <w:sz w:val="19"/>
+                                <w:szCs w:val="19"/>
+                              </w:rPr>
+                              <w:t>M2</w:t>
+                            </w:r>
+                          </w:p>
+                        </w:txbxContent>
+                      </wps:txbx>
+                      <wps:bodyPr rot="0" spcFirstLastPara="0" vertOverflow="overflow" horzOverflow="overflow" vert="horz" wrap="square" lIns="91440" tIns="45720" rIns="91440" bIns="45720" numCol="1" spcCol="0" rtlCol="0" fromWordArt="0" anchor="ctr" anchorCtr="0" forceAA="0" compatLnSpc="1">
+                        <a:prstTxWarp prst="textNoShape">
+                          <a:avLst/>
+                        </a:prstTxWarp>
+                        <a:noAutofit/>
+                      </wps:bodyPr>
+                    </wps:wsp>
+                  </a:graphicData>
+                </a:graphic>
+              </wp:anchor>
+            </w:drawing>
+          </mc:Choice>
+          <mc:Fallback>
+            <w:pict>
+              <v:shape w14:anchorId="5088B8FC" id="Zone de texte 59" o:spid="_x0000_s1036" type="#_x0000_t202" style="position:absolute;margin-left:585pt;margin-top:240.6pt;width:68.25pt;height:22.7pt;z-index:251754496;visibility:visible;mso-wrap-style:square;mso-wrap-distance-left:9pt;mso-wrap-distance-top:0;mso-wrap-distance-right:9pt;mso-wrap-distance-bottom:0;mso-position-horizontal:absolute;mso-position-horizontal-relative:text;mso-position-vertical:absolute;mso-position-vertical-relative:text;v-text-anchor:middle" o:gfxdata="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" filled="f" stroked="f" strokeweight=".5pt">
+                <v:textbox>
+                  <w:txbxContent>
+                    <w:p>
+                      <w:pPr>
+                        <w:spacing w:after="0"/>
+                        <w:jc w:val="center"/>
+                        <w:rPr>
+                          <w:rFonts w:ascii="Times New Roman" w:hAnsi="Times New Roman" w:cs="Times New Roman"/>
+                          <w:color w:val="806000" w:themeColor="accent4" w:themeShade="80"/>
+                          <w:sz w:val="19"/>
+                          <w:szCs w:val="19"/>
+                        </w:rPr>
+                      </w:pPr>
+                      <w:r>
+                        <w:rPr>
+                          <w:rFonts w:ascii="Times New Roman" w:hAnsi="Times New Roman" w:cs="Times New Roman"/>
+                          <w:color w:val="806000" w:themeColor="accent4" w:themeShade="80"/>
+                          <w:sz w:val="19"/>
+                          <w:szCs w:val="19"/>
+                        </w:rPr>
+                        <w:t>M2</w:t>
+                      </w:r>
+                    </w:p>
+                  </w:txbxContent>
+                </v:textbox>
+              </v:shape>
+            </w:pict>
+          </mc:Fallback>
+        </mc:AlternateContent>
+      </w:r>
+      <w:r>
+        <w:rPr>
+          <w:rFonts w:ascii="Times New Roman" w:hAnsi="Times New Roman" w:cs="Times New Roman"/>
+          <w:noProof/>
+          <w:sz w:val="20"/>
+          <w:lang w:eastAsia="fr-CH"/>
+        </w:rPr>
+        <mc:AlternateContent>
+          <mc:Choice Requires="wps">
+            <w:drawing>
+              <wp:anchor distT="0" distB="0" distL="114300" distR="114300" simplePos="0" relativeHeight="251636733" behindDoc="0" locked="0" layoutInCell="1" allowOverlap="1" wp14:anchorId="71483C4B" wp14:editId="7B3DEF38">
+                <wp:simplePos x="0" y="0"/>
+                <wp:positionH relativeFrom="column">
+                  <wp:posOffset>711200</wp:posOffset>
+                </wp:positionH>
+                <wp:positionV relativeFrom="paragraph">
+                  <wp:posOffset>2839720</wp:posOffset>
+                </wp:positionV>
+                <wp:extent cx="6987540" cy="288000"/>
+                <wp:effectExtent l="0" t="0" r="0" b="0"/>
+                <wp:wrapNone/>
+                <wp:docPr id="60" name="Zone de texte 60"/>
+                <wp:cNvGraphicFramePr/>
+                <a:graphic xmlns:a="http://schemas.openxmlformats.org/drawingml/2006/main">
+                  <a:graphicData uri="http://schemas.microsoft.com/office/word/2010/wordprocessingShape">
+                    <wps:wsp>
+                      <wps:cNvSpPr txBox="1"/>
+                      <wps:spPr>
+                        <a:xfrm>
+                          <a:off x="0" y="0"/>
+                          <a:ext cx="6987540" cy="288000"/>
+                        </a:xfrm>
+                        <a:prstGeom prst="rect">
+                          <a:avLst/>
+                        </a:prstGeom>
+                        <a:noFill/>
+                        <a:ln w="6350">
+                          <a:noFill/>
+                        </a:ln>
+                        <a:effectLst/>
+                      </wps:spPr>
+                      <wps:style>
+                        <a:lnRef idx="0">
+                          <a:schemeClr val="accent1"/>
+                        </a:lnRef>
+                        <a:fillRef idx="0">
+                          <a:schemeClr val="accent1"/>
+                        </a:fillRef>
+                        <a:effectRef idx="0">
+                          <a:schemeClr val="accent1"/>
+                        </a:effectRef>
+                        <a:fontRef idx="minor">
+                          <a:schemeClr val="dk1"/>
+                        </a:fontRef>
+                      </wps:style>
+                      <wps:txbx>
+                        <w:txbxContent>
+                          <w:p>
+                            <w:pPr>
+                              <w:spacing w:after="0"/>
+                              <w:jc w:val="center"/>
+                              <w:rPr>
+                                <w:rFonts w:ascii="Times New Roman" w:hAnsi="Times New Roman" w:cs="Times New Roman"/>
+                                <w:color w:val="806000" w:themeColor="accent4" w:themeShade="80"/>
+                                <w:sz w:val="19"/>
+                                <w:szCs w:val="19"/>
+                              </w:rPr>
+                            </w:pPr>
+                            <w:r>
+                              <w:rPr>
+                                <w:rFonts w:ascii="Times New Roman" w:hAnsi="Times New Roman" w:cs="Times New Roman"/>
+                                <w:color w:val="806000" w:themeColor="accent4" w:themeShade="80"/>
+                                <w:sz w:val="19"/>
+                                <w:szCs w:val="19"/>
+                              </w:rPr>
+                              <w:t>Durée d’exécution :</w:t>
+                            </w:r>
+                            <w:r>
+                              <w:rPr>
+                                <w:rFonts w:ascii="Times New Roman" w:hAnsi="Times New Roman" w:cs="Times New Roman"/>
+                                <w:color w:val="806000" w:themeColor="accent4" w:themeShade="80"/>
+                                <w:sz w:val="19"/>
+                                <w:szCs w:val="19"/>
+                              </w:rPr>
+                              <w:t xml:space="preserve"> T1 + T2 + T3</w:t>
+                            </w:r>
+                          </w:p>
+                        </w:txbxContent>
+                      </wps:txbx>
+                      <wps:bodyPr rot="0" spcFirstLastPara="0" vertOverflow="overflow" horzOverflow="overflow" vert="horz" wrap="square" lIns="91440" tIns="45720" rIns="91440" bIns="45720" numCol="1" spcCol="0" rtlCol="0" fromWordArt="0" anchor="ctr" anchorCtr="0" forceAA="0" compatLnSpc="1">
+                        <a:prstTxWarp prst="textNoShape">
+                          <a:avLst/>
+                        </a:prstTxWarp>
+                        <a:noAutofit/>
+                      </wps:bodyPr>
+                    </wps:wsp>
+                  </a:graphicData>
+                </a:graphic>
+              </wp:anchor>
+            </w:drawing>
+          </mc:Choice>
+          <mc:Fallback>
+            <w:pict>
+              <v:shape w14:anchorId="71483C4B" id="Zone de texte 60" o:spid="_x0000_s1037" type="#_x0000_t202" style="position:absolute;margin-left:56pt;margin-top:223.6pt;width:550.2pt;height:22.7pt;z-index:251636733;visibility:visible;mso-wrap-style:square;mso-wrap-distance-left:9pt;mso-wrap-distance-top:0;mso-wrap-distance-right:9pt;mso-wrap-distance-bottom:0;mso-position-horizontal:absolute;mso-position-horizontal-relative:text;mso-position-vertical:absolute;mso-position-vertical-relative:text;v-text-anchor:middle" o:gfxdata="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" filled="f" stroked="f" strokeweight=".5pt">
+                <v:textbox>
+                  <w:txbxContent>
+                    <w:p>
+                      <w:pPr>
+                        <w:spacing w:after="0"/>
+                        <w:jc w:val="center"/>
+                        <w:rPr>
+                          <w:rFonts w:ascii="Times New Roman" w:hAnsi="Times New Roman" w:cs="Times New Roman"/>
+                          <w:color w:val="806000" w:themeColor="accent4" w:themeShade="80"/>
+                          <w:sz w:val="19"/>
+                          <w:szCs w:val="19"/>
+                        </w:rPr>
+                      </w:pPr>
+                      <w:r>
+                        <w:rPr>
+                          <w:rFonts w:ascii="Times New Roman" w:hAnsi="Times New Roman" w:cs="Times New Roman"/>
+                          <w:color w:val="806000" w:themeColor="accent4" w:themeShade="80"/>
+                          <w:sz w:val="19"/>
+                          <w:szCs w:val="19"/>
+                        </w:rPr>
+                        <w:t>Durée d’exécution :</w:t>
+                      </w:r>
+                      <w:r>
+                        <w:rPr>
+                          <w:rFonts w:ascii="Times New Roman" w:hAnsi="Times New Roman" w:cs="Times New Roman"/>
+                          <w:color w:val="806000" w:themeColor="accent4" w:themeShade="80"/>
+                          <w:sz w:val="19"/>
+                          <w:szCs w:val="19"/>
+                        </w:rPr>
+                        <w:t xml:space="preserve"> T1 + T2 + T3</w:t>
+                      </w:r>
+                    </w:p>
+                  </w:txbxContent>
+                </v:textbox>
+              </v:shape>
+            </w:pict>
+          </mc:Fallback>
+        </mc:AlternateContent>
+      </w:r>
+      <w:r>
+        <w:rPr>
+          <w:rFonts w:ascii="Times New Roman" w:hAnsi="Times New Roman" w:cs="Times New Roman"/>
+          <w:sz w:val="20"/>
+          <w:lang w:eastAsia="fr-CH"/>
+        </w:rPr>
+        <w:br w:type="page"/>
+      </w:r>
+    </w:p>
+    <w:p>
+      <w:pPr>
+        <w:rPr>
+          <w:rFonts w:ascii="Times New Roman" w:hAnsi="Times New Roman" w:cs="Times New Roman"/>
+          <w:sz w:val="20"/>
+          <w:lang w:eastAsia="fr-CH"/>
+        </w:rPr>
+      </w:pPr>
+      <w:r>
+        <w:rPr>
+          <w:rFonts w:ascii="Times New Roman" w:hAnsi="Times New Roman" w:cs="Times New Roman"/>
+          <w:noProof/>
+          <w:sz w:val="20"/>
+          <w:lang w:eastAsia="fr-CH"/>
+        </w:rPr>
+        <w:lastRenderedPageBreak/>
+        <mc:AlternateContent>
+          <mc:Choice Requires="wps">
+            <w:drawing>
+              <wp:anchor distT="0" distB="0" distL="114300" distR="114300" simplePos="0" relativeHeight="251705344" behindDoc="0" locked="0" layoutInCell="1" allowOverlap="1" wp14:anchorId="507F87FE" wp14:editId="4790FD48">
                 <wp:simplePos x="0" y="0"/>
                 <wp:positionH relativeFrom="column">
                   <wp:posOffset>8793480</wp:posOffset>
@@ -122,7 +2719,7 @@
           </mc:Choice>
           <mc:Fallback>
             <w:pict>
-              <v:oval w14:anchorId="507F87FE" id="Ellipse 48" o:spid="_x0000_s1026" style="position:absolute;margin-left:692.4pt;margin-top:199.2pt;width:19.8pt;height:19.8pt;z-index:251724800;visibility:visible;mso-wrap-style:square;mso-width-percent:0;mso-height-percent:0;mso-wrap-distance-left:9pt;mso-wrap-distance-top:0;mso-wrap-distance-right:9pt;mso-wrap-distance-bottom:0;mso-position-horizontal:absolute;mso-position-horizontal-relative:text;mso-position-vertical:absolute;mso-position-vertical-relative:text;mso-width-percent:0;mso-height-percent:0;mso-width-relative:margin;mso-height-relative:margin;v-text-anchor:middle" o:gfxdata="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" fillcolor="gray [1629]" strokecolor="gray [1629]" strokeweight=".5pt">
+              <v:oval w14:anchorId="507F87FE" id="Ellipse 48" o:spid="_x0000_s1038" style="position:absolute;margin-left:692.4pt;margin-top:199.2pt;width:19.8pt;height:19.8pt;z-index:251705344;visibility:visible;mso-wrap-style:square;mso-width-percent:0;mso-height-percent:0;mso-wrap-distance-left:9pt;mso-wrap-distance-top:0;mso-wrap-distance-right:9pt;mso-wrap-distance-bottom:0;mso-position-horizontal:absolute;mso-position-horizontal-relative:text;mso-position-vertical:absolute;mso-position-vertical-relative:text;mso-width-percent:0;mso-height-percent:0;mso-width-relative:margin;mso-height-relative:margin;v-text-anchor:middle" o:gfxdata="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" fillcolor="gray [1629]" strokecolor="gray [1629]" strokeweight=".5pt">
                 <v:fill opacity="26214f"/>
                 <v:stroke joinstyle="miter"/>
                 <v:textbox inset="0,0,0,0">
@@ -163,7 +2760,7 @@
         <mc:AlternateContent>
           <mc:Choice Requires="wps">
             <w:drawing>
-              <wp:anchor distT="0" distB="0" distL="114300" distR="114300" simplePos="0" relativeHeight="251722752" behindDoc="0" locked="0" layoutInCell="1" allowOverlap="1" wp14:anchorId="0436A2C3" wp14:editId="3F0ECD36">
+              <wp:anchor distT="0" distB="0" distL="114300" distR="114300" simplePos="0" relativeHeight="251703296" behindDoc="0" locked="0" layoutInCell="1" allowOverlap="1" wp14:anchorId="0436A2C3" wp14:editId="3F0ECD36">
                 <wp:simplePos x="0" y="0"/>
                 <wp:positionH relativeFrom="column">
                   <wp:posOffset>7993380</wp:posOffset>
@@ -263,7 +2860,7 @@
           </mc:Choice>
           <mc:Fallback>
             <w:pict>
-              <v:oval w14:anchorId="0436A2C3" id="Ellipse 47" o:spid="_x0000_s1027" style="position:absolute;margin-left:629.4pt;margin-top:199.2pt;width:19.8pt;height:19.8pt;z-index:251722752;visibility:visible;mso-wrap-style:square;mso-width-percent:0;mso-height-percent:0;mso-wrap-distance-left:9pt;mso-wrap-distance-top:0;mso-wrap-distance-right:9pt;mso-wrap-distance-bottom:0;mso-position-horizontal:absolute;mso-position-horizontal-relative:text;mso-position-vertical:absolute;mso-position-vertical-relative:text;mso-width-percent:0;mso-height-percent:0;mso-width-relative:margin;mso-height-relative:margin;v-text-anchor:middle" o:gfxdata="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" fillcolor="gray [1629]" strokecolor="gray [1629]" strokeweight=".5pt">
+              <v:oval w14:anchorId="0436A2C3" id="Ellipse 47" o:spid="_x0000_s1039" style="position:absolute;margin-left:629.4pt;margin-top:199.2pt;width:19.8pt;height:19.8pt;z-index:251703296;visibility:visible;mso-wrap-style:square;mso-width-percent:0;mso-height-percent:0;mso-wrap-distance-left:9pt;mso-wrap-distance-top:0;mso-wrap-distance-right:9pt;mso-wrap-distance-bottom:0;mso-position-horizontal:absolute;mso-position-horizontal-relative:text;mso-position-vertical:absolute;mso-position-vertical-relative:text;mso-width-percent:0;mso-height-percent:0;mso-width-relative:margin;mso-height-relative:margin;v-text-anchor:middle" o:gfxdata="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" fillcolor="gray [1629]" strokecolor="gray [1629]" strokeweight=".5pt">
                 <v:fill opacity="26214f"/>
                 <v:stroke joinstyle="miter"/>
                 <v:textbox inset="0,0,0,0">
@@ -304,7 +2901,7 @@
         <mc:AlternateContent>
           <mc:Choice Requires="wps">
             <w:drawing>
-              <wp:anchor distT="0" distB="0" distL="114300" distR="114300" simplePos="0" relativeHeight="251720704" behindDoc="0" locked="0" layoutInCell="1" allowOverlap="1" wp14:anchorId="478A2CE6" wp14:editId="1AE9538A">
+              <wp:anchor distT="0" distB="0" distL="114300" distR="114300" simplePos="0" relativeHeight="251701248" behindDoc="0" locked="0" layoutInCell="1" allowOverlap="1" wp14:anchorId="478A2CE6" wp14:editId="1AE9538A">
                 <wp:simplePos x="0" y="0"/>
                 <wp:positionH relativeFrom="column">
                   <wp:posOffset>6964680</wp:posOffset>
@@ -404,7 +3001,7 @@
           </mc:Choice>
           <mc:Fallback>
             <w:pict>
-              <v:oval w14:anchorId="478A2CE6" id="Ellipse 46" o:spid="_x0000_s1028" style="position:absolute;margin-left:548.4pt;margin-top:199.2pt;width:19.8pt;height:19.8pt;z-index:251720704;visibility:visible;mso-wrap-style:square;mso-width-percent:0;mso-height-percent:0;mso-wrap-distance-left:9pt;mso-wrap-distance-top:0;mso-wrap-distance-right:9pt;mso-wrap-distance-bottom:0;mso-position-horizontal:absolute;mso-position-horizontal-relative:text;mso-position-vertical:absolute;mso-position-vertical-relative:text;mso-width-percent:0;mso-height-percent:0;mso-width-relative:margin;mso-height-relative:margin;v-text-anchor:middle" o:gfxdata="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" fillcolor="gray [1629]" strokecolor="gray [1629]" strokeweight=".5pt">
+              <v:oval w14:anchorId="478A2CE6" id="Ellipse 46" o:spid="_x0000_s1040" style="position:absolute;margin-left:548.4pt;margin-top:199.2pt;width:19.8pt;height:19.8pt;z-index:251701248;visibility:visible;mso-wrap-style:square;mso-width-percent:0;mso-height-percent:0;mso-wrap-distance-left:9pt;mso-wrap-distance-top:0;mso-wrap-distance-right:9pt;mso-wrap-distance-bottom:0;mso-position-horizontal:absolute;mso-position-horizontal-relative:text;mso-position-vertical:absolute;mso-position-vertical-relative:text;mso-width-percent:0;mso-height-percent:0;mso-width-relative:margin;mso-height-relative:margin;v-text-anchor:middle" o:gfxdata="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" fillcolor="gray [1629]" strokecolor="gray [1629]" strokeweight=".5pt">
                 <v:fill opacity="26214f"/>
                 <v:stroke joinstyle="miter"/>
                 <v:textbox inset="0,0,0,0">
@@ -445,7 +3042,7 @@
         <mc:AlternateContent>
           <mc:Choice Requires="wps">
             <w:drawing>
-              <wp:anchor distT="0" distB="0" distL="114300" distR="114300" simplePos="0" relativeHeight="251718656" behindDoc="0" locked="0" layoutInCell="1" allowOverlap="1" wp14:anchorId="2D24214C" wp14:editId="5E1E32A8">
+              <wp:anchor distT="0" distB="0" distL="114300" distR="114300" simplePos="0" relativeHeight="251699200" behindDoc="0" locked="0" layoutInCell="1" allowOverlap="1" wp14:anchorId="2D24214C" wp14:editId="5E1E32A8">
                 <wp:simplePos x="0" y="0"/>
                 <wp:positionH relativeFrom="column">
                   <wp:posOffset>4640580</wp:posOffset>
@@ -545,7 +3142,7 @@
           </mc:Choice>
           <mc:Fallback>
             <w:pict>
-              <v:oval w14:anchorId="2D24214C" id="Ellipse 45" o:spid="_x0000_s1029" style="position:absolute;margin-left:365.4pt;margin-top:199.2pt;width:19.8pt;height:19.8pt;z-index:251718656;visibility:visible;mso-wrap-style:square;mso-width-percent:0;mso-height-percent:0;mso-wrap-distance-left:9pt;mso-wrap-distance-top:0;mso-wrap-distance-right:9pt;mso-wrap-distance-bottom:0;mso-position-horizontal:absolute;mso-position-horizontal-relative:text;mso-position-vertical:absolute;mso-position-vertical-relative:text;mso-width-percent:0;mso-height-percent:0;mso-width-relative:margin;mso-height-relative:margin;v-text-anchor:middle" o:gfxdata="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" fillcolor="gray [1629]" strokecolor="gray [1629]" strokeweight=".5pt">
+              <v:oval w14:anchorId="2D24214C" id="Ellipse 45" o:spid="_x0000_s1041" style="position:absolute;margin-left:365.4pt;margin-top:199.2pt;width:19.8pt;height:19.8pt;z-index:251699200;visibility:visible;mso-wrap-style:square;mso-width-percent:0;mso-height-percent:0;mso-wrap-distance-left:9pt;mso-wrap-distance-top:0;mso-wrap-distance-right:9pt;mso-wrap-distance-bottom:0;mso-position-horizontal:absolute;mso-position-horizontal-relative:text;mso-position-vertical:absolute;mso-position-vertical-relative:text;mso-width-percent:0;mso-height-percent:0;mso-width-relative:margin;mso-height-relative:margin;v-text-anchor:middle" o:gfxdata="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" fillcolor="gray [1629]" strokecolor="gray [1629]" strokeweight=".5pt">
                 <v:fill opacity="26214f"/>
                 <v:stroke joinstyle="miter"/>
                 <v:textbox inset="0,0,0,0">
@@ -586,7 +3183,7 @@
         <mc:AlternateContent>
           <mc:Choice Requires="wps">
             <w:drawing>
-              <wp:anchor distT="0" distB="0" distL="114300" distR="114300" simplePos="0" relativeHeight="251716608" behindDoc="0" locked="0" layoutInCell="1" allowOverlap="1" wp14:anchorId="043DE59B" wp14:editId="559E18A4">
+              <wp:anchor distT="0" distB="0" distL="114300" distR="114300" simplePos="0" relativeHeight="251697152" behindDoc="0" locked="0" layoutInCell="1" allowOverlap="1" wp14:anchorId="043DE59B" wp14:editId="559E18A4">
                 <wp:simplePos x="0" y="0"/>
                 <wp:positionH relativeFrom="column">
                   <wp:posOffset>3649980</wp:posOffset>
@@ -686,7 +3283,7 @@
           </mc:Choice>
           <mc:Fallback>
             <w:pict>
-              <v:oval w14:anchorId="043DE59B" id="Ellipse 44" o:spid="_x0000_s1030" style="position:absolute;margin-left:287.4pt;margin-top:199.2pt;width:19.8pt;height:19.8pt;z-index:251716608;visibility:visible;mso-wrap-style:square;mso-width-percent:0;mso-height-percent:0;mso-wrap-distance-left:9pt;mso-wrap-distance-top:0;mso-wrap-distance-right:9pt;mso-wrap-distance-bottom:0;mso-position-horizontal:absolute;mso-position-horizontal-relative:text;mso-position-vertical:absolute;mso-position-vertical-relative:text;mso-width-percent:0;mso-height-percent:0;mso-width-relative:margin;mso-height-relative:margin;v-text-anchor:middle" o:gfxdata="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" fillcolor="gray [1629]" strokecolor="gray [1629]" strokeweight=".5pt">
+              <v:oval w14:anchorId="043DE59B" id="Ellipse 44" o:spid="_x0000_s1042" style="position:absolute;margin-left:287.4pt;margin-top:199.2pt;width:19.8pt;height:19.8pt;z-index:251697152;visibility:visible;mso-wrap-style:square;mso-width-percent:0;mso-height-percent:0;mso-wrap-distance-left:9pt;mso-wrap-distance-top:0;mso-wrap-distance-right:9pt;mso-wrap-distance-bottom:0;mso-position-horizontal:absolute;mso-position-horizontal-relative:text;mso-position-vertical:absolute;mso-position-vertical-relative:text;mso-width-percent:0;mso-height-percent:0;mso-width-relative:margin;mso-height-relative:margin;v-text-anchor:middle" o:gfxdata="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" fillcolor="gray [1629]" strokecolor="gray [1629]" strokeweight=".5pt">
                 <v:fill opacity="26214f"/>
                 <v:stroke joinstyle="miter"/>
                 <v:textbox inset="0,0,0,0">
@@ -727,7 +3324,7 @@
         <mc:AlternateContent>
           <mc:Choice Requires="wps">
             <w:drawing>
-              <wp:anchor distT="0" distB="0" distL="114300" distR="114300" simplePos="0" relativeHeight="251714560" behindDoc="0" locked="0" layoutInCell="1" allowOverlap="1" wp14:anchorId="1ADDBEA2" wp14:editId="47E701D3">
+              <wp:anchor distT="0" distB="0" distL="114300" distR="114300" simplePos="0" relativeHeight="251695104" behindDoc="0" locked="0" layoutInCell="1" allowOverlap="1" wp14:anchorId="1ADDBEA2" wp14:editId="47E701D3">
                 <wp:simplePos x="0" y="0"/>
                 <wp:positionH relativeFrom="column">
                   <wp:posOffset>2842260</wp:posOffset>
@@ -827,7 +3424,7 @@
           </mc:Choice>
           <mc:Fallback>
             <w:pict>
-              <v:oval w14:anchorId="1ADDBEA2" id="Ellipse 43" o:spid="_x0000_s1031" style="position:absolute;margin-left:223.8pt;margin-top:199.2pt;width:19.8pt;height:19.8pt;z-index:251714560;visibility:visible;mso-wrap-style:square;mso-width-percent:0;mso-height-percent:0;mso-wrap-distance-left:9pt;mso-wrap-distance-top:0;mso-wrap-distance-right:9pt;mso-wrap-distance-bottom:0;mso-position-horizontal:absolute;mso-position-horizontal-relative:text;mso-position-vertical:absolute;mso-position-vertical-relative:text;mso-width-percent:0;mso-height-percent:0;mso-width-relative:margin;mso-height-relative:margin;v-text-anchor:middle" o:gfxdata="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" fillcolor="gray [1629]" strokecolor="gray [1629]" strokeweight=".5pt">
+              <v:oval w14:anchorId="1ADDBEA2" id="Ellipse 43" o:spid="_x0000_s1043" style="position:absolute;margin-left:223.8pt;margin-top:199.2pt;width:19.8pt;height:19.8pt;z-index:251695104;visibility:visible;mso-wrap-style:square;mso-width-percent:0;mso-height-percent:0;mso-wrap-distance-left:9pt;mso-wrap-distance-top:0;mso-wrap-distance-right:9pt;mso-wrap-distance-bottom:0;mso-position-horizontal:absolute;mso-position-horizontal-relative:text;mso-position-vertical:absolute;mso-position-vertical-relative:text;mso-width-percent:0;mso-height-percent:0;mso-width-relative:margin;mso-height-relative:margin;v-text-anchor:middle" o:gfxdata="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" fillcolor="gray [1629]" strokecolor="gray [1629]" strokeweight=".5pt">
                 <v:fill opacity="26214f"/>
                 <v:stroke joinstyle="miter"/>
                 <v:textbox inset="0,0,0,0">
@@ -868,7 +3465,7 @@
         <mc:AlternateContent>
           <mc:Choice Requires="wps">
             <w:drawing>
-              <wp:anchor distT="0" distB="0" distL="114300" distR="114300" simplePos="0" relativeHeight="251713536" behindDoc="0" locked="0" layoutInCell="1" allowOverlap="1" wp14:anchorId="72E3B2F3" wp14:editId="2455086B">
+              <wp:anchor distT="0" distB="0" distL="114300" distR="114300" simplePos="0" relativeHeight="251694080" behindDoc="0" locked="0" layoutInCell="1" allowOverlap="1" wp14:anchorId="72E3B2F3" wp14:editId="2455086B">
                 <wp:simplePos x="0" y="0"/>
                 <wp:positionH relativeFrom="margin">
                   <wp:posOffset>6925310</wp:posOffset>
@@ -931,11 +3528,7 @@
           </mc:Choice>
           <mc:Fallback>
             <w:pict>
-              <v:shapetype w14:anchorId="39D4E4DA" id="_x0000_t32" coordsize="21600,21600" o:spt="32" o:oned="t" path="m,l21600,21600e" filled="f">
-                <v:path arrowok="t" fillok="f" o:connecttype="none"/>
-                <o:lock v:ext="edit" shapetype="t"/>
-              </v:shapetype>
-              <v:shape id="Connecteur droit avec flèche 42" o:spid="_x0000_s1026" type="#_x0000_t32" style="position:absolute;margin-left:545.3pt;margin-top:172.2pt;width:0;height:65.2pt;z-index:251713536;visibility:visible;mso-wrap-style:square;mso-height-percent:0;mso-wrap-distance-left:9pt;mso-wrap-distance-top:0;mso-wrap-distance-right:9pt;mso-wrap-distance-bottom:0;mso-position-horizontal:absolute;mso-position-horizontal-relative:margin;mso-position-vertical:absolute;mso-position-vertical-relative:text;mso-height-percent:0;mso-height-relative:margin" o:gfxdata="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" strokecolor="gray [1629]" strokeweight="1.25pt">
+              <v:shape w14:anchorId="006726DE" id="Connecteur droit avec flèche 42" o:spid="_x0000_s1026" type="#_x0000_t32" style="position:absolute;margin-left:545.3pt;margin-top:172.2pt;width:0;height:65.2pt;z-index:251694080;visibility:visible;mso-wrap-style:square;mso-height-percent:0;mso-wrap-distance-left:9pt;mso-wrap-distance-top:0;mso-wrap-distance-right:9pt;mso-wrap-distance-bottom:0;mso-position-horizontal:absolute;mso-position-horizontal-relative:margin;mso-position-vertical:absolute;mso-position-vertical-relative:text;mso-height-percent:0;mso-height-relative:margin" o:gfxdata="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" strokecolor="gray [1629]" strokeweight="1.25pt">
                 <v:stroke dashstyle="3 1" startarrow="block" endarrow="block" joinstyle="miter"/>
                 <w10:wrap anchorx="margin"/>
               </v:shape>
@@ -953,7 +3546,7 @@
         <mc:AlternateContent>
           <mc:Choice Requires="wps">
             <w:drawing>
-              <wp:anchor distT="0" distB="0" distL="114300" distR="114300" simplePos="0" relativeHeight="251711488" behindDoc="0" locked="0" layoutInCell="1" allowOverlap="1">
+              <wp:anchor distT="0" distB="0" distL="114300" distR="114300" simplePos="0" relativeHeight="251692032" behindDoc="0" locked="0" layoutInCell="1" allowOverlap="1">
                 <wp:simplePos x="0" y="0"/>
                 <wp:positionH relativeFrom="margin">
                   <wp:posOffset>4944110</wp:posOffset>
@@ -1016,7 +3609,7 @@
           </mc:Choice>
           <mc:Fallback>
             <w:pict>
-              <v:shape w14:anchorId="29AA583B" id="Connecteur droit avec flèche 41" o:spid="_x0000_s1026" type="#_x0000_t32" style="position:absolute;margin-left:389.3pt;margin-top:172.2pt;width:0;height:65.2pt;z-index:251711488;visibility:visible;mso-wrap-style:square;mso-height-percent:0;mso-wrap-distance-left:9pt;mso-wrap-distance-top:0;mso-wrap-distance-right:9pt;mso-wrap-distance-bottom:0;mso-position-horizontal:absolute;mso-position-horizontal-relative:margin;mso-position-vertical:absolute;mso-position-vertical-relative:text;mso-height-percent:0;mso-height-relative:margin" o:gfxdata="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" strokecolor="gray [1629]" strokeweight="1.25pt">
+              <v:shape w14:anchorId="3A5148A4" id="Connecteur droit avec flèche 41" o:spid="_x0000_s1026" type="#_x0000_t32" style="position:absolute;margin-left:389.3pt;margin-top:172.2pt;width:0;height:65.2pt;z-index:251692032;visibility:visible;mso-wrap-style:square;mso-height-percent:0;mso-wrap-distance-left:9pt;mso-wrap-distance-top:0;mso-wrap-distance-right:9pt;mso-wrap-distance-bottom:0;mso-position-horizontal:absolute;mso-position-horizontal-relative:margin;mso-position-vertical:absolute;mso-position-vertical-relative:text;mso-height-percent:0;mso-height-relative:margin" o:gfxdata="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" strokecolor="gray [1629]" strokeweight="1.25pt">
                 <v:stroke dashstyle="3 1" startarrow="block" endarrow="block" joinstyle="miter"/>
                 <w10:wrap anchorx="margin"/>
               </v:shape>
@@ -1027,13 +3620,14 @@
       <w:r>
         <w:rPr>
           <w:rFonts w:ascii="Times New Roman" w:hAnsi="Times New Roman" w:cs="Times New Roman"/>
+          <w:noProof/>
           <w:sz w:val="20"/>
           <w:lang w:eastAsia="fr-CH"/>
         </w:rPr>
         <mc:AlternateContent>
           <mc:Choice Requires="wps">
             <w:drawing>
-              <wp:anchor distT="0" distB="0" distL="114300" distR="114300" simplePos="0" relativeHeight="251670528" behindDoc="0" locked="0" layoutInCell="1" allowOverlap="1" wp14:anchorId="466F6FC1" wp14:editId="3C1F1222">
+              <wp:anchor distT="0" distB="0" distL="114300" distR="114300" simplePos="0" relativeHeight="251651072" behindDoc="0" locked="0" layoutInCell="1" allowOverlap="1" wp14:anchorId="466F6FC1" wp14:editId="3C1F1222">
                 <wp:simplePos x="0" y="0"/>
                 <wp:positionH relativeFrom="column">
                   <wp:posOffset>1127760</wp:posOffset>
@@ -1141,7 +3735,7 @@
                   <v:h position="#0,#1" xrange="0,21600" yrange="0,10800"/>
                 </v:handles>
               </v:shapetype>
-              <v:shape id="Flèche droite 11" o:spid="_x0000_s1032" type="#_x0000_t13" style="position:absolute;margin-left:88.8pt;margin-top:80.4pt;width:93.6pt;height:42.5pt;z-index:251670528;visibility:visible;mso-wrap-style:square;mso-width-percent:0;mso-height-percent:0;mso-wrap-distance-left:9pt;mso-wrap-distance-top:0;mso-wrap-distance-right:9pt;mso-wrap-distance-bottom:0;mso-position-horizontal:absolute;mso-position-horizontal-relative:text;mso-position-vertical:absolute;mso-position-vertical-relative:text;mso-width-percent:0;mso-height-percent:0;mso-width-relative:margin;mso-height-relative:margin;v-text-anchor:middle" o:gfxdata="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" adj="16696" fillcolor="#ffc000 [3207]" strokecolor="#bf8f00 [2407]" strokeweight="1pt">
+              <v:shape id="Flèche droite 11" o:spid="_x0000_s1044" type="#_x0000_t13" style="position:absolute;margin-left:88.8pt;margin-top:80.4pt;width:93.6pt;height:42.5pt;z-index:251651072;visibility:visible;mso-wrap-style:square;mso-width-percent:0;mso-height-percent:0;mso-wrap-distance-left:9pt;mso-wrap-distance-top:0;mso-wrap-distance-right:9pt;mso-wrap-distance-bottom:0;mso-position-horizontal:absolute;mso-position-horizontal-relative:text;mso-position-vertical:absolute;mso-position-vertical-relative:text;mso-width-percent:0;mso-height-percent:0;mso-width-relative:margin;mso-height-relative:margin;v-text-anchor:middle" o:gfxdata="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" adj="16696" fillcolor="#ffc000 [3207]" strokecolor="#bf8f00 [2407]" strokeweight="1pt">
                 <v:textbox>
                   <w:txbxContent>
                     <w:p>
@@ -1177,7 +3771,7 @@
         <mc:AlternateContent>
           <mc:Choice Requires="wps">
             <w:drawing>
-              <wp:anchor distT="0" distB="0" distL="114300" distR="114300" simplePos="0" relativeHeight="251674624" behindDoc="0" locked="0" layoutInCell="1" allowOverlap="1" wp14:anchorId="7451DC23" wp14:editId="03771E8F">
+              <wp:anchor distT="0" distB="0" distL="114300" distR="114300" simplePos="0" relativeHeight="251655168" behindDoc="0" locked="0" layoutInCell="1" allowOverlap="1" wp14:anchorId="7451DC23" wp14:editId="03771E8F">
                 <wp:simplePos x="0" y="0"/>
                 <wp:positionH relativeFrom="column">
                   <wp:posOffset>5659120</wp:posOffset>
@@ -1265,11 +3859,7 @@
           </mc:Choice>
           <mc:Fallback>
             <w:pict>
-              <v:shapetype w14:anchorId="7451DC23" id="_x0000_t202" coordsize="21600,21600" o:spt="202" path="m,l,21600r21600,l21600,xe">
-                <v:stroke joinstyle="miter"/>
-                <v:path gradientshapeok="t" o:connecttype="rect"/>
-              </v:shapetype>
-              <v:shape id="Zone de texte 14" o:spid="_x0000_s1033" type="#_x0000_t202" style="position:absolute;margin-left:445.6pt;margin-top:128.4pt;width:43.8pt;height:26.4pt;z-index:251674624;visibility:visible;mso-wrap-style:square;mso-width-percent:0;mso-height-percent:0;mso-wrap-distance-left:9pt;mso-wrap-distance-top:0;mso-wrap-distance-right:9pt;mso-wrap-distance-bottom:0;mso-position-horizontal:absolute;mso-position-horizontal-relative:text;mso-position-vertical:absolute;mso-position-vertical-relative:text;mso-width-percent:0;mso-height-percent:0;mso-width-relative:margin;mso-height-relative:margin;v-text-anchor:middle" o:gfxdata="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" filled="f" stroked="f" strokeweight=".5pt">
+              <v:shape w14:anchorId="7451DC23" id="Zone de texte 14" o:spid="_x0000_s1045" type="#_x0000_t202" style="position:absolute;margin-left:445.6pt;margin-top:128.4pt;width:43.8pt;height:26.4pt;z-index:251655168;visibility:visible;mso-wrap-style:square;mso-width-percent:0;mso-height-percent:0;mso-wrap-distance-left:9pt;mso-wrap-distance-top:0;mso-wrap-distance-right:9pt;mso-wrap-distance-bottom:0;mso-position-horizontal:absolute;mso-position-horizontal-relative:text;mso-position-vertical:absolute;mso-position-vertical-relative:text;mso-width-percent:0;mso-height-percent:0;mso-width-relative:margin;mso-height-relative:margin;v-text-anchor:middle" o:gfxdata="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" filled="f" stroked="f" strokeweight=".5pt">
                 <v:textbox inset="0,0,0,0">
                   <w:txbxContent>
                     <w:p>
@@ -1301,13 +3891,14 @@
       <w:r>
         <w:rPr>
           <w:rFonts w:ascii="Times New Roman" w:hAnsi="Times New Roman" w:cs="Times New Roman"/>
+          <w:noProof/>
           <w:sz w:val="20"/>
           <w:lang w:eastAsia="fr-CH"/>
         </w:rPr>
         <mc:AlternateContent>
           <mc:Choice Requires="wps">
             <w:drawing>
-              <wp:anchor distT="0" distB="0" distL="114300" distR="114300" simplePos="0" relativeHeight="251658239" behindDoc="0" locked="0" layoutInCell="1" allowOverlap="1" wp14:anchorId="0BDC0089" wp14:editId="120D3E2C">
+              <wp:anchor distT="0" distB="0" distL="114300" distR="114300" simplePos="0" relativeHeight="251638783" behindDoc="0" locked="0" layoutInCell="1" allowOverlap="1" wp14:anchorId="0BDC0089" wp14:editId="120D3E2C">
                 <wp:simplePos x="0" y="0"/>
                 <wp:positionH relativeFrom="margin">
                   <wp:posOffset>2114550</wp:posOffset>
@@ -1433,7 +4024,7 @@
           </mc:Choice>
           <mc:Fallback>
             <w:pict>
-              <v:rect w14:anchorId="0BDC0089" id="Rectangle 40" o:spid="_x0000_s1034" style="position:absolute;margin-left:166.5pt;margin-top:182.4pt;width:601.8pt;height:54.6pt;z-index:251658239;visibility:visible;mso-wrap-style:square;mso-width-percent:0;mso-height-percent:0;mso-wrap-distance-left:9pt;mso-wrap-distance-top:0;mso-wrap-distance-right:9pt;mso-wrap-distance-bottom:0;mso-position-horizontal:absolute;mso-position-horizontal-relative:margin;mso-position-vertical:absolute;mso-position-vertical-relative:margin;mso-width-percent:0;mso-height-percent:0;mso-width-relative:margin;mso-height-relative:margin;v-text-anchor:middle" o:gfxdata="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" fillcolor="#cfcdcd [2894]" stroked="f" strokeweight=".5pt">
+              <v:rect w14:anchorId="0BDC0089" id="Rectangle 40" o:spid="_x0000_s1046" style="position:absolute;margin-left:166.5pt;margin-top:182.4pt;width:601.8pt;height:54.6pt;z-index:251638783;visibility:visible;mso-wrap-style:square;mso-width-percent:0;mso-height-percent:0;mso-wrap-distance-left:9pt;mso-wrap-distance-top:0;mso-wrap-distance-right:9pt;mso-wrap-distance-bottom:0;mso-position-horizontal:absolute;mso-position-horizontal-relative:margin;mso-position-vertical:absolute;mso-position-vertical-relative:margin;mso-width-percent:0;mso-height-percent:0;mso-width-relative:margin;mso-height-relative:margin;v-text-anchor:middle" o:gfxdata="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" fillcolor="#cfcdcd [2894]" stroked="f" strokeweight=".5pt">
                 <v:fill opacity="13107f"/>
                 <v:stroke dashstyle="longDash"/>
                 <v:textbox inset=",0,,0">
@@ -1506,7 +4097,7 @@
         <mc:AlternateContent>
           <mc:Choice Requires="wps">
             <w:drawing>
-              <wp:anchor distT="0" distB="0" distL="114300" distR="114300" simplePos="0" relativeHeight="251677696" behindDoc="0" locked="0" layoutInCell="1" allowOverlap="1" wp14:anchorId="2116CC84" wp14:editId="02B0B614">
+              <wp:anchor distT="0" distB="0" distL="114300" distR="114300" simplePos="0" relativeHeight="251658240" behindDoc="0" locked="0" layoutInCell="1" allowOverlap="1" wp14:anchorId="2116CC84" wp14:editId="02B0B614">
                 <wp:simplePos x="0" y="0"/>
                 <wp:positionH relativeFrom="column">
                   <wp:posOffset>2736215</wp:posOffset>
@@ -1571,7 +4162,7 @@
           </mc:Choice>
           <mc:Fallback>
             <w:pict>
-              <v:shape w14:anchorId="6E35F6F7" id="Connecteur droit avec flèche 19" o:spid="_x0000_s1026" type="#_x0000_t32" style="position:absolute;margin-left:215.45pt;margin-top:205.65pt;width:65.15pt;height:0;rotation:-90;z-index:251677696;visibility:visible;mso-wrap-style:square;mso-width-percent:0;mso-height-percent:0;mso-wrap-distance-left:9pt;mso-wrap-distance-top:0;mso-wrap-distance-right:9pt;mso-wrap-distance-bottom:0;mso-position-horizontal:absolute;mso-position-horizontal-relative:text;mso-position-vertical:absolute;mso-position-vertical-relative:text;mso-width-percent:0;mso-height-percent:0;mso-width-relative:margin;mso-height-relative:margin" o:gfxdata="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" strokecolor="gray [1629]" strokeweight="1.25pt">
+              <v:shape w14:anchorId="3758B8C9" id="Connecteur droit avec flèche 19" o:spid="_x0000_s1026" type="#_x0000_t32" style="position:absolute;margin-left:215.45pt;margin-top:205.65pt;width:65.15pt;height:0;rotation:-90;z-index:251658240;visibility:visible;mso-wrap-style:square;mso-width-percent:0;mso-height-percent:0;mso-wrap-distance-left:9pt;mso-wrap-distance-top:0;mso-wrap-distance-right:9pt;mso-wrap-distance-bottom:0;mso-position-horizontal:absolute;mso-position-horizontal-relative:text;mso-position-vertical:absolute;mso-position-vertical-relative:text;mso-width-percent:0;mso-height-percent:0;mso-width-relative:margin;mso-height-relative:margin" o:gfxdata="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" strokecolor="gray [1629]" strokeweight="1.25pt">
                 <v:stroke dashstyle="3 1" endarrow="block" joinstyle="miter"/>
               </v:shape>
             </w:pict>
@@ -1588,7 +4179,7 @@
         <mc:AlternateContent>
           <mc:Choice Requires="wps">
             <w:drawing>
-              <wp:anchor distT="0" distB="0" distL="114300" distR="114300" simplePos="0" relativeHeight="251675648" behindDoc="0" locked="0" layoutInCell="1" allowOverlap="1" wp14:anchorId="5045D3BD" wp14:editId="21D8D587">
+              <wp:anchor distT="0" distB="0" distL="114300" distR="114300" simplePos="0" relativeHeight="251656192" behindDoc="0" locked="0" layoutInCell="1" allowOverlap="1" wp14:anchorId="5045D3BD" wp14:editId="21D8D587">
                 <wp:simplePos x="0" y="0"/>
                 <wp:positionH relativeFrom="column">
                   <wp:posOffset>3192145</wp:posOffset>
@@ -1653,7 +4244,7 @@
           </mc:Choice>
           <mc:Fallback>
             <w:pict>
-              <v:shape w14:anchorId="5F2236CA" id="Connecteur droit avec flèche 18" o:spid="_x0000_s1026" type="#_x0000_t32" style="position:absolute;margin-left:251.35pt;margin-top:205.6pt;width:65.15pt;height:0;rotation:90;z-index:251675648;visibility:visible;mso-wrap-style:square;mso-width-percent:0;mso-height-percent:0;mso-wrap-distance-left:9pt;mso-wrap-distance-top:0;mso-wrap-distance-right:9pt;mso-wrap-distance-bottom:0;mso-position-horizontal:absolute;mso-position-horizontal-relative:text;mso-position-vertical:absolute;mso-position-vertical-relative:text;mso-width-percent:0;mso-height-percent:0;mso-width-relative:margin;mso-height-relative:margin" o:gfxdata="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" strokecolor="gray [1629]" strokeweight="1.25pt">
+              <v:shape w14:anchorId="1C4F61DF" id="Connecteur droit avec flèche 18" o:spid="_x0000_s1026" type="#_x0000_t32" style="position:absolute;margin-left:251.35pt;margin-top:205.6pt;width:65.15pt;height:0;rotation:90;z-index:251656192;visibility:visible;mso-wrap-style:square;mso-width-percent:0;mso-height-percent:0;mso-wrap-distance-left:9pt;mso-wrap-distance-top:0;mso-wrap-distance-right:9pt;mso-wrap-distance-bottom:0;mso-position-horizontal:absolute;mso-position-horizontal-relative:text;mso-position-vertical:absolute;mso-position-vertical-relative:text;mso-width-percent:0;mso-height-percent:0;mso-width-relative:margin;mso-height-relative:margin" o:gfxdata="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" strokecolor="gray [1629]" strokeweight="1.25pt">
                 <v:stroke dashstyle="3 1" endarrow="block" joinstyle="miter"/>
               </v:shape>
             </w:pict>
@@ -1670,7 +4261,7 @@
         <mc:AlternateContent>
           <mc:Choice Requires="wps">
             <w:drawing>
-              <wp:anchor distT="0" distB="0" distL="114300" distR="114300" simplePos="0" relativeHeight="251710464" behindDoc="0" locked="0" layoutInCell="1" allowOverlap="1" wp14:anchorId="16845AB0" wp14:editId="6E97BFB7">
+              <wp:anchor distT="0" distB="0" distL="114300" distR="114300" simplePos="0" relativeHeight="251691008" behindDoc="0" locked="0" layoutInCell="1" allowOverlap="1" wp14:anchorId="16845AB0" wp14:editId="6E97BFB7">
                 <wp:simplePos x="0" y="0"/>
                 <wp:positionH relativeFrom="column">
                   <wp:posOffset>8336915</wp:posOffset>
@@ -1735,7 +4326,7 @@
           </mc:Choice>
           <mc:Fallback>
             <w:pict>
-              <v:shape w14:anchorId="2F5EC091" id="Connecteur droit avec flèche 39" o:spid="_x0000_s1026" type="#_x0000_t32" style="position:absolute;margin-left:656.45pt;margin-top:205.6pt;width:65.15pt;height:0;rotation:-90;z-index:251710464;visibility:visible;mso-wrap-style:square;mso-width-percent:0;mso-height-percent:0;mso-wrap-distance-left:9pt;mso-wrap-distance-top:0;mso-wrap-distance-right:9pt;mso-wrap-distance-bottom:0;mso-position-horizontal:absolute;mso-position-horizontal-relative:text;mso-position-vertical:absolute;mso-position-vertical-relative:text;mso-width-percent:0;mso-height-percent:0;mso-width-relative:margin;mso-height-relative:margin" o:gfxdata="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" strokecolor="gray [1629]" strokeweight="1.25pt">
+              <v:shape w14:anchorId="4E717154" id="Connecteur droit avec flèche 39" o:spid="_x0000_s1026" type="#_x0000_t32" style="position:absolute;margin-left:656.45pt;margin-top:205.6pt;width:65.15pt;height:0;rotation:-90;z-index:251691008;visibility:visible;mso-wrap-style:square;mso-width-percent:0;mso-height-percent:0;mso-wrap-distance-left:9pt;mso-wrap-distance-top:0;mso-wrap-distance-right:9pt;mso-wrap-distance-bottom:0;mso-position-horizontal:absolute;mso-position-horizontal-relative:text;mso-position-vertical:absolute;mso-position-vertical-relative:text;mso-width-percent:0;mso-height-percent:0;mso-width-relative:margin;mso-height-relative:margin" o:gfxdata="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" strokecolor="gray [1629]" strokeweight="1.25pt">
                 <v:stroke dashstyle="3 1" endarrow="block" joinstyle="miter"/>
               </v:shape>
             </w:pict>
@@ -1752,7 +4343,7 @@
         <mc:AlternateContent>
           <mc:Choice Requires="wps">
             <w:drawing>
-              <wp:anchor distT="0" distB="0" distL="114300" distR="114300" simplePos="0" relativeHeight="251709440" behindDoc="0" locked="0" layoutInCell="1" allowOverlap="1" wp14:anchorId="4EA2CF02" wp14:editId="56EC5F8F">
+              <wp:anchor distT="0" distB="0" distL="114300" distR="114300" simplePos="0" relativeHeight="251689984" behindDoc="0" locked="0" layoutInCell="1" allowOverlap="1" wp14:anchorId="4EA2CF02" wp14:editId="56EC5F8F">
                 <wp:simplePos x="0" y="0"/>
                 <wp:positionH relativeFrom="column">
                   <wp:posOffset>7879080</wp:posOffset>
@@ -1817,7 +4408,7 @@
           </mc:Choice>
           <mc:Fallback>
             <w:pict>
-              <v:shape w14:anchorId="5A9CFE01" id="Connecteur droit avec flèche 38" o:spid="_x0000_s1026" type="#_x0000_t32" style="position:absolute;margin-left:620.4pt;margin-top:205.6pt;width:65.15pt;height:0;rotation:90;z-index:251709440;visibility:visible;mso-wrap-style:square;mso-width-percent:0;mso-height-percent:0;mso-wrap-distance-left:9pt;mso-wrap-distance-top:0;mso-wrap-distance-right:9pt;mso-wrap-distance-bottom:0;mso-position-horizontal:absolute;mso-position-horizontal-relative:text;mso-position-vertical:absolute;mso-position-vertical-relative:text;mso-width-percent:0;mso-height-percent:0;mso-width-relative:margin;mso-height-relative:margin" o:gfxdata="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" strokecolor="gray [1629]" strokeweight="1.25pt">
+              <v:shape w14:anchorId="7A28B0C3" id="Connecteur droit avec flèche 38" o:spid="_x0000_s1026" type="#_x0000_t32" style="position:absolute;margin-left:620.4pt;margin-top:205.6pt;width:65.15pt;height:0;rotation:90;z-index:251689984;visibility:visible;mso-wrap-style:square;mso-width-percent:0;mso-height-percent:0;mso-wrap-distance-left:9pt;mso-wrap-distance-top:0;mso-wrap-distance-right:9pt;mso-wrap-distance-bottom:0;mso-position-horizontal:absolute;mso-position-horizontal-relative:text;mso-position-vertical:absolute;mso-position-vertical-relative:text;mso-width-percent:0;mso-height-percent:0;mso-width-relative:margin;mso-height-relative:margin" o:gfxdata="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" strokecolor="gray [1629]" strokeweight="1.25pt">
                 <v:stroke dashstyle="3 1" endarrow="block" joinstyle="miter"/>
               </v:shape>
             </w:pict>
@@ -1827,13 +4418,14 @@
       <w:r>
         <w:rPr>
           <w:rFonts w:ascii="Times New Roman" w:hAnsi="Times New Roman" w:cs="Times New Roman"/>
+          <w:noProof/>
           <w:sz w:val="20"/>
           <w:lang w:eastAsia="fr-CH"/>
         </w:rPr>
         <mc:AlternateContent>
           <mc:Choice Requires="wps">
             <w:drawing>
-              <wp:anchor distT="0" distB="0" distL="114300" distR="114300" simplePos="0" relativeHeight="251679744" behindDoc="0" locked="0" layoutInCell="1" allowOverlap="1" wp14:anchorId="451AD700" wp14:editId="31B703FA">
+              <wp:anchor distT="0" distB="0" distL="114300" distR="114300" simplePos="0" relativeHeight="251660288" behindDoc="0" locked="0" layoutInCell="1" allowOverlap="1" wp14:anchorId="451AD700" wp14:editId="31B703FA">
                 <wp:simplePos x="0" y="0"/>
                 <wp:positionH relativeFrom="margin">
                   <wp:posOffset>2119630</wp:posOffset>
@@ -1915,7 +4507,7 @@
           </mc:Choice>
           <mc:Fallback>
             <w:pict>
-              <v:rect w14:anchorId="451AD700" id="Rectangle 20" o:spid="_x0000_s1035" style="position:absolute;margin-left:166.9pt;margin-top:286pt;width:601.2pt;height:234pt;z-index:251679744;visibility:visible;mso-wrap-style:square;mso-width-percent:0;mso-height-percent:0;mso-wrap-distance-left:9pt;mso-wrap-distance-top:0;mso-wrap-distance-right:9pt;mso-wrap-distance-bottom:0;mso-position-horizontal:absolute;mso-position-horizontal-relative:margin;mso-position-vertical:absolute;mso-position-vertical-relative:margin;mso-width-percent:0;mso-height-percent:0;mso-width-relative:margin;mso-height-relative:margin;v-text-anchor:middle" o:gfxdata="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" filled="f" strokecolor="#9e588b" strokeweight=".5pt">
+              <v:rect w14:anchorId="451AD700" id="Rectangle 20" o:spid="_x0000_s1047" style="position:absolute;margin-left:166.9pt;margin-top:286pt;width:601.2pt;height:234pt;z-index:251660288;visibility:visible;mso-wrap-style:square;mso-width-percent:0;mso-height-percent:0;mso-wrap-distance-left:9pt;mso-wrap-distance-top:0;mso-wrap-distance-right:9pt;mso-wrap-distance-bottom:0;mso-position-horizontal:absolute;mso-position-horizontal-relative:margin;mso-position-vertical:absolute;mso-position-vertical-relative:margin;mso-width-percent:0;mso-height-percent:0;mso-width-relative:margin;mso-height-relative:margin;v-text-anchor:middle" o:gfxdata="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" filled="f" strokecolor="#9e588b" strokeweight=".5pt">
                 <v:textbox inset=",0,,0">
                   <w:txbxContent>
                     <w:p>
@@ -1945,7 +4537,7 @@
         <mc:AlternateContent>
           <mc:Choice Requires="wps">
             <w:drawing>
-              <wp:anchor distT="0" distB="0" distL="114300" distR="114300" simplePos="0" relativeHeight="251680768" behindDoc="0" locked="0" layoutInCell="1" allowOverlap="1" wp14:anchorId="552053A7" wp14:editId="54361298">
+              <wp:anchor distT="0" distB="0" distL="114300" distR="114300" simplePos="0" relativeHeight="251661312" behindDoc="0" locked="0" layoutInCell="1" allowOverlap="1" wp14:anchorId="552053A7" wp14:editId="54361298">
                 <wp:simplePos x="0" y="0"/>
                 <wp:positionH relativeFrom="column">
                   <wp:posOffset>2164080</wp:posOffset>
@@ -2049,7 +4641,7 @@
                   <v:h position="#0,topLeft" xrange="0,21600"/>
                 </v:handles>
               </v:shapetype>
-              <v:shape id="Chevron 21" o:spid="_x0000_s1036" type="#_x0000_t55" style="position:absolute;margin-left:170.4pt;margin-top:289.8pt;width:152.4pt;height:52.2pt;z-index:251680768;visibility:visible;mso-wrap-style:square;mso-wrap-distance-left:9pt;mso-wrap-distance-top:0;mso-wrap-distance-right:9pt;mso-wrap-distance-bottom:0;mso-position-horizontal:absolute;mso-position-horizontal-relative:text;mso-position-vertical:absolute;mso-position-vertical-relative:text;v-text-anchor:middle" o:gfxdata="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" adj="17901" fillcolor="#deeaf6 [660]" strokecolor="#41719c" strokeweight=".5pt">
+              <v:shape id="Chevron 21" o:spid="_x0000_s1048" type="#_x0000_t55" style="position:absolute;margin-left:170.4pt;margin-top:289.8pt;width:152.4pt;height:52.2pt;z-index:251661312;visibility:visible;mso-wrap-style:square;mso-wrap-distance-left:9pt;mso-wrap-distance-top:0;mso-wrap-distance-right:9pt;mso-wrap-distance-bottom:0;mso-position-horizontal:absolute;mso-position-horizontal-relative:text;mso-position-vertical:absolute;mso-position-vertical-relative:text;v-text-anchor:middle" o:gfxdata="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" adj="17901" fillcolor="#deeaf6 [660]" strokecolor="#41719c" strokeweight=".5pt">
                 <v:textbox>
                   <w:txbxContent>
                     <w:p>
@@ -2090,7 +4682,7 @@
         <mc:AlternateContent>
           <mc:Choice Requires="wps">
             <w:drawing>
-              <wp:anchor distT="0" distB="0" distL="114300" distR="114300" simplePos="0" relativeHeight="251682816" behindDoc="0" locked="0" layoutInCell="1" allowOverlap="1" wp14:anchorId="397444C2" wp14:editId="3C7EA3C3">
+              <wp:anchor distT="0" distB="0" distL="114300" distR="114300" simplePos="0" relativeHeight="251663360" behindDoc="0" locked="0" layoutInCell="1" allowOverlap="1" wp14:anchorId="397444C2" wp14:editId="3C7EA3C3">
                 <wp:simplePos x="0" y="0"/>
                 <wp:positionH relativeFrom="column">
                   <wp:posOffset>4026535</wp:posOffset>
@@ -2182,7 +4774,7 @@
           </mc:Choice>
           <mc:Fallback>
             <w:pict>
-              <v:shape w14:anchorId="397444C2" id="Chevron 22" o:spid="_x0000_s1037" type="#_x0000_t55" style="position:absolute;margin-left:317.05pt;margin-top:289.8pt;width:152.4pt;height:52.2pt;z-index:251682816;visibility:visible;mso-wrap-style:square;mso-wrap-distance-left:9pt;mso-wrap-distance-top:0;mso-wrap-distance-right:9pt;mso-wrap-distance-bottom:0;mso-position-horizontal:absolute;mso-position-horizontal-relative:text;mso-position-vertical:absolute;mso-position-vertical-relative:text;v-text-anchor:middle" o:gfxdata="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" adj="17901" fillcolor="#deeaf6 [660]" strokecolor="#41719c" strokeweight=".5pt">
+              <v:shape w14:anchorId="397444C2" id="Chevron 22" o:spid="_x0000_s1049" type="#_x0000_t55" style="position:absolute;margin-left:317.05pt;margin-top:289.8pt;width:152.4pt;height:52.2pt;z-index:251663360;visibility:visible;mso-wrap-style:square;mso-wrap-distance-left:9pt;mso-wrap-distance-top:0;mso-wrap-distance-right:9pt;mso-wrap-distance-bottom:0;mso-position-horizontal:absolute;mso-position-horizontal-relative:text;mso-position-vertical:absolute;mso-position-vertical-relative:text;v-text-anchor:middle" o:gfxdata="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" adj="17901" fillcolor="#deeaf6 [660]" strokecolor="#41719c" strokeweight=".5pt">
                 <v:textbox>
                   <w:txbxContent>
                     <w:p>
@@ -2223,7 +4815,7 @@
         <mc:AlternateContent>
           <mc:Choice Requires="wps">
             <w:drawing>
-              <wp:anchor distT="0" distB="0" distL="114300" distR="114300" simplePos="0" relativeHeight="251684864" behindDoc="0" locked="0" layoutInCell="1" allowOverlap="1" wp14:anchorId="615D4F26" wp14:editId="53B24071">
+              <wp:anchor distT="0" distB="0" distL="114300" distR="114300" simplePos="0" relativeHeight="251665408" behindDoc="0" locked="0" layoutInCell="1" allowOverlap="1" wp14:anchorId="615D4F26" wp14:editId="53B24071">
                 <wp:simplePos x="0" y="0"/>
                 <wp:positionH relativeFrom="column">
                   <wp:posOffset>5893435</wp:posOffset>
@@ -2315,7 +4907,7 @@
           </mc:Choice>
           <mc:Fallback>
             <w:pict>
-              <v:shape w14:anchorId="615D4F26" id="Chevron 23" o:spid="_x0000_s1038" type="#_x0000_t55" style="position:absolute;margin-left:464.05pt;margin-top:289.8pt;width:152.4pt;height:52.2pt;z-index:251684864;visibility:visible;mso-wrap-style:square;mso-wrap-distance-left:9pt;mso-wrap-distance-top:0;mso-wrap-distance-right:9pt;mso-wrap-distance-bottom:0;mso-position-horizontal:absolute;mso-position-horizontal-relative:text;mso-position-vertical:absolute;mso-position-vertical-relative:text;v-text-anchor:middle" o:gfxdata="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" adj="17901" fillcolor="#deeaf6 [660]" strokecolor="#41719c" strokeweight=".5pt">
+              <v:shape w14:anchorId="615D4F26" id="Chevron 23" o:spid="_x0000_s1050" type="#_x0000_t55" style="position:absolute;margin-left:464.05pt;margin-top:289.8pt;width:152.4pt;height:52.2pt;z-index:251665408;visibility:visible;mso-wrap-style:square;mso-wrap-distance-left:9pt;mso-wrap-distance-top:0;mso-wrap-distance-right:9pt;mso-wrap-distance-bottom:0;mso-position-horizontal:absolute;mso-position-horizontal-relative:text;mso-position-vertical:absolute;mso-position-vertical-relative:text;v-text-anchor:middle" o:gfxdata="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" adj="17901" fillcolor="#deeaf6 [660]" strokecolor="#41719c" strokeweight=".5pt">
                 <v:textbox>
                   <w:txbxContent>
                     <w:p>
@@ -2356,7 +4948,7 @@
         <mc:AlternateContent>
           <mc:Choice Requires="wps">
             <w:drawing>
-              <wp:anchor distT="0" distB="0" distL="114300" distR="114300" simplePos="0" relativeHeight="251686912" behindDoc="0" locked="0" layoutInCell="1" allowOverlap="1" wp14:anchorId="785F0E82" wp14:editId="71BC7ACC">
+              <wp:anchor distT="0" distB="0" distL="114300" distR="114300" simplePos="0" relativeHeight="251667456" behindDoc="0" locked="0" layoutInCell="1" allowOverlap="1" wp14:anchorId="785F0E82" wp14:editId="71BC7ACC">
                 <wp:simplePos x="0" y="0"/>
                 <wp:positionH relativeFrom="column">
                   <wp:posOffset>7760335</wp:posOffset>
@@ -2448,7 +5040,7 @@
           </mc:Choice>
           <mc:Fallback>
             <w:pict>
-              <v:shape w14:anchorId="785F0E82" id="Chevron 24" o:spid="_x0000_s1039" type="#_x0000_t55" style="position:absolute;margin-left:611.05pt;margin-top:289.8pt;width:152.4pt;height:52.2pt;z-index:251686912;visibility:visible;mso-wrap-style:square;mso-wrap-distance-left:9pt;mso-wrap-distance-top:0;mso-wrap-distance-right:9pt;mso-wrap-distance-bottom:0;mso-position-horizontal:absolute;mso-position-horizontal-relative:text;mso-position-vertical:absolute;mso-position-vertical-relative:text;v-text-anchor:middle" o:gfxdata="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" adj="17901" fillcolor="#deeaf6 [660]" strokecolor="#41719c" strokeweight=".5pt">
+              <v:shape w14:anchorId="785F0E82" id="Chevron 24" o:spid="_x0000_s1051" type="#_x0000_t55" style="position:absolute;margin-left:611.05pt;margin-top:289.8pt;width:152.4pt;height:52.2pt;z-index:251667456;visibility:visible;mso-wrap-style:square;mso-wrap-distance-left:9pt;mso-wrap-distance-top:0;mso-wrap-distance-right:9pt;mso-wrap-distance-bottom:0;mso-position-horizontal:absolute;mso-position-horizontal-relative:text;mso-position-vertical:absolute;mso-position-vertical-relative:text;v-text-anchor:middle" o:gfxdata="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" adj="17901" fillcolor="#deeaf6 [660]" strokecolor="#41719c" strokeweight=".5pt">
                 <v:textbox>
                   <w:txbxContent>
                     <w:p>
@@ -2489,7 +5081,7 @@
         <mc:AlternateContent>
           <mc:Choice Requires="wps">
             <w:drawing>
-              <wp:anchor distT="0" distB="0" distL="114300" distR="114300" simplePos="0" relativeHeight="251695104" behindDoc="0" locked="0" layoutInCell="1" allowOverlap="1" wp14:anchorId="66BFE1C3" wp14:editId="6A44E734">
+              <wp:anchor distT="0" distB="0" distL="114300" distR="114300" simplePos="0" relativeHeight="251675648" behindDoc="0" locked="0" layoutInCell="1" allowOverlap="1" wp14:anchorId="66BFE1C3" wp14:editId="6A44E734">
                 <wp:simplePos x="0" y="0"/>
                 <wp:positionH relativeFrom="column">
                   <wp:posOffset>7750810</wp:posOffset>
@@ -2595,7 +5187,7 @@
           </mc:Choice>
           <mc:Fallback>
             <w:pict>
-              <v:rect w14:anchorId="66BFE1C3" id="Rectangle 29" o:spid="_x0000_s1040" style="position:absolute;margin-left:610.3pt;margin-top:345.1pt;width:141.7pt;height:17pt;z-index:251695104;visibility:visible;mso-wrap-style:square;mso-width-percent:0;mso-height-percent:0;mso-wrap-distance-left:9pt;mso-wrap-distance-top:0;mso-wrap-distance-right:9pt;mso-wrap-distance-bottom:0;mso-position-horizontal:absolute;mso-position-horizontal-relative:text;mso-position-vertical:absolute;mso-position-vertical-relative:text;mso-width-percent:0;mso-height-percent:0;mso-width-relative:margin;mso-height-relative:margin;v-text-anchor:middle" o:gfxdata="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" fillcolor="#e2efd9 [665]" stroked="f" strokeweight="1pt">
+              <v:rect w14:anchorId="66BFE1C3" id="Rectangle 29" o:spid="_x0000_s1052" style="position:absolute;margin-left:610.3pt;margin-top:345.1pt;width:141.7pt;height:17pt;z-index:251675648;visibility:visible;mso-wrap-style:square;mso-width-percent:0;mso-height-percent:0;mso-wrap-distance-left:9pt;mso-wrap-distance-top:0;mso-wrap-distance-right:9pt;mso-wrap-distance-bottom:0;mso-position-horizontal:absolute;mso-position-horizontal-relative:text;mso-position-vertical:absolute;mso-position-vertical-relative:text;mso-width-percent:0;mso-height-percent:0;mso-width-relative:margin;mso-height-relative:margin;v-text-anchor:middle" o:gfxdata="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" fillcolor="#e2efd9 [665]" stroked="f" strokeweight="1pt">
                 <v:textbox inset="0,0,0,0">
                   <w:txbxContent>
                     <w:p>
@@ -2646,7 +5238,7 @@
         <mc:AlternateContent>
           <mc:Choice Requires="wps">
             <w:drawing>
-              <wp:anchor distT="0" distB="0" distL="114300" distR="114300" simplePos="0" relativeHeight="251692032" behindDoc="0" locked="0" layoutInCell="1" allowOverlap="1" wp14:anchorId="7066AF46" wp14:editId="2E5EF429">
+              <wp:anchor distT="0" distB="0" distL="114300" distR="114300" simplePos="0" relativeHeight="251672576" behindDoc="0" locked="0" layoutInCell="1" allowOverlap="1" wp14:anchorId="7066AF46" wp14:editId="2E5EF429">
                 <wp:simplePos x="0" y="0"/>
                 <wp:positionH relativeFrom="column">
                   <wp:posOffset>5890260</wp:posOffset>
@@ -2752,7 +5344,7 @@
           </mc:Choice>
           <mc:Fallback>
             <w:pict>
-              <v:rect w14:anchorId="7066AF46" id="Rectangle 27" o:spid="_x0000_s1041" style="position:absolute;margin-left:463.8pt;margin-top:345.1pt;width:141.7pt;height:17pt;z-index:251692032;visibility:visible;mso-wrap-style:square;mso-width-percent:0;mso-height-percent:0;mso-wrap-distance-left:9pt;mso-wrap-distance-top:0;mso-wrap-distance-right:9pt;mso-wrap-distance-bottom:0;mso-position-horizontal:absolute;mso-position-horizontal-relative:text;mso-position-vertical:absolute;mso-position-vertical-relative:text;mso-width-percent:0;mso-height-percent:0;mso-width-relative:margin;mso-height-relative:margin;v-text-anchor:middle" o:gfxdata="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" fillcolor="#e2efd9 [665]" stroked="f" strokeweight="1pt">
+              <v:rect w14:anchorId="7066AF46" id="Rectangle 27" o:spid="_x0000_s1053" style="position:absolute;margin-left:463.8pt;margin-top:345.1pt;width:141.7pt;height:17pt;z-index:251672576;visibility:visible;mso-wrap-style:square;mso-width-percent:0;mso-height-percent:0;mso-wrap-distance-left:9pt;mso-wrap-distance-top:0;mso-wrap-distance-right:9pt;mso-wrap-distance-bottom:0;mso-position-horizontal:absolute;mso-position-horizontal-relative:text;mso-position-vertical:absolute;mso-position-vertical-relative:text;mso-width-percent:0;mso-height-percent:0;mso-width-relative:margin;mso-height-relative:margin;v-text-anchor:middle" o:gfxdata="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" fillcolor="#e2efd9 [665]" stroked="f" strokeweight="1pt">
                 <v:textbox inset="0,0,0,0">
                   <w:txbxContent>
                     <w:p>
@@ -2803,7 +5395,7 @@
         <mc:AlternateContent>
           <mc:Choice Requires="wps">
             <w:drawing>
-              <wp:anchor distT="0" distB="0" distL="114300" distR="114300" simplePos="0" relativeHeight="251689984" behindDoc="0" locked="0" layoutInCell="1" allowOverlap="1" wp14:anchorId="0BC999BF" wp14:editId="501BE77D">
+              <wp:anchor distT="0" distB="0" distL="114300" distR="114300" simplePos="0" relativeHeight="251670528" behindDoc="0" locked="0" layoutInCell="1" allowOverlap="1" wp14:anchorId="0BC999BF" wp14:editId="501BE77D">
                 <wp:simplePos x="0" y="0"/>
                 <wp:positionH relativeFrom="column">
                   <wp:posOffset>4018280</wp:posOffset>
@@ -2909,7 +5501,7 @@
           </mc:Choice>
           <mc:Fallback>
             <w:pict>
-              <v:rect w14:anchorId="0BC999BF" id="Rectangle 26" o:spid="_x0000_s1042" style="position:absolute;margin-left:316.4pt;margin-top:345.1pt;width:141.7pt;height:17pt;z-index:251689984;visibility:visible;mso-wrap-style:square;mso-width-percent:0;mso-height-percent:0;mso-wrap-distance-left:9pt;mso-wrap-distance-top:0;mso-wrap-distance-right:9pt;mso-wrap-distance-bottom:0;mso-position-horizontal:absolute;mso-position-horizontal-relative:text;mso-position-vertical:absolute;mso-position-vertical-relative:text;mso-width-percent:0;mso-height-percent:0;mso-width-relative:margin;mso-height-relative:margin;v-text-anchor:middle" o:gfxdata="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" fillcolor="#e2efd9 [665]" stroked="f" strokeweight="1pt">
+              <v:rect w14:anchorId="0BC999BF" id="Rectangle 26" o:spid="_x0000_s1054" style="position:absolute;margin-left:316.4pt;margin-top:345.1pt;width:141.7pt;height:17pt;z-index:251670528;visibility:visible;mso-wrap-style:square;mso-width-percent:0;mso-height-percent:0;mso-wrap-distance-left:9pt;mso-wrap-distance-top:0;mso-wrap-distance-right:9pt;mso-wrap-distance-bottom:0;mso-position-horizontal:absolute;mso-position-horizontal-relative:text;mso-position-vertical:absolute;mso-position-vertical-relative:text;mso-width-percent:0;mso-height-percent:0;mso-width-relative:margin;mso-height-relative:margin;v-text-anchor:middle" o:gfxdata="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" fillcolor="#e2efd9 [665]" stroked="f" strokeweight="1pt">
                 <v:textbox inset="0,0,0,0">
                   <w:txbxContent>
                     <w:p>
@@ -2960,7 +5552,7 @@
         <mc:AlternateContent>
           <mc:Choice Requires="wps">
             <w:drawing>
-              <wp:anchor distT="0" distB="0" distL="114300" distR="114300" simplePos="0" relativeHeight="251687936" behindDoc="0" locked="0" layoutInCell="1" allowOverlap="1" wp14:anchorId="598C7B9A" wp14:editId="7D6EB0F0">
+              <wp:anchor distT="0" distB="0" distL="114300" distR="114300" simplePos="0" relativeHeight="251668480" behindDoc="0" locked="0" layoutInCell="1" allowOverlap="1" wp14:anchorId="598C7B9A" wp14:editId="7D6EB0F0">
                 <wp:simplePos x="0" y="0"/>
                 <wp:positionH relativeFrom="column">
                   <wp:posOffset>2156460</wp:posOffset>
@@ -3066,7 +5658,7 @@
           </mc:Choice>
           <mc:Fallback>
             <w:pict>
-              <v:rect w14:anchorId="598C7B9A" id="Rectangle 25" o:spid="_x0000_s1043" style="position:absolute;margin-left:169.8pt;margin-top:345.1pt;width:141.7pt;height:17pt;z-index:251687936;visibility:visible;mso-wrap-style:square;mso-width-percent:0;mso-height-percent:0;mso-wrap-distance-left:9pt;mso-wrap-distance-top:0;mso-wrap-distance-right:9pt;mso-wrap-distance-bottom:0;mso-position-horizontal:absolute;mso-position-horizontal-relative:text;mso-position-vertical:absolute;mso-position-vertical-relative:text;mso-width-percent:0;mso-height-percent:0;mso-width-relative:margin;mso-height-relative:margin;v-text-anchor:middle" o:gfxdata="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" fillcolor="#e2efd9 [665]" stroked="f" strokeweight="1pt">
+              <v:rect w14:anchorId="598C7B9A" id="Rectangle 25" o:spid="_x0000_s1055" style="position:absolute;margin-left:169.8pt;margin-top:345.1pt;width:141.7pt;height:17pt;z-index:251668480;visibility:visible;mso-wrap-style:square;mso-width-percent:0;mso-height-percent:0;mso-wrap-distance-left:9pt;mso-wrap-distance-top:0;mso-wrap-distance-right:9pt;mso-wrap-distance-bottom:0;mso-position-horizontal:absolute;mso-position-horizontal-relative:text;mso-position-vertical:absolute;mso-position-vertical-relative:text;mso-width-percent:0;mso-height-percent:0;mso-width-relative:margin;mso-height-relative:margin;v-text-anchor:middle" o:gfxdata="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" fillcolor="#e2efd9 [665]" stroked="f" strokeweight="1pt">
                 <v:textbox inset="0,0,0,0">
                   <w:txbxContent>
                     <w:p>
@@ -3117,7 +5709,7 @@
         <mc:AlternateContent>
           <mc:Choice Requires="wps">
             <w:drawing>
-              <wp:anchor distT="0" distB="0" distL="114300" distR="114300" simplePos="0" relativeHeight="251699200" behindDoc="0" locked="0" layoutInCell="1" allowOverlap="1" wp14:anchorId="1A86D9E8" wp14:editId="4262505B">
+              <wp:anchor distT="0" distB="0" distL="114300" distR="114300" simplePos="0" relativeHeight="251679744" behindDoc="0" locked="0" layoutInCell="1" allowOverlap="1" wp14:anchorId="1A86D9E8" wp14:editId="4262505B">
                 <wp:simplePos x="0" y="0"/>
                 <wp:positionH relativeFrom="column">
                   <wp:posOffset>2156460</wp:posOffset>
@@ -3232,27 +5824,7 @@
                                 <w:szCs w:val="18"/>
                                 <w:lang w:val="en-US"/>
                               </w:rPr>
-                              <w:t>(</w:t>
-                            </w:r>
-                            <w:r>
-                              <w:rPr>
-                                <w:rFonts w:ascii="Times New Roman" w:hAnsi="Times New Roman" w:cs="Times New Roman"/>
-                                <w:color w:val="538135" w:themeColor="accent6" w:themeShade="BF"/>
-                                <w:sz w:val="18"/>
-                                <w:szCs w:val="18"/>
-                                <w:lang w:val="en-US"/>
-                              </w:rPr>
-                              <w:t>objets:</w:t>
-                            </w:r>
-                            <w:r>
-                              <w:rPr>
-                                <w:rFonts w:ascii="Times New Roman" w:hAnsi="Times New Roman" w:cs="Times New Roman"/>
-                                <w:color w:val="538135" w:themeColor="accent6" w:themeShade="BF"/>
-                                <w:sz w:val="18"/>
-                                <w:szCs w:val="18"/>
-                                <w:lang w:val="en-US"/>
-                              </w:rPr>
-                              <w:t xml:space="preserve"> </w:t>
+                              <w:t xml:space="preserve">(objets: </w:t>
                             </w:r>
                             <w:r>
                               <w:rPr>
@@ -3273,97 +5845,7 @@
                                 <w:szCs w:val="18"/>
                                 <w:lang w:val="en-US"/>
                               </w:rPr>
-                              <w:t xml:space="preserve"> {draft | </w:t>
-                            </w:r>
-                            <w:r>
-                              <w:rPr>
-                                <w:rFonts w:ascii="Times New Roman" w:hAnsi="Times New Roman" w:cs="Times New Roman"/>
-                                <w:color w:val="538135" w:themeColor="accent6" w:themeShade="BF"/>
-                                <w:sz w:val="18"/>
-                                <w:szCs w:val="18"/>
-                                <w:lang w:val="en-US"/>
-                              </w:rPr>
-                              <w:t>proforma</w:t>
-                            </w:r>
-                            <w:r>
-                              <w:rPr>
-                                <w:rFonts w:ascii="Times New Roman" w:hAnsi="Times New Roman" w:cs="Times New Roman"/>
-                                <w:color w:val="538135" w:themeColor="accent6" w:themeShade="BF"/>
-                                <w:sz w:val="18"/>
-                                <w:szCs w:val="18"/>
-                                <w:lang w:val="en-US"/>
-                              </w:rPr>
-                              <w:t xml:space="preserve"> | </w:t>
-                            </w:r>
-                            <w:r>
-                              <w:rPr>
-                                <w:rFonts w:ascii="Times New Roman" w:hAnsi="Times New Roman" w:cs="Times New Roman"/>
-                                <w:color w:val="538135" w:themeColor="accent6" w:themeShade="BF"/>
-                                <w:sz w:val="18"/>
-                                <w:szCs w:val="18"/>
-                                <w:lang w:val="en-US"/>
-                              </w:rPr>
-                              <w:t>proforma2</w:t>
-                            </w:r>
-                            <w:r>
-                              <w:rPr>
-                                <w:rFonts w:ascii="Times New Roman" w:hAnsi="Times New Roman" w:cs="Times New Roman"/>
-                                <w:color w:val="538135" w:themeColor="accent6" w:themeShade="BF"/>
-                                <w:sz w:val="18"/>
-                                <w:szCs w:val="18"/>
-                                <w:lang w:val="en-US"/>
-                              </w:rPr>
-                              <w:t xml:space="preserve"> | </w:t>
-                            </w:r>
-                            <w:r>
-                              <w:rPr>
-                                <w:rFonts w:ascii="Times New Roman" w:hAnsi="Times New Roman" w:cs="Times New Roman"/>
-                                <w:color w:val="538135" w:themeColor="accent6" w:themeShade="BF"/>
-                                <w:sz w:val="18"/>
-                                <w:szCs w:val="18"/>
-                                <w:lang w:val="en-US"/>
-                              </w:rPr>
-                              <w:t>open</w:t>
-                            </w:r>
-                            <w:r>
-                              <w:rPr>
-                                <w:rFonts w:ascii="Times New Roman" w:hAnsi="Times New Roman" w:cs="Times New Roman"/>
-                                <w:color w:val="538135" w:themeColor="accent6" w:themeShade="BF"/>
-                                <w:sz w:val="18"/>
-                                <w:szCs w:val="18"/>
-                                <w:lang w:val="en-US"/>
-                              </w:rPr>
-                              <w:t xml:space="preserve"> | </w:t>
-                            </w:r>
-                            <w:r>
-                              <w:rPr>
-                                <w:rFonts w:ascii="Times New Roman" w:hAnsi="Times New Roman" w:cs="Times New Roman"/>
-                                <w:color w:val="538135" w:themeColor="accent6" w:themeShade="BF"/>
-                                <w:sz w:val="18"/>
-                                <w:szCs w:val="18"/>
-                                <w:lang w:val="en-US"/>
-                              </w:rPr>
-                              <w:t>paid</w:t>
-                            </w:r>
-                            <w:r>
-                              <w:rPr>
-                                <w:rFonts w:ascii="Times New Roman" w:hAnsi="Times New Roman" w:cs="Times New Roman"/>
-                                <w:color w:val="538135" w:themeColor="accent6" w:themeShade="BF"/>
-                                <w:sz w:val="18"/>
-                                <w:szCs w:val="18"/>
-                                <w:lang w:val="en-US"/>
-                              </w:rPr>
-                              <w:t>}</w:t>
-                            </w:r>
-                            <w:r>
-                              <w:rPr>
-                                <w:rFonts w:ascii="Times New Roman" w:hAnsi="Times New Roman" w:cs="Times New Roman"/>
-                                <w:color w:val="538135" w:themeColor="accent6" w:themeShade="BF"/>
-                                <w:sz w:val="18"/>
-                                <w:szCs w:val="18"/>
-                                <w:lang w:val="en-US"/>
-                              </w:rPr>
-                              <w:t xml:space="preserve"> ET </w:t>
+                              <w:t xml:space="preserve"> {draft | proforma | proforma2 | open | paid} ET </w:t>
                             </w:r>
                             <w:r>
                               <w:rPr>
@@ -3384,17 +5866,7 @@
                                 <w:szCs w:val="18"/>
                                 <w:lang w:val="en-US"/>
                               </w:rPr>
-                              <w:t xml:space="preserve"> {draft | posted}</w:t>
-                            </w:r>
-                            <w:r>
-                              <w:rPr>
-                                <w:rFonts w:ascii="Times New Roman" w:hAnsi="Times New Roman" w:cs="Times New Roman"/>
-                                <w:color w:val="538135" w:themeColor="accent6" w:themeShade="BF"/>
-                                <w:sz w:val="18"/>
-                                <w:szCs w:val="18"/>
-                                <w:lang w:val="en-US"/>
-                              </w:rPr>
-                              <w:t>)</w:t>
+                              <w:t xml:space="preserve"> {draft | posted})</w:t>
                             </w:r>
                           </w:p>
                         </w:txbxContent>
@@ -3419,7 +5891,7 @@
           </mc:Choice>
           <mc:Fallback>
             <w:pict>
-              <v:rect w14:anchorId="1A86D9E8" id="Rectangle 31" o:spid="_x0000_s1044" style="position:absolute;margin-left:169.8pt;margin-top:500.4pt;width:581.1pt;height:17pt;z-index:251699200;visibility:visible;mso-wrap-style:square;mso-width-percent:0;mso-height-percent:0;mso-wrap-distance-left:9pt;mso-wrap-distance-top:0;mso-wrap-distance-right:9pt;mso-wrap-distance-bottom:0;mso-position-horizontal:absolute;mso-position-horizontal-relative:text;mso-position-vertical:absolute;mso-position-vertical-relative:text;mso-width-percent:0;mso-height-percent:0;mso-width-relative:margin;mso-height-relative:margin;v-text-anchor:middle" o:gfxdata="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" fillcolor="#e2efd9 [665]" stroked="f" strokeweight="1pt">
+              <v:rect w14:anchorId="1A86D9E8" id="Rectangle 31" o:spid="_x0000_s1056" style="position:absolute;margin-left:169.8pt;margin-top:500.4pt;width:581.1pt;height:17pt;z-index:251679744;visibility:visible;mso-wrap-style:square;mso-width-percent:0;mso-height-percent:0;mso-wrap-distance-left:9pt;mso-wrap-distance-top:0;mso-wrap-distance-right:9pt;mso-wrap-distance-bottom:0;mso-position-horizontal:absolute;mso-position-horizontal-relative:text;mso-position-vertical:absolute;mso-position-vertical-relative:text;mso-width-percent:0;mso-height-percent:0;mso-width-relative:margin;mso-height-relative:margin;v-text-anchor:middle" o:gfxdata="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" fillcolor="#e2efd9 [665]" stroked="f" strokeweight="1pt">
                 <v:textbox inset="0,0,0,0">
                   <w:txbxContent>
                     <w:p>
@@ -3484,27 +5956,7 @@
                           <w:szCs w:val="18"/>
                           <w:lang w:val="en-US"/>
                         </w:rPr>
-                        <w:t>(</w:t>
-                      </w:r>
-                      <w:r>
-                        <w:rPr>
-                          <w:rFonts w:ascii="Times New Roman" w:hAnsi="Times New Roman" w:cs="Times New Roman"/>
-                          <w:color w:val="538135" w:themeColor="accent6" w:themeShade="BF"/>
-                          <w:sz w:val="18"/>
-                          <w:szCs w:val="18"/>
-                          <w:lang w:val="en-US"/>
-                        </w:rPr>
-                        <w:t>objets:</w:t>
-                      </w:r>
-                      <w:r>
-                        <w:rPr>
-                          <w:rFonts w:ascii="Times New Roman" w:hAnsi="Times New Roman" w:cs="Times New Roman"/>
-                          <w:color w:val="538135" w:themeColor="accent6" w:themeShade="BF"/>
-                          <w:sz w:val="18"/>
-                          <w:szCs w:val="18"/>
-                          <w:lang w:val="en-US"/>
-                        </w:rPr>
-                        <w:t xml:space="preserve"> </w:t>
+                        <w:t xml:space="preserve">(objets: </w:t>
                       </w:r>
                       <w:r>
                         <w:rPr>
@@ -3525,97 +5977,7 @@
                           <w:szCs w:val="18"/>
                           <w:lang w:val="en-US"/>
                         </w:rPr>
-                        <w:t xml:space="preserve"> {draft | </w:t>
-                      </w:r>
-                      <w:r>
-                        <w:rPr>
-                          <w:rFonts w:ascii="Times New Roman" w:hAnsi="Times New Roman" w:cs="Times New Roman"/>
-                          <w:color w:val="538135" w:themeColor="accent6" w:themeShade="BF"/>
-                          <w:sz w:val="18"/>
-                          <w:szCs w:val="18"/>
-                          <w:lang w:val="en-US"/>
-                        </w:rPr>
-                        <w:t>proforma</w:t>
-                      </w:r>
-                      <w:r>
-                        <w:rPr>
-                          <w:rFonts w:ascii="Times New Roman" w:hAnsi="Times New Roman" w:cs="Times New Roman"/>
-                          <w:color w:val="538135" w:themeColor="accent6" w:themeShade="BF"/>
-                          <w:sz w:val="18"/>
-                          <w:szCs w:val="18"/>
-                          <w:lang w:val="en-US"/>
-                        </w:rPr>
-                        <w:t xml:space="preserve"> | </w:t>
-                      </w:r>
-                      <w:r>
-                        <w:rPr>
-                          <w:rFonts w:ascii="Times New Roman" w:hAnsi="Times New Roman" w:cs="Times New Roman"/>
-                          <w:color w:val="538135" w:themeColor="accent6" w:themeShade="BF"/>
-                          <w:sz w:val="18"/>
-                          <w:szCs w:val="18"/>
-                          <w:lang w:val="en-US"/>
-                        </w:rPr>
-                        <w:t>proforma2</w:t>
-                      </w:r>
-                      <w:r>
-                        <w:rPr>
-                          <w:rFonts w:ascii="Times New Roman" w:hAnsi="Times New Roman" w:cs="Times New Roman"/>
-                          <w:color w:val="538135" w:themeColor="accent6" w:themeShade="BF"/>
-                          <w:sz w:val="18"/>
-                          <w:szCs w:val="18"/>
-                          <w:lang w:val="en-US"/>
-                        </w:rPr>
-                        <w:t xml:space="preserve"> | </w:t>
-                      </w:r>
-                      <w:r>
-                        <w:rPr>
-                          <w:rFonts w:ascii="Times New Roman" w:hAnsi="Times New Roman" w:cs="Times New Roman"/>
-                          <w:color w:val="538135" w:themeColor="accent6" w:themeShade="BF"/>
-                          <w:sz w:val="18"/>
-                          <w:szCs w:val="18"/>
-                          <w:lang w:val="en-US"/>
-                        </w:rPr>
-                        <w:t>open</w:t>
-                      </w:r>
-                      <w:r>
-                        <w:rPr>
-                          <w:rFonts w:ascii="Times New Roman" w:hAnsi="Times New Roman" w:cs="Times New Roman"/>
-                          <w:color w:val="538135" w:themeColor="accent6" w:themeShade="BF"/>
-                          <w:sz w:val="18"/>
-                          <w:szCs w:val="18"/>
-                          <w:lang w:val="en-US"/>
-                        </w:rPr>
-                        <w:t xml:space="preserve"> | </w:t>
-                      </w:r>
-                      <w:r>
-                        <w:rPr>
-                          <w:rFonts w:ascii="Times New Roman" w:hAnsi="Times New Roman" w:cs="Times New Roman"/>
-                          <w:color w:val="538135" w:themeColor="accent6" w:themeShade="BF"/>
-                          <w:sz w:val="18"/>
-                          <w:szCs w:val="18"/>
-                          <w:lang w:val="en-US"/>
-                        </w:rPr>
-                        <w:t>paid</w:t>
-                      </w:r>
-                      <w:r>
-                        <w:rPr>
-                          <w:rFonts w:ascii="Times New Roman" w:hAnsi="Times New Roman" w:cs="Times New Roman"/>
-                          <w:color w:val="538135" w:themeColor="accent6" w:themeShade="BF"/>
-                          <w:sz w:val="18"/>
-                          <w:szCs w:val="18"/>
-                          <w:lang w:val="en-US"/>
-                        </w:rPr>
-                        <w:t>}</w:t>
-                      </w:r>
-                      <w:r>
-                        <w:rPr>
-                          <w:rFonts w:ascii="Times New Roman" w:hAnsi="Times New Roman" w:cs="Times New Roman"/>
-                          <w:color w:val="538135" w:themeColor="accent6" w:themeShade="BF"/>
-                          <w:sz w:val="18"/>
-                          <w:szCs w:val="18"/>
-                          <w:lang w:val="en-US"/>
-                        </w:rPr>
-                        <w:t xml:space="preserve"> ET </w:t>
+                        <w:t xml:space="preserve"> {draft | proforma | proforma2 | open | paid} ET </w:t>
                       </w:r>
                       <w:r>
                         <w:rPr>
@@ -3636,17 +5998,7 @@
                           <w:szCs w:val="18"/>
                           <w:lang w:val="en-US"/>
                         </w:rPr>
-                        <w:t xml:space="preserve"> {draft | posted}</w:t>
-                      </w:r>
-                      <w:r>
-                        <w:rPr>
-                          <w:rFonts w:ascii="Times New Roman" w:hAnsi="Times New Roman" w:cs="Times New Roman"/>
-                          <w:color w:val="538135" w:themeColor="accent6" w:themeShade="BF"/>
-                          <w:sz w:val="18"/>
-                          <w:szCs w:val="18"/>
-                          <w:lang w:val="en-US"/>
-                        </w:rPr>
-                        <w:t>)</w:t>
+                        <w:t xml:space="preserve"> {draft | posted})</w:t>
                       </w:r>
                     </w:p>
                   </w:txbxContent>
@@ -3666,7 +6018,7 @@
         <mc:AlternateContent>
           <mc:Choice Requires="wps">
             <w:drawing>
-              <wp:anchor distT="0" distB="0" distL="114300" distR="114300" simplePos="0" relativeHeight="251697152" behindDoc="0" locked="0" layoutInCell="1" allowOverlap="1" wp14:anchorId="50B179F1" wp14:editId="439FE5F2">
+              <wp:anchor distT="0" distB="0" distL="114300" distR="114300" simplePos="0" relativeHeight="251677696" behindDoc="0" locked="0" layoutInCell="1" allowOverlap="1" wp14:anchorId="50B179F1" wp14:editId="439FE5F2">
                 <wp:simplePos x="0" y="0"/>
                 <wp:positionH relativeFrom="column">
                   <wp:posOffset>2156460</wp:posOffset>
@@ -3827,7 +6179,7 @@
           </mc:Choice>
           <mc:Fallback>
             <w:pict>
-              <v:rect w14:anchorId="50B179F1" id="Rectangle 30" o:spid="_x0000_s1045" style="position:absolute;margin-left:169.8pt;margin-top:481.2pt;width:581.1pt;height:17pt;z-index:251697152;visibility:visible;mso-wrap-style:square;mso-width-percent:0;mso-height-percent:0;mso-wrap-distance-left:9pt;mso-wrap-distance-top:0;mso-wrap-distance-right:9pt;mso-wrap-distance-bottom:0;mso-position-horizontal:absolute;mso-position-horizontal-relative:text;mso-position-vertical:absolute;mso-position-vertical-relative:text;mso-width-percent:0;mso-height-percent:0;mso-width-relative:margin;mso-height-relative:margin;v-text-anchor:middle" o:gfxdata="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" fillcolor="#e2efd9 [665]" stroked="f" strokeweight="1pt">
+              <v:rect w14:anchorId="50B179F1" id="Rectangle 30" o:spid="_x0000_s1057" style="position:absolute;margin-left:169.8pt;margin-top:481.2pt;width:581.1pt;height:17pt;z-index:251677696;visibility:visible;mso-wrap-style:square;mso-width-percent:0;mso-height-percent:0;mso-wrap-distance-left:9pt;mso-wrap-distance-top:0;mso-wrap-distance-right:9pt;mso-wrap-distance-bottom:0;mso-position-horizontal:absolute;mso-position-horizontal-relative:text;mso-position-vertical:absolute;mso-position-vertical-relative:text;mso-width-percent:0;mso-height-percent:0;mso-width-relative:margin;mso-height-relative:margin;v-text-anchor:middle" o:gfxdata="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" fillcolor="#e2efd9 [665]" stroked="f" strokeweight="1pt">
                 <v:textbox inset="0,0,0,0">
                   <w:txbxContent>
                     <w:p>
@@ -3933,7 +6285,7 @@
         <mc:AlternateContent>
           <mc:Choice Requires="wps">
             <w:drawing>
-              <wp:anchor distT="0" distB="0" distL="114300" distR="114300" simplePos="0" relativeHeight="251701248" behindDoc="0" locked="0" layoutInCell="1" allowOverlap="1" wp14:anchorId="6845551F" wp14:editId="46DF68CB">
+              <wp:anchor distT="0" distB="0" distL="114300" distR="114300" simplePos="0" relativeHeight="251681792" behindDoc="0" locked="0" layoutInCell="1" allowOverlap="1" wp14:anchorId="6845551F" wp14:editId="46DF68CB">
                 <wp:simplePos x="0" y="0"/>
                 <wp:positionH relativeFrom="column">
                   <wp:posOffset>2156460</wp:posOffset>
@@ -4083,7 +6435,6 @@
                                 <w:color w:val="41719C"/>
                                 <w:sz w:val="18"/>
                                 <w:szCs w:val="18"/>
-                                <w:lang w:val="en-US"/>
                               </w:rPr>
                             </w:pPr>
                             <w:r>
@@ -4094,7 +6445,6 @@
                                 <w:color w:val="41719C"/>
                                 <w:sz w:val="18"/>
                                 <w:szCs w:val="18"/>
-                                <w:lang w:val="en-US"/>
                               </w:rPr>
                               <w:t>Master Data</w:t>
                             </w:r>
@@ -4109,7 +6459,6 @@
                                 <w:color w:val="41719C"/>
                                 <w:sz w:val="18"/>
                                 <w:szCs w:val="18"/>
-                                <w:lang w:val="en-US"/>
                               </w:rPr>
                             </w:pPr>
                             <w:r>
@@ -4119,7 +6468,6 @@
                                 <w:color w:val="41719C"/>
                                 <w:sz w:val="18"/>
                                 <w:szCs w:val="18"/>
-                                <w:lang w:val="en-US"/>
                               </w:rPr>
                               <w:t>Produits (Nomenclatures)</w:t>
                             </w:r>
@@ -4134,7 +6482,6 @@
                                 <w:color w:val="41719C"/>
                                 <w:sz w:val="18"/>
                                 <w:szCs w:val="18"/>
-                                <w:lang w:val="en-US"/>
                               </w:rPr>
                             </w:pPr>
                             <w:r>
@@ -4144,7 +6491,6 @@
                                 <w:color w:val="41719C"/>
                                 <w:sz w:val="18"/>
                                 <w:szCs w:val="18"/>
-                                <w:lang w:val="en-US"/>
                               </w:rPr>
                               <w:t>Matières premières</w:t>
                             </w:r>
@@ -4196,7 +6542,7 @@
           </mc:Choice>
           <mc:Fallback>
             <w:pict>
-              <v:rect w14:anchorId="6845551F" id="Rectangle 34" o:spid="_x0000_s1046" style="position:absolute;margin-left:169.8pt;margin-top:364.2pt;width:141.7pt;height:114pt;z-index:251701248;visibility:visible;mso-wrap-style:square;mso-width-percent:0;mso-height-percent:0;mso-wrap-distance-left:9pt;mso-wrap-distance-top:0;mso-wrap-distance-right:9pt;mso-wrap-distance-bottom:0;mso-position-horizontal:absolute;mso-position-horizontal-relative:text;mso-position-vertical:absolute;mso-position-vertical-relative:text;mso-width-percent:0;mso-height-percent:0;mso-width-relative:margin;mso-height-relative:margin;v-text-anchor:middle" o:gfxdata="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" fillcolor="#deeaf6 [660]" strokecolor="#41719c" strokeweight=".5pt">
+              <v:rect w14:anchorId="6845551F" id="Rectangle 34" o:spid="_x0000_s1058" style="position:absolute;margin-left:169.8pt;margin-top:364.2pt;width:141.7pt;height:114pt;z-index:251681792;visibility:visible;mso-wrap-style:square;mso-width-percent:0;mso-height-percent:0;mso-wrap-distance-left:9pt;mso-wrap-distance-top:0;mso-wrap-distance-right:9pt;mso-wrap-distance-bottom:0;mso-position-horizontal:absolute;mso-position-horizontal-relative:text;mso-position-vertical:absolute;mso-position-vertical-relative:text;mso-width-percent:0;mso-height-percent:0;mso-width-relative:margin;mso-height-relative:margin;v-text-anchor:middle" o:gfxdata="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" fillcolor="#deeaf6 [660]" strokecolor="#41719c" strokeweight=".5pt">
                 <v:textbox inset="0,0,0,0">
                   <w:txbxContent>
                     <w:p>
@@ -4294,7 +6640,6 @@
                           <w:color w:val="41719C"/>
                           <w:sz w:val="18"/>
                           <w:szCs w:val="18"/>
-                          <w:lang w:val="en-US"/>
                         </w:rPr>
                       </w:pPr>
                       <w:r>
@@ -4305,7 +6650,6 @@
                           <w:color w:val="41719C"/>
                           <w:sz w:val="18"/>
                           <w:szCs w:val="18"/>
-                          <w:lang w:val="en-US"/>
                         </w:rPr>
                         <w:t>Master Data</w:t>
                       </w:r>
@@ -4320,7 +6664,6 @@
                           <w:color w:val="41719C"/>
                           <w:sz w:val="18"/>
                           <w:szCs w:val="18"/>
-                          <w:lang w:val="en-US"/>
                         </w:rPr>
                       </w:pPr>
                       <w:r>
@@ -4330,7 +6673,6 @@
                           <w:color w:val="41719C"/>
                           <w:sz w:val="18"/>
                           <w:szCs w:val="18"/>
-                          <w:lang w:val="en-US"/>
                         </w:rPr>
                         <w:t>Produits (Nomenclatures)</w:t>
                       </w:r>
@@ -4345,7 +6687,6 @@
                           <w:color w:val="41719C"/>
                           <w:sz w:val="18"/>
                           <w:szCs w:val="18"/>
-                          <w:lang w:val="en-US"/>
                         </w:rPr>
                       </w:pPr>
                       <w:r>
@@ -4355,7 +6696,6 @@
                           <w:color w:val="41719C"/>
                           <w:sz w:val="18"/>
                           <w:szCs w:val="18"/>
-                          <w:lang w:val="en-US"/>
                         </w:rPr>
                         <w:t>Matières premières</w:t>
                       </w:r>
@@ -4402,7 +6742,7 @@
         <mc:AlternateContent>
           <mc:Choice Requires="wps">
             <w:drawing>
-              <wp:anchor distT="0" distB="0" distL="114300" distR="114300" simplePos="0" relativeHeight="251703296" behindDoc="0" locked="0" layoutInCell="1" allowOverlap="1" wp14:anchorId="03C4081F" wp14:editId="12782E9C">
+              <wp:anchor distT="0" distB="0" distL="114300" distR="114300" simplePos="0" relativeHeight="251683840" behindDoc="0" locked="0" layoutInCell="1" allowOverlap="1" wp14:anchorId="03C4081F" wp14:editId="12782E9C">
                 <wp:simplePos x="0" y="0"/>
                 <wp:positionH relativeFrom="column">
                   <wp:posOffset>4018280</wp:posOffset>
@@ -4514,51 +6854,7 @@
                                 <w:szCs w:val="18"/>
                                 <w:lang w:val="en-US"/>
                               </w:rPr>
-                              <w:t xml:space="preserve">draft | </w:t>
-                            </w:r>
-                            <w:r>
-                              <w:rPr>
-                                <w:rFonts w:ascii="Times New Roman" w:hAnsi="Times New Roman" w:cs="Times New Roman"/>
-                                <w:i/>
-                                <w:color w:val="41719C"/>
-                                <w:sz w:val="18"/>
-                                <w:szCs w:val="18"/>
-                                <w:lang w:val="en-US"/>
-                              </w:rPr>
-                              <w:t>sent</w:t>
-                            </w:r>
-                            <w:r>
-                              <w:rPr>
-                                <w:rFonts w:ascii="Times New Roman" w:hAnsi="Times New Roman" w:cs="Times New Roman"/>
-                                <w:i/>
-                                <w:color w:val="41719C"/>
-                                <w:sz w:val="18"/>
-                                <w:szCs w:val="18"/>
-                                <w:lang w:val="en-US"/>
-                              </w:rPr>
-                              <w:t xml:space="preserve"> | </w:t>
-                            </w:r>
-                            <w:r>
-                              <w:rPr>
-                                <w:rFonts w:ascii="Times New Roman" w:hAnsi="Times New Roman" w:cs="Times New Roman"/>
-                                <w:i/>
-                                <w:color w:val="41719C"/>
-                                <w:sz w:val="18"/>
-                                <w:szCs w:val="18"/>
-                                <w:lang w:val="en-US"/>
-                              </w:rPr>
-                              <w:t xml:space="preserve">to approve | purchase </w:t>
-                            </w:r>
-                            <w:r>
-                              <w:rPr>
-                                <w:rFonts w:ascii="Times New Roman" w:hAnsi="Times New Roman" w:cs="Times New Roman"/>
-                                <w:i/>
-                                <w:color w:val="41719C"/>
-                                <w:sz w:val="18"/>
-                                <w:szCs w:val="18"/>
-                                <w:lang w:val="en-US"/>
-                              </w:rPr>
-                              <w:t>| done</w:t>
+                              <w:t>draft | sent | to approve | purchase | done</w:t>
                             </w:r>
                           </w:p>
                           <w:p>
@@ -4691,7 +6987,7 @@
           </mc:Choice>
           <mc:Fallback>
             <w:pict>
-              <v:rect w14:anchorId="03C4081F" id="Rectangle 35" o:spid="_x0000_s1047" style="position:absolute;margin-left:316.4pt;margin-top:364.8pt;width:141.7pt;height:114pt;z-index:251703296;visibility:visible;mso-wrap-style:square;mso-width-percent:0;mso-height-percent:0;mso-wrap-distance-left:9pt;mso-wrap-distance-top:0;mso-wrap-distance-right:9pt;mso-wrap-distance-bottom:0;mso-position-horizontal:absolute;mso-position-horizontal-relative:text;mso-position-vertical:absolute;mso-position-vertical-relative:text;mso-width-percent:0;mso-height-percent:0;mso-width-relative:margin;mso-height-relative:margin;v-text-anchor:middle" o:gfxdata="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" fillcolor="#deeaf6 [660]" strokecolor="#41719c" strokeweight=".5pt">
+              <v:rect w14:anchorId="03C4081F" id="Rectangle 35" o:spid="_x0000_s1059" style="position:absolute;margin-left:316.4pt;margin-top:364.8pt;width:141.7pt;height:114pt;z-index:251683840;visibility:visible;mso-wrap-style:square;mso-width-percent:0;mso-height-percent:0;mso-wrap-distance-left:9pt;mso-wrap-distance-top:0;mso-wrap-distance-right:9pt;mso-wrap-distance-bottom:0;mso-position-horizontal:absolute;mso-position-horizontal-relative:text;mso-position-vertical:absolute;mso-position-vertical-relative:text;mso-width-percent:0;mso-height-percent:0;mso-width-relative:margin;mso-height-relative:margin;v-text-anchor:middle" o:gfxdata="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" fillcolor="#deeaf6 [660]" strokecolor="#41719c" strokeweight=".5pt">
                 <v:textbox inset="0,0,0,0">
                   <w:txbxContent>
                     <w:p>
@@ -4751,51 +7047,7 @@
                           <w:szCs w:val="18"/>
                           <w:lang w:val="en-US"/>
                         </w:rPr>
-                        <w:t xml:space="preserve">draft | </w:t>
-                      </w:r>
-                      <w:r>
-                        <w:rPr>
-                          <w:rFonts w:ascii="Times New Roman" w:hAnsi="Times New Roman" w:cs="Times New Roman"/>
-                          <w:i/>
-                          <w:color w:val="41719C"/>
-                          <w:sz w:val="18"/>
-                          <w:szCs w:val="18"/>
-                          <w:lang w:val="en-US"/>
-                        </w:rPr>
-                        <w:t>sent</w:t>
-                      </w:r>
-                      <w:r>
-                        <w:rPr>
-                          <w:rFonts w:ascii="Times New Roman" w:hAnsi="Times New Roman" w:cs="Times New Roman"/>
-                          <w:i/>
-                          <w:color w:val="41719C"/>
-                          <w:sz w:val="18"/>
-                          <w:szCs w:val="18"/>
-                          <w:lang w:val="en-US"/>
-                        </w:rPr>
-                        <w:t xml:space="preserve"> | </w:t>
-                      </w:r>
-                      <w:r>
-                        <w:rPr>
-                          <w:rFonts w:ascii="Times New Roman" w:hAnsi="Times New Roman" w:cs="Times New Roman"/>
-                          <w:i/>
-                          <w:color w:val="41719C"/>
-                          <w:sz w:val="18"/>
-                          <w:szCs w:val="18"/>
-                          <w:lang w:val="en-US"/>
-                        </w:rPr>
-                        <w:t xml:space="preserve">to approve | purchase </w:t>
-                      </w:r>
-                      <w:r>
-                        <w:rPr>
-                          <w:rFonts w:ascii="Times New Roman" w:hAnsi="Times New Roman" w:cs="Times New Roman"/>
-                          <w:i/>
-                          <w:color w:val="41719C"/>
-                          <w:sz w:val="18"/>
-                          <w:szCs w:val="18"/>
-                          <w:lang w:val="en-US"/>
-                        </w:rPr>
-                        <w:t>| done</w:t>
+                        <w:t>draft | sent | to approve | purchase | done</w:t>
                       </w:r>
                     </w:p>
                     <w:p>
@@ -4923,7 +7175,7 @@
         <mc:AlternateContent>
           <mc:Choice Requires="wps">
             <w:drawing>
-              <wp:anchor distT="0" distB="0" distL="114300" distR="114300" simplePos="0" relativeHeight="251705344" behindDoc="0" locked="0" layoutInCell="1" allowOverlap="1" wp14:anchorId="27A0C3A1" wp14:editId="5D7DD0BA">
+              <wp:anchor distT="0" distB="0" distL="114300" distR="114300" simplePos="0" relativeHeight="251685888" behindDoc="0" locked="0" layoutInCell="1" allowOverlap="1" wp14:anchorId="27A0C3A1" wp14:editId="5D7DD0BA">
                 <wp:simplePos x="0" y="0"/>
                 <wp:positionH relativeFrom="column">
                   <wp:posOffset>5890260</wp:posOffset>
@@ -5170,7 +7422,7 @@
           </mc:Choice>
           <mc:Fallback>
             <w:pict>
-              <v:rect w14:anchorId="27A0C3A1" id="Rectangle 36" o:spid="_x0000_s1048" style="position:absolute;margin-left:463.8pt;margin-top:364.8pt;width:141.7pt;height:114pt;z-index:251705344;visibility:visible;mso-wrap-style:square;mso-width-percent:0;mso-height-percent:0;mso-wrap-distance-left:9pt;mso-wrap-distance-top:0;mso-wrap-distance-right:9pt;mso-wrap-distance-bottom:0;mso-position-horizontal:absolute;mso-position-horizontal-relative:text;mso-position-vertical:absolute;mso-position-vertical-relative:text;mso-width-percent:0;mso-height-percent:0;mso-width-relative:margin;mso-height-relative:margin;v-text-anchor:middle" o:gfxdata="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" fillcolor="#deeaf6 [660]" strokecolor="#41719c" strokeweight=".5pt">
+              <v:rect w14:anchorId="27A0C3A1" id="Rectangle 36" o:spid="_x0000_s1060" style="position:absolute;margin-left:463.8pt;margin-top:364.8pt;width:141.7pt;height:114pt;z-index:251685888;visibility:visible;mso-wrap-style:square;mso-width-percent:0;mso-height-percent:0;mso-wrap-distance-left:9pt;mso-wrap-distance-top:0;mso-wrap-distance-right:9pt;mso-wrap-distance-bottom:0;mso-position-horizontal:absolute;mso-position-horizontal-relative:text;mso-position-vertical:absolute;mso-position-vertical-relative:text;mso-width-percent:0;mso-height-percent:0;mso-width-relative:margin;mso-height-relative:margin;v-text-anchor:middle" o:gfxdata="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" fillcolor="#deeaf6 [660]" strokecolor="#41719c" strokeweight=".5pt">
                 <v:textbox inset="0,0,0,0">
                   <w:txbxContent>
                     <w:p>
@@ -5360,7 +7612,7 @@
         <mc:AlternateContent>
           <mc:Choice Requires="wps">
             <w:drawing>
-              <wp:anchor distT="0" distB="0" distL="114300" distR="114300" simplePos="0" relativeHeight="251707392" behindDoc="0" locked="0" layoutInCell="1" allowOverlap="1" wp14:anchorId="3EBD5639" wp14:editId="00A19CB5">
+              <wp:anchor distT="0" distB="0" distL="114300" distR="114300" simplePos="0" relativeHeight="251687936" behindDoc="0" locked="0" layoutInCell="1" allowOverlap="1" wp14:anchorId="3EBD5639" wp14:editId="00A19CB5">
                 <wp:simplePos x="0" y="0"/>
                 <wp:positionH relativeFrom="column">
                   <wp:posOffset>7750810</wp:posOffset>
@@ -5472,51 +7724,7 @@
                                 <w:szCs w:val="18"/>
                                 <w:lang w:val="en-US"/>
                               </w:rPr>
-                              <w:t xml:space="preserve">draft | </w:t>
-                            </w:r>
-                            <w:r>
-                              <w:rPr>
-                                <w:rFonts w:ascii="Times New Roman" w:hAnsi="Times New Roman" w:cs="Times New Roman"/>
-                                <w:i/>
-                                <w:color w:val="41719C"/>
-                                <w:sz w:val="18"/>
-                                <w:szCs w:val="18"/>
-                                <w:lang w:val="en-US"/>
-                              </w:rPr>
-                              <w:t>sent</w:t>
-                            </w:r>
-                            <w:r>
-                              <w:rPr>
-                                <w:rFonts w:ascii="Times New Roman" w:hAnsi="Times New Roman" w:cs="Times New Roman"/>
-                                <w:i/>
-                                <w:color w:val="41719C"/>
-                                <w:sz w:val="18"/>
-                                <w:szCs w:val="18"/>
-                                <w:lang w:val="en-US"/>
-                              </w:rPr>
-                              <w:t xml:space="preserve"> | </w:t>
-                            </w:r>
-                            <w:r>
-                              <w:rPr>
-                                <w:rFonts w:ascii="Times New Roman" w:hAnsi="Times New Roman" w:cs="Times New Roman"/>
-                                <w:i/>
-                                <w:color w:val="41719C"/>
-                                <w:sz w:val="18"/>
-                                <w:szCs w:val="18"/>
-                                <w:lang w:val="en-US"/>
-                              </w:rPr>
-                              <w:t>sale</w:t>
-                            </w:r>
-                            <w:r>
-                              <w:rPr>
-                                <w:rFonts w:ascii="Times New Roman" w:hAnsi="Times New Roman" w:cs="Times New Roman"/>
-                                <w:i/>
-                                <w:color w:val="41719C"/>
-                                <w:sz w:val="18"/>
-                                <w:szCs w:val="18"/>
-                                <w:lang w:val="en-US"/>
-                              </w:rPr>
-                              <w:t xml:space="preserve"> | done</w:t>
+                              <w:t>draft | sent | sale | done</w:t>
                             </w:r>
                           </w:p>
                           <w:p>
@@ -5651,7 +7859,7 @@
           </mc:Choice>
           <mc:Fallback>
             <w:pict>
-              <v:rect w14:anchorId="3EBD5639" id="Rectangle 37" o:spid="_x0000_s1049" style="position:absolute;margin-left:610.3pt;margin-top:364.8pt;width:141.7pt;height:114pt;z-index:251707392;visibility:visible;mso-wrap-style:square;mso-width-percent:0;mso-height-percent:0;mso-wrap-distance-left:9pt;mso-wrap-distance-top:0;mso-wrap-distance-right:9pt;mso-wrap-distance-bottom:0;mso-position-horizontal:absolute;mso-position-horizontal-relative:text;mso-position-vertical:absolute;mso-position-vertical-relative:text;mso-width-percent:0;mso-height-percent:0;mso-width-relative:margin;mso-height-relative:margin;v-text-anchor:middle" o:gfxdata="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" fillcolor="#deeaf6 [660]" strokecolor="#41719c" strokeweight=".5pt">
+              <v:rect w14:anchorId="3EBD5639" id="Rectangle 37" o:spid="_x0000_s1061" style="position:absolute;margin-left:610.3pt;margin-top:364.8pt;width:141.7pt;height:114pt;z-index:251687936;visibility:visible;mso-wrap-style:square;mso-width-percent:0;mso-height-percent:0;mso-wrap-distance-left:9pt;mso-wrap-distance-top:0;mso-wrap-distance-right:9pt;mso-wrap-distance-bottom:0;mso-position-horizontal:absolute;mso-position-horizontal-relative:text;mso-position-vertical:absolute;mso-position-vertical-relative:text;mso-width-percent:0;mso-height-percent:0;mso-width-relative:margin;mso-height-relative:margin;v-text-anchor:middle" o:gfxdata="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" fillcolor="#deeaf6 [660]" strokecolor="#41719c" strokeweight=".5pt">
                 <v:textbox inset="0,0,0,0">
                   <w:txbxContent>
                     <w:p>
@@ -5711,51 +7919,7 @@
                           <w:szCs w:val="18"/>
                           <w:lang w:val="en-US"/>
                         </w:rPr>
-                        <w:t xml:space="preserve">draft | </w:t>
-                      </w:r>
-                      <w:r>
-                        <w:rPr>
-                          <w:rFonts w:ascii="Times New Roman" w:hAnsi="Times New Roman" w:cs="Times New Roman"/>
-                          <w:i/>
-                          <w:color w:val="41719C"/>
-                          <w:sz w:val="18"/>
-                          <w:szCs w:val="18"/>
-                          <w:lang w:val="en-US"/>
-                        </w:rPr>
-                        <w:t>sent</w:t>
-                      </w:r>
-                      <w:r>
-                        <w:rPr>
-                          <w:rFonts w:ascii="Times New Roman" w:hAnsi="Times New Roman" w:cs="Times New Roman"/>
-                          <w:i/>
-                          <w:color w:val="41719C"/>
-                          <w:sz w:val="18"/>
-                          <w:szCs w:val="18"/>
-                          <w:lang w:val="en-US"/>
-                        </w:rPr>
-                        <w:t xml:space="preserve"> | </w:t>
-                      </w:r>
-                      <w:r>
-                        <w:rPr>
-                          <w:rFonts w:ascii="Times New Roman" w:hAnsi="Times New Roman" w:cs="Times New Roman"/>
-                          <w:i/>
-                          <w:color w:val="41719C"/>
-                          <w:sz w:val="18"/>
-                          <w:szCs w:val="18"/>
-                          <w:lang w:val="en-US"/>
-                        </w:rPr>
-                        <w:t>sale</w:t>
-                      </w:r>
-                      <w:r>
-                        <w:rPr>
-                          <w:rFonts w:ascii="Times New Roman" w:hAnsi="Times New Roman" w:cs="Times New Roman"/>
-                          <w:i/>
-                          <w:color w:val="41719C"/>
-                          <w:sz w:val="18"/>
-                          <w:szCs w:val="18"/>
-                          <w:lang w:val="en-US"/>
-                        </w:rPr>
-                        <w:t xml:space="preserve"> | done</w:t>
+                        <w:t>draft | sent | sale | done</w:t>
                       </w:r>
                     </w:p>
                     <w:p>
@@ -5878,13 +8042,14 @@
       <w:r>
         <w:rPr>
           <w:rFonts w:ascii="Times New Roman" w:hAnsi="Times New Roman" w:cs="Times New Roman"/>
+          <w:noProof/>
           <w:sz w:val="20"/>
           <w:lang w:eastAsia="fr-CH"/>
         </w:rPr>
         <mc:AlternateContent>
           <mc:Choice Requires="wps">
             <w:drawing>
-              <wp:anchor distT="0" distB="0" distL="114300" distR="114300" simplePos="0" relativeHeight="251672576" behindDoc="0" locked="0" layoutInCell="1" allowOverlap="1" wp14:anchorId="5305709E" wp14:editId="12BE4554">
+              <wp:anchor distT="0" distB="0" distL="114300" distR="114300" simplePos="0" relativeHeight="251653120" behindDoc="0" locked="0" layoutInCell="1" allowOverlap="1" wp14:anchorId="5305709E" wp14:editId="12BE4554">
                 <wp:simplePos x="0" y="0"/>
                 <wp:positionH relativeFrom="margin">
                   <wp:posOffset>2119630</wp:posOffset>
@@ -6014,7 +8179,7 @@
           </mc:Choice>
           <mc:Fallback>
             <w:pict>
-              <v:rect w14:anchorId="5305709E" id="Rectangle 12" o:spid="_x0000_s1050" style="position:absolute;margin-left:166.9pt;margin-top:240.5pt;width:601.2pt;height:41.4pt;z-index:251672576;visibility:visible;mso-wrap-style:square;mso-width-percent:0;mso-height-percent:0;mso-wrap-distance-left:9pt;mso-wrap-distance-top:0;mso-wrap-distance-right:9pt;mso-wrap-distance-bottom:0;mso-position-horizontal:absolute;mso-position-horizontal-relative:margin;mso-position-vertical:absolute;mso-position-vertical-relative:margin;mso-width-percent:0;mso-height-percent:0;mso-width-relative:margin;mso-height-relative:margin;v-text-anchor:middle" o:gfxdata="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" fillcolor="#9e588b" strokecolor="#9e588b" strokeweight=".5pt">
+              <v:rect w14:anchorId="5305709E" id="Rectangle 12" o:spid="_x0000_s1062" style="position:absolute;margin-left:166.9pt;margin-top:240.5pt;width:601.2pt;height:41.4pt;z-index:251653120;visibility:visible;mso-wrap-style:square;mso-width-percent:0;mso-height-percent:0;mso-wrap-distance-left:9pt;mso-wrap-distance-top:0;mso-wrap-distance-right:9pt;mso-wrap-distance-bottom:0;mso-position-horizontal:absolute;mso-position-horizontal-relative:margin;mso-position-vertical:absolute;mso-position-vertical-relative:margin;mso-width-percent:0;mso-height-percent:0;mso-width-relative:margin;mso-height-relative:margin;v-text-anchor:middle" o:gfxdata="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" fillcolor="#9e588b" strokecolor="#9e588b" strokeweight=".5pt">
                 <v:fill opacity="26214f"/>
                 <v:textbox inset=",0,,0">
                   <w:txbxContent>
@@ -6082,13 +8247,14 @@
       <w:r>
         <w:rPr>
           <w:rFonts w:ascii="Times New Roman" w:hAnsi="Times New Roman" w:cs="Times New Roman"/>
+          <w:noProof/>
           <w:sz w:val="20"/>
           <w:lang w:eastAsia="fr-CH"/>
         </w:rPr>
         <mc:AlternateContent>
           <mc:Choice Requires="wps">
             <w:drawing>
-              <wp:anchor distT="0" distB="0" distL="114300" distR="114300" simplePos="0" relativeHeight="251659264" behindDoc="0" locked="0" layoutInCell="1" allowOverlap="1" wp14:anchorId="287663FC" wp14:editId="60E6846D">
+              <wp:anchor distT="0" distB="0" distL="114300" distR="114300" simplePos="0" relativeHeight="251639808" behindDoc="0" locked="0" layoutInCell="1" allowOverlap="1" wp14:anchorId="287663FC" wp14:editId="60E6846D">
                 <wp:simplePos x="0" y="0"/>
                 <wp:positionH relativeFrom="margin">
                   <wp:align>right</wp:align>
@@ -6157,7 +8323,7 @@
           </mc:Choice>
           <mc:Fallback>
             <w:pict>
-              <v:rect w14:anchorId="4781DEF6" id="Rectangle 2" o:spid="_x0000_s1026" style="position:absolute;margin-left:550pt;margin-top:23.4pt;width:601.2pt;height:155.4pt;z-index:251659264;visibility:visible;mso-wrap-style:square;mso-width-percent:0;mso-height-percent:0;mso-wrap-distance-left:9pt;mso-wrap-distance-top:0;mso-wrap-distance-right:9pt;mso-wrap-distance-bottom:0;mso-position-horizontal:right;mso-position-horizontal-relative:margin;mso-position-vertical:absolute;mso-position-vertical-relative:text;mso-width-percent:0;mso-height-percent:0;mso-width-relative:margin;mso-height-relative:margin;v-text-anchor:middle" o:gfxdata="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" filled="f" strokecolor="#41719c" strokeweight=".5pt">
+              <v:rect w14:anchorId="5EE36076" id="Rectangle 2" o:spid="_x0000_s1026" style="position:absolute;margin-left:550pt;margin-top:23.4pt;width:601.2pt;height:155.4pt;z-index:251639808;visibility:visible;mso-wrap-style:square;mso-width-percent:0;mso-height-percent:0;mso-wrap-distance-left:9pt;mso-wrap-distance-top:0;mso-wrap-distance-right:9pt;mso-wrap-distance-bottom:0;mso-position-horizontal:right;mso-position-horizontal-relative:margin;mso-position-vertical:absolute;mso-position-vertical-relative:text;mso-width-percent:0;mso-height-percent:0;mso-width-relative:margin;mso-height-relative:margin;v-text-anchor:middle" o:gfxdata="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" filled="f" strokecolor="#41719c" strokeweight=".5pt">
                 <w10:wrap anchorx="margin"/>
               </v:rect>
             </w:pict>
@@ -6172,7 +8338,7 @@
           <w:lang w:eastAsia="fr-CH"/>
         </w:rPr>
         <w:drawing>
-          <wp:anchor distT="0" distB="0" distL="114300" distR="114300" simplePos="0" relativeHeight="251673600" behindDoc="0" locked="0" layoutInCell="1" allowOverlap="1" wp14:anchorId="06732730" wp14:editId="0AB30AE6">
+          <wp:anchor distT="0" distB="0" distL="114300" distR="114300" simplePos="0" relativeHeight="251654144" behindDoc="0" locked="0" layoutInCell="1" allowOverlap="1" wp14:anchorId="06732730" wp14:editId="0AB30AE6">
             <wp:simplePos x="0" y="0"/>
             <wp:positionH relativeFrom="column">
               <wp:posOffset>5674360</wp:posOffset>
@@ -6230,13 +8396,14 @@
       <w:r>
         <w:rPr>
           <w:rFonts w:ascii="Times New Roman" w:hAnsi="Times New Roman" w:cs="Times New Roman"/>
+          <w:noProof/>
           <w:sz w:val="20"/>
           <w:lang w:eastAsia="fr-CH"/>
         </w:rPr>
         <mc:AlternateContent>
           <mc:Choice Requires="wps">
             <w:drawing>
-              <wp:anchor distT="0" distB="0" distL="114300" distR="114300" simplePos="0" relativeHeight="251668480" behindDoc="0" locked="0" layoutInCell="1" allowOverlap="1" wp14:anchorId="286ECB2A" wp14:editId="3D74DAF5">
+              <wp:anchor distT="0" distB="0" distL="114300" distR="114300" simplePos="0" relativeHeight="251649024" behindDoc="0" locked="0" layoutInCell="1" allowOverlap="1" wp14:anchorId="286ECB2A" wp14:editId="3D74DAF5">
                 <wp:simplePos x="0" y="0"/>
                 <wp:positionH relativeFrom="column">
                   <wp:posOffset>6865620</wp:posOffset>
@@ -6329,7 +8496,7 @@
           </mc:Choice>
           <mc:Fallback>
             <w:pict>
-              <v:shape w14:anchorId="286ECB2A" id="Flèche droite 9" o:spid="_x0000_s1051" type="#_x0000_t13" style="position:absolute;margin-left:540.6pt;margin-top:79.55pt;width:56.7pt;height:42.5pt;z-index:251668480;visibility:visible;mso-wrap-style:square;mso-width-percent:0;mso-height-percent:0;mso-wrap-distance-left:9pt;mso-wrap-distance-top:0;mso-wrap-distance-right:9pt;mso-wrap-distance-bottom:0;mso-position-horizontal:absolute;mso-position-horizontal-relative:text;mso-position-vertical:absolute;mso-position-vertical-relative:text;mso-width-percent:0;mso-height-percent:0;mso-width-relative:margin;mso-height-relative:margin;v-text-anchor:middle" o:gfxdata="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" adj="13500" fillcolor="#ffc000 [3207]" strokecolor="#bf8f00 [2407]" strokeweight="1pt">
+              <v:shape w14:anchorId="286ECB2A" id="Flèche droite 9" o:spid="_x0000_s1063" type="#_x0000_t13" style="position:absolute;margin-left:540.6pt;margin-top:79.55pt;width:56.7pt;height:42.5pt;z-index:251649024;visibility:visible;mso-wrap-style:square;mso-width-percent:0;mso-height-percent:0;mso-wrap-distance-left:9pt;mso-wrap-distance-top:0;mso-wrap-distance-right:9pt;mso-wrap-distance-bottom:0;mso-position-horizontal:absolute;mso-position-horizontal-relative:text;mso-position-vertical:absolute;mso-position-vertical-relative:text;mso-width-percent:0;mso-height-percent:0;mso-width-relative:margin;mso-height-relative:margin;v-text-anchor:middle" o:gfxdata="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" adj="13500" fillcolor="#ffc000 [3207]" strokecolor="#bf8f00 [2407]" strokeweight="1pt">
                 <v:textbox>
                   <w:txbxContent>
                     <w:p>
@@ -6359,13 +8526,14 @@
       <w:r>
         <w:rPr>
           <w:rFonts w:ascii="Times New Roman" w:hAnsi="Times New Roman" w:cs="Times New Roman"/>
+          <w:noProof/>
           <w:sz w:val="20"/>
           <w:lang w:eastAsia="fr-CH"/>
         </w:rPr>
         <mc:AlternateContent>
           <mc:Choice Requires="wps">
             <w:drawing>
-              <wp:anchor distT="0" distB="0" distL="114300" distR="114300" simplePos="0" relativeHeight="251666432" behindDoc="0" locked="0" layoutInCell="1" allowOverlap="1" wp14:anchorId="4700B488" wp14:editId="011AA2D9">
+              <wp:anchor distT="0" distB="0" distL="114300" distR="114300" simplePos="0" relativeHeight="251646976" behindDoc="0" locked="0" layoutInCell="1" allowOverlap="1" wp14:anchorId="4700B488" wp14:editId="011AA2D9">
                 <wp:simplePos x="0" y="0"/>
                 <wp:positionH relativeFrom="column">
                   <wp:posOffset>4290060</wp:posOffset>
@@ -6453,7 +8621,7 @@
           </mc:Choice>
           <mc:Fallback>
             <w:pict>
-              <v:shape w14:anchorId="4700B488" id="Flèche droite 8" o:spid="_x0000_s1052" type="#_x0000_t13" style="position:absolute;margin-left:337.8pt;margin-top:79.55pt;width:56.7pt;height:42.5pt;z-index:251666432;visibility:visible;mso-wrap-style:square;mso-width-percent:0;mso-height-percent:0;mso-wrap-distance-left:9pt;mso-wrap-distance-top:0;mso-wrap-distance-right:9pt;mso-wrap-distance-bottom:0;mso-position-horizontal:absolute;mso-position-horizontal-relative:text;mso-position-vertical:absolute;mso-position-vertical-relative:text;mso-width-percent:0;mso-height-percent:0;mso-width-relative:margin;mso-height-relative:margin;v-text-anchor:middle" o:gfxdata="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" adj="13500" fillcolor="#ffc000 [3207]" strokecolor="#bf8f00 [2407]" strokeweight="1pt">
+              <v:shape w14:anchorId="4700B488" id="Flèche droite 8" o:spid="_x0000_s1064" type="#_x0000_t13" style="position:absolute;margin-left:337.8pt;margin-top:79.55pt;width:56.7pt;height:42.5pt;z-index:251646976;visibility:visible;mso-wrap-style:square;mso-width-percent:0;mso-height-percent:0;mso-wrap-distance-left:9pt;mso-wrap-distance-top:0;mso-wrap-distance-right:9pt;mso-wrap-distance-bottom:0;mso-position-horizontal:absolute;mso-position-horizontal-relative:text;mso-position-vertical:absolute;mso-position-vertical-relative:text;mso-width-percent:0;mso-height-percent:0;mso-width-relative:margin;mso-height-relative:margin;v-text-anchor:middle" o:gfxdata="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" adj="13500" fillcolor="#ffc000 [3207]" strokecolor="#bf8f00 [2407]" strokeweight="1pt">
                 <v:textbox>
                   <w:txbxContent>
                     <w:p>
@@ -6478,13 +8646,14 @@
       <w:r>
         <w:rPr>
           <w:rFonts w:ascii="Times New Roman" w:hAnsi="Times New Roman" w:cs="Times New Roman"/>
+          <w:noProof/>
           <w:sz w:val="20"/>
           <w:lang w:eastAsia="fr-CH"/>
         </w:rPr>
         <mc:AlternateContent>
           <mc:Choice Requires="wps">
             <w:drawing>
-              <wp:anchor distT="0" distB="0" distL="114300" distR="114300" simplePos="0" relativeHeight="251661312" behindDoc="0" locked="0" layoutInCell="1" allowOverlap="1" wp14:anchorId="75E5FF59" wp14:editId="1381F318">
+              <wp:anchor distT="0" distB="0" distL="114300" distR="114300" simplePos="0" relativeHeight="251641856" behindDoc="0" locked="0" layoutInCell="1" allowOverlap="1" wp14:anchorId="75E5FF59" wp14:editId="1381F318">
                 <wp:simplePos x="0" y="0"/>
                 <wp:positionH relativeFrom="column">
                   <wp:posOffset>2164080</wp:posOffset>
@@ -6599,7 +8768,7 @@
                 </v:formulas>
                 <v:path gradientshapeok="t" limo="10800,10800" o:connecttype="custom" o:connectlocs="@8,0;0,@9;@8,@7;@6,@9" textboxrect="@3,@3,@4,@5"/>
               </v:shapetype>
-              <v:shape id="Organigramme : Alternative 5" o:spid="_x0000_s1053" type="#_x0000_t176" style="position:absolute;margin-left:170.4pt;margin-top:30.6pt;width:188.4pt;height:140.4pt;z-index:251661312;visibility:visible;mso-wrap-style:square;mso-height-percent:0;mso-wrap-distance-left:9pt;mso-wrap-distance-top:0;mso-wrap-distance-right:9pt;mso-wrap-distance-bottom:0;mso-position-horizontal:absolute;mso-position-horizontal-relative:text;mso-position-vertical:absolute;mso-position-vertical-relative:text;mso-height-percent:0;mso-height-relative:margin;v-text-anchor:middle" o:gfxdata="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" fillcolor="#5b9bd5 [3204]" strokecolor="#1f4d78 [1604]" strokeweight="1pt">
+              <v:shape id="Organigramme : Alternative 5" o:spid="_x0000_s1065" type="#_x0000_t176" style="position:absolute;margin-left:170.4pt;margin-top:30.6pt;width:188.4pt;height:140.4pt;z-index:251641856;visibility:visible;mso-wrap-style:square;mso-height-percent:0;mso-wrap-distance-left:9pt;mso-wrap-distance-top:0;mso-wrap-distance-right:9pt;mso-wrap-distance-bottom:0;mso-position-horizontal:absolute;mso-position-horizontal-relative:text;mso-position-vertical:absolute;mso-position-vertical-relative:text;mso-height-percent:0;mso-height-relative:margin;v-text-anchor:middle" o:gfxdata="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" fillcolor="#5b9bd5 [3204]" strokecolor="#1f4d78 [1604]" strokeweight="1pt">
                 <v:textbox>
                   <w:txbxContent>
                     <w:p>
@@ -6648,13 +8817,14 @@
       <w:r>
         <w:rPr>
           <w:rFonts w:ascii="Times New Roman" w:hAnsi="Times New Roman" w:cs="Times New Roman"/>
+          <w:noProof/>
           <w:sz w:val="20"/>
           <w:lang w:eastAsia="fr-CH"/>
         </w:rPr>
         <mc:AlternateContent>
           <mc:Choice Requires="wps">
             <w:drawing>
-              <wp:anchor distT="0" distB="0" distL="114300" distR="114300" simplePos="0" relativeHeight="251665408" behindDoc="0" locked="0" layoutInCell="1" allowOverlap="1" wp14:anchorId="7B57A52D" wp14:editId="6C6897CC">
+              <wp:anchor distT="0" distB="0" distL="114300" distR="114300" simplePos="0" relativeHeight="251645952" behindDoc="0" locked="0" layoutInCell="1" allowOverlap="1" wp14:anchorId="7B57A52D" wp14:editId="6C6897CC">
                 <wp:simplePos x="0" y="0"/>
                 <wp:positionH relativeFrom="column">
                   <wp:posOffset>7307580</wp:posOffset>
@@ -6782,7 +8952,7 @@
           </mc:Choice>
           <mc:Fallback>
             <w:pict>
-              <v:shape w14:anchorId="7B57A52D" id="Organigramme : Alternative 7" o:spid="_x0000_s1054" type="#_x0000_t176" style="position:absolute;margin-left:575.4pt;margin-top:30.6pt;width:188.4pt;height:140.4pt;z-index:251665408;visibility:visible;mso-wrap-style:square;mso-height-percent:0;mso-wrap-distance-left:9pt;mso-wrap-distance-top:0;mso-wrap-distance-right:9pt;mso-wrap-distance-bottom:0;mso-position-horizontal:absolute;mso-position-horizontal-relative:text;mso-position-vertical:absolute;mso-position-vertical-relative:text;mso-height-percent:0;mso-height-relative:margin;v-text-anchor:middle" o:gfxdata="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" fillcolor="#5b9bd5 [3204]" strokecolor="#41719c" strokeweight="1pt">
+              <v:shape w14:anchorId="7B57A52D" id="Organigramme : Alternative 7" o:spid="_x0000_s1066" type="#_x0000_t176" style="position:absolute;margin-left:575.4pt;margin-top:30.6pt;width:188.4pt;height:140.4pt;z-index:251645952;visibility:visible;mso-wrap-style:square;mso-height-percent:0;mso-wrap-distance-left:9pt;mso-wrap-distance-top:0;mso-wrap-distance-right:9pt;mso-wrap-distance-bottom:0;mso-position-horizontal:absolute;mso-position-horizontal-relative:text;mso-position-vertical:absolute;mso-position-vertical-relative:text;mso-height-percent:0;mso-height-relative:margin;v-text-anchor:middle" o:gfxdata="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" fillcolor="#5b9bd5 [3204]" strokecolor="#41719c" strokeweight="1pt">
                 <v:textbox>
                   <w:txbxContent>
                     <w:p>
@@ -6855,13 +9025,14 @@
       <w:r>
         <w:rPr>
           <w:rFonts w:ascii="Times New Roman" w:hAnsi="Times New Roman" w:cs="Times New Roman"/>
+          <w:noProof/>
           <w:sz w:val="20"/>
           <w:lang w:eastAsia="fr-CH"/>
         </w:rPr>
         <mc:AlternateContent>
           <mc:Choice Requires="wps">
             <w:drawing>
-              <wp:anchor distT="0" distB="0" distL="114300" distR="114300" simplePos="0" relativeHeight="251663360" behindDoc="0" locked="0" layoutInCell="1" allowOverlap="1" wp14:anchorId="03944F0B" wp14:editId="6BA91C0E">
+              <wp:anchor distT="0" distB="0" distL="114300" distR="114300" simplePos="0" relativeHeight="251643904" behindDoc="0" locked="0" layoutInCell="1" allowOverlap="1" wp14:anchorId="03944F0B" wp14:editId="6BA91C0E">
                 <wp:simplePos x="0" y="0"/>
                 <wp:positionH relativeFrom="column">
                   <wp:posOffset>4740910</wp:posOffset>
@@ -6886,6 +9057,11 @@
                         <a:prstGeom prst="flowChartAlternateProcess">
                           <a:avLst/>
                         </a:prstGeom>
+                        <a:ln>
+                          <a:solidFill>
+                            <a:srgbClr val="41719C"/>
+                          </a:solidFill>
+                        </a:ln>
                       </wps:spPr>
                       <wps:style>
                         <a:lnRef idx="2">
@@ -6960,7 +9136,7 @@
           </mc:Choice>
           <mc:Fallback>
             <w:pict>
-              <v:shape w14:anchorId="03944F0B" id="Organigramme : Alternative 6" o:spid="_x0000_s1055" type="#_x0000_t176" style="position:absolute;margin-left:373.3pt;margin-top:30.6pt;width:188.4pt;height:140.4pt;z-index:251663360;visibility:visible;mso-wrap-style:square;mso-height-percent:0;mso-wrap-distance-left:9pt;mso-wrap-distance-top:0;mso-wrap-distance-right:9pt;mso-wrap-distance-bottom:0;mso-position-horizontal:absolute;mso-position-horizontal-relative:text;mso-position-vertical:absolute;mso-position-vertical-relative:text;mso-height-percent:0;mso-height-relative:margin;v-text-anchor:middle" o:gfxdata="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" fillcolor="#5b9bd5 [3204]" strokecolor="#1f4d78 [1604]" strokeweight="1pt">
+              <v:shape w14:anchorId="03944F0B" id="Organigramme : Alternative 6" o:spid="_x0000_s1067" type="#_x0000_t176" style="position:absolute;margin-left:373.3pt;margin-top:30.6pt;width:188.4pt;height:140.4pt;z-index:251643904;visibility:visible;mso-wrap-style:square;mso-height-percent:0;mso-wrap-distance-left:9pt;mso-wrap-distance-top:0;mso-wrap-distance-right:9pt;mso-wrap-distance-bottom:0;mso-position-horizontal:absolute;mso-position-horizontal-relative:text;mso-position-vertical:absolute;mso-position-vertical-relative:text;mso-height-percent:0;mso-height-relative:margin;v-text-anchor:middle" o:gfxdata="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" fillcolor="#5b9bd5 [3204]" strokecolor="#41719c" strokeweight="1pt">
                 <v:textbox>
                   <w:txbxContent>
                     <w:p>
@@ -7009,13 +9185,14 @@
       <w:r>
         <w:rPr>
           <w:rFonts w:ascii="Times New Roman" w:hAnsi="Times New Roman" w:cs="Times New Roman"/>
+          <w:noProof/>
           <w:sz w:val="20"/>
           <w:lang w:eastAsia="fr-CH"/>
         </w:rPr>
         <mc:AlternateContent>
           <mc:Choice Requires="wps">
             <w:drawing>
-              <wp:anchor distT="0" distB="0" distL="114300" distR="114300" simplePos="0" relativeHeight="251660288" behindDoc="0" locked="0" layoutInCell="1" allowOverlap="1" wp14:anchorId="51A634BA" wp14:editId="7041B648">
+              <wp:anchor distT="0" distB="0" distL="114300" distR="114300" simplePos="0" relativeHeight="251640832" behindDoc="0" locked="0" layoutInCell="1" allowOverlap="1" wp14:anchorId="51A634BA" wp14:editId="7041B648">
                 <wp:simplePos x="0" y="0"/>
                 <wp:positionH relativeFrom="margin">
                   <wp:posOffset>0</wp:posOffset>
@@ -7214,7 +9391,7 @@
                 </v:handles>
                 <o:complex v:ext="view"/>
               </v:shapetype>
-              <v:shape id="Carré corné 4" o:spid="_x0000_s1056" type="#_x0000_t65" style="position:absolute;margin-left:0;margin-top:49.8pt;width:96.6pt;height:102pt;z-index:251660288;visibility:visible;mso-wrap-style:square;mso-wrap-distance-left:9pt;mso-wrap-distance-top:0;mso-wrap-distance-right:9pt;mso-wrap-distance-bottom:0;mso-position-horizontal:absolute;mso-position-horizontal-relative:margin;mso-position-vertical:absolute;mso-position-vertical-relative:text;v-text-anchor:middle" o:gfxdata="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" adj="18000" fillcolor="#ededed [662]" strokecolor="#7b7b7b [2406]" strokeweight=".5pt">
+              <v:shape id="Carré corné 4" o:spid="_x0000_s1068" type="#_x0000_t65" style="position:absolute;margin-left:0;margin-top:49.8pt;width:96.6pt;height:102pt;z-index:251640832;visibility:visible;mso-wrap-style:square;mso-wrap-distance-left:9pt;mso-wrap-distance-top:0;mso-wrap-distance-right:9pt;mso-wrap-distance-bottom:0;mso-position-horizontal:absolute;mso-position-horizontal-relative:margin;mso-position-vertical:absolute;mso-position-vertical-relative:text;v-text-anchor:middle" o:gfxdata="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" adj="18000" fillcolor="#ededed [662]" strokecolor="#7b7b7b [2406]" strokeweight=".5pt">
                 <v:stroke joinstyle="miter"/>
                 <v:textbox inset="0">
                   <w:txbxContent>

--- a/OdooSIM - Modèles.docx
+++ b/OdooSIM - Modèles.docx
@@ -10,8 +10,6 @@
           <w:lang w:eastAsia="fr-CH"/>
         </w:rPr>
       </w:pPr>
-      <w:bookmarkStart w:id="0" w:name="_GoBack"/>
-      <w:bookmarkEnd w:id="0"/>
     </w:p>
     <w:p>
       <w:pPr>
@@ -31,7 +29,7 @@
         <mc:AlternateContent>
           <mc:Choice Requires="wps">
             <w:drawing>
-              <wp:anchor distT="0" distB="0" distL="114300" distR="114300" simplePos="0" relativeHeight="251633658" behindDoc="0" locked="0" layoutInCell="1" allowOverlap="1" wp14:anchorId="7D52250B" wp14:editId="53640A76">
+              <wp:anchor distT="0" distB="0" distL="114300" distR="114300" simplePos="0" relativeHeight="251632634" behindDoc="0" locked="0" layoutInCell="1" allowOverlap="1" wp14:anchorId="7D52250B" wp14:editId="53640A76">
                 <wp:simplePos x="0" y="0"/>
                 <wp:positionH relativeFrom="column">
                   <wp:posOffset>254000</wp:posOffset>
@@ -105,7 +103,7 @@
           </mc:Choice>
           <mc:Fallback>
             <w:pict>
-              <v:roundrect w14:anchorId="6C0C5C12" id="Rectangle à coins arrondis 61" o:spid="_x0000_s1026" style="position:absolute;margin-left:20pt;margin-top:28.6pt;width:738.5pt;height:266pt;z-index:251633658;visibility:visible;mso-wrap-style:square;mso-height-percent:0;mso-wrap-distance-left:9pt;mso-wrap-distance-top:0;mso-wrap-distance-right:9pt;mso-wrap-distance-bottom:0;mso-position-horizontal:absolute;mso-position-horizontal-relative:text;mso-position-vertical:absolute;mso-position-vertical-relative:text;mso-height-percent:0;mso-height-relative:margin;v-text-anchor:middle" arcsize="10923f" o:gfxdata="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" fillcolor="#deeaf6 [660]" strokecolor="#41719c" strokeweight="1.25pt">
+              <v:roundrect w14:anchorId="2E19A16E" id="Rectangle à coins arrondis 61" o:spid="_x0000_s1026" style="position:absolute;margin-left:20pt;margin-top:28.6pt;width:738.5pt;height:266pt;z-index:251632634;visibility:visible;mso-wrap-style:square;mso-height-percent:0;mso-wrap-distance-left:9pt;mso-wrap-distance-top:0;mso-wrap-distance-right:9pt;mso-wrap-distance-bottom:0;mso-position-horizontal:absolute;mso-position-horizontal-relative:text;mso-position-vertical:absolute;mso-position-vertical-relative:text;mso-height-percent:0;mso-height-relative:margin;v-text-anchor:middle" arcsize="10923f" o:gfxdata="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" fillcolor="#deeaf6 [660]" strokecolor="#41719c" strokeweight="1.25pt">
                 <v:fill opacity="46003f"/>
                 <v:stroke dashstyle="3 1" opacity="46003f" joinstyle="miter"/>
               </v:roundrect>
@@ -123,7 +121,7 @@
         <mc:AlternateContent>
           <mc:Choice Requires="wps">
             <w:drawing>
-              <wp:anchor distT="0" distB="0" distL="114300" distR="114300" simplePos="0" relativeHeight="251743232" behindDoc="0" locked="0" layoutInCell="1" allowOverlap="1" wp14:anchorId="0540F9E9" wp14:editId="28C01B97">
+              <wp:anchor distT="0" distB="0" distL="114300" distR="114300" simplePos="0" relativeHeight="251742208" behindDoc="0" locked="0" layoutInCell="1" allowOverlap="1" wp14:anchorId="0540F9E9" wp14:editId="28C01B97">
                 <wp:simplePos x="0" y="0"/>
                 <wp:positionH relativeFrom="column">
                   <wp:posOffset>596900</wp:posOffset>
@@ -250,7 +248,7 @@
                   <v:h position="#0,#1" xrange="3375,21600" yrange="0,10800"/>
                 </v:handles>
               </v:shapetype>
-              <v:shape id="Flèche droite rayée 17" o:spid="_x0000_s1026" type="#_x0000_t93" style="position:absolute;margin-left:47pt;margin-top:46.6pt;width:683.5pt;height:60.6pt;z-index:251743232;visibility:visible;mso-wrap-style:square;mso-width-percent:0;mso-wrap-distance-left:9pt;mso-wrap-distance-top:0;mso-wrap-distance-right:9pt;mso-wrap-distance-bottom:0;mso-position-horizontal:absolute;mso-position-horizontal-relative:text;mso-position-vertical:absolute;mso-position-vertical-relative:text;mso-width-percent:0;mso-width-relative:margin;v-text-anchor:middle" o:gfxdata="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" adj="20642" fillcolor="#ffc000 [3207]" strokecolor="#bf8f00 [2407]" strokeweight="1pt">
+              <v:shape id="Flèche droite rayée 17" o:spid="_x0000_s1026" type="#_x0000_t93" style="position:absolute;margin-left:47pt;margin-top:46.6pt;width:683.5pt;height:60.6pt;z-index:251742208;visibility:visible;mso-wrap-style:square;mso-width-percent:0;mso-wrap-distance-left:9pt;mso-wrap-distance-top:0;mso-wrap-distance-right:9pt;mso-wrap-distance-bottom:0;mso-position-horizontal:absolute;mso-position-horizontal-relative:text;mso-position-vertical:absolute;mso-position-vertical-relative:text;mso-width-percent:0;mso-width-relative:margin;v-text-anchor:middle" o:gfxdata="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" adj="20642" fillcolor="#ffc000 [3207]" strokecolor="#bf8f00 [2407]" strokeweight="1pt">
                 <v:textbox>
                   <w:txbxContent>
                     <w:p>
@@ -306,7 +304,7 @@
           <w:lang w:eastAsia="fr-CH"/>
         </w:rPr>
         <w:drawing>
-          <wp:anchor distT="0" distB="0" distL="114300" distR="114300" simplePos="0" relativeHeight="251742719" behindDoc="0" locked="0" layoutInCell="1" allowOverlap="1" wp14:anchorId="6CEF2F51" wp14:editId="2EF730DC">
+          <wp:anchor distT="0" distB="0" distL="114300" distR="114300" simplePos="0" relativeHeight="251741695" behindDoc="0" locked="0" layoutInCell="1" allowOverlap="1" wp14:anchorId="6CEF2F51" wp14:editId="2EF730DC">
             <wp:simplePos x="0" y="0"/>
             <wp:positionH relativeFrom="margin">
               <wp:posOffset>4688840</wp:posOffset>
@@ -371,7 +369,7 @@
         <mc:AlternateContent>
           <mc:Choice Requires="wps">
             <w:drawing>
-              <wp:anchor distT="0" distB="0" distL="114300" distR="114300" simplePos="0" relativeHeight="251634683" behindDoc="0" locked="0" layoutInCell="1" allowOverlap="1" wp14:anchorId="5C1A3A44" wp14:editId="753A3471">
+              <wp:anchor distT="0" distB="0" distL="114300" distR="114300" simplePos="0" relativeHeight="251633659" behindDoc="0" locked="0" layoutInCell="1" allowOverlap="1" wp14:anchorId="5C1A3A44" wp14:editId="753A3471">
                 <wp:simplePos x="0" y="0"/>
                 <wp:positionH relativeFrom="margin">
                   <wp:posOffset>4695190</wp:posOffset>
@@ -443,7 +441,7 @@
           </mc:Choice>
           <mc:Fallback>
             <w:pict>
-              <v:rect w14:anchorId="3F297789" id="Rectangle 62" o:spid="_x0000_s1026" style="position:absolute;margin-left:369.7pt;margin-top:265.75pt;width:28.3pt;height:28.3pt;z-index:251634683;visibility:visible;mso-wrap-style:square;mso-width-percent:0;mso-height-percent:0;mso-wrap-distance-left:9pt;mso-wrap-distance-top:0;mso-wrap-distance-right:9pt;mso-wrap-distance-bottom:0;mso-position-horizontal:absolute;mso-position-horizontal-relative:margin;mso-position-vertical:absolute;mso-position-vertical-relative:text;mso-width-percent:0;mso-height-percent:0;mso-width-relative:margin;mso-height-relative:margin;v-text-anchor:middle" o:gfxdata="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" fillcolor="#9cc2e5 [1940]" stroked="f" strokeweight="1pt">
+              <v:rect w14:anchorId="7A5901FD" id="Rectangle 62" o:spid="_x0000_s1026" style="position:absolute;margin-left:369.7pt;margin-top:265.75pt;width:28.3pt;height:28.3pt;z-index:251633659;visibility:visible;mso-wrap-style:square;mso-width-percent:0;mso-height-percent:0;mso-wrap-distance-left:9pt;mso-wrap-distance-top:0;mso-wrap-distance-right:9pt;mso-wrap-distance-bottom:0;mso-position-horizontal:absolute;mso-position-horizontal-relative:margin;mso-position-vertical:absolute;mso-position-vertical-relative:text;mso-width-percent:0;mso-height-percent:0;mso-width-relative:margin;mso-height-relative:margin;v-text-anchor:middle" o:gfxdata="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" fillcolor="#9cc2e5 [1940]" stroked="f" strokeweight="1pt">
                 <v:fill opacity="46003f"/>
                 <w10:wrap anchorx="margin"/>
               </v:rect>
@@ -461,7 +459,7 @@
         <mc:AlternateContent>
           <mc:Choice Requires="wps">
             <w:drawing>
-              <wp:anchor distT="0" distB="0" distL="114300" distR="114300" simplePos="0" relativeHeight="251637758" behindDoc="0" locked="0" layoutInCell="1" allowOverlap="1" wp14:anchorId="02BE8CFE" wp14:editId="63339FBF">
+              <wp:anchor distT="0" distB="0" distL="114300" distR="114300" simplePos="0" relativeHeight="251636734" behindDoc="0" locked="0" layoutInCell="1" allowOverlap="1" wp14:anchorId="02BE8CFE" wp14:editId="63339FBF">
                 <wp:simplePos x="0" y="0"/>
                 <wp:positionH relativeFrom="column">
                   <wp:posOffset>504190</wp:posOffset>
@@ -517,7 +515,7 @@
           </mc:Choice>
           <mc:Fallback>
             <w:pict>
-              <v:line w14:anchorId="224FF4BC" id="Connecteur droit 56" o:spid="_x0000_s1026" style="position:absolute;z-index:251637758;visibility:visible;mso-wrap-style:square;mso-wrap-distance-left:9pt;mso-wrap-distance-top:0;mso-wrap-distance-right:9pt;mso-wrap-distance-bottom:0;mso-position-horizontal:absolute;mso-position-horizontal-relative:text;mso-position-vertical:absolute;mso-position-vertical-relative:text" from="39.7pt,227.4pt" to="617.5pt,227.4pt" o:gfxdata="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" strokecolor="#bf8f00 [2407]" strokeweight="1.25pt">
+              <v:line w14:anchorId="2EDFE9A6" id="Connecteur droit 56" o:spid="_x0000_s1026" style="position:absolute;z-index:251636734;visibility:visible;mso-wrap-style:square;mso-wrap-distance-left:9pt;mso-wrap-distance-top:0;mso-wrap-distance-right:9pt;mso-wrap-distance-bottom:0;mso-position-horizontal:absolute;mso-position-horizontal-relative:text;mso-position-vertical:absolute;mso-position-vertical-relative:text" from="39.7pt,227.4pt" to="617.5pt,227.4pt" o:gfxdata="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" strokecolor="#bf8f00 [2407]" strokeweight="1.25pt">
                 <v:stroke joinstyle="miter"/>
               </v:line>
             </w:pict>
@@ -534,7 +532,7 @@
         <mc:AlternateContent>
           <mc:Choice Requires="wps">
             <w:drawing>
-              <wp:anchor distT="0" distB="0" distL="114300" distR="114300" simplePos="0" relativeHeight="251739136" behindDoc="0" locked="0" layoutInCell="1" allowOverlap="1" wp14:anchorId="4E845A6C" wp14:editId="468DD1A0">
+              <wp:anchor distT="0" distB="0" distL="114300" distR="114300" simplePos="0" relativeHeight="251738112" behindDoc="0" locked="0" layoutInCell="1" allowOverlap="1" wp14:anchorId="4E845A6C" wp14:editId="468DD1A0">
                 <wp:simplePos x="0" y="0"/>
                 <wp:positionH relativeFrom="column">
                   <wp:posOffset>558800</wp:posOffset>
@@ -622,7 +620,7 @@
           </mc:Choice>
           <mc:Fallback>
             <w:pict>
-              <v:rect w14:anchorId="4E845A6C" id="Rectangle 1" o:spid="_x0000_s1027" style="position:absolute;margin-left:44pt;margin-top:114.6pt;width:141.75pt;height:49.2pt;z-index:251739136;visibility:visible;mso-wrap-style:square;mso-wrap-distance-left:9pt;mso-wrap-distance-top:0;mso-wrap-distance-right:9pt;mso-wrap-distance-bottom:0;mso-position-horizontal:absolute;mso-position-horizontal-relative:text;mso-position-vertical:absolute;mso-position-vertical-relative:text;v-text-anchor:middle" o:gfxdata="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" fillcolor="#deeaf6 [660]" strokecolor="#41719c" strokeweight="1pt">
+              <v:rect w14:anchorId="4E845A6C" id="Rectangle 1" o:spid="_x0000_s1027" style="position:absolute;margin-left:44pt;margin-top:114.6pt;width:141.75pt;height:49.2pt;z-index:251738112;visibility:visible;mso-wrap-style:square;mso-wrap-distance-left:9pt;mso-wrap-distance-top:0;mso-wrap-distance-right:9pt;mso-wrap-distance-bottom:0;mso-position-horizontal:absolute;mso-position-horizontal-relative:text;mso-position-vertical:absolute;mso-position-vertical-relative:text;v-text-anchor:middle" o:gfxdata="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" fillcolor="#deeaf6 [660]" strokecolor="#41719c" strokeweight="1pt">
                 <v:textbox>
                   <w:txbxContent>
                     <w:p>
@@ -659,7 +657,7 @@
         <mc:AlternateContent>
           <mc:Choice Requires="wps">
             <w:drawing>
-              <wp:anchor distT="0" distB="0" distL="114300" distR="114300" simplePos="0" relativeHeight="251740160" behindDoc="0" locked="0" layoutInCell="1" allowOverlap="1" wp14:anchorId="49AFD2A6" wp14:editId="7930F6E1">
+              <wp:anchor distT="0" distB="0" distL="114300" distR="114300" simplePos="0" relativeHeight="251739136" behindDoc="0" locked="0" layoutInCell="1" allowOverlap="1" wp14:anchorId="49AFD2A6" wp14:editId="7930F6E1">
                 <wp:simplePos x="0" y="0"/>
                 <wp:positionH relativeFrom="column">
                   <wp:posOffset>2393950</wp:posOffset>
@@ -747,7 +745,7 @@
           </mc:Choice>
           <mc:Fallback>
             <w:pict>
-              <v:rect w14:anchorId="49AFD2A6" id="Rectangle 3" o:spid="_x0000_s1028" style="position:absolute;margin-left:188.5pt;margin-top:114.6pt;width:198.45pt;height:49.2pt;z-index:251740160;visibility:visible;mso-wrap-style:square;mso-wrap-distance-left:9pt;mso-wrap-distance-top:0;mso-wrap-distance-right:9pt;mso-wrap-distance-bottom:0;mso-position-horizontal:absolute;mso-position-horizontal-relative:text;mso-position-vertical:absolute;mso-position-vertical-relative:text;v-text-anchor:middle" o:gfxdata="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" fillcolor="#bdd6ee [1300]" strokecolor="#41719c" strokeweight="1pt">
+              <v:rect w14:anchorId="49AFD2A6" id="Rectangle 3" o:spid="_x0000_s1028" style="position:absolute;margin-left:188.5pt;margin-top:114.6pt;width:198.45pt;height:49.2pt;z-index:251739136;visibility:visible;mso-wrap-style:square;mso-wrap-distance-left:9pt;mso-wrap-distance-top:0;mso-wrap-distance-right:9pt;mso-wrap-distance-bottom:0;mso-position-horizontal:absolute;mso-position-horizontal-relative:text;mso-position-vertical:absolute;mso-position-vertical-relative:text;v-text-anchor:middle" o:gfxdata="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" fillcolor="#bdd6ee [1300]" strokecolor="#41719c" strokeweight="1pt">
                 <v:textbox>
                   <w:txbxContent>
                     <w:p>
@@ -784,7 +782,7 @@
         <mc:AlternateContent>
           <mc:Choice Requires="wps">
             <w:drawing>
-              <wp:anchor distT="0" distB="0" distL="114300" distR="114300" simplePos="0" relativeHeight="251741184" behindDoc="0" locked="0" layoutInCell="1" allowOverlap="1" wp14:anchorId="667C0800" wp14:editId="3F4BE85A">
+              <wp:anchor distT="0" distB="0" distL="114300" distR="114300" simplePos="0" relativeHeight="251740160" behindDoc="0" locked="0" layoutInCell="1" allowOverlap="1" wp14:anchorId="667C0800" wp14:editId="3F4BE85A">
                 <wp:simplePos x="0" y="0"/>
                 <wp:positionH relativeFrom="column">
                   <wp:posOffset>4959350</wp:posOffset>
@@ -872,7 +870,7 @@
           </mc:Choice>
           <mc:Fallback>
             <w:pict>
-              <v:rect w14:anchorId="667C0800" id="Rectangle 10" o:spid="_x0000_s1029" style="position:absolute;margin-left:390.5pt;margin-top:114.6pt;width:226.75pt;height:49.2pt;z-index:251741184;visibility:visible;mso-wrap-style:square;mso-wrap-distance-left:9pt;mso-wrap-distance-top:0;mso-wrap-distance-right:9pt;mso-wrap-distance-bottom:0;mso-position-horizontal:absolute;mso-position-horizontal-relative:text;mso-position-vertical:absolute;mso-position-vertical-relative:text;v-text-anchor:middle" o:gfxdata="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" fillcolor="#9cc2e5 [1940]" strokecolor="#41719c" strokeweight="1pt">
+              <v:rect w14:anchorId="667C0800" id="Rectangle 10" o:spid="_x0000_s1029" style="position:absolute;margin-left:390.5pt;margin-top:114.6pt;width:226.75pt;height:49.2pt;z-index:251740160;visibility:visible;mso-wrap-style:square;mso-wrap-distance-left:9pt;mso-wrap-distance-top:0;mso-wrap-distance-right:9pt;mso-wrap-distance-bottom:0;mso-position-horizontal:absolute;mso-position-horizontal-relative:text;mso-position-vertical:absolute;mso-position-vertical-relative:text;v-text-anchor:middle" o:gfxdata="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" fillcolor="#9cc2e5 [1940]" strokecolor="#41719c" strokeweight="1pt">
                 <v:textbox>
                   <w:txbxContent>
                     <w:p>
@@ -909,7 +907,7 @@
         <mc:AlternateContent>
           <mc:Choice Requires="wps">
             <w:drawing>
-              <wp:anchor distT="0" distB="0" distL="114300" distR="114300" simplePos="0" relativeHeight="251742208" behindDoc="0" locked="0" layoutInCell="1" allowOverlap="1" wp14:anchorId="5E1DA44D" wp14:editId="3235157C">
+              <wp:anchor distT="0" distB="0" distL="114300" distR="114300" simplePos="0" relativeHeight="251741184" behindDoc="0" locked="0" layoutInCell="1" allowOverlap="1" wp14:anchorId="5E1DA44D" wp14:editId="3235157C">
                 <wp:simplePos x="0" y="0"/>
                 <wp:positionH relativeFrom="column">
                   <wp:posOffset>7874000</wp:posOffset>
@@ -1006,7 +1004,7 @@
           </mc:Choice>
           <mc:Fallback>
             <w:pict>
-              <v:rect w14:anchorId="5E1DA44D" id="Rectangle 15" o:spid="_x0000_s1030" style="position:absolute;margin-left:620pt;margin-top:114.6pt;width:113.35pt;height:49.2pt;z-index:251742208;visibility:visible;mso-wrap-style:square;mso-wrap-distance-left:9pt;mso-wrap-distance-top:0;mso-wrap-distance-right:9pt;mso-wrap-distance-bottom:0;mso-position-horizontal:absolute;mso-position-horizontal-relative:text;mso-position-vertical:absolute;mso-position-vertical-relative:text;v-text-anchor:middle" o:gfxdata="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" fillcolor="#aeaaaa [2414]" strokecolor="#404040 [2429]" strokeweight="1pt">
+              <v:rect w14:anchorId="5E1DA44D" id="Rectangle 15" o:spid="_x0000_s1030" style="position:absolute;margin-left:620pt;margin-top:114.6pt;width:113.35pt;height:49.2pt;z-index:251741184;visibility:visible;mso-wrap-style:square;mso-wrap-distance-left:9pt;mso-wrap-distance-top:0;mso-wrap-distance-right:9pt;mso-wrap-distance-bottom:0;mso-position-horizontal:absolute;mso-position-horizontal-relative:text;mso-position-vertical:absolute;mso-position-vertical-relative:text;v-text-anchor:middle" o:gfxdata="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" fillcolor="#aeaaaa [2414]" strokecolor="#404040 [2429]" strokeweight="1pt">
                 <v:textbox>
                   <w:txbxContent>
                     <w:p>
@@ -1050,7 +1048,7 @@
         <mc:AlternateContent>
           <mc:Choice Requires="wps">
             <w:drawing>
-              <wp:anchor distT="0" distB="0" distL="114300" distR="114300" simplePos="0" relativeHeight="251744256" behindDoc="0" locked="0" layoutInCell="1" allowOverlap="1" wp14:anchorId="276D9694" wp14:editId="32366756">
+              <wp:anchor distT="0" distB="0" distL="114300" distR="114300" simplePos="0" relativeHeight="251743232" behindDoc="0" locked="0" layoutInCell="1" allowOverlap="1" wp14:anchorId="276D9694" wp14:editId="32366756">
                 <wp:simplePos x="0" y="0"/>
                 <wp:positionH relativeFrom="column">
                   <wp:posOffset>552450</wp:posOffset>
@@ -1105,11 +1103,11 @@
           </mc:Choice>
           <mc:Fallback>
             <w:pict>
-              <v:shapetype w14:anchorId="78560CCB" id="_x0000_t32" coordsize="21600,21600" o:spt="32" o:oned="t" path="m,l21600,21600e" filled="f">
+              <v:shapetype w14:anchorId="403DFF08" id="_x0000_t32" coordsize="21600,21600" o:spt="32" o:oned="t" path="m,l21600,21600e" filled="f">
                 <v:path arrowok="t" fillok="f" o:connecttype="none"/>
                 <o:lock v:ext="edit" shapetype="t"/>
               </v:shapetype>
-              <v:shape id="Connecteur droit avec flèche 28" o:spid="_x0000_s1026" type="#_x0000_t32" style="position:absolute;margin-left:43.5pt;margin-top:173.6pt;width:141.7pt;height:0;z-index:251744256;visibility:visible;mso-wrap-style:square;mso-wrap-distance-left:9pt;mso-wrap-distance-top:0;mso-wrap-distance-right:9pt;mso-wrap-distance-bottom:0;mso-position-horizontal:absolute;mso-position-horizontal-relative:text;mso-position-vertical:absolute;mso-position-vertical-relative:text" o:gfxdata="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" strokecolor="#41719c" strokeweight="2pt">
+              <v:shape id="Connecteur droit avec flèche 28" o:spid="_x0000_s1026" type="#_x0000_t32" style="position:absolute;margin-left:43.5pt;margin-top:173.6pt;width:141.7pt;height:0;z-index:251743232;visibility:visible;mso-wrap-style:square;mso-wrap-distance-left:9pt;mso-wrap-distance-top:0;mso-wrap-distance-right:9pt;mso-wrap-distance-bottom:0;mso-position-horizontal:absolute;mso-position-horizontal-relative:text;mso-position-vertical:absolute;mso-position-vertical-relative:text" o:gfxdata="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" strokecolor="#41719c" strokeweight="2pt">
                 <v:stroke endarrow="block" joinstyle="miter"/>
               </v:shape>
             </w:pict>
@@ -1126,7 +1124,7 @@
         <mc:AlternateContent>
           <mc:Choice Requires="wps">
             <w:drawing>
-              <wp:anchor distT="0" distB="0" distL="114300" distR="114300" simplePos="0" relativeHeight="251745280" behindDoc="0" locked="0" layoutInCell="1" allowOverlap="1" wp14:anchorId="6C27113A" wp14:editId="31CCC6BF">
+              <wp:anchor distT="0" distB="0" distL="114300" distR="114300" simplePos="0" relativeHeight="251744256" behindDoc="0" locked="0" layoutInCell="1" allowOverlap="1" wp14:anchorId="6C27113A" wp14:editId="31CCC6BF">
                 <wp:simplePos x="0" y="0"/>
                 <wp:positionH relativeFrom="column">
                   <wp:posOffset>2387600</wp:posOffset>
@@ -1181,7 +1179,7 @@
           </mc:Choice>
           <mc:Fallback>
             <w:pict>
-              <v:shape w14:anchorId="1F783123" id="Connecteur droit avec flèche 32" o:spid="_x0000_s1026" type="#_x0000_t32" style="position:absolute;margin-left:188pt;margin-top:173.6pt;width:198.4pt;height:0;z-index:251745280;visibility:visible;mso-wrap-style:square;mso-wrap-distance-left:9pt;mso-wrap-distance-top:0;mso-wrap-distance-right:9pt;mso-wrap-distance-bottom:0;mso-position-horizontal:absolute;mso-position-horizontal-relative:text;mso-position-vertical:absolute;mso-position-vertical-relative:text" o:gfxdata="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" strokecolor="#41719c" strokeweight="2pt">
+              <v:shape w14:anchorId="0C7AA941" id="Connecteur droit avec flèche 32" o:spid="_x0000_s1026" type="#_x0000_t32" style="position:absolute;margin-left:188pt;margin-top:173.6pt;width:198.4pt;height:0;z-index:251744256;visibility:visible;mso-wrap-style:square;mso-wrap-distance-left:9pt;mso-wrap-distance-top:0;mso-wrap-distance-right:9pt;mso-wrap-distance-bottom:0;mso-position-horizontal:absolute;mso-position-horizontal-relative:text;mso-position-vertical:absolute;mso-position-vertical-relative:text" o:gfxdata="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" strokecolor="#41719c" strokeweight="2pt">
                 <v:stroke endarrow="block" joinstyle="miter"/>
               </v:shape>
             </w:pict>
@@ -1198,7 +1196,7 @@
         <mc:AlternateContent>
           <mc:Choice Requires="wps">
             <w:drawing>
-              <wp:anchor distT="0" distB="0" distL="114300" distR="114300" simplePos="0" relativeHeight="251746304" behindDoc="0" locked="0" layoutInCell="1" allowOverlap="1" wp14:anchorId="17F15DCA" wp14:editId="21A7BE0A">
+              <wp:anchor distT="0" distB="0" distL="114300" distR="114300" simplePos="0" relativeHeight="251745280" behindDoc="0" locked="0" layoutInCell="1" allowOverlap="1" wp14:anchorId="17F15DCA" wp14:editId="21A7BE0A">
                 <wp:simplePos x="0" y="0"/>
                 <wp:positionH relativeFrom="column">
                   <wp:posOffset>4946650</wp:posOffset>
@@ -1253,7 +1251,7 @@
           </mc:Choice>
           <mc:Fallback>
             <w:pict>
-              <v:shape w14:anchorId="52F8C071" id="Connecteur droit avec flèche 33" o:spid="_x0000_s1026" type="#_x0000_t32" style="position:absolute;margin-left:389.5pt;margin-top:173.6pt;width:226.75pt;height:0;z-index:251746304;visibility:visible;mso-wrap-style:square;mso-wrap-distance-left:9pt;mso-wrap-distance-top:0;mso-wrap-distance-right:9pt;mso-wrap-distance-bottom:0;mso-position-horizontal:absolute;mso-position-horizontal-relative:text;mso-position-vertical:absolute;mso-position-vertical-relative:text" o:gfxdata="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" strokecolor="#41719c" strokeweight="2pt">
+              <v:shape w14:anchorId="53987AB0" id="Connecteur droit avec flèche 33" o:spid="_x0000_s1026" type="#_x0000_t32" style="position:absolute;margin-left:389.5pt;margin-top:173.6pt;width:226.75pt;height:0;z-index:251745280;visibility:visible;mso-wrap-style:square;mso-wrap-distance-left:9pt;mso-wrap-distance-top:0;mso-wrap-distance-right:9pt;mso-wrap-distance-bottom:0;mso-position-horizontal:absolute;mso-position-horizontal-relative:text;mso-position-vertical:absolute;mso-position-vertical-relative:text" o:gfxdata="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" strokecolor="#41719c" strokeweight="2pt">
                 <v:stroke endarrow="block" joinstyle="miter"/>
               </v:shape>
             </w:pict>
@@ -1270,7 +1268,7 @@
         <mc:AlternateContent>
           <mc:Choice Requires="wps">
             <w:drawing>
-              <wp:anchor distT="0" distB="0" distL="114300" distR="114300" simplePos="0" relativeHeight="251747328" behindDoc="0" locked="0" layoutInCell="1" allowOverlap="1" wp14:anchorId="3B324D31" wp14:editId="13C81630">
+              <wp:anchor distT="0" distB="0" distL="114300" distR="114300" simplePos="0" relativeHeight="251746304" behindDoc="0" locked="0" layoutInCell="1" allowOverlap="1" wp14:anchorId="3B324D31" wp14:editId="13C81630">
                 <wp:simplePos x="0" y="0"/>
                 <wp:positionH relativeFrom="column">
                   <wp:posOffset>565150</wp:posOffset>
@@ -1388,7 +1386,7 @@
                 <v:stroke joinstyle="miter"/>
                 <v:path gradientshapeok="t" o:connecttype="rect"/>
               </v:shapetype>
-              <v:shape id="Zone de texte 50" o:spid="_x0000_s1031" type="#_x0000_t202" style="position:absolute;margin-left:44.5pt;margin-top:180.6pt;width:138pt;height:39.65pt;z-index:251747328;visibility:visible;mso-wrap-style:square;mso-wrap-distance-left:9pt;mso-wrap-distance-top:0;mso-wrap-distance-right:9pt;mso-wrap-distance-bottom:0;mso-position-horizontal:absolute;mso-position-horizontal-relative:text;mso-position-vertical:absolute;mso-position-vertical-relative:text;v-text-anchor:middle" o:gfxdata="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" filled="f" stroked="f" strokeweight=".5pt">
+              <v:shape id="Zone de texte 50" o:spid="_x0000_s1031" type="#_x0000_t202" style="position:absolute;margin-left:44.5pt;margin-top:180.6pt;width:138pt;height:39.65pt;z-index:251746304;visibility:visible;mso-wrap-style:square;mso-wrap-distance-left:9pt;mso-wrap-distance-top:0;mso-wrap-distance-right:9pt;mso-wrap-distance-bottom:0;mso-position-horizontal:absolute;mso-position-horizontal-relative:text;mso-position-vertical:absolute;mso-position-vertical-relative:text;v-text-anchor:middle" o:gfxdata="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" filled="f" stroked="f" strokeweight=".5pt">
                 <v:textbox>
                   <w:txbxContent>
                     <w:p>
@@ -1459,7 +1457,7 @@
         <mc:AlternateContent>
           <mc:Choice Requires="wps">
             <w:drawing>
-              <wp:anchor distT="0" distB="0" distL="114300" distR="114300" simplePos="0" relativeHeight="251748352" behindDoc="0" locked="0" layoutInCell="1" allowOverlap="1" wp14:anchorId="7E07EA8D" wp14:editId="10BE2F7E">
+              <wp:anchor distT="0" distB="0" distL="114300" distR="114300" simplePos="0" relativeHeight="251747328" behindDoc="0" locked="0" layoutInCell="1" allowOverlap="1" wp14:anchorId="7E07EA8D" wp14:editId="10BE2F7E">
                 <wp:simplePos x="0" y="0"/>
                 <wp:positionH relativeFrom="column">
                   <wp:posOffset>2419350</wp:posOffset>
@@ -1573,7 +1571,7 @@
           </mc:Choice>
           <mc:Fallback>
             <w:pict>
-              <v:shape w14:anchorId="7E07EA8D" id="Zone de texte 51" o:spid="_x0000_s1032" type="#_x0000_t202" style="position:absolute;margin-left:190.5pt;margin-top:180.6pt;width:194.4pt;height:39.65pt;z-index:251748352;visibility:visible;mso-wrap-style:square;mso-wrap-distance-left:9pt;mso-wrap-distance-top:0;mso-wrap-distance-right:9pt;mso-wrap-distance-bottom:0;mso-position-horizontal:absolute;mso-position-horizontal-relative:text;mso-position-vertical:absolute;mso-position-vertical-relative:text;v-text-anchor:middle" o:gfxdata="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" filled="f" stroked="f" strokeweight=".5pt">
+              <v:shape w14:anchorId="7E07EA8D" id="Zone de texte 51" o:spid="_x0000_s1032" type="#_x0000_t202" style="position:absolute;margin-left:190.5pt;margin-top:180.6pt;width:194.4pt;height:39.65pt;z-index:251747328;visibility:visible;mso-wrap-style:square;mso-wrap-distance-left:9pt;mso-wrap-distance-top:0;mso-wrap-distance-right:9pt;mso-wrap-distance-bottom:0;mso-position-horizontal:absolute;mso-position-horizontal-relative:text;mso-position-vertical:absolute;mso-position-vertical-relative:text;v-text-anchor:middle" o:gfxdata="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" filled="f" stroked="f" strokeweight=".5pt">
                 <v:textbox>
                   <w:txbxContent>
                     <w:p>
@@ -1644,7 +1642,7 @@
         <mc:AlternateContent>
           <mc:Choice Requires="wps">
             <w:drawing>
-              <wp:anchor distT="0" distB="0" distL="114300" distR="114300" simplePos="0" relativeHeight="251749376" behindDoc="0" locked="0" layoutInCell="1" allowOverlap="1" wp14:anchorId="6B30A972" wp14:editId="44E16EDA">
+              <wp:anchor distT="0" distB="0" distL="114300" distR="114300" simplePos="0" relativeHeight="251748352" behindDoc="0" locked="0" layoutInCell="1" allowOverlap="1" wp14:anchorId="6B30A972" wp14:editId="44E16EDA">
                 <wp:simplePos x="0" y="0"/>
                 <wp:positionH relativeFrom="column">
                   <wp:posOffset>4972050</wp:posOffset>
@@ -1758,7 +1756,7 @@
           </mc:Choice>
           <mc:Fallback>
             <w:pict>
-              <v:shape w14:anchorId="6B30A972" id="Zone de texte 52" o:spid="_x0000_s1033" type="#_x0000_t202" style="position:absolute;margin-left:391.5pt;margin-top:180.6pt;width:225.55pt;height:39.6pt;z-index:251749376;visibility:visible;mso-wrap-style:square;mso-wrap-distance-left:9pt;mso-wrap-distance-top:0;mso-wrap-distance-right:9pt;mso-wrap-distance-bottom:0;mso-position-horizontal:absolute;mso-position-horizontal-relative:text;mso-position-vertical:absolute;mso-position-vertical-relative:text;v-text-anchor:middle" o:gfxdata="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" filled="f" stroked="f" strokeweight=".5pt">
+              <v:shape w14:anchorId="6B30A972" id="Zone de texte 52" o:spid="_x0000_s1033" type="#_x0000_t202" style="position:absolute;margin-left:391.5pt;margin-top:180.6pt;width:225.55pt;height:39.6pt;z-index:251748352;visibility:visible;mso-wrap-style:square;mso-wrap-distance-left:9pt;mso-wrap-distance-top:0;mso-wrap-distance-right:9pt;mso-wrap-distance-bottom:0;mso-position-horizontal:absolute;mso-position-horizontal-relative:text;mso-position-vertical:absolute;mso-position-vertical-relative:text;v-text-anchor:middle" o:gfxdata="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" filled="f" stroked="f" strokeweight=".5pt">
                 <v:textbox>
                   <w:txbxContent>
                     <w:p>
@@ -1829,7 +1827,7 @@
         <mc:AlternateContent>
           <mc:Choice Requires="wps">
             <w:drawing>
-              <wp:anchor distT="0" distB="0" distL="114300" distR="114300" simplePos="0" relativeHeight="251750400" behindDoc="0" locked="0" layoutInCell="1" allowOverlap="1" wp14:anchorId="17668587" wp14:editId="531D47D6">
+              <wp:anchor distT="0" distB="0" distL="114300" distR="114300" simplePos="0" relativeHeight="251749376" behindDoc="0" locked="0" layoutInCell="1" allowOverlap="1" wp14:anchorId="17668587" wp14:editId="531D47D6">
                 <wp:simplePos x="0" y="0"/>
                 <wp:positionH relativeFrom="column">
                   <wp:posOffset>7893050</wp:posOffset>
@@ -1957,7 +1955,7 @@
           </mc:Choice>
           <mc:Fallback>
             <w:pict>
-              <v:shape w14:anchorId="17668587" id="Zone de texte 53" o:spid="_x0000_s1034" type="#_x0000_t202" style="position:absolute;margin-left:621.5pt;margin-top:180.6pt;width:113.4pt;height:43.8pt;z-index:251750400;visibility:visible;mso-wrap-style:square;mso-wrap-distance-left:9pt;mso-wrap-distance-top:0;mso-wrap-distance-right:9pt;mso-wrap-distance-bottom:0;mso-position-horizontal:absolute;mso-position-horizontal-relative:text;mso-position-vertical:absolute;mso-position-vertical-relative:text;v-text-anchor:middle" o:gfxdata="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" filled="f" stroked="f" strokeweight=".5pt">
+              <v:shape w14:anchorId="17668587" id="Zone de texte 53" o:spid="_x0000_s1034" type="#_x0000_t202" style="position:absolute;margin-left:621.5pt;margin-top:180.6pt;width:113.4pt;height:43.8pt;z-index:251749376;visibility:visible;mso-wrap-style:square;mso-wrap-distance-left:9pt;mso-wrap-distance-top:0;mso-wrap-distance-right:9pt;mso-wrap-distance-bottom:0;mso-position-horizontal:absolute;mso-position-horizontal-relative:text;mso-position-vertical:absolute;mso-position-vertical-relative:text;v-text-anchor:middle" o:gfxdata="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" filled="f" stroked="f" strokeweight=".5pt">
                 <v:textbox>
                   <w:txbxContent>
                     <w:p>
@@ -2042,7 +2040,7 @@
         <mc:AlternateContent>
           <mc:Choice Requires="wps">
             <w:drawing>
-              <wp:anchor distT="0" distB="0" distL="114300" distR="114300" simplePos="0" relativeHeight="251751424" behindDoc="0" locked="0" layoutInCell="1" allowOverlap="1" wp14:anchorId="2559B4A3" wp14:editId="7D738729">
+              <wp:anchor distT="0" distB="0" distL="114300" distR="114300" simplePos="0" relativeHeight="251750400" behindDoc="0" locked="0" layoutInCell="1" allowOverlap="1" wp14:anchorId="2559B4A3" wp14:editId="7D738729">
                 <wp:simplePos x="0" y="0"/>
                 <wp:positionH relativeFrom="column">
                   <wp:posOffset>444500</wp:posOffset>
@@ -2108,7 +2106,7 @@
           </mc:Choice>
           <mc:Fallback>
             <w:pict>
-              <v:oval w14:anchorId="4AABCE27" id="Ellipse 54" o:spid="_x0000_s1026" style="position:absolute;margin-left:35pt;margin-top:219.1pt;width:18pt;height:18pt;z-index:251751424;visibility:visible;mso-wrap-style:square;mso-wrap-distance-left:9pt;mso-wrap-distance-top:0;mso-wrap-distance-right:9pt;mso-wrap-distance-bottom:0;mso-position-horizontal:absolute;mso-position-horizontal-relative:text;mso-position-vertical:absolute;mso-position-vertical-relative:text;v-text-anchor:middle" o:gfxdata="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" fillcolor="#ffc000 [3207]" strokecolor="#bf8f00 [2407]" strokeweight="1pt">
+              <v:oval w14:anchorId="077695A5" id="Ellipse 54" o:spid="_x0000_s1026" style="position:absolute;margin-left:35pt;margin-top:219.1pt;width:18pt;height:18pt;z-index:251750400;visibility:visible;mso-wrap-style:square;mso-wrap-distance-left:9pt;mso-wrap-distance-top:0;mso-wrap-distance-right:9pt;mso-wrap-distance-bottom:0;mso-position-horizontal:absolute;mso-position-horizontal-relative:text;mso-position-vertical:absolute;mso-position-vertical-relative:text;v-text-anchor:middle" o:gfxdata="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" fillcolor="#ffc000 [3207]" strokecolor="#bf8f00 [2407]" strokeweight="1pt">
                 <v:stroke joinstyle="miter"/>
               </v:oval>
             </w:pict>
@@ -2125,7 +2123,7 @@
         <mc:AlternateContent>
           <mc:Choice Requires="wps">
             <w:drawing>
-              <wp:anchor distT="0" distB="0" distL="114300" distR="114300" simplePos="0" relativeHeight="251752448" behindDoc="0" locked="0" layoutInCell="1" allowOverlap="1" wp14:anchorId="541527B4" wp14:editId="4AA10F50">
+              <wp:anchor distT="0" distB="0" distL="114300" distR="114300" simplePos="0" relativeHeight="251751424" behindDoc="0" locked="0" layoutInCell="1" allowOverlap="1" wp14:anchorId="541527B4" wp14:editId="4AA10F50">
                 <wp:simplePos x="0" y="0"/>
                 <wp:positionH relativeFrom="column">
                   <wp:posOffset>7753350</wp:posOffset>
@@ -2191,7 +2189,7 @@
           </mc:Choice>
           <mc:Fallback>
             <w:pict>
-              <v:oval w14:anchorId="0BAE67CC" id="Ellipse 55" o:spid="_x0000_s1026" style="position:absolute;margin-left:610.5pt;margin-top:219.1pt;width:18pt;height:18pt;z-index:251752448;visibility:visible;mso-wrap-style:square;mso-wrap-distance-left:9pt;mso-wrap-distance-top:0;mso-wrap-distance-right:9pt;mso-wrap-distance-bottom:0;mso-position-horizontal:absolute;mso-position-horizontal-relative:text;mso-position-vertical:absolute;mso-position-vertical-relative:text;v-text-anchor:middle" o:gfxdata="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" fillcolor="#ffc000 [3207]" strokecolor="#bf8f00 [2407]" strokeweight="1pt">
+              <v:oval w14:anchorId="127313DF" id="Ellipse 55" o:spid="_x0000_s1026" style="position:absolute;margin-left:610.5pt;margin-top:219.1pt;width:18pt;height:18pt;z-index:251751424;visibility:visible;mso-wrap-style:square;mso-wrap-distance-left:9pt;mso-wrap-distance-top:0;mso-wrap-distance-right:9pt;mso-wrap-distance-bottom:0;mso-position-horizontal:absolute;mso-position-horizontal-relative:text;mso-position-vertical:absolute;mso-position-vertical-relative:text;v-text-anchor:middle" o:gfxdata="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" fillcolor="#ffc000 [3207]" strokecolor="#bf8f00 [2407]" strokeweight="1pt">
                 <v:stroke joinstyle="miter"/>
               </v:oval>
             </w:pict>
@@ -2208,7 +2206,7 @@
         <mc:AlternateContent>
           <mc:Choice Requires="wps">
             <w:drawing>
-              <wp:anchor distT="0" distB="0" distL="114300" distR="114300" simplePos="0" relativeHeight="251753472" behindDoc="0" locked="0" layoutInCell="1" allowOverlap="1" wp14:anchorId="1FD5519F" wp14:editId="55A90745">
+              <wp:anchor distT="0" distB="0" distL="114300" distR="114300" simplePos="0" relativeHeight="251752448" behindDoc="0" locked="0" layoutInCell="1" allowOverlap="1" wp14:anchorId="1FD5519F" wp14:editId="55A90745">
                 <wp:simplePos x="0" y="0"/>
                 <wp:positionH relativeFrom="column">
                   <wp:posOffset>127000</wp:posOffset>
@@ -2292,7 +2290,7 @@
           </mc:Choice>
           <mc:Fallback>
             <w:pict>
-              <v:shape w14:anchorId="1FD5519F" id="Zone de texte 58" o:spid="_x0000_s1035" type="#_x0000_t202" style="position:absolute;margin-left:10pt;margin-top:240.6pt;width:68.25pt;height:22.7pt;z-index:251753472;visibility:visible;mso-wrap-style:square;mso-wrap-distance-left:9pt;mso-wrap-distance-top:0;mso-wrap-distance-right:9pt;mso-wrap-distance-bottom:0;mso-position-horizontal:absolute;mso-position-horizontal-relative:text;mso-position-vertical:absolute;mso-position-vertical-relative:text;v-text-anchor:middle" o:gfxdata="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" filled="f" stroked="f" strokeweight=".5pt">
+              <v:shape w14:anchorId="1FD5519F" id="Zone de texte 58" o:spid="_x0000_s1035" type="#_x0000_t202" style="position:absolute;margin-left:10pt;margin-top:240.6pt;width:68.25pt;height:22.7pt;z-index:251752448;visibility:visible;mso-wrap-style:square;mso-wrap-distance-left:9pt;mso-wrap-distance-top:0;mso-wrap-distance-right:9pt;mso-wrap-distance-bottom:0;mso-position-horizontal:absolute;mso-position-horizontal-relative:text;mso-position-vertical:absolute;mso-position-vertical-relative:text;v-text-anchor:middle" o:gfxdata="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" filled="f" stroked="f" strokeweight=".5pt">
                 <v:textbox>
                   <w:txbxContent>
                     <w:p>
@@ -2333,7 +2331,7 @@
         <mc:AlternateContent>
           <mc:Choice Requires="wps">
             <w:drawing>
-              <wp:anchor distT="0" distB="0" distL="114300" distR="114300" simplePos="0" relativeHeight="251754496" behindDoc="0" locked="0" layoutInCell="1" allowOverlap="1" wp14:anchorId="5088B8FC" wp14:editId="282D6A00">
+              <wp:anchor distT="0" distB="0" distL="114300" distR="114300" simplePos="0" relativeHeight="251753472" behindDoc="0" locked="0" layoutInCell="1" allowOverlap="1" wp14:anchorId="5088B8FC" wp14:editId="282D6A00">
                 <wp:simplePos x="0" y="0"/>
                 <wp:positionH relativeFrom="column">
                   <wp:posOffset>7429500</wp:posOffset>
@@ -2417,7 +2415,7 @@
           </mc:Choice>
           <mc:Fallback>
             <w:pict>
-              <v:shape w14:anchorId="5088B8FC" id="Zone de texte 59" o:spid="_x0000_s1036" type="#_x0000_t202" style="position:absolute;margin-left:585pt;margin-top:240.6pt;width:68.25pt;height:22.7pt;z-index:251754496;visibility:visible;mso-wrap-style:square;mso-wrap-distance-left:9pt;mso-wrap-distance-top:0;mso-wrap-distance-right:9pt;mso-wrap-distance-bottom:0;mso-position-horizontal:absolute;mso-position-horizontal-relative:text;mso-position-vertical:absolute;mso-position-vertical-relative:text;v-text-anchor:middle" o:gfxdata="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" filled="f" stroked="f" strokeweight=".5pt">
+              <v:shape w14:anchorId="5088B8FC" id="Zone de texte 59" o:spid="_x0000_s1036" type="#_x0000_t202" style="position:absolute;margin-left:585pt;margin-top:240.6pt;width:68.25pt;height:22.7pt;z-index:251753472;visibility:visible;mso-wrap-style:square;mso-wrap-distance-left:9pt;mso-wrap-distance-top:0;mso-wrap-distance-right:9pt;mso-wrap-distance-bottom:0;mso-position-horizontal:absolute;mso-position-horizontal-relative:text;mso-position-vertical:absolute;mso-position-vertical-relative:text;v-text-anchor:middle" o:gfxdata="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" filled="f" stroked="f" strokeweight=".5pt">
                 <v:textbox>
                   <w:txbxContent>
                     <w:p>
@@ -2458,7 +2456,7 @@
         <mc:AlternateContent>
           <mc:Choice Requires="wps">
             <w:drawing>
-              <wp:anchor distT="0" distB="0" distL="114300" distR="114300" simplePos="0" relativeHeight="251636733" behindDoc="0" locked="0" layoutInCell="1" allowOverlap="1" wp14:anchorId="71483C4B" wp14:editId="7B3DEF38">
+              <wp:anchor distT="0" distB="0" distL="114300" distR="114300" simplePos="0" relativeHeight="251635709" behindDoc="0" locked="0" layoutInCell="1" allowOverlap="1" wp14:anchorId="71483C4B" wp14:editId="7B3DEF38">
                 <wp:simplePos x="0" y="0"/>
                 <wp:positionH relativeFrom="column">
                   <wp:posOffset>711200</wp:posOffset>
@@ -2551,7 +2549,7 @@
           </mc:Choice>
           <mc:Fallback>
             <w:pict>
-              <v:shape w14:anchorId="71483C4B" id="Zone de texte 60" o:spid="_x0000_s1037" type="#_x0000_t202" style="position:absolute;margin-left:56pt;margin-top:223.6pt;width:550.2pt;height:22.7pt;z-index:251636733;visibility:visible;mso-wrap-style:square;mso-wrap-distance-left:9pt;mso-wrap-distance-top:0;mso-wrap-distance-right:9pt;mso-wrap-distance-bottom:0;mso-position-horizontal:absolute;mso-position-horizontal-relative:text;mso-position-vertical:absolute;mso-position-vertical-relative:text;v-text-anchor:middle" o:gfxdata="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" filled="f" stroked="f" strokeweight=".5pt">
+              <v:shape w14:anchorId="71483C4B" id="Zone de texte 60" o:spid="_x0000_s1037" type="#_x0000_t202" style="position:absolute;margin-left:56pt;margin-top:223.6pt;width:550.2pt;height:22.7pt;z-index:251635709;visibility:visible;mso-wrap-style:square;mso-wrap-distance-left:9pt;mso-wrap-distance-top:0;mso-wrap-distance-right:9pt;mso-wrap-distance-bottom:0;mso-position-horizontal:absolute;mso-position-horizontal-relative:text;mso-position-vertical:absolute;mso-position-vertical-relative:text;v-text-anchor:middle" o:gfxdata="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" filled="f" stroked="f" strokeweight=".5pt">
                 <v:textbox>
                   <w:txbxContent>
                     <w:p>
@@ -2619,7 +2617,4164 @@
         <mc:AlternateContent>
           <mc:Choice Requires="wps">
             <w:drawing>
-              <wp:anchor distT="0" distB="0" distL="114300" distR="114300" simplePos="0" relativeHeight="251705344" behindDoc="0" locked="0" layoutInCell="1" allowOverlap="1" wp14:anchorId="507F87FE" wp14:editId="4790FD48">
+              <wp:anchor distT="0" distB="0" distL="114300" distR="114300" simplePos="0" relativeHeight="251783168" behindDoc="0" locked="0" layoutInCell="1" allowOverlap="1" wp14:anchorId="298D85A6" wp14:editId="354D0167">
+                <wp:simplePos x="0" y="0"/>
+                <wp:positionH relativeFrom="margin">
+                  <wp:posOffset>3063240</wp:posOffset>
+                </wp:positionH>
+                <wp:positionV relativeFrom="paragraph">
+                  <wp:posOffset>1546860</wp:posOffset>
+                </wp:positionV>
+                <wp:extent cx="3253740" cy="304800"/>
+                <wp:effectExtent l="0" t="0" r="3810" b="0"/>
+                <wp:wrapNone/>
+                <wp:docPr id="88" name="Rectangle 88"/>
+                <wp:cNvGraphicFramePr/>
+                <a:graphic xmlns:a="http://schemas.openxmlformats.org/drawingml/2006/main">
+                  <a:graphicData uri="http://schemas.microsoft.com/office/word/2010/wordprocessingShape">
+                    <wps:wsp>
+                      <wps:cNvSpPr/>
+                      <wps:spPr>
+                        <a:xfrm>
+                          <a:off x="0" y="0"/>
+                          <a:ext cx="3253740" cy="304800"/>
+                        </a:xfrm>
+                        <a:prstGeom prst="rect">
+                          <a:avLst/>
+                        </a:prstGeom>
+                        <a:solidFill>
+                          <a:schemeClr val="bg1"/>
+                        </a:solidFill>
+                        <a:ln w="6350">
+                          <a:noFill/>
+                        </a:ln>
+                      </wps:spPr>
+                      <wps:style>
+                        <a:lnRef idx="2">
+                          <a:schemeClr val="accent1">
+                            <a:shade val="50000"/>
+                          </a:schemeClr>
+                        </a:lnRef>
+                        <a:fillRef idx="1">
+                          <a:schemeClr val="accent1"/>
+                        </a:fillRef>
+                        <a:effectRef idx="0">
+                          <a:schemeClr val="accent1"/>
+                        </a:effectRef>
+                        <a:fontRef idx="minor">
+                          <a:schemeClr val="lt1"/>
+                        </a:fontRef>
+                      </wps:style>
+                      <wps:txbx>
+                        <w:txbxContent>
+                          <w:p>
+                            <w:pPr>
+                              <w:spacing w:after="0"/>
+                              <w:jc w:val="center"/>
+                              <w:rPr>
+                                <w:rFonts w:ascii="Times New Roman" w:hAnsi="Times New Roman" w:cs="Times New Roman"/>
+                                <w:color w:val="41719C"/>
+                                <w:sz w:val="24"/>
+                              </w:rPr>
+                            </w:pPr>
+                            <w:r>
+                              <w:rPr>
+                                <w:rFonts w:ascii="Times New Roman" w:hAnsi="Times New Roman" w:cs="Times New Roman"/>
+                                <w:color w:val="41719C"/>
+                                <w:sz w:val="24"/>
+                              </w:rPr>
+                              <w:t>Écosystème d’un jeu sérieux</w:t>
+                            </w:r>
+                            <w:r>
+                              <w:rPr>
+                                <w:rFonts w:ascii="Times New Roman" w:hAnsi="Times New Roman" w:cs="Times New Roman"/>
+                                <w:color w:val="41719C"/>
+                                <w:sz w:val="24"/>
+                              </w:rPr>
+                              <w:t xml:space="preserve"> </w:t>
+                            </w:r>
+                            <w:r>
+                              <w:rPr>
+                                <w:rFonts w:ascii="Times New Roman" w:hAnsi="Times New Roman" w:cs="Times New Roman"/>
+                                <w:color w:val="41719C"/>
+                                <w:sz w:val="24"/>
+                              </w:rPr>
+                              <w:t>appliqué au domaine</w:t>
+                            </w:r>
+                          </w:p>
+                        </w:txbxContent>
+                      </wps:txbx>
+                      <wps:bodyPr rot="0" spcFirstLastPara="0" vertOverflow="overflow" horzOverflow="overflow" vert="horz" wrap="square" lIns="91440" tIns="45720" rIns="91440" bIns="45720" numCol="1" spcCol="0" rtlCol="0" fromWordArt="0" anchor="ctr" anchorCtr="0" forceAA="0" compatLnSpc="1">
+                        <a:prstTxWarp prst="textNoShape">
+                          <a:avLst/>
+                        </a:prstTxWarp>
+                        <a:noAutofit/>
+                      </wps:bodyPr>
+                    </wps:wsp>
+                  </a:graphicData>
+                </a:graphic>
+                <wp14:sizeRelH relativeFrom="margin">
+                  <wp14:pctWidth>0</wp14:pctWidth>
+                </wp14:sizeRelH>
+                <wp14:sizeRelV relativeFrom="margin">
+                  <wp14:pctHeight>0</wp14:pctHeight>
+                </wp14:sizeRelV>
+              </wp:anchor>
+            </w:drawing>
+          </mc:Choice>
+          <mc:Fallback>
+            <w:pict>
+              <v:rect w14:anchorId="298D85A6" id="Rectangle 88" o:spid="_x0000_s1038" style="position:absolute;margin-left:241.2pt;margin-top:121.8pt;width:256.2pt;height:24pt;z-index:251783168;visibility:visible;mso-wrap-style:square;mso-width-percent:0;mso-height-percent:0;mso-wrap-distance-left:9pt;mso-wrap-distance-top:0;mso-wrap-distance-right:9pt;mso-wrap-distance-bottom:0;mso-position-horizontal:absolute;mso-position-horizontal-relative:margin;mso-position-vertical:absolute;mso-position-vertical-relative:text;mso-width-percent:0;mso-height-percent:0;mso-width-relative:margin;mso-height-relative:margin;v-text-anchor:middle" o:gfxdata="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" fillcolor="white [3212]" stroked="f" strokeweight=".5pt">
+                <v:textbox>
+                  <w:txbxContent>
+                    <w:p>
+                      <w:pPr>
+                        <w:spacing w:after="0"/>
+                        <w:jc w:val="center"/>
+                        <w:rPr>
+                          <w:rFonts w:ascii="Times New Roman" w:hAnsi="Times New Roman" w:cs="Times New Roman"/>
+                          <w:color w:val="41719C"/>
+                          <w:sz w:val="24"/>
+                        </w:rPr>
+                      </w:pPr>
+                      <w:r>
+                        <w:rPr>
+                          <w:rFonts w:ascii="Times New Roman" w:hAnsi="Times New Roman" w:cs="Times New Roman"/>
+                          <w:color w:val="41719C"/>
+                          <w:sz w:val="24"/>
+                        </w:rPr>
+                        <w:t>Écosystème d’un jeu sérieux</w:t>
+                      </w:r>
+                      <w:r>
+                        <w:rPr>
+                          <w:rFonts w:ascii="Times New Roman" w:hAnsi="Times New Roman" w:cs="Times New Roman"/>
+                          <w:color w:val="41719C"/>
+                          <w:sz w:val="24"/>
+                        </w:rPr>
+                        <w:t xml:space="preserve"> </w:t>
+                      </w:r>
+                      <w:r>
+                        <w:rPr>
+                          <w:rFonts w:ascii="Times New Roman" w:hAnsi="Times New Roman" w:cs="Times New Roman"/>
+                          <w:color w:val="41719C"/>
+                          <w:sz w:val="24"/>
+                        </w:rPr>
+                        <w:t>appliqué au domaine</w:t>
+                      </w:r>
+                    </w:p>
+                  </w:txbxContent>
+                </v:textbox>
+                <w10:wrap anchorx="margin"/>
+              </v:rect>
+            </w:pict>
+          </mc:Fallback>
+        </mc:AlternateContent>
+      </w:r>
+      <w:r>
+        <w:rPr>
+          <w:rFonts w:ascii="Times New Roman" w:hAnsi="Times New Roman" w:cs="Times New Roman"/>
+          <w:noProof/>
+          <w:sz w:val="20"/>
+          <w:lang w:eastAsia="fr-CH"/>
+        </w:rPr>
+        <mc:AlternateContent>
+          <mc:Choice Requires="wps">
+            <w:drawing>
+              <wp:anchor distT="0" distB="0" distL="114300" distR="114300" simplePos="0" relativeHeight="251781120" behindDoc="0" locked="0" layoutInCell="1" allowOverlap="1">
+                <wp:simplePos x="0" y="0"/>
+                <wp:positionH relativeFrom="column">
+                  <wp:posOffset>1348740</wp:posOffset>
+                </wp:positionH>
+                <wp:positionV relativeFrom="paragraph">
+                  <wp:posOffset>1684020</wp:posOffset>
+                </wp:positionV>
+                <wp:extent cx="6675120" cy="2286000"/>
+                <wp:effectExtent l="0" t="0" r="11430" b="19050"/>
+                <wp:wrapNone/>
+                <wp:docPr id="87" name="Rectangle 87"/>
+                <wp:cNvGraphicFramePr/>
+                <a:graphic xmlns:a="http://schemas.openxmlformats.org/drawingml/2006/main">
+                  <a:graphicData uri="http://schemas.microsoft.com/office/word/2010/wordprocessingShape">
+                    <wps:wsp>
+                      <wps:cNvSpPr/>
+                      <wps:spPr>
+                        <a:xfrm>
+                          <a:off x="0" y="0"/>
+                          <a:ext cx="6675120" cy="2286000"/>
+                        </a:xfrm>
+                        <a:prstGeom prst="rect">
+                          <a:avLst/>
+                        </a:prstGeom>
+                        <a:noFill/>
+                        <a:ln w="6350">
+                          <a:prstDash val="dash"/>
+                        </a:ln>
+                      </wps:spPr>
+                      <wps:style>
+                        <a:lnRef idx="2">
+                          <a:schemeClr val="accent1">
+                            <a:shade val="50000"/>
+                          </a:schemeClr>
+                        </a:lnRef>
+                        <a:fillRef idx="1">
+                          <a:schemeClr val="accent1"/>
+                        </a:fillRef>
+                        <a:effectRef idx="0">
+                          <a:schemeClr val="accent1"/>
+                        </a:effectRef>
+                        <a:fontRef idx="minor">
+                          <a:schemeClr val="lt1"/>
+                        </a:fontRef>
+                      </wps:style>
+                      <wps:bodyPr rot="0" spcFirstLastPara="0" vertOverflow="overflow" horzOverflow="overflow" vert="horz" wrap="square" lIns="91440" tIns="45720" rIns="91440" bIns="45720" numCol="1" spcCol="0" rtlCol="0" fromWordArt="0" anchor="ctr" anchorCtr="0" forceAA="0" compatLnSpc="1">
+                        <a:prstTxWarp prst="textNoShape">
+                          <a:avLst/>
+                        </a:prstTxWarp>
+                        <a:noAutofit/>
+                      </wps:bodyPr>
+                    </wps:wsp>
+                  </a:graphicData>
+                </a:graphic>
+                <wp14:sizeRelV relativeFrom="margin">
+                  <wp14:pctHeight>0</wp14:pctHeight>
+                </wp14:sizeRelV>
+              </wp:anchor>
+            </w:drawing>
+          </mc:Choice>
+          <mc:Fallback>
+            <w:pict>
+              <v:rect w14:anchorId="79E096BB" id="Rectangle 87" o:spid="_x0000_s1026" style="position:absolute;margin-left:106.2pt;margin-top:132.6pt;width:525.6pt;height:180pt;z-index:251781120;visibility:visible;mso-wrap-style:square;mso-height-percent:0;mso-wrap-distance-left:9pt;mso-wrap-distance-top:0;mso-wrap-distance-right:9pt;mso-wrap-distance-bottom:0;mso-position-horizontal:absolute;mso-position-horizontal-relative:text;mso-position-vertical:absolute;mso-position-vertical-relative:text;mso-height-percent:0;mso-height-relative:margin;v-text-anchor:middle" o:gfxdata="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" filled="f" strokecolor="#1f4d78 [1604]" strokeweight=".5pt">
+                <v:stroke dashstyle="dash"/>
+              </v:rect>
+            </w:pict>
+          </mc:Fallback>
+        </mc:AlternateContent>
+      </w:r>
+      <w:r>
+        <w:rPr>
+          <w:rFonts w:ascii="Times New Roman" w:hAnsi="Times New Roman" w:cs="Times New Roman"/>
+          <w:noProof/>
+          <w:sz w:val="20"/>
+          <w:lang w:eastAsia="fr-CH"/>
+        </w:rPr>
+        <mc:AlternateContent>
+          <mc:Choice Requires="wps">
+            <w:drawing>
+              <wp:anchor distT="0" distB="0" distL="114300" distR="114300" simplePos="0" relativeHeight="251780096" behindDoc="0" locked="0" layoutInCell="1" allowOverlap="1" wp14:anchorId="66D942EA" wp14:editId="37E8ECF1">
+                <wp:simplePos x="0" y="0"/>
+                <wp:positionH relativeFrom="column">
+                  <wp:posOffset>3383280</wp:posOffset>
+                </wp:positionH>
+                <wp:positionV relativeFrom="paragraph">
+                  <wp:posOffset>1874520</wp:posOffset>
+                </wp:positionV>
+                <wp:extent cx="541655" cy="1260000"/>
+                <wp:effectExtent l="0" t="0" r="0" b="0"/>
+                <wp:wrapNone/>
+                <wp:docPr id="86" name="Rectangle 86"/>
+                <wp:cNvGraphicFramePr/>
+                <a:graphic xmlns:a="http://schemas.openxmlformats.org/drawingml/2006/main">
+                  <a:graphicData uri="http://schemas.microsoft.com/office/word/2010/wordprocessingShape">
+                    <wps:wsp>
+                      <wps:cNvSpPr/>
+                      <wps:spPr>
+                        <a:xfrm>
+                          <a:off x="0" y="0"/>
+                          <a:ext cx="541655" cy="1260000"/>
+                        </a:xfrm>
+                        <a:prstGeom prst="rect">
+                          <a:avLst/>
+                        </a:prstGeom>
+                        <a:noFill/>
+                        <a:ln>
+                          <a:noFill/>
+                        </a:ln>
+                      </wps:spPr>
+                      <wps:style>
+                        <a:lnRef idx="2">
+                          <a:schemeClr val="accent1">
+                            <a:shade val="50000"/>
+                          </a:schemeClr>
+                        </a:lnRef>
+                        <a:fillRef idx="1">
+                          <a:schemeClr val="accent1"/>
+                        </a:fillRef>
+                        <a:effectRef idx="0">
+                          <a:schemeClr val="accent1"/>
+                        </a:effectRef>
+                        <a:fontRef idx="minor">
+                          <a:schemeClr val="lt1"/>
+                        </a:fontRef>
+                      </wps:style>
+                      <wps:txbx>
+                        <w:txbxContent>
+                          <w:p>
+                            <w:pPr>
+                              <w:spacing w:after="0"/>
+                              <w:jc w:val="center"/>
+                              <w:rPr>
+                                <w:sz w:val="24"/>
+                              </w:rPr>
+                            </w:pPr>
+                            <w:r>
+                              <w:rPr>
+                                <w:rFonts w:ascii="Times New Roman" w:hAnsi="Times New Roman" w:cs="Times New Roman"/>
+                                <w:color w:val="41719C"/>
+                                <w:sz w:val="24"/>
+                              </w:rPr>
+                              <w:t>API</w:t>
+                            </w:r>
+                          </w:p>
+                        </w:txbxContent>
+                      </wps:txbx>
+                      <wps:bodyPr rot="0" spcFirstLastPara="0" vertOverflow="overflow" horzOverflow="overflow" vert="vert270" wrap="square" lIns="91440" tIns="45720" rIns="91440" bIns="45720" numCol="1" spcCol="0" rtlCol="0" fromWordArt="0" anchor="t" anchorCtr="0" forceAA="0" compatLnSpc="1">
+                        <a:prstTxWarp prst="textNoShape">
+                          <a:avLst/>
+                        </a:prstTxWarp>
+                        <a:noAutofit/>
+                      </wps:bodyPr>
+                    </wps:wsp>
+                  </a:graphicData>
+                </a:graphic>
+                <wp14:sizeRelV relativeFrom="margin">
+                  <wp14:pctHeight>0</wp14:pctHeight>
+                </wp14:sizeRelV>
+              </wp:anchor>
+            </w:drawing>
+          </mc:Choice>
+          <mc:Fallback>
+            <w:pict>
+              <v:rect w14:anchorId="66D942EA" id="Rectangle 86" o:spid="_x0000_s1039" style="position:absolute;margin-left:266.4pt;margin-top:147.6pt;width:42.65pt;height:99.2pt;z-index:251780096;visibility:visible;mso-wrap-style:square;mso-height-percent:0;mso-wrap-distance-left:9pt;mso-wrap-distance-top:0;mso-wrap-distance-right:9pt;mso-wrap-distance-bottom:0;mso-position-horizontal:absolute;mso-position-horizontal-relative:text;mso-position-vertical:absolute;mso-position-vertical-relative:text;mso-height-percent:0;mso-height-relative:margin;v-text-anchor:top" o:gfxdata="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" filled="f" stroked="f" strokeweight="1pt">
+                <v:textbox style="layout-flow:vertical;mso-layout-flow-alt:bottom-to-top">
+                  <w:txbxContent>
+                    <w:p>
+                      <w:pPr>
+                        <w:spacing w:after="0"/>
+                        <w:jc w:val="center"/>
+                        <w:rPr>
+                          <w:sz w:val="24"/>
+                        </w:rPr>
+                      </w:pPr>
+                      <w:r>
+                        <w:rPr>
+                          <w:rFonts w:ascii="Times New Roman" w:hAnsi="Times New Roman" w:cs="Times New Roman"/>
+                          <w:color w:val="41719C"/>
+                          <w:sz w:val="24"/>
+                        </w:rPr>
+                        <w:t>API</w:t>
+                      </w:r>
+                    </w:p>
+                  </w:txbxContent>
+                </v:textbox>
+              </v:rect>
+            </w:pict>
+          </mc:Fallback>
+        </mc:AlternateContent>
+      </w:r>
+      <w:r>
+        <w:rPr>
+          <w:rFonts w:ascii="Times New Roman" w:hAnsi="Times New Roman" w:cs="Times New Roman"/>
+          <w:noProof/>
+          <w:sz w:val="20"/>
+          <w:lang w:eastAsia="fr-CH"/>
+        </w:rPr>
+        <mc:AlternateContent>
+          <mc:Choice Requires="wps">
+            <w:drawing>
+              <wp:anchor distT="0" distB="0" distL="114300" distR="114300" simplePos="0" relativeHeight="251778048" behindDoc="0" locked="0" layoutInCell="1" allowOverlap="1">
+                <wp:simplePos x="0" y="0"/>
+                <wp:positionH relativeFrom="column">
+                  <wp:posOffset>5463540</wp:posOffset>
+                </wp:positionH>
+                <wp:positionV relativeFrom="paragraph">
+                  <wp:posOffset>1874520</wp:posOffset>
+                </wp:positionV>
+                <wp:extent cx="541655" cy="1260000"/>
+                <wp:effectExtent l="0" t="0" r="0" b="0"/>
+                <wp:wrapNone/>
+                <wp:docPr id="84" name="Rectangle 84"/>
+                <wp:cNvGraphicFramePr/>
+                <a:graphic xmlns:a="http://schemas.openxmlformats.org/drawingml/2006/main">
+                  <a:graphicData uri="http://schemas.microsoft.com/office/word/2010/wordprocessingShape">
+                    <wps:wsp>
+                      <wps:cNvSpPr/>
+                      <wps:spPr>
+                        <a:xfrm>
+                          <a:off x="0" y="0"/>
+                          <a:ext cx="541655" cy="1260000"/>
+                        </a:xfrm>
+                        <a:prstGeom prst="rect">
+                          <a:avLst/>
+                        </a:prstGeom>
+                        <a:noFill/>
+                        <a:ln>
+                          <a:noFill/>
+                        </a:ln>
+                      </wps:spPr>
+                      <wps:style>
+                        <a:lnRef idx="2">
+                          <a:schemeClr val="accent1">
+                            <a:shade val="50000"/>
+                          </a:schemeClr>
+                        </a:lnRef>
+                        <a:fillRef idx="1">
+                          <a:schemeClr val="accent1"/>
+                        </a:fillRef>
+                        <a:effectRef idx="0">
+                          <a:schemeClr val="accent1"/>
+                        </a:effectRef>
+                        <a:fontRef idx="minor">
+                          <a:schemeClr val="lt1"/>
+                        </a:fontRef>
+                      </wps:style>
+                      <wps:txbx>
+                        <w:txbxContent>
+                          <w:p>
+                            <w:pPr>
+                              <w:spacing w:after="0"/>
+                              <w:jc w:val="center"/>
+                              <w:rPr>
+                                <w:sz w:val="24"/>
+                              </w:rPr>
+                            </w:pPr>
+                            <w:r>
+                              <w:rPr>
+                                <w:rFonts w:ascii="Times New Roman" w:hAnsi="Times New Roman" w:cs="Times New Roman"/>
+                                <w:color w:val="41719C"/>
+                                <w:sz w:val="24"/>
+                              </w:rPr>
+                              <w:t>IHM</w:t>
+                            </w:r>
+                          </w:p>
+                        </w:txbxContent>
+                      </wps:txbx>
+                      <wps:bodyPr rot="0" spcFirstLastPara="0" vertOverflow="overflow" horzOverflow="overflow" vert="vert270" wrap="square" lIns="91440" tIns="45720" rIns="91440" bIns="45720" numCol="1" spcCol="0" rtlCol="0" fromWordArt="0" anchor="b" anchorCtr="0" forceAA="0" compatLnSpc="1">
+                        <a:prstTxWarp prst="textNoShape">
+                          <a:avLst/>
+                        </a:prstTxWarp>
+                        <a:noAutofit/>
+                      </wps:bodyPr>
+                    </wps:wsp>
+                  </a:graphicData>
+                </a:graphic>
+                <wp14:sizeRelV relativeFrom="margin">
+                  <wp14:pctHeight>0</wp14:pctHeight>
+                </wp14:sizeRelV>
+              </wp:anchor>
+            </w:drawing>
+          </mc:Choice>
+          <mc:Fallback>
+            <w:pict>
+              <v:rect id="Rectangle 84" o:spid="_x0000_s1040" style="position:absolute;margin-left:430.2pt;margin-top:147.6pt;width:42.65pt;height:99.2pt;z-index:251778048;visibility:visible;mso-wrap-style:square;mso-height-percent:0;mso-wrap-distance-left:9pt;mso-wrap-distance-top:0;mso-wrap-distance-right:9pt;mso-wrap-distance-bottom:0;mso-position-horizontal:absolute;mso-position-horizontal-relative:text;mso-position-vertical:absolute;mso-position-vertical-relative:text;mso-height-percent:0;mso-height-relative:margin;v-text-anchor:bottom" o:gfxdata="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" filled="f" stroked="f" strokeweight="1pt">
+                <v:textbox style="layout-flow:vertical;mso-layout-flow-alt:bottom-to-top">
+                  <w:txbxContent>
+                    <w:p>
+                      <w:pPr>
+                        <w:spacing w:after="0"/>
+                        <w:jc w:val="center"/>
+                        <w:rPr>
+                          <w:sz w:val="24"/>
+                        </w:rPr>
+                      </w:pPr>
+                      <w:r>
+                        <w:rPr>
+                          <w:rFonts w:ascii="Times New Roman" w:hAnsi="Times New Roman" w:cs="Times New Roman"/>
+                          <w:color w:val="41719C"/>
+                          <w:sz w:val="24"/>
+                        </w:rPr>
+                        <w:t>IHM</w:t>
+                      </w:r>
+                    </w:p>
+                  </w:txbxContent>
+                </v:textbox>
+              </v:rect>
+            </w:pict>
+          </mc:Fallback>
+        </mc:AlternateContent>
+      </w:r>
+      <w:r>
+        <w:rPr>
+          <w:rFonts w:ascii="Times New Roman" w:hAnsi="Times New Roman" w:cs="Times New Roman"/>
+          <w:noProof/>
+          <w:sz w:val="20"/>
+          <w:lang w:eastAsia="fr-CH"/>
+        </w:rPr>
+        <mc:AlternateContent>
+          <mc:Choice Requires="wpg">
+            <w:drawing>
+              <wp:anchor distT="0" distB="0" distL="114300" distR="114300" simplePos="0" relativeHeight="251777024" behindDoc="0" locked="0" layoutInCell="1" allowOverlap="1" wp14:anchorId="6D1F4580" wp14:editId="63BA4099">
+                <wp:simplePos x="0" y="0"/>
+                <wp:positionH relativeFrom="column">
+                  <wp:posOffset>7158355</wp:posOffset>
+                </wp:positionH>
+                <wp:positionV relativeFrom="paragraph">
+                  <wp:posOffset>3078480</wp:posOffset>
+                </wp:positionV>
+                <wp:extent cx="360000" cy="360000"/>
+                <wp:effectExtent l="0" t="0" r="21590" b="21590"/>
+                <wp:wrapNone/>
+                <wp:docPr id="81" name="Groupe 81"/>
+                <wp:cNvGraphicFramePr/>
+                <a:graphic xmlns:a="http://schemas.openxmlformats.org/drawingml/2006/main">
+                  <a:graphicData uri="http://schemas.microsoft.com/office/word/2010/wordprocessingGroup">
+                    <wpg:wgp>
+                      <wpg:cNvGrpSpPr/>
+                      <wpg:grpSpPr>
+                        <a:xfrm rot="5400000">
+                          <a:off x="0" y="0"/>
+                          <a:ext cx="360000" cy="360000"/>
+                          <a:chOff x="0" y="0"/>
+                          <a:chExt cx="777240" cy="777240"/>
+                        </a:xfrm>
+                      </wpg:grpSpPr>
+                      <wps:wsp>
+                        <wps:cNvPr id="82" name="Ellipse 82"/>
+                        <wps:cNvSpPr/>
+                        <wps:spPr>
+                          <a:xfrm>
+                            <a:off x="0" y="0"/>
+                            <a:ext cx="777240" cy="777240"/>
+                          </a:xfrm>
+                          <a:prstGeom prst="ellipse">
+                            <a:avLst/>
+                          </a:prstGeom>
+                          <a:solidFill>
+                            <a:schemeClr val="accent2">
+                              <a:lumMod val="40000"/>
+                              <a:lumOff val="60000"/>
+                            </a:schemeClr>
+                          </a:solidFill>
+                          <a:ln w="6350">
+                            <a:solidFill>
+                              <a:schemeClr val="accent2">
+                                <a:lumMod val="75000"/>
+                              </a:schemeClr>
+                            </a:solidFill>
+                          </a:ln>
+                        </wps:spPr>
+                        <wps:style>
+                          <a:lnRef idx="2">
+                            <a:schemeClr val="accent1">
+                              <a:shade val="50000"/>
+                            </a:schemeClr>
+                          </a:lnRef>
+                          <a:fillRef idx="1">
+                            <a:schemeClr val="accent1"/>
+                          </a:fillRef>
+                          <a:effectRef idx="0">
+                            <a:schemeClr val="accent1"/>
+                          </a:effectRef>
+                          <a:fontRef idx="minor">
+                            <a:schemeClr val="lt1"/>
+                          </a:fontRef>
+                        </wps:style>
+                        <wps:bodyPr rot="0" spcFirstLastPara="0" vertOverflow="overflow" horzOverflow="overflow" vert="horz" wrap="square" lIns="91440" tIns="45720" rIns="91440" bIns="45720" numCol="1" spcCol="0" rtlCol="0" fromWordArt="0" anchor="ctr" anchorCtr="0" forceAA="0" compatLnSpc="1">
+                          <a:prstTxWarp prst="textNoShape">
+                            <a:avLst/>
+                          </a:prstTxWarp>
+                          <a:noAutofit/>
+                        </wps:bodyPr>
+                      </wps:wsp>
+                      <wps:wsp>
+                        <wps:cNvPr id="83" name="Double flèche horizontale 83"/>
+                        <wps:cNvSpPr/>
+                        <wps:spPr>
+                          <a:xfrm>
+                            <a:off x="76200" y="220980"/>
+                            <a:ext cx="624840" cy="327660"/>
+                          </a:xfrm>
+                          <a:prstGeom prst="leftRightArrow">
+                            <a:avLst/>
+                          </a:prstGeom>
+                          <a:solidFill>
+                            <a:schemeClr val="accent2">
+                              <a:lumMod val="75000"/>
+                            </a:schemeClr>
+                          </a:solidFill>
+                          <a:ln>
+                            <a:noFill/>
+                          </a:ln>
+                        </wps:spPr>
+                        <wps:style>
+                          <a:lnRef idx="2">
+                            <a:schemeClr val="accent1">
+                              <a:shade val="50000"/>
+                            </a:schemeClr>
+                          </a:lnRef>
+                          <a:fillRef idx="1">
+                            <a:schemeClr val="accent1"/>
+                          </a:fillRef>
+                          <a:effectRef idx="0">
+                            <a:schemeClr val="accent1"/>
+                          </a:effectRef>
+                          <a:fontRef idx="minor">
+                            <a:schemeClr val="lt1"/>
+                          </a:fontRef>
+                        </wps:style>
+                        <wps:bodyPr rot="0" spcFirstLastPara="0" vertOverflow="overflow" horzOverflow="overflow" vert="horz" wrap="square" lIns="91440" tIns="45720" rIns="91440" bIns="45720" numCol="1" spcCol="0" rtlCol="0" fromWordArt="0" anchor="ctr" anchorCtr="0" forceAA="0" compatLnSpc="1">
+                          <a:prstTxWarp prst="textNoShape">
+                            <a:avLst/>
+                          </a:prstTxWarp>
+                          <a:noAutofit/>
+                        </wps:bodyPr>
+                      </wps:wsp>
+                    </wpg:wgp>
+                  </a:graphicData>
+                </a:graphic>
+                <wp14:sizeRelH relativeFrom="margin">
+                  <wp14:pctWidth>0</wp14:pctWidth>
+                </wp14:sizeRelH>
+                <wp14:sizeRelV relativeFrom="margin">
+                  <wp14:pctHeight>0</wp14:pctHeight>
+                </wp14:sizeRelV>
+              </wp:anchor>
+            </w:drawing>
+          </mc:Choice>
+          <mc:Fallback>
+            <w:pict>
+              <v:group w14:anchorId="37518FA7" id="Groupe 81" o:spid="_x0000_s1026" style="position:absolute;margin-left:563.65pt;margin-top:242.4pt;width:28.35pt;height:28.35pt;rotation:90;z-index:251777024;mso-width-relative:margin;mso-height-relative:margin" coordsize="7772,7772" o:gfxdata="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">
+                <v:oval id="Ellipse 82" o:spid="_x0000_s1027" style="position:absolute;width:7772;height:7772;visibility:visible;mso-wrap-style:square;v-text-anchor:middle" o:gfxdata="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" fillcolor="#f7caac [1301]" strokecolor="#c45911 [2405]" strokeweight=".5pt">
+                  <v:stroke joinstyle="miter"/>
+                </v:oval>
+                <v:shapetype id="_x0000_t69" coordsize="21600,21600" o:spt="69" adj="4320,5400" path="m,10800l@0,21600@0@3@2@3@2,21600,21600,10800@2,0@2@1@0@1@0,xe">
+                  <v:stroke joinstyle="miter"/>
+                  <v:formulas>
+                    <v:f eqn="val #0"/>
+                    <v:f eqn="val #1"/>
+                    <v:f eqn="sum 21600 0 #0"/>
+                    <v:f eqn="sum 21600 0 #1"/>
+                    <v:f eqn="prod #0 #1 10800"/>
+                    <v:f eqn="sum #0 0 @4"/>
+                    <v:f eqn="sum 21600 0 @5"/>
+                  </v:formulas>
+                  <v:path o:connecttype="custom" o:connectlocs="@2,0;10800,@1;@0,0;0,10800;@0,21600;10800,@3;@2,21600;21600,10800" o:connectangles="270,270,270,180,90,90,90,0" textboxrect="@5,@1,@6,@3"/>
+                  <v:handles>
+                    <v:h position="#0,#1" xrange="0,10800" yrange="0,10800"/>
+                  </v:handles>
+                </v:shapetype>
+                <v:shape id="Double flèche horizontale 83" o:spid="_x0000_s1028" type="#_x0000_t69" style="position:absolute;left:762;top:2209;width:6248;height:3277;visibility:visible;mso-wrap-style:square;v-text-anchor:middle" o:gfxdata="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" adj="5663" fillcolor="#c45911 [2405]" stroked="f" strokeweight="1pt"/>
+              </v:group>
+            </w:pict>
+          </mc:Fallback>
+        </mc:AlternateContent>
+      </w:r>
+      <w:r>
+        <w:rPr>
+          <w:rFonts w:ascii="Times New Roman" w:hAnsi="Times New Roman" w:cs="Times New Roman"/>
+          <w:noProof/>
+          <w:sz w:val="20"/>
+          <w:lang w:eastAsia="fr-CH"/>
+        </w:rPr>
+        <mc:AlternateContent>
+          <mc:Choice Requires="wpg">
+            <w:drawing>
+              <wp:anchor distT="0" distB="0" distL="114300" distR="114300" simplePos="0" relativeHeight="251774976" behindDoc="0" locked="0" layoutInCell="1" allowOverlap="1" wp14:anchorId="3506DC0D" wp14:editId="6334B44A">
+                <wp:simplePos x="0" y="0"/>
+                <wp:positionH relativeFrom="column">
+                  <wp:posOffset>4510405</wp:posOffset>
+                </wp:positionH>
+                <wp:positionV relativeFrom="paragraph">
+                  <wp:posOffset>3078480</wp:posOffset>
+                </wp:positionV>
+                <wp:extent cx="360000" cy="360000"/>
+                <wp:effectExtent l="0" t="0" r="21590" b="21590"/>
+                <wp:wrapNone/>
+                <wp:docPr id="78" name="Groupe 78"/>
+                <wp:cNvGraphicFramePr/>
+                <a:graphic xmlns:a="http://schemas.openxmlformats.org/drawingml/2006/main">
+                  <a:graphicData uri="http://schemas.microsoft.com/office/word/2010/wordprocessingGroup">
+                    <wpg:wgp>
+                      <wpg:cNvGrpSpPr/>
+                      <wpg:grpSpPr>
+                        <a:xfrm rot="5400000">
+                          <a:off x="0" y="0"/>
+                          <a:ext cx="360000" cy="360000"/>
+                          <a:chOff x="0" y="0"/>
+                          <a:chExt cx="777240" cy="777240"/>
+                        </a:xfrm>
+                      </wpg:grpSpPr>
+                      <wps:wsp>
+                        <wps:cNvPr id="79" name="Ellipse 79"/>
+                        <wps:cNvSpPr/>
+                        <wps:spPr>
+                          <a:xfrm>
+                            <a:off x="0" y="0"/>
+                            <a:ext cx="777240" cy="777240"/>
+                          </a:xfrm>
+                          <a:prstGeom prst="ellipse">
+                            <a:avLst/>
+                          </a:prstGeom>
+                          <a:solidFill>
+                            <a:schemeClr val="accent2">
+                              <a:lumMod val="40000"/>
+                              <a:lumOff val="60000"/>
+                            </a:schemeClr>
+                          </a:solidFill>
+                          <a:ln w="6350">
+                            <a:solidFill>
+                              <a:schemeClr val="accent2">
+                                <a:lumMod val="75000"/>
+                              </a:schemeClr>
+                            </a:solidFill>
+                          </a:ln>
+                        </wps:spPr>
+                        <wps:style>
+                          <a:lnRef idx="2">
+                            <a:schemeClr val="accent1">
+                              <a:shade val="50000"/>
+                            </a:schemeClr>
+                          </a:lnRef>
+                          <a:fillRef idx="1">
+                            <a:schemeClr val="accent1"/>
+                          </a:fillRef>
+                          <a:effectRef idx="0">
+                            <a:schemeClr val="accent1"/>
+                          </a:effectRef>
+                          <a:fontRef idx="minor">
+                            <a:schemeClr val="lt1"/>
+                          </a:fontRef>
+                        </wps:style>
+                        <wps:bodyPr rot="0" spcFirstLastPara="0" vertOverflow="overflow" horzOverflow="overflow" vert="horz" wrap="square" lIns="91440" tIns="45720" rIns="91440" bIns="45720" numCol="1" spcCol="0" rtlCol="0" fromWordArt="0" anchor="ctr" anchorCtr="0" forceAA="0" compatLnSpc="1">
+                          <a:prstTxWarp prst="textNoShape">
+                            <a:avLst/>
+                          </a:prstTxWarp>
+                          <a:noAutofit/>
+                        </wps:bodyPr>
+                      </wps:wsp>
+                      <wps:wsp>
+                        <wps:cNvPr id="80" name="Double flèche horizontale 80"/>
+                        <wps:cNvSpPr/>
+                        <wps:spPr>
+                          <a:xfrm>
+                            <a:off x="76200" y="220980"/>
+                            <a:ext cx="624840" cy="327660"/>
+                          </a:xfrm>
+                          <a:prstGeom prst="leftRightArrow">
+                            <a:avLst/>
+                          </a:prstGeom>
+                          <a:solidFill>
+                            <a:schemeClr val="accent2">
+                              <a:lumMod val="75000"/>
+                            </a:schemeClr>
+                          </a:solidFill>
+                          <a:ln>
+                            <a:noFill/>
+                          </a:ln>
+                        </wps:spPr>
+                        <wps:style>
+                          <a:lnRef idx="2">
+                            <a:schemeClr val="accent1">
+                              <a:shade val="50000"/>
+                            </a:schemeClr>
+                          </a:lnRef>
+                          <a:fillRef idx="1">
+                            <a:schemeClr val="accent1"/>
+                          </a:fillRef>
+                          <a:effectRef idx="0">
+                            <a:schemeClr val="accent1"/>
+                          </a:effectRef>
+                          <a:fontRef idx="minor">
+                            <a:schemeClr val="lt1"/>
+                          </a:fontRef>
+                        </wps:style>
+                        <wps:bodyPr rot="0" spcFirstLastPara="0" vertOverflow="overflow" horzOverflow="overflow" vert="horz" wrap="square" lIns="91440" tIns="45720" rIns="91440" bIns="45720" numCol="1" spcCol="0" rtlCol="0" fromWordArt="0" anchor="ctr" anchorCtr="0" forceAA="0" compatLnSpc="1">
+                          <a:prstTxWarp prst="textNoShape">
+                            <a:avLst/>
+                          </a:prstTxWarp>
+                          <a:noAutofit/>
+                        </wps:bodyPr>
+                      </wps:wsp>
+                    </wpg:wgp>
+                  </a:graphicData>
+                </a:graphic>
+                <wp14:sizeRelH relativeFrom="margin">
+                  <wp14:pctWidth>0</wp14:pctWidth>
+                </wp14:sizeRelH>
+                <wp14:sizeRelV relativeFrom="margin">
+                  <wp14:pctHeight>0</wp14:pctHeight>
+                </wp14:sizeRelV>
+              </wp:anchor>
+            </w:drawing>
+          </mc:Choice>
+          <mc:Fallback>
+            <w:pict>
+              <v:group w14:anchorId="1C1B911E" id="Groupe 78" o:spid="_x0000_s1026" style="position:absolute;margin-left:355.15pt;margin-top:242.4pt;width:28.35pt;height:28.35pt;rotation:90;z-index:251774976;mso-width-relative:margin;mso-height-relative:margin" coordsize="7772,7772" o:gfxdata="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">
+                <v:oval id="Ellipse 79" o:spid="_x0000_s1027" style="position:absolute;width:7772;height:7772;visibility:visible;mso-wrap-style:square;v-text-anchor:middle" o:gfxdata="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" fillcolor="#f7caac [1301]" strokecolor="#c45911 [2405]" strokeweight=".5pt">
+                  <v:stroke joinstyle="miter"/>
+                </v:oval>
+                <v:shape id="Double flèche horizontale 80" o:spid="_x0000_s1028" type="#_x0000_t69" style="position:absolute;left:762;top:2209;width:6248;height:3277;visibility:visible;mso-wrap-style:square;v-text-anchor:middle" o:gfxdata="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" adj="5663" fillcolor="#c45911 [2405]" stroked="f" strokeweight="1pt"/>
+              </v:group>
+            </w:pict>
+          </mc:Fallback>
+        </mc:AlternateContent>
+      </w:r>
+      <w:r>
+        <w:rPr>
+          <w:rFonts w:ascii="Times New Roman" w:hAnsi="Times New Roman" w:cs="Times New Roman"/>
+          <w:noProof/>
+          <w:sz w:val="20"/>
+          <w:lang w:eastAsia="fr-CH"/>
+        </w:rPr>
+        <mc:AlternateContent>
+          <mc:Choice Requires="wpg">
+            <w:drawing>
+              <wp:anchor distT="0" distB="0" distL="114300" distR="114300" simplePos="0" relativeHeight="251772928" behindDoc="0" locked="0" layoutInCell="1" allowOverlap="1" wp14:anchorId="48503F80" wp14:editId="49A0FED2">
+                <wp:simplePos x="0" y="0"/>
+                <wp:positionH relativeFrom="column">
+                  <wp:posOffset>1854835</wp:posOffset>
+                </wp:positionH>
+                <wp:positionV relativeFrom="paragraph">
+                  <wp:posOffset>3078480</wp:posOffset>
+                </wp:positionV>
+                <wp:extent cx="360000" cy="360000"/>
+                <wp:effectExtent l="0" t="0" r="21590" b="21590"/>
+                <wp:wrapNone/>
+                <wp:docPr id="75" name="Groupe 75"/>
+                <wp:cNvGraphicFramePr/>
+                <a:graphic xmlns:a="http://schemas.openxmlformats.org/drawingml/2006/main">
+                  <a:graphicData uri="http://schemas.microsoft.com/office/word/2010/wordprocessingGroup">
+                    <wpg:wgp>
+                      <wpg:cNvGrpSpPr/>
+                      <wpg:grpSpPr>
+                        <a:xfrm rot="5400000">
+                          <a:off x="0" y="0"/>
+                          <a:ext cx="360000" cy="360000"/>
+                          <a:chOff x="0" y="0"/>
+                          <a:chExt cx="777240" cy="777240"/>
+                        </a:xfrm>
+                      </wpg:grpSpPr>
+                      <wps:wsp>
+                        <wps:cNvPr id="76" name="Ellipse 76"/>
+                        <wps:cNvSpPr/>
+                        <wps:spPr>
+                          <a:xfrm>
+                            <a:off x="0" y="0"/>
+                            <a:ext cx="777240" cy="777240"/>
+                          </a:xfrm>
+                          <a:prstGeom prst="ellipse">
+                            <a:avLst/>
+                          </a:prstGeom>
+                          <a:solidFill>
+                            <a:schemeClr val="accent2">
+                              <a:lumMod val="40000"/>
+                              <a:lumOff val="60000"/>
+                            </a:schemeClr>
+                          </a:solidFill>
+                          <a:ln w="6350">
+                            <a:solidFill>
+                              <a:schemeClr val="accent2">
+                                <a:lumMod val="75000"/>
+                              </a:schemeClr>
+                            </a:solidFill>
+                          </a:ln>
+                        </wps:spPr>
+                        <wps:style>
+                          <a:lnRef idx="2">
+                            <a:schemeClr val="accent1">
+                              <a:shade val="50000"/>
+                            </a:schemeClr>
+                          </a:lnRef>
+                          <a:fillRef idx="1">
+                            <a:schemeClr val="accent1"/>
+                          </a:fillRef>
+                          <a:effectRef idx="0">
+                            <a:schemeClr val="accent1"/>
+                          </a:effectRef>
+                          <a:fontRef idx="minor">
+                            <a:schemeClr val="lt1"/>
+                          </a:fontRef>
+                        </wps:style>
+                        <wps:bodyPr rot="0" spcFirstLastPara="0" vertOverflow="overflow" horzOverflow="overflow" vert="horz" wrap="square" lIns="91440" tIns="45720" rIns="91440" bIns="45720" numCol="1" spcCol="0" rtlCol="0" fromWordArt="0" anchor="ctr" anchorCtr="0" forceAA="0" compatLnSpc="1">
+                          <a:prstTxWarp prst="textNoShape">
+                            <a:avLst/>
+                          </a:prstTxWarp>
+                          <a:noAutofit/>
+                        </wps:bodyPr>
+                      </wps:wsp>
+                      <wps:wsp>
+                        <wps:cNvPr id="77" name="Double flèche horizontale 77"/>
+                        <wps:cNvSpPr/>
+                        <wps:spPr>
+                          <a:xfrm>
+                            <a:off x="76200" y="220980"/>
+                            <a:ext cx="624840" cy="327660"/>
+                          </a:xfrm>
+                          <a:prstGeom prst="leftRightArrow">
+                            <a:avLst/>
+                          </a:prstGeom>
+                          <a:solidFill>
+                            <a:schemeClr val="accent2">
+                              <a:lumMod val="75000"/>
+                            </a:schemeClr>
+                          </a:solidFill>
+                          <a:ln>
+                            <a:noFill/>
+                          </a:ln>
+                        </wps:spPr>
+                        <wps:style>
+                          <a:lnRef idx="2">
+                            <a:schemeClr val="accent1">
+                              <a:shade val="50000"/>
+                            </a:schemeClr>
+                          </a:lnRef>
+                          <a:fillRef idx="1">
+                            <a:schemeClr val="accent1"/>
+                          </a:fillRef>
+                          <a:effectRef idx="0">
+                            <a:schemeClr val="accent1"/>
+                          </a:effectRef>
+                          <a:fontRef idx="minor">
+                            <a:schemeClr val="lt1"/>
+                          </a:fontRef>
+                        </wps:style>
+                        <wps:bodyPr rot="0" spcFirstLastPara="0" vertOverflow="overflow" horzOverflow="overflow" vert="horz" wrap="square" lIns="91440" tIns="45720" rIns="91440" bIns="45720" numCol="1" spcCol="0" rtlCol="0" fromWordArt="0" anchor="ctr" anchorCtr="0" forceAA="0" compatLnSpc="1">
+                          <a:prstTxWarp prst="textNoShape">
+                            <a:avLst/>
+                          </a:prstTxWarp>
+                          <a:noAutofit/>
+                        </wps:bodyPr>
+                      </wps:wsp>
+                    </wpg:wgp>
+                  </a:graphicData>
+                </a:graphic>
+                <wp14:sizeRelH relativeFrom="margin">
+                  <wp14:pctWidth>0</wp14:pctWidth>
+                </wp14:sizeRelH>
+                <wp14:sizeRelV relativeFrom="margin">
+                  <wp14:pctHeight>0</wp14:pctHeight>
+                </wp14:sizeRelV>
+              </wp:anchor>
+            </w:drawing>
+          </mc:Choice>
+          <mc:Fallback>
+            <w:pict>
+              <v:group w14:anchorId="3C59FD67" id="Groupe 75" o:spid="_x0000_s1026" style="position:absolute;margin-left:146.05pt;margin-top:242.4pt;width:28.35pt;height:28.35pt;rotation:90;z-index:251772928;mso-width-relative:margin;mso-height-relative:margin" coordsize="7772,7772" o:gfxdata="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">
+                <v:oval id="Ellipse 76" o:spid="_x0000_s1027" style="position:absolute;width:7772;height:7772;visibility:visible;mso-wrap-style:square;v-text-anchor:middle" o:gfxdata="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" fillcolor="#f7caac [1301]" strokecolor="#c45911 [2405]" strokeweight=".5pt">
+                  <v:stroke joinstyle="miter"/>
+                </v:oval>
+                <v:shape id="Double flèche horizontale 77" o:spid="_x0000_s1028" type="#_x0000_t69" style="position:absolute;left:762;top:2209;width:6248;height:3277;visibility:visible;mso-wrap-style:square;v-text-anchor:middle" o:gfxdata="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" adj="5663" fillcolor="#c45911 [2405]" stroked="f" strokeweight="1pt"/>
+              </v:group>
+            </w:pict>
+          </mc:Fallback>
+        </mc:AlternateContent>
+      </w:r>
+      <w:r>
+        <w:rPr>
+          <w:rFonts w:ascii="Times New Roman" w:hAnsi="Times New Roman" w:cs="Times New Roman"/>
+          <w:noProof/>
+          <w:sz w:val="20"/>
+          <w:lang w:eastAsia="fr-CH"/>
+        </w:rPr>
+        <mc:AlternateContent>
+          <mc:Choice Requires="wps">
+            <w:drawing>
+              <wp:anchor distT="0" distB="0" distL="114300" distR="114300" simplePos="0" relativeHeight="251770880" behindDoc="0" locked="0" layoutInCell="1" allowOverlap="1" wp14:anchorId="5DEFEA96" wp14:editId="580775A6">
+                <wp:simplePos x="0" y="0"/>
+                <wp:positionH relativeFrom="margin">
+                  <wp:posOffset>1394460</wp:posOffset>
+                </wp:positionH>
+                <wp:positionV relativeFrom="paragraph">
+                  <wp:posOffset>3390900</wp:posOffset>
+                </wp:positionV>
+                <wp:extent cx="6583680" cy="381000"/>
+                <wp:effectExtent l="0" t="0" r="26670" b="19050"/>
+                <wp:wrapNone/>
+                <wp:docPr id="74" name="Rectangle 74"/>
+                <wp:cNvGraphicFramePr/>
+                <a:graphic xmlns:a="http://schemas.openxmlformats.org/drawingml/2006/main">
+                  <a:graphicData uri="http://schemas.microsoft.com/office/word/2010/wordprocessingShape">
+                    <wps:wsp>
+                      <wps:cNvSpPr/>
+                      <wps:spPr>
+                        <a:xfrm>
+                          <a:off x="0" y="0"/>
+                          <a:ext cx="6583680" cy="381000"/>
+                        </a:xfrm>
+                        <a:prstGeom prst="rect">
+                          <a:avLst/>
+                        </a:prstGeom>
+                        <a:solidFill>
+                          <a:schemeClr val="bg1">
+                            <a:lumMod val="95000"/>
+                          </a:schemeClr>
+                        </a:solidFill>
+                        <a:ln w="6350">
+                          <a:solidFill>
+                            <a:schemeClr val="bg1">
+                              <a:lumMod val="85000"/>
+                            </a:schemeClr>
+                          </a:solidFill>
+                        </a:ln>
+                      </wps:spPr>
+                      <wps:style>
+                        <a:lnRef idx="2">
+                          <a:schemeClr val="accent1">
+                            <a:shade val="50000"/>
+                          </a:schemeClr>
+                        </a:lnRef>
+                        <a:fillRef idx="1">
+                          <a:schemeClr val="accent1"/>
+                        </a:fillRef>
+                        <a:effectRef idx="0">
+                          <a:schemeClr val="accent1"/>
+                        </a:effectRef>
+                        <a:fontRef idx="minor">
+                          <a:schemeClr val="lt1"/>
+                        </a:fontRef>
+                      </wps:style>
+                      <wps:txbx>
+                        <w:txbxContent>
+                          <w:p>
+                            <w:pPr>
+                              <w:spacing w:after="0"/>
+                              <w:jc w:val="center"/>
+                              <w:rPr>
+                                <w:rFonts w:ascii="Times New Roman" w:hAnsi="Times New Roman" w:cs="Times New Roman"/>
+                                <w:color w:val="808080" w:themeColor="background1" w:themeShade="80"/>
+                                <w:sz w:val="24"/>
+                              </w:rPr>
+                            </w:pPr>
+                            <w:r>
+                              <w:rPr>
+                                <w:rFonts w:ascii="Times New Roman" w:hAnsi="Times New Roman" w:cs="Times New Roman"/>
+                                <w:color w:val="808080" w:themeColor="background1" w:themeShade="80"/>
+                                <w:sz w:val="24"/>
+                              </w:rPr>
+                              <w:t>Scénario</w:t>
+                            </w:r>
+                          </w:p>
+                        </w:txbxContent>
+                      </wps:txbx>
+                      <wps:bodyPr rot="0" spcFirstLastPara="0" vertOverflow="overflow" horzOverflow="overflow" vert="horz" wrap="square" lIns="91440" tIns="45720" rIns="91440" bIns="45720" numCol="1" spcCol="0" rtlCol="0" fromWordArt="0" anchor="ctr" anchorCtr="0" forceAA="0" compatLnSpc="1">
+                        <a:prstTxWarp prst="textNoShape">
+                          <a:avLst/>
+                        </a:prstTxWarp>
+                        <a:noAutofit/>
+                      </wps:bodyPr>
+                    </wps:wsp>
+                  </a:graphicData>
+                </a:graphic>
+                <wp14:sizeRelH relativeFrom="margin">
+                  <wp14:pctWidth>0</wp14:pctWidth>
+                </wp14:sizeRelH>
+                <wp14:sizeRelV relativeFrom="margin">
+                  <wp14:pctHeight>0</wp14:pctHeight>
+                </wp14:sizeRelV>
+              </wp:anchor>
+            </w:drawing>
+          </mc:Choice>
+          <mc:Fallback>
+            <w:pict>
+              <v:rect w14:anchorId="5DEFEA96" id="Rectangle 74" o:spid="_x0000_s1041" style="position:absolute;margin-left:109.8pt;margin-top:267pt;width:518.4pt;height:30pt;z-index:251770880;visibility:visible;mso-wrap-style:square;mso-width-percent:0;mso-height-percent:0;mso-wrap-distance-left:9pt;mso-wrap-distance-top:0;mso-wrap-distance-right:9pt;mso-wrap-distance-bottom:0;mso-position-horizontal:absolute;mso-position-horizontal-relative:margin;mso-position-vertical:absolute;mso-position-vertical-relative:text;mso-width-percent:0;mso-height-percent:0;mso-width-relative:margin;mso-height-relative:margin;v-text-anchor:middle" o:gfxdata="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" fillcolor="#f2f2f2 [3052]" strokecolor="#d8d8d8 [2732]" strokeweight=".5pt">
+                <v:textbox>
+                  <w:txbxContent>
+                    <w:p>
+                      <w:pPr>
+                        <w:spacing w:after="0"/>
+                        <w:jc w:val="center"/>
+                        <w:rPr>
+                          <w:rFonts w:ascii="Times New Roman" w:hAnsi="Times New Roman" w:cs="Times New Roman"/>
+                          <w:color w:val="808080" w:themeColor="background1" w:themeShade="80"/>
+                          <w:sz w:val="24"/>
+                        </w:rPr>
+                      </w:pPr>
+                      <w:r>
+                        <w:rPr>
+                          <w:rFonts w:ascii="Times New Roman" w:hAnsi="Times New Roman" w:cs="Times New Roman"/>
+                          <w:color w:val="808080" w:themeColor="background1" w:themeShade="80"/>
+                          <w:sz w:val="24"/>
+                        </w:rPr>
+                        <w:t>Scénario</w:t>
+                      </w:r>
+                    </w:p>
+                  </w:txbxContent>
+                </v:textbox>
+                <w10:wrap anchorx="margin"/>
+              </v:rect>
+            </w:pict>
+          </mc:Fallback>
+        </mc:AlternateContent>
+      </w:r>
+      <w:r>
+        <w:rPr>
+          <w:rFonts w:ascii="Times New Roman" w:hAnsi="Times New Roman" w:cs="Times New Roman"/>
+          <w:noProof/>
+          <w:sz w:val="20"/>
+          <w:lang w:eastAsia="fr-CH"/>
+        </w:rPr>
+        <mc:AlternateContent>
+          <mc:Choice Requires="wps">
+            <w:drawing>
+              <wp:anchor distT="0" distB="0" distL="114300" distR="114300" simplePos="0" relativeHeight="251755520" behindDoc="0" locked="0" layoutInCell="1" allowOverlap="1" wp14:anchorId="0434FDBF" wp14:editId="7FF72B26">
+                <wp:simplePos x="0" y="0"/>
+                <wp:positionH relativeFrom="margin">
+                  <wp:posOffset>3375025</wp:posOffset>
+                </wp:positionH>
+                <wp:positionV relativeFrom="paragraph">
+                  <wp:posOffset>1866900</wp:posOffset>
+                </wp:positionV>
+                <wp:extent cx="2629535" cy="1264920"/>
+                <wp:effectExtent l="0" t="0" r="18415" b="11430"/>
+                <wp:wrapNone/>
+                <wp:docPr id="49" name="Rectangle 49"/>
+                <wp:cNvGraphicFramePr/>
+                <a:graphic xmlns:a="http://schemas.openxmlformats.org/drawingml/2006/main">
+                  <a:graphicData uri="http://schemas.microsoft.com/office/word/2010/wordprocessingShape">
+                    <wps:wsp>
+                      <wps:cNvSpPr/>
+                      <wps:spPr>
+                        <a:xfrm>
+                          <a:off x="0" y="0"/>
+                          <a:ext cx="2629535" cy="1264920"/>
+                        </a:xfrm>
+                        <a:prstGeom prst="rect">
+                          <a:avLst/>
+                        </a:prstGeom>
+                        <a:solidFill>
+                          <a:schemeClr val="accent1">
+                            <a:lumMod val="40000"/>
+                            <a:lumOff val="60000"/>
+                          </a:schemeClr>
+                        </a:solidFill>
+                        <a:ln w="6350">
+                          <a:solidFill>
+                            <a:schemeClr val="accent1">
+                              <a:lumMod val="50000"/>
+                            </a:schemeClr>
+                          </a:solidFill>
+                        </a:ln>
+                      </wps:spPr>
+                      <wps:style>
+                        <a:lnRef idx="2">
+                          <a:schemeClr val="accent1">
+                            <a:shade val="50000"/>
+                          </a:schemeClr>
+                        </a:lnRef>
+                        <a:fillRef idx="1">
+                          <a:schemeClr val="accent1"/>
+                        </a:fillRef>
+                        <a:effectRef idx="0">
+                          <a:schemeClr val="accent1"/>
+                        </a:effectRef>
+                        <a:fontRef idx="minor">
+                          <a:schemeClr val="lt1"/>
+                        </a:fontRef>
+                      </wps:style>
+                      <wps:txbx>
+                        <w:txbxContent>
+                          <w:p>
+                            <w:pPr>
+                              <w:spacing w:after="0"/>
+                              <w:jc w:val="center"/>
+                              <w:rPr>
+                                <w:rFonts w:ascii="Times New Roman" w:hAnsi="Times New Roman" w:cs="Times New Roman"/>
+                                <w:color w:val="41719C"/>
+                                <w:sz w:val="56"/>
+                              </w:rPr>
+                            </w:pPr>
+                            <w:r>
+                              <w:rPr>
+                                <w:rFonts w:ascii="Times New Roman" w:hAnsi="Times New Roman" w:cs="Times New Roman"/>
+                                <w:color w:val="41719C"/>
+                                <w:sz w:val="56"/>
+                              </w:rPr>
+                              <w:t>PGI</w:t>
+                            </w:r>
+                          </w:p>
+                        </w:txbxContent>
+                      </wps:txbx>
+                      <wps:bodyPr rot="0" spcFirstLastPara="0" vertOverflow="overflow" horzOverflow="overflow" vert="horz" wrap="square" lIns="91440" tIns="45720" rIns="91440" bIns="45720" numCol="1" spcCol="0" rtlCol="0" fromWordArt="0" anchor="ctr" anchorCtr="0" forceAA="0" compatLnSpc="1">
+                        <a:prstTxWarp prst="textNoShape">
+                          <a:avLst/>
+                        </a:prstTxWarp>
+                        <a:noAutofit/>
+                      </wps:bodyPr>
+                    </wps:wsp>
+                  </a:graphicData>
+                </a:graphic>
+                <wp14:sizeRelH relativeFrom="margin">
+                  <wp14:pctWidth>0</wp14:pctWidth>
+                </wp14:sizeRelH>
+                <wp14:sizeRelV relativeFrom="margin">
+                  <wp14:pctHeight>0</wp14:pctHeight>
+                </wp14:sizeRelV>
+              </wp:anchor>
+            </w:drawing>
+          </mc:Choice>
+          <mc:Fallback>
+            <w:pict>
+              <v:rect w14:anchorId="0434FDBF" id="Rectangle 49" o:spid="_x0000_s1042" style="position:absolute;margin-left:265.75pt;margin-top:147pt;width:207.05pt;height:99.6pt;z-index:251755520;visibility:visible;mso-wrap-style:square;mso-width-percent:0;mso-height-percent:0;mso-wrap-distance-left:9pt;mso-wrap-distance-top:0;mso-wrap-distance-right:9pt;mso-wrap-distance-bottom:0;mso-position-horizontal:absolute;mso-position-horizontal-relative:margin;mso-position-vertical:absolute;mso-position-vertical-relative:text;mso-width-percent:0;mso-height-percent:0;mso-width-relative:margin;mso-height-relative:margin;v-text-anchor:middle" o:gfxdata="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" fillcolor="#bdd6ee [1300]" strokecolor="#1f4d78 [1604]" strokeweight=".5pt">
+                <v:textbox>
+                  <w:txbxContent>
+                    <w:p>
+                      <w:pPr>
+                        <w:spacing w:after="0"/>
+                        <w:jc w:val="center"/>
+                        <w:rPr>
+                          <w:rFonts w:ascii="Times New Roman" w:hAnsi="Times New Roman" w:cs="Times New Roman"/>
+                          <w:color w:val="41719C"/>
+                          <w:sz w:val="56"/>
+                        </w:rPr>
+                      </w:pPr>
+                      <w:r>
+                        <w:rPr>
+                          <w:rFonts w:ascii="Times New Roman" w:hAnsi="Times New Roman" w:cs="Times New Roman"/>
+                          <w:color w:val="41719C"/>
+                          <w:sz w:val="56"/>
+                        </w:rPr>
+                        <w:t>PGI</w:t>
+                      </w:r>
+                    </w:p>
+                  </w:txbxContent>
+                </v:textbox>
+                <w10:wrap anchorx="margin"/>
+              </v:rect>
+            </w:pict>
+          </mc:Fallback>
+        </mc:AlternateContent>
+      </w:r>
+      <w:r>
+        <w:rPr>
+          <w:rFonts w:ascii="Times New Roman" w:hAnsi="Times New Roman" w:cs="Times New Roman"/>
+          <w:noProof/>
+          <w:sz w:val="20"/>
+          <w:lang w:eastAsia="fr-CH"/>
+        </w:rPr>
+        <mc:AlternateContent>
+          <mc:Choice Requires="wps">
+            <w:drawing>
+              <wp:anchor distT="0" distB="0" distL="114300" distR="114300" simplePos="0" relativeHeight="251763712" behindDoc="0" locked="0" layoutInCell="1" allowOverlap="1" wp14:anchorId="2458E2D0" wp14:editId="01020435">
+                <wp:simplePos x="0" y="0"/>
+                <wp:positionH relativeFrom="margin">
+                  <wp:posOffset>6697980</wp:posOffset>
+                </wp:positionH>
+                <wp:positionV relativeFrom="paragraph">
+                  <wp:posOffset>1866900</wp:posOffset>
+                </wp:positionV>
+                <wp:extent cx="1280160" cy="1264920"/>
+                <wp:effectExtent l="0" t="0" r="15240" b="11430"/>
+                <wp:wrapNone/>
+                <wp:docPr id="67" name="Rectangle 67"/>
+                <wp:cNvGraphicFramePr/>
+                <a:graphic xmlns:a="http://schemas.openxmlformats.org/drawingml/2006/main">
+                  <a:graphicData uri="http://schemas.microsoft.com/office/word/2010/wordprocessingShape">
+                    <wps:wsp>
+                      <wps:cNvSpPr/>
+                      <wps:spPr>
+                        <a:xfrm>
+                          <a:off x="0" y="0"/>
+                          <a:ext cx="1280160" cy="1264920"/>
+                        </a:xfrm>
+                        <a:prstGeom prst="rect">
+                          <a:avLst/>
+                        </a:prstGeom>
+                        <a:solidFill>
+                          <a:schemeClr val="accent6">
+                            <a:lumMod val="40000"/>
+                            <a:lumOff val="60000"/>
+                          </a:schemeClr>
+                        </a:solidFill>
+                        <a:ln w="6350">
+                          <a:solidFill>
+                            <a:schemeClr val="accent6">
+                              <a:lumMod val="75000"/>
+                            </a:schemeClr>
+                          </a:solidFill>
+                        </a:ln>
+                      </wps:spPr>
+                      <wps:style>
+                        <a:lnRef idx="2">
+                          <a:schemeClr val="accent1">
+                            <a:shade val="50000"/>
+                          </a:schemeClr>
+                        </a:lnRef>
+                        <a:fillRef idx="1">
+                          <a:schemeClr val="accent1"/>
+                        </a:fillRef>
+                        <a:effectRef idx="0">
+                          <a:schemeClr val="accent1"/>
+                        </a:effectRef>
+                        <a:fontRef idx="minor">
+                          <a:schemeClr val="lt1"/>
+                        </a:fontRef>
+                      </wps:style>
+                      <wps:txbx>
+                        <w:txbxContent>
+                          <w:p>
+                            <w:pPr>
+                              <w:spacing w:after="0"/>
+                              <w:jc w:val="center"/>
+                              <w:rPr>
+                                <w:rFonts w:ascii="Times New Roman" w:hAnsi="Times New Roman" w:cs="Times New Roman"/>
+                                <w:color w:val="538135" w:themeColor="accent6" w:themeShade="BF"/>
+                                <w:sz w:val="24"/>
+                                <w:szCs w:val="26"/>
+                              </w:rPr>
+                            </w:pPr>
+                            <w:r>
+                              <w:rPr>
+                                <w:rFonts w:ascii="Times New Roman" w:hAnsi="Times New Roman" w:cs="Times New Roman"/>
+                                <w:color w:val="538135" w:themeColor="accent6" w:themeShade="BF"/>
+                                <w:sz w:val="24"/>
+                                <w:szCs w:val="26"/>
+                              </w:rPr>
+                              <w:t>PARTICIPANTS</w:t>
+                            </w:r>
+                          </w:p>
+                        </w:txbxContent>
+                      </wps:txbx>
+                      <wps:bodyPr rot="0" spcFirstLastPara="0" vertOverflow="overflow" horzOverflow="overflow" vert="horz" wrap="square" lIns="91440" tIns="45720" rIns="91440" bIns="45720" numCol="1" spcCol="0" rtlCol="0" fromWordArt="0" anchor="ctr" anchorCtr="0" forceAA="0" compatLnSpc="1">
+                        <a:prstTxWarp prst="textNoShape">
+                          <a:avLst/>
+                        </a:prstTxWarp>
+                        <a:noAutofit/>
+                      </wps:bodyPr>
+                    </wps:wsp>
+                  </a:graphicData>
+                </a:graphic>
+                <wp14:sizeRelH relativeFrom="margin">
+                  <wp14:pctWidth>0</wp14:pctWidth>
+                </wp14:sizeRelH>
+                <wp14:sizeRelV relativeFrom="margin">
+                  <wp14:pctHeight>0</wp14:pctHeight>
+                </wp14:sizeRelV>
+              </wp:anchor>
+            </w:drawing>
+          </mc:Choice>
+          <mc:Fallback>
+            <w:pict>
+              <v:rect w14:anchorId="2458E2D0" id="Rectangle 67" o:spid="_x0000_s1043" style="position:absolute;margin-left:527.4pt;margin-top:147pt;width:100.8pt;height:99.6pt;z-index:251763712;visibility:visible;mso-wrap-style:square;mso-width-percent:0;mso-height-percent:0;mso-wrap-distance-left:9pt;mso-wrap-distance-top:0;mso-wrap-distance-right:9pt;mso-wrap-distance-bottom:0;mso-position-horizontal:absolute;mso-position-horizontal-relative:margin;mso-position-vertical:absolute;mso-position-vertical-relative:text;mso-width-percent:0;mso-height-percent:0;mso-width-relative:margin;mso-height-relative:margin;v-text-anchor:middle" o:gfxdata="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" fillcolor="#c5e0b3 [1305]" strokecolor="#538135 [2409]" strokeweight=".5pt">
+                <v:textbox>
+                  <w:txbxContent>
+                    <w:p>
+                      <w:pPr>
+                        <w:spacing w:after="0"/>
+                        <w:jc w:val="center"/>
+                        <w:rPr>
+                          <w:rFonts w:ascii="Times New Roman" w:hAnsi="Times New Roman" w:cs="Times New Roman"/>
+                          <w:color w:val="538135" w:themeColor="accent6" w:themeShade="BF"/>
+                          <w:sz w:val="24"/>
+                          <w:szCs w:val="26"/>
+                        </w:rPr>
+                      </w:pPr>
+                      <w:r>
+                        <w:rPr>
+                          <w:rFonts w:ascii="Times New Roman" w:hAnsi="Times New Roman" w:cs="Times New Roman"/>
+                          <w:color w:val="538135" w:themeColor="accent6" w:themeShade="BF"/>
+                          <w:sz w:val="24"/>
+                          <w:szCs w:val="26"/>
+                        </w:rPr>
+                        <w:t>PARTICIPANTS</w:t>
+                      </w:r>
+                    </w:p>
+                  </w:txbxContent>
+                </v:textbox>
+                <w10:wrap anchorx="margin"/>
+              </v:rect>
+            </w:pict>
+          </mc:Fallback>
+        </mc:AlternateContent>
+      </w:r>
+      <w:r>
+        <w:rPr>
+          <w:rFonts w:ascii="Times New Roman" w:hAnsi="Times New Roman" w:cs="Times New Roman"/>
+          <w:noProof/>
+          <w:sz w:val="20"/>
+          <w:lang w:eastAsia="fr-CH"/>
+        </w:rPr>
+        <mc:AlternateContent>
+          <mc:Choice Requires="wpg">
+            <w:drawing>
+              <wp:anchor distT="0" distB="0" distL="114300" distR="114300" simplePos="0" relativeHeight="251768832" behindDoc="0" locked="0" layoutInCell="1" allowOverlap="1" wp14:anchorId="45681309" wp14:editId="44AF196F">
+                <wp:simplePos x="0" y="0"/>
+                <wp:positionH relativeFrom="column">
+                  <wp:posOffset>5958840</wp:posOffset>
+                </wp:positionH>
+                <wp:positionV relativeFrom="paragraph">
+                  <wp:posOffset>2110740</wp:posOffset>
+                </wp:positionV>
+                <wp:extent cx="777240" cy="777240"/>
+                <wp:effectExtent l="0" t="0" r="22860" b="22860"/>
+                <wp:wrapNone/>
+                <wp:docPr id="71" name="Groupe 71"/>
+                <wp:cNvGraphicFramePr/>
+                <a:graphic xmlns:a="http://schemas.openxmlformats.org/drawingml/2006/main">
+                  <a:graphicData uri="http://schemas.microsoft.com/office/word/2010/wordprocessingGroup">
+                    <wpg:wgp>
+                      <wpg:cNvGrpSpPr/>
+                      <wpg:grpSpPr>
+                        <a:xfrm>
+                          <a:off x="0" y="0"/>
+                          <a:ext cx="777240" cy="777240"/>
+                          <a:chOff x="0" y="0"/>
+                          <a:chExt cx="777240" cy="777240"/>
+                        </a:xfrm>
+                      </wpg:grpSpPr>
+                      <wps:wsp>
+                        <wps:cNvPr id="72" name="Ellipse 72"/>
+                        <wps:cNvSpPr/>
+                        <wps:spPr>
+                          <a:xfrm>
+                            <a:off x="0" y="0"/>
+                            <a:ext cx="777240" cy="777240"/>
+                          </a:xfrm>
+                          <a:prstGeom prst="ellipse">
+                            <a:avLst/>
+                          </a:prstGeom>
+                          <a:solidFill>
+                            <a:schemeClr val="accent4">
+                              <a:lumMod val="60000"/>
+                              <a:lumOff val="40000"/>
+                            </a:schemeClr>
+                          </a:solidFill>
+                          <a:ln w="6350">
+                            <a:solidFill>
+                              <a:schemeClr val="accent4">
+                                <a:lumMod val="75000"/>
+                              </a:schemeClr>
+                            </a:solidFill>
+                          </a:ln>
+                        </wps:spPr>
+                        <wps:style>
+                          <a:lnRef idx="2">
+                            <a:schemeClr val="accent1">
+                              <a:shade val="50000"/>
+                            </a:schemeClr>
+                          </a:lnRef>
+                          <a:fillRef idx="1">
+                            <a:schemeClr val="accent1"/>
+                          </a:fillRef>
+                          <a:effectRef idx="0">
+                            <a:schemeClr val="accent1"/>
+                          </a:effectRef>
+                          <a:fontRef idx="minor">
+                            <a:schemeClr val="lt1"/>
+                          </a:fontRef>
+                        </wps:style>
+                        <wps:bodyPr rot="0" spcFirstLastPara="0" vertOverflow="overflow" horzOverflow="overflow" vert="horz" wrap="square" lIns="91440" tIns="45720" rIns="91440" bIns="45720" numCol="1" spcCol="0" rtlCol="0" fromWordArt="0" anchor="ctr" anchorCtr="0" forceAA="0" compatLnSpc="1">
+                          <a:prstTxWarp prst="textNoShape">
+                            <a:avLst/>
+                          </a:prstTxWarp>
+                          <a:noAutofit/>
+                        </wps:bodyPr>
+                      </wps:wsp>
+                      <wps:wsp>
+                        <wps:cNvPr id="73" name="Double flèche horizontale 73"/>
+                        <wps:cNvSpPr/>
+                        <wps:spPr>
+                          <a:xfrm>
+                            <a:off x="76200" y="220980"/>
+                            <a:ext cx="624840" cy="327660"/>
+                          </a:xfrm>
+                          <a:prstGeom prst="leftRightArrow">
+                            <a:avLst/>
+                          </a:prstGeom>
+                          <a:solidFill>
+                            <a:schemeClr val="accent4">
+                              <a:lumMod val="75000"/>
+                            </a:schemeClr>
+                          </a:solidFill>
+                          <a:ln>
+                            <a:noFill/>
+                          </a:ln>
+                        </wps:spPr>
+                        <wps:style>
+                          <a:lnRef idx="2">
+                            <a:schemeClr val="accent1">
+                              <a:shade val="50000"/>
+                            </a:schemeClr>
+                          </a:lnRef>
+                          <a:fillRef idx="1">
+                            <a:schemeClr val="accent1"/>
+                          </a:fillRef>
+                          <a:effectRef idx="0">
+                            <a:schemeClr val="accent1"/>
+                          </a:effectRef>
+                          <a:fontRef idx="minor">
+                            <a:schemeClr val="lt1"/>
+                          </a:fontRef>
+                        </wps:style>
+                        <wps:bodyPr rot="0" spcFirstLastPara="0" vertOverflow="overflow" horzOverflow="overflow" vert="horz" wrap="square" lIns="91440" tIns="45720" rIns="91440" bIns="45720" numCol="1" spcCol="0" rtlCol="0" fromWordArt="0" anchor="ctr" anchorCtr="0" forceAA="0" compatLnSpc="1">
+                          <a:prstTxWarp prst="textNoShape">
+                            <a:avLst/>
+                          </a:prstTxWarp>
+                          <a:noAutofit/>
+                        </wps:bodyPr>
+                      </wps:wsp>
+                    </wpg:wgp>
+                  </a:graphicData>
+                </a:graphic>
+              </wp:anchor>
+            </w:drawing>
+          </mc:Choice>
+          <mc:Fallback>
+            <w:pict>
+              <v:group w14:anchorId="4ECB40D2" id="Groupe 71" o:spid="_x0000_s1026" style="position:absolute;margin-left:469.2pt;margin-top:166.2pt;width:61.2pt;height:61.2pt;z-index:251768832" coordsize="7772,7772" o:gfxdata="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">
+                <v:oval id="Ellipse 72" o:spid="_x0000_s1027" style="position:absolute;width:7772;height:7772;visibility:visible;mso-wrap-style:square;v-text-anchor:middle" o:gfxdata="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" fillcolor="#ffd966 [1943]" strokecolor="#bf8f00 [2407]" strokeweight=".5pt">
+                  <v:stroke joinstyle="miter"/>
+                </v:oval>
+                <v:shape id="Double flèche horizontale 73" o:spid="_x0000_s1028" type="#_x0000_t69" style="position:absolute;left:762;top:2209;width:6248;height:3277;visibility:visible;mso-wrap-style:square;v-text-anchor:middle" o:gfxdata="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" adj="5663" fillcolor="#bf8f00 [2407]" stroked="f" strokeweight="1pt"/>
+              </v:group>
+            </w:pict>
+          </mc:Fallback>
+        </mc:AlternateContent>
+      </w:r>
+      <w:r>
+        <w:rPr>
+          <w:rFonts w:ascii="Times New Roman" w:hAnsi="Times New Roman" w:cs="Times New Roman"/>
+          <w:noProof/>
+          <w:sz w:val="20"/>
+          <w:lang w:eastAsia="fr-CH"/>
+        </w:rPr>
+        <mc:AlternateContent>
+          <mc:Choice Requires="wpg">
+            <w:drawing>
+              <wp:anchor distT="0" distB="0" distL="114300" distR="114300" simplePos="0" relativeHeight="251766784" behindDoc="0" locked="0" layoutInCell="1" allowOverlap="1" wp14:anchorId="0C6FA27A" wp14:editId="31B8CC0E">
+                <wp:simplePos x="0" y="0"/>
+                <wp:positionH relativeFrom="column">
+                  <wp:posOffset>2628900</wp:posOffset>
+                </wp:positionH>
+                <wp:positionV relativeFrom="paragraph">
+                  <wp:posOffset>2110740</wp:posOffset>
+                </wp:positionV>
+                <wp:extent cx="777240" cy="777240"/>
+                <wp:effectExtent l="0" t="0" r="22860" b="22860"/>
+                <wp:wrapNone/>
+                <wp:docPr id="70" name="Groupe 70"/>
+                <wp:cNvGraphicFramePr/>
+                <a:graphic xmlns:a="http://schemas.openxmlformats.org/drawingml/2006/main">
+                  <a:graphicData uri="http://schemas.microsoft.com/office/word/2010/wordprocessingGroup">
+                    <wpg:wgp>
+                      <wpg:cNvGrpSpPr/>
+                      <wpg:grpSpPr>
+                        <a:xfrm>
+                          <a:off x="0" y="0"/>
+                          <a:ext cx="777240" cy="777240"/>
+                          <a:chOff x="0" y="0"/>
+                          <a:chExt cx="777240" cy="777240"/>
+                        </a:xfrm>
+                      </wpg:grpSpPr>
+                      <wps:wsp>
+                        <wps:cNvPr id="68" name="Ellipse 68"/>
+                        <wps:cNvSpPr/>
+                        <wps:spPr>
+                          <a:xfrm>
+                            <a:off x="0" y="0"/>
+                            <a:ext cx="777240" cy="777240"/>
+                          </a:xfrm>
+                          <a:prstGeom prst="ellipse">
+                            <a:avLst/>
+                          </a:prstGeom>
+                          <a:solidFill>
+                            <a:schemeClr val="accent4">
+                              <a:lumMod val="60000"/>
+                              <a:lumOff val="40000"/>
+                            </a:schemeClr>
+                          </a:solidFill>
+                          <a:ln w="6350">
+                            <a:solidFill>
+                              <a:schemeClr val="accent4">
+                                <a:lumMod val="75000"/>
+                              </a:schemeClr>
+                            </a:solidFill>
+                          </a:ln>
+                        </wps:spPr>
+                        <wps:style>
+                          <a:lnRef idx="2">
+                            <a:schemeClr val="accent1">
+                              <a:shade val="50000"/>
+                            </a:schemeClr>
+                          </a:lnRef>
+                          <a:fillRef idx="1">
+                            <a:schemeClr val="accent1"/>
+                          </a:fillRef>
+                          <a:effectRef idx="0">
+                            <a:schemeClr val="accent1"/>
+                          </a:effectRef>
+                          <a:fontRef idx="minor">
+                            <a:schemeClr val="lt1"/>
+                          </a:fontRef>
+                        </wps:style>
+                        <wps:bodyPr rot="0" spcFirstLastPara="0" vertOverflow="overflow" horzOverflow="overflow" vert="horz" wrap="square" lIns="91440" tIns="45720" rIns="91440" bIns="45720" numCol="1" spcCol="0" rtlCol="0" fromWordArt="0" anchor="ctr" anchorCtr="0" forceAA="0" compatLnSpc="1">
+                          <a:prstTxWarp prst="textNoShape">
+                            <a:avLst/>
+                          </a:prstTxWarp>
+                          <a:noAutofit/>
+                        </wps:bodyPr>
+                      </wps:wsp>
+                      <wps:wsp>
+                        <wps:cNvPr id="69" name="Double flèche horizontale 69"/>
+                        <wps:cNvSpPr/>
+                        <wps:spPr>
+                          <a:xfrm>
+                            <a:off x="76200" y="220980"/>
+                            <a:ext cx="624840" cy="327660"/>
+                          </a:xfrm>
+                          <a:prstGeom prst="leftRightArrow">
+                            <a:avLst/>
+                          </a:prstGeom>
+                          <a:solidFill>
+                            <a:schemeClr val="accent4">
+                              <a:lumMod val="75000"/>
+                            </a:schemeClr>
+                          </a:solidFill>
+                          <a:ln>
+                            <a:noFill/>
+                          </a:ln>
+                        </wps:spPr>
+                        <wps:style>
+                          <a:lnRef idx="2">
+                            <a:schemeClr val="accent1">
+                              <a:shade val="50000"/>
+                            </a:schemeClr>
+                          </a:lnRef>
+                          <a:fillRef idx="1">
+                            <a:schemeClr val="accent1"/>
+                          </a:fillRef>
+                          <a:effectRef idx="0">
+                            <a:schemeClr val="accent1"/>
+                          </a:effectRef>
+                          <a:fontRef idx="minor">
+                            <a:schemeClr val="lt1"/>
+                          </a:fontRef>
+                        </wps:style>
+                        <wps:bodyPr rot="0" spcFirstLastPara="0" vertOverflow="overflow" horzOverflow="overflow" vert="horz" wrap="square" lIns="91440" tIns="45720" rIns="91440" bIns="45720" numCol="1" spcCol="0" rtlCol="0" fromWordArt="0" anchor="ctr" anchorCtr="0" forceAA="0" compatLnSpc="1">
+                          <a:prstTxWarp prst="textNoShape">
+                            <a:avLst/>
+                          </a:prstTxWarp>
+                          <a:noAutofit/>
+                        </wps:bodyPr>
+                      </wps:wsp>
+                    </wpg:wgp>
+                  </a:graphicData>
+                </a:graphic>
+              </wp:anchor>
+            </w:drawing>
+          </mc:Choice>
+          <mc:Fallback>
+            <w:pict>
+              <v:group w14:anchorId="0417B5D6" id="Groupe 70" o:spid="_x0000_s1026" style="position:absolute;margin-left:207pt;margin-top:166.2pt;width:61.2pt;height:61.2pt;z-index:251766784" coordsize="7772,7772" o:gfxdata="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">
+                <v:oval id="Ellipse 68" o:spid="_x0000_s1027" style="position:absolute;width:7772;height:7772;visibility:visible;mso-wrap-style:square;v-text-anchor:middle" o:gfxdata="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" fillcolor="#ffd966 [1943]" strokecolor="#bf8f00 [2407]" strokeweight=".5pt">
+                  <v:stroke joinstyle="miter"/>
+                </v:oval>
+                <v:shape id="Double flèche horizontale 69" o:spid="_x0000_s1028" type="#_x0000_t69" style="position:absolute;left:762;top:2209;width:6248;height:3277;visibility:visible;mso-wrap-style:square;v-text-anchor:middle" o:gfxdata="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" adj="5663" fillcolor="#bf8f00 [2407]" stroked="f" strokeweight="1pt"/>
+              </v:group>
+            </w:pict>
+          </mc:Fallback>
+        </mc:AlternateContent>
+      </w:r>
+      <w:r>
+        <w:rPr>
+          <w:rFonts w:ascii="Times New Roman" w:hAnsi="Times New Roman" w:cs="Times New Roman"/>
+          <w:noProof/>
+          <w:sz w:val="20"/>
+          <w:lang w:eastAsia="fr-CH"/>
+        </w:rPr>
+        <mc:AlternateContent>
+          <mc:Choice Requires="wps">
+            <w:drawing>
+              <wp:anchor distT="0" distB="0" distL="114300" distR="114300" simplePos="0" relativeHeight="251761664" behindDoc="0" locked="0" layoutInCell="1" allowOverlap="1" wp14:anchorId="7D9BFAA5" wp14:editId="63EB7510">
+                <wp:simplePos x="0" y="0"/>
+                <wp:positionH relativeFrom="margin">
+                  <wp:posOffset>1394460</wp:posOffset>
+                </wp:positionH>
+                <wp:positionV relativeFrom="paragraph">
+                  <wp:posOffset>1866900</wp:posOffset>
+                </wp:positionV>
+                <wp:extent cx="1280160" cy="1264920"/>
+                <wp:effectExtent l="0" t="0" r="15240" b="11430"/>
+                <wp:wrapNone/>
+                <wp:docPr id="64" name="Rectangle 64"/>
+                <wp:cNvGraphicFramePr/>
+                <a:graphic xmlns:a="http://schemas.openxmlformats.org/drawingml/2006/main">
+                  <a:graphicData uri="http://schemas.microsoft.com/office/word/2010/wordprocessingShape">
+                    <wps:wsp>
+                      <wps:cNvSpPr/>
+                      <wps:spPr>
+                        <a:xfrm>
+                          <a:off x="0" y="0"/>
+                          <a:ext cx="1280160" cy="1264920"/>
+                        </a:xfrm>
+                        <a:prstGeom prst="rect">
+                          <a:avLst/>
+                        </a:prstGeom>
+                        <a:solidFill>
+                          <a:schemeClr val="bg1">
+                            <a:lumMod val="85000"/>
+                          </a:schemeClr>
+                        </a:solidFill>
+                        <a:ln w="6350">
+                          <a:solidFill>
+                            <a:schemeClr val="tx1">
+                              <a:lumMod val="75000"/>
+                              <a:lumOff val="25000"/>
+                            </a:schemeClr>
+                          </a:solidFill>
+                        </a:ln>
+                      </wps:spPr>
+                      <wps:style>
+                        <a:lnRef idx="2">
+                          <a:schemeClr val="accent1">
+                            <a:shade val="50000"/>
+                          </a:schemeClr>
+                        </a:lnRef>
+                        <a:fillRef idx="1">
+                          <a:schemeClr val="accent1"/>
+                        </a:fillRef>
+                        <a:effectRef idx="0">
+                          <a:schemeClr val="accent1"/>
+                        </a:effectRef>
+                        <a:fontRef idx="minor">
+                          <a:schemeClr val="lt1"/>
+                        </a:fontRef>
+                      </wps:style>
+                      <wps:txbx>
+                        <w:txbxContent>
+                          <w:p>
+                            <w:pPr>
+                              <w:spacing w:after="0"/>
+                              <w:jc w:val="center"/>
+                              <w:rPr>
+                                <w:rFonts w:ascii="Times New Roman" w:hAnsi="Times New Roman" w:cs="Times New Roman"/>
+                                <w:color w:val="404040" w:themeColor="text1" w:themeTint="BF"/>
+                                <w:sz w:val="24"/>
+                              </w:rPr>
+                            </w:pPr>
+                            <w:r>
+                              <w:rPr>
+                                <w:rFonts w:ascii="Times New Roman" w:hAnsi="Times New Roman" w:cs="Times New Roman"/>
+                                <w:color w:val="404040" w:themeColor="text1" w:themeTint="BF"/>
+                                <w:sz w:val="24"/>
+                              </w:rPr>
+                              <w:t>SIMULATEUR</w:t>
+                            </w:r>
+                          </w:p>
+                        </w:txbxContent>
+                      </wps:txbx>
+                      <wps:bodyPr rot="0" spcFirstLastPara="0" vertOverflow="overflow" horzOverflow="overflow" vert="horz" wrap="square" lIns="91440" tIns="45720" rIns="91440" bIns="45720" numCol="1" spcCol="0" rtlCol="0" fromWordArt="0" anchor="ctr" anchorCtr="0" forceAA="0" compatLnSpc="1">
+                        <a:prstTxWarp prst="textNoShape">
+                          <a:avLst/>
+                        </a:prstTxWarp>
+                        <a:noAutofit/>
+                      </wps:bodyPr>
+                    </wps:wsp>
+                  </a:graphicData>
+                </a:graphic>
+                <wp14:sizeRelH relativeFrom="margin">
+                  <wp14:pctWidth>0</wp14:pctWidth>
+                </wp14:sizeRelH>
+                <wp14:sizeRelV relativeFrom="margin">
+                  <wp14:pctHeight>0</wp14:pctHeight>
+                </wp14:sizeRelV>
+              </wp:anchor>
+            </w:drawing>
+          </mc:Choice>
+          <mc:Fallback>
+            <w:pict>
+              <v:rect w14:anchorId="7D9BFAA5" id="Rectangle 64" o:spid="_x0000_s1044" style="position:absolute;margin-left:109.8pt;margin-top:147pt;width:100.8pt;height:99.6pt;z-index:251761664;visibility:visible;mso-wrap-style:square;mso-width-percent:0;mso-height-percent:0;mso-wrap-distance-left:9pt;mso-wrap-distance-top:0;mso-wrap-distance-right:9pt;mso-wrap-distance-bottom:0;mso-position-horizontal:absolute;mso-position-horizontal-relative:margin;mso-position-vertical:absolute;mso-position-vertical-relative:text;mso-width-percent:0;mso-height-percent:0;mso-width-relative:margin;mso-height-relative:margin;v-text-anchor:middle" o:gfxdata="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" fillcolor="#d8d8d8 [2732]" strokecolor="#404040 [2429]" strokeweight=".5pt">
+                <v:textbox>
+                  <w:txbxContent>
+                    <w:p>
+                      <w:pPr>
+                        <w:spacing w:after="0"/>
+                        <w:jc w:val="center"/>
+                        <w:rPr>
+                          <w:rFonts w:ascii="Times New Roman" w:hAnsi="Times New Roman" w:cs="Times New Roman"/>
+                          <w:color w:val="404040" w:themeColor="text1" w:themeTint="BF"/>
+                          <w:sz w:val="24"/>
+                        </w:rPr>
+                      </w:pPr>
+                      <w:r>
+                        <w:rPr>
+                          <w:rFonts w:ascii="Times New Roman" w:hAnsi="Times New Roman" w:cs="Times New Roman"/>
+                          <w:color w:val="404040" w:themeColor="text1" w:themeTint="BF"/>
+                          <w:sz w:val="24"/>
+                        </w:rPr>
+                        <w:t>SIMULATEUR</w:t>
+                      </w:r>
+                    </w:p>
+                  </w:txbxContent>
+                </v:textbox>
+                <w10:wrap anchorx="margin"/>
+              </v:rect>
+            </w:pict>
+          </mc:Fallback>
+        </mc:AlternateContent>
+      </w:r>
+      <w:r>
+        <w:rPr>
+          <w:rFonts w:ascii="Times New Roman" w:hAnsi="Times New Roman" w:cs="Times New Roman"/>
+          <w:sz w:val="20"/>
+          <w:lang w:eastAsia="fr-CH"/>
+        </w:rPr>
+        <w:br w:type="page"/>
+      </w:r>
+    </w:p>
+    <w:p>
+      <w:pPr>
+        <w:rPr>
+          <w:rFonts w:ascii="Times New Roman" w:hAnsi="Times New Roman" w:cs="Times New Roman"/>
+          <w:sz w:val="20"/>
+          <w:lang w:eastAsia="fr-CH"/>
+        </w:rPr>
+      </w:pPr>
+      <w:r>
+        <w:rPr>
+          <w:noProof/>
+        </w:rPr>
+        <w:lastRenderedPageBreak/>
+        <mc:AlternateContent>
+          <mc:Choice Requires="wps">
+            <w:drawing>
+              <wp:anchor distT="0" distB="0" distL="114300" distR="114300" simplePos="0" relativeHeight="251807744" behindDoc="0" locked="0" layoutInCell="1" allowOverlap="1" wp14:anchorId="185C08DF" wp14:editId="1DCD0717">
+                <wp:simplePos x="0" y="0"/>
+                <wp:positionH relativeFrom="column">
+                  <wp:posOffset>5585460</wp:posOffset>
+                </wp:positionH>
+                <wp:positionV relativeFrom="paragraph">
+                  <wp:posOffset>4739640</wp:posOffset>
+                </wp:positionV>
+                <wp:extent cx="2209800" cy="266700"/>
+                <wp:effectExtent l="0" t="0" r="0" b="0"/>
+                <wp:wrapNone/>
+                <wp:docPr id="117" name="Zone de texte 117"/>
+                <wp:cNvGraphicFramePr/>
+                <a:graphic xmlns:a="http://schemas.openxmlformats.org/drawingml/2006/main">
+                  <a:graphicData uri="http://schemas.microsoft.com/office/word/2010/wordprocessingShape">
+                    <wps:wsp>
+                      <wps:cNvSpPr txBox="1"/>
+                      <wps:spPr>
+                        <a:xfrm>
+                          <a:off x="0" y="0"/>
+                          <a:ext cx="2209800" cy="266700"/>
+                        </a:xfrm>
+                        <a:prstGeom prst="rect">
+                          <a:avLst/>
+                        </a:prstGeom>
+                        <a:noFill/>
+                        <a:ln w="6350">
+                          <a:noFill/>
+                        </a:ln>
+                        <a:effectLst/>
+                      </wps:spPr>
+                      <wps:txbx>
+                        <w:txbxContent>
+                          <w:p>
+                            <w:pPr>
+                              <w:spacing w:after="0"/>
+                              <w:jc w:val="center"/>
+                              <w:rPr>
+                                <w:rFonts w:ascii="Times New Roman" w:hAnsi="Times New Roman" w:cs="Times New Roman"/>
+                                <w:color w:val="404040" w:themeColor="text1" w:themeTint="BF"/>
+                                <w:sz w:val="24"/>
+                              </w:rPr>
+                            </w:pPr>
+                            <w:r>
+                              <w:rPr>
+                                <w:rFonts w:ascii="Times New Roman" w:hAnsi="Times New Roman" w:cs="Times New Roman"/>
+                                <w:color w:val="404040" w:themeColor="text1" w:themeTint="BF"/>
+                                <w:sz w:val="24"/>
+                              </w:rPr>
+                              <w:t>Feedback et discussions</w:t>
+                            </w:r>
+                          </w:p>
+                        </w:txbxContent>
+                      </wps:txbx>
+                      <wps:bodyPr rot="0" spcFirstLastPara="0" vertOverflow="overflow" horzOverflow="overflow" vert="horz" wrap="square" lIns="91440" tIns="45720" rIns="91440" bIns="45720" numCol="1" spcCol="0" rtlCol="0" fromWordArt="0" anchor="t" anchorCtr="0" forceAA="0" compatLnSpc="1">
+                        <a:prstTxWarp prst="textNoShape">
+                          <a:avLst/>
+                        </a:prstTxWarp>
+                        <a:noAutofit/>
+                      </wps:bodyPr>
+                    </wps:wsp>
+                  </a:graphicData>
+                </a:graphic>
+                <wp14:sizeRelH relativeFrom="margin">
+                  <wp14:pctWidth>0</wp14:pctWidth>
+                </wp14:sizeRelH>
+                <wp14:sizeRelV relativeFrom="margin">
+                  <wp14:pctHeight>0</wp14:pctHeight>
+                </wp14:sizeRelV>
+              </wp:anchor>
+            </w:drawing>
+          </mc:Choice>
+          <mc:Fallback>
+            <w:pict>
+              <v:shape w14:anchorId="185C08DF" id="Zone de texte 117" o:spid="_x0000_s1045" type="#_x0000_t202" style="position:absolute;margin-left:439.8pt;margin-top:373.2pt;width:174pt;height:21pt;z-index:251807744;visibility:visible;mso-wrap-style:square;mso-width-percent:0;mso-height-percent:0;mso-wrap-distance-left:9pt;mso-wrap-distance-top:0;mso-wrap-distance-right:9pt;mso-wrap-distance-bottom:0;mso-position-horizontal:absolute;mso-position-horizontal-relative:text;mso-position-vertical:absolute;mso-position-vertical-relative:text;mso-width-percent:0;mso-height-percent:0;mso-width-relative:margin;mso-height-relative:margin;v-text-anchor:top" o:gfxdata="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" filled="f" stroked="f" strokeweight=".5pt">
+                <v:fill o:detectmouseclick="t"/>
+                <v:textbox>
+                  <w:txbxContent>
+                    <w:p>
+                      <w:pPr>
+                        <w:spacing w:after="0"/>
+                        <w:jc w:val="center"/>
+                        <w:rPr>
+                          <w:rFonts w:ascii="Times New Roman" w:hAnsi="Times New Roman" w:cs="Times New Roman"/>
+                          <w:color w:val="404040" w:themeColor="text1" w:themeTint="BF"/>
+                          <w:sz w:val="24"/>
+                        </w:rPr>
+                      </w:pPr>
+                      <w:r>
+                        <w:rPr>
+                          <w:rFonts w:ascii="Times New Roman" w:hAnsi="Times New Roman" w:cs="Times New Roman"/>
+                          <w:color w:val="404040" w:themeColor="text1" w:themeTint="BF"/>
+                          <w:sz w:val="24"/>
+                        </w:rPr>
+                        <w:t>Feedback et discussions</w:t>
+                      </w:r>
+                    </w:p>
+                  </w:txbxContent>
+                </v:textbox>
+              </v:shape>
+            </w:pict>
+          </mc:Fallback>
+        </mc:AlternateContent>
+      </w:r>
+      <w:r>
+        <w:rPr>
+          <w:noProof/>
+        </w:rPr>
+        <mc:AlternateContent>
+          <mc:Choice Requires="wps">
+            <w:drawing>
+              <wp:anchor distT="0" distB="0" distL="114300" distR="114300" simplePos="0" relativeHeight="251805696" behindDoc="0" locked="0" layoutInCell="1" allowOverlap="1" wp14:anchorId="675AE55F" wp14:editId="251E4C26">
+                <wp:simplePos x="0" y="0"/>
+                <wp:positionH relativeFrom="column">
+                  <wp:posOffset>1607820</wp:posOffset>
+                </wp:positionH>
+                <wp:positionV relativeFrom="paragraph">
+                  <wp:posOffset>4739640</wp:posOffset>
+                </wp:positionV>
+                <wp:extent cx="2209800" cy="266700"/>
+                <wp:effectExtent l="0" t="0" r="0" b="0"/>
+                <wp:wrapNone/>
+                <wp:docPr id="116" name="Zone de texte 116"/>
+                <wp:cNvGraphicFramePr/>
+                <a:graphic xmlns:a="http://schemas.openxmlformats.org/drawingml/2006/main">
+                  <a:graphicData uri="http://schemas.microsoft.com/office/word/2010/wordprocessingShape">
+                    <wps:wsp>
+                      <wps:cNvSpPr txBox="1"/>
+                      <wps:spPr>
+                        <a:xfrm>
+                          <a:off x="0" y="0"/>
+                          <a:ext cx="2209800" cy="266700"/>
+                        </a:xfrm>
+                        <a:prstGeom prst="rect">
+                          <a:avLst/>
+                        </a:prstGeom>
+                        <a:noFill/>
+                        <a:ln w="6350">
+                          <a:noFill/>
+                        </a:ln>
+                        <a:effectLst/>
+                      </wps:spPr>
+                      <wps:txbx>
+                        <w:txbxContent>
+                          <w:p>
+                            <w:pPr>
+                              <w:spacing w:after="0"/>
+                              <w:jc w:val="center"/>
+                              <w:rPr>
+                                <w:rFonts w:ascii="Times New Roman" w:hAnsi="Times New Roman" w:cs="Times New Roman"/>
+                                <w:color w:val="404040" w:themeColor="text1" w:themeTint="BF"/>
+                                <w:sz w:val="24"/>
+                              </w:rPr>
+                            </w:pPr>
+                            <w:r>
+                              <w:rPr>
+                                <w:rFonts w:ascii="Times New Roman" w:hAnsi="Times New Roman" w:cs="Times New Roman"/>
+                                <w:color w:val="404040" w:themeColor="text1" w:themeTint="BF"/>
+                                <w:sz w:val="24"/>
+                              </w:rPr>
+                              <w:t>Retour du résultat</w:t>
+                            </w:r>
+                          </w:p>
+                        </w:txbxContent>
+                      </wps:txbx>
+                      <wps:bodyPr rot="0" spcFirstLastPara="0" vertOverflow="overflow" horzOverflow="overflow" vert="horz" wrap="square" lIns="91440" tIns="45720" rIns="91440" bIns="45720" numCol="1" spcCol="0" rtlCol="0" fromWordArt="0" anchor="t" anchorCtr="0" forceAA="0" compatLnSpc="1">
+                        <a:prstTxWarp prst="textNoShape">
+                          <a:avLst/>
+                        </a:prstTxWarp>
+                        <a:noAutofit/>
+                      </wps:bodyPr>
+                    </wps:wsp>
+                  </a:graphicData>
+                </a:graphic>
+                <wp14:sizeRelH relativeFrom="margin">
+                  <wp14:pctWidth>0</wp14:pctWidth>
+                </wp14:sizeRelH>
+                <wp14:sizeRelV relativeFrom="margin">
+                  <wp14:pctHeight>0</wp14:pctHeight>
+                </wp14:sizeRelV>
+              </wp:anchor>
+            </w:drawing>
+          </mc:Choice>
+          <mc:Fallback>
+            <w:pict>
+              <v:shape w14:anchorId="675AE55F" id="Zone de texte 116" o:spid="_x0000_s1046" type="#_x0000_t202" style="position:absolute;margin-left:126.6pt;margin-top:373.2pt;width:174pt;height:21pt;z-index:251805696;visibility:visible;mso-wrap-style:square;mso-width-percent:0;mso-height-percent:0;mso-wrap-distance-left:9pt;mso-wrap-distance-top:0;mso-wrap-distance-right:9pt;mso-wrap-distance-bottom:0;mso-position-horizontal:absolute;mso-position-horizontal-relative:text;mso-position-vertical:absolute;mso-position-vertical-relative:text;mso-width-percent:0;mso-height-percent:0;mso-width-relative:margin;mso-height-relative:margin;v-text-anchor:top" o:gfxdata="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" filled="f" stroked="f" strokeweight=".5pt">
+                <v:textbox>
+                  <w:txbxContent>
+                    <w:p>
+                      <w:pPr>
+                        <w:spacing w:after="0"/>
+                        <w:jc w:val="center"/>
+                        <w:rPr>
+                          <w:rFonts w:ascii="Times New Roman" w:hAnsi="Times New Roman" w:cs="Times New Roman"/>
+                          <w:color w:val="404040" w:themeColor="text1" w:themeTint="BF"/>
+                          <w:sz w:val="24"/>
+                        </w:rPr>
+                      </w:pPr>
+                      <w:r>
+                        <w:rPr>
+                          <w:rFonts w:ascii="Times New Roman" w:hAnsi="Times New Roman" w:cs="Times New Roman"/>
+                          <w:color w:val="404040" w:themeColor="text1" w:themeTint="BF"/>
+                          <w:sz w:val="24"/>
+                        </w:rPr>
+                        <w:t>Retour du résultat</w:t>
+                      </w:r>
+                    </w:p>
+                  </w:txbxContent>
+                </v:textbox>
+              </v:shape>
+            </w:pict>
+          </mc:Fallback>
+        </mc:AlternateContent>
+      </w:r>
+      <w:r>
+        <w:rPr>
+          <w:rFonts w:ascii="Times New Roman" w:hAnsi="Times New Roman" w:cs="Times New Roman"/>
+          <w:sz w:val="20"/>
+          <w:lang w:eastAsia="fr-CH"/>
+        </w:rPr>
+        <mc:AlternateContent>
+          <mc:Choice Requires="wps">
+            <w:drawing>
+              <wp:anchor distT="0" distB="0" distL="114300" distR="114300" simplePos="0" relativeHeight="251796480" behindDoc="0" locked="0" layoutInCell="1" allowOverlap="1" wp14:anchorId="692B3579" wp14:editId="39AF4CFB">
+                <wp:simplePos x="0" y="0"/>
+                <wp:positionH relativeFrom="column">
+                  <wp:posOffset>1554480</wp:posOffset>
+                </wp:positionH>
+                <wp:positionV relativeFrom="paragraph">
+                  <wp:posOffset>1790700</wp:posOffset>
+                </wp:positionV>
+                <wp:extent cx="6675120" cy="3901440"/>
+                <wp:effectExtent l="0" t="0" r="11430" b="22860"/>
+                <wp:wrapNone/>
+                <wp:docPr id="110" name="Rectangle 110"/>
+                <wp:cNvGraphicFramePr/>
+                <a:graphic xmlns:a="http://schemas.openxmlformats.org/drawingml/2006/main">
+                  <a:graphicData uri="http://schemas.microsoft.com/office/word/2010/wordprocessingShape">
+                    <wps:wsp>
+                      <wps:cNvSpPr/>
+                      <wps:spPr>
+                        <a:xfrm>
+                          <a:off x="0" y="0"/>
+                          <a:ext cx="6675120" cy="3901440"/>
+                        </a:xfrm>
+                        <a:prstGeom prst="rect">
+                          <a:avLst/>
+                        </a:prstGeom>
+                        <a:noFill/>
+                        <a:ln w="6350">
+                          <a:prstDash val="dash"/>
+                        </a:ln>
+                      </wps:spPr>
+                      <wps:style>
+                        <a:lnRef idx="2">
+                          <a:schemeClr val="accent1">
+                            <a:shade val="50000"/>
+                          </a:schemeClr>
+                        </a:lnRef>
+                        <a:fillRef idx="1">
+                          <a:schemeClr val="accent1"/>
+                        </a:fillRef>
+                        <a:effectRef idx="0">
+                          <a:schemeClr val="accent1"/>
+                        </a:effectRef>
+                        <a:fontRef idx="minor">
+                          <a:schemeClr val="lt1"/>
+                        </a:fontRef>
+                      </wps:style>
+                      <wps:bodyPr rot="0" spcFirstLastPara="0" vertOverflow="overflow" horzOverflow="overflow" vert="horz" wrap="square" lIns="91440" tIns="45720" rIns="91440" bIns="45720" numCol="1" spcCol="0" rtlCol="0" fromWordArt="0" anchor="ctr" anchorCtr="0" forceAA="0" compatLnSpc="1">
+                        <a:prstTxWarp prst="textNoShape">
+                          <a:avLst/>
+                        </a:prstTxWarp>
+                        <a:noAutofit/>
+                      </wps:bodyPr>
+                    </wps:wsp>
+                  </a:graphicData>
+                </a:graphic>
+                <wp14:sizeRelV relativeFrom="margin">
+                  <wp14:pctHeight>0</wp14:pctHeight>
+                </wp14:sizeRelV>
+              </wp:anchor>
+            </w:drawing>
+          </mc:Choice>
+          <mc:Fallback>
+            <w:pict>
+              <v:rect w14:anchorId="20B84341" id="Rectangle 110" o:spid="_x0000_s1026" style="position:absolute;margin-left:122.4pt;margin-top:141pt;width:525.6pt;height:307.2pt;z-index:251796480;visibility:visible;mso-wrap-style:square;mso-height-percent:0;mso-wrap-distance-left:9pt;mso-wrap-distance-top:0;mso-wrap-distance-right:9pt;mso-wrap-distance-bottom:0;mso-position-horizontal:absolute;mso-position-horizontal-relative:text;mso-position-vertical:absolute;mso-position-vertical-relative:text;mso-height-percent:0;mso-height-relative:margin;v-text-anchor:middle" o:gfxdata="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" filled="f" strokecolor="#1f4d78 [1604]" strokeweight=".5pt">
+                <v:stroke dashstyle="dash"/>
+              </v:rect>
+            </w:pict>
+          </mc:Fallback>
+        </mc:AlternateContent>
+      </w:r>
+      <w:r>
+        <w:rPr>
+          <w:rFonts w:ascii="Times New Roman" w:hAnsi="Times New Roman" w:cs="Times New Roman"/>
+          <w:noProof/>
+          <w:sz w:val="20"/>
+          <w:lang w:eastAsia="fr-CH"/>
+        </w:rPr>
+        <mc:AlternateContent>
+          <mc:Choice Requires="wps">
+            <w:drawing>
+              <wp:anchor distT="0" distB="0" distL="114300" distR="114300" simplePos="0" relativeHeight="251802624" behindDoc="0" locked="0" layoutInCell="1" allowOverlap="1" wp14:anchorId="152913DA" wp14:editId="63EB3D6D">
+                <wp:simplePos x="0" y="0"/>
+                <wp:positionH relativeFrom="column">
+                  <wp:posOffset>6124892</wp:posOffset>
+                </wp:positionH>
+                <wp:positionV relativeFrom="paragraph">
+                  <wp:posOffset>3102293</wp:posOffset>
+                </wp:positionV>
+                <wp:extent cx="1417955" cy="2409510"/>
+                <wp:effectExtent l="0" t="19367" r="29527" b="10478"/>
+                <wp:wrapNone/>
+                <wp:docPr id="114" name="Virage 114"/>
+                <wp:cNvGraphicFramePr/>
+                <a:graphic xmlns:a="http://schemas.openxmlformats.org/drawingml/2006/main">
+                  <a:graphicData uri="http://schemas.microsoft.com/office/word/2010/wordprocessingShape">
+                    <wps:wsp>
+                      <wps:cNvSpPr/>
+                      <wps:spPr>
+                        <a:xfrm rot="16200000" flipV="1">
+                          <a:off x="0" y="0"/>
+                          <a:ext cx="1417955" cy="2409510"/>
+                        </a:xfrm>
+                        <a:prstGeom prst="bentArrow">
+                          <a:avLst>
+                            <a:gd name="adj1" fmla="val 19914"/>
+                            <a:gd name="adj2" fmla="val 35507"/>
+                            <a:gd name="adj3" fmla="val 43283"/>
+                            <a:gd name="adj4" fmla="val 0"/>
+                          </a:avLst>
+                        </a:prstGeom>
+                        <a:solidFill>
+                          <a:schemeClr val="bg2">
+                            <a:lumMod val="75000"/>
+                            <a:alpha val="50000"/>
+                          </a:schemeClr>
+                        </a:solidFill>
+                        <a:ln>
+                          <a:solidFill>
+                            <a:schemeClr val="bg2">
+                              <a:lumMod val="75000"/>
+                            </a:schemeClr>
+                          </a:solidFill>
+                        </a:ln>
+                      </wps:spPr>
+                      <wps:style>
+                        <a:lnRef idx="2">
+                          <a:schemeClr val="accent1">
+                            <a:shade val="50000"/>
+                          </a:schemeClr>
+                        </a:lnRef>
+                        <a:fillRef idx="1">
+                          <a:schemeClr val="accent1"/>
+                        </a:fillRef>
+                        <a:effectRef idx="0">
+                          <a:schemeClr val="accent1"/>
+                        </a:effectRef>
+                        <a:fontRef idx="minor">
+                          <a:schemeClr val="lt1"/>
+                        </a:fontRef>
+                      </wps:style>
+                      <wps:bodyPr rot="0" spcFirstLastPara="0" vertOverflow="overflow" horzOverflow="overflow" vert="horz" wrap="square" lIns="91440" tIns="45720" rIns="91440" bIns="45720" numCol="1" spcCol="0" rtlCol="0" fromWordArt="0" anchor="ctr" anchorCtr="0" forceAA="0" compatLnSpc="1">
+                        <a:prstTxWarp prst="textNoShape">
+                          <a:avLst/>
+                        </a:prstTxWarp>
+                        <a:noAutofit/>
+                      </wps:bodyPr>
+                    </wps:wsp>
+                  </a:graphicData>
+                </a:graphic>
+                <wp14:sizeRelH relativeFrom="margin">
+                  <wp14:pctWidth>0</wp14:pctWidth>
+                </wp14:sizeRelH>
+                <wp14:sizeRelV relativeFrom="margin">
+                  <wp14:pctHeight>0</wp14:pctHeight>
+                </wp14:sizeRelV>
+              </wp:anchor>
+            </w:drawing>
+          </mc:Choice>
+          <mc:Fallback>
+            <w:pict>
+              <v:shape w14:anchorId="14B822F6" id="Virage 114" o:spid="_x0000_s1026" style="position:absolute;margin-left:482.25pt;margin-top:244.3pt;width:111.65pt;height:189.75pt;rotation:90;flip:y;z-index:251802624;visibility:visible;mso-wrap-style:square;mso-width-percent:0;mso-height-percent:0;mso-wrap-distance-left:9pt;mso-wrap-distance-top:0;mso-wrap-distance-right:9pt;mso-wrap-distance-bottom:0;mso-position-horizontal:absolute;mso-position-horizontal-relative:text;mso-position-vertical:absolute;mso-position-vertical-relative:text;mso-width-percent:0;mso-height-percent:0;mso-width-relative:margin;mso-height-relative:margin;v-text-anchor:middle" coordsize="1417955,2409510" o:gfxdata="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" path="m,2409510l,362288r,l804222,362288,804222,r613733,503473l804222,1006947r,-362288l282372,644659r,l282372,2409510,,2409510xe" fillcolor="#aeaaaa [2414]" strokecolor="#aeaaaa [2414]" strokeweight="1pt">
+                <v:fill opacity="32896f"/>
+                <v:stroke joinstyle="miter"/>
+                <v:path arrowok="t" o:connecttype="custom" o:connectlocs="0,2409510;0,362288;0,362288;804222,362288;804222,0;1417955,503473;804222,1006947;804222,644659;282372,644659;282372,644659;282372,2409510;0,2409510" o:connectangles="0,0,0,0,0,0,0,0,0,0,0,0"/>
+              </v:shape>
+            </w:pict>
+          </mc:Fallback>
+        </mc:AlternateContent>
+      </w:r>
+      <w:r>
+        <w:rPr>
+          <w:rFonts w:ascii="Times New Roman" w:hAnsi="Times New Roman" w:cs="Times New Roman"/>
+          <w:noProof/>
+          <w:sz w:val="20"/>
+          <w:lang w:eastAsia="fr-CH"/>
+        </w:rPr>
+        <mc:AlternateContent>
+          <mc:Choice Requires="wps">
+            <w:drawing>
+              <wp:anchor distT="0" distB="0" distL="114300" distR="114300" simplePos="0" relativeHeight="251800576" behindDoc="0" locked="0" layoutInCell="1" allowOverlap="1" wp14:anchorId="52A07762" wp14:editId="7110BCF2">
+                <wp:simplePos x="0" y="0"/>
+                <wp:positionH relativeFrom="column">
+                  <wp:posOffset>1607820</wp:posOffset>
+                </wp:positionH>
+                <wp:positionV relativeFrom="paragraph">
+                  <wp:posOffset>3276600</wp:posOffset>
+                </wp:positionV>
+                <wp:extent cx="2545080" cy="2103120"/>
+                <wp:effectExtent l="0" t="0" r="45720" b="30480"/>
+                <wp:wrapNone/>
+                <wp:docPr id="113" name="Virage 113"/>
+                <wp:cNvGraphicFramePr/>
+                <a:graphic xmlns:a="http://schemas.openxmlformats.org/drawingml/2006/main">
+                  <a:graphicData uri="http://schemas.microsoft.com/office/word/2010/wordprocessingShape">
+                    <wps:wsp>
+                      <wps:cNvSpPr/>
+                      <wps:spPr>
+                        <a:xfrm flipV="1">
+                          <a:off x="0" y="0"/>
+                          <a:ext cx="2545080" cy="2103120"/>
+                        </a:xfrm>
+                        <a:prstGeom prst="bentArrow">
+                          <a:avLst>
+                            <a:gd name="adj1" fmla="val 14003"/>
+                            <a:gd name="adj2" fmla="val 24041"/>
+                            <a:gd name="adj3" fmla="val 47807"/>
+                            <a:gd name="adj4" fmla="val 0"/>
+                          </a:avLst>
+                        </a:prstGeom>
+                        <a:solidFill>
+                          <a:schemeClr val="bg2">
+                            <a:lumMod val="75000"/>
+                            <a:alpha val="50000"/>
+                          </a:schemeClr>
+                        </a:solidFill>
+                        <a:ln>
+                          <a:solidFill>
+                            <a:schemeClr val="bg2">
+                              <a:lumMod val="75000"/>
+                            </a:schemeClr>
+                          </a:solidFill>
+                        </a:ln>
+                      </wps:spPr>
+                      <wps:style>
+                        <a:lnRef idx="2">
+                          <a:schemeClr val="accent1">
+                            <a:shade val="50000"/>
+                          </a:schemeClr>
+                        </a:lnRef>
+                        <a:fillRef idx="1">
+                          <a:schemeClr val="accent1"/>
+                        </a:fillRef>
+                        <a:effectRef idx="0">
+                          <a:schemeClr val="accent1"/>
+                        </a:effectRef>
+                        <a:fontRef idx="minor">
+                          <a:schemeClr val="lt1"/>
+                        </a:fontRef>
+                      </wps:style>
+                      <wps:txbx>
+                        <w:txbxContent>
+                          <w:p/>
+                        </w:txbxContent>
+                      </wps:txbx>
+                      <wps:bodyPr rot="0" spcFirstLastPara="0" vertOverflow="overflow" horzOverflow="overflow" vert="horz" wrap="square" lIns="91440" tIns="45720" rIns="91440" bIns="45720" numCol="1" spcCol="0" rtlCol="0" fromWordArt="0" anchor="ctr" anchorCtr="0" forceAA="0" compatLnSpc="1">
+                        <a:prstTxWarp prst="textNoShape">
+                          <a:avLst/>
+                        </a:prstTxWarp>
+                        <a:noAutofit/>
+                      </wps:bodyPr>
+                    </wps:wsp>
+                  </a:graphicData>
+                </a:graphic>
+                <wp14:sizeRelH relativeFrom="margin">
+                  <wp14:pctWidth>0</wp14:pctWidth>
+                </wp14:sizeRelH>
+                <wp14:sizeRelV relativeFrom="margin">
+                  <wp14:pctHeight>0</wp14:pctHeight>
+                </wp14:sizeRelV>
+              </wp:anchor>
+            </w:drawing>
+          </mc:Choice>
+          <mc:Fallback>
+            <w:pict>
+              <v:shape w14:anchorId="52A07762" id="Virage 113" o:spid="_x0000_s1047" style="position:absolute;margin-left:126.6pt;margin-top:258pt;width:200.4pt;height:165.6pt;flip:y;z-index:251800576;visibility:visible;mso-wrap-style:square;mso-width-percent:0;mso-height-percent:0;mso-wrap-distance-left:9pt;mso-wrap-distance-top:0;mso-wrap-distance-right:9pt;mso-wrap-distance-bottom:0;mso-position-horizontal:absolute;mso-position-horizontal-relative:text;mso-position-vertical:absolute;mso-position-vertical-relative:text;mso-width-percent:0;mso-height-percent:0;mso-width-relative:margin;mso-height-relative:margin;v-text-anchor:middle" coordsize="2545080,2103120" o:spt="100" o:gfxdata="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" adj="-11796480,,5400" path="m,2103120l,358361r,l1539641,358361,1539641,,2545080,505611,1539641,1011222r,-358361l294500,652861r,l294500,2103120,,2103120xe" fillcolor="#aeaaaa [2414]" strokecolor="#aeaaaa [2414]" strokeweight="1pt">
+                <v:fill opacity="32896f"/>
+                <v:stroke joinstyle="miter"/>
+                <v:formulas/>
+                <v:path arrowok="t" o:connecttype="custom" o:connectlocs="0,2103120;0,358361;0,358361;1539641,358361;1539641,0;2545080,505611;1539641,1011222;1539641,652861;294500,652861;294500,652861;294500,2103120;0,2103120" o:connectangles="0,0,0,0,0,0,0,0,0,0,0,0" textboxrect="0,0,2545080,2103120"/>
+                <v:textbox>
+                  <w:txbxContent>
+                    <w:p/>
+                  </w:txbxContent>
+                </v:textbox>
+              </v:shape>
+            </w:pict>
+          </mc:Fallback>
+        </mc:AlternateContent>
+      </w:r>
+      <w:r>
+        <w:rPr>
+          <w:rFonts w:ascii="Times New Roman" w:hAnsi="Times New Roman" w:cs="Times New Roman"/>
+          <w:sz w:val="20"/>
+          <w:lang w:eastAsia="fr-CH"/>
+        </w:rPr>
+        <mc:AlternateContent>
+          <mc:Choice Requires="wps">
+            <w:drawing>
+              <wp:anchor distT="0" distB="0" distL="114300" distR="114300" simplePos="0" relativeHeight="251799552" behindDoc="0" locked="0" layoutInCell="1" allowOverlap="1" wp14:anchorId="2A2D81A8" wp14:editId="2ED3D9AE">
+                <wp:simplePos x="0" y="0"/>
+                <wp:positionH relativeFrom="margin">
+                  <wp:align>center</wp:align>
+                </wp:positionH>
+                <wp:positionV relativeFrom="paragraph">
+                  <wp:posOffset>4229100</wp:posOffset>
+                </wp:positionV>
+                <wp:extent cx="1280160" cy="1264920"/>
+                <wp:effectExtent l="0" t="0" r="15240" b="11430"/>
+                <wp:wrapNone/>
+                <wp:docPr id="112" name="Rectangle 112"/>
+                <wp:cNvGraphicFramePr/>
+                <a:graphic xmlns:a="http://schemas.openxmlformats.org/drawingml/2006/main">
+                  <a:graphicData uri="http://schemas.microsoft.com/office/word/2010/wordprocessingShape">
+                    <wps:wsp>
+                      <wps:cNvSpPr/>
+                      <wps:spPr>
+                        <a:xfrm>
+                          <a:off x="0" y="0"/>
+                          <a:ext cx="1280160" cy="1264920"/>
+                        </a:xfrm>
+                        <a:prstGeom prst="rect">
+                          <a:avLst/>
+                        </a:prstGeom>
+                        <a:solidFill>
+                          <a:srgbClr val="FF7C80"/>
+                        </a:solidFill>
+                        <a:ln w="6350">
+                          <a:solidFill>
+                            <a:srgbClr val="C00000"/>
+                          </a:solidFill>
+                        </a:ln>
+                      </wps:spPr>
+                      <wps:style>
+                        <a:lnRef idx="2">
+                          <a:schemeClr val="accent1">
+                            <a:shade val="50000"/>
+                          </a:schemeClr>
+                        </a:lnRef>
+                        <a:fillRef idx="1">
+                          <a:schemeClr val="accent1"/>
+                        </a:fillRef>
+                        <a:effectRef idx="0">
+                          <a:schemeClr val="accent1"/>
+                        </a:effectRef>
+                        <a:fontRef idx="minor">
+                          <a:schemeClr val="lt1"/>
+                        </a:fontRef>
+                      </wps:style>
+                      <wps:txbx>
+                        <w:txbxContent>
+                          <w:p>
+                            <w:pPr>
+                              <w:spacing w:after="0"/>
+                              <w:jc w:val="center"/>
+                              <w:rPr>
+                                <w:rFonts w:ascii="Times New Roman" w:hAnsi="Times New Roman" w:cs="Times New Roman"/>
+                                <w:color w:val="C00000"/>
+                                <w:sz w:val="24"/>
+                                <w:szCs w:val="26"/>
+                              </w:rPr>
+                            </w:pPr>
+                            <w:r>
+                              <w:rPr>
+                                <w:rFonts w:ascii="Times New Roman" w:hAnsi="Times New Roman" w:cs="Times New Roman"/>
+                                <w:color w:val="C00000"/>
+                                <w:sz w:val="24"/>
+                                <w:szCs w:val="26"/>
+                              </w:rPr>
+                              <w:t>PROFESSEUR</w:t>
+                            </w:r>
+                          </w:p>
+                          <w:p>
+                            <w:pPr>
+                              <w:spacing w:after="0"/>
+                              <w:jc w:val="center"/>
+                              <w:rPr>
+                                <w:rFonts w:ascii="Times New Roman" w:hAnsi="Times New Roman" w:cs="Times New Roman"/>
+                                <w:color w:val="C00000"/>
+                                <w:sz w:val="24"/>
+                                <w:szCs w:val="26"/>
+                              </w:rPr>
+                            </w:pPr>
+                            <w:r>
+                              <w:rPr>
+                                <w:rFonts w:ascii="Times New Roman" w:hAnsi="Times New Roman" w:cs="Times New Roman"/>
+                                <w:color w:val="C00000"/>
+                                <w:sz w:val="24"/>
+                                <w:szCs w:val="26"/>
+                              </w:rPr>
+                              <w:t>COACH</w:t>
+                            </w:r>
+                          </w:p>
+                        </w:txbxContent>
+                      </wps:txbx>
+                      <wps:bodyPr rot="0" spcFirstLastPara="0" vertOverflow="overflow" horzOverflow="overflow" vert="horz" wrap="square" lIns="91440" tIns="45720" rIns="91440" bIns="45720" numCol="1" spcCol="0" rtlCol="0" fromWordArt="0" anchor="ctr" anchorCtr="0" forceAA="0" compatLnSpc="1">
+                        <a:prstTxWarp prst="textNoShape">
+                          <a:avLst/>
+                        </a:prstTxWarp>
+                        <a:noAutofit/>
+                      </wps:bodyPr>
+                    </wps:wsp>
+                  </a:graphicData>
+                </a:graphic>
+                <wp14:sizeRelH relativeFrom="margin">
+                  <wp14:pctWidth>0</wp14:pctWidth>
+                </wp14:sizeRelH>
+                <wp14:sizeRelV relativeFrom="margin">
+                  <wp14:pctHeight>0</wp14:pctHeight>
+                </wp14:sizeRelV>
+              </wp:anchor>
+            </w:drawing>
+          </mc:Choice>
+          <mc:Fallback>
+            <w:pict>
+              <v:rect w14:anchorId="2A2D81A8" id="Rectangle 112" o:spid="_x0000_s1048" style="position:absolute;margin-left:0;margin-top:333pt;width:100.8pt;height:99.6pt;z-index:251799552;visibility:visible;mso-wrap-style:square;mso-width-percent:0;mso-height-percent:0;mso-wrap-distance-left:9pt;mso-wrap-distance-top:0;mso-wrap-distance-right:9pt;mso-wrap-distance-bottom:0;mso-position-horizontal:center;mso-position-horizontal-relative:margin;mso-position-vertical:absolute;mso-position-vertical-relative:text;mso-width-percent:0;mso-height-percent:0;mso-width-relative:margin;mso-height-relative:margin;v-text-anchor:middle" o:gfxdata="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" fillcolor="#ff7c80" strokecolor="#c00000" strokeweight=".5pt">
+                <v:textbox>
+                  <w:txbxContent>
+                    <w:p>
+                      <w:pPr>
+                        <w:spacing w:after="0"/>
+                        <w:jc w:val="center"/>
+                        <w:rPr>
+                          <w:rFonts w:ascii="Times New Roman" w:hAnsi="Times New Roman" w:cs="Times New Roman"/>
+                          <w:color w:val="C00000"/>
+                          <w:sz w:val="24"/>
+                          <w:szCs w:val="26"/>
+                        </w:rPr>
+                      </w:pPr>
+                      <w:r>
+                        <w:rPr>
+                          <w:rFonts w:ascii="Times New Roman" w:hAnsi="Times New Roman" w:cs="Times New Roman"/>
+                          <w:color w:val="C00000"/>
+                          <w:sz w:val="24"/>
+                          <w:szCs w:val="26"/>
+                        </w:rPr>
+                        <w:t>PROFESSEUR</w:t>
+                      </w:r>
+                    </w:p>
+                    <w:p>
+                      <w:pPr>
+                        <w:spacing w:after="0"/>
+                        <w:jc w:val="center"/>
+                        <w:rPr>
+                          <w:rFonts w:ascii="Times New Roman" w:hAnsi="Times New Roman" w:cs="Times New Roman"/>
+                          <w:color w:val="C00000"/>
+                          <w:sz w:val="24"/>
+                          <w:szCs w:val="26"/>
+                        </w:rPr>
+                      </w:pPr>
+                      <w:r>
+                        <w:rPr>
+                          <w:rFonts w:ascii="Times New Roman" w:hAnsi="Times New Roman" w:cs="Times New Roman"/>
+                          <w:color w:val="C00000"/>
+                          <w:sz w:val="24"/>
+                          <w:szCs w:val="26"/>
+                        </w:rPr>
+                        <w:t>COACH</w:t>
+                      </w:r>
+                    </w:p>
+                  </w:txbxContent>
+                </v:textbox>
+                <w10:wrap anchorx="margin"/>
+              </v:rect>
+            </w:pict>
+          </mc:Fallback>
+        </mc:AlternateContent>
+      </w:r>
+      <w:r>
+        <w:rPr>
+          <w:rFonts w:ascii="Times New Roman" w:hAnsi="Times New Roman" w:cs="Times New Roman"/>
+          <w:sz w:val="20"/>
+          <w:lang w:eastAsia="fr-CH"/>
+        </w:rPr>
+        <mc:AlternateContent>
+          <mc:Choice Requires="wps">
+            <w:drawing>
+              <wp:anchor distT="0" distB="0" distL="114300" distR="114300" simplePos="0" relativeHeight="251797504" behindDoc="0" locked="0" layoutInCell="1" allowOverlap="1" wp14:anchorId="1052C546" wp14:editId="5266D8D5">
+                <wp:simplePos x="0" y="0"/>
+                <wp:positionH relativeFrom="margin">
+                  <wp:posOffset>3898265</wp:posOffset>
+                </wp:positionH>
+                <wp:positionV relativeFrom="paragraph">
+                  <wp:posOffset>1645920</wp:posOffset>
+                </wp:positionV>
+                <wp:extent cx="1973580" cy="304800"/>
+                <wp:effectExtent l="0" t="0" r="7620" b="0"/>
+                <wp:wrapNone/>
+                <wp:docPr id="111" name="Rectangle 111"/>
+                <wp:cNvGraphicFramePr/>
+                <a:graphic xmlns:a="http://schemas.openxmlformats.org/drawingml/2006/main">
+                  <a:graphicData uri="http://schemas.microsoft.com/office/word/2010/wordprocessingShape">
+                    <wps:wsp>
+                      <wps:cNvSpPr/>
+                      <wps:spPr>
+                        <a:xfrm>
+                          <a:off x="0" y="0"/>
+                          <a:ext cx="1973580" cy="304800"/>
+                        </a:xfrm>
+                        <a:prstGeom prst="rect">
+                          <a:avLst/>
+                        </a:prstGeom>
+                        <a:solidFill>
+                          <a:schemeClr val="bg1"/>
+                        </a:solidFill>
+                        <a:ln w="6350">
+                          <a:noFill/>
+                        </a:ln>
+                      </wps:spPr>
+                      <wps:style>
+                        <a:lnRef idx="2">
+                          <a:schemeClr val="accent1">
+                            <a:shade val="50000"/>
+                          </a:schemeClr>
+                        </a:lnRef>
+                        <a:fillRef idx="1">
+                          <a:schemeClr val="accent1"/>
+                        </a:fillRef>
+                        <a:effectRef idx="0">
+                          <a:schemeClr val="accent1"/>
+                        </a:effectRef>
+                        <a:fontRef idx="minor">
+                          <a:schemeClr val="lt1"/>
+                        </a:fontRef>
+                      </wps:style>
+                      <wps:txbx>
+                        <w:txbxContent>
+                          <w:p>
+                            <w:pPr>
+                              <w:spacing w:after="0"/>
+                              <w:jc w:val="center"/>
+                              <w:rPr>
+                                <w:rFonts w:ascii="Times New Roman" w:hAnsi="Times New Roman" w:cs="Times New Roman"/>
+                                <w:color w:val="41719C"/>
+                                <w:sz w:val="24"/>
+                              </w:rPr>
+                            </w:pPr>
+                            <w:r>
+                              <w:rPr>
+                                <w:rFonts w:ascii="Times New Roman" w:hAnsi="Times New Roman" w:cs="Times New Roman"/>
+                                <w:color w:val="41719C"/>
+                                <w:sz w:val="24"/>
+                              </w:rPr>
+                              <w:t xml:space="preserve">Écosystème d’un jeu </w:t>
+                            </w:r>
+                            <w:r>
+                              <w:rPr>
+                                <w:rFonts w:ascii="Times New Roman" w:hAnsi="Times New Roman" w:cs="Times New Roman"/>
+                                <w:color w:val="41719C"/>
+                                <w:sz w:val="24"/>
+                              </w:rPr>
+                              <w:t>sérieux</w:t>
+                            </w:r>
+                          </w:p>
+                        </w:txbxContent>
+                      </wps:txbx>
+                      <wps:bodyPr rot="0" spcFirstLastPara="0" vertOverflow="overflow" horzOverflow="overflow" vert="horz" wrap="square" lIns="91440" tIns="45720" rIns="91440" bIns="45720" numCol="1" spcCol="0" rtlCol="0" fromWordArt="0" anchor="ctr" anchorCtr="0" forceAA="0" compatLnSpc="1">
+                        <a:prstTxWarp prst="textNoShape">
+                          <a:avLst/>
+                        </a:prstTxWarp>
+                        <a:noAutofit/>
+                      </wps:bodyPr>
+                    </wps:wsp>
+                  </a:graphicData>
+                </a:graphic>
+                <wp14:sizeRelH relativeFrom="margin">
+                  <wp14:pctWidth>0</wp14:pctWidth>
+                </wp14:sizeRelH>
+                <wp14:sizeRelV relativeFrom="margin">
+                  <wp14:pctHeight>0</wp14:pctHeight>
+                </wp14:sizeRelV>
+              </wp:anchor>
+            </w:drawing>
+          </mc:Choice>
+          <mc:Fallback>
+            <w:pict>
+              <v:rect w14:anchorId="1052C546" id="Rectangle 111" o:spid="_x0000_s1049" style="position:absolute;margin-left:306.95pt;margin-top:129.6pt;width:155.4pt;height:24pt;z-index:251797504;visibility:visible;mso-wrap-style:square;mso-width-percent:0;mso-height-percent:0;mso-wrap-distance-left:9pt;mso-wrap-distance-top:0;mso-wrap-distance-right:9pt;mso-wrap-distance-bottom:0;mso-position-horizontal:absolute;mso-position-horizontal-relative:margin;mso-position-vertical:absolute;mso-position-vertical-relative:text;mso-width-percent:0;mso-height-percent:0;mso-width-relative:margin;mso-height-relative:margin;v-text-anchor:middle" o:gfxdata="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" fillcolor="white [3212]" stroked="f" strokeweight=".5pt">
+                <v:textbox>
+                  <w:txbxContent>
+                    <w:p>
+                      <w:pPr>
+                        <w:spacing w:after="0"/>
+                        <w:jc w:val="center"/>
+                        <w:rPr>
+                          <w:rFonts w:ascii="Times New Roman" w:hAnsi="Times New Roman" w:cs="Times New Roman"/>
+                          <w:color w:val="41719C"/>
+                          <w:sz w:val="24"/>
+                        </w:rPr>
+                      </w:pPr>
+                      <w:r>
+                        <w:rPr>
+                          <w:rFonts w:ascii="Times New Roman" w:hAnsi="Times New Roman" w:cs="Times New Roman"/>
+                          <w:color w:val="41719C"/>
+                          <w:sz w:val="24"/>
+                        </w:rPr>
+                        <w:t xml:space="preserve">Écosystème d’un jeu </w:t>
+                      </w:r>
+                      <w:r>
+                        <w:rPr>
+                          <w:rFonts w:ascii="Times New Roman" w:hAnsi="Times New Roman" w:cs="Times New Roman"/>
+                          <w:color w:val="41719C"/>
+                          <w:sz w:val="24"/>
+                        </w:rPr>
+                        <w:t>sérieux</w:t>
+                      </w:r>
+                    </w:p>
+                  </w:txbxContent>
+                </v:textbox>
+                <w10:wrap anchorx="margin"/>
+              </v:rect>
+            </w:pict>
+          </mc:Fallback>
+        </mc:AlternateContent>
+      </w:r>
+      <w:r>
+        <w:rPr>
+          <w:rFonts w:ascii="Times New Roman" w:hAnsi="Times New Roman" w:cs="Times New Roman"/>
+          <w:sz w:val="20"/>
+          <w:lang w:eastAsia="fr-CH"/>
+        </w:rPr>
+        <mc:AlternateContent>
+          <mc:Choice Requires="wps">
+            <w:drawing>
+              <wp:anchor distT="0" distB="0" distL="114300" distR="114300" simplePos="0" relativeHeight="251785216" behindDoc="0" locked="0" layoutInCell="1" allowOverlap="1" wp14:anchorId="4E994B61" wp14:editId="69EDA692">
+                <wp:simplePos x="0" y="0"/>
+                <wp:positionH relativeFrom="margin">
+                  <wp:posOffset>3579495</wp:posOffset>
+                </wp:positionH>
+                <wp:positionV relativeFrom="paragraph">
+                  <wp:posOffset>1973580</wp:posOffset>
+                </wp:positionV>
+                <wp:extent cx="2629535" cy="1264920"/>
+                <wp:effectExtent l="0" t="0" r="18415" b="11430"/>
+                <wp:wrapNone/>
+                <wp:docPr id="89" name="Rectangle 89"/>
+                <wp:cNvGraphicFramePr/>
+                <a:graphic xmlns:a="http://schemas.openxmlformats.org/drawingml/2006/main">
+                  <a:graphicData uri="http://schemas.microsoft.com/office/word/2010/wordprocessingShape">
+                    <wps:wsp>
+                      <wps:cNvSpPr/>
+                      <wps:spPr>
+                        <a:xfrm>
+                          <a:off x="0" y="0"/>
+                          <a:ext cx="2629535" cy="1264920"/>
+                        </a:xfrm>
+                        <a:prstGeom prst="rect">
+                          <a:avLst/>
+                        </a:prstGeom>
+                        <a:solidFill>
+                          <a:schemeClr val="accent1">
+                            <a:lumMod val="40000"/>
+                            <a:lumOff val="60000"/>
+                          </a:schemeClr>
+                        </a:solidFill>
+                        <a:ln w="6350">
+                          <a:solidFill>
+                            <a:schemeClr val="accent1">
+                              <a:lumMod val="50000"/>
+                            </a:schemeClr>
+                          </a:solidFill>
+                        </a:ln>
+                      </wps:spPr>
+                      <wps:style>
+                        <a:lnRef idx="2">
+                          <a:schemeClr val="accent1">
+                            <a:shade val="50000"/>
+                          </a:schemeClr>
+                        </a:lnRef>
+                        <a:fillRef idx="1">
+                          <a:schemeClr val="accent1"/>
+                        </a:fillRef>
+                        <a:effectRef idx="0">
+                          <a:schemeClr val="accent1"/>
+                        </a:effectRef>
+                        <a:fontRef idx="minor">
+                          <a:schemeClr val="lt1"/>
+                        </a:fontRef>
+                      </wps:style>
+                      <wps:txbx>
+                        <w:txbxContent>
+                          <w:p>
+                            <w:pPr>
+                              <w:spacing w:after="0"/>
+                              <w:jc w:val="center"/>
+                              <w:rPr>
+                                <w:rFonts w:ascii="Times New Roman" w:hAnsi="Times New Roman" w:cs="Times New Roman"/>
+                                <w:color w:val="41719C"/>
+                                <w:sz w:val="56"/>
+                              </w:rPr>
+                            </w:pPr>
+                            <w:r>
+                              <w:rPr>
+                                <w:rFonts w:ascii="Times New Roman" w:hAnsi="Times New Roman" w:cs="Times New Roman"/>
+                                <w:color w:val="41719C"/>
+                                <w:sz w:val="56"/>
+                              </w:rPr>
+                              <w:t>Interface graphique</w:t>
+                            </w:r>
+                          </w:p>
+                        </w:txbxContent>
+                      </wps:txbx>
+                      <wps:bodyPr rot="0" spcFirstLastPara="0" vertOverflow="overflow" horzOverflow="overflow" vert="horz" wrap="square" lIns="91440" tIns="45720" rIns="91440" bIns="45720" numCol="1" spcCol="0" rtlCol="0" fromWordArt="0" anchor="ctr" anchorCtr="0" forceAA="0" compatLnSpc="1">
+                        <a:prstTxWarp prst="textNoShape">
+                          <a:avLst/>
+                        </a:prstTxWarp>
+                        <a:noAutofit/>
+                      </wps:bodyPr>
+                    </wps:wsp>
+                  </a:graphicData>
+                </a:graphic>
+                <wp14:sizeRelH relativeFrom="margin">
+                  <wp14:pctWidth>0</wp14:pctWidth>
+                </wp14:sizeRelH>
+                <wp14:sizeRelV relativeFrom="margin">
+                  <wp14:pctHeight>0</wp14:pctHeight>
+                </wp14:sizeRelV>
+              </wp:anchor>
+            </w:drawing>
+          </mc:Choice>
+          <mc:Fallback>
+            <w:pict>
+              <v:rect w14:anchorId="4E994B61" id="Rectangle 89" o:spid="_x0000_s1050" style="position:absolute;margin-left:281.85pt;margin-top:155.4pt;width:207.05pt;height:99.6pt;z-index:251785216;visibility:visible;mso-wrap-style:square;mso-width-percent:0;mso-height-percent:0;mso-wrap-distance-left:9pt;mso-wrap-distance-top:0;mso-wrap-distance-right:9pt;mso-wrap-distance-bottom:0;mso-position-horizontal:absolute;mso-position-horizontal-relative:margin;mso-position-vertical:absolute;mso-position-vertical-relative:text;mso-width-percent:0;mso-height-percent:0;mso-width-relative:margin;mso-height-relative:margin;v-text-anchor:middle" o:gfxdata="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" fillcolor="#bdd6ee [1300]" strokecolor="#1f4d78 [1604]" strokeweight=".5pt">
+                <v:textbox>
+                  <w:txbxContent>
+                    <w:p>
+                      <w:pPr>
+                        <w:spacing w:after="0"/>
+                        <w:jc w:val="center"/>
+                        <w:rPr>
+                          <w:rFonts w:ascii="Times New Roman" w:hAnsi="Times New Roman" w:cs="Times New Roman"/>
+                          <w:color w:val="41719C"/>
+                          <w:sz w:val="56"/>
+                        </w:rPr>
+                      </w:pPr>
+                      <w:r>
+                        <w:rPr>
+                          <w:rFonts w:ascii="Times New Roman" w:hAnsi="Times New Roman" w:cs="Times New Roman"/>
+                          <w:color w:val="41719C"/>
+                          <w:sz w:val="56"/>
+                        </w:rPr>
+                        <w:t>Interface graphique</w:t>
+                      </w:r>
+                    </w:p>
+                  </w:txbxContent>
+                </v:textbox>
+                <w10:wrap anchorx="margin"/>
+              </v:rect>
+            </w:pict>
+          </mc:Fallback>
+        </mc:AlternateContent>
+      </w:r>
+      <w:r>
+        <w:rPr>
+          <w:rFonts w:ascii="Times New Roman" w:hAnsi="Times New Roman" w:cs="Times New Roman"/>
+          <w:sz w:val="20"/>
+          <w:lang w:eastAsia="fr-CH"/>
+        </w:rPr>
+        <mc:AlternateContent>
+          <mc:Choice Requires="wps">
+            <w:drawing>
+              <wp:anchor distT="0" distB="0" distL="114300" distR="114300" simplePos="0" relativeHeight="251786240" behindDoc="0" locked="0" layoutInCell="1" allowOverlap="1" wp14:anchorId="5D1C232D" wp14:editId="1B7E6405">
+                <wp:simplePos x="0" y="0"/>
+                <wp:positionH relativeFrom="margin">
+                  <wp:posOffset>1598930</wp:posOffset>
+                </wp:positionH>
+                <wp:positionV relativeFrom="paragraph">
+                  <wp:posOffset>1973580</wp:posOffset>
+                </wp:positionV>
+                <wp:extent cx="1280160" cy="1264920"/>
+                <wp:effectExtent l="0" t="0" r="15240" b="11430"/>
+                <wp:wrapNone/>
+                <wp:docPr id="90" name="Rectangle 90"/>
+                <wp:cNvGraphicFramePr/>
+                <a:graphic xmlns:a="http://schemas.openxmlformats.org/drawingml/2006/main">
+                  <a:graphicData uri="http://schemas.microsoft.com/office/word/2010/wordprocessingShape">
+                    <wps:wsp>
+                      <wps:cNvSpPr/>
+                      <wps:spPr>
+                        <a:xfrm>
+                          <a:off x="0" y="0"/>
+                          <a:ext cx="1280160" cy="1264920"/>
+                        </a:xfrm>
+                        <a:prstGeom prst="rect">
+                          <a:avLst/>
+                        </a:prstGeom>
+                        <a:solidFill>
+                          <a:schemeClr val="bg1">
+                            <a:lumMod val="85000"/>
+                          </a:schemeClr>
+                        </a:solidFill>
+                        <a:ln w="6350">
+                          <a:solidFill>
+                            <a:schemeClr val="tx1">
+                              <a:lumMod val="75000"/>
+                              <a:lumOff val="25000"/>
+                            </a:schemeClr>
+                          </a:solidFill>
+                        </a:ln>
+                      </wps:spPr>
+                      <wps:style>
+                        <a:lnRef idx="2">
+                          <a:schemeClr val="accent1">
+                            <a:shade val="50000"/>
+                          </a:schemeClr>
+                        </a:lnRef>
+                        <a:fillRef idx="1">
+                          <a:schemeClr val="accent1"/>
+                        </a:fillRef>
+                        <a:effectRef idx="0">
+                          <a:schemeClr val="accent1"/>
+                        </a:effectRef>
+                        <a:fontRef idx="minor">
+                          <a:schemeClr val="lt1"/>
+                        </a:fontRef>
+                      </wps:style>
+                      <wps:txbx>
+                        <w:txbxContent>
+                          <w:p>
+                            <w:pPr>
+                              <w:spacing w:after="0"/>
+                              <w:jc w:val="center"/>
+                              <w:rPr>
+                                <w:rFonts w:ascii="Times New Roman" w:hAnsi="Times New Roman" w:cs="Times New Roman"/>
+                                <w:color w:val="404040" w:themeColor="text1" w:themeTint="BF"/>
+                                <w:sz w:val="24"/>
+                              </w:rPr>
+                            </w:pPr>
+                            <w:r>
+                              <w:rPr>
+                                <w:rFonts w:ascii="Times New Roman" w:hAnsi="Times New Roman" w:cs="Times New Roman"/>
+                                <w:color w:val="404040" w:themeColor="text1" w:themeTint="BF"/>
+                                <w:sz w:val="24"/>
+                              </w:rPr>
+                              <w:t>SIMULATEUR</w:t>
+                            </w:r>
+                          </w:p>
+                        </w:txbxContent>
+                      </wps:txbx>
+                      <wps:bodyPr rot="0" spcFirstLastPara="0" vertOverflow="overflow" horzOverflow="overflow" vert="horz" wrap="square" lIns="91440" tIns="45720" rIns="91440" bIns="45720" numCol="1" spcCol="0" rtlCol="0" fromWordArt="0" anchor="ctr" anchorCtr="0" forceAA="0" compatLnSpc="1">
+                        <a:prstTxWarp prst="textNoShape">
+                          <a:avLst/>
+                        </a:prstTxWarp>
+                        <a:noAutofit/>
+                      </wps:bodyPr>
+                    </wps:wsp>
+                  </a:graphicData>
+                </a:graphic>
+                <wp14:sizeRelH relativeFrom="margin">
+                  <wp14:pctWidth>0</wp14:pctWidth>
+                </wp14:sizeRelH>
+                <wp14:sizeRelV relativeFrom="margin">
+                  <wp14:pctHeight>0</wp14:pctHeight>
+                </wp14:sizeRelV>
+              </wp:anchor>
+            </w:drawing>
+          </mc:Choice>
+          <mc:Fallback>
+            <w:pict>
+              <v:rect w14:anchorId="5D1C232D" id="Rectangle 90" o:spid="_x0000_s1051" style="position:absolute;margin-left:125.9pt;margin-top:155.4pt;width:100.8pt;height:99.6pt;z-index:251786240;visibility:visible;mso-wrap-style:square;mso-width-percent:0;mso-height-percent:0;mso-wrap-distance-left:9pt;mso-wrap-distance-top:0;mso-wrap-distance-right:9pt;mso-wrap-distance-bottom:0;mso-position-horizontal:absolute;mso-position-horizontal-relative:margin;mso-position-vertical:absolute;mso-position-vertical-relative:text;mso-width-percent:0;mso-height-percent:0;mso-width-relative:margin;mso-height-relative:margin;v-text-anchor:middle" o:gfxdata="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" fillcolor="#d8d8d8 [2732]" strokecolor="#404040 [2429]" strokeweight=".5pt">
+                <v:textbox>
+                  <w:txbxContent>
+                    <w:p>
+                      <w:pPr>
+                        <w:spacing w:after="0"/>
+                        <w:jc w:val="center"/>
+                        <w:rPr>
+                          <w:rFonts w:ascii="Times New Roman" w:hAnsi="Times New Roman" w:cs="Times New Roman"/>
+                          <w:color w:val="404040" w:themeColor="text1" w:themeTint="BF"/>
+                          <w:sz w:val="24"/>
+                        </w:rPr>
+                      </w:pPr>
+                      <w:r>
+                        <w:rPr>
+                          <w:rFonts w:ascii="Times New Roman" w:hAnsi="Times New Roman" w:cs="Times New Roman"/>
+                          <w:color w:val="404040" w:themeColor="text1" w:themeTint="BF"/>
+                          <w:sz w:val="24"/>
+                        </w:rPr>
+                        <w:t>SIMULATEUR</w:t>
+                      </w:r>
+                    </w:p>
+                  </w:txbxContent>
+                </v:textbox>
+                <w10:wrap anchorx="margin"/>
+              </v:rect>
+            </w:pict>
+          </mc:Fallback>
+        </mc:AlternateContent>
+      </w:r>
+      <w:r>
+        <w:rPr>
+          <w:rFonts w:ascii="Times New Roman" w:hAnsi="Times New Roman" w:cs="Times New Roman"/>
+          <w:sz w:val="20"/>
+          <w:lang w:eastAsia="fr-CH"/>
+        </w:rPr>
+        <mc:AlternateContent>
+          <mc:Choice Requires="wps">
+            <w:drawing>
+              <wp:anchor distT="0" distB="0" distL="114300" distR="114300" simplePos="0" relativeHeight="251787264" behindDoc="0" locked="0" layoutInCell="1" allowOverlap="1" wp14:anchorId="569D55FB" wp14:editId="6CF8576C">
+                <wp:simplePos x="0" y="0"/>
+                <wp:positionH relativeFrom="margin">
+                  <wp:posOffset>6902450</wp:posOffset>
+                </wp:positionH>
+                <wp:positionV relativeFrom="paragraph">
+                  <wp:posOffset>1973580</wp:posOffset>
+                </wp:positionV>
+                <wp:extent cx="1280160" cy="1264920"/>
+                <wp:effectExtent l="0" t="0" r="15240" b="11430"/>
+                <wp:wrapNone/>
+                <wp:docPr id="91" name="Rectangle 91"/>
+                <wp:cNvGraphicFramePr/>
+                <a:graphic xmlns:a="http://schemas.openxmlformats.org/drawingml/2006/main">
+                  <a:graphicData uri="http://schemas.microsoft.com/office/word/2010/wordprocessingShape">
+                    <wps:wsp>
+                      <wps:cNvSpPr/>
+                      <wps:spPr>
+                        <a:xfrm>
+                          <a:off x="0" y="0"/>
+                          <a:ext cx="1280160" cy="1264920"/>
+                        </a:xfrm>
+                        <a:prstGeom prst="rect">
+                          <a:avLst/>
+                        </a:prstGeom>
+                        <a:solidFill>
+                          <a:schemeClr val="accent6">
+                            <a:lumMod val="40000"/>
+                            <a:lumOff val="60000"/>
+                          </a:schemeClr>
+                        </a:solidFill>
+                        <a:ln w="6350">
+                          <a:solidFill>
+                            <a:schemeClr val="accent6">
+                              <a:lumMod val="75000"/>
+                            </a:schemeClr>
+                          </a:solidFill>
+                        </a:ln>
+                      </wps:spPr>
+                      <wps:style>
+                        <a:lnRef idx="2">
+                          <a:schemeClr val="accent1">
+                            <a:shade val="50000"/>
+                          </a:schemeClr>
+                        </a:lnRef>
+                        <a:fillRef idx="1">
+                          <a:schemeClr val="accent1"/>
+                        </a:fillRef>
+                        <a:effectRef idx="0">
+                          <a:schemeClr val="accent1"/>
+                        </a:effectRef>
+                        <a:fontRef idx="minor">
+                          <a:schemeClr val="lt1"/>
+                        </a:fontRef>
+                      </wps:style>
+                      <wps:txbx>
+                        <w:txbxContent>
+                          <w:p>
+                            <w:pPr>
+                              <w:spacing w:after="0"/>
+                              <w:jc w:val="center"/>
+                              <w:rPr>
+                                <w:rFonts w:ascii="Times New Roman" w:hAnsi="Times New Roman" w:cs="Times New Roman"/>
+                                <w:color w:val="538135" w:themeColor="accent6" w:themeShade="BF"/>
+                                <w:sz w:val="24"/>
+                                <w:szCs w:val="26"/>
+                              </w:rPr>
+                            </w:pPr>
+                            <w:r>
+                              <w:rPr>
+                                <w:rFonts w:ascii="Times New Roman" w:hAnsi="Times New Roman" w:cs="Times New Roman"/>
+                                <w:color w:val="538135" w:themeColor="accent6" w:themeShade="BF"/>
+                                <w:sz w:val="24"/>
+                                <w:szCs w:val="26"/>
+                              </w:rPr>
+                              <w:t>PARTICIPANTS</w:t>
+                            </w:r>
+                          </w:p>
+                        </w:txbxContent>
+                      </wps:txbx>
+                      <wps:bodyPr rot="0" spcFirstLastPara="0" vertOverflow="overflow" horzOverflow="overflow" vert="horz" wrap="square" lIns="91440" tIns="45720" rIns="91440" bIns="45720" numCol="1" spcCol="0" rtlCol="0" fromWordArt="0" anchor="ctr" anchorCtr="0" forceAA="0" compatLnSpc="1">
+                        <a:prstTxWarp prst="textNoShape">
+                          <a:avLst/>
+                        </a:prstTxWarp>
+                        <a:noAutofit/>
+                      </wps:bodyPr>
+                    </wps:wsp>
+                  </a:graphicData>
+                </a:graphic>
+                <wp14:sizeRelH relativeFrom="margin">
+                  <wp14:pctWidth>0</wp14:pctWidth>
+                </wp14:sizeRelH>
+                <wp14:sizeRelV relativeFrom="margin">
+                  <wp14:pctHeight>0</wp14:pctHeight>
+                </wp14:sizeRelV>
+              </wp:anchor>
+            </w:drawing>
+          </mc:Choice>
+          <mc:Fallback>
+            <w:pict>
+              <v:rect w14:anchorId="569D55FB" id="Rectangle 91" o:spid="_x0000_s1052" style="position:absolute;margin-left:543.5pt;margin-top:155.4pt;width:100.8pt;height:99.6pt;z-index:251787264;visibility:visible;mso-wrap-style:square;mso-width-percent:0;mso-height-percent:0;mso-wrap-distance-left:9pt;mso-wrap-distance-top:0;mso-wrap-distance-right:9pt;mso-wrap-distance-bottom:0;mso-position-horizontal:absolute;mso-position-horizontal-relative:margin;mso-position-vertical:absolute;mso-position-vertical-relative:text;mso-width-percent:0;mso-height-percent:0;mso-width-relative:margin;mso-height-relative:margin;v-text-anchor:middle" o:gfxdata="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" fillcolor="#c5e0b3 [1305]" strokecolor="#538135 [2409]" strokeweight=".5pt">
+                <v:textbox>
+                  <w:txbxContent>
+                    <w:p>
+                      <w:pPr>
+                        <w:spacing w:after="0"/>
+                        <w:jc w:val="center"/>
+                        <w:rPr>
+                          <w:rFonts w:ascii="Times New Roman" w:hAnsi="Times New Roman" w:cs="Times New Roman"/>
+                          <w:color w:val="538135" w:themeColor="accent6" w:themeShade="BF"/>
+                          <w:sz w:val="24"/>
+                          <w:szCs w:val="26"/>
+                        </w:rPr>
+                      </w:pPr>
+                      <w:r>
+                        <w:rPr>
+                          <w:rFonts w:ascii="Times New Roman" w:hAnsi="Times New Roman" w:cs="Times New Roman"/>
+                          <w:color w:val="538135" w:themeColor="accent6" w:themeShade="BF"/>
+                          <w:sz w:val="24"/>
+                          <w:szCs w:val="26"/>
+                        </w:rPr>
+                        <w:t>PARTICIPANTS</w:t>
+                      </w:r>
+                    </w:p>
+                  </w:txbxContent>
+                </v:textbox>
+                <w10:wrap anchorx="margin"/>
+              </v:rect>
+            </w:pict>
+          </mc:Fallback>
+        </mc:AlternateContent>
+      </w:r>
+      <w:r>
+        <w:rPr>
+          <w:rFonts w:ascii="Times New Roman" w:hAnsi="Times New Roman" w:cs="Times New Roman"/>
+          <w:sz w:val="20"/>
+          <w:lang w:eastAsia="fr-CH"/>
+        </w:rPr>
+        <mc:AlternateContent>
+          <mc:Choice Requires="wpg">
+            <w:drawing>
+              <wp:anchor distT="0" distB="0" distL="114300" distR="114300" simplePos="0" relativeHeight="251788288" behindDoc="0" locked="0" layoutInCell="1" allowOverlap="1" wp14:anchorId="0E3EB0E4" wp14:editId="1614C89D">
+                <wp:simplePos x="0" y="0"/>
+                <wp:positionH relativeFrom="column">
+                  <wp:posOffset>2833370</wp:posOffset>
+                </wp:positionH>
+                <wp:positionV relativeFrom="paragraph">
+                  <wp:posOffset>2217420</wp:posOffset>
+                </wp:positionV>
+                <wp:extent cx="777240" cy="777240"/>
+                <wp:effectExtent l="0" t="0" r="22860" b="22860"/>
+                <wp:wrapNone/>
+                <wp:docPr id="92" name="Groupe 92"/>
+                <wp:cNvGraphicFramePr/>
+                <a:graphic xmlns:a="http://schemas.openxmlformats.org/drawingml/2006/main">
+                  <a:graphicData uri="http://schemas.microsoft.com/office/word/2010/wordprocessingGroup">
+                    <wpg:wgp>
+                      <wpg:cNvGrpSpPr/>
+                      <wpg:grpSpPr>
+                        <a:xfrm>
+                          <a:off x="0" y="0"/>
+                          <a:ext cx="777240" cy="777240"/>
+                          <a:chOff x="0" y="0"/>
+                          <a:chExt cx="777240" cy="777240"/>
+                        </a:xfrm>
+                      </wpg:grpSpPr>
+                      <wps:wsp>
+                        <wps:cNvPr id="93" name="Ellipse 93"/>
+                        <wps:cNvSpPr/>
+                        <wps:spPr>
+                          <a:xfrm>
+                            <a:off x="0" y="0"/>
+                            <a:ext cx="777240" cy="777240"/>
+                          </a:xfrm>
+                          <a:prstGeom prst="ellipse">
+                            <a:avLst/>
+                          </a:prstGeom>
+                          <a:solidFill>
+                            <a:schemeClr val="accent4">
+                              <a:lumMod val="60000"/>
+                              <a:lumOff val="40000"/>
+                            </a:schemeClr>
+                          </a:solidFill>
+                          <a:ln w="6350">
+                            <a:solidFill>
+                              <a:schemeClr val="accent4">
+                                <a:lumMod val="75000"/>
+                              </a:schemeClr>
+                            </a:solidFill>
+                          </a:ln>
+                        </wps:spPr>
+                        <wps:style>
+                          <a:lnRef idx="2">
+                            <a:schemeClr val="accent1">
+                              <a:shade val="50000"/>
+                            </a:schemeClr>
+                          </a:lnRef>
+                          <a:fillRef idx="1">
+                            <a:schemeClr val="accent1"/>
+                          </a:fillRef>
+                          <a:effectRef idx="0">
+                            <a:schemeClr val="accent1"/>
+                          </a:effectRef>
+                          <a:fontRef idx="minor">
+                            <a:schemeClr val="lt1"/>
+                          </a:fontRef>
+                        </wps:style>
+                        <wps:bodyPr rot="0" spcFirstLastPara="0" vertOverflow="overflow" horzOverflow="overflow" vert="horz" wrap="square" lIns="91440" tIns="45720" rIns="91440" bIns="45720" numCol="1" spcCol="0" rtlCol="0" fromWordArt="0" anchor="ctr" anchorCtr="0" forceAA="0" compatLnSpc="1">
+                          <a:prstTxWarp prst="textNoShape">
+                            <a:avLst/>
+                          </a:prstTxWarp>
+                          <a:noAutofit/>
+                        </wps:bodyPr>
+                      </wps:wsp>
+                      <wps:wsp>
+                        <wps:cNvPr id="94" name="Double flèche horizontale 94"/>
+                        <wps:cNvSpPr/>
+                        <wps:spPr>
+                          <a:xfrm>
+                            <a:off x="76200" y="220980"/>
+                            <a:ext cx="624840" cy="327660"/>
+                          </a:xfrm>
+                          <a:prstGeom prst="leftRightArrow">
+                            <a:avLst/>
+                          </a:prstGeom>
+                          <a:solidFill>
+                            <a:schemeClr val="accent4">
+                              <a:lumMod val="75000"/>
+                            </a:schemeClr>
+                          </a:solidFill>
+                          <a:ln>
+                            <a:noFill/>
+                          </a:ln>
+                        </wps:spPr>
+                        <wps:style>
+                          <a:lnRef idx="2">
+                            <a:schemeClr val="accent1">
+                              <a:shade val="50000"/>
+                            </a:schemeClr>
+                          </a:lnRef>
+                          <a:fillRef idx="1">
+                            <a:schemeClr val="accent1"/>
+                          </a:fillRef>
+                          <a:effectRef idx="0">
+                            <a:schemeClr val="accent1"/>
+                          </a:effectRef>
+                          <a:fontRef idx="minor">
+                            <a:schemeClr val="lt1"/>
+                          </a:fontRef>
+                        </wps:style>
+                        <wps:bodyPr rot="0" spcFirstLastPara="0" vertOverflow="overflow" horzOverflow="overflow" vert="horz" wrap="square" lIns="91440" tIns="45720" rIns="91440" bIns="45720" numCol="1" spcCol="0" rtlCol="0" fromWordArt="0" anchor="ctr" anchorCtr="0" forceAA="0" compatLnSpc="1">
+                          <a:prstTxWarp prst="textNoShape">
+                            <a:avLst/>
+                          </a:prstTxWarp>
+                          <a:noAutofit/>
+                        </wps:bodyPr>
+                      </wps:wsp>
+                    </wpg:wgp>
+                  </a:graphicData>
+                </a:graphic>
+              </wp:anchor>
+            </w:drawing>
+          </mc:Choice>
+          <mc:Fallback>
+            <w:pict>
+              <v:group w14:anchorId="73FB8CE1" id="Groupe 92" o:spid="_x0000_s1026" style="position:absolute;margin-left:223.1pt;margin-top:174.6pt;width:61.2pt;height:61.2pt;z-index:251788288" coordsize="7772,7772" o:gfxdata="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">
+                <v:oval id="Ellipse 93" o:spid="_x0000_s1027" style="position:absolute;width:7772;height:7772;visibility:visible;mso-wrap-style:square;v-text-anchor:middle" o:gfxdata="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" fillcolor="#ffd966 [1943]" strokecolor="#bf8f00 [2407]" strokeweight=".5pt">
+                  <v:stroke joinstyle="miter"/>
+                </v:oval>
+                <v:shape id="Double flèche horizontale 94" o:spid="_x0000_s1028" type="#_x0000_t69" style="position:absolute;left:762;top:2209;width:6248;height:3277;visibility:visible;mso-wrap-style:square;v-text-anchor:middle" o:gfxdata="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" adj="5663" fillcolor="#bf8f00 [2407]" stroked="f" strokeweight="1pt"/>
+              </v:group>
+            </w:pict>
+          </mc:Fallback>
+        </mc:AlternateContent>
+      </w:r>
+      <w:r>
+        <w:rPr>
+          <w:rFonts w:ascii="Times New Roman" w:hAnsi="Times New Roman" w:cs="Times New Roman"/>
+          <w:sz w:val="20"/>
+          <w:lang w:eastAsia="fr-CH"/>
+        </w:rPr>
+        <mc:AlternateContent>
+          <mc:Choice Requires="wpg">
+            <w:drawing>
+              <wp:anchor distT="0" distB="0" distL="114300" distR="114300" simplePos="0" relativeHeight="251789312" behindDoc="0" locked="0" layoutInCell="1" allowOverlap="1" wp14:anchorId="3660E1D6" wp14:editId="3DC4AE6D">
+                <wp:simplePos x="0" y="0"/>
+                <wp:positionH relativeFrom="column">
+                  <wp:posOffset>6163310</wp:posOffset>
+                </wp:positionH>
+                <wp:positionV relativeFrom="paragraph">
+                  <wp:posOffset>2217420</wp:posOffset>
+                </wp:positionV>
+                <wp:extent cx="777240" cy="777240"/>
+                <wp:effectExtent l="0" t="0" r="22860" b="22860"/>
+                <wp:wrapNone/>
+                <wp:docPr id="95" name="Groupe 95"/>
+                <wp:cNvGraphicFramePr/>
+                <a:graphic xmlns:a="http://schemas.openxmlformats.org/drawingml/2006/main">
+                  <a:graphicData uri="http://schemas.microsoft.com/office/word/2010/wordprocessingGroup">
+                    <wpg:wgp>
+                      <wpg:cNvGrpSpPr/>
+                      <wpg:grpSpPr>
+                        <a:xfrm>
+                          <a:off x="0" y="0"/>
+                          <a:ext cx="777240" cy="777240"/>
+                          <a:chOff x="0" y="0"/>
+                          <a:chExt cx="777240" cy="777240"/>
+                        </a:xfrm>
+                      </wpg:grpSpPr>
+                      <wps:wsp>
+                        <wps:cNvPr id="96" name="Ellipse 96"/>
+                        <wps:cNvSpPr/>
+                        <wps:spPr>
+                          <a:xfrm>
+                            <a:off x="0" y="0"/>
+                            <a:ext cx="777240" cy="777240"/>
+                          </a:xfrm>
+                          <a:prstGeom prst="ellipse">
+                            <a:avLst/>
+                          </a:prstGeom>
+                          <a:solidFill>
+                            <a:schemeClr val="accent4">
+                              <a:lumMod val="60000"/>
+                              <a:lumOff val="40000"/>
+                            </a:schemeClr>
+                          </a:solidFill>
+                          <a:ln w="6350">
+                            <a:solidFill>
+                              <a:schemeClr val="accent4">
+                                <a:lumMod val="75000"/>
+                              </a:schemeClr>
+                            </a:solidFill>
+                          </a:ln>
+                        </wps:spPr>
+                        <wps:style>
+                          <a:lnRef idx="2">
+                            <a:schemeClr val="accent1">
+                              <a:shade val="50000"/>
+                            </a:schemeClr>
+                          </a:lnRef>
+                          <a:fillRef idx="1">
+                            <a:schemeClr val="accent1"/>
+                          </a:fillRef>
+                          <a:effectRef idx="0">
+                            <a:schemeClr val="accent1"/>
+                          </a:effectRef>
+                          <a:fontRef idx="minor">
+                            <a:schemeClr val="lt1"/>
+                          </a:fontRef>
+                        </wps:style>
+                        <wps:bodyPr rot="0" spcFirstLastPara="0" vertOverflow="overflow" horzOverflow="overflow" vert="horz" wrap="square" lIns="91440" tIns="45720" rIns="91440" bIns="45720" numCol="1" spcCol="0" rtlCol="0" fromWordArt="0" anchor="ctr" anchorCtr="0" forceAA="0" compatLnSpc="1">
+                          <a:prstTxWarp prst="textNoShape">
+                            <a:avLst/>
+                          </a:prstTxWarp>
+                          <a:noAutofit/>
+                        </wps:bodyPr>
+                      </wps:wsp>
+                      <wps:wsp>
+                        <wps:cNvPr id="97" name="Double flèche horizontale 97"/>
+                        <wps:cNvSpPr/>
+                        <wps:spPr>
+                          <a:xfrm>
+                            <a:off x="76200" y="220980"/>
+                            <a:ext cx="624840" cy="327660"/>
+                          </a:xfrm>
+                          <a:prstGeom prst="leftRightArrow">
+                            <a:avLst/>
+                          </a:prstGeom>
+                          <a:solidFill>
+                            <a:schemeClr val="accent4">
+                              <a:lumMod val="75000"/>
+                            </a:schemeClr>
+                          </a:solidFill>
+                          <a:ln>
+                            <a:noFill/>
+                          </a:ln>
+                        </wps:spPr>
+                        <wps:style>
+                          <a:lnRef idx="2">
+                            <a:schemeClr val="accent1">
+                              <a:shade val="50000"/>
+                            </a:schemeClr>
+                          </a:lnRef>
+                          <a:fillRef idx="1">
+                            <a:schemeClr val="accent1"/>
+                          </a:fillRef>
+                          <a:effectRef idx="0">
+                            <a:schemeClr val="accent1"/>
+                          </a:effectRef>
+                          <a:fontRef idx="minor">
+                            <a:schemeClr val="lt1"/>
+                          </a:fontRef>
+                        </wps:style>
+                        <wps:bodyPr rot="0" spcFirstLastPara="0" vertOverflow="overflow" horzOverflow="overflow" vert="horz" wrap="square" lIns="91440" tIns="45720" rIns="91440" bIns="45720" numCol="1" spcCol="0" rtlCol="0" fromWordArt="0" anchor="ctr" anchorCtr="0" forceAA="0" compatLnSpc="1">
+                          <a:prstTxWarp prst="textNoShape">
+                            <a:avLst/>
+                          </a:prstTxWarp>
+                          <a:noAutofit/>
+                        </wps:bodyPr>
+                      </wps:wsp>
+                    </wpg:wgp>
+                  </a:graphicData>
+                </a:graphic>
+              </wp:anchor>
+            </w:drawing>
+          </mc:Choice>
+          <mc:Fallback>
+            <w:pict>
+              <v:group w14:anchorId="2804A90E" id="Groupe 95" o:spid="_x0000_s1026" style="position:absolute;margin-left:485.3pt;margin-top:174.6pt;width:61.2pt;height:61.2pt;z-index:251789312" coordsize="7772,7772" o:gfxdata="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">
+                <v:oval id="Ellipse 96" o:spid="_x0000_s1027" style="position:absolute;width:7772;height:7772;visibility:visible;mso-wrap-style:square;v-text-anchor:middle" o:gfxdata="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" fillcolor="#ffd966 [1943]" strokecolor="#bf8f00 [2407]" strokeweight=".5pt">
+                  <v:stroke joinstyle="miter"/>
+                </v:oval>
+                <v:shape id="Double flèche horizontale 97" o:spid="_x0000_s1028" type="#_x0000_t69" style="position:absolute;left:762;top:2209;width:6248;height:3277;visibility:visible;mso-wrap-style:square;v-text-anchor:middle" o:gfxdata="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" adj="5663" fillcolor="#bf8f00 [2407]" stroked="f" strokeweight="1pt"/>
+              </v:group>
+            </w:pict>
+          </mc:Fallback>
+        </mc:AlternateContent>
+      </w:r>
+      <w:r>
+        <w:rPr>
+          <w:rFonts w:ascii="Times New Roman" w:hAnsi="Times New Roman" w:cs="Times New Roman"/>
+          <w:sz w:val="20"/>
+          <w:lang w:eastAsia="fr-CH"/>
+        </w:rPr>
+        <mc:AlternateContent>
+          <mc:Choice Requires="wps">
+            <w:drawing>
+              <wp:anchor distT="0" distB="0" distL="114300" distR="114300" simplePos="0" relativeHeight="251790336" behindDoc="0" locked="0" layoutInCell="1" allowOverlap="1" wp14:anchorId="3D6463B7" wp14:editId="4F522E55">
+                <wp:simplePos x="0" y="0"/>
+                <wp:positionH relativeFrom="margin">
+                  <wp:posOffset>1598930</wp:posOffset>
+                </wp:positionH>
+                <wp:positionV relativeFrom="paragraph">
+                  <wp:posOffset>3497580</wp:posOffset>
+                </wp:positionV>
+                <wp:extent cx="6583680" cy="381000"/>
+                <wp:effectExtent l="0" t="0" r="26670" b="19050"/>
+                <wp:wrapNone/>
+                <wp:docPr id="98" name="Rectangle 98"/>
+                <wp:cNvGraphicFramePr/>
+                <a:graphic xmlns:a="http://schemas.openxmlformats.org/drawingml/2006/main">
+                  <a:graphicData uri="http://schemas.microsoft.com/office/word/2010/wordprocessingShape">
+                    <wps:wsp>
+                      <wps:cNvSpPr/>
+                      <wps:spPr>
+                        <a:xfrm>
+                          <a:off x="0" y="0"/>
+                          <a:ext cx="6583680" cy="381000"/>
+                        </a:xfrm>
+                        <a:prstGeom prst="rect">
+                          <a:avLst/>
+                        </a:prstGeom>
+                        <a:solidFill>
+                          <a:schemeClr val="bg1">
+                            <a:lumMod val="95000"/>
+                          </a:schemeClr>
+                        </a:solidFill>
+                        <a:ln w="6350">
+                          <a:solidFill>
+                            <a:schemeClr val="bg1">
+                              <a:lumMod val="85000"/>
+                            </a:schemeClr>
+                          </a:solidFill>
+                        </a:ln>
+                      </wps:spPr>
+                      <wps:style>
+                        <a:lnRef idx="2">
+                          <a:schemeClr val="accent1">
+                            <a:shade val="50000"/>
+                          </a:schemeClr>
+                        </a:lnRef>
+                        <a:fillRef idx="1">
+                          <a:schemeClr val="accent1"/>
+                        </a:fillRef>
+                        <a:effectRef idx="0">
+                          <a:schemeClr val="accent1"/>
+                        </a:effectRef>
+                        <a:fontRef idx="minor">
+                          <a:schemeClr val="lt1"/>
+                        </a:fontRef>
+                      </wps:style>
+                      <wps:txbx>
+                        <w:txbxContent>
+                          <w:p>
+                            <w:pPr>
+                              <w:spacing w:after="0"/>
+                              <w:jc w:val="center"/>
+                              <w:rPr>
+                                <w:rFonts w:ascii="Times New Roman" w:hAnsi="Times New Roman" w:cs="Times New Roman"/>
+                                <w:color w:val="808080" w:themeColor="background1" w:themeShade="80"/>
+                                <w:sz w:val="24"/>
+                              </w:rPr>
+                            </w:pPr>
+                            <w:r>
+                              <w:rPr>
+                                <w:rFonts w:ascii="Times New Roman" w:hAnsi="Times New Roman" w:cs="Times New Roman"/>
+                                <w:color w:val="808080" w:themeColor="background1" w:themeShade="80"/>
+                                <w:sz w:val="24"/>
+                              </w:rPr>
+                              <w:t>Scénario</w:t>
+                            </w:r>
+                          </w:p>
+                        </w:txbxContent>
+                      </wps:txbx>
+                      <wps:bodyPr rot="0" spcFirstLastPara="0" vertOverflow="overflow" horzOverflow="overflow" vert="horz" wrap="square" lIns="91440" tIns="45720" rIns="91440" bIns="45720" numCol="1" spcCol="0" rtlCol="0" fromWordArt="0" anchor="ctr" anchorCtr="0" forceAA="0" compatLnSpc="1">
+                        <a:prstTxWarp prst="textNoShape">
+                          <a:avLst/>
+                        </a:prstTxWarp>
+                        <a:noAutofit/>
+                      </wps:bodyPr>
+                    </wps:wsp>
+                  </a:graphicData>
+                </a:graphic>
+                <wp14:sizeRelH relativeFrom="margin">
+                  <wp14:pctWidth>0</wp14:pctWidth>
+                </wp14:sizeRelH>
+                <wp14:sizeRelV relativeFrom="margin">
+                  <wp14:pctHeight>0</wp14:pctHeight>
+                </wp14:sizeRelV>
+              </wp:anchor>
+            </w:drawing>
+          </mc:Choice>
+          <mc:Fallback>
+            <w:pict>
+              <v:rect w14:anchorId="3D6463B7" id="Rectangle 98" o:spid="_x0000_s1053" style="position:absolute;margin-left:125.9pt;margin-top:275.4pt;width:518.4pt;height:30pt;z-index:251790336;visibility:visible;mso-wrap-style:square;mso-width-percent:0;mso-height-percent:0;mso-wrap-distance-left:9pt;mso-wrap-distance-top:0;mso-wrap-distance-right:9pt;mso-wrap-distance-bottom:0;mso-position-horizontal:absolute;mso-position-horizontal-relative:margin;mso-position-vertical:absolute;mso-position-vertical-relative:text;mso-width-percent:0;mso-height-percent:0;mso-width-relative:margin;mso-height-relative:margin;v-text-anchor:middle" o:gfxdata="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" fillcolor="#f2f2f2 [3052]" strokecolor="#d8d8d8 [2732]" strokeweight=".5pt">
+                <v:textbox>
+                  <w:txbxContent>
+                    <w:p>
+                      <w:pPr>
+                        <w:spacing w:after="0"/>
+                        <w:jc w:val="center"/>
+                        <w:rPr>
+                          <w:rFonts w:ascii="Times New Roman" w:hAnsi="Times New Roman" w:cs="Times New Roman"/>
+                          <w:color w:val="808080" w:themeColor="background1" w:themeShade="80"/>
+                          <w:sz w:val="24"/>
+                        </w:rPr>
+                      </w:pPr>
+                      <w:r>
+                        <w:rPr>
+                          <w:rFonts w:ascii="Times New Roman" w:hAnsi="Times New Roman" w:cs="Times New Roman"/>
+                          <w:color w:val="808080" w:themeColor="background1" w:themeShade="80"/>
+                          <w:sz w:val="24"/>
+                        </w:rPr>
+                        <w:t>Scénario</w:t>
+                      </w:r>
+                    </w:p>
+                  </w:txbxContent>
+                </v:textbox>
+                <w10:wrap anchorx="margin"/>
+              </v:rect>
+            </w:pict>
+          </mc:Fallback>
+        </mc:AlternateContent>
+      </w:r>
+      <w:r>
+        <w:rPr>
+          <w:rFonts w:ascii="Times New Roman" w:hAnsi="Times New Roman" w:cs="Times New Roman"/>
+          <w:sz w:val="20"/>
+          <w:lang w:eastAsia="fr-CH"/>
+        </w:rPr>
+        <mc:AlternateContent>
+          <mc:Choice Requires="wpg">
+            <w:drawing>
+              <wp:anchor distT="0" distB="0" distL="114300" distR="114300" simplePos="0" relativeHeight="251791360" behindDoc="0" locked="0" layoutInCell="1" allowOverlap="1" wp14:anchorId="1EC85E54" wp14:editId="07D78221">
+                <wp:simplePos x="0" y="0"/>
+                <wp:positionH relativeFrom="column">
+                  <wp:posOffset>2059305</wp:posOffset>
+                </wp:positionH>
+                <wp:positionV relativeFrom="paragraph">
+                  <wp:posOffset>3185160</wp:posOffset>
+                </wp:positionV>
+                <wp:extent cx="359410" cy="359410"/>
+                <wp:effectExtent l="0" t="0" r="21590" b="21590"/>
+                <wp:wrapNone/>
+                <wp:docPr id="99" name="Groupe 99"/>
+                <wp:cNvGraphicFramePr/>
+                <a:graphic xmlns:a="http://schemas.openxmlformats.org/drawingml/2006/main">
+                  <a:graphicData uri="http://schemas.microsoft.com/office/word/2010/wordprocessingGroup">
+                    <wpg:wgp>
+                      <wpg:cNvGrpSpPr/>
+                      <wpg:grpSpPr>
+                        <a:xfrm rot="5400000">
+                          <a:off x="0" y="0"/>
+                          <a:ext cx="359410" cy="359410"/>
+                          <a:chOff x="0" y="0"/>
+                          <a:chExt cx="777240" cy="777240"/>
+                        </a:xfrm>
+                      </wpg:grpSpPr>
+                      <wps:wsp>
+                        <wps:cNvPr id="100" name="Ellipse 100"/>
+                        <wps:cNvSpPr/>
+                        <wps:spPr>
+                          <a:xfrm>
+                            <a:off x="0" y="0"/>
+                            <a:ext cx="777240" cy="777240"/>
+                          </a:xfrm>
+                          <a:prstGeom prst="ellipse">
+                            <a:avLst/>
+                          </a:prstGeom>
+                          <a:solidFill>
+                            <a:schemeClr val="accent2">
+                              <a:lumMod val="40000"/>
+                              <a:lumOff val="60000"/>
+                            </a:schemeClr>
+                          </a:solidFill>
+                          <a:ln w="6350">
+                            <a:solidFill>
+                              <a:schemeClr val="accent2">
+                                <a:lumMod val="75000"/>
+                              </a:schemeClr>
+                            </a:solidFill>
+                          </a:ln>
+                        </wps:spPr>
+                        <wps:style>
+                          <a:lnRef idx="2">
+                            <a:schemeClr val="accent1">
+                              <a:shade val="50000"/>
+                            </a:schemeClr>
+                          </a:lnRef>
+                          <a:fillRef idx="1">
+                            <a:schemeClr val="accent1"/>
+                          </a:fillRef>
+                          <a:effectRef idx="0">
+                            <a:schemeClr val="accent1"/>
+                          </a:effectRef>
+                          <a:fontRef idx="minor">
+                            <a:schemeClr val="lt1"/>
+                          </a:fontRef>
+                        </wps:style>
+                        <wps:bodyPr rot="0" spcFirstLastPara="0" vertOverflow="overflow" horzOverflow="overflow" vert="horz" wrap="square" lIns="91440" tIns="45720" rIns="91440" bIns="45720" numCol="1" spcCol="0" rtlCol="0" fromWordArt="0" anchor="ctr" anchorCtr="0" forceAA="0" compatLnSpc="1">
+                          <a:prstTxWarp prst="textNoShape">
+                            <a:avLst/>
+                          </a:prstTxWarp>
+                          <a:noAutofit/>
+                        </wps:bodyPr>
+                      </wps:wsp>
+                      <wps:wsp>
+                        <wps:cNvPr id="101" name="Double flèche horizontale 101"/>
+                        <wps:cNvSpPr/>
+                        <wps:spPr>
+                          <a:xfrm>
+                            <a:off x="76200" y="220980"/>
+                            <a:ext cx="624840" cy="327660"/>
+                          </a:xfrm>
+                          <a:prstGeom prst="leftRightArrow">
+                            <a:avLst/>
+                          </a:prstGeom>
+                          <a:solidFill>
+                            <a:schemeClr val="accent2">
+                              <a:lumMod val="75000"/>
+                            </a:schemeClr>
+                          </a:solidFill>
+                          <a:ln>
+                            <a:noFill/>
+                          </a:ln>
+                        </wps:spPr>
+                        <wps:style>
+                          <a:lnRef idx="2">
+                            <a:schemeClr val="accent1">
+                              <a:shade val="50000"/>
+                            </a:schemeClr>
+                          </a:lnRef>
+                          <a:fillRef idx="1">
+                            <a:schemeClr val="accent1"/>
+                          </a:fillRef>
+                          <a:effectRef idx="0">
+                            <a:schemeClr val="accent1"/>
+                          </a:effectRef>
+                          <a:fontRef idx="minor">
+                            <a:schemeClr val="lt1"/>
+                          </a:fontRef>
+                        </wps:style>
+                        <wps:bodyPr rot="0" spcFirstLastPara="0" vertOverflow="overflow" horzOverflow="overflow" vert="horz" wrap="square" lIns="91440" tIns="45720" rIns="91440" bIns="45720" numCol="1" spcCol="0" rtlCol="0" fromWordArt="0" anchor="ctr" anchorCtr="0" forceAA="0" compatLnSpc="1">
+                          <a:prstTxWarp prst="textNoShape">
+                            <a:avLst/>
+                          </a:prstTxWarp>
+                          <a:noAutofit/>
+                        </wps:bodyPr>
+                      </wps:wsp>
+                    </wpg:wgp>
+                  </a:graphicData>
+                </a:graphic>
+                <wp14:sizeRelH relativeFrom="margin">
+                  <wp14:pctWidth>0</wp14:pctWidth>
+                </wp14:sizeRelH>
+                <wp14:sizeRelV relativeFrom="margin">
+                  <wp14:pctHeight>0</wp14:pctHeight>
+                </wp14:sizeRelV>
+              </wp:anchor>
+            </w:drawing>
+          </mc:Choice>
+          <mc:Fallback>
+            <w:pict>
+              <v:group w14:anchorId="75ADF547" id="Groupe 99" o:spid="_x0000_s1026" style="position:absolute;margin-left:162.15pt;margin-top:250.8pt;width:28.3pt;height:28.3pt;rotation:90;z-index:251791360;mso-width-relative:margin;mso-height-relative:margin" coordsize="7772,7772" o:gfxdata="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">
+                <v:oval id="Ellipse 100" o:spid="_x0000_s1027" style="position:absolute;width:7772;height:7772;visibility:visible;mso-wrap-style:square;v-text-anchor:middle" o:gfxdata="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" fillcolor="#f7caac [1301]" strokecolor="#c45911 [2405]" strokeweight=".5pt">
+                  <v:stroke joinstyle="miter"/>
+                </v:oval>
+                <v:shape id="Double flèche horizontale 101" o:spid="_x0000_s1028" type="#_x0000_t69" style="position:absolute;left:762;top:2209;width:6248;height:3277;visibility:visible;mso-wrap-style:square;v-text-anchor:middle" o:gfxdata="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" adj="5663" fillcolor="#c45911 [2405]" stroked="f" strokeweight="1pt"/>
+              </v:group>
+            </w:pict>
+          </mc:Fallback>
+        </mc:AlternateContent>
+      </w:r>
+      <w:r>
+        <w:rPr>
+          <w:rFonts w:ascii="Times New Roman" w:hAnsi="Times New Roman" w:cs="Times New Roman"/>
+          <w:sz w:val="20"/>
+          <w:lang w:eastAsia="fr-CH"/>
+        </w:rPr>
+        <mc:AlternateContent>
+          <mc:Choice Requires="wpg">
+            <w:drawing>
+              <wp:anchor distT="0" distB="0" distL="114300" distR="114300" simplePos="0" relativeHeight="251792384" behindDoc="0" locked="0" layoutInCell="1" allowOverlap="1" wp14:anchorId="71A7D5A5" wp14:editId="4EBC1AD8">
+                <wp:simplePos x="0" y="0"/>
+                <wp:positionH relativeFrom="column">
+                  <wp:posOffset>4714875</wp:posOffset>
+                </wp:positionH>
+                <wp:positionV relativeFrom="paragraph">
+                  <wp:posOffset>3185160</wp:posOffset>
+                </wp:positionV>
+                <wp:extent cx="359410" cy="359410"/>
+                <wp:effectExtent l="0" t="0" r="21590" b="21590"/>
+                <wp:wrapNone/>
+                <wp:docPr id="102" name="Groupe 102"/>
+                <wp:cNvGraphicFramePr/>
+                <a:graphic xmlns:a="http://schemas.openxmlformats.org/drawingml/2006/main">
+                  <a:graphicData uri="http://schemas.microsoft.com/office/word/2010/wordprocessingGroup">
+                    <wpg:wgp>
+                      <wpg:cNvGrpSpPr/>
+                      <wpg:grpSpPr>
+                        <a:xfrm rot="5400000">
+                          <a:off x="0" y="0"/>
+                          <a:ext cx="359410" cy="359410"/>
+                          <a:chOff x="0" y="0"/>
+                          <a:chExt cx="777240" cy="777240"/>
+                        </a:xfrm>
+                      </wpg:grpSpPr>
+                      <wps:wsp>
+                        <wps:cNvPr id="103" name="Ellipse 103"/>
+                        <wps:cNvSpPr/>
+                        <wps:spPr>
+                          <a:xfrm>
+                            <a:off x="0" y="0"/>
+                            <a:ext cx="777240" cy="777240"/>
+                          </a:xfrm>
+                          <a:prstGeom prst="ellipse">
+                            <a:avLst/>
+                          </a:prstGeom>
+                          <a:solidFill>
+                            <a:schemeClr val="accent2">
+                              <a:lumMod val="40000"/>
+                              <a:lumOff val="60000"/>
+                            </a:schemeClr>
+                          </a:solidFill>
+                          <a:ln w="6350">
+                            <a:solidFill>
+                              <a:schemeClr val="accent2">
+                                <a:lumMod val="75000"/>
+                              </a:schemeClr>
+                            </a:solidFill>
+                          </a:ln>
+                        </wps:spPr>
+                        <wps:style>
+                          <a:lnRef idx="2">
+                            <a:schemeClr val="accent1">
+                              <a:shade val="50000"/>
+                            </a:schemeClr>
+                          </a:lnRef>
+                          <a:fillRef idx="1">
+                            <a:schemeClr val="accent1"/>
+                          </a:fillRef>
+                          <a:effectRef idx="0">
+                            <a:schemeClr val="accent1"/>
+                          </a:effectRef>
+                          <a:fontRef idx="minor">
+                            <a:schemeClr val="lt1"/>
+                          </a:fontRef>
+                        </wps:style>
+                        <wps:bodyPr rot="0" spcFirstLastPara="0" vertOverflow="overflow" horzOverflow="overflow" vert="horz" wrap="square" lIns="91440" tIns="45720" rIns="91440" bIns="45720" numCol="1" spcCol="0" rtlCol="0" fromWordArt="0" anchor="ctr" anchorCtr="0" forceAA="0" compatLnSpc="1">
+                          <a:prstTxWarp prst="textNoShape">
+                            <a:avLst/>
+                          </a:prstTxWarp>
+                          <a:noAutofit/>
+                        </wps:bodyPr>
+                      </wps:wsp>
+                      <wps:wsp>
+                        <wps:cNvPr id="104" name="Double flèche horizontale 104"/>
+                        <wps:cNvSpPr/>
+                        <wps:spPr>
+                          <a:xfrm>
+                            <a:off x="76200" y="220980"/>
+                            <a:ext cx="624840" cy="327660"/>
+                          </a:xfrm>
+                          <a:prstGeom prst="leftRightArrow">
+                            <a:avLst/>
+                          </a:prstGeom>
+                          <a:solidFill>
+                            <a:schemeClr val="accent2">
+                              <a:lumMod val="75000"/>
+                            </a:schemeClr>
+                          </a:solidFill>
+                          <a:ln>
+                            <a:noFill/>
+                          </a:ln>
+                        </wps:spPr>
+                        <wps:style>
+                          <a:lnRef idx="2">
+                            <a:schemeClr val="accent1">
+                              <a:shade val="50000"/>
+                            </a:schemeClr>
+                          </a:lnRef>
+                          <a:fillRef idx="1">
+                            <a:schemeClr val="accent1"/>
+                          </a:fillRef>
+                          <a:effectRef idx="0">
+                            <a:schemeClr val="accent1"/>
+                          </a:effectRef>
+                          <a:fontRef idx="minor">
+                            <a:schemeClr val="lt1"/>
+                          </a:fontRef>
+                        </wps:style>
+                        <wps:bodyPr rot="0" spcFirstLastPara="0" vertOverflow="overflow" horzOverflow="overflow" vert="horz" wrap="square" lIns="91440" tIns="45720" rIns="91440" bIns="45720" numCol="1" spcCol="0" rtlCol="0" fromWordArt="0" anchor="ctr" anchorCtr="0" forceAA="0" compatLnSpc="1">
+                          <a:prstTxWarp prst="textNoShape">
+                            <a:avLst/>
+                          </a:prstTxWarp>
+                          <a:noAutofit/>
+                        </wps:bodyPr>
+                      </wps:wsp>
+                    </wpg:wgp>
+                  </a:graphicData>
+                </a:graphic>
+                <wp14:sizeRelH relativeFrom="margin">
+                  <wp14:pctWidth>0</wp14:pctWidth>
+                </wp14:sizeRelH>
+                <wp14:sizeRelV relativeFrom="margin">
+                  <wp14:pctHeight>0</wp14:pctHeight>
+                </wp14:sizeRelV>
+              </wp:anchor>
+            </w:drawing>
+          </mc:Choice>
+          <mc:Fallback>
+            <w:pict>
+              <v:group w14:anchorId="10A7B0E1" id="Groupe 102" o:spid="_x0000_s1026" style="position:absolute;margin-left:371.25pt;margin-top:250.8pt;width:28.3pt;height:28.3pt;rotation:90;z-index:251792384;mso-width-relative:margin;mso-height-relative:margin" coordsize="7772,7772" o:gfxdata="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">
+                <v:oval id="Ellipse 103" o:spid="_x0000_s1027" style="position:absolute;width:7772;height:7772;visibility:visible;mso-wrap-style:square;v-text-anchor:middle" o:gfxdata="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" fillcolor="#f7caac [1301]" strokecolor="#c45911 [2405]" strokeweight=".5pt">
+                  <v:stroke joinstyle="miter"/>
+                </v:oval>
+                <v:shape id="Double flèche horizontale 104" o:spid="_x0000_s1028" type="#_x0000_t69" style="position:absolute;left:762;top:2209;width:6248;height:3277;visibility:visible;mso-wrap-style:square;v-text-anchor:middle" o:gfxdata="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" adj="5663" fillcolor="#c45911 [2405]" stroked="f" strokeweight="1pt"/>
+              </v:group>
+            </w:pict>
+          </mc:Fallback>
+        </mc:AlternateContent>
+      </w:r>
+      <w:r>
+        <w:rPr>
+          <w:rFonts w:ascii="Times New Roman" w:hAnsi="Times New Roman" w:cs="Times New Roman"/>
+          <w:sz w:val="20"/>
+          <w:lang w:eastAsia="fr-CH"/>
+        </w:rPr>
+        <mc:AlternateContent>
+          <mc:Choice Requires="wpg">
+            <w:drawing>
+              <wp:anchor distT="0" distB="0" distL="114300" distR="114300" simplePos="0" relativeHeight="251803648" behindDoc="0" locked="0" layoutInCell="1" allowOverlap="1" wp14:anchorId="215EACB5" wp14:editId="4814663C">
+                <wp:simplePos x="0" y="0"/>
+                <wp:positionH relativeFrom="column">
+                  <wp:posOffset>7362825</wp:posOffset>
+                </wp:positionH>
+                <wp:positionV relativeFrom="paragraph">
+                  <wp:posOffset>3185160</wp:posOffset>
+                </wp:positionV>
+                <wp:extent cx="359410" cy="359410"/>
+                <wp:effectExtent l="0" t="0" r="21590" b="21590"/>
+                <wp:wrapNone/>
+                <wp:docPr id="105" name="Groupe 105"/>
+                <wp:cNvGraphicFramePr/>
+                <a:graphic xmlns:a="http://schemas.openxmlformats.org/drawingml/2006/main">
+                  <a:graphicData uri="http://schemas.microsoft.com/office/word/2010/wordprocessingGroup">
+                    <wpg:wgp>
+                      <wpg:cNvGrpSpPr/>
+                      <wpg:grpSpPr>
+                        <a:xfrm rot="5400000">
+                          <a:off x="0" y="0"/>
+                          <a:ext cx="359410" cy="359410"/>
+                          <a:chOff x="0" y="0"/>
+                          <a:chExt cx="777240" cy="777240"/>
+                        </a:xfrm>
+                      </wpg:grpSpPr>
+                      <wps:wsp>
+                        <wps:cNvPr id="106" name="Ellipse 106"/>
+                        <wps:cNvSpPr/>
+                        <wps:spPr>
+                          <a:xfrm>
+                            <a:off x="0" y="0"/>
+                            <a:ext cx="777240" cy="777240"/>
+                          </a:xfrm>
+                          <a:prstGeom prst="ellipse">
+                            <a:avLst/>
+                          </a:prstGeom>
+                          <a:solidFill>
+                            <a:schemeClr val="accent2">
+                              <a:lumMod val="40000"/>
+                              <a:lumOff val="60000"/>
+                            </a:schemeClr>
+                          </a:solidFill>
+                          <a:ln w="6350">
+                            <a:solidFill>
+                              <a:schemeClr val="accent2">
+                                <a:lumMod val="75000"/>
+                              </a:schemeClr>
+                            </a:solidFill>
+                          </a:ln>
+                        </wps:spPr>
+                        <wps:style>
+                          <a:lnRef idx="2">
+                            <a:schemeClr val="accent1">
+                              <a:shade val="50000"/>
+                            </a:schemeClr>
+                          </a:lnRef>
+                          <a:fillRef idx="1">
+                            <a:schemeClr val="accent1"/>
+                          </a:fillRef>
+                          <a:effectRef idx="0">
+                            <a:schemeClr val="accent1"/>
+                          </a:effectRef>
+                          <a:fontRef idx="minor">
+                            <a:schemeClr val="lt1"/>
+                          </a:fontRef>
+                        </wps:style>
+                        <wps:bodyPr rot="0" spcFirstLastPara="0" vertOverflow="overflow" horzOverflow="overflow" vert="horz" wrap="square" lIns="91440" tIns="45720" rIns="91440" bIns="45720" numCol="1" spcCol="0" rtlCol="0" fromWordArt="0" anchor="ctr" anchorCtr="0" forceAA="0" compatLnSpc="1">
+                          <a:prstTxWarp prst="textNoShape">
+                            <a:avLst/>
+                          </a:prstTxWarp>
+                          <a:noAutofit/>
+                        </wps:bodyPr>
+                      </wps:wsp>
+                      <wps:wsp>
+                        <wps:cNvPr id="107" name="Double flèche horizontale 107"/>
+                        <wps:cNvSpPr/>
+                        <wps:spPr>
+                          <a:xfrm>
+                            <a:off x="76200" y="220980"/>
+                            <a:ext cx="624840" cy="327660"/>
+                          </a:xfrm>
+                          <a:prstGeom prst="leftRightArrow">
+                            <a:avLst/>
+                          </a:prstGeom>
+                          <a:solidFill>
+                            <a:schemeClr val="accent2">
+                              <a:lumMod val="75000"/>
+                            </a:schemeClr>
+                          </a:solidFill>
+                          <a:ln>
+                            <a:noFill/>
+                          </a:ln>
+                        </wps:spPr>
+                        <wps:style>
+                          <a:lnRef idx="2">
+                            <a:schemeClr val="accent1">
+                              <a:shade val="50000"/>
+                            </a:schemeClr>
+                          </a:lnRef>
+                          <a:fillRef idx="1">
+                            <a:schemeClr val="accent1"/>
+                          </a:fillRef>
+                          <a:effectRef idx="0">
+                            <a:schemeClr val="accent1"/>
+                          </a:effectRef>
+                          <a:fontRef idx="minor">
+                            <a:schemeClr val="lt1"/>
+                          </a:fontRef>
+                        </wps:style>
+                        <wps:bodyPr rot="0" spcFirstLastPara="0" vertOverflow="overflow" horzOverflow="overflow" vert="horz" wrap="square" lIns="91440" tIns="45720" rIns="91440" bIns="45720" numCol="1" spcCol="0" rtlCol="0" fromWordArt="0" anchor="ctr" anchorCtr="0" forceAA="0" compatLnSpc="1">
+                          <a:prstTxWarp prst="textNoShape">
+                            <a:avLst/>
+                          </a:prstTxWarp>
+                          <a:noAutofit/>
+                        </wps:bodyPr>
+                      </wps:wsp>
+                    </wpg:wgp>
+                  </a:graphicData>
+                </a:graphic>
+                <wp14:sizeRelH relativeFrom="margin">
+                  <wp14:pctWidth>0</wp14:pctWidth>
+                </wp14:sizeRelH>
+                <wp14:sizeRelV relativeFrom="margin">
+                  <wp14:pctHeight>0</wp14:pctHeight>
+                </wp14:sizeRelV>
+              </wp:anchor>
+            </w:drawing>
+          </mc:Choice>
+          <mc:Fallback>
+            <w:pict>
+              <v:group w14:anchorId="5A62FF28" id="Groupe 105" o:spid="_x0000_s1026" style="position:absolute;margin-left:579.75pt;margin-top:250.8pt;width:28.3pt;height:28.3pt;rotation:90;z-index:251803648;mso-width-relative:margin;mso-height-relative:margin" coordsize="7772,7772" o:gfxdata="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">
+                <v:oval id="Ellipse 106" o:spid="_x0000_s1027" style="position:absolute;width:7772;height:7772;visibility:visible;mso-wrap-style:square;v-text-anchor:middle" o:gfxdata="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" fillcolor="#f7caac [1301]" strokecolor="#c45911 [2405]" strokeweight=".5pt">
+                  <v:stroke joinstyle="miter"/>
+                </v:oval>
+                <v:shape id="Double flèche horizontale 107" o:spid="_x0000_s1028" type="#_x0000_t69" style="position:absolute;left:762;top:2209;width:6248;height:3277;visibility:visible;mso-wrap-style:square;v-text-anchor:middle" o:gfxdata="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" adj="5663" fillcolor="#c45911 [2405]" stroked="f" strokeweight="1pt"/>
+              </v:group>
+            </w:pict>
+          </mc:Fallback>
+        </mc:AlternateContent>
+      </w:r>
+      <w:r>
+        <w:rPr>
+          <w:rFonts w:ascii="Times New Roman" w:hAnsi="Times New Roman" w:cs="Times New Roman"/>
+          <w:sz w:val="20"/>
+          <w:lang w:eastAsia="fr-CH"/>
+        </w:rPr>
+        <mc:AlternateContent>
+          <mc:Choice Requires="wps">
+            <w:drawing>
+              <wp:anchor distT="0" distB="0" distL="114300" distR="114300" simplePos="0" relativeHeight="251794432" behindDoc="0" locked="0" layoutInCell="1" allowOverlap="1" wp14:anchorId="51A2D467" wp14:editId="6EBB4DA1">
+                <wp:simplePos x="0" y="0"/>
+                <wp:positionH relativeFrom="column">
+                  <wp:posOffset>5668010</wp:posOffset>
+                </wp:positionH>
+                <wp:positionV relativeFrom="paragraph">
+                  <wp:posOffset>1981200</wp:posOffset>
+                </wp:positionV>
+                <wp:extent cx="541655" cy="1259840"/>
+                <wp:effectExtent l="0" t="0" r="0" b="0"/>
+                <wp:wrapNone/>
+                <wp:docPr id="108" name="Rectangle 108"/>
+                <wp:cNvGraphicFramePr/>
+                <a:graphic xmlns:a="http://schemas.openxmlformats.org/drawingml/2006/main">
+                  <a:graphicData uri="http://schemas.microsoft.com/office/word/2010/wordprocessingShape">
+                    <wps:wsp>
+                      <wps:cNvSpPr/>
+                      <wps:spPr>
+                        <a:xfrm>
+                          <a:off x="0" y="0"/>
+                          <a:ext cx="541655" cy="1259840"/>
+                        </a:xfrm>
+                        <a:prstGeom prst="rect">
+                          <a:avLst/>
+                        </a:prstGeom>
+                        <a:noFill/>
+                        <a:ln>
+                          <a:noFill/>
+                        </a:ln>
+                      </wps:spPr>
+                      <wps:style>
+                        <a:lnRef idx="2">
+                          <a:schemeClr val="accent1">
+                            <a:shade val="50000"/>
+                          </a:schemeClr>
+                        </a:lnRef>
+                        <a:fillRef idx="1">
+                          <a:schemeClr val="accent1"/>
+                        </a:fillRef>
+                        <a:effectRef idx="0">
+                          <a:schemeClr val="accent1"/>
+                        </a:effectRef>
+                        <a:fontRef idx="minor">
+                          <a:schemeClr val="lt1"/>
+                        </a:fontRef>
+                      </wps:style>
+                      <wps:txbx>
+                        <w:txbxContent>
+                          <w:p>
+                            <w:pPr>
+                              <w:spacing w:after="0"/>
+                              <w:jc w:val="center"/>
+                              <w:rPr>
+                                <w:sz w:val="24"/>
+                              </w:rPr>
+                            </w:pPr>
+                          </w:p>
+                        </w:txbxContent>
+                      </wps:txbx>
+                      <wps:bodyPr rot="0" spcFirstLastPara="0" vertOverflow="overflow" horzOverflow="overflow" vert="vert270" wrap="square" lIns="91440" tIns="45720" rIns="91440" bIns="45720" numCol="1" spcCol="0" rtlCol="0" fromWordArt="0" anchor="b" anchorCtr="0" forceAA="0" compatLnSpc="1">
+                        <a:prstTxWarp prst="textNoShape">
+                          <a:avLst/>
+                        </a:prstTxWarp>
+                        <a:noAutofit/>
+                      </wps:bodyPr>
+                    </wps:wsp>
+                  </a:graphicData>
+                </a:graphic>
+                <wp14:sizeRelV relativeFrom="margin">
+                  <wp14:pctHeight>0</wp14:pctHeight>
+                </wp14:sizeRelV>
+              </wp:anchor>
+            </w:drawing>
+          </mc:Choice>
+          <mc:Fallback>
+            <w:pict>
+              <v:rect w14:anchorId="51A2D467" id="Rectangle 108" o:spid="_x0000_s1054" style="position:absolute;margin-left:446.3pt;margin-top:156pt;width:42.65pt;height:99.2pt;z-index:251794432;visibility:visible;mso-wrap-style:square;mso-height-percent:0;mso-wrap-distance-left:9pt;mso-wrap-distance-top:0;mso-wrap-distance-right:9pt;mso-wrap-distance-bottom:0;mso-position-horizontal:absolute;mso-position-horizontal-relative:text;mso-position-vertical:absolute;mso-position-vertical-relative:text;mso-height-percent:0;mso-height-relative:margin;v-text-anchor:bottom" o:gfxdata="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" filled="f" stroked="f" strokeweight="1pt">
+                <v:textbox style="layout-flow:vertical;mso-layout-flow-alt:bottom-to-top">
+                  <w:txbxContent>
+                    <w:p>
+                      <w:pPr>
+                        <w:spacing w:after="0"/>
+                        <w:jc w:val="center"/>
+                        <w:rPr>
+                          <w:sz w:val="24"/>
+                        </w:rPr>
+                      </w:pPr>
+                    </w:p>
+                  </w:txbxContent>
+                </v:textbox>
+              </v:rect>
+            </w:pict>
+          </mc:Fallback>
+        </mc:AlternateContent>
+      </w:r>
+      <w:r>
+        <w:rPr>
+          <w:rFonts w:ascii="Times New Roman" w:hAnsi="Times New Roman" w:cs="Times New Roman"/>
+          <w:sz w:val="20"/>
+          <w:lang w:eastAsia="fr-CH"/>
+        </w:rPr>
+        <mc:AlternateContent>
+          <mc:Choice Requires="wps">
+            <w:drawing>
+              <wp:anchor distT="0" distB="0" distL="114300" distR="114300" simplePos="0" relativeHeight="251795456" behindDoc="0" locked="0" layoutInCell="1" allowOverlap="1" wp14:anchorId="229E0E01" wp14:editId="248C0139">
+                <wp:simplePos x="0" y="0"/>
+                <wp:positionH relativeFrom="column">
+                  <wp:posOffset>3587750</wp:posOffset>
+                </wp:positionH>
+                <wp:positionV relativeFrom="paragraph">
+                  <wp:posOffset>1981200</wp:posOffset>
+                </wp:positionV>
+                <wp:extent cx="541655" cy="1259840"/>
+                <wp:effectExtent l="0" t="0" r="0" b="0"/>
+                <wp:wrapNone/>
+                <wp:docPr id="109" name="Rectangle 109"/>
+                <wp:cNvGraphicFramePr/>
+                <a:graphic xmlns:a="http://schemas.openxmlformats.org/drawingml/2006/main">
+                  <a:graphicData uri="http://schemas.microsoft.com/office/word/2010/wordprocessingShape">
+                    <wps:wsp>
+                      <wps:cNvSpPr/>
+                      <wps:spPr>
+                        <a:xfrm>
+                          <a:off x="0" y="0"/>
+                          <a:ext cx="541655" cy="1259840"/>
+                        </a:xfrm>
+                        <a:prstGeom prst="rect">
+                          <a:avLst/>
+                        </a:prstGeom>
+                        <a:noFill/>
+                        <a:ln>
+                          <a:noFill/>
+                        </a:ln>
+                      </wps:spPr>
+                      <wps:style>
+                        <a:lnRef idx="2">
+                          <a:schemeClr val="accent1">
+                            <a:shade val="50000"/>
+                          </a:schemeClr>
+                        </a:lnRef>
+                        <a:fillRef idx="1">
+                          <a:schemeClr val="accent1"/>
+                        </a:fillRef>
+                        <a:effectRef idx="0">
+                          <a:schemeClr val="accent1"/>
+                        </a:effectRef>
+                        <a:fontRef idx="minor">
+                          <a:schemeClr val="lt1"/>
+                        </a:fontRef>
+                      </wps:style>
+                      <wps:txbx>
+                        <w:txbxContent>
+                          <w:p>
+                            <w:pPr>
+                              <w:spacing w:after="0"/>
+                              <w:jc w:val="center"/>
+                              <w:rPr>
+                                <w:sz w:val="24"/>
+                              </w:rPr>
+                            </w:pPr>
+                          </w:p>
+                        </w:txbxContent>
+                      </wps:txbx>
+                      <wps:bodyPr rot="0" spcFirstLastPara="0" vertOverflow="overflow" horzOverflow="overflow" vert="vert270" wrap="square" lIns="91440" tIns="45720" rIns="91440" bIns="45720" numCol="1" spcCol="0" rtlCol="0" fromWordArt="0" anchor="t" anchorCtr="0" forceAA="0" compatLnSpc="1">
+                        <a:prstTxWarp prst="textNoShape">
+                          <a:avLst/>
+                        </a:prstTxWarp>
+                        <a:noAutofit/>
+                      </wps:bodyPr>
+                    </wps:wsp>
+                  </a:graphicData>
+                </a:graphic>
+                <wp14:sizeRelV relativeFrom="margin">
+                  <wp14:pctHeight>0</wp14:pctHeight>
+                </wp14:sizeRelV>
+              </wp:anchor>
+            </w:drawing>
+          </mc:Choice>
+          <mc:Fallback>
+            <w:pict>
+              <v:rect w14:anchorId="229E0E01" id="Rectangle 109" o:spid="_x0000_s1055" style="position:absolute;margin-left:282.5pt;margin-top:156pt;width:42.65pt;height:99.2pt;z-index:251795456;visibility:visible;mso-wrap-style:square;mso-height-percent:0;mso-wrap-distance-left:9pt;mso-wrap-distance-top:0;mso-wrap-distance-right:9pt;mso-wrap-distance-bottom:0;mso-position-horizontal:absolute;mso-position-horizontal-relative:text;mso-position-vertical:absolute;mso-position-vertical-relative:text;mso-height-percent:0;mso-height-relative:margin;v-text-anchor:top" o:gfxdata="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" filled="f" stroked="f" strokeweight="1pt">
+                <v:textbox style="layout-flow:vertical;mso-layout-flow-alt:bottom-to-top">
+                  <w:txbxContent>
+                    <w:p>
+                      <w:pPr>
+                        <w:spacing w:after="0"/>
+                        <w:jc w:val="center"/>
+                        <w:rPr>
+                          <w:sz w:val="24"/>
+                        </w:rPr>
+                      </w:pPr>
+                    </w:p>
+                  </w:txbxContent>
+                </v:textbox>
+              </v:rect>
+            </w:pict>
+          </mc:Fallback>
+        </mc:AlternateContent>
+      </w:r>
+      <w:r>
+        <w:rPr>
+          <w:rFonts w:ascii="Times New Roman" w:hAnsi="Times New Roman" w:cs="Times New Roman"/>
+          <w:sz w:val="20"/>
+          <w:lang w:eastAsia="fr-CH"/>
+        </w:rPr>
+        <w:br w:type="page"/>
+      </w:r>
+      <w:bookmarkStart w:id="0" w:name="_GoBack"/>
+      <w:bookmarkEnd w:id="0"/>
+    </w:p>
+    <w:p>
+      <w:pPr>
+        <w:rPr>
+          <w:rFonts w:ascii="Times New Roman" w:hAnsi="Times New Roman" w:cs="Times New Roman"/>
+          <w:sz w:val="20"/>
+          <w:lang w:eastAsia="fr-CH"/>
+        </w:rPr>
+      </w:pPr>
+      <w:r>
+        <w:rPr>
+          <w:rFonts w:ascii="Times New Roman" w:hAnsi="Times New Roman" w:cs="Times New Roman"/>
+          <w:noProof/>
+          <w:sz w:val="20"/>
+          <w:lang w:eastAsia="fr-CH"/>
+        </w:rPr>
+        <w:lastRenderedPageBreak/>
+        <mc:AlternateContent>
+          <mc:Choice Requires="wps">
+            <w:drawing>
+              <wp:anchor distT="0" distB="0" distL="114300" distR="114300" simplePos="0" relativeHeight="251704320" behindDoc="0" locked="0" layoutInCell="1" allowOverlap="1" wp14:anchorId="507F87FE" wp14:editId="4790FD48">
                 <wp:simplePos x="0" y="0"/>
                 <wp:positionH relativeFrom="column">
                   <wp:posOffset>8793480</wp:posOffset>
@@ -2719,7 +6874,7 @@
           </mc:Choice>
           <mc:Fallback>
             <w:pict>
-              <v:oval w14:anchorId="507F87FE" id="Ellipse 48" o:spid="_x0000_s1038" style="position:absolute;margin-left:692.4pt;margin-top:199.2pt;width:19.8pt;height:19.8pt;z-index:251705344;visibility:visible;mso-wrap-style:square;mso-width-percent:0;mso-height-percent:0;mso-wrap-distance-left:9pt;mso-wrap-distance-top:0;mso-wrap-distance-right:9pt;mso-wrap-distance-bottom:0;mso-position-horizontal:absolute;mso-position-horizontal-relative:text;mso-position-vertical:absolute;mso-position-vertical-relative:text;mso-width-percent:0;mso-height-percent:0;mso-width-relative:margin;mso-height-relative:margin;v-text-anchor:middle" o:gfxdata="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" fillcolor="gray [1629]" strokecolor="gray [1629]" strokeweight=".5pt">
+              <v:oval w14:anchorId="507F87FE" id="Ellipse 48" o:spid="_x0000_s1056" style="position:absolute;margin-left:692.4pt;margin-top:199.2pt;width:19.8pt;height:19.8pt;z-index:251704320;visibility:visible;mso-wrap-style:square;mso-width-percent:0;mso-height-percent:0;mso-wrap-distance-left:9pt;mso-wrap-distance-top:0;mso-wrap-distance-right:9pt;mso-wrap-distance-bottom:0;mso-position-horizontal:absolute;mso-position-horizontal-relative:text;mso-position-vertical:absolute;mso-position-vertical-relative:text;mso-width-percent:0;mso-height-percent:0;mso-width-relative:margin;mso-height-relative:margin;v-text-anchor:middle" o:gfxdata="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" fillcolor="gray [1629]" strokecolor="gray [1629]" strokeweight=".5pt">
                 <v:fill opacity="26214f"/>
                 <v:stroke joinstyle="miter"/>
                 <v:textbox inset="0,0,0,0">
@@ -2760,7 +6915,7 @@
         <mc:AlternateContent>
           <mc:Choice Requires="wps">
             <w:drawing>
-              <wp:anchor distT="0" distB="0" distL="114300" distR="114300" simplePos="0" relativeHeight="251703296" behindDoc="0" locked="0" layoutInCell="1" allowOverlap="1" wp14:anchorId="0436A2C3" wp14:editId="3F0ECD36">
+              <wp:anchor distT="0" distB="0" distL="114300" distR="114300" simplePos="0" relativeHeight="251702272" behindDoc="0" locked="0" layoutInCell="1" allowOverlap="1" wp14:anchorId="0436A2C3" wp14:editId="3F0ECD36">
                 <wp:simplePos x="0" y="0"/>
                 <wp:positionH relativeFrom="column">
                   <wp:posOffset>7993380</wp:posOffset>
@@ -2860,7 +7015,7 @@
           </mc:Choice>
           <mc:Fallback>
             <w:pict>
-              <v:oval w14:anchorId="0436A2C3" id="Ellipse 47" o:spid="_x0000_s1039" style="position:absolute;margin-left:629.4pt;margin-top:199.2pt;width:19.8pt;height:19.8pt;z-index:251703296;visibility:visible;mso-wrap-style:square;mso-width-percent:0;mso-height-percent:0;mso-wrap-distance-left:9pt;mso-wrap-distance-top:0;mso-wrap-distance-right:9pt;mso-wrap-distance-bottom:0;mso-position-horizontal:absolute;mso-position-horizontal-relative:text;mso-position-vertical:absolute;mso-position-vertical-relative:text;mso-width-percent:0;mso-height-percent:0;mso-width-relative:margin;mso-height-relative:margin;v-text-anchor:middle" o:gfxdata="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" fillcolor="gray [1629]" strokecolor="gray [1629]" strokeweight=".5pt">
+              <v:oval w14:anchorId="0436A2C3" id="Ellipse 47" o:spid="_x0000_s1057" style="position:absolute;margin-left:629.4pt;margin-top:199.2pt;width:19.8pt;height:19.8pt;z-index:251702272;visibility:visible;mso-wrap-style:square;mso-width-percent:0;mso-height-percent:0;mso-wrap-distance-left:9pt;mso-wrap-distance-top:0;mso-wrap-distance-right:9pt;mso-wrap-distance-bottom:0;mso-position-horizontal:absolute;mso-position-horizontal-relative:text;mso-position-vertical:absolute;mso-position-vertical-relative:text;mso-width-percent:0;mso-height-percent:0;mso-width-relative:margin;mso-height-relative:margin;v-text-anchor:middle" o:gfxdata="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" fillcolor="gray [1629]" strokecolor="gray [1629]" strokeweight=".5pt">
                 <v:fill opacity="26214f"/>
                 <v:stroke joinstyle="miter"/>
                 <v:textbox inset="0,0,0,0">
@@ -2901,7 +7056,7 @@
         <mc:AlternateContent>
           <mc:Choice Requires="wps">
             <w:drawing>
-              <wp:anchor distT="0" distB="0" distL="114300" distR="114300" simplePos="0" relativeHeight="251701248" behindDoc="0" locked="0" layoutInCell="1" allowOverlap="1" wp14:anchorId="478A2CE6" wp14:editId="1AE9538A">
+              <wp:anchor distT="0" distB="0" distL="114300" distR="114300" simplePos="0" relativeHeight="251700224" behindDoc="0" locked="0" layoutInCell="1" allowOverlap="1" wp14:anchorId="478A2CE6" wp14:editId="1AE9538A">
                 <wp:simplePos x="0" y="0"/>
                 <wp:positionH relativeFrom="column">
                   <wp:posOffset>6964680</wp:posOffset>
@@ -3001,7 +7156,7 @@
           </mc:Choice>
           <mc:Fallback>
             <w:pict>
-              <v:oval w14:anchorId="478A2CE6" id="Ellipse 46" o:spid="_x0000_s1040" style="position:absolute;margin-left:548.4pt;margin-top:199.2pt;width:19.8pt;height:19.8pt;z-index:251701248;visibility:visible;mso-wrap-style:square;mso-width-percent:0;mso-height-percent:0;mso-wrap-distance-left:9pt;mso-wrap-distance-top:0;mso-wrap-distance-right:9pt;mso-wrap-distance-bottom:0;mso-position-horizontal:absolute;mso-position-horizontal-relative:text;mso-position-vertical:absolute;mso-position-vertical-relative:text;mso-width-percent:0;mso-height-percent:0;mso-width-relative:margin;mso-height-relative:margin;v-text-anchor:middle" o:gfxdata="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" fillcolor="gray [1629]" strokecolor="gray [1629]" strokeweight=".5pt">
+              <v:oval w14:anchorId="478A2CE6" id="Ellipse 46" o:spid="_x0000_s1058" style="position:absolute;margin-left:548.4pt;margin-top:199.2pt;width:19.8pt;height:19.8pt;z-index:251700224;visibility:visible;mso-wrap-style:square;mso-width-percent:0;mso-height-percent:0;mso-wrap-distance-left:9pt;mso-wrap-distance-top:0;mso-wrap-distance-right:9pt;mso-wrap-distance-bottom:0;mso-position-horizontal:absolute;mso-position-horizontal-relative:text;mso-position-vertical:absolute;mso-position-vertical-relative:text;mso-width-percent:0;mso-height-percent:0;mso-width-relative:margin;mso-height-relative:margin;v-text-anchor:middle" o:gfxdata="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" fillcolor="gray [1629]" strokecolor="gray [1629]" strokeweight=".5pt">
                 <v:fill opacity="26214f"/>
                 <v:stroke joinstyle="miter"/>
                 <v:textbox inset="0,0,0,0">
@@ -3042,7 +7197,7 @@
         <mc:AlternateContent>
           <mc:Choice Requires="wps">
             <w:drawing>
-              <wp:anchor distT="0" distB="0" distL="114300" distR="114300" simplePos="0" relativeHeight="251699200" behindDoc="0" locked="0" layoutInCell="1" allowOverlap="1" wp14:anchorId="2D24214C" wp14:editId="5E1E32A8">
+              <wp:anchor distT="0" distB="0" distL="114300" distR="114300" simplePos="0" relativeHeight="251698176" behindDoc="0" locked="0" layoutInCell="1" allowOverlap="1" wp14:anchorId="2D24214C" wp14:editId="5E1E32A8">
                 <wp:simplePos x="0" y="0"/>
                 <wp:positionH relativeFrom="column">
                   <wp:posOffset>4640580</wp:posOffset>
@@ -3142,7 +7297,7 @@
           </mc:Choice>
           <mc:Fallback>
             <w:pict>
-              <v:oval w14:anchorId="2D24214C" id="Ellipse 45" o:spid="_x0000_s1041" style="position:absolute;margin-left:365.4pt;margin-top:199.2pt;width:19.8pt;height:19.8pt;z-index:251699200;visibility:visible;mso-wrap-style:square;mso-width-percent:0;mso-height-percent:0;mso-wrap-distance-left:9pt;mso-wrap-distance-top:0;mso-wrap-distance-right:9pt;mso-wrap-distance-bottom:0;mso-position-horizontal:absolute;mso-position-horizontal-relative:text;mso-position-vertical:absolute;mso-position-vertical-relative:text;mso-width-percent:0;mso-height-percent:0;mso-width-relative:margin;mso-height-relative:margin;v-text-anchor:middle" o:gfxdata="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" fillcolor="gray [1629]" strokecolor="gray [1629]" strokeweight=".5pt">
+              <v:oval w14:anchorId="2D24214C" id="Ellipse 45" o:spid="_x0000_s1059" style="position:absolute;margin-left:365.4pt;margin-top:199.2pt;width:19.8pt;height:19.8pt;z-index:251698176;visibility:visible;mso-wrap-style:square;mso-width-percent:0;mso-height-percent:0;mso-wrap-distance-left:9pt;mso-wrap-distance-top:0;mso-wrap-distance-right:9pt;mso-wrap-distance-bottom:0;mso-position-horizontal:absolute;mso-position-horizontal-relative:text;mso-position-vertical:absolute;mso-position-vertical-relative:text;mso-width-percent:0;mso-height-percent:0;mso-width-relative:margin;mso-height-relative:margin;v-text-anchor:middle" o:gfxdata="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" fillcolor="gray [1629]" strokecolor="gray [1629]" strokeweight=".5pt">
                 <v:fill opacity="26214f"/>
                 <v:stroke joinstyle="miter"/>
                 <v:textbox inset="0,0,0,0">
@@ -3183,7 +7338,7 @@
         <mc:AlternateContent>
           <mc:Choice Requires="wps">
             <w:drawing>
-              <wp:anchor distT="0" distB="0" distL="114300" distR="114300" simplePos="0" relativeHeight="251697152" behindDoc="0" locked="0" layoutInCell="1" allowOverlap="1" wp14:anchorId="043DE59B" wp14:editId="559E18A4">
+              <wp:anchor distT="0" distB="0" distL="114300" distR="114300" simplePos="0" relativeHeight="251696128" behindDoc="0" locked="0" layoutInCell="1" allowOverlap="1" wp14:anchorId="043DE59B" wp14:editId="559E18A4">
                 <wp:simplePos x="0" y="0"/>
                 <wp:positionH relativeFrom="column">
                   <wp:posOffset>3649980</wp:posOffset>
@@ -3283,7 +7438,7 @@
           </mc:Choice>
           <mc:Fallback>
             <w:pict>
-              <v:oval w14:anchorId="043DE59B" id="Ellipse 44" o:spid="_x0000_s1042" style="position:absolute;margin-left:287.4pt;margin-top:199.2pt;width:19.8pt;height:19.8pt;z-index:251697152;visibility:visible;mso-wrap-style:square;mso-width-percent:0;mso-height-percent:0;mso-wrap-distance-left:9pt;mso-wrap-distance-top:0;mso-wrap-distance-right:9pt;mso-wrap-distance-bottom:0;mso-position-horizontal:absolute;mso-position-horizontal-relative:text;mso-position-vertical:absolute;mso-position-vertical-relative:text;mso-width-percent:0;mso-height-percent:0;mso-width-relative:margin;mso-height-relative:margin;v-text-anchor:middle" o:gfxdata="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" fillcolor="gray [1629]" strokecolor="gray [1629]" strokeweight=".5pt">
+              <v:oval w14:anchorId="043DE59B" id="Ellipse 44" o:spid="_x0000_s1060" style="position:absolute;margin-left:287.4pt;margin-top:199.2pt;width:19.8pt;height:19.8pt;z-index:251696128;visibility:visible;mso-wrap-style:square;mso-width-percent:0;mso-height-percent:0;mso-wrap-distance-left:9pt;mso-wrap-distance-top:0;mso-wrap-distance-right:9pt;mso-wrap-distance-bottom:0;mso-position-horizontal:absolute;mso-position-horizontal-relative:text;mso-position-vertical:absolute;mso-position-vertical-relative:text;mso-width-percent:0;mso-height-percent:0;mso-width-relative:margin;mso-height-relative:margin;v-text-anchor:middle" o:gfxdata="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" fillcolor="gray [1629]" strokecolor="gray [1629]" strokeweight=".5pt">
                 <v:fill opacity="26214f"/>
                 <v:stroke joinstyle="miter"/>
                 <v:textbox inset="0,0,0,0">
@@ -3324,7 +7479,7 @@
         <mc:AlternateContent>
           <mc:Choice Requires="wps">
             <w:drawing>
-              <wp:anchor distT="0" distB="0" distL="114300" distR="114300" simplePos="0" relativeHeight="251695104" behindDoc="0" locked="0" layoutInCell="1" allowOverlap="1" wp14:anchorId="1ADDBEA2" wp14:editId="47E701D3">
+              <wp:anchor distT="0" distB="0" distL="114300" distR="114300" simplePos="0" relativeHeight="251694080" behindDoc="0" locked="0" layoutInCell="1" allowOverlap="1" wp14:anchorId="1ADDBEA2" wp14:editId="47E701D3">
                 <wp:simplePos x="0" y="0"/>
                 <wp:positionH relativeFrom="column">
                   <wp:posOffset>2842260</wp:posOffset>
@@ -3424,7 +7579,7 @@
           </mc:Choice>
           <mc:Fallback>
             <w:pict>
-              <v:oval w14:anchorId="1ADDBEA2" id="Ellipse 43" o:spid="_x0000_s1043" style="position:absolute;margin-left:223.8pt;margin-top:199.2pt;width:19.8pt;height:19.8pt;z-index:251695104;visibility:visible;mso-wrap-style:square;mso-width-percent:0;mso-height-percent:0;mso-wrap-distance-left:9pt;mso-wrap-distance-top:0;mso-wrap-distance-right:9pt;mso-wrap-distance-bottom:0;mso-position-horizontal:absolute;mso-position-horizontal-relative:text;mso-position-vertical:absolute;mso-position-vertical-relative:text;mso-width-percent:0;mso-height-percent:0;mso-width-relative:margin;mso-height-relative:margin;v-text-anchor:middle" o:gfxdata="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" fillcolor="gray [1629]" strokecolor="gray [1629]" strokeweight=".5pt">
+              <v:oval w14:anchorId="1ADDBEA2" id="Ellipse 43" o:spid="_x0000_s1061" style="position:absolute;margin-left:223.8pt;margin-top:199.2pt;width:19.8pt;height:19.8pt;z-index:251694080;visibility:visible;mso-wrap-style:square;mso-width-percent:0;mso-height-percent:0;mso-wrap-distance-left:9pt;mso-wrap-distance-top:0;mso-wrap-distance-right:9pt;mso-wrap-distance-bottom:0;mso-position-horizontal:absolute;mso-position-horizontal-relative:text;mso-position-vertical:absolute;mso-position-vertical-relative:text;mso-width-percent:0;mso-height-percent:0;mso-width-relative:margin;mso-height-relative:margin;v-text-anchor:middle" o:gfxdata="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" fillcolor="gray [1629]" strokecolor="gray [1629]" strokeweight=".5pt">
                 <v:fill opacity="26214f"/>
                 <v:stroke joinstyle="miter"/>
                 <v:textbox inset="0,0,0,0">
@@ -3465,7 +7620,7 @@
         <mc:AlternateContent>
           <mc:Choice Requires="wps">
             <w:drawing>
-              <wp:anchor distT="0" distB="0" distL="114300" distR="114300" simplePos="0" relativeHeight="251694080" behindDoc="0" locked="0" layoutInCell="1" allowOverlap="1" wp14:anchorId="72E3B2F3" wp14:editId="2455086B">
+              <wp:anchor distT="0" distB="0" distL="114300" distR="114300" simplePos="0" relativeHeight="251693056" behindDoc="0" locked="0" layoutInCell="1" allowOverlap="1" wp14:anchorId="72E3B2F3" wp14:editId="2455086B">
                 <wp:simplePos x="0" y="0"/>
                 <wp:positionH relativeFrom="margin">
                   <wp:posOffset>6925310</wp:posOffset>
@@ -3528,7 +7683,7 @@
           </mc:Choice>
           <mc:Fallback>
             <w:pict>
-              <v:shape w14:anchorId="006726DE" id="Connecteur droit avec flèche 42" o:spid="_x0000_s1026" type="#_x0000_t32" style="position:absolute;margin-left:545.3pt;margin-top:172.2pt;width:0;height:65.2pt;z-index:251694080;visibility:visible;mso-wrap-style:square;mso-height-percent:0;mso-wrap-distance-left:9pt;mso-wrap-distance-top:0;mso-wrap-distance-right:9pt;mso-wrap-distance-bottom:0;mso-position-horizontal:absolute;mso-position-horizontal-relative:margin;mso-position-vertical:absolute;mso-position-vertical-relative:text;mso-height-percent:0;mso-height-relative:margin" o:gfxdata="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" strokecolor="gray [1629]" strokeweight="1.25pt">
+              <v:shape w14:anchorId="4CB31EC9" id="Connecteur droit avec flèche 42" o:spid="_x0000_s1026" type="#_x0000_t32" style="position:absolute;margin-left:545.3pt;margin-top:172.2pt;width:0;height:65.2pt;z-index:251693056;visibility:visible;mso-wrap-style:square;mso-height-percent:0;mso-wrap-distance-left:9pt;mso-wrap-distance-top:0;mso-wrap-distance-right:9pt;mso-wrap-distance-bottom:0;mso-position-horizontal:absolute;mso-position-horizontal-relative:margin;mso-position-vertical:absolute;mso-position-vertical-relative:text;mso-height-percent:0;mso-height-relative:margin" o:gfxdata="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" strokecolor="gray [1629]" strokeweight="1.25pt">
                 <v:stroke dashstyle="3 1" startarrow="block" endarrow="block" joinstyle="miter"/>
                 <w10:wrap anchorx="margin"/>
               </v:shape>
@@ -3546,7 +7701,7 @@
         <mc:AlternateContent>
           <mc:Choice Requires="wps">
             <w:drawing>
-              <wp:anchor distT="0" distB="0" distL="114300" distR="114300" simplePos="0" relativeHeight="251692032" behindDoc="0" locked="0" layoutInCell="1" allowOverlap="1">
+              <wp:anchor distT="0" distB="0" distL="114300" distR="114300" simplePos="0" relativeHeight="251691008" behindDoc="0" locked="0" layoutInCell="1" allowOverlap="1">
                 <wp:simplePos x="0" y="0"/>
                 <wp:positionH relativeFrom="margin">
                   <wp:posOffset>4944110</wp:posOffset>
@@ -3609,7 +7764,7 @@
           </mc:Choice>
           <mc:Fallback>
             <w:pict>
-              <v:shape w14:anchorId="3A5148A4" id="Connecteur droit avec flèche 41" o:spid="_x0000_s1026" type="#_x0000_t32" style="position:absolute;margin-left:389.3pt;margin-top:172.2pt;width:0;height:65.2pt;z-index:251692032;visibility:visible;mso-wrap-style:square;mso-height-percent:0;mso-wrap-distance-left:9pt;mso-wrap-distance-top:0;mso-wrap-distance-right:9pt;mso-wrap-distance-bottom:0;mso-position-horizontal:absolute;mso-position-horizontal-relative:margin;mso-position-vertical:absolute;mso-position-vertical-relative:text;mso-height-percent:0;mso-height-relative:margin" o:gfxdata="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" strokecolor="gray [1629]" strokeweight="1.25pt">
+              <v:shape w14:anchorId="38CF3912" id="Connecteur droit avec flèche 41" o:spid="_x0000_s1026" type="#_x0000_t32" style="position:absolute;margin-left:389.3pt;margin-top:172.2pt;width:0;height:65.2pt;z-index:251691008;visibility:visible;mso-wrap-style:square;mso-height-percent:0;mso-wrap-distance-left:9pt;mso-wrap-distance-top:0;mso-wrap-distance-right:9pt;mso-wrap-distance-bottom:0;mso-position-horizontal:absolute;mso-position-horizontal-relative:margin;mso-position-vertical:absolute;mso-position-vertical-relative:text;mso-height-percent:0;mso-height-relative:margin" o:gfxdata="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" strokecolor="gray [1629]" strokeweight="1.25pt">
                 <v:stroke dashstyle="3 1" startarrow="block" endarrow="block" joinstyle="miter"/>
                 <w10:wrap anchorx="margin"/>
               </v:shape>
@@ -3627,7 +7782,7 @@
         <mc:AlternateContent>
           <mc:Choice Requires="wps">
             <w:drawing>
-              <wp:anchor distT="0" distB="0" distL="114300" distR="114300" simplePos="0" relativeHeight="251651072" behindDoc="0" locked="0" layoutInCell="1" allowOverlap="1" wp14:anchorId="466F6FC1" wp14:editId="3C1F1222">
+              <wp:anchor distT="0" distB="0" distL="114300" distR="114300" simplePos="0" relativeHeight="251650048" behindDoc="0" locked="0" layoutInCell="1" allowOverlap="1" wp14:anchorId="466F6FC1" wp14:editId="3C1F1222">
                 <wp:simplePos x="0" y="0"/>
                 <wp:positionH relativeFrom="column">
                   <wp:posOffset>1127760</wp:posOffset>
@@ -3735,7 +7890,7 @@
                   <v:h position="#0,#1" xrange="0,21600" yrange="0,10800"/>
                 </v:handles>
               </v:shapetype>
-              <v:shape id="Flèche droite 11" o:spid="_x0000_s1044" type="#_x0000_t13" style="position:absolute;margin-left:88.8pt;margin-top:80.4pt;width:93.6pt;height:42.5pt;z-index:251651072;visibility:visible;mso-wrap-style:square;mso-width-percent:0;mso-height-percent:0;mso-wrap-distance-left:9pt;mso-wrap-distance-top:0;mso-wrap-distance-right:9pt;mso-wrap-distance-bottom:0;mso-position-horizontal:absolute;mso-position-horizontal-relative:text;mso-position-vertical:absolute;mso-position-vertical-relative:text;mso-width-percent:0;mso-height-percent:0;mso-width-relative:margin;mso-height-relative:margin;v-text-anchor:middle" o:gfxdata="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" adj="16696" fillcolor="#ffc000 [3207]" strokecolor="#bf8f00 [2407]" strokeweight="1pt">
+              <v:shape id="Flèche droite 11" o:spid="_x0000_s1062" type="#_x0000_t13" style="position:absolute;margin-left:88.8pt;margin-top:80.4pt;width:93.6pt;height:42.5pt;z-index:251650048;visibility:visible;mso-wrap-style:square;mso-width-percent:0;mso-height-percent:0;mso-wrap-distance-left:9pt;mso-wrap-distance-top:0;mso-wrap-distance-right:9pt;mso-wrap-distance-bottom:0;mso-position-horizontal:absolute;mso-position-horizontal-relative:text;mso-position-vertical:absolute;mso-position-vertical-relative:text;mso-width-percent:0;mso-height-percent:0;mso-width-relative:margin;mso-height-relative:margin;v-text-anchor:middle" o:gfxdata="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" adj="16696" fillcolor="#ffc000 [3207]" strokecolor="#bf8f00 [2407]" strokeweight="1pt">
                 <v:textbox>
                   <w:txbxContent>
                     <w:p>
@@ -3771,7 +7926,7 @@
         <mc:AlternateContent>
           <mc:Choice Requires="wps">
             <w:drawing>
-              <wp:anchor distT="0" distB="0" distL="114300" distR="114300" simplePos="0" relativeHeight="251655168" behindDoc="0" locked="0" layoutInCell="1" allowOverlap="1" wp14:anchorId="7451DC23" wp14:editId="03771E8F">
+              <wp:anchor distT="0" distB="0" distL="114300" distR="114300" simplePos="0" relativeHeight="251654144" behindDoc="0" locked="0" layoutInCell="1" allowOverlap="1" wp14:anchorId="7451DC23" wp14:editId="03771E8F">
                 <wp:simplePos x="0" y="0"/>
                 <wp:positionH relativeFrom="column">
                   <wp:posOffset>5659120</wp:posOffset>
@@ -3859,7 +8014,7 @@
           </mc:Choice>
           <mc:Fallback>
             <w:pict>
-              <v:shape w14:anchorId="7451DC23" id="Zone de texte 14" o:spid="_x0000_s1045" type="#_x0000_t202" style="position:absolute;margin-left:445.6pt;margin-top:128.4pt;width:43.8pt;height:26.4pt;z-index:251655168;visibility:visible;mso-wrap-style:square;mso-width-percent:0;mso-height-percent:0;mso-wrap-distance-left:9pt;mso-wrap-distance-top:0;mso-wrap-distance-right:9pt;mso-wrap-distance-bottom:0;mso-position-horizontal:absolute;mso-position-horizontal-relative:text;mso-position-vertical:absolute;mso-position-vertical-relative:text;mso-width-percent:0;mso-height-percent:0;mso-width-relative:margin;mso-height-relative:margin;v-text-anchor:middle" o:gfxdata="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" filled="f" stroked="f" strokeweight=".5pt">
+              <v:shape w14:anchorId="7451DC23" id="Zone de texte 14" o:spid="_x0000_s1063" type="#_x0000_t202" style="position:absolute;margin-left:445.6pt;margin-top:128.4pt;width:43.8pt;height:26.4pt;z-index:251654144;visibility:visible;mso-wrap-style:square;mso-width-percent:0;mso-height-percent:0;mso-wrap-distance-left:9pt;mso-wrap-distance-top:0;mso-wrap-distance-right:9pt;mso-wrap-distance-bottom:0;mso-position-horizontal:absolute;mso-position-horizontal-relative:text;mso-position-vertical:absolute;mso-position-vertical-relative:text;mso-width-percent:0;mso-height-percent:0;mso-width-relative:margin;mso-height-relative:margin;v-text-anchor:middle" o:gfxdata="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" filled="f" stroked="f" strokeweight=".5pt">
                 <v:textbox inset="0,0,0,0">
                   <w:txbxContent>
                     <w:p>
@@ -3898,7 +8053,7 @@
         <mc:AlternateContent>
           <mc:Choice Requires="wps">
             <w:drawing>
-              <wp:anchor distT="0" distB="0" distL="114300" distR="114300" simplePos="0" relativeHeight="251638783" behindDoc="0" locked="0" layoutInCell="1" allowOverlap="1" wp14:anchorId="0BDC0089" wp14:editId="120D3E2C">
+              <wp:anchor distT="0" distB="0" distL="114300" distR="114300" simplePos="0" relativeHeight="251637759" behindDoc="0" locked="0" layoutInCell="1" allowOverlap="1" wp14:anchorId="0BDC0089" wp14:editId="120D3E2C">
                 <wp:simplePos x="0" y="0"/>
                 <wp:positionH relativeFrom="margin">
                   <wp:posOffset>2114550</wp:posOffset>
@@ -4024,7 +8179,7 @@
           </mc:Choice>
           <mc:Fallback>
             <w:pict>
-              <v:rect w14:anchorId="0BDC0089" id="Rectangle 40" o:spid="_x0000_s1046" style="position:absolute;margin-left:166.5pt;margin-top:182.4pt;width:601.8pt;height:54.6pt;z-index:251638783;visibility:visible;mso-wrap-style:square;mso-width-percent:0;mso-height-percent:0;mso-wrap-distance-left:9pt;mso-wrap-distance-top:0;mso-wrap-distance-right:9pt;mso-wrap-distance-bottom:0;mso-position-horizontal:absolute;mso-position-horizontal-relative:margin;mso-position-vertical:absolute;mso-position-vertical-relative:margin;mso-width-percent:0;mso-height-percent:0;mso-width-relative:margin;mso-height-relative:margin;v-text-anchor:middle" o:gfxdata="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" fillcolor="#cfcdcd [2894]" stroked="f" strokeweight=".5pt">
+              <v:rect w14:anchorId="0BDC0089" id="Rectangle 40" o:spid="_x0000_s1064" style="position:absolute;margin-left:166.5pt;margin-top:182.4pt;width:601.8pt;height:54.6pt;z-index:251637759;visibility:visible;mso-wrap-style:square;mso-width-percent:0;mso-height-percent:0;mso-wrap-distance-left:9pt;mso-wrap-distance-top:0;mso-wrap-distance-right:9pt;mso-wrap-distance-bottom:0;mso-position-horizontal:absolute;mso-position-horizontal-relative:margin;mso-position-vertical:absolute;mso-position-vertical-relative:margin;mso-width-percent:0;mso-height-percent:0;mso-width-relative:margin;mso-height-relative:margin;v-text-anchor:middle" o:gfxdata="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" fillcolor="#cfcdcd [2894]" stroked="f" strokeweight=".5pt">
                 <v:fill opacity="13107f"/>
                 <v:stroke dashstyle="longDash"/>
                 <v:textbox inset=",0,,0">
@@ -4097,7 +8252,7 @@
         <mc:AlternateContent>
           <mc:Choice Requires="wps">
             <w:drawing>
-              <wp:anchor distT="0" distB="0" distL="114300" distR="114300" simplePos="0" relativeHeight="251658240" behindDoc="0" locked="0" layoutInCell="1" allowOverlap="1" wp14:anchorId="2116CC84" wp14:editId="02B0B614">
+              <wp:anchor distT="0" distB="0" distL="114300" distR="114300" simplePos="0" relativeHeight="251657216" behindDoc="0" locked="0" layoutInCell="1" allowOverlap="1" wp14:anchorId="2116CC84" wp14:editId="02B0B614">
                 <wp:simplePos x="0" y="0"/>
                 <wp:positionH relativeFrom="column">
                   <wp:posOffset>2736215</wp:posOffset>
@@ -4162,7 +8317,7 @@
           </mc:Choice>
           <mc:Fallback>
             <w:pict>
-              <v:shape w14:anchorId="3758B8C9" id="Connecteur droit avec flèche 19" o:spid="_x0000_s1026" type="#_x0000_t32" style="position:absolute;margin-left:215.45pt;margin-top:205.65pt;width:65.15pt;height:0;rotation:-90;z-index:251658240;visibility:visible;mso-wrap-style:square;mso-width-percent:0;mso-height-percent:0;mso-wrap-distance-left:9pt;mso-wrap-distance-top:0;mso-wrap-distance-right:9pt;mso-wrap-distance-bottom:0;mso-position-horizontal:absolute;mso-position-horizontal-relative:text;mso-position-vertical:absolute;mso-position-vertical-relative:text;mso-width-percent:0;mso-height-percent:0;mso-width-relative:margin;mso-height-relative:margin" o:gfxdata="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" strokecolor="gray [1629]" strokeweight="1.25pt">
+              <v:shape w14:anchorId="032FD3FA" id="Connecteur droit avec flèche 19" o:spid="_x0000_s1026" type="#_x0000_t32" style="position:absolute;margin-left:215.45pt;margin-top:205.65pt;width:65.15pt;height:0;rotation:-90;z-index:251657216;visibility:visible;mso-wrap-style:square;mso-width-percent:0;mso-height-percent:0;mso-wrap-distance-left:9pt;mso-wrap-distance-top:0;mso-wrap-distance-right:9pt;mso-wrap-distance-bottom:0;mso-position-horizontal:absolute;mso-position-horizontal-relative:text;mso-position-vertical:absolute;mso-position-vertical-relative:text;mso-width-percent:0;mso-height-percent:0;mso-width-relative:margin;mso-height-relative:margin" o:gfxdata="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" strokecolor="gray [1629]" strokeweight="1.25pt">
                 <v:stroke dashstyle="3 1" endarrow="block" joinstyle="miter"/>
               </v:shape>
             </w:pict>
@@ -4179,7 +8334,7 @@
         <mc:AlternateContent>
           <mc:Choice Requires="wps">
             <w:drawing>
-              <wp:anchor distT="0" distB="0" distL="114300" distR="114300" simplePos="0" relativeHeight="251656192" behindDoc="0" locked="0" layoutInCell="1" allowOverlap="1" wp14:anchorId="5045D3BD" wp14:editId="21D8D587">
+              <wp:anchor distT="0" distB="0" distL="114300" distR="114300" simplePos="0" relativeHeight="251655168" behindDoc="0" locked="0" layoutInCell="1" allowOverlap="1" wp14:anchorId="5045D3BD" wp14:editId="21D8D587">
                 <wp:simplePos x="0" y="0"/>
                 <wp:positionH relativeFrom="column">
                   <wp:posOffset>3192145</wp:posOffset>
@@ -4244,7 +8399,7 @@
           </mc:Choice>
           <mc:Fallback>
             <w:pict>
-              <v:shape w14:anchorId="1C4F61DF" id="Connecteur droit avec flèche 18" o:spid="_x0000_s1026" type="#_x0000_t32" style="position:absolute;margin-left:251.35pt;margin-top:205.6pt;width:65.15pt;height:0;rotation:90;z-index:251656192;visibility:visible;mso-wrap-style:square;mso-width-percent:0;mso-height-percent:0;mso-wrap-distance-left:9pt;mso-wrap-distance-top:0;mso-wrap-distance-right:9pt;mso-wrap-distance-bottom:0;mso-position-horizontal:absolute;mso-position-horizontal-relative:text;mso-position-vertical:absolute;mso-position-vertical-relative:text;mso-width-percent:0;mso-height-percent:0;mso-width-relative:margin;mso-height-relative:margin" o:gfxdata="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" strokecolor="gray [1629]" strokeweight="1.25pt">
+              <v:shape w14:anchorId="39714F24" id="Connecteur droit avec flèche 18" o:spid="_x0000_s1026" type="#_x0000_t32" style="position:absolute;margin-left:251.35pt;margin-top:205.6pt;width:65.15pt;height:0;rotation:90;z-index:251655168;visibility:visible;mso-wrap-style:square;mso-width-percent:0;mso-height-percent:0;mso-wrap-distance-left:9pt;mso-wrap-distance-top:0;mso-wrap-distance-right:9pt;mso-wrap-distance-bottom:0;mso-position-horizontal:absolute;mso-position-horizontal-relative:text;mso-position-vertical:absolute;mso-position-vertical-relative:text;mso-width-percent:0;mso-height-percent:0;mso-width-relative:margin;mso-height-relative:margin" o:gfxdata="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" strokecolor="gray [1629]" strokeweight="1.25pt">
                 <v:stroke dashstyle="3 1" endarrow="block" joinstyle="miter"/>
               </v:shape>
             </w:pict>
@@ -4261,7 +8416,7 @@
         <mc:AlternateContent>
           <mc:Choice Requires="wps">
             <w:drawing>
-              <wp:anchor distT="0" distB="0" distL="114300" distR="114300" simplePos="0" relativeHeight="251691008" behindDoc="0" locked="0" layoutInCell="1" allowOverlap="1" wp14:anchorId="16845AB0" wp14:editId="6E97BFB7">
+              <wp:anchor distT="0" distB="0" distL="114300" distR="114300" simplePos="0" relativeHeight="251689984" behindDoc="0" locked="0" layoutInCell="1" allowOverlap="1" wp14:anchorId="16845AB0" wp14:editId="6E97BFB7">
                 <wp:simplePos x="0" y="0"/>
                 <wp:positionH relativeFrom="column">
                   <wp:posOffset>8336915</wp:posOffset>
@@ -4326,7 +8481,7 @@
           </mc:Choice>
           <mc:Fallback>
             <w:pict>
-              <v:shape w14:anchorId="4E717154" id="Connecteur droit avec flèche 39" o:spid="_x0000_s1026" type="#_x0000_t32" style="position:absolute;margin-left:656.45pt;margin-top:205.6pt;width:65.15pt;height:0;rotation:-90;z-index:251691008;visibility:visible;mso-wrap-style:square;mso-width-percent:0;mso-height-percent:0;mso-wrap-distance-left:9pt;mso-wrap-distance-top:0;mso-wrap-distance-right:9pt;mso-wrap-distance-bottom:0;mso-position-horizontal:absolute;mso-position-horizontal-relative:text;mso-position-vertical:absolute;mso-position-vertical-relative:text;mso-width-percent:0;mso-height-percent:0;mso-width-relative:margin;mso-height-relative:margin" o:gfxdata="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" strokecolor="gray [1629]" strokeweight="1.25pt">
+              <v:shape w14:anchorId="699F8788" id="Connecteur droit avec flèche 39" o:spid="_x0000_s1026" type="#_x0000_t32" style="position:absolute;margin-left:656.45pt;margin-top:205.6pt;width:65.15pt;height:0;rotation:-90;z-index:251689984;visibility:visible;mso-wrap-style:square;mso-width-percent:0;mso-height-percent:0;mso-wrap-distance-left:9pt;mso-wrap-distance-top:0;mso-wrap-distance-right:9pt;mso-wrap-distance-bottom:0;mso-position-horizontal:absolute;mso-position-horizontal-relative:text;mso-position-vertical:absolute;mso-position-vertical-relative:text;mso-width-percent:0;mso-height-percent:0;mso-width-relative:margin;mso-height-relative:margin" o:gfxdata="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" strokecolor="gray [1629]" strokeweight="1.25pt">
                 <v:stroke dashstyle="3 1" endarrow="block" joinstyle="miter"/>
               </v:shape>
             </w:pict>
@@ -4343,7 +8498,7 @@
         <mc:AlternateContent>
           <mc:Choice Requires="wps">
             <w:drawing>
-              <wp:anchor distT="0" distB="0" distL="114300" distR="114300" simplePos="0" relativeHeight="251689984" behindDoc="0" locked="0" layoutInCell="1" allowOverlap="1" wp14:anchorId="4EA2CF02" wp14:editId="56EC5F8F">
+              <wp:anchor distT="0" distB="0" distL="114300" distR="114300" simplePos="0" relativeHeight="251688960" behindDoc="0" locked="0" layoutInCell="1" allowOverlap="1" wp14:anchorId="4EA2CF02" wp14:editId="56EC5F8F">
                 <wp:simplePos x="0" y="0"/>
                 <wp:positionH relativeFrom="column">
                   <wp:posOffset>7879080</wp:posOffset>
@@ -4408,7 +8563,7 @@
           </mc:Choice>
           <mc:Fallback>
             <w:pict>
-              <v:shape w14:anchorId="7A28B0C3" id="Connecteur droit avec flèche 38" o:spid="_x0000_s1026" type="#_x0000_t32" style="position:absolute;margin-left:620.4pt;margin-top:205.6pt;width:65.15pt;height:0;rotation:90;z-index:251689984;visibility:visible;mso-wrap-style:square;mso-width-percent:0;mso-height-percent:0;mso-wrap-distance-left:9pt;mso-wrap-distance-top:0;mso-wrap-distance-right:9pt;mso-wrap-distance-bottom:0;mso-position-horizontal:absolute;mso-position-horizontal-relative:text;mso-position-vertical:absolute;mso-position-vertical-relative:text;mso-width-percent:0;mso-height-percent:0;mso-width-relative:margin;mso-height-relative:margin" o:gfxdata="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" strokecolor="gray [1629]" strokeweight="1.25pt">
+              <v:shape w14:anchorId="706686BD" id="Connecteur droit avec flèche 38" o:spid="_x0000_s1026" type="#_x0000_t32" style="position:absolute;margin-left:620.4pt;margin-top:205.6pt;width:65.15pt;height:0;rotation:90;z-index:251688960;visibility:visible;mso-wrap-style:square;mso-width-percent:0;mso-height-percent:0;mso-wrap-distance-left:9pt;mso-wrap-distance-top:0;mso-wrap-distance-right:9pt;mso-wrap-distance-bottom:0;mso-position-horizontal:absolute;mso-position-horizontal-relative:text;mso-position-vertical:absolute;mso-position-vertical-relative:text;mso-width-percent:0;mso-height-percent:0;mso-width-relative:margin;mso-height-relative:margin" o:gfxdata="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" strokecolor="gray [1629]" strokeweight="1.25pt">
                 <v:stroke dashstyle="3 1" endarrow="block" joinstyle="miter"/>
               </v:shape>
             </w:pict>
@@ -4425,7 +8580,7 @@
         <mc:AlternateContent>
           <mc:Choice Requires="wps">
             <w:drawing>
-              <wp:anchor distT="0" distB="0" distL="114300" distR="114300" simplePos="0" relativeHeight="251660288" behindDoc="0" locked="0" layoutInCell="1" allowOverlap="1" wp14:anchorId="451AD700" wp14:editId="31B703FA">
+              <wp:anchor distT="0" distB="0" distL="114300" distR="114300" simplePos="0" relativeHeight="251659264" behindDoc="0" locked="0" layoutInCell="1" allowOverlap="1" wp14:anchorId="451AD700" wp14:editId="31B703FA">
                 <wp:simplePos x="0" y="0"/>
                 <wp:positionH relativeFrom="margin">
                   <wp:posOffset>2119630</wp:posOffset>
@@ -4507,7 +8662,7 @@
           </mc:Choice>
           <mc:Fallback>
             <w:pict>
-              <v:rect w14:anchorId="451AD700" id="Rectangle 20" o:spid="_x0000_s1047" style="position:absolute;margin-left:166.9pt;margin-top:286pt;width:601.2pt;height:234pt;z-index:251660288;visibility:visible;mso-wrap-style:square;mso-width-percent:0;mso-height-percent:0;mso-wrap-distance-left:9pt;mso-wrap-distance-top:0;mso-wrap-distance-right:9pt;mso-wrap-distance-bottom:0;mso-position-horizontal:absolute;mso-position-horizontal-relative:margin;mso-position-vertical:absolute;mso-position-vertical-relative:margin;mso-width-percent:0;mso-height-percent:0;mso-width-relative:margin;mso-height-relative:margin;v-text-anchor:middle" o:gfxdata="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" filled="f" strokecolor="#9e588b" strokeweight=".5pt">
+              <v:rect w14:anchorId="451AD700" id="Rectangle 20" o:spid="_x0000_s1065" style="position:absolute;margin-left:166.9pt;margin-top:286pt;width:601.2pt;height:234pt;z-index:251659264;visibility:visible;mso-wrap-style:square;mso-width-percent:0;mso-height-percent:0;mso-wrap-distance-left:9pt;mso-wrap-distance-top:0;mso-wrap-distance-right:9pt;mso-wrap-distance-bottom:0;mso-position-horizontal:absolute;mso-position-horizontal-relative:margin;mso-position-vertical:absolute;mso-position-vertical-relative:margin;mso-width-percent:0;mso-height-percent:0;mso-width-relative:margin;mso-height-relative:margin;v-text-anchor:middle" o:gfxdata="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" filled="f" strokecolor="#9e588b" strokeweight=".5pt">
                 <v:textbox inset=",0,,0">
                   <w:txbxContent>
                     <w:p>
@@ -4537,7 +8692,7 @@
         <mc:AlternateContent>
           <mc:Choice Requires="wps">
             <w:drawing>
-              <wp:anchor distT="0" distB="0" distL="114300" distR="114300" simplePos="0" relativeHeight="251661312" behindDoc="0" locked="0" layoutInCell="1" allowOverlap="1" wp14:anchorId="552053A7" wp14:editId="54361298">
+              <wp:anchor distT="0" distB="0" distL="114300" distR="114300" simplePos="0" relativeHeight="251660288" behindDoc="0" locked="0" layoutInCell="1" allowOverlap="1" wp14:anchorId="552053A7" wp14:editId="54361298">
                 <wp:simplePos x="0" y="0"/>
                 <wp:positionH relativeFrom="column">
                   <wp:posOffset>2164080</wp:posOffset>
@@ -4641,7 +8796,7 @@
                   <v:h position="#0,topLeft" xrange="0,21600"/>
                 </v:handles>
               </v:shapetype>
-              <v:shape id="Chevron 21" o:spid="_x0000_s1048" type="#_x0000_t55" style="position:absolute;margin-left:170.4pt;margin-top:289.8pt;width:152.4pt;height:52.2pt;z-index:251661312;visibility:visible;mso-wrap-style:square;mso-wrap-distance-left:9pt;mso-wrap-distance-top:0;mso-wrap-distance-right:9pt;mso-wrap-distance-bottom:0;mso-position-horizontal:absolute;mso-position-horizontal-relative:text;mso-position-vertical:absolute;mso-position-vertical-relative:text;v-text-anchor:middle" o:gfxdata="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" adj="17901" fillcolor="#deeaf6 [660]" strokecolor="#41719c" strokeweight=".5pt">
+              <v:shape id="Chevron 21" o:spid="_x0000_s1066" type="#_x0000_t55" style="position:absolute;margin-left:170.4pt;margin-top:289.8pt;width:152.4pt;height:52.2pt;z-index:251660288;visibility:visible;mso-wrap-style:square;mso-wrap-distance-left:9pt;mso-wrap-distance-top:0;mso-wrap-distance-right:9pt;mso-wrap-distance-bottom:0;mso-position-horizontal:absolute;mso-position-horizontal-relative:text;mso-position-vertical:absolute;mso-position-vertical-relative:text;v-text-anchor:middle" o:gfxdata="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" adj="17901" fillcolor="#deeaf6 [660]" strokecolor="#41719c" strokeweight=".5pt">
                 <v:textbox>
                   <w:txbxContent>
                     <w:p>
@@ -4682,7 +8837,7 @@
         <mc:AlternateContent>
           <mc:Choice Requires="wps">
             <w:drawing>
-              <wp:anchor distT="0" distB="0" distL="114300" distR="114300" simplePos="0" relativeHeight="251663360" behindDoc="0" locked="0" layoutInCell="1" allowOverlap="1" wp14:anchorId="397444C2" wp14:editId="3C7EA3C3">
+              <wp:anchor distT="0" distB="0" distL="114300" distR="114300" simplePos="0" relativeHeight="251662336" behindDoc="0" locked="0" layoutInCell="1" allowOverlap="1" wp14:anchorId="397444C2" wp14:editId="3C7EA3C3">
                 <wp:simplePos x="0" y="0"/>
                 <wp:positionH relativeFrom="column">
                   <wp:posOffset>4026535</wp:posOffset>
@@ -4774,7 +8929,7 @@
           </mc:Choice>
           <mc:Fallback>
             <w:pict>
-              <v:shape w14:anchorId="397444C2" id="Chevron 22" o:spid="_x0000_s1049" type="#_x0000_t55" style="position:absolute;margin-left:317.05pt;margin-top:289.8pt;width:152.4pt;height:52.2pt;z-index:251663360;visibility:visible;mso-wrap-style:square;mso-wrap-distance-left:9pt;mso-wrap-distance-top:0;mso-wrap-distance-right:9pt;mso-wrap-distance-bottom:0;mso-position-horizontal:absolute;mso-position-horizontal-relative:text;mso-position-vertical:absolute;mso-position-vertical-relative:text;v-text-anchor:middle" o:gfxdata="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" adj="17901" fillcolor="#deeaf6 [660]" strokecolor="#41719c" strokeweight=".5pt">
+              <v:shape w14:anchorId="397444C2" id="Chevron 22" o:spid="_x0000_s1067" type="#_x0000_t55" style="position:absolute;margin-left:317.05pt;margin-top:289.8pt;width:152.4pt;height:52.2pt;z-index:251662336;visibility:visible;mso-wrap-style:square;mso-wrap-distance-left:9pt;mso-wrap-distance-top:0;mso-wrap-distance-right:9pt;mso-wrap-distance-bottom:0;mso-position-horizontal:absolute;mso-position-horizontal-relative:text;mso-position-vertical:absolute;mso-position-vertical-relative:text;v-text-anchor:middle" o:gfxdata="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" adj="17901" fillcolor="#deeaf6 [660]" strokecolor="#41719c" strokeweight=".5pt">
                 <v:textbox>
                   <w:txbxContent>
                     <w:p>
@@ -4815,7 +8970,7 @@
         <mc:AlternateContent>
           <mc:Choice Requires="wps">
             <w:drawing>
-              <wp:anchor distT="0" distB="0" distL="114300" distR="114300" simplePos="0" relativeHeight="251665408" behindDoc="0" locked="0" layoutInCell="1" allowOverlap="1" wp14:anchorId="615D4F26" wp14:editId="53B24071">
+              <wp:anchor distT="0" distB="0" distL="114300" distR="114300" simplePos="0" relativeHeight="251664384" behindDoc="0" locked="0" layoutInCell="1" allowOverlap="1" wp14:anchorId="615D4F26" wp14:editId="53B24071">
                 <wp:simplePos x="0" y="0"/>
                 <wp:positionH relativeFrom="column">
                   <wp:posOffset>5893435</wp:posOffset>
@@ -4907,7 +9062,7 @@
           </mc:Choice>
           <mc:Fallback>
             <w:pict>
-              <v:shape w14:anchorId="615D4F26" id="Chevron 23" o:spid="_x0000_s1050" type="#_x0000_t55" style="position:absolute;margin-left:464.05pt;margin-top:289.8pt;width:152.4pt;height:52.2pt;z-index:251665408;visibility:visible;mso-wrap-style:square;mso-wrap-distance-left:9pt;mso-wrap-distance-top:0;mso-wrap-distance-right:9pt;mso-wrap-distance-bottom:0;mso-position-horizontal:absolute;mso-position-horizontal-relative:text;mso-position-vertical:absolute;mso-position-vertical-relative:text;v-text-anchor:middle" o:gfxdata="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" adj="17901" fillcolor="#deeaf6 [660]" strokecolor="#41719c" strokeweight=".5pt">
+              <v:shape w14:anchorId="615D4F26" id="Chevron 23" o:spid="_x0000_s1068" type="#_x0000_t55" style="position:absolute;margin-left:464.05pt;margin-top:289.8pt;width:152.4pt;height:52.2pt;z-index:251664384;visibility:visible;mso-wrap-style:square;mso-wrap-distance-left:9pt;mso-wrap-distance-top:0;mso-wrap-distance-right:9pt;mso-wrap-distance-bottom:0;mso-position-horizontal:absolute;mso-position-horizontal-relative:text;mso-position-vertical:absolute;mso-position-vertical-relative:text;v-text-anchor:middle" o:gfxdata="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" adj="17901" fillcolor="#deeaf6 [660]" strokecolor="#41719c" strokeweight=".5pt">
                 <v:textbox>
                   <w:txbxContent>
                     <w:p>
@@ -4948,7 +9103,7 @@
         <mc:AlternateContent>
           <mc:Choice Requires="wps">
             <w:drawing>
-              <wp:anchor distT="0" distB="0" distL="114300" distR="114300" simplePos="0" relativeHeight="251667456" behindDoc="0" locked="0" layoutInCell="1" allowOverlap="1" wp14:anchorId="785F0E82" wp14:editId="71BC7ACC">
+              <wp:anchor distT="0" distB="0" distL="114300" distR="114300" simplePos="0" relativeHeight="251666432" behindDoc="0" locked="0" layoutInCell="1" allowOverlap="1" wp14:anchorId="785F0E82" wp14:editId="71BC7ACC">
                 <wp:simplePos x="0" y="0"/>
                 <wp:positionH relativeFrom="column">
                   <wp:posOffset>7760335</wp:posOffset>
@@ -5040,7 +9195,7 @@
           </mc:Choice>
           <mc:Fallback>
             <w:pict>
-              <v:shape w14:anchorId="785F0E82" id="Chevron 24" o:spid="_x0000_s1051" type="#_x0000_t55" style="position:absolute;margin-left:611.05pt;margin-top:289.8pt;width:152.4pt;height:52.2pt;z-index:251667456;visibility:visible;mso-wrap-style:square;mso-wrap-distance-left:9pt;mso-wrap-distance-top:0;mso-wrap-distance-right:9pt;mso-wrap-distance-bottom:0;mso-position-horizontal:absolute;mso-position-horizontal-relative:text;mso-position-vertical:absolute;mso-position-vertical-relative:text;v-text-anchor:middle" o:gfxdata="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" adj="17901" fillcolor="#deeaf6 [660]" strokecolor="#41719c" strokeweight=".5pt">
+              <v:shape w14:anchorId="785F0E82" id="Chevron 24" o:spid="_x0000_s1069" type="#_x0000_t55" style="position:absolute;margin-left:611.05pt;margin-top:289.8pt;width:152.4pt;height:52.2pt;z-index:251666432;visibility:visible;mso-wrap-style:square;mso-wrap-distance-left:9pt;mso-wrap-distance-top:0;mso-wrap-distance-right:9pt;mso-wrap-distance-bottom:0;mso-position-horizontal:absolute;mso-position-horizontal-relative:text;mso-position-vertical:absolute;mso-position-vertical-relative:text;v-text-anchor:middle" o:gfxdata="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" adj="17901" fillcolor="#deeaf6 [660]" strokecolor="#41719c" strokeweight=".5pt">
                 <v:textbox>
                   <w:txbxContent>
                     <w:p>
@@ -5081,7 +9236,7 @@
         <mc:AlternateContent>
           <mc:Choice Requires="wps">
             <w:drawing>
-              <wp:anchor distT="0" distB="0" distL="114300" distR="114300" simplePos="0" relativeHeight="251675648" behindDoc="0" locked="0" layoutInCell="1" allowOverlap="1" wp14:anchorId="66BFE1C3" wp14:editId="6A44E734">
+              <wp:anchor distT="0" distB="0" distL="114300" distR="114300" simplePos="0" relativeHeight="251674624" behindDoc="0" locked="0" layoutInCell="1" allowOverlap="1" wp14:anchorId="66BFE1C3" wp14:editId="6A44E734">
                 <wp:simplePos x="0" y="0"/>
                 <wp:positionH relativeFrom="column">
                   <wp:posOffset>7750810</wp:posOffset>
@@ -5187,7 +9342,7 @@
           </mc:Choice>
           <mc:Fallback>
             <w:pict>
-              <v:rect w14:anchorId="66BFE1C3" id="Rectangle 29" o:spid="_x0000_s1052" style="position:absolute;margin-left:610.3pt;margin-top:345.1pt;width:141.7pt;height:17pt;z-index:251675648;visibility:visible;mso-wrap-style:square;mso-width-percent:0;mso-height-percent:0;mso-wrap-distance-left:9pt;mso-wrap-distance-top:0;mso-wrap-distance-right:9pt;mso-wrap-distance-bottom:0;mso-position-horizontal:absolute;mso-position-horizontal-relative:text;mso-position-vertical:absolute;mso-position-vertical-relative:text;mso-width-percent:0;mso-height-percent:0;mso-width-relative:margin;mso-height-relative:margin;v-text-anchor:middle" o:gfxdata="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" fillcolor="#e2efd9 [665]" stroked="f" strokeweight="1pt">
+              <v:rect w14:anchorId="66BFE1C3" id="Rectangle 29" o:spid="_x0000_s1070" style="position:absolute;margin-left:610.3pt;margin-top:345.1pt;width:141.7pt;height:17pt;z-index:251674624;visibility:visible;mso-wrap-style:square;mso-width-percent:0;mso-height-percent:0;mso-wrap-distance-left:9pt;mso-wrap-distance-top:0;mso-wrap-distance-right:9pt;mso-wrap-distance-bottom:0;mso-position-horizontal:absolute;mso-position-horizontal-relative:text;mso-position-vertical:absolute;mso-position-vertical-relative:text;mso-width-percent:0;mso-height-percent:0;mso-width-relative:margin;mso-height-relative:margin;v-text-anchor:middle" o:gfxdata="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" fillcolor="#e2efd9 [665]" stroked="f" strokeweight="1pt">
                 <v:textbox inset="0,0,0,0">
                   <w:txbxContent>
                     <w:p>
@@ -5238,7 +9393,7 @@
         <mc:AlternateContent>
           <mc:Choice Requires="wps">
             <w:drawing>
-              <wp:anchor distT="0" distB="0" distL="114300" distR="114300" simplePos="0" relativeHeight="251672576" behindDoc="0" locked="0" layoutInCell="1" allowOverlap="1" wp14:anchorId="7066AF46" wp14:editId="2E5EF429">
+              <wp:anchor distT="0" distB="0" distL="114300" distR="114300" simplePos="0" relativeHeight="251671552" behindDoc="0" locked="0" layoutInCell="1" allowOverlap="1" wp14:anchorId="7066AF46" wp14:editId="2E5EF429">
                 <wp:simplePos x="0" y="0"/>
                 <wp:positionH relativeFrom="column">
                   <wp:posOffset>5890260</wp:posOffset>
@@ -5344,7 +9499,7 @@
           </mc:Choice>
           <mc:Fallback>
             <w:pict>
-              <v:rect w14:anchorId="7066AF46" id="Rectangle 27" o:spid="_x0000_s1053" style="position:absolute;margin-left:463.8pt;margin-top:345.1pt;width:141.7pt;height:17pt;z-index:251672576;visibility:visible;mso-wrap-style:square;mso-width-percent:0;mso-height-percent:0;mso-wrap-distance-left:9pt;mso-wrap-distance-top:0;mso-wrap-distance-right:9pt;mso-wrap-distance-bottom:0;mso-position-horizontal:absolute;mso-position-horizontal-relative:text;mso-position-vertical:absolute;mso-position-vertical-relative:text;mso-width-percent:0;mso-height-percent:0;mso-width-relative:margin;mso-height-relative:margin;v-text-anchor:middle" o:gfxdata="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" fillcolor="#e2efd9 [665]" stroked="f" strokeweight="1pt">
+              <v:rect w14:anchorId="7066AF46" id="Rectangle 27" o:spid="_x0000_s1071" style="position:absolute;margin-left:463.8pt;margin-top:345.1pt;width:141.7pt;height:17pt;z-index:251671552;visibility:visible;mso-wrap-style:square;mso-width-percent:0;mso-height-percent:0;mso-wrap-distance-left:9pt;mso-wrap-distance-top:0;mso-wrap-distance-right:9pt;mso-wrap-distance-bottom:0;mso-position-horizontal:absolute;mso-position-horizontal-relative:text;mso-position-vertical:absolute;mso-position-vertical-relative:text;mso-width-percent:0;mso-height-percent:0;mso-width-relative:margin;mso-height-relative:margin;v-text-anchor:middle" o:gfxdata="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" fillcolor="#e2efd9 [665]" stroked="f" strokeweight="1pt">
                 <v:textbox inset="0,0,0,0">
                   <w:txbxContent>
                     <w:p>
@@ -5395,7 +9550,7 @@
         <mc:AlternateContent>
           <mc:Choice Requires="wps">
             <w:drawing>
-              <wp:anchor distT="0" distB="0" distL="114300" distR="114300" simplePos="0" relativeHeight="251670528" behindDoc="0" locked="0" layoutInCell="1" allowOverlap="1" wp14:anchorId="0BC999BF" wp14:editId="501BE77D">
+              <wp:anchor distT="0" distB="0" distL="114300" distR="114300" simplePos="0" relativeHeight="251669504" behindDoc="0" locked="0" layoutInCell="1" allowOverlap="1" wp14:anchorId="0BC999BF" wp14:editId="501BE77D">
                 <wp:simplePos x="0" y="0"/>
                 <wp:positionH relativeFrom="column">
                   <wp:posOffset>4018280</wp:posOffset>
@@ -5501,7 +9656,7 @@
           </mc:Choice>
           <mc:Fallback>
             <w:pict>
-              <v:rect w14:anchorId="0BC999BF" id="Rectangle 26" o:spid="_x0000_s1054" style="position:absolute;margin-left:316.4pt;margin-top:345.1pt;width:141.7pt;height:17pt;z-index:251670528;visibility:visible;mso-wrap-style:square;mso-width-percent:0;mso-height-percent:0;mso-wrap-distance-left:9pt;mso-wrap-distance-top:0;mso-wrap-distance-right:9pt;mso-wrap-distance-bottom:0;mso-position-horizontal:absolute;mso-position-horizontal-relative:text;mso-position-vertical:absolute;mso-position-vertical-relative:text;mso-width-percent:0;mso-height-percent:0;mso-width-relative:margin;mso-height-relative:margin;v-text-anchor:middle" o:gfxdata="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" fillcolor="#e2efd9 [665]" stroked="f" strokeweight="1pt">
+              <v:rect w14:anchorId="0BC999BF" id="Rectangle 26" o:spid="_x0000_s1072" style="position:absolute;margin-left:316.4pt;margin-top:345.1pt;width:141.7pt;height:17pt;z-index:251669504;visibility:visible;mso-wrap-style:square;mso-width-percent:0;mso-height-percent:0;mso-wrap-distance-left:9pt;mso-wrap-distance-top:0;mso-wrap-distance-right:9pt;mso-wrap-distance-bottom:0;mso-position-horizontal:absolute;mso-position-horizontal-relative:text;mso-position-vertical:absolute;mso-position-vertical-relative:text;mso-width-percent:0;mso-height-percent:0;mso-width-relative:margin;mso-height-relative:margin;v-text-anchor:middle" o:gfxdata="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" fillcolor="#e2efd9 [665]" stroked="f" strokeweight="1pt">
                 <v:textbox inset="0,0,0,0">
                   <w:txbxContent>
                     <w:p>
@@ -5552,7 +9707,7 @@
         <mc:AlternateContent>
           <mc:Choice Requires="wps">
             <w:drawing>
-              <wp:anchor distT="0" distB="0" distL="114300" distR="114300" simplePos="0" relativeHeight="251668480" behindDoc="0" locked="0" layoutInCell="1" allowOverlap="1" wp14:anchorId="598C7B9A" wp14:editId="7D6EB0F0">
+              <wp:anchor distT="0" distB="0" distL="114300" distR="114300" simplePos="0" relativeHeight="251667456" behindDoc="0" locked="0" layoutInCell="1" allowOverlap="1" wp14:anchorId="598C7B9A" wp14:editId="7D6EB0F0">
                 <wp:simplePos x="0" y="0"/>
                 <wp:positionH relativeFrom="column">
                   <wp:posOffset>2156460</wp:posOffset>
@@ -5658,7 +9813,7 @@
           </mc:Choice>
           <mc:Fallback>
             <w:pict>
-              <v:rect w14:anchorId="598C7B9A" id="Rectangle 25" o:spid="_x0000_s1055" style="position:absolute;margin-left:169.8pt;margin-top:345.1pt;width:141.7pt;height:17pt;z-index:251668480;visibility:visible;mso-wrap-style:square;mso-width-percent:0;mso-height-percent:0;mso-wrap-distance-left:9pt;mso-wrap-distance-top:0;mso-wrap-distance-right:9pt;mso-wrap-distance-bottom:0;mso-position-horizontal:absolute;mso-position-horizontal-relative:text;mso-position-vertical:absolute;mso-position-vertical-relative:text;mso-width-percent:0;mso-height-percent:0;mso-width-relative:margin;mso-height-relative:margin;v-text-anchor:middle" o:gfxdata="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" fillcolor="#e2efd9 [665]" stroked="f" strokeweight="1pt">
+              <v:rect w14:anchorId="598C7B9A" id="Rectangle 25" o:spid="_x0000_s1073" style="position:absolute;margin-left:169.8pt;margin-top:345.1pt;width:141.7pt;height:17pt;z-index:251667456;visibility:visible;mso-wrap-style:square;mso-width-percent:0;mso-height-percent:0;mso-wrap-distance-left:9pt;mso-wrap-distance-top:0;mso-wrap-distance-right:9pt;mso-wrap-distance-bottom:0;mso-position-horizontal:absolute;mso-position-horizontal-relative:text;mso-position-vertical:absolute;mso-position-vertical-relative:text;mso-width-percent:0;mso-height-percent:0;mso-width-relative:margin;mso-height-relative:margin;v-text-anchor:middle" o:gfxdata="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" fillcolor="#e2efd9 [665]" stroked="f" strokeweight="1pt">
                 <v:textbox inset="0,0,0,0">
                   <w:txbxContent>
                     <w:p>
@@ -5709,7 +9864,7 @@
         <mc:AlternateContent>
           <mc:Choice Requires="wps">
             <w:drawing>
-              <wp:anchor distT="0" distB="0" distL="114300" distR="114300" simplePos="0" relativeHeight="251679744" behindDoc="0" locked="0" layoutInCell="1" allowOverlap="1" wp14:anchorId="1A86D9E8" wp14:editId="4262505B">
+              <wp:anchor distT="0" distB="0" distL="114300" distR="114300" simplePos="0" relativeHeight="251678720" behindDoc="0" locked="0" layoutInCell="1" allowOverlap="1" wp14:anchorId="1A86D9E8" wp14:editId="4262505B">
                 <wp:simplePos x="0" y="0"/>
                 <wp:positionH relativeFrom="column">
                   <wp:posOffset>2156460</wp:posOffset>
@@ -5891,7 +10046,7 @@
           </mc:Choice>
           <mc:Fallback>
             <w:pict>
-              <v:rect w14:anchorId="1A86D9E8" id="Rectangle 31" o:spid="_x0000_s1056" style="position:absolute;margin-left:169.8pt;margin-top:500.4pt;width:581.1pt;height:17pt;z-index:251679744;visibility:visible;mso-wrap-style:square;mso-width-percent:0;mso-height-percent:0;mso-wrap-distance-left:9pt;mso-wrap-distance-top:0;mso-wrap-distance-right:9pt;mso-wrap-distance-bottom:0;mso-position-horizontal:absolute;mso-position-horizontal-relative:text;mso-position-vertical:absolute;mso-position-vertical-relative:text;mso-width-percent:0;mso-height-percent:0;mso-width-relative:margin;mso-height-relative:margin;v-text-anchor:middle" o:gfxdata="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" fillcolor="#e2efd9 [665]" stroked="f" strokeweight="1pt">
+              <v:rect w14:anchorId="1A86D9E8" id="Rectangle 31" o:spid="_x0000_s1074" style="position:absolute;margin-left:169.8pt;margin-top:500.4pt;width:581.1pt;height:17pt;z-index:251678720;visibility:visible;mso-wrap-style:square;mso-width-percent:0;mso-height-percent:0;mso-wrap-distance-left:9pt;mso-wrap-distance-top:0;mso-wrap-distance-right:9pt;mso-wrap-distance-bottom:0;mso-position-horizontal:absolute;mso-position-horizontal-relative:text;mso-position-vertical:absolute;mso-position-vertical-relative:text;mso-width-percent:0;mso-height-percent:0;mso-width-relative:margin;mso-height-relative:margin;v-text-anchor:middle" o:gfxdata="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" fillcolor="#e2efd9 [665]" stroked="f" strokeweight="1pt">
                 <v:textbox inset="0,0,0,0">
                   <w:txbxContent>
                     <w:p>
@@ -6018,7 +10173,7 @@
         <mc:AlternateContent>
           <mc:Choice Requires="wps">
             <w:drawing>
-              <wp:anchor distT="0" distB="0" distL="114300" distR="114300" simplePos="0" relativeHeight="251677696" behindDoc="0" locked="0" layoutInCell="1" allowOverlap="1" wp14:anchorId="50B179F1" wp14:editId="439FE5F2">
+              <wp:anchor distT="0" distB="0" distL="114300" distR="114300" simplePos="0" relativeHeight="251676672" behindDoc="0" locked="0" layoutInCell="1" allowOverlap="1" wp14:anchorId="50B179F1" wp14:editId="439FE5F2">
                 <wp:simplePos x="0" y="0"/>
                 <wp:positionH relativeFrom="column">
                   <wp:posOffset>2156460</wp:posOffset>
@@ -6179,7 +10334,7 @@
           </mc:Choice>
           <mc:Fallback>
             <w:pict>
-              <v:rect w14:anchorId="50B179F1" id="Rectangle 30" o:spid="_x0000_s1057" style="position:absolute;margin-left:169.8pt;margin-top:481.2pt;width:581.1pt;height:17pt;z-index:251677696;visibility:visible;mso-wrap-style:square;mso-width-percent:0;mso-height-percent:0;mso-wrap-distance-left:9pt;mso-wrap-distance-top:0;mso-wrap-distance-right:9pt;mso-wrap-distance-bottom:0;mso-position-horizontal:absolute;mso-position-horizontal-relative:text;mso-position-vertical:absolute;mso-position-vertical-relative:text;mso-width-percent:0;mso-height-percent:0;mso-width-relative:margin;mso-height-relative:margin;v-text-anchor:middle" o:gfxdata="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" fillcolor="#e2efd9 [665]" stroked="f" strokeweight="1pt">
+              <v:rect w14:anchorId="50B179F1" id="Rectangle 30" o:spid="_x0000_s1075" style="position:absolute;margin-left:169.8pt;margin-top:481.2pt;width:581.1pt;height:17pt;z-index:251676672;visibility:visible;mso-wrap-style:square;mso-width-percent:0;mso-height-percent:0;mso-wrap-distance-left:9pt;mso-wrap-distance-top:0;mso-wrap-distance-right:9pt;mso-wrap-distance-bottom:0;mso-position-horizontal:absolute;mso-position-horizontal-relative:text;mso-position-vertical:absolute;mso-position-vertical-relative:text;mso-width-percent:0;mso-height-percent:0;mso-width-relative:margin;mso-height-relative:margin;v-text-anchor:middle" o:gfxdata="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" fillcolor="#e2efd9 [665]" stroked="f" strokeweight="1pt">
                 <v:textbox inset="0,0,0,0">
                   <w:txbxContent>
                     <w:p>
@@ -6285,7 +10440,7 @@
         <mc:AlternateContent>
           <mc:Choice Requires="wps">
             <w:drawing>
-              <wp:anchor distT="0" distB="0" distL="114300" distR="114300" simplePos="0" relativeHeight="251681792" behindDoc="0" locked="0" layoutInCell="1" allowOverlap="1" wp14:anchorId="6845551F" wp14:editId="46DF68CB">
+              <wp:anchor distT="0" distB="0" distL="114300" distR="114300" simplePos="0" relativeHeight="251680768" behindDoc="0" locked="0" layoutInCell="1" allowOverlap="1" wp14:anchorId="6845551F" wp14:editId="46DF68CB">
                 <wp:simplePos x="0" y="0"/>
                 <wp:positionH relativeFrom="column">
                   <wp:posOffset>2156460</wp:posOffset>
@@ -6542,7 +10697,7 @@
           </mc:Choice>
           <mc:Fallback>
             <w:pict>
-              <v:rect w14:anchorId="6845551F" id="Rectangle 34" o:spid="_x0000_s1058" style="position:absolute;margin-left:169.8pt;margin-top:364.2pt;width:141.7pt;height:114pt;z-index:251681792;visibility:visible;mso-wrap-style:square;mso-width-percent:0;mso-height-percent:0;mso-wrap-distance-left:9pt;mso-wrap-distance-top:0;mso-wrap-distance-right:9pt;mso-wrap-distance-bottom:0;mso-position-horizontal:absolute;mso-position-horizontal-relative:text;mso-position-vertical:absolute;mso-position-vertical-relative:text;mso-width-percent:0;mso-height-percent:0;mso-width-relative:margin;mso-height-relative:margin;v-text-anchor:middle" o:gfxdata="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" fillcolor="#deeaf6 [660]" strokecolor="#41719c" strokeweight=".5pt">
+              <v:rect w14:anchorId="6845551F" id="Rectangle 34" o:spid="_x0000_s1076" style="position:absolute;margin-left:169.8pt;margin-top:364.2pt;width:141.7pt;height:114pt;z-index:251680768;visibility:visible;mso-wrap-style:square;mso-width-percent:0;mso-height-percent:0;mso-wrap-distance-left:9pt;mso-wrap-distance-top:0;mso-wrap-distance-right:9pt;mso-wrap-distance-bottom:0;mso-position-horizontal:absolute;mso-position-horizontal-relative:text;mso-position-vertical:absolute;mso-position-vertical-relative:text;mso-width-percent:0;mso-height-percent:0;mso-width-relative:margin;mso-height-relative:margin;v-text-anchor:middle" o:gfxdata="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" fillcolor="#deeaf6 [660]" strokecolor="#41719c" strokeweight=".5pt">
                 <v:textbox inset="0,0,0,0">
                   <w:txbxContent>
                     <w:p>
@@ -6742,7 +10897,7 @@
         <mc:AlternateContent>
           <mc:Choice Requires="wps">
             <w:drawing>
-              <wp:anchor distT="0" distB="0" distL="114300" distR="114300" simplePos="0" relativeHeight="251683840" behindDoc="0" locked="0" layoutInCell="1" allowOverlap="1" wp14:anchorId="03C4081F" wp14:editId="12782E9C">
+              <wp:anchor distT="0" distB="0" distL="114300" distR="114300" simplePos="0" relativeHeight="251682816" behindDoc="0" locked="0" layoutInCell="1" allowOverlap="1" wp14:anchorId="03C4081F" wp14:editId="12782E9C">
                 <wp:simplePos x="0" y="0"/>
                 <wp:positionH relativeFrom="column">
                   <wp:posOffset>4018280</wp:posOffset>
@@ -6987,7 +11142,7 @@
           </mc:Choice>
           <mc:Fallback>
             <w:pict>
-              <v:rect w14:anchorId="03C4081F" id="Rectangle 35" o:spid="_x0000_s1059" style="position:absolute;margin-left:316.4pt;margin-top:364.8pt;width:141.7pt;height:114pt;z-index:251683840;visibility:visible;mso-wrap-style:square;mso-width-percent:0;mso-height-percent:0;mso-wrap-distance-left:9pt;mso-wrap-distance-top:0;mso-wrap-distance-right:9pt;mso-wrap-distance-bottom:0;mso-position-horizontal:absolute;mso-position-horizontal-relative:text;mso-position-vertical:absolute;mso-position-vertical-relative:text;mso-width-percent:0;mso-height-percent:0;mso-width-relative:margin;mso-height-relative:margin;v-text-anchor:middle" o:gfxdata="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" fillcolor="#deeaf6 [660]" strokecolor="#41719c" strokeweight=".5pt">
+              <v:rect w14:anchorId="03C4081F" id="Rectangle 35" o:spid="_x0000_s1077" style="position:absolute;margin-left:316.4pt;margin-top:364.8pt;width:141.7pt;height:114pt;z-index:251682816;visibility:visible;mso-wrap-style:square;mso-width-percent:0;mso-height-percent:0;mso-wrap-distance-left:9pt;mso-wrap-distance-top:0;mso-wrap-distance-right:9pt;mso-wrap-distance-bottom:0;mso-position-horizontal:absolute;mso-position-horizontal-relative:text;mso-position-vertical:absolute;mso-position-vertical-relative:text;mso-width-percent:0;mso-height-percent:0;mso-width-relative:margin;mso-height-relative:margin;v-text-anchor:middle" o:gfxdata="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" fillcolor="#deeaf6 [660]" strokecolor="#41719c" strokeweight=".5pt">
                 <v:textbox inset="0,0,0,0">
                   <w:txbxContent>
                     <w:p>
@@ -7175,7 +11330,7 @@
         <mc:AlternateContent>
           <mc:Choice Requires="wps">
             <w:drawing>
-              <wp:anchor distT="0" distB="0" distL="114300" distR="114300" simplePos="0" relativeHeight="251685888" behindDoc="0" locked="0" layoutInCell="1" allowOverlap="1" wp14:anchorId="27A0C3A1" wp14:editId="5D7DD0BA">
+              <wp:anchor distT="0" distB="0" distL="114300" distR="114300" simplePos="0" relativeHeight="251684864" behindDoc="0" locked="0" layoutInCell="1" allowOverlap="1" wp14:anchorId="27A0C3A1" wp14:editId="5D7DD0BA">
                 <wp:simplePos x="0" y="0"/>
                 <wp:positionH relativeFrom="column">
                   <wp:posOffset>5890260</wp:posOffset>
@@ -7422,7 +11577,7 @@
           </mc:Choice>
           <mc:Fallback>
             <w:pict>
-              <v:rect w14:anchorId="27A0C3A1" id="Rectangle 36" o:spid="_x0000_s1060" style="position:absolute;margin-left:463.8pt;margin-top:364.8pt;width:141.7pt;height:114pt;z-index:251685888;visibility:visible;mso-wrap-style:square;mso-width-percent:0;mso-height-percent:0;mso-wrap-distance-left:9pt;mso-wrap-distance-top:0;mso-wrap-distance-right:9pt;mso-wrap-distance-bottom:0;mso-position-horizontal:absolute;mso-position-horizontal-relative:text;mso-position-vertical:absolute;mso-position-vertical-relative:text;mso-width-percent:0;mso-height-percent:0;mso-width-relative:margin;mso-height-relative:margin;v-text-anchor:middle" o:gfxdata="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" fillcolor="#deeaf6 [660]" strokecolor="#41719c" strokeweight=".5pt">
+              <v:rect w14:anchorId="27A0C3A1" id="Rectangle 36" o:spid="_x0000_s1078" style="position:absolute;margin-left:463.8pt;margin-top:364.8pt;width:141.7pt;height:114pt;z-index:251684864;visibility:visible;mso-wrap-style:square;mso-width-percent:0;mso-height-percent:0;mso-wrap-distance-left:9pt;mso-wrap-distance-top:0;mso-wrap-distance-right:9pt;mso-wrap-distance-bottom:0;mso-position-horizontal:absolute;mso-position-horizontal-relative:text;mso-position-vertical:absolute;mso-position-vertical-relative:text;mso-width-percent:0;mso-height-percent:0;mso-width-relative:margin;mso-height-relative:margin;v-text-anchor:middle" o:gfxdata="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" fillcolor="#deeaf6 [660]" strokecolor="#41719c" strokeweight=".5pt">
                 <v:textbox inset="0,0,0,0">
                   <w:txbxContent>
                     <w:p>
@@ -7612,7 +11767,7 @@
         <mc:AlternateContent>
           <mc:Choice Requires="wps">
             <w:drawing>
-              <wp:anchor distT="0" distB="0" distL="114300" distR="114300" simplePos="0" relativeHeight="251687936" behindDoc="0" locked="0" layoutInCell="1" allowOverlap="1" wp14:anchorId="3EBD5639" wp14:editId="00A19CB5">
+              <wp:anchor distT="0" distB="0" distL="114300" distR="114300" simplePos="0" relativeHeight="251686912" behindDoc="0" locked="0" layoutInCell="1" allowOverlap="1" wp14:anchorId="3EBD5639" wp14:editId="00A19CB5">
                 <wp:simplePos x="0" y="0"/>
                 <wp:positionH relativeFrom="column">
                   <wp:posOffset>7750810</wp:posOffset>
@@ -7859,7 +12014,7 @@
           </mc:Choice>
           <mc:Fallback>
             <w:pict>
-              <v:rect w14:anchorId="3EBD5639" id="Rectangle 37" o:spid="_x0000_s1061" style="position:absolute;margin-left:610.3pt;margin-top:364.8pt;width:141.7pt;height:114pt;z-index:251687936;visibility:visible;mso-wrap-style:square;mso-width-percent:0;mso-height-percent:0;mso-wrap-distance-left:9pt;mso-wrap-distance-top:0;mso-wrap-distance-right:9pt;mso-wrap-distance-bottom:0;mso-position-horizontal:absolute;mso-position-horizontal-relative:text;mso-position-vertical:absolute;mso-position-vertical-relative:text;mso-width-percent:0;mso-height-percent:0;mso-width-relative:margin;mso-height-relative:margin;v-text-anchor:middle" o:gfxdata="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" fillcolor="#deeaf6 [660]" strokecolor="#41719c" strokeweight=".5pt">
+              <v:rect w14:anchorId="3EBD5639" id="Rectangle 37" o:spid="_x0000_s1079" style="position:absolute;margin-left:610.3pt;margin-top:364.8pt;width:141.7pt;height:114pt;z-index:251686912;visibility:visible;mso-wrap-style:square;mso-width-percent:0;mso-height-percent:0;mso-wrap-distance-left:9pt;mso-wrap-distance-top:0;mso-wrap-distance-right:9pt;mso-wrap-distance-bottom:0;mso-position-horizontal:absolute;mso-position-horizontal-relative:text;mso-position-vertical:absolute;mso-position-vertical-relative:text;mso-width-percent:0;mso-height-percent:0;mso-width-relative:margin;mso-height-relative:margin;v-text-anchor:middle" o:gfxdata="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" fillcolor="#deeaf6 [660]" strokecolor="#41719c" strokeweight=".5pt">
                 <v:textbox inset="0,0,0,0">
                   <w:txbxContent>
                     <w:p>
@@ -8049,7 +12204,7 @@
         <mc:AlternateContent>
           <mc:Choice Requires="wps">
             <w:drawing>
-              <wp:anchor distT="0" distB="0" distL="114300" distR="114300" simplePos="0" relativeHeight="251653120" behindDoc="0" locked="0" layoutInCell="1" allowOverlap="1" wp14:anchorId="5305709E" wp14:editId="12BE4554">
+              <wp:anchor distT="0" distB="0" distL="114300" distR="114300" simplePos="0" relativeHeight="251652096" behindDoc="0" locked="0" layoutInCell="1" allowOverlap="1" wp14:anchorId="5305709E" wp14:editId="12BE4554">
                 <wp:simplePos x="0" y="0"/>
                 <wp:positionH relativeFrom="margin">
                   <wp:posOffset>2119630</wp:posOffset>
@@ -8179,7 +12334,7 @@
           </mc:Choice>
           <mc:Fallback>
             <w:pict>
-              <v:rect w14:anchorId="5305709E" id="Rectangle 12" o:spid="_x0000_s1062" style="position:absolute;margin-left:166.9pt;margin-top:240.5pt;width:601.2pt;height:41.4pt;z-index:251653120;visibility:visible;mso-wrap-style:square;mso-width-percent:0;mso-height-percent:0;mso-wrap-distance-left:9pt;mso-wrap-distance-top:0;mso-wrap-distance-right:9pt;mso-wrap-distance-bottom:0;mso-position-horizontal:absolute;mso-position-horizontal-relative:margin;mso-position-vertical:absolute;mso-position-vertical-relative:margin;mso-width-percent:0;mso-height-percent:0;mso-width-relative:margin;mso-height-relative:margin;v-text-anchor:middle" o:gfxdata="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" fillcolor="#9e588b" strokecolor="#9e588b" strokeweight=".5pt">
+              <v:rect w14:anchorId="5305709E" id="Rectangle 12" o:spid="_x0000_s1080" style="position:absolute;margin-left:166.9pt;margin-top:240.5pt;width:601.2pt;height:41.4pt;z-index:251652096;visibility:visible;mso-wrap-style:square;mso-width-percent:0;mso-height-percent:0;mso-wrap-distance-left:9pt;mso-wrap-distance-top:0;mso-wrap-distance-right:9pt;mso-wrap-distance-bottom:0;mso-position-horizontal:absolute;mso-position-horizontal-relative:margin;mso-position-vertical:absolute;mso-position-vertical-relative:margin;mso-width-percent:0;mso-height-percent:0;mso-width-relative:margin;mso-height-relative:margin;v-text-anchor:middle" o:gfxdata="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" fillcolor="#9e588b" strokecolor="#9e588b" strokeweight=".5pt">
                 <v:fill opacity="26214f"/>
                 <v:textbox inset=",0,,0">
                   <w:txbxContent>
@@ -8254,7 +12409,7 @@
         <mc:AlternateContent>
           <mc:Choice Requires="wps">
             <w:drawing>
-              <wp:anchor distT="0" distB="0" distL="114300" distR="114300" simplePos="0" relativeHeight="251639808" behindDoc="0" locked="0" layoutInCell="1" allowOverlap="1" wp14:anchorId="287663FC" wp14:editId="60E6846D">
+              <wp:anchor distT="0" distB="0" distL="114300" distR="114300" simplePos="0" relativeHeight="251638784" behindDoc="0" locked="0" layoutInCell="1" allowOverlap="1" wp14:anchorId="287663FC" wp14:editId="60E6846D">
                 <wp:simplePos x="0" y="0"/>
                 <wp:positionH relativeFrom="margin">
                   <wp:align>right</wp:align>
@@ -8323,7 +12478,7 @@
           </mc:Choice>
           <mc:Fallback>
             <w:pict>
-              <v:rect w14:anchorId="5EE36076" id="Rectangle 2" o:spid="_x0000_s1026" style="position:absolute;margin-left:550pt;margin-top:23.4pt;width:601.2pt;height:155.4pt;z-index:251639808;visibility:visible;mso-wrap-style:square;mso-width-percent:0;mso-height-percent:0;mso-wrap-distance-left:9pt;mso-wrap-distance-top:0;mso-wrap-distance-right:9pt;mso-wrap-distance-bottom:0;mso-position-horizontal:right;mso-position-horizontal-relative:margin;mso-position-vertical:absolute;mso-position-vertical-relative:text;mso-width-percent:0;mso-height-percent:0;mso-width-relative:margin;mso-height-relative:margin;v-text-anchor:middle" o:gfxdata="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" filled="f" strokecolor="#41719c" strokeweight=".5pt">
+              <v:rect w14:anchorId="7C0C1A79" id="Rectangle 2" o:spid="_x0000_s1026" style="position:absolute;margin-left:550pt;margin-top:23.4pt;width:601.2pt;height:155.4pt;z-index:251638784;visibility:visible;mso-wrap-style:square;mso-width-percent:0;mso-height-percent:0;mso-wrap-distance-left:9pt;mso-wrap-distance-top:0;mso-wrap-distance-right:9pt;mso-wrap-distance-bottom:0;mso-position-horizontal:right;mso-position-horizontal-relative:margin;mso-position-vertical:absolute;mso-position-vertical-relative:text;mso-width-percent:0;mso-height-percent:0;mso-width-relative:margin;mso-height-relative:margin;v-text-anchor:middle" o:gfxdata="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" filled="f" strokecolor="#41719c" strokeweight=".5pt">
                 <w10:wrap anchorx="margin"/>
               </v:rect>
             </w:pict>
@@ -8338,7 +12493,7 @@
           <w:lang w:eastAsia="fr-CH"/>
         </w:rPr>
         <w:drawing>
-          <wp:anchor distT="0" distB="0" distL="114300" distR="114300" simplePos="0" relativeHeight="251654144" behindDoc="0" locked="0" layoutInCell="1" allowOverlap="1" wp14:anchorId="06732730" wp14:editId="0AB30AE6">
+          <wp:anchor distT="0" distB="0" distL="114300" distR="114300" simplePos="0" relativeHeight="251653120" behindDoc="0" locked="0" layoutInCell="1" allowOverlap="1" wp14:anchorId="06732730" wp14:editId="0AB30AE6">
             <wp:simplePos x="0" y="0"/>
             <wp:positionH relativeFrom="column">
               <wp:posOffset>5674360</wp:posOffset>
@@ -8403,7 +12558,7 @@
         <mc:AlternateContent>
           <mc:Choice Requires="wps">
             <w:drawing>
-              <wp:anchor distT="0" distB="0" distL="114300" distR="114300" simplePos="0" relativeHeight="251649024" behindDoc="0" locked="0" layoutInCell="1" allowOverlap="1" wp14:anchorId="286ECB2A" wp14:editId="3D74DAF5">
+              <wp:anchor distT="0" distB="0" distL="114300" distR="114300" simplePos="0" relativeHeight="251648000" behindDoc="0" locked="0" layoutInCell="1" allowOverlap="1" wp14:anchorId="286ECB2A" wp14:editId="3D74DAF5">
                 <wp:simplePos x="0" y="0"/>
                 <wp:positionH relativeFrom="column">
                   <wp:posOffset>6865620</wp:posOffset>
@@ -8496,7 +12651,7 @@
           </mc:Choice>
           <mc:Fallback>
             <w:pict>
-              <v:shape w14:anchorId="286ECB2A" id="Flèche droite 9" o:spid="_x0000_s1063" type="#_x0000_t13" style="position:absolute;margin-left:540.6pt;margin-top:79.55pt;width:56.7pt;height:42.5pt;z-index:251649024;visibility:visible;mso-wrap-style:square;mso-width-percent:0;mso-height-percent:0;mso-wrap-distance-left:9pt;mso-wrap-distance-top:0;mso-wrap-distance-right:9pt;mso-wrap-distance-bottom:0;mso-position-horizontal:absolute;mso-position-horizontal-relative:text;mso-position-vertical:absolute;mso-position-vertical-relative:text;mso-width-percent:0;mso-height-percent:0;mso-width-relative:margin;mso-height-relative:margin;v-text-anchor:middle" o:gfxdata="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" adj="13500" fillcolor="#ffc000 [3207]" strokecolor="#bf8f00 [2407]" strokeweight="1pt">
+              <v:shape w14:anchorId="286ECB2A" id="Flèche droite 9" o:spid="_x0000_s1081" type="#_x0000_t13" style="position:absolute;margin-left:540.6pt;margin-top:79.55pt;width:56.7pt;height:42.5pt;z-index:251648000;visibility:visible;mso-wrap-style:square;mso-width-percent:0;mso-height-percent:0;mso-wrap-distance-left:9pt;mso-wrap-distance-top:0;mso-wrap-distance-right:9pt;mso-wrap-distance-bottom:0;mso-position-horizontal:absolute;mso-position-horizontal-relative:text;mso-position-vertical:absolute;mso-position-vertical-relative:text;mso-width-percent:0;mso-height-percent:0;mso-width-relative:margin;mso-height-relative:margin;v-text-anchor:middle" o:gfxdata="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" adj="13500" fillcolor="#ffc000 [3207]" strokecolor="#bf8f00 [2407]" strokeweight="1pt">
                 <v:textbox>
                   <w:txbxContent>
                     <w:p>
@@ -8533,7 +12688,7 @@
         <mc:AlternateContent>
           <mc:Choice Requires="wps">
             <w:drawing>
-              <wp:anchor distT="0" distB="0" distL="114300" distR="114300" simplePos="0" relativeHeight="251646976" behindDoc="0" locked="0" layoutInCell="1" allowOverlap="1" wp14:anchorId="4700B488" wp14:editId="011AA2D9">
+              <wp:anchor distT="0" distB="0" distL="114300" distR="114300" simplePos="0" relativeHeight="251645952" behindDoc="0" locked="0" layoutInCell="1" allowOverlap="1" wp14:anchorId="4700B488" wp14:editId="011AA2D9">
                 <wp:simplePos x="0" y="0"/>
                 <wp:positionH relativeFrom="column">
                   <wp:posOffset>4290060</wp:posOffset>
@@ -8621,7 +12776,7 @@
           </mc:Choice>
           <mc:Fallback>
             <w:pict>
-              <v:shape w14:anchorId="4700B488" id="Flèche droite 8" o:spid="_x0000_s1064" type="#_x0000_t13" style="position:absolute;margin-left:337.8pt;margin-top:79.55pt;width:56.7pt;height:42.5pt;z-index:251646976;visibility:visible;mso-wrap-style:square;mso-width-percent:0;mso-height-percent:0;mso-wrap-distance-left:9pt;mso-wrap-distance-top:0;mso-wrap-distance-right:9pt;mso-wrap-distance-bottom:0;mso-position-horizontal:absolute;mso-position-horizontal-relative:text;mso-position-vertical:absolute;mso-position-vertical-relative:text;mso-width-percent:0;mso-height-percent:0;mso-width-relative:margin;mso-height-relative:margin;v-text-anchor:middle" o:gfxdata="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" adj="13500" fillcolor="#ffc000 [3207]" strokecolor="#bf8f00 [2407]" strokeweight="1pt">
+              <v:shape w14:anchorId="4700B488" id="Flèche droite 8" o:spid="_x0000_s1082" type="#_x0000_t13" style="position:absolute;margin-left:337.8pt;margin-top:79.55pt;width:56.7pt;height:42.5pt;z-index:251645952;visibility:visible;mso-wrap-style:square;mso-width-percent:0;mso-height-percent:0;mso-wrap-distance-left:9pt;mso-wrap-distance-top:0;mso-wrap-distance-right:9pt;mso-wrap-distance-bottom:0;mso-position-horizontal:absolute;mso-position-horizontal-relative:text;mso-position-vertical:absolute;mso-position-vertical-relative:text;mso-width-percent:0;mso-height-percent:0;mso-width-relative:margin;mso-height-relative:margin;v-text-anchor:middle" o:gfxdata="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" adj="13500" fillcolor="#ffc000 [3207]" strokecolor="#bf8f00 [2407]" strokeweight="1pt">
                 <v:textbox>
                   <w:txbxContent>
                     <w:p>
@@ -8653,7 +12808,7 @@
         <mc:AlternateContent>
           <mc:Choice Requires="wps">
             <w:drawing>
-              <wp:anchor distT="0" distB="0" distL="114300" distR="114300" simplePos="0" relativeHeight="251641856" behindDoc="0" locked="0" layoutInCell="1" allowOverlap="1" wp14:anchorId="75E5FF59" wp14:editId="1381F318">
+              <wp:anchor distT="0" distB="0" distL="114300" distR="114300" simplePos="0" relativeHeight="251640832" behindDoc="0" locked="0" layoutInCell="1" allowOverlap="1" wp14:anchorId="75E5FF59" wp14:editId="1381F318">
                 <wp:simplePos x="0" y="0"/>
                 <wp:positionH relativeFrom="column">
                   <wp:posOffset>2164080</wp:posOffset>
@@ -8768,7 +12923,7 @@
                 </v:formulas>
                 <v:path gradientshapeok="t" limo="10800,10800" o:connecttype="custom" o:connectlocs="@8,0;0,@9;@8,@7;@6,@9" textboxrect="@3,@3,@4,@5"/>
               </v:shapetype>
-              <v:shape id="Organigramme : Alternative 5" o:spid="_x0000_s1065" type="#_x0000_t176" style="position:absolute;margin-left:170.4pt;margin-top:30.6pt;width:188.4pt;height:140.4pt;z-index:251641856;visibility:visible;mso-wrap-style:square;mso-height-percent:0;mso-wrap-distance-left:9pt;mso-wrap-distance-top:0;mso-wrap-distance-right:9pt;mso-wrap-distance-bottom:0;mso-position-horizontal:absolute;mso-position-horizontal-relative:text;mso-position-vertical:absolute;mso-position-vertical-relative:text;mso-height-percent:0;mso-height-relative:margin;v-text-anchor:middle" o:gfxdata="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" fillcolor="#5b9bd5 [3204]" strokecolor="#1f4d78 [1604]" strokeweight="1pt">
+              <v:shape id="Organigramme : Alternative 5" o:spid="_x0000_s1083" type="#_x0000_t176" style="position:absolute;margin-left:170.4pt;margin-top:30.6pt;width:188.4pt;height:140.4pt;z-index:251640832;visibility:visible;mso-wrap-style:square;mso-height-percent:0;mso-wrap-distance-left:9pt;mso-wrap-distance-top:0;mso-wrap-distance-right:9pt;mso-wrap-distance-bottom:0;mso-position-horizontal:absolute;mso-position-horizontal-relative:text;mso-position-vertical:absolute;mso-position-vertical-relative:text;mso-height-percent:0;mso-height-relative:margin;v-text-anchor:middle" o:gfxdata="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" fillcolor="#5b9bd5 [3204]" strokecolor="#1f4d78 [1604]" strokeweight="1pt">
                 <v:textbox>
                   <w:txbxContent>
                     <w:p>
@@ -8824,7 +12979,7 @@
         <mc:AlternateContent>
           <mc:Choice Requires="wps">
             <w:drawing>
-              <wp:anchor distT="0" distB="0" distL="114300" distR="114300" simplePos="0" relativeHeight="251645952" behindDoc="0" locked="0" layoutInCell="1" allowOverlap="1" wp14:anchorId="7B57A52D" wp14:editId="6C6897CC">
+              <wp:anchor distT="0" distB="0" distL="114300" distR="114300" simplePos="0" relativeHeight="251644928" behindDoc="0" locked="0" layoutInCell="1" allowOverlap="1" wp14:anchorId="7B57A52D" wp14:editId="6C6897CC">
                 <wp:simplePos x="0" y="0"/>
                 <wp:positionH relativeFrom="column">
                   <wp:posOffset>7307580</wp:posOffset>
@@ -8952,7 +13107,7 @@
           </mc:Choice>
           <mc:Fallback>
             <w:pict>
-              <v:shape w14:anchorId="7B57A52D" id="Organigramme : Alternative 7" o:spid="_x0000_s1066" type="#_x0000_t176" style="position:absolute;margin-left:575.4pt;margin-top:30.6pt;width:188.4pt;height:140.4pt;z-index:251645952;visibility:visible;mso-wrap-style:square;mso-height-percent:0;mso-wrap-distance-left:9pt;mso-wrap-distance-top:0;mso-wrap-distance-right:9pt;mso-wrap-distance-bottom:0;mso-position-horizontal:absolute;mso-position-horizontal-relative:text;mso-position-vertical:absolute;mso-position-vertical-relative:text;mso-height-percent:0;mso-height-relative:margin;v-text-anchor:middle" o:gfxdata="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" fillcolor="#5b9bd5 [3204]" strokecolor="#41719c" strokeweight="1pt">
+              <v:shape w14:anchorId="7B57A52D" id="Organigramme : Alternative 7" o:spid="_x0000_s1084" type="#_x0000_t176" style="position:absolute;margin-left:575.4pt;margin-top:30.6pt;width:188.4pt;height:140.4pt;z-index:251644928;visibility:visible;mso-wrap-style:square;mso-height-percent:0;mso-wrap-distance-left:9pt;mso-wrap-distance-top:0;mso-wrap-distance-right:9pt;mso-wrap-distance-bottom:0;mso-position-horizontal:absolute;mso-position-horizontal-relative:text;mso-position-vertical:absolute;mso-position-vertical-relative:text;mso-height-percent:0;mso-height-relative:margin;v-text-anchor:middle" o:gfxdata="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" fillcolor="#5b9bd5 [3204]" strokecolor="#41719c" strokeweight="1pt">
                 <v:textbox>
                   <w:txbxContent>
                     <w:p>
@@ -9032,7 +13187,7 @@
         <mc:AlternateContent>
           <mc:Choice Requires="wps">
             <w:drawing>
-              <wp:anchor distT="0" distB="0" distL="114300" distR="114300" simplePos="0" relativeHeight="251643904" behindDoc="0" locked="0" layoutInCell="1" allowOverlap="1" wp14:anchorId="03944F0B" wp14:editId="6BA91C0E">
+              <wp:anchor distT="0" distB="0" distL="114300" distR="114300" simplePos="0" relativeHeight="251642880" behindDoc="0" locked="0" layoutInCell="1" allowOverlap="1" wp14:anchorId="03944F0B" wp14:editId="6BA91C0E">
                 <wp:simplePos x="0" y="0"/>
                 <wp:positionH relativeFrom="column">
                   <wp:posOffset>4740910</wp:posOffset>
@@ -9136,7 +13291,7 @@
           </mc:Choice>
           <mc:Fallback>
             <w:pict>
-              <v:shape w14:anchorId="03944F0B" id="Organigramme : Alternative 6" o:spid="_x0000_s1067" type="#_x0000_t176" style="position:absolute;margin-left:373.3pt;margin-top:30.6pt;width:188.4pt;height:140.4pt;z-index:251643904;visibility:visible;mso-wrap-style:square;mso-height-percent:0;mso-wrap-distance-left:9pt;mso-wrap-distance-top:0;mso-wrap-distance-right:9pt;mso-wrap-distance-bottom:0;mso-position-horizontal:absolute;mso-position-horizontal-relative:text;mso-position-vertical:absolute;mso-position-vertical-relative:text;mso-height-percent:0;mso-height-relative:margin;v-text-anchor:middle" o:gfxdata="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" fillcolor="#5b9bd5 [3204]" strokecolor="#41719c" strokeweight="1pt">
+              <v:shape w14:anchorId="03944F0B" id="Organigramme : Alternative 6" o:spid="_x0000_s1085" type="#_x0000_t176" style="position:absolute;margin-left:373.3pt;margin-top:30.6pt;width:188.4pt;height:140.4pt;z-index:251642880;visibility:visible;mso-wrap-style:square;mso-height-percent:0;mso-wrap-distance-left:9pt;mso-wrap-distance-top:0;mso-wrap-distance-right:9pt;mso-wrap-distance-bottom:0;mso-position-horizontal:absolute;mso-position-horizontal-relative:text;mso-position-vertical:absolute;mso-position-vertical-relative:text;mso-height-percent:0;mso-height-relative:margin;v-text-anchor:middle" o:gfxdata="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" fillcolor="#5b9bd5 [3204]" strokecolor="#41719c" strokeweight="1pt">
                 <v:textbox>
                   <w:txbxContent>
                     <w:p>
@@ -9192,7 +13347,7 @@
         <mc:AlternateContent>
           <mc:Choice Requires="wps">
             <w:drawing>
-              <wp:anchor distT="0" distB="0" distL="114300" distR="114300" simplePos="0" relativeHeight="251640832" behindDoc="0" locked="0" layoutInCell="1" allowOverlap="1" wp14:anchorId="51A634BA" wp14:editId="7041B648">
+              <wp:anchor distT="0" distB="0" distL="114300" distR="114300" simplePos="0" relativeHeight="251639808" behindDoc="0" locked="0" layoutInCell="1" allowOverlap="1" wp14:anchorId="51A634BA" wp14:editId="7041B648">
                 <wp:simplePos x="0" y="0"/>
                 <wp:positionH relativeFrom="margin">
                   <wp:posOffset>0</wp:posOffset>
@@ -9391,7 +13546,7 @@
                 </v:handles>
                 <o:complex v:ext="view"/>
               </v:shapetype>
-              <v:shape id="Carré corné 4" o:spid="_x0000_s1068" type="#_x0000_t65" style="position:absolute;margin-left:0;margin-top:49.8pt;width:96.6pt;height:102pt;z-index:251640832;visibility:visible;mso-wrap-style:square;mso-wrap-distance-left:9pt;mso-wrap-distance-top:0;mso-wrap-distance-right:9pt;mso-wrap-distance-bottom:0;mso-position-horizontal:absolute;mso-position-horizontal-relative:margin;mso-position-vertical:absolute;mso-position-vertical-relative:text;v-text-anchor:middle" o:gfxdata="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" adj="18000" fillcolor="#ededed [662]" strokecolor="#7b7b7b [2406]" strokeweight=".5pt">
+              <v:shape id="Carré corné 4" o:spid="_x0000_s1086" type="#_x0000_t65" style="position:absolute;margin-left:0;margin-top:49.8pt;width:96.6pt;height:102pt;z-index:251639808;visibility:visible;mso-wrap-style:square;mso-wrap-distance-left:9pt;mso-wrap-distance-top:0;mso-wrap-distance-right:9pt;mso-wrap-distance-bottom:0;mso-position-horizontal:absolute;mso-position-horizontal-relative:margin;mso-position-vertical:absolute;mso-position-vertical-relative:text;v-text-anchor:middle" o:gfxdata="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" adj="18000" fillcolor="#ededed [662]" strokecolor="#7b7b7b [2406]" strokeweight=".5pt">
                 <v:stroke joinstyle="miter"/>
                 <v:textbox inset="0">
                   <w:txbxContent>

--- a/OdooSIM - Modèles.docx
+++ b/OdooSIM - Modèles.docx
@@ -4421,6 +4421,7 @@
       <w:r>
         <w:rPr>
           <w:noProof/>
+          <w:lang w:eastAsia="fr-CH"/>
         </w:rPr>
         <w:lastRenderedPageBreak/>
         <mc:AlternateContent>
@@ -4533,6 +4534,7 @@
       <w:r>
         <w:rPr>
           <w:noProof/>
+          <w:lang w:eastAsia="fr-CH"/>
         </w:rPr>
         <mc:AlternateContent>
           <mc:Choice Requires="wps">
@@ -4643,6 +4645,7 @@
       <w:r>
         <w:rPr>
           <w:rFonts w:ascii="Times New Roman" w:hAnsi="Times New Roman" w:cs="Times New Roman"/>
+          <w:noProof/>
           <w:sz w:val="20"/>
           <w:lang w:eastAsia="fr-CH"/>
         </w:rPr>
@@ -4931,6 +4934,7 @@
       <w:r>
         <w:rPr>
           <w:rFonts w:ascii="Times New Roman" w:hAnsi="Times New Roman" w:cs="Times New Roman"/>
+          <w:noProof/>
           <w:sz w:val="20"/>
           <w:lang w:eastAsia="fr-CH"/>
         </w:rPr>
@@ -5109,6 +5113,7 @@
       <w:r>
         <w:rPr>
           <w:rFonts w:ascii="Times New Roman" w:hAnsi="Times New Roman" w:cs="Times New Roman"/>
+          <w:noProof/>
           <w:sz w:val="20"/>
           <w:lang w:eastAsia="fr-CH"/>
         </w:rPr>
@@ -5255,6 +5260,7 @@
       <w:r>
         <w:rPr>
           <w:rFonts w:ascii="Times New Roman" w:hAnsi="Times New Roman" w:cs="Times New Roman"/>
+          <w:noProof/>
           <w:sz w:val="20"/>
           <w:lang w:eastAsia="fr-CH"/>
         </w:rPr>
@@ -5392,6 +5398,7 @@
       <w:r>
         <w:rPr>
           <w:rFonts w:ascii="Times New Roman" w:hAnsi="Times New Roman" w:cs="Times New Roman"/>
+          <w:noProof/>
           <w:sz w:val="20"/>
           <w:lang w:eastAsia="fr-CH"/>
         </w:rPr>
@@ -5529,6 +5536,7 @@
       <w:r>
         <w:rPr>
           <w:rFonts w:ascii="Times New Roman" w:hAnsi="Times New Roman" w:cs="Times New Roman"/>
+          <w:noProof/>
           <w:sz w:val="20"/>
           <w:lang w:eastAsia="fr-CH"/>
         </w:rPr>
@@ -5670,6 +5678,7 @@
       <w:r>
         <w:rPr>
           <w:rFonts w:ascii="Times New Roman" w:hAnsi="Times New Roman" w:cs="Times New Roman"/>
+          <w:noProof/>
           <w:sz w:val="20"/>
           <w:lang w:eastAsia="fr-CH"/>
         </w:rPr>
@@ -5813,6 +5822,7 @@
       <w:r>
         <w:rPr>
           <w:rFonts w:ascii="Times New Roman" w:hAnsi="Times New Roman" w:cs="Times New Roman"/>
+          <w:noProof/>
           <w:sz w:val="20"/>
           <w:lang w:eastAsia="fr-CH"/>
         </w:rPr>
@@ -5956,6 +5966,7 @@
       <w:r>
         <w:rPr>
           <w:rFonts w:ascii="Times New Roman" w:hAnsi="Times New Roman" w:cs="Times New Roman"/>
+          <w:noProof/>
           <w:sz w:val="20"/>
           <w:lang w:eastAsia="fr-CH"/>
         </w:rPr>
@@ -6092,6 +6103,7 @@
       <w:r>
         <w:rPr>
           <w:rFonts w:ascii="Times New Roman" w:hAnsi="Times New Roman" w:cs="Times New Roman"/>
+          <w:noProof/>
           <w:sz w:val="20"/>
           <w:lang w:eastAsia="fr-CH"/>
         </w:rPr>
@@ -6241,6 +6253,7 @@
       <w:r>
         <w:rPr>
           <w:rFonts w:ascii="Times New Roman" w:hAnsi="Times New Roman" w:cs="Times New Roman"/>
+          <w:noProof/>
           <w:sz w:val="20"/>
           <w:lang w:eastAsia="fr-CH"/>
         </w:rPr>
@@ -6390,6 +6403,7 @@
       <w:r>
         <w:rPr>
           <w:rFonts w:ascii="Times New Roman" w:hAnsi="Times New Roman" w:cs="Times New Roman"/>
+          <w:noProof/>
           <w:sz w:val="20"/>
           <w:lang w:eastAsia="fr-CH"/>
         </w:rPr>
@@ -6539,6 +6553,7 @@
       <w:r>
         <w:rPr>
           <w:rFonts w:ascii="Times New Roman" w:hAnsi="Times New Roman" w:cs="Times New Roman"/>
+          <w:noProof/>
           <w:sz w:val="20"/>
           <w:lang w:eastAsia="fr-CH"/>
         </w:rPr>
@@ -6643,6 +6658,7 @@
       <w:r>
         <w:rPr>
           <w:rFonts w:ascii="Times New Roman" w:hAnsi="Times New Roman" w:cs="Times New Roman"/>
+          <w:noProof/>
           <w:sz w:val="20"/>
           <w:lang w:eastAsia="fr-CH"/>
         </w:rPr>
@@ -6752,8 +6768,2147 @@
         </w:rPr>
         <w:br w:type="page"/>
       </w:r>
+    </w:p>
+    <w:p>
+      <w:pPr>
+        <w:jc w:val="center"/>
+        <w:rPr>
+          <w:rFonts w:ascii="Times New Roman" w:hAnsi="Times New Roman" w:cs="Times New Roman"/>
+          <w:sz w:val="20"/>
+          <w:lang w:eastAsia="fr-CH"/>
+        </w:rPr>
+      </w:pPr>
+    </w:p>
+    <w:p>
+      <w:pPr>
+        <w:jc w:val="center"/>
+        <w:rPr>
+          <w:rFonts w:ascii="Times New Roman" w:hAnsi="Times New Roman" w:cs="Times New Roman"/>
+          <w:sz w:val="20"/>
+          <w:lang w:eastAsia="fr-CH"/>
+        </w:rPr>
+      </w:pPr>
+    </w:p>
+    <w:p>
+      <w:pPr>
+        <w:jc w:val="center"/>
+        <w:rPr>
+          <w:rFonts w:ascii="Times New Roman" w:hAnsi="Times New Roman" w:cs="Times New Roman"/>
+          <w:sz w:val="20"/>
+          <w:lang w:eastAsia="fr-CH"/>
+        </w:rPr>
+      </w:pPr>
+    </w:p>
+    <w:p>
+      <w:pPr>
+        <w:jc w:val="center"/>
+        <w:rPr>
+          <w:rFonts w:ascii="Times New Roman" w:hAnsi="Times New Roman" w:cs="Times New Roman"/>
+          <w:sz w:val="20"/>
+          <w:lang w:eastAsia="fr-CH"/>
+        </w:rPr>
+      </w:pPr>
+      <w:r>
+        <w:rPr>
+          <w:rFonts w:ascii="Times New Roman" w:hAnsi="Times New Roman" w:cs="Times New Roman"/>
+          <w:noProof/>
+          <w:sz w:val="20"/>
+          <w:lang w:eastAsia="fr-CH"/>
+        </w:rPr>
+        <mc:AlternateContent>
+          <mc:Choice Requires="wps">
+            <w:drawing>
+              <wp:anchor distT="0" distB="0" distL="114300" distR="114300" simplePos="0" relativeHeight="251813888" behindDoc="0" locked="0" layoutInCell="1" allowOverlap="1" wp14:anchorId="6DB70EFC" wp14:editId="22C6BE41">
+                <wp:simplePos x="0" y="0"/>
+                <wp:positionH relativeFrom="margin">
+                  <wp:posOffset>3699932</wp:posOffset>
+                </wp:positionH>
+                <wp:positionV relativeFrom="paragraph">
+                  <wp:posOffset>34925</wp:posOffset>
+                </wp:positionV>
+                <wp:extent cx="2853267" cy="736600"/>
+                <wp:effectExtent l="0" t="0" r="4445" b="6350"/>
+                <wp:wrapNone/>
+                <wp:docPr id="85" name="Rectangle 85"/>
+                <wp:cNvGraphicFramePr/>
+                <a:graphic xmlns:a="http://schemas.openxmlformats.org/drawingml/2006/main">
+                  <a:graphicData uri="http://schemas.microsoft.com/office/word/2010/wordprocessingShape">
+                    <wps:wsp>
+                      <wps:cNvSpPr/>
+                      <wps:spPr>
+                        <a:xfrm>
+                          <a:off x="0" y="0"/>
+                          <a:ext cx="2853267" cy="736600"/>
+                        </a:xfrm>
+                        <a:prstGeom prst="rect">
+                          <a:avLst/>
+                        </a:prstGeom>
+                        <a:solidFill>
+                          <a:schemeClr val="bg1"/>
+                        </a:solidFill>
+                        <a:ln w="6350">
+                          <a:noFill/>
+                        </a:ln>
+                      </wps:spPr>
+                      <wps:style>
+                        <a:lnRef idx="2">
+                          <a:schemeClr val="accent1">
+                            <a:shade val="50000"/>
+                          </a:schemeClr>
+                        </a:lnRef>
+                        <a:fillRef idx="1">
+                          <a:schemeClr val="accent1"/>
+                        </a:fillRef>
+                        <a:effectRef idx="0">
+                          <a:schemeClr val="accent1"/>
+                        </a:effectRef>
+                        <a:fontRef idx="minor">
+                          <a:schemeClr val="lt1"/>
+                        </a:fontRef>
+                      </wps:style>
+                      <wps:txbx>
+                        <w:txbxContent>
+                          <w:p>
+                            <w:pPr>
+                              <w:spacing w:after="0"/>
+                              <w:jc w:val="center"/>
+                              <w:rPr>
+                                <w:rFonts w:ascii="Times New Roman" w:hAnsi="Times New Roman" w:cs="Times New Roman"/>
+                                <w:color w:val="C00000"/>
+                                <w:sz w:val="24"/>
+                              </w:rPr>
+                            </w:pPr>
+                            <w:r>
+                              <w:rPr>
+                                <w:rFonts w:ascii="Times New Roman" w:hAnsi="Times New Roman" w:cs="Times New Roman"/>
+                                <w:color w:val="C00000"/>
+                                <w:sz w:val="24"/>
+                              </w:rPr>
+                              <w:t>La contrainte agit sur le temps que prend cette transition</w:t>
+                            </w:r>
+                          </w:p>
+                        </w:txbxContent>
+                      </wps:txbx>
+                      <wps:bodyPr rot="0" spcFirstLastPara="0" vertOverflow="overflow" horzOverflow="overflow" vert="horz" wrap="square" lIns="91440" tIns="45720" rIns="91440" bIns="45720" numCol="1" spcCol="0" rtlCol="0" fromWordArt="0" anchor="ctr" anchorCtr="0" forceAA="0" compatLnSpc="1">
+                        <a:prstTxWarp prst="textNoShape">
+                          <a:avLst/>
+                        </a:prstTxWarp>
+                        <a:noAutofit/>
+                      </wps:bodyPr>
+                    </wps:wsp>
+                  </a:graphicData>
+                </a:graphic>
+                <wp14:sizeRelH relativeFrom="margin">
+                  <wp14:pctWidth>0</wp14:pctWidth>
+                </wp14:sizeRelH>
+                <wp14:sizeRelV relativeFrom="margin">
+                  <wp14:pctHeight>0</wp14:pctHeight>
+                </wp14:sizeRelV>
+              </wp:anchor>
+            </w:drawing>
+          </mc:Choice>
+          <mc:Fallback>
+            <w:pict>
+              <v:rect w14:anchorId="6DB70EFC" id="Rectangle 85" o:spid="_x0000_s1056" style="position:absolute;left:0;text-align:left;margin-left:291.35pt;margin-top:2.75pt;width:224.65pt;height:58pt;z-index:251813888;visibility:visible;mso-wrap-style:square;mso-width-percent:0;mso-height-percent:0;mso-wrap-distance-left:9pt;mso-wrap-distance-top:0;mso-wrap-distance-right:9pt;mso-wrap-distance-bottom:0;mso-position-horizontal:absolute;mso-position-horizontal-relative:margin;mso-position-vertical:absolute;mso-position-vertical-relative:text;mso-width-percent:0;mso-height-percent:0;mso-width-relative:margin;mso-height-relative:margin;v-text-anchor:middle" o:gfxdata="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" fillcolor="white [3212]" stroked="f" strokeweight=".5pt">
+                <v:textbox>
+                  <w:txbxContent>
+                    <w:p>
+                      <w:pPr>
+                        <w:spacing w:after="0"/>
+                        <w:jc w:val="center"/>
+                        <w:rPr>
+                          <w:rFonts w:ascii="Times New Roman" w:hAnsi="Times New Roman" w:cs="Times New Roman"/>
+                          <w:color w:val="C00000"/>
+                          <w:sz w:val="24"/>
+                        </w:rPr>
+                      </w:pPr>
+                      <w:r>
+                        <w:rPr>
+                          <w:rFonts w:ascii="Times New Roman" w:hAnsi="Times New Roman" w:cs="Times New Roman"/>
+                          <w:color w:val="C00000"/>
+                          <w:sz w:val="24"/>
+                        </w:rPr>
+                        <w:t>La contrainte agit sur le temps que prend cette transition</w:t>
+                      </w:r>
+                    </w:p>
+                  </w:txbxContent>
+                </v:textbox>
+                <w10:wrap anchorx="margin"/>
+              </v:rect>
+            </w:pict>
+          </mc:Fallback>
+        </mc:AlternateContent>
+      </w:r>
+      <w:r>
+        <w:rPr>
+          <w:rFonts w:ascii="Times New Roman" w:hAnsi="Times New Roman" w:cs="Times New Roman"/>
+          <w:noProof/>
+          <w:sz w:val="20"/>
+          <w:lang w:eastAsia="fr-CH"/>
+        </w:rPr>
+        <mc:AlternateContent>
+          <mc:Choice Requires="wps">
+            <w:drawing>
+              <wp:anchor distT="0" distB="0" distL="114300" distR="114300" simplePos="0" relativeHeight="251809792" behindDoc="0" locked="0" layoutInCell="1" allowOverlap="1" wp14:anchorId="3D7D7BE3" wp14:editId="120676C1">
+                <wp:simplePos x="0" y="0"/>
+                <wp:positionH relativeFrom="margin">
+                  <wp:posOffset>2125134</wp:posOffset>
+                </wp:positionH>
+                <wp:positionV relativeFrom="paragraph">
+                  <wp:posOffset>9313</wp:posOffset>
+                </wp:positionV>
+                <wp:extent cx="1464310" cy="736600"/>
+                <wp:effectExtent l="0" t="0" r="2540" b="6350"/>
+                <wp:wrapNone/>
+                <wp:docPr id="63" name="Rectangle 63"/>
+                <wp:cNvGraphicFramePr/>
+                <a:graphic xmlns:a="http://schemas.openxmlformats.org/drawingml/2006/main">
+                  <a:graphicData uri="http://schemas.microsoft.com/office/word/2010/wordprocessingShape">
+                    <wps:wsp>
+                      <wps:cNvSpPr/>
+                      <wps:spPr>
+                        <a:xfrm>
+                          <a:off x="0" y="0"/>
+                          <a:ext cx="1464310" cy="736600"/>
+                        </a:xfrm>
+                        <a:prstGeom prst="rect">
+                          <a:avLst/>
+                        </a:prstGeom>
+                        <a:solidFill>
+                          <a:schemeClr val="bg1"/>
+                        </a:solidFill>
+                        <a:ln w="6350">
+                          <a:noFill/>
+                        </a:ln>
+                      </wps:spPr>
+                      <wps:style>
+                        <a:lnRef idx="2">
+                          <a:schemeClr val="accent1">
+                            <a:shade val="50000"/>
+                          </a:schemeClr>
+                        </a:lnRef>
+                        <a:fillRef idx="1">
+                          <a:schemeClr val="accent1"/>
+                        </a:fillRef>
+                        <a:effectRef idx="0">
+                          <a:schemeClr val="accent1"/>
+                        </a:effectRef>
+                        <a:fontRef idx="minor">
+                          <a:schemeClr val="lt1"/>
+                        </a:fontRef>
+                      </wps:style>
+                      <wps:txbx>
+                        <w:txbxContent>
+                          <w:p>
+                            <w:pPr>
+                              <w:spacing w:after="0"/>
+                              <w:jc w:val="center"/>
+                              <w:rPr>
+                                <w:rFonts w:ascii="Times New Roman" w:hAnsi="Times New Roman" w:cs="Times New Roman"/>
+                                <w:color w:val="41719C"/>
+                                <w:sz w:val="24"/>
+                              </w:rPr>
+                            </w:pPr>
+                            <w:r>
+                              <w:rPr>
+                                <w:rFonts w:ascii="Times New Roman" w:hAnsi="Times New Roman" w:cs="Times New Roman"/>
+                                <w:color w:val="41719C"/>
+                                <w:sz w:val="24"/>
+                              </w:rPr>
+                              <w:t>Date virtuelle de l’exécution de l’activité</w:t>
+                            </w:r>
+                          </w:p>
+                        </w:txbxContent>
+                      </wps:txbx>
+                      <wps:bodyPr rot="0" spcFirstLastPara="0" vertOverflow="overflow" horzOverflow="overflow" vert="horz" wrap="square" lIns="91440" tIns="45720" rIns="91440" bIns="45720" numCol="1" spcCol="0" rtlCol="0" fromWordArt="0" anchor="ctr" anchorCtr="0" forceAA="0" compatLnSpc="1">
+                        <a:prstTxWarp prst="textNoShape">
+                          <a:avLst/>
+                        </a:prstTxWarp>
+                        <a:noAutofit/>
+                      </wps:bodyPr>
+                    </wps:wsp>
+                  </a:graphicData>
+                </a:graphic>
+                <wp14:sizeRelH relativeFrom="margin">
+                  <wp14:pctWidth>0</wp14:pctWidth>
+                </wp14:sizeRelH>
+                <wp14:sizeRelV relativeFrom="margin">
+                  <wp14:pctHeight>0</wp14:pctHeight>
+                </wp14:sizeRelV>
+              </wp:anchor>
+            </w:drawing>
+          </mc:Choice>
+          <mc:Fallback>
+            <w:pict>
+              <v:rect w14:anchorId="3D7D7BE3" id="Rectangle 63" o:spid="_x0000_s1057" style="position:absolute;left:0;text-align:left;margin-left:167.35pt;margin-top:.75pt;width:115.3pt;height:58pt;z-index:251809792;visibility:visible;mso-wrap-style:square;mso-width-percent:0;mso-height-percent:0;mso-wrap-distance-left:9pt;mso-wrap-distance-top:0;mso-wrap-distance-right:9pt;mso-wrap-distance-bottom:0;mso-position-horizontal:absolute;mso-position-horizontal-relative:margin;mso-position-vertical:absolute;mso-position-vertical-relative:text;mso-width-percent:0;mso-height-percent:0;mso-width-relative:margin;mso-height-relative:margin;v-text-anchor:middle" o:gfxdata="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" fillcolor="white [3212]" stroked="f" strokeweight=".5pt">
+                <v:textbox>
+                  <w:txbxContent>
+                    <w:p>
+                      <w:pPr>
+                        <w:spacing w:after="0"/>
+                        <w:jc w:val="center"/>
+                        <w:rPr>
+                          <w:rFonts w:ascii="Times New Roman" w:hAnsi="Times New Roman" w:cs="Times New Roman"/>
+                          <w:color w:val="41719C"/>
+                          <w:sz w:val="24"/>
+                        </w:rPr>
+                      </w:pPr>
+                      <w:r>
+                        <w:rPr>
+                          <w:rFonts w:ascii="Times New Roman" w:hAnsi="Times New Roman" w:cs="Times New Roman"/>
+                          <w:color w:val="41719C"/>
+                          <w:sz w:val="24"/>
+                        </w:rPr>
+                        <w:t>Date virtuelle de l’exécution de l’activité</w:t>
+                      </w:r>
+                    </w:p>
+                  </w:txbxContent>
+                </v:textbox>
+                <w10:wrap anchorx="margin"/>
+              </v:rect>
+            </w:pict>
+          </mc:Fallback>
+        </mc:AlternateContent>
+      </w:r>
+    </w:p>
+    <w:p>
+      <w:pPr>
+        <w:jc w:val="center"/>
+        <w:rPr>
+          <w:rFonts w:ascii="Times New Roman" w:hAnsi="Times New Roman" w:cs="Times New Roman"/>
+          <w:sz w:val="20"/>
+          <w:lang w:eastAsia="fr-CH"/>
+        </w:rPr>
+      </w:pPr>
+    </w:p>
+    <w:p>
+      <w:pPr>
+        <w:jc w:val="center"/>
+        <w:rPr>
+          <w:rFonts w:ascii="Times New Roman" w:hAnsi="Times New Roman" w:cs="Times New Roman"/>
+          <w:sz w:val="20"/>
+          <w:lang w:eastAsia="fr-CH"/>
+        </w:rPr>
+      </w:pPr>
+      <w:r>
+        <w:rPr>
+          <w:rFonts w:ascii="Times New Roman" w:hAnsi="Times New Roman" w:cs="Times New Roman"/>
+          <w:noProof/>
+          <w:color w:val="C00000"/>
+          <w:sz w:val="20"/>
+          <w:lang w:eastAsia="fr-CH"/>
+        </w:rPr>
+        <mc:AlternateContent>
+          <mc:Choice Requires="wps">
+            <w:drawing>
+              <wp:anchor distT="0" distB="0" distL="114300" distR="114300" simplePos="0" relativeHeight="251815936" behindDoc="0" locked="0" layoutInCell="1" allowOverlap="1" wp14:anchorId="7E3AF4C2" wp14:editId="36CCB22F">
+                <wp:simplePos x="0" y="0"/>
+                <wp:positionH relativeFrom="column">
+                  <wp:posOffset>3039533</wp:posOffset>
+                </wp:positionH>
+                <wp:positionV relativeFrom="paragraph">
+                  <wp:posOffset>126364</wp:posOffset>
+                </wp:positionV>
+                <wp:extent cx="2065444" cy="1032933"/>
+                <wp:effectExtent l="38100" t="0" r="30480" b="53340"/>
+                <wp:wrapNone/>
+                <wp:docPr id="115" name="Connecteur droit avec flèche 115"/>
+                <wp:cNvGraphicFramePr/>
+                <a:graphic xmlns:a="http://schemas.openxmlformats.org/drawingml/2006/main">
+                  <a:graphicData uri="http://schemas.microsoft.com/office/word/2010/wordprocessingShape">
+                    <wps:wsp>
+                      <wps:cNvCnPr/>
+                      <wps:spPr>
+                        <a:xfrm flipH="1">
+                          <a:off x="0" y="0"/>
+                          <a:ext cx="2065444" cy="1032933"/>
+                        </a:xfrm>
+                        <a:prstGeom prst="straightConnector1">
+                          <a:avLst/>
+                        </a:prstGeom>
+                        <a:ln w="25400">
+                          <a:solidFill>
+                            <a:srgbClr val="C00000"/>
+                          </a:solidFill>
+                          <a:tailEnd type="triangle"/>
+                        </a:ln>
+                      </wps:spPr>
+                      <wps:style>
+                        <a:lnRef idx="1">
+                          <a:schemeClr val="accent1"/>
+                        </a:lnRef>
+                        <a:fillRef idx="0">
+                          <a:schemeClr val="accent1"/>
+                        </a:fillRef>
+                        <a:effectRef idx="0">
+                          <a:schemeClr val="accent1"/>
+                        </a:effectRef>
+                        <a:fontRef idx="minor">
+                          <a:schemeClr val="tx1"/>
+                        </a:fontRef>
+                      </wps:style>
+                      <wps:bodyPr/>
+                    </wps:wsp>
+                  </a:graphicData>
+                </a:graphic>
+                <wp14:sizeRelH relativeFrom="margin">
+                  <wp14:pctWidth>0</wp14:pctWidth>
+                </wp14:sizeRelH>
+                <wp14:sizeRelV relativeFrom="margin">
+                  <wp14:pctHeight>0</wp14:pctHeight>
+                </wp14:sizeRelV>
+              </wp:anchor>
+            </w:drawing>
+          </mc:Choice>
+          <mc:Fallback>
+            <w:pict>
+              <v:shapetype w14:anchorId="2229E934" id="_x0000_t32" coordsize="21600,21600" o:spt="32" o:oned="t" path="m,l21600,21600e" filled="f">
+                <v:path arrowok="t" fillok="f" o:connecttype="none"/>
+                <o:lock v:ext="edit" shapetype="t"/>
+              </v:shapetype>
+              <v:shape id="Connecteur droit avec flèche 115" o:spid="_x0000_s1026" type="#_x0000_t32" style="position:absolute;margin-left:239.35pt;margin-top:9.95pt;width:162.65pt;height:81.35pt;flip:x;z-index:251815936;visibility:visible;mso-wrap-style:square;mso-width-percent:0;mso-height-percent:0;mso-wrap-distance-left:9pt;mso-wrap-distance-top:0;mso-wrap-distance-right:9pt;mso-wrap-distance-bottom:0;mso-position-horizontal:absolute;mso-position-horizontal-relative:text;mso-position-vertical:absolute;mso-position-vertical-relative:text;mso-width-percent:0;mso-height-percent:0;mso-width-relative:margin;mso-height-relative:margin" o:gfxdata="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" strokecolor="#c00000" strokeweight="2pt">
+                <v:stroke endarrow="block" joinstyle="miter"/>
+              </v:shape>
+            </w:pict>
+          </mc:Fallback>
+        </mc:AlternateContent>
+      </w:r>
+      <w:r>
+        <w:rPr>
+          <w:rFonts w:ascii="Times New Roman" w:hAnsi="Times New Roman" w:cs="Times New Roman"/>
+          <w:noProof/>
+          <w:sz w:val="20"/>
+          <w:lang w:eastAsia="fr-CH"/>
+        </w:rPr>
+        <mc:AlternateContent>
+          <mc:Choice Requires="wps">
+            <w:drawing>
+              <wp:anchor distT="0" distB="0" distL="114300" distR="114300" simplePos="0" relativeHeight="251811840" behindDoc="0" locked="0" layoutInCell="1" allowOverlap="1" wp14:anchorId="65DC8AB7" wp14:editId="58C27FEC">
+                <wp:simplePos x="0" y="0"/>
+                <wp:positionH relativeFrom="column">
+                  <wp:posOffset>2252133</wp:posOffset>
+                </wp:positionH>
+                <wp:positionV relativeFrom="paragraph">
+                  <wp:posOffset>168698</wp:posOffset>
+                </wp:positionV>
+                <wp:extent cx="634577" cy="753534"/>
+                <wp:effectExtent l="38100" t="0" r="32385" b="66040"/>
+                <wp:wrapNone/>
+                <wp:docPr id="66" name="Connecteur droit avec flèche 66"/>
+                <wp:cNvGraphicFramePr/>
+                <a:graphic xmlns:a="http://schemas.openxmlformats.org/drawingml/2006/main">
+                  <a:graphicData uri="http://schemas.microsoft.com/office/word/2010/wordprocessingShape">
+                    <wps:wsp>
+                      <wps:cNvCnPr/>
+                      <wps:spPr>
+                        <a:xfrm flipH="1">
+                          <a:off x="0" y="0"/>
+                          <a:ext cx="634577" cy="753534"/>
+                        </a:xfrm>
+                        <a:prstGeom prst="straightConnector1">
+                          <a:avLst/>
+                        </a:prstGeom>
+                        <a:ln w="25400">
+                          <a:solidFill>
+                            <a:srgbClr val="41719C"/>
+                          </a:solidFill>
+                          <a:tailEnd type="triangle"/>
+                        </a:ln>
+                      </wps:spPr>
+                      <wps:style>
+                        <a:lnRef idx="1">
+                          <a:schemeClr val="accent1"/>
+                        </a:lnRef>
+                        <a:fillRef idx="0">
+                          <a:schemeClr val="accent1"/>
+                        </a:fillRef>
+                        <a:effectRef idx="0">
+                          <a:schemeClr val="accent1"/>
+                        </a:effectRef>
+                        <a:fontRef idx="minor">
+                          <a:schemeClr val="tx1"/>
+                        </a:fontRef>
+                      </wps:style>
+                      <wps:bodyPr/>
+                    </wps:wsp>
+                  </a:graphicData>
+                </a:graphic>
+                <wp14:sizeRelH relativeFrom="margin">
+                  <wp14:pctWidth>0</wp14:pctWidth>
+                </wp14:sizeRelH>
+                <wp14:sizeRelV relativeFrom="margin">
+                  <wp14:pctHeight>0</wp14:pctHeight>
+                </wp14:sizeRelV>
+              </wp:anchor>
+            </w:drawing>
+          </mc:Choice>
+          <mc:Fallback>
+            <w:pict>
+              <v:shape w14:anchorId="2306D99C" id="Connecteur droit avec flèche 66" o:spid="_x0000_s1026" type="#_x0000_t32" style="position:absolute;margin-left:177.35pt;margin-top:13.3pt;width:49.95pt;height:59.35pt;flip:x;z-index:251811840;visibility:visible;mso-wrap-style:square;mso-width-percent:0;mso-height-percent:0;mso-wrap-distance-left:9pt;mso-wrap-distance-top:0;mso-wrap-distance-right:9pt;mso-wrap-distance-bottom:0;mso-position-horizontal:absolute;mso-position-horizontal-relative:text;mso-position-vertical:absolute;mso-position-vertical-relative:text;mso-width-percent:0;mso-height-percent:0;mso-width-relative:margin;mso-height-relative:margin" o:gfxdata="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" strokecolor="#41719c" strokeweight="2pt">
+                <v:stroke endarrow="block" joinstyle="miter"/>
+              </v:shape>
+            </w:pict>
+          </mc:Fallback>
+        </mc:AlternateContent>
+      </w:r>
+    </w:p>
+    <w:p>
+      <w:pPr>
+        <w:jc w:val="center"/>
+        <w:rPr>
+          <w:rFonts w:ascii="Times New Roman" w:hAnsi="Times New Roman" w:cs="Times New Roman"/>
+          <w:sz w:val="20"/>
+          <w:lang w:eastAsia="fr-CH"/>
+        </w:rPr>
+      </w:pPr>
+    </w:p>
+    <w:p>
+      <w:pPr>
+        <w:jc w:val="center"/>
+        <w:rPr>
+          <w:rFonts w:ascii="Times New Roman" w:hAnsi="Times New Roman" w:cs="Times New Roman"/>
+          <w:sz w:val="20"/>
+          <w:lang w:eastAsia="fr-CH"/>
+        </w:rPr>
+      </w:pPr>
+      <w:r>
+        <w:rPr>
+          <w:noProof/>
+          <w:lang w:eastAsia="fr-CH"/>
+        </w:rPr>
+        <w:drawing>
+          <wp:inline distT="0" distB="0" distL="0" distR="0" wp14:anchorId="14758C04" wp14:editId="7C89301E">
+            <wp:extent cx="7467600" cy="1438275"/>
+            <wp:effectExtent l="0" t="0" r="0" b="9525"/>
+            <wp:docPr id="57" name="Image 57"/>
+            <wp:cNvGraphicFramePr>
+              <a:graphicFrameLocks xmlns:a="http://schemas.openxmlformats.org/drawingml/2006/main" noChangeAspect="1"/>
+            </wp:cNvGraphicFramePr>
+            <a:graphic xmlns:a="http://schemas.openxmlformats.org/drawingml/2006/main">
+              <a:graphicData uri="http://schemas.openxmlformats.org/drawingml/2006/picture">
+                <pic:pic xmlns:pic="http://schemas.openxmlformats.org/drawingml/2006/picture">
+                  <pic:nvPicPr>
+                    <pic:cNvPr id="1" name=""/>
+                    <pic:cNvPicPr/>
+                  </pic:nvPicPr>
+                  <pic:blipFill>
+                    <a:blip r:embed="rId5"/>
+                    <a:stretch>
+                      <a:fillRect/>
+                    </a:stretch>
+                  </pic:blipFill>
+                  <pic:spPr>
+                    <a:xfrm>
+                      <a:off x="0" y="0"/>
+                      <a:ext cx="7467600" cy="1438275"/>
+                    </a:xfrm>
+                    <a:prstGeom prst="rect">
+                      <a:avLst/>
+                    </a:prstGeom>
+                  </pic:spPr>
+                </pic:pic>
+              </a:graphicData>
+            </a:graphic>
+          </wp:inline>
+        </w:drawing>
+      </w:r>
+    </w:p>
+    <w:p>
+      <w:pPr>
+        <w:jc w:val="center"/>
+        <w:rPr>
+          <w:rFonts w:ascii="Times New Roman" w:hAnsi="Times New Roman" w:cs="Times New Roman"/>
+          <w:sz w:val="20"/>
+          <w:lang w:eastAsia="fr-CH"/>
+        </w:rPr>
+      </w:pPr>
+    </w:p>
+    <w:p>
+      <w:pPr>
+        <w:jc w:val="center"/>
+        <w:rPr>
+          <w:rFonts w:ascii="Times New Roman" w:hAnsi="Times New Roman" w:cs="Times New Roman"/>
+          <w:sz w:val="20"/>
+          <w:lang w:eastAsia="fr-CH"/>
+        </w:rPr>
+      </w:pPr>
+      <w:r>
+        <w:rPr>
+          <w:rFonts w:ascii="Times New Roman" w:hAnsi="Times New Roman" w:cs="Times New Roman"/>
+          <w:noProof/>
+          <w:sz w:val="20"/>
+          <w:lang w:eastAsia="fr-CH"/>
+        </w:rPr>
+        <mc:AlternateContent>
+          <mc:Choice Requires="wps">
+            <w:drawing>
+              <wp:anchor distT="0" distB="0" distL="114300" distR="114300" simplePos="0" relativeHeight="251822080" behindDoc="0" locked="0" layoutInCell="1" allowOverlap="1" wp14:anchorId="5962ACDC" wp14:editId="398E6A4F">
+                <wp:simplePos x="0" y="0"/>
+                <wp:positionH relativeFrom="margin">
+                  <wp:align>right</wp:align>
+                </wp:positionH>
+                <wp:positionV relativeFrom="paragraph">
+                  <wp:posOffset>12487</wp:posOffset>
+                </wp:positionV>
+                <wp:extent cx="1955589" cy="821267"/>
+                <wp:effectExtent l="0" t="0" r="6985" b="0"/>
+                <wp:wrapNone/>
+                <wp:docPr id="123" name="Rectangle 123"/>
+                <wp:cNvGraphicFramePr/>
+                <a:graphic xmlns:a="http://schemas.openxmlformats.org/drawingml/2006/main">
+                  <a:graphicData uri="http://schemas.microsoft.com/office/word/2010/wordprocessingShape">
+                    <wps:wsp>
+                      <wps:cNvSpPr/>
+                      <wps:spPr>
+                        <a:xfrm>
+                          <a:off x="0" y="0"/>
+                          <a:ext cx="1955589" cy="821267"/>
+                        </a:xfrm>
+                        <a:prstGeom prst="rect">
+                          <a:avLst/>
+                        </a:prstGeom>
+                        <a:solidFill>
+                          <a:schemeClr val="bg1"/>
+                        </a:solidFill>
+                        <a:ln w="6350">
+                          <a:noFill/>
+                        </a:ln>
+                      </wps:spPr>
+                      <wps:style>
+                        <a:lnRef idx="2">
+                          <a:schemeClr val="accent1">
+                            <a:shade val="50000"/>
+                          </a:schemeClr>
+                        </a:lnRef>
+                        <a:fillRef idx="1">
+                          <a:schemeClr val="accent1"/>
+                        </a:fillRef>
+                        <a:effectRef idx="0">
+                          <a:schemeClr val="accent1"/>
+                        </a:effectRef>
+                        <a:fontRef idx="minor">
+                          <a:schemeClr val="lt1"/>
+                        </a:fontRef>
+                      </wps:style>
+                      <wps:txbx>
+                        <w:txbxContent>
+                          <w:p>
+                            <w:pPr>
+                              <w:spacing w:after="0"/>
+                              <w:jc w:val="center"/>
+                              <w:rPr>
+                                <w:rFonts w:ascii="Times New Roman" w:hAnsi="Times New Roman" w:cs="Times New Roman"/>
+                                <w:color w:val="C00000"/>
+                                <w:sz w:val="24"/>
+                              </w:rPr>
+                            </w:pPr>
+                            <w:r>
+                              <w:rPr>
+                                <w:rFonts w:ascii="Times New Roman" w:hAnsi="Times New Roman" w:cs="Times New Roman"/>
+                                <w:color w:val="C00000"/>
+                                <w:sz w:val="24"/>
+                              </w:rPr>
+                              <w:t>La contrainte agit sur le temps que prend cette transition</w:t>
+                            </w:r>
+                          </w:p>
+                        </w:txbxContent>
+                      </wps:txbx>
+                      <wps:bodyPr rot="0" spcFirstLastPara="0" vertOverflow="overflow" horzOverflow="overflow" vert="horz" wrap="square" lIns="91440" tIns="45720" rIns="91440" bIns="45720" numCol="1" spcCol="0" rtlCol="0" fromWordArt="0" anchor="ctr" anchorCtr="0" forceAA="0" compatLnSpc="1">
+                        <a:prstTxWarp prst="textNoShape">
+                          <a:avLst/>
+                        </a:prstTxWarp>
+                        <a:noAutofit/>
+                      </wps:bodyPr>
+                    </wps:wsp>
+                  </a:graphicData>
+                </a:graphic>
+                <wp14:sizeRelH relativeFrom="margin">
+                  <wp14:pctWidth>0</wp14:pctWidth>
+                </wp14:sizeRelH>
+                <wp14:sizeRelV relativeFrom="margin">
+                  <wp14:pctHeight>0</wp14:pctHeight>
+                </wp14:sizeRelV>
+              </wp:anchor>
+            </w:drawing>
+          </mc:Choice>
+          <mc:Fallback>
+            <w:pict>
+              <v:rect w14:anchorId="5962ACDC" id="Rectangle 123" o:spid="_x0000_s1058" style="position:absolute;left:0;text-align:left;margin-left:102.8pt;margin-top:1pt;width:154pt;height:64.65pt;z-index:251822080;visibility:visible;mso-wrap-style:square;mso-width-percent:0;mso-height-percent:0;mso-wrap-distance-left:9pt;mso-wrap-distance-top:0;mso-wrap-distance-right:9pt;mso-wrap-distance-bottom:0;mso-position-horizontal:right;mso-position-horizontal-relative:margin;mso-position-vertical:absolute;mso-position-vertical-relative:text;mso-width-percent:0;mso-height-percent:0;mso-width-relative:margin;mso-height-relative:margin;v-text-anchor:middle" o:gfxdata="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" fillcolor="white [3212]" stroked="f" strokeweight=".5pt">
+                <v:textbox>
+                  <w:txbxContent>
+                    <w:p>
+                      <w:pPr>
+                        <w:spacing w:after="0"/>
+                        <w:jc w:val="center"/>
+                        <w:rPr>
+                          <w:rFonts w:ascii="Times New Roman" w:hAnsi="Times New Roman" w:cs="Times New Roman"/>
+                          <w:color w:val="C00000"/>
+                          <w:sz w:val="24"/>
+                        </w:rPr>
+                      </w:pPr>
+                      <w:r>
+                        <w:rPr>
+                          <w:rFonts w:ascii="Times New Roman" w:hAnsi="Times New Roman" w:cs="Times New Roman"/>
+                          <w:color w:val="C00000"/>
+                          <w:sz w:val="24"/>
+                        </w:rPr>
+                        <w:t>La contrainte agit sur le temps que prend cette transition</w:t>
+                      </w:r>
+                    </w:p>
+                  </w:txbxContent>
+                </v:textbox>
+                <w10:wrap anchorx="margin"/>
+              </v:rect>
+            </w:pict>
+          </mc:Fallback>
+        </mc:AlternateContent>
+      </w:r>
+      <w:r>
+        <w:rPr>
+          <w:rFonts w:ascii="Times New Roman" w:hAnsi="Times New Roman" w:cs="Times New Roman"/>
+          <w:noProof/>
+          <w:sz w:val="20"/>
+          <w:lang w:eastAsia="fr-CH"/>
+        </w:rPr>
+        <mc:AlternateContent>
+          <mc:Choice Requires="wps">
+            <w:drawing>
+              <wp:anchor distT="0" distB="0" distL="114300" distR="114300" simplePos="0" relativeHeight="251817984" behindDoc="0" locked="0" layoutInCell="1" allowOverlap="1" wp14:anchorId="2791323E" wp14:editId="08412A53">
+                <wp:simplePos x="0" y="0"/>
+                <wp:positionH relativeFrom="margin">
+                  <wp:posOffset>5748232</wp:posOffset>
+                </wp:positionH>
+                <wp:positionV relativeFrom="paragraph">
+                  <wp:posOffset>62230</wp:posOffset>
+                </wp:positionV>
+                <wp:extent cx="1464310" cy="736600"/>
+                <wp:effectExtent l="0" t="0" r="2540" b="6350"/>
+                <wp:wrapNone/>
+                <wp:docPr id="119" name="Rectangle 119"/>
+                <wp:cNvGraphicFramePr/>
+                <a:graphic xmlns:a="http://schemas.openxmlformats.org/drawingml/2006/main">
+                  <a:graphicData uri="http://schemas.microsoft.com/office/word/2010/wordprocessingShape">
+                    <wps:wsp>
+                      <wps:cNvSpPr/>
+                      <wps:spPr>
+                        <a:xfrm>
+                          <a:off x="0" y="0"/>
+                          <a:ext cx="1464310" cy="736600"/>
+                        </a:xfrm>
+                        <a:prstGeom prst="rect">
+                          <a:avLst/>
+                        </a:prstGeom>
+                        <a:solidFill>
+                          <a:schemeClr val="bg1"/>
+                        </a:solidFill>
+                        <a:ln w="6350">
+                          <a:noFill/>
+                        </a:ln>
+                      </wps:spPr>
+                      <wps:style>
+                        <a:lnRef idx="2">
+                          <a:schemeClr val="accent1">
+                            <a:shade val="50000"/>
+                          </a:schemeClr>
+                        </a:lnRef>
+                        <a:fillRef idx="1">
+                          <a:schemeClr val="accent1"/>
+                        </a:fillRef>
+                        <a:effectRef idx="0">
+                          <a:schemeClr val="accent1"/>
+                        </a:effectRef>
+                        <a:fontRef idx="minor">
+                          <a:schemeClr val="lt1"/>
+                        </a:fontRef>
+                      </wps:style>
+                      <wps:txbx>
+                        <w:txbxContent>
+                          <w:p>
+                            <w:pPr>
+                              <w:spacing w:after="0"/>
+                              <w:jc w:val="center"/>
+                              <w:rPr>
+                                <w:rFonts w:ascii="Times New Roman" w:hAnsi="Times New Roman" w:cs="Times New Roman"/>
+                                <w:color w:val="41719C"/>
+                                <w:sz w:val="24"/>
+                              </w:rPr>
+                            </w:pPr>
+                            <w:r>
+                              <w:rPr>
+                                <w:rFonts w:ascii="Times New Roman" w:hAnsi="Times New Roman" w:cs="Times New Roman"/>
+                                <w:color w:val="41719C"/>
+                                <w:sz w:val="24"/>
+                              </w:rPr>
+                              <w:t>Date virtuelle de l’exécution de l’activité</w:t>
+                            </w:r>
+                          </w:p>
+                        </w:txbxContent>
+                      </wps:txbx>
+                      <wps:bodyPr rot="0" spcFirstLastPara="0" vertOverflow="overflow" horzOverflow="overflow" vert="horz" wrap="square" lIns="91440" tIns="45720" rIns="91440" bIns="45720" numCol="1" spcCol="0" rtlCol="0" fromWordArt="0" anchor="ctr" anchorCtr="0" forceAA="0" compatLnSpc="1">
+                        <a:prstTxWarp prst="textNoShape">
+                          <a:avLst/>
+                        </a:prstTxWarp>
+                        <a:noAutofit/>
+                      </wps:bodyPr>
+                    </wps:wsp>
+                  </a:graphicData>
+                </a:graphic>
+                <wp14:sizeRelH relativeFrom="margin">
+                  <wp14:pctWidth>0</wp14:pctWidth>
+                </wp14:sizeRelH>
+                <wp14:sizeRelV relativeFrom="margin">
+                  <wp14:pctHeight>0</wp14:pctHeight>
+                </wp14:sizeRelV>
+              </wp:anchor>
+            </w:drawing>
+          </mc:Choice>
+          <mc:Fallback>
+            <w:pict>
+              <v:rect w14:anchorId="2791323E" id="Rectangle 119" o:spid="_x0000_s1059" style="position:absolute;left:0;text-align:left;margin-left:452.6pt;margin-top:4.9pt;width:115.3pt;height:58pt;z-index:251817984;visibility:visible;mso-wrap-style:square;mso-width-percent:0;mso-height-percent:0;mso-wrap-distance-left:9pt;mso-wrap-distance-top:0;mso-wrap-distance-right:9pt;mso-wrap-distance-bottom:0;mso-position-horizontal:absolute;mso-position-horizontal-relative:margin;mso-position-vertical:absolute;mso-position-vertical-relative:text;mso-width-percent:0;mso-height-percent:0;mso-width-relative:margin;mso-height-relative:margin;v-text-anchor:middle" o:gfxdata="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" fillcolor="white [3212]" stroked="f" strokeweight=".5pt">
+                <v:textbox>
+                  <w:txbxContent>
+                    <w:p>
+                      <w:pPr>
+                        <w:spacing w:after="0"/>
+                        <w:jc w:val="center"/>
+                        <w:rPr>
+                          <w:rFonts w:ascii="Times New Roman" w:hAnsi="Times New Roman" w:cs="Times New Roman"/>
+                          <w:color w:val="41719C"/>
+                          <w:sz w:val="24"/>
+                        </w:rPr>
+                      </w:pPr>
+                      <w:r>
+                        <w:rPr>
+                          <w:rFonts w:ascii="Times New Roman" w:hAnsi="Times New Roman" w:cs="Times New Roman"/>
+                          <w:color w:val="41719C"/>
+                          <w:sz w:val="24"/>
+                        </w:rPr>
+                        <w:t>Date virtuelle de l’exécution de l’activité</w:t>
+                      </w:r>
+                    </w:p>
+                  </w:txbxContent>
+                </v:textbox>
+                <w10:wrap anchorx="margin"/>
+              </v:rect>
+            </w:pict>
+          </mc:Fallback>
+        </mc:AlternateContent>
+      </w:r>
+    </w:p>
+    <w:p>
+      <w:pPr>
+        <w:jc w:val="center"/>
+        <w:rPr>
+          <w:rFonts w:ascii="Times New Roman" w:hAnsi="Times New Roman" w:cs="Times New Roman"/>
+          <w:sz w:val="20"/>
+          <w:lang w:eastAsia="fr-CH"/>
+        </w:rPr>
+      </w:pPr>
+      <w:r>
+        <w:rPr>
+          <w:rFonts w:ascii="Times New Roman" w:hAnsi="Times New Roman" w:cs="Times New Roman"/>
+          <w:noProof/>
+          <w:color w:val="C00000"/>
+          <w:sz w:val="20"/>
+          <w:lang w:eastAsia="fr-CH"/>
+        </w:rPr>
+        <mc:AlternateContent>
+          <mc:Choice Requires="wps">
+            <w:drawing>
+              <wp:anchor distT="0" distB="0" distL="114300" distR="114300" simplePos="0" relativeHeight="251824128" behindDoc="0" locked="0" layoutInCell="1" allowOverlap="1" wp14:anchorId="2013D71A" wp14:editId="342FBE90">
+                <wp:simplePos x="0" y="0"/>
+                <wp:positionH relativeFrom="column">
+                  <wp:posOffset>6570133</wp:posOffset>
+                </wp:positionH>
+                <wp:positionV relativeFrom="paragraph">
+                  <wp:posOffset>142875</wp:posOffset>
+                </wp:positionV>
+                <wp:extent cx="1456267" cy="1278255"/>
+                <wp:effectExtent l="38100" t="0" r="29845" b="55245"/>
+                <wp:wrapNone/>
+                <wp:docPr id="124" name="Connecteur droit avec flèche 124"/>
+                <wp:cNvGraphicFramePr/>
+                <a:graphic xmlns:a="http://schemas.openxmlformats.org/drawingml/2006/main">
+                  <a:graphicData uri="http://schemas.microsoft.com/office/word/2010/wordprocessingShape">
+                    <wps:wsp>
+                      <wps:cNvCnPr/>
+                      <wps:spPr>
+                        <a:xfrm flipH="1">
+                          <a:off x="0" y="0"/>
+                          <a:ext cx="1456267" cy="1278255"/>
+                        </a:xfrm>
+                        <a:prstGeom prst="straightConnector1">
+                          <a:avLst/>
+                        </a:prstGeom>
+                        <a:ln w="25400">
+                          <a:solidFill>
+                            <a:srgbClr val="C00000"/>
+                          </a:solidFill>
+                          <a:tailEnd type="triangle"/>
+                        </a:ln>
+                      </wps:spPr>
+                      <wps:style>
+                        <a:lnRef idx="1">
+                          <a:schemeClr val="accent1"/>
+                        </a:lnRef>
+                        <a:fillRef idx="0">
+                          <a:schemeClr val="accent1"/>
+                        </a:fillRef>
+                        <a:effectRef idx="0">
+                          <a:schemeClr val="accent1"/>
+                        </a:effectRef>
+                        <a:fontRef idx="minor">
+                          <a:schemeClr val="tx1"/>
+                        </a:fontRef>
+                      </wps:style>
+                      <wps:bodyPr/>
+                    </wps:wsp>
+                  </a:graphicData>
+                </a:graphic>
+                <wp14:sizeRelH relativeFrom="margin">
+                  <wp14:pctWidth>0</wp14:pctWidth>
+                </wp14:sizeRelH>
+                <wp14:sizeRelV relativeFrom="margin">
+                  <wp14:pctHeight>0</wp14:pctHeight>
+                </wp14:sizeRelV>
+              </wp:anchor>
+            </w:drawing>
+          </mc:Choice>
+          <mc:Fallback>
+            <w:pict>
+              <v:shape w14:anchorId="6F277DD0" id="Connecteur droit avec flèche 124" o:spid="_x0000_s1026" type="#_x0000_t32" style="position:absolute;margin-left:517.35pt;margin-top:11.25pt;width:114.65pt;height:100.65pt;flip:x;z-index:251824128;visibility:visible;mso-wrap-style:square;mso-width-percent:0;mso-height-percent:0;mso-wrap-distance-left:9pt;mso-wrap-distance-top:0;mso-wrap-distance-right:9pt;mso-wrap-distance-bottom:0;mso-position-horizontal:absolute;mso-position-horizontal-relative:text;mso-position-vertical:absolute;mso-position-vertical-relative:text;mso-width-percent:0;mso-height-percent:0;mso-width-relative:margin;mso-height-relative:margin" o:gfxdata="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" strokecolor="#c00000" strokeweight="2pt">
+                <v:stroke endarrow="block" joinstyle="miter"/>
+              </v:shape>
+            </w:pict>
+          </mc:Fallback>
+        </mc:AlternateContent>
+      </w:r>
+    </w:p>
+    <w:p>
+      <w:pPr>
+        <w:jc w:val="center"/>
+        <w:rPr>
+          <w:rFonts w:ascii="Times New Roman" w:hAnsi="Times New Roman" w:cs="Times New Roman"/>
+          <w:sz w:val="20"/>
+          <w:lang w:eastAsia="fr-CH"/>
+        </w:rPr>
+      </w:pPr>
+      <w:r>
+        <w:rPr>
+          <w:rFonts w:ascii="Times New Roman" w:hAnsi="Times New Roman" w:cs="Times New Roman"/>
+          <w:noProof/>
+          <w:sz w:val="20"/>
+          <w:lang w:eastAsia="fr-CH"/>
+        </w:rPr>
+        <mc:AlternateContent>
+          <mc:Choice Requires="wps">
+            <w:drawing>
+              <wp:anchor distT="0" distB="0" distL="114300" distR="114300" simplePos="0" relativeHeight="251820032" behindDoc="0" locked="0" layoutInCell="1" allowOverlap="1" wp14:anchorId="2F17AD39" wp14:editId="3A5D378D">
+                <wp:simplePos x="0" y="0"/>
+                <wp:positionH relativeFrom="column">
+                  <wp:posOffset>4233332</wp:posOffset>
+                </wp:positionH>
+                <wp:positionV relativeFrom="paragraph">
+                  <wp:posOffset>213994</wp:posOffset>
+                </wp:positionV>
+                <wp:extent cx="2226099" cy="872067"/>
+                <wp:effectExtent l="38100" t="0" r="22225" b="61595"/>
+                <wp:wrapNone/>
+                <wp:docPr id="122" name="Connecteur droit avec flèche 122"/>
+                <wp:cNvGraphicFramePr/>
+                <a:graphic xmlns:a="http://schemas.openxmlformats.org/drawingml/2006/main">
+                  <a:graphicData uri="http://schemas.microsoft.com/office/word/2010/wordprocessingShape">
+                    <wps:wsp>
+                      <wps:cNvCnPr/>
+                      <wps:spPr>
+                        <a:xfrm flipH="1">
+                          <a:off x="0" y="0"/>
+                          <a:ext cx="2226099" cy="872067"/>
+                        </a:xfrm>
+                        <a:prstGeom prst="straightConnector1">
+                          <a:avLst/>
+                        </a:prstGeom>
+                        <a:ln w="25400">
+                          <a:solidFill>
+                            <a:srgbClr val="41719C"/>
+                          </a:solidFill>
+                          <a:tailEnd type="triangle"/>
+                        </a:ln>
+                      </wps:spPr>
+                      <wps:style>
+                        <a:lnRef idx="1">
+                          <a:schemeClr val="accent1"/>
+                        </a:lnRef>
+                        <a:fillRef idx="0">
+                          <a:schemeClr val="accent1"/>
+                        </a:fillRef>
+                        <a:effectRef idx="0">
+                          <a:schemeClr val="accent1"/>
+                        </a:effectRef>
+                        <a:fontRef idx="minor">
+                          <a:schemeClr val="tx1"/>
+                        </a:fontRef>
+                      </wps:style>
+                      <wps:bodyPr/>
+                    </wps:wsp>
+                  </a:graphicData>
+                </a:graphic>
+                <wp14:sizeRelH relativeFrom="margin">
+                  <wp14:pctWidth>0</wp14:pctWidth>
+                </wp14:sizeRelH>
+                <wp14:sizeRelV relativeFrom="margin">
+                  <wp14:pctHeight>0</wp14:pctHeight>
+                </wp14:sizeRelV>
+              </wp:anchor>
+            </w:drawing>
+          </mc:Choice>
+          <mc:Fallback>
+            <w:pict>
+              <v:shape w14:anchorId="1D642C03" id="Connecteur droit avec flèche 122" o:spid="_x0000_s1026" type="#_x0000_t32" style="position:absolute;margin-left:333.35pt;margin-top:16.85pt;width:175.3pt;height:68.65pt;flip:x;z-index:251820032;visibility:visible;mso-wrap-style:square;mso-width-percent:0;mso-height-percent:0;mso-wrap-distance-left:9pt;mso-wrap-distance-top:0;mso-wrap-distance-right:9pt;mso-wrap-distance-bottom:0;mso-position-horizontal:absolute;mso-position-horizontal-relative:text;mso-position-vertical:absolute;mso-position-vertical-relative:text;mso-width-percent:0;mso-height-percent:0;mso-width-relative:margin;mso-height-relative:margin" o:gfxdata="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" strokecolor="#41719c" strokeweight="2pt">
+                <v:stroke endarrow="block" joinstyle="miter"/>
+              </v:shape>
+            </w:pict>
+          </mc:Fallback>
+        </mc:AlternateContent>
+      </w:r>
+    </w:p>
+    <w:p>
+      <w:pPr>
+        <w:jc w:val="center"/>
+        <w:rPr>
+          <w:rFonts w:ascii="Times New Roman" w:hAnsi="Times New Roman" w:cs="Times New Roman"/>
+          <w:sz w:val="20"/>
+          <w:lang w:eastAsia="fr-CH"/>
+        </w:rPr>
+      </w:pPr>
+    </w:p>
+    <w:p>
+      <w:pPr>
+        <w:jc w:val="center"/>
+        <w:rPr>
+          <w:rFonts w:ascii="Times New Roman" w:hAnsi="Times New Roman" w:cs="Times New Roman"/>
+          <w:sz w:val="20"/>
+          <w:lang w:eastAsia="fr-CH"/>
+        </w:rPr>
+      </w:pPr>
+      <w:r>
+        <w:rPr>
+          <w:noProof/>
+          <w:lang w:eastAsia="fr-CH"/>
+        </w:rPr>
+        <w:drawing>
+          <wp:inline distT="0" distB="0" distL="0" distR="0" wp14:anchorId="337E3011" wp14:editId="0B06D5B8">
+            <wp:extent cx="7467600" cy="1438275"/>
+            <wp:effectExtent l="0" t="0" r="0" b="9525"/>
+            <wp:docPr id="118" name="Image 118"/>
+            <wp:cNvGraphicFramePr>
+              <a:graphicFrameLocks xmlns:a="http://schemas.openxmlformats.org/drawingml/2006/main" noChangeAspect="1"/>
+            </wp:cNvGraphicFramePr>
+            <a:graphic xmlns:a="http://schemas.openxmlformats.org/drawingml/2006/main">
+              <a:graphicData uri="http://schemas.openxmlformats.org/drawingml/2006/picture">
+                <pic:pic xmlns:pic="http://schemas.openxmlformats.org/drawingml/2006/picture">
+                  <pic:nvPicPr>
+                    <pic:cNvPr id="1" name=""/>
+                    <pic:cNvPicPr/>
+                  </pic:nvPicPr>
+                  <pic:blipFill>
+                    <a:blip r:embed="rId5"/>
+                    <a:stretch>
+                      <a:fillRect/>
+                    </a:stretch>
+                  </pic:blipFill>
+                  <pic:spPr>
+                    <a:xfrm>
+                      <a:off x="0" y="0"/>
+                      <a:ext cx="7467600" cy="1438275"/>
+                    </a:xfrm>
+                    <a:prstGeom prst="rect">
+                      <a:avLst/>
+                    </a:prstGeom>
+                  </pic:spPr>
+                </pic:pic>
+              </a:graphicData>
+            </a:graphic>
+          </wp:inline>
+        </w:drawing>
+      </w:r>
+    </w:p>
+    <w:p>
+      <w:pPr>
+        <w:rPr>
+          <w:rFonts w:ascii="Times New Roman" w:hAnsi="Times New Roman" w:cs="Times New Roman"/>
+          <w:sz w:val="20"/>
+          <w:lang w:eastAsia="fr-CH"/>
+        </w:rPr>
+      </w:pPr>
+      <w:r>
+        <w:rPr>
+          <w:rFonts w:ascii="Times New Roman" w:hAnsi="Times New Roman" w:cs="Times New Roman"/>
+          <w:sz w:val="20"/>
+          <w:lang w:eastAsia="fr-CH"/>
+        </w:rPr>
+        <w:br w:type="page"/>
+      </w:r>
+    </w:p>
+    <w:p>
+      <w:pPr>
+        <w:jc w:val="center"/>
+        <w:rPr>
+          <w:rFonts w:ascii="Times New Roman" w:hAnsi="Times New Roman" w:cs="Times New Roman"/>
+          <w:sz w:val="20"/>
+          <w:lang w:eastAsia="fr-CH"/>
+        </w:rPr>
+      </w:pPr>
+    </w:p>
+    <w:p>
+      <w:pPr>
+        <w:jc w:val="center"/>
+        <w:rPr>
+          <w:rFonts w:ascii="Times New Roman" w:hAnsi="Times New Roman" w:cs="Times New Roman"/>
+          <w:sz w:val="20"/>
+          <w:lang w:eastAsia="fr-CH"/>
+        </w:rPr>
+      </w:pPr>
+      <w:r>
+        <w:rPr>
+          <w:rFonts w:ascii="Times New Roman" w:hAnsi="Times New Roman" w:cs="Times New Roman"/>
+          <w:noProof/>
+          <w:sz w:val="20"/>
+          <w:lang w:eastAsia="fr-CH"/>
+        </w:rPr>
+        <mc:AlternateContent>
+          <mc:Choice Requires="wps">
+            <w:drawing>
+              <wp:anchor distT="0" distB="0" distL="114300" distR="114300" simplePos="0" relativeHeight="251830272" behindDoc="0" locked="0" layoutInCell="1" allowOverlap="1" wp14:anchorId="26AF30BC" wp14:editId="29ED559E">
+                <wp:simplePos x="0" y="0"/>
+                <wp:positionH relativeFrom="margin">
+                  <wp:posOffset>7467600</wp:posOffset>
+                </wp:positionH>
+                <wp:positionV relativeFrom="paragraph">
+                  <wp:posOffset>12065</wp:posOffset>
+                </wp:positionV>
+                <wp:extent cx="1955589" cy="821267"/>
+                <wp:effectExtent l="0" t="0" r="6985" b="0"/>
+                <wp:wrapNone/>
+                <wp:docPr id="128" name="Rectangle 128"/>
+                <wp:cNvGraphicFramePr/>
+                <a:graphic xmlns:a="http://schemas.openxmlformats.org/drawingml/2006/main">
+                  <a:graphicData uri="http://schemas.microsoft.com/office/word/2010/wordprocessingShape">
+                    <wps:wsp>
+                      <wps:cNvSpPr/>
+                      <wps:spPr>
+                        <a:xfrm>
+                          <a:off x="0" y="0"/>
+                          <a:ext cx="1955589" cy="821267"/>
+                        </a:xfrm>
+                        <a:prstGeom prst="rect">
+                          <a:avLst/>
+                        </a:prstGeom>
+                        <a:solidFill>
+                          <a:schemeClr val="bg1"/>
+                        </a:solidFill>
+                        <a:ln w="6350">
+                          <a:noFill/>
+                        </a:ln>
+                      </wps:spPr>
+                      <wps:style>
+                        <a:lnRef idx="2">
+                          <a:schemeClr val="accent1">
+                            <a:shade val="50000"/>
+                          </a:schemeClr>
+                        </a:lnRef>
+                        <a:fillRef idx="1">
+                          <a:schemeClr val="accent1"/>
+                        </a:fillRef>
+                        <a:effectRef idx="0">
+                          <a:schemeClr val="accent1"/>
+                        </a:effectRef>
+                        <a:fontRef idx="minor">
+                          <a:schemeClr val="lt1"/>
+                        </a:fontRef>
+                      </wps:style>
+                      <wps:txbx>
+                        <w:txbxContent>
+                          <w:p>
+                            <w:pPr>
+                              <w:spacing w:after="0"/>
+                              <w:jc w:val="center"/>
+                              <w:rPr>
+                                <w:rFonts w:ascii="Times New Roman" w:hAnsi="Times New Roman" w:cs="Times New Roman"/>
+                                <w:color w:val="C00000"/>
+                                <w:sz w:val="24"/>
+                              </w:rPr>
+                            </w:pPr>
+                            <w:r>
+                              <w:rPr>
+                                <w:rFonts w:ascii="Times New Roman" w:hAnsi="Times New Roman" w:cs="Times New Roman"/>
+                                <w:color w:val="C00000"/>
+                                <w:sz w:val="24"/>
+                              </w:rPr>
+                              <w:t>La contrainte agit sur le temps que prend cette transition</w:t>
+                            </w:r>
+                          </w:p>
+                        </w:txbxContent>
+                      </wps:txbx>
+                      <wps:bodyPr rot="0" spcFirstLastPara="0" vertOverflow="overflow" horzOverflow="overflow" vert="horz" wrap="square" lIns="91440" tIns="45720" rIns="91440" bIns="45720" numCol="1" spcCol="0" rtlCol="0" fromWordArt="0" anchor="ctr" anchorCtr="0" forceAA="0" compatLnSpc="1">
+                        <a:prstTxWarp prst="textNoShape">
+                          <a:avLst/>
+                        </a:prstTxWarp>
+                        <a:noAutofit/>
+                      </wps:bodyPr>
+                    </wps:wsp>
+                  </a:graphicData>
+                </a:graphic>
+                <wp14:sizeRelH relativeFrom="margin">
+                  <wp14:pctWidth>0</wp14:pctWidth>
+                </wp14:sizeRelH>
+                <wp14:sizeRelV relativeFrom="margin">
+                  <wp14:pctHeight>0</wp14:pctHeight>
+                </wp14:sizeRelV>
+              </wp:anchor>
+            </w:drawing>
+          </mc:Choice>
+          <mc:Fallback>
+            <w:pict>
+              <v:rect w14:anchorId="26AF30BC" id="Rectangle 128" o:spid="_x0000_s1060" style="position:absolute;left:0;text-align:left;margin-left:588pt;margin-top:.95pt;width:154pt;height:64.65pt;z-index:251830272;visibility:visible;mso-wrap-style:square;mso-width-percent:0;mso-height-percent:0;mso-wrap-distance-left:9pt;mso-wrap-distance-top:0;mso-wrap-distance-right:9pt;mso-wrap-distance-bottom:0;mso-position-horizontal:absolute;mso-position-horizontal-relative:margin;mso-position-vertical:absolute;mso-position-vertical-relative:text;mso-width-percent:0;mso-height-percent:0;mso-width-relative:margin;mso-height-relative:margin;v-text-anchor:middle" o:gfxdata="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" fillcolor="white [3212]" stroked="f" strokeweight=".5pt">
+                <v:textbox>
+                  <w:txbxContent>
+                    <w:p>
+                      <w:pPr>
+                        <w:spacing w:after="0"/>
+                        <w:jc w:val="center"/>
+                        <w:rPr>
+                          <w:rFonts w:ascii="Times New Roman" w:hAnsi="Times New Roman" w:cs="Times New Roman"/>
+                          <w:color w:val="C00000"/>
+                          <w:sz w:val="24"/>
+                        </w:rPr>
+                      </w:pPr>
+                      <w:r>
+                        <w:rPr>
+                          <w:rFonts w:ascii="Times New Roman" w:hAnsi="Times New Roman" w:cs="Times New Roman"/>
+                          <w:color w:val="C00000"/>
+                          <w:sz w:val="24"/>
+                        </w:rPr>
+                        <w:t>La contrainte agit sur le temps que prend cette transition</w:t>
+                      </w:r>
+                    </w:p>
+                  </w:txbxContent>
+                </v:textbox>
+                <w10:wrap anchorx="margin"/>
+              </v:rect>
+            </w:pict>
+          </mc:Fallback>
+        </mc:AlternateContent>
+      </w:r>
+      <w:r>
+        <w:rPr>
+          <w:rFonts w:ascii="Times New Roman" w:hAnsi="Times New Roman" w:cs="Times New Roman"/>
+          <w:noProof/>
+          <w:sz w:val="20"/>
+          <w:lang w:eastAsia="fr-CH"/>
+        </w:rPr>
+        <mc:AlternateContent>
+          <mc:Choice Requires="wps">
+            <w:drawing>
+              <wp:anchor distT="0" distB="0" distL="114300" distR="114300" simplePos="0" relativeHeight="251826176" behindDoc="0" locked="0" layoutInCell="1" allowOverlap="1" wp14:anchorId="10FA6684" wp14:editId="713BA0CE">
+                <wp:simplePos x="0" y="0"/>
+                <wp:positionH relativeFrom="margin">
+                  <wp:posOffset>5808133</wp:posOffset>
+                </wp:positionH>
+                <wp:positionV relativeFrom="paragraph">
+                  <wp:posOffset>33655</wp:posOffset>
+                </wp:positionV>
+                <wp:extent cx="1464310" cy="736600"/>
+                <wp:effectExtent l="0" t="0" r="2540" b="6350"/>
+                <wp:wrapNone/>
+                <wp:docPr id="126" name="Rectangle 126"/>
+                <wp:cNvGraphicFramePr/>
+                <a:graphic xmlns:a="http://schemas.openxmlformats.org/drawingml/2006/main">
+                  <a:graphicData uri="http://schemas.microsoft.com/office/word/2010/wordprocessingShape">
+                    <wps:wsp>
+                      <wps:cNvSpPr/>
+                      <wps:spPr>
+                        <a:xfrm>
+                          <a:off x="0" y="0"/>
+                          <a:ext cx="1464310" cy="736600"/>
+                        </a:xfrm>
+                        <a:prstGeom prst="rect">
+                          <a:avLst/>
+                        </a:prstGeom>
+                        <a:solidFill>
+                          <a:schemeClr val="bg1"/>
+                        </a:solidFill>
+                        <a:ln w="6350">
+                          <a:noFill/>
+                        </a:ln>
+                      </wps:spPr>
+                      <wps:style>
+                        <a:lnRef idx="2">
+                          <a:schemeClr val="accent1">
+                            <a:shade val="50000"/>
+                          </a:schemeClr>
+                        </a:lnRef>
+                        <a:fillRef idx="1">
+                          <a:schemeClr val="accent1"/>
+                        </a:fillRef>
+                        <a:effectRef idx="0">
+                          <a:schemeClr val="accent1"/>
+                        </a:effectRef>
+                        <a:fontRef idx="minor">
+                          <a:schemeClr val="lt1"/>
+                        </a:fontRef>
+                      </wps:style>
+                      <wps:txbx>
+                        <w:txbxContent>
+                          <w:p>
+                            <w:pPr>
+                              <w:spacing w:after="0"/>
+                              <w:jc w:val="center"/>
+                              <w:rPr>
+                                <w:rFonts w:ascii="Times New Roman" w:hAnsi="Times New Roman" w:cs="Times New Roman"/>
+                                <w:color w:val="41719C"/>
+                                <w:sz w:val="24"/>
+                              </w:rPr>
+                            </w:pPr>
+                            <w:r>
+                              <w:rPr>
+                                <w:rFonts w:ascii="Times New Roman" w:hAnsi="Times New Roman" w:cs="Times New Roman"/>
+                                <w:color w:val="41719C"/>
+                                <w:sz w:val="24"/>
+                              </w:rPr>
+                              <w:t>Date virtuelle de l’exécution de l’activité</w:t>
+                            </w:r>
+                          </w:p>
+                        </w:txbxContent>
+                      </wps:txbx>
+                      <wps:bodyPr rot="0" spcFirstLastPara="0" vertOverflow="overflow" horzOverflow="overflow" vert="horz" wrap="square" lIns="91440" tIns="45720" rIns="91440" bIns="45720" numCol="1" spcCol="0" rtlCol="0" fromWordArt="0" anchor="ctr" anchorCtr="0" forceAA="0" compatLnSpc="1">
+                        <a:prstTxWarp prst="textNoShape">
+                          <a:avLst/>
+                        </a:prstTxWarp>
+                        <a:noAutofit/>
+                      </wps:bodyPr>
+                    </wps:wsp>
+                  </a:graphicData>
+                </a:graphic>
+                <wp14:sizeRelH relativeFrom="margin">
+                  <wp14:pctWidth>0</wp14:pctWidth>
+                </wp14:sizeRelH>
+                <wp14:sizeRelV relativeFrom="margin">
+                  <wp14:pctHeight>0</wp14:pctHeight>
+                </wp14:sizeRelV>
+              </wp:anchor>
+            </w:drawing>
+          </mc:Choice>
+          <mc:Fallback>
+            <w:pict>
+              <v:rect w14:anchorId="10FA6684" id="Rectangle 126" o:spid="_x0000_s1061" style="position:absolute;left:0;text-align:left;margin-left:457.35pt;margin-top:2.65pt;width:115.3pt;height:58pt;z-index:251826176;visibility:visible;mso-wrap-style:square;mso-width-percent:0;mso-height-percent:0;mso-wrap-distance-left:9pt;mso-wrap-distance-top:0;mso-wrap-distance-right:9pt;mso-wrap-distance-bottom:0;mso-position-horizontal:absolute;mso-position-horizontal-relative:margin;mso-position-vertical:absolute;mso-position-vertical-relative:text;mso-width-percent:0;mso-height-percent:0;mso-width-relative:margin;mso-height-relative:margin;v-text-anchor:middle" o:gfxdata="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" fillcolor="white [3212]" stroked="f" strokeweight=".5pt">
+                <v:textbox>
+                  <w:txbxContent>
+                    <w:p>
+                      <w:pPr>
+                        <w:spacing w:after="0"/>
+                        <w:jc w:val="center"/>
+                        <w:rPr>
+                          <w:rFonts w:ascii="Times New Roman" w:hAnsi="Times New Roman" w:cs="Times New Roman"/>
+                          <w:color w:val="41719C"/>
+                          <w:sz w:val="24"/>
+                        </w:rPr>
+                      </w:pPr>
+                      <w:r>
+                        <w:rPr>
+                          <w:rFonts w:ascii="Times New Roman" w:hAnsi="Times New Roman" w:cs="Times New Roman"/>
+                          <w:color w:val="41719C"/>
+                          <w:sz w:val="24"/>
+                        </w:rPr>
+                        <w:t>Date virtuelle de l’exécution de l’activité</w:t>
+                      </w:r>
+                    </w:p>
+                  </w:txbxContent>
+                </v:textbox>
+                <w10:wrap anchorx="margin"/>
+              </v:rect>
+            </w:pict>
+          </mc:Fallback>
+        </mc:AlternateContent>
+      </w:r>
+    </w:p>
+    <w:p>
+      <w:pPr>
+        <w:jc w:val="center"/>
+        <w:rPr>
+          <w:rFonts w:ascii="Times New Roman" w:hAnsi="Times New Roman" w:cs="Times New Roman"/>
+          <w:sz w:val="20"/>
+          <w:lang w:eastAsia="fr-CH"/>
+        </w:rPr>
+      </w:pPr>
+    </w:p>
+    <w:p>
+      <w:pPr>
+        <w:jc w:val="center"/>
+        <w:rPr>
+          <w:rFonts w:ascii="Times New Roman" w:hAnsi="Times New Roman" w:cs="Times New Roman"/>
+          <w:sz w:val="20"/>
+          <w:lang w:eastAsia="fr-CH"/>
+        </w:rPr>
+      </w:pPr>
+      <w:r>
+        <w:rPr>
+          <w:rFonts w:ascii="Times New Roman" w:hAnsi="Times New Roman" w:cs="Times New Roman"/>
+          <w:noProof/>
+          <w:color w:val="C00000"/>
+          <w:sz w:val="20"/>
+          <w:lang w:eastAsia="fr-CH"/>
+        </w:rPr>
+        <mc:AlternateContent>
+          <mc:Choice Requires="wps">
+            <w:drawing>
+              <wp:anchor distT="0" distB="0" distL="114300" distR="114300" simplePos="0" relativeHeight="251832320" behindDoc="0" locked="0" layoutInCell="1" allowOverlap="1" wp14:anchorId="538A791B" wp14:editId="0254DB07">
+                <wp:simplePos x="0" y="0"/>
+                <wp:positionH relativeFrom="column">
+                  <wp:posOffset>6493933</wp:posOffset>
+                </wp:positionH>
+                <wp:positionV relativeFrom="paragraph">
+                  <wp:posOffset>221192</wp:posOffset>
+                </wp:positionV>
+                <wp:extent cx="1963844" cy="1532466"/>
+                <wp:effectExtent l="38100" t="0" r="17780" b="48895"/>
+                <wp:wrapNone/>
+                <wp:docPr id="129" name="Connecteur droit avec flèche 129"/>
+                <wp:cNvGraphicFramePr/>
+                <a:graphic xmlns:a="http://schemas.openxmlformats.org/drawingml/2006/main">
+                  <a:graphicData uri="http://schemas.microsoft.com/office/word/2010/wordprocessingShape">
+                    <wps:wsp>
+                      <wps:cNvCnPr/>
+                      <wps:spPr>
+                        <a:xfrm flipH="1">
+                          <a:off x="0" y="0"/>
+                          <a:ext cx="1963844" cy="1532466"/>
+                        </a:xfrm>
+                        <a:prstGeom prst="straightConnector1">
+                          <a:avLst/>
+                        </a:prstGeom>
+                        <a:ln w="25400">
+                          <a:solidFill>
+                            <a:srgbClr val="C00000"/>
+                          </a:solidFill>
+                          <a:tailEnd type="triangle"/>
+                        </a:ln>
+                      </wps:spPr>
+                      <wps:style>
+                        <a:lnRef idx="1">
+                          <a:schemeClr val="accent1"/>
+                        </a:lnRef>
+                        <a:fillRef idx="0">
+                          <a:schemeClr val="accent1"/>
+                        </a:fillRef>
+                        <a:effectRef idx="0">
+                          <a:schemeClr val="accent1"/>
+                        </a:effectRef>
+                        <a:fontRef idx="minor">
+                          <a:schemeClr val="tx1"/>
+                        </a:fontRef>
+                      </wps:style>
+                      <wps:bodyPr/>
+                    </wps:wsp>
+                  </a:graphicData>
+                </a:graphic>
+                <wp14:sizeRelH relativeFrom="margin">
+                  <wp14:pctWidth>0</wp14:pctWidth>
+                </wp14:sizeRelH>
+                <wp14:sizeRelV relativeFrom="margin">
+                  <wp14:pctHeight>0</wp14:pctHeight>
+                </wp14:sizeRelV>
+              </wp:anchor>
+            </w:drawing>
+          </mc:Choice>
+          <mc:Fallback>
+            <w:pict>
+              <v:shape w14:anchorId="1DF59EA0" id="Connecteur droit avec flèche 129" o:spid="_x0000_s1026" type="#_x0000_t32" style="position:absolute;margin-left:511.35pt;margin-top:17.4pt;width:154.65pt;height:120.65pt;flip:x;z-index:251832320;visibility:visible;mso-wrap-style:square;mso-width-percent:0;mso-height-percent:0;mso-wrap-distance-left:9pt;mso-wrap-distance-top:0;mso-wrap-distance-right:9pt;mso-wrap-distance-bottom:0;mso-position-horizontal:absolute;mso-position-horizontal-relative:text;mso-position-vertical:absolute;mso-position-vertical-relative:text;mso-width-percent:0;mso-height-percent:0;mso-width-relative:margin;mso-height-relative:margin" o:gfxdata="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" strokecolor="#c00000" strokeweight="2pt">
+                <v:stroke endarrow="block" joinstyle="miter"/>
+              </v:shape>
+            </w:pict>
+          </mc:Fallback>
+        </mc:AlternateContent>
+      </w:r>
+      <w:r>
+        <w:rPr>
+          <w:rFonts w:ascii="Times New Roman" w:hAnsi="Times New Roman" w:cs="Times New Roman"/>
+          <w:noProof/>
+          <w:sz w:val="20"/>
+          <w:lang w:eastAsia="fr-CH"/>
+        </w:rPr>
+        <mc:AlternateContent>
+          <mc:Choice Requires="wps">
+            <w:drawing>
+              <wp:anchor distT="0" distB="0" distL="114300" distR="114300" simplePos="0" relativeHeight="251828224" behindDoc="0" locked="0" layoutInCell="1" allowOverlap="1" wp14:anchorId="0C634355" wp14:editId="571AD8AA">
+                <wp:simplePos x="0" y="0"/>
+                <wp:positionH relativeFrom="column">
+                  <wp:posOffset>5833533</wp:posOffset>
+                </wp:positionH>
+                <wp:positionV relativeFrom="paragraph">
+                  <wp:posOffset>161924</wp:posOffset>
+                </wp:positionV>
+                <wp:extent cx="693844" cy="1413933"/>
+                <wp:effectExtent l="38100" t="0" r="30480" b="53340"/>
+                <wp:wrapNone/>
+                <wp:docPr id="127" name="Connecteur droit avec flèche 127"/>
+                <wp:cNvGraphicFramePr/>
+                <a:graphic xmlns:a="http://schemas.openxmlformats.org/drawingml/2006/main">
+                  <a:graphicData uri="http://schemas.microsoft.com/office/word/2010/wordprocessingShape">
+                    <wps:wsp>
+                      <wps:cNvCnPr/>
+                      <wps:spPr>
+                        <a:xfrm flipH="1">
+                          <a:off x="0" y="0"/>
+                          <a:ext cx="693844" cy="1413933"/>
+                        </a:xfrm>
+                        <a:prstGeom prst="straightConnector1">
+                          <a:avLst/>
+                        </a:prstGeom>
+                        <a:ln w="25400">
+                          <a:solidFill>
+                            <a:srgbClr val="41719C"/>
+                          </a:solidFill>
+                          <a:tailEnd type="triangle"/>
+                        </a:ln>
+                      </wps:spPr>
+                      <wps:style>
+                        <a:lnRef idx="1">
+                          <a:schemeClr val="accent1"/>
+                        </a:lnRef>
+                        <a:fillRef idx="0">
+                          <a:schemeClr val="accent1"/>
+                        </a:fillRef>
+                        <a:effectRef idx="0">
+                          <a:schemeClr val="accent1"/>
+                        </a:effectRef>
+                        <a:fontRef idx="minor">
+                          <a:schemeClr val="tx1"/>
+                        </a:fontRef>
+                      </wps:style>
+                      <wps:bodyPr/>
+                    </wps:wsp>
+                  </a:graphicData>
+                </a:graphic>
+                <wp14:sizeRelH relativeFrom="margin">
+                  <wp14:pctWidth>0</wp14:pctWidth>
+                </wp14:sizeRelH>
+                <wp14:sizeRelV relativeFrom="margin">
+                  <wp14:pctHeight>0</wp14:pctHeight>
+                </wp14:sizeRelV>
+              </wp:anchor>
+            </w:drawing>
+          </mc:Choice>
+          <mc:Fallback>
+            <w:pict>
+              <v:shape w14:anchorId="4AFB0B9C" id="Connecteur droit avec flèche 127" o:spid="_x0000_s1026" type="#_x0000_t32" style="position:absolute;margin-left:459.35pt;margin-top:12.75pt;width:54.65pt;height:111.35pt;flip:x;z-index:251828224;visibility:visible;mso-wrap-style:square;mso-width-percent:0;mso-height-percent:0;mso-wrap-distance-left:9pt;mso-wrap-distance-top:0;mso-wrap-distance-right:9pt;mso-wrap-distance-bottom:0;mso-position-horizontal:absolute;mso-position-horizontal-relative:text;mso-position-vertical:absolute;mso-position-vertical-relative:text;mso-width-percent:0;mso-height-percent:0;mso-width-relative:margin;mso-height-relative:margin" o:gfxdata="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" strokecolor="#41719c" strokeweight="2pt">
+                <v:stroke endarrow="block" joinstyle="miter"/>
+              </v:shape>
+            </w:pict>
+          </mc:Fallback>
+        </mc:AlternateContent>
+      </w:r>
+    </w:p>
+    <w:p>
+      <w:pPr>
+        <w:jc w:val="center"/>
+        <w:rPr>
+          <w:rFonts w:ascii="Times New Roman" w:hAnsi="Times New Roman" w:cs="Times New Roman"/>
+          <w:sz w:val="20"/>
+          <w:lang w:eastAsia="fr-CH"/>
+        </w:rPr>
+      </w:pPr>
+      <w:r>
+        <w:rPr>
+          <w:noProof/>
+          <w:lang w:eastAsia="fr-CH"/>
+        </w:rPr>
+        <w:drawing>
+          <wp:inline distT="0" distB="0" distL="0" distR="0" wp14:anchorId="4C42DC29" wp14:editId="3C04DFCB">
+            <wp:extent cx="9777730" cy="2078990"/>
+            <wp:effectExtent l="0" t="0" r="0" b="0"/>
+            <wp:docPr id="125" name="Image 125"/>
+            <wp:cNvGraphicFramePr>
+              <a:graphicFrameLocks xmlns:a="http://schemas.openxmlformats.org/drawingml/2006/main" noChangeAspect="1"/>
+            </wp:cNvGraphicFramePr>
+            <a:graphic xmlns:a="http://schemas.openxmlformats.org/drawingml/2006/main">
+              <a:graphicData uri="http://schemas.openxmlformats.org/drawingml/2006/picture">
+                <pic:pic xmlns:pic="http://schemas.openxmlformats.org/drawingml/2006/picture">
+                  <pic:nvPicPr>
+                    <pic:cNvPr id="1" name=""/>
+                    <pic:cNvPicPr/>
+                  </pic:nvPicPr>
+                  <pic:blipFill>
+                    <a:blip r:embed="rId6"/>
+                    <a:stretch>
+                      <a:fillRect/>
+                    </a:stretch>
+                  </pic:blipFill>
+                  <pic:spPr>
+                    <a:xfrm>
+                      <a:off x="0" y="0"/>
+                      <a:ext cx="9777730" cy="2078990"/>
+                    </a:xfrm>
+                    <a:prstGeom prst="rect">
+                      <a:avLst/>
+                    </a:prstGeom>
+                  </pic:spPr>
+                </pic:pic>
+              </a:graphicData>
+            </a:graphic>
+          </wp:inline>
+        </w:drawing>
+      </w:r>
+    </w:p>
+    <w:p>
+      <w:pPr>
+        <w:jc w:val="center"/>
+        <w:rPr>
+          <w:rFonts w:ascii="Times New Roman" w:hAnsi="Times New Roman" w:cs="Times New Roman"/>
+          <w:sz w:val="20"/>
+          <w:lang w:eastAsia="fr-CH"/>
+        </w:rPr>
+      </w:pPr>
+      <w:r>
+        <w:rPr>
+          <w:rFonts w:ascii="Times New Roman" w:hAnsi="Times New Roman" w:cs="Times New Roman"/>
+          <w:noProof/>
+          <w:sz w:val="20"/>
+          <w:lang w:eastAsia="fr-CH"/>
+        </w:rPr>
+        <mc:AlternateContent>
+          <mc:Choice Requires="wps">
+            <w:drawing>
+              <wp:anchor distT="0" distB="0" distL="114300" distR="114300" simplePos="0" relativeHeight="251834368" behindDoc="0" locked="0" layoutInCell="1" allowOverlap="1" wp14:anchorId="32AC9C57" wp14:editId="22F6779F">
+                <wp:simplePos x="0" y="0"/>
+                <wp:positionH relativeFrom="margin">
+                  <wp:posOffset>4157133</wp:posOffset>
+                </wp:positionH>
+                <wp:positionV relativeFrom="paragraph">
+                  <wp:posOffset>130387</wp:posOffset>
+                </wp:positionV>
+                <wp:extent cx="1464310" cy="736600"/>
+                <wp:effectExtent l="0" t="0" r="2540" b="6350"/>
+                <wp:wrapNone/>
+                <wp:docPr id="131" name="Rectangle 131"/>
+                <wp:cNvGraphicFramePr/>
+                <a:graphic xmlns:a="http://schemas.openxmlformats.org/drawingml/2006/main">
+                  <a:graphicData uri="http://schemas.microsoft.com/office/word/2010/wordprocessingShape">
+                    <wps:wsp>
+                      <wps:cNvSpPr/>
+                      <wps:spPr>
+                        <a:xfrm>
+                          <a:off x="0" y="0"/>
+                          <a:ext cx="1464310" cy="736600"/>
+                        </a:xfrm>
+                        <a:prstGeom prst="rect">
+                          <a:avLst/>
+                        </a:prstGeom>
+                        <a:solidFill>
+                          <a:schemeClr val="bg1"/>
+                        </a:solidFill>
+                        <a:ln w="6350">
+                          <a:noFill/>
+                        </a:ln>
+                      </wps:spPr>
+                      <wps:style>
+                        <a:lnRef idx="2">
+                          <a:schemeClr val="accent1">
+                            <a:shade val="50000"/>
+                          </a:schemeClr>
+                        </a:lnRef>
+                        <a:fillRef idx="1">
+                          <a:schemeClr val="accent1"/>
+                        </a:fillRef>
+                        <a:effectRef idx="0">
+                          <a:schemeClr val="accent1"/>
+                        </a:effectRef>
+                        <a:fontRef idx="minor">
+                          <a:schemeClr val="lt1"/>
+                        </a:fontRef>
+                      </wps:style>
+                      <wps:txbx>
+                        <w:txbxContent>
+                          <w:p>
+                            <w:pPr>
+                              <w:spacing w:after="0"/>
+                              <w:jc w:val="center"/>
+                              <w:rPr>
+                                <w:rFonts w:ascii="Times New Roman" w:hAnsi="Times New Roman" w:cs="Times New Roman"/>
+                                <w:color w:val="41719C"/>
+                                <w:sz w:val="24"/>
+                              </w:rPr>
+                            </w:pPr>
+                            <w:r>
+                              <w:rPr>
+                                <w:rFonts w:ascii="Times New Roman" w:hAnsi="Times New Roman" w:cs="Times New Roman"/>
+                                <w:color w:val="41719C"/>
+                                <w:sz w:val="24"/>
+                              </w:rPr>
+                              <w:t>Date virtuelle de l’exécution de l’activité</w:t>
+                            </w:r>
+                          </w:p>
+                        </w:txbxContent>
+                      </wps:txbx>
+                      <wps:bodyPr rot="0" spcFirstLastPara="0" vertOverflow="overflow" horzOverflow="overflow" vert="horz" wrap="square" lIns="91440" tIns="45720" rIns="91440" bIns="45720" numCol="1" spcCol="0" rtlCol="0" fromWordArt="0" anchor="ctr" anchorCtr="0" forceAA="0" compatLnSpc="1">
+                        <a:prstTxWarp prst="textNoShape">
+                          <a:avLst/>
+                        </a:prstTxWarp>
+                        <a:noAutofit/>
+                      </wps:bodyPr>
+                    </wps:wsp>
+                  </a:graphicData>
+                </a:graphic>
+                <wp14:sizeRelH relativeFrom="margin">
+                  <wp14:pctWidth>0</wp14:pctWidth>
+                </wp14:sizeRelH>
+                <wp14:sizeRelV relativeFrom="margin">
+                  <wp14:pctHeight>0</wp14:pctHeight>
+                </wp14:sizeRelV>
+              </wp:anchor>
+            </w:drawing>
+          </mc:Choice>
+          <mc:Fallback>
+            <w:pict>
+              <v:rect w14:anchorId="32AC9C57" id="Rectangle 131" o:spid="_x0000_s1062" style="position:absolute;left:0;text-align:left;margin-left:327.35pt;margin-top:10.25pt;width:115.3pt;height:58pt;z-index:251834368;visibility:visible;mso-wrap-style:square;mso-width-percent:0;mso-height-percent:0;mso-wrap-distance-left:9pt;mso-wrap-distance-top:0;mso-wrap-distance-right:9pt;mso-wrap-distance-bottom:0;mso-position-horizontal:absolute;mso-position-horizontal-relative:margin;mso-position-vertical:absolute;mso-position-vertical-relative:text;mso-width-percent:0;mso-height-percent:0;mso-width-relative:margin;mso-height-relative:margin;v-text-anchor:middle" o:gfxdata="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" fillcolor="white [3212]" stroked="f" strokeweight=".5pt">
+                <v:textbox>
+                  <w:txbxContent>
+                    <w:p>
+                      <w:pPr>
+                        <w:spacing w:after="0"/>
+                        <w:jc w:val="center"/>
+                        <w:rPr>
+                          <w:rFonts w:ascii="Times New Roman" w:hAnsi="Times New Roman" w:cs="Times New Roman"/>
+                          <w:color w:val="41719C"/>
+                          <w:sz w:val="24"/>
+                        </w:rPr>
+                      </w:pPr>
+                      <w:r>
+                        <w:rPr>
+                          <w:rFonts w:ascii="Times New Roman" w:hAnsi="Times New Roman" w:cs="Times New Roman"/>
+                          <w:color w:val="41719C"/>
+                          <w:sz w:val="24"/>
+                        </w:rPr>
+                        <w:t>Date virtuelle de l’exécution de l’activité</w:t>
+                      </w:r>
+                    </w:p>
+                  </w:txbxContent>
+                </v:textbox>
+                <w10:wrap anchorx="margin"/>
+              </v:rect>
+            </w:pict>
+          </mc:Fallback>
+        </mc:AlternateContent>
+      </w:r>
+    </w:p>
+    <w:p>
+      <w:pPr>
+        <w:jc w:val="center"/>
+        <w:rPr>
+          <w:rFonts w:ascii="Times New Roman" w:hAnsi="Times New Roman" w:cs="Times New Roman"/>
+          <w:sz w:val="20"/>
+          <w:lang w:eastAsia="fr-CH"/>
+        </w:rPr>
+      </w:pPr>
+      <w:r>
+        <w:rPr>
+          <w:rFonts w:ascii="Times New Roman" w:hAnsi="Times New Roman" w:cs="Times New Roman"/>
+          <w:noProof/>
+          <w:sz w:val="20"/>
+          <w:lang w:eastAsia="fr-CH"/>
+        </w:rPr>
+        <mc:AlternateContent>
+          <mc:Choice Requires="wps">
+            <w:drawing>
+              <wp:anchor distT="0" distB="0" distL="114300" distR="114300" simplePos="0" relativeHeight="251837440" behindDoc="0" locked="0" layoutInCell="1" allowOverlap="1" wp14:anchorId="0CDED2C9" wp14:editId="5B491899">
+                <wp:simplePos x="0" y="0"/>
+                <wp:positionH relativeFrom="margin">
+                  <wp:posOffset>5740400</wp:posOffset>
+                </wp:positionH>
+                <wp:positionV relativeFrom="paragraph">
+                  <wp:posOffset>6773</wp:posOffset>
+                </wp:positionV>
+                <wp:extent cx="1955589" cy="821267"/>
+                <wp:effectExtent l="0" t="0" r="6985" b="0"/>
+                <wp:wrapNone/>
+                <wp:docPr id="133" name="Rectangle 133"/>
+                <wp:cNvGraphicFramePr/>
+                <a:graphic xmlns:a="http://schemas.openxmlformats.org/drawingml/2006/main">
+                  <a:graphicData uri="http://schemas.microsoft.com/office/word/2010/wordprocessingShape">
+                    <wps:wsp>
+                      <wps:cNvSpPr/>
+                      <wps:spPr>
+                        <a:xfrm>
+                          <a:off x="0" y="0"/>
+                          <a:ext cx="1955589" cy="821267"/>
+                        </a:xfrm>
+                        <a:prstGeom prst="rect">
+                          <a:avLst/>
+                        </a:prstGeom>
+                        <a:solidFill>
+                          <a:schemeClr val="bg1"/>
+                        </a:solidFill>
+                        <a:ln w="6350">
+                          <a:noFill/>
+                        </a:ln>
+                      </wps:spPr>
+                      <wps:style>
+                        <a:lnRef idx="2">
+                          <a:schemeClr val="accent1">
+                            <a:shade val="50000"/>
+                          </a:schemeClr>
+                        </a:lnRef>
+                        <a:fillRef idx="1">
+                          <a:schemeClr val="accent1"/>
+                        </a:fillRef>
+                        <a:effectRef idx="0">
+                          <a:schemeClr val="accent1"/>
+                        </a:effectRef>
+                        <a:fontRef idx="minor">
+                          <a:schemeClr val="lt1"/>
+                        </a:fontRef>
+                      </wps:style>
+                      <wps:txbx>
+                        <w:txbxContent>
+                          <w:p>
+                            <w:pPr>
+                              <w:spacing w:after="0"/>
+                              <w:jc w:val="center"/>
+                              <w:rPr>
+                                <w:rFonts w:ascii="Times New Roman" w:hAnsi="Times New Roman" w:cs="Times New Roman"/>
+                                <w:color w:val="C00000"/>
+                                <w:sz w:val="24"/>
+                              </w:rPr>
+                            </w:pPr>
+                            <w:r>
+                              <w:rPr>
+                                <w:rFonts w:ascii="Times New Roman" w:hAnsi="Times New Roman" w:cs="Times New Roman"/>
+                                <w:color w:val="C00000"/>
+                                <w:sz w:val="24"/>
+                              </w:rPr>
+                              <w:t>La contrainte agit sur le temps que prend cette transition</w:t>
+                            </w:r>
+                          </w:p>
+                        </w:txbxContent>
+                      </wps:txbx>
+                      <wps:bodyPr rot="0" spcFirstLastPara="0" vertOverflow="overflow" horzOverflow="overflow" vert="horz" wrap="square" lIns="91440" tIns="45720" rIns="91440" bIns="45720" numCol="1" spcCol="0" rtlCol="0" fromWordArt="0" anchor="ctr" anchorCtr="0" forceAA="0" compatLnSpc="1">
+                        <a:prstTxWarp prst="textNoShape">
+                          <a:avLst/>
+                        </a:prstTxWarp>
+                        <a:noAutofit/>
+                      </wps:bodyPr>
+                    </wps:wsp>
+                  </a:graphicData>
+                </a:graphic>
+                <wp14:sizeRelH relativeFrom="margin">
+                  <wp14:pctWidth>0</wp14:pctWidth>
+                </wp14:sizeRelH>
+                <wp14:sizeRelV relativeFrom="margin">
+                  <wp14:pctHeight>0</wp14:pctHeight>
+                </wp14:sizeRelV>
+              </wp:anchor>
+            </w:drawing>
+          </mc:Choice>
+          <mc:Fallback>
+            <w:pict>
+              <v:rect w14:anchorId="0CDED2C9" id="Rectangle 133" o:spid="_x0000_s1063" style="position:absolute;left:0;text-align:left;margin-left:452pt;margin-top:.55pt;width:154pt;height:64.65pt;z-index:251837440;visibility:visible;mso-wrap-style:square;mso-width-percent:0;mso-height-percent:0;mso-wrap-distance-left:9pt;mso-wrap-distance-top:0;mso-wrap-distance-right:9pt;mso-wrap-distance-bottom:0;mso-position-horizontal:absolute;mso-position-horizontal-relative:margin;mso-position-vertical:absolute;mso-position-vertical-relative:text;mso-width-percent:0;mso-height-percent:0;mso-width-relative:margin;mso-height-relative:margin;v-text-anchor:middle" o:gfxdata="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" fillcolor="white [3212]" stroked="f" strokeweight=".5pt">
+                <v:textbox>
+                  <w:txbxContent>
+                    <w:p>
+                      <w:pPr>
+                        <w:spacing w:after="0"/>
+                        <w:jc w:val="center"/>
+                        <w:rPr>
+                          <w:rFonts w:ascii="Times New Roman" w:hAnsi="Times New Roman" w:cs="Times New Roman"/>
+                          <w:color w:val="C00000"/>
+                          <w:sz w:val="24"/>
+                        </w:rPr>
+                      </w:pPr>
+                      <w:r>
+                        <w:rPr>
+                          <w:rFonts w:ascii="Times New Roman" w:hAnsi="Times New Roman" w:cs="Times New Roman"/>
+                          <w:color w:val="C00000"/>
+                          <w:sz w:val="24"/>
+                        </w:rPr>
+                        <w:t>La contrainte agit sur le temps que prend cette transition</w:t>
+                      </w:r>
+                    </w:p>
+                  </w:txbxContent>
+                </v:textbox>
+                <w10:wrap anchorx="margin"/>
+              </v:rect>
+            </w:pict>
+          </mc:Fallback>
+        </mc:AlternateContent>
+      </w:r>
+    </w:p>
+    <w:p>
+      <w:pPr>
+        <w:jc w:val="center"/>
+        <w:rPr>
+          <w:rFonts w:ascii="Times New Roman" w:hAnsi="Times New Roman" w:cs="Times New Roman"/>
+          <w:sz w:val="20"/>
+          <w:lang w:eastAsia="fr-CH"/>
+        </w:rPr>
+      </w:pPr>
+      <w:r>
+        <w:rPr>
+          <w:rFonts w:ascii="Times New Roman" w:hAnsi="Times New Roman" w:cs="Times New Roman"/>
+          <w:noProof/>
+          <w:sz w:val="20"/>
+          <w:lang w:eastAsia="fr-CH"/>
+        </w:rPr>
+        <mc:AlternateContent>
+          <mc:Choice Requires="wps">
+            <w:drawing>
+              <wp:anchor distT="0" distB="0" distL="114300" distR="114300" simplePos="0" relativeHeight="251835392" behindDoc="0" locked="0" layoutInCell="1" allowOverlap="1" wp14:anchorId="5CBC4B5A" wp14:editId="3EA390F7">
+                <wp:simplePos x="0" y="0"/>
+                <wp:positionH relativeFrom="column">
+                  <wp:posOffset>4097867</wp:posOffset>
+                </wp:positionH>
+                <wp:positionV relativeFrom="paragraph">
+                  <wp:posOffset>255693</wp:posOffset>
+                </wp:positionV>
+                <wp:extent cx="778086" cy="939800"/>
+                <wp:effectExtent l="38100" t="0" r="22225" b="50800"/>
+                <wp:wrapNone/>
+                <wp:docPr id="132" name="Connecteur droit avec flèche 132"/>
+                <wp:cNvGraphicFramePr/>
+                <a:graphic xmlns:a="http://schemas.openxmlformats.org/drawingml/2006/main">
+                  <a:graphicData uri="http://schemas.microsoft.com/office/word/2010/wordprocessingShape">
+                    <wps:wsp>
+                      <wps:cNvCnPr/>
+                      <wps:spPr>
+                        <a:xfrm flipH="1">
+                          <a:off x="0" y="0"/>
+                          <a:ext cx="778086" cy="939800"/>
+                        </a:xfrm>
+                        <a:prstGeom prst="straightConnector1">
+                          <a:avLst/>
+                        </a:prstGeom>
+                        <a:ln w="25400">
+                          <a:solidFill>
+                            <a:srgbClr val="41719C"/>
+                          </a:solidFill>
+                          <a:tailEnd type="triangle"/>
+                        </a:ln>
+                      </wps:spPr>
+                      <wps:style>
+                        <a:lnRef idx="1">
+                          <a:schemeClr val="accent1"/>
+                        </a:lnRef>
+                        <a:fillRef idx="0">
+                          <a:schemeClr val="accent1"/>
+                        </a:fillRef>
+                        <a:effectRef idx="0">
+                          <a:schemeClr val="accent1"/>
+                        </a:effectRef>
+                        <a:fontRef idx="minor">
+                          <a:schemeClr val="tx1"/>
+                        </a:fontRef>
+                      </wps:style>
+                      <wps:bodyPr/>
+                    </wps:wsp>
+                  </a:graphicData>
+                </a:graphic>
+                <wp14:sizeRelH relativeFrom="margin">
+                  <wp14:pctWidth>0</wp14:pctWidth>
+                </wp14:sizeRelH>
+                <wp14:sizeRelV relativeFrom="margin">
+                  <wp14:pctHeight>0</wp14:pctHeight>
+                </wp14:sizeRelV>
+              </wp:anchor>
+            </w:drawing>
+          </mc:Choice>
+          <mc:Fallback>
+            <w:pict>
+              <v:shape w14:anchorId="65787B36" id="Connecteur droit avec flèche 132" o:spid="_x0000_s1026" type="#_x0000_t32" style="position:absolute;margin-left:322.65pt;margin-top:20.15pt;width:61.25pt;height:74pt;flip:x;z-index:251835392;visibility:visible;mso-wrap-style:square;mso-width-percent:0;mso-height-percent:0;mso-wrap-distance-left:9pt;mso-wrap-distance-top:0;mso-wrap-distance-right:9pt;mso-wrap-distance-bottom:0;mso-position-horizontal:absolute;mso-position-horizontal-relative:text;mso-position-vertical:absolute;mso-position-vertical-relative:text;mso-width-percent:0;mso-height-percent:0;mso-width-relative:margin;mso-height-relative:margin" o:gfxdata="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" strokecolor="#41719c" strokeweight="2pt">
+                <v:stroke endarrow="block" joinstyle="miter"/>
+              </v:shape>
+            </w:pict>
+          </mc:Fallback>
+        </mc:AlternateContent>
+      </w:r>
+    </w:p>
+    <w:p>
+      <w:pPr>
+        <w:jc w:val="center"/>
+        <w:rPr>
+          <w:rFonts w:ascii="Times New Roman" w:hAnsi="Times New Roman" w:cs="Times New Roman"/>
+          <w:sz w:val="20"/>
+          <w:lang w:eastAsia="fr-CH"/>
+        </w:rPr>
+      </w:pPr>
+      <w:r>
+        <w:rPr>
+          <w:rFonts w:ascii="Times New Roman" w:hAnsi="Times New Roman" w:cs="Times New Roman"/>
+          <w:noProof/>
+          <w:color w:val="C00000"/>
+          <w:sz w:val="20"/>
+          <w:lang w:eastAsia="fr-CH"/>
+        </w:rPr>
+        <mc:AlternateContent>
+          <mc:Choice Requires="wps">
+            <w:drawing>
+              <wp:anchor distT="0" distB="0" distL="114300" distR="114300" simplePos="0" relativeHeight="251838464" behindDoc="0" locked="0" layoutInCell="1" allowOverlap="1" wp14:anchorId="453D8996" wp14:editId="64D41AC1">
+                <wp:simplePos x="0" y="0"/>
+                <wp:positionH relativeFrom="column">
+                  <wp:posOffset>4724400</wp:posOffset>
+                </wp:positionH>
+                <wp:positionV relativeFrom="paragraph">
+                  <wp:posOffset>216112</wp:posOffset>
+                </wp:positionV>
+                <wp:extent cx="2005753" cy="956733"/>
+                <wp:effectExtent l="38100" t="0" r="13970" b="53340"/>
+                <wp:wrapNone/>
+                <wp:docPr id="134" name="Connecteur droit avec flèche 134"/>
+                <wp:cNvGraphicFramePr/>
+                <a:graphic xmlns:a="http://schemas.openxmlformats.org/drawingml/2006/main">
+                  <a:graphicData uri="http://schemas.microsoft.com/office/word/2010/wordprocessingShape">
+                    <wps:wsp>
+                      <wps:cNvCnPr/>
+                      <wps:spPr>
+                        <a:xfrm flipH="1">
+                          <a:off x="0" y="0"/>
+                          <a:ext cx="2005753" cy="956733"/>
+                        </a:xfrm>
+                        <a:prstGeom prst="straightConnector1">
+                          <a:avLst/>
+                        </a:prstGeom>
+                        <a:ln w="25400">
+                          <a:solidFill>
+                            <a:srgbClr val="C00000"/>
+                          </a:solidFill>
+                          <a:tailEnd type="triangle"/>
+                        </a:ln>
+                      </wps:spPr>
+                      <wps:style>
+                        <a:lnRef idx="1">
+                          <a:schemeClr val="accent1"/>
+                        </a:lnRef>
+                        <a:fillRef idx="0">
+                          <a:schemeClr val="accent1"/>
+                        </a:fillRef>
+                        <a:effectRef idx="0">
+                          <a:schemeClr val="accent1"/>
+                        </a:effectRef>
+                        <a:fontRef idx="minor">
+                          <a:schemeClr val="tx1"/>
+                        </a:fontRef>
+                      </wps:style>
+                      <wps:bodyPr/>
+                    </wps:wsp>
+                  </a:graphicData>
+                </a:graphic>
+                <wp14:sizeRelH relativeFrom="margin">
+                  <wp14:pctWidth>0</wp14:pctWidth>
+                </wp14:sizeRelH>
+                <wp14:sizeRelV relativeFrom="margin">
+                  <wp14:pctHeight>0</wp14:pctHeight>
+                </wp14:sizeRelV>
+              </wp:anchor>
+            </w:drawing>
+          </mc:Choice>
+          <mc:Fallback>
+            <w:pict>
+              <v:shape w14:anchorId="517E434B" id="Connecteur droit avec flèche 134" o:spid="_x0000_s1026" type="#_x0000_t32" style="position:absolute;margin-left:372pt;margin-top:17pt;width:157.95pt;height:75.35pt;flip:x;z-index:251838464;visibility:visible;mso-wrap-style:square;mso-width-percent:0;mso-height-percent:0;mso-wrap-distance-left:9pt;mso-wrap-distance-top:0;mso-wrap-distance-right:9pt;mso-wrap-distance-bottom:0;mso-position-horizontal:absolute;mso-position-horizontal-relative:text;mso-position-vertical:absolute;mso-position-vertical-relative:text;mso-width-percent:0;mso-height-percent:0;mso-width-relative:margin;mso-height-relative:margin" o:gfxdata="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" strokecolor="#c00000" strokeweight="2pt">
+                <v:stroke endarrow="block" joinstyle="miter"/>
+              </v:shape>
+            </w:pict>
+          </mc:Fallback>
+        </mc:AlternateContent>
+      </w:r>
+    </w:p>
+    <w:p>
+      <w:pPr>
+        <w:jc w:val="center"/>
+        <w:rPr>
+          <w:rFonts w:ascii="Times New Roman" w:hAnsi="Times New Roman" w:cs="Times New Roman"/>
+          <w:sz w:val="20"/>
+          <w:lang w:eastAsia="fr-CH"/>
+        </w:rPr>
+      </w:pPr>
+    </w:p>
+    <w:p>
+      <w:pPr>
+        <w:jc w:val="center"/>
+        <w:rPr>
+          <w:rFonts w:ascii="Times New Roman" w:hAnsi="Times New Roman" w:cs="Times New Roman"/>
+          <w:sz w:val="20"/>
+          <w:lang w:eastAsia="fr-CH"/>
+        </w:rPr>
+      </w:pPr>
+      <w:r>
+        <w:rPr>
+          <w:noProof/>
+          <w:lang w:eastAsia="fr-CH"/>
+        </w:rPr>
+        <w:drawing>
+          <wp:inline distT="0" distB="0" distL="0" distR="0" wp14:anchorId="2EE897A8" wp14:editId="140F5601">
+            <wp:extent cx="3667125" cy="1352550"/>
+            <wp:effectExtent l="0" t="0" r="9525" b="0"/>
+            <wp:docPr id="130" name="Image 130"/>
+            <wp:cNvGraphicFramePr>
+              <a:graphicFrameLocks xmlns:a="http://schemas.openxmlformats.org/drawingml/2006/main" noChangeAspect="1"/>
+            </wp:cNvGraphicFramePr>
+            <a:graphic xmlns:a="http://schemas.openxmlformats.org/drawingml/2006/main">
+              <a:graphicData uri="http://schemas.openxmlformats.org/drawingml/2006/picture">
+                <pic:pic xmlns:pic="http://schemas.openxmlformats.org/drawingml/2006/picture">
+                  <pic:nvPicPr>
+                    <pic:cNvPr id="1" name=""/>
+                    <pic:cNvPicPr/>
+                  </pic:nvPicPr>
+                  <pic:blipFill>
+                    <a:blip r:embed="rId7"/>
+                    <a:stretch>
+                      <a:fillRect/>
+                    </a:stretch>
+                  </pic:blipFill>
+                  <pic:spPr>
+                    <a:xfrm>
+                      <a:off x="0" y="0"/>
+                      <a:ext cx="3667125" cy="1352550"/>
+                    </a:xfrm>
+                    <a:prstGeom prst="rect">
+                      <a:avLst/>
+                    </a:prstGeom>
+                  </pic:spPr>
+                </pic:pic>
+              </a:graphicData>
+            </a:graphic>
+          </wp:inline>
+        </w:drawing>
+      </w:r>
+    </w:p>
+    <w:p>
+      <w:pPr>
+        <w:jc w:val="center"/>
+        <w:rPr>
+          <w:rFonts w:ascii="Times New Roman" w:hAnsi="Times New Roman" w:cs="Times New Roman"/>
+          <w:sz w:val="20"/>
+          <w:lang w:eastAsia="fr-CH"/>
+        </w:rPr>
+      </w:pPr>
       <w:bookmarkStart w:id="0" w:name="_GoBack"/>
       <w:bookmarkEnd w:id="0"/>
+    </w:p>
+    <w:p>
+      <w:pPr>
+        <w:jc w:val="center"/>
+        <w:rPr>
+          <w:rFonts w:ascii="Times New Roman" w:hAnsi="Times New Roman" w:cs="Times New Roman"/>
+          <w:sz w:val="20"/>
+          <w:lang w:eastAsia="fr-CH"/>
+        </w:rPr>
+      </w:pPr>
+      <w:r>
+        <w:rPr>
+          <w:rFonts w:ascii="Times New Roman" w:hAnsi="Times New Roman" w:cs="Times New Roman"/>
+          <w:sz w:val="20"/>
+          <w:lang w:eastAsia="fr-CH"/>
+        </w:rPr>
+        <w:br w:type="page"/>
+      </w:r>
     </w:p>
     <w:p>
       <w:pPr>

--- a/OdooSIM - Modèles.docx
+++ b/OdooSIM - Modèles.docx
@@ -8889,8 +8889,6 @@
           <w:lang w:eastAsia="fr-CH"/>
         </w:rPr>
       </w:pPr>
-      <w:bookmarkStart w:id="0" w:name="_GoBack"/>
-      <w:bookmarkEnd w:id="0"/>
     </w:p>
     <w:p>
       <w:pPr>
@@ -8901,6 +8899,2226 @@
           <w:lang w:eastAsia="fr-CH"/>
         </w:rPr>
       </w:pPr>
+      <w:r>
+        <w:rPr>
+          <w:rFonts w:ascii="Times New Roman" w:hAnsi="Times New Roman" w:cs="Times New Roman"/>
+          <w:sz w:val="20"/>
+          <w:lang w:eastAsia="fr-CH"/>
+        </w:rPr>
+        <w:br w:type="page"/>
+      </w:r>
+    </w:p>
+    <w:p>
+      <w:pPr>
+        <w:rPr>
+          <w:rFonts w:ascii="Times New Roman" w:hAnsi="Times New Roman" w:cs="Times New Roman"/>
+          <w:sz w:val="20"/>
+          <w:lang w:eastAsia="fr-CH"/>
+        </w:rPr>
+      </w:pPr>
+    </w:p>
+    <w:p>
+      <w:pPr>
+        <w:jc w:val="center"/>
+        <w:rPr>
+          <w:rFonts w:ascii="Times New Roman" w:hAnsi="Times New Roman" w:cs="Times New Roman"/>
+          <w:sz w:val="20"/>
+          <w:lang w:eastAsia="fr-CH"/>
+        </w:rPr>
+      </w:pPr>
+      <w:r>
+        <w:rPr>
+          <w:noProof/>
+          <w:lang w:eastAsia="fr-CH"/>
+        </w:rPr>
+        <mc:AlternateContent>
+          <mc:Choice Requires="wps">
+            <w:drawing>
+              <wp:anchor distT="0" distB="0" distL="114300" distR="114300" simplePos="0" relativeHeight="251848704" behindDoc="0" locked="0" layoutInCell="1" allowOverlap="1" wp14:anchorId="0F1B7CA5" wp14:editId="2C897213">
+                <wp:simplePos x="0" y="0"/>
+                <wp:positionH relativeFrom="column">
+                  <wp:posOffset>1226820</wp:posOffset>
+                </wp:positionH>
+                <wp:positionV relativeFrom="paragraph">
+                  <wp:posOffset>3947160</wp:posOffset>
+                </wp:positionV>
+                <wp:extent cx="2303780" cy="0"/>
+                <wp:effectExtent l="0" t="114300" r="0" b="133350"/>
+                <wp:wrapNone/>
+                <wp:docPr id="140" name="Connecteur droit avec flèche 140"/>
+                <wp:cNvGraphicFramePr/>
+                <a:graphic xmlns:a="http://schemas.openxmlformats.org/drawingml/2006/main">
+                  <a:graphicData uri="http://schemas.microsoft.com/office/word/2010/wordprocessingShape">
+                    <wps:wsp>
+                      <wps:cNvCnPr/>
+                      <wps:spPr>
+                        <a:xfrm>
+                          <a:off x="0" y="0"/>
+                          <a:ext cx="2303780" cy="0"/>
+                        </a:xfrm>
+                        <a:prstGeom prst="straightConnector1">
+                          <a:avLst/>
+                        </a:prstGeom>
+                        <a:ln w="53975">
+                          <a:headEnd type="triangle"/>
+                          <a:tailEnd type="triangle"/>
+                        </a:ln>
+                      </wps:spPr>
+                      <wps:style>
+                        <a:lnRef idx="1">
+                          <a:schemeClr val="accent1"/>
+                        </a:lnRef>
+                        <a:fillRef idx="0">
+                          <a:schemeClr val="accent1"/>
+                        </a:fillRef>
+                        <a:effectRef idx="0">
+                          <a:schemeClr val="accent1"/>
+                        </a:effectRef>
+                        <a:fontRef idx="minor">
+                          <a:schemeClr val="tx1"/>
+                        </a:fontRef>
+                      </wps:style>
+                      <wps:bodyPr/>
+                    </wps:wsp>
+                  </a:graphicData>
+                </a:graphic>
+                <wp14:sizeRelH relativeFrom="margin">
+                  <wp14:pctWidth>0</wp14:pctWidth>
+                </wp14:sizeRelH>
+              </wp:anchor>
+            </w:drawing>
+          </mc:Choice>
+          <mc:Fallback>
+            <w:pict>
+              <v:shapetype w14:anchorId="62D2258D" id="_x0000_t32" coordsize="21600,21600" o:spt="32" o:oned="t" path="m,l21600,21600e" filled="f">
+                <v:path arrowok="t" fillok="f" o:connecttype="none"/>
+                <o:lock v:ext="edit" shapetype="t"/>
+              </v:shapetype>
+              <v:shape id="Connecteur droit avec flèche 140" o:spid="_x0000_s1026" type="#_x0000_t32" style="position:absolute;margin-left:96.6pt;margin-top:310.8pt;width:181.4pt;height:0;z-index:251848704;visibility:visible;mso-wrap-style:square;mso-width-percent:0;mso-wrap-distance-left:9pt;mso-wrap-distance-top:0;mso-wrap-distance-right:9pt;mso-wrap-distance-bottom:0;mso-position-horizontal:absolute;mso-position-horizontal-relative:text;mso-position-vertical:absolute;mso-position-vertical-relative:text;mso-width-percent:0;mso-width-relative:margin" o:gfxdata="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" strokecolor="#5b9bd5 [3204]" strokeweight="4.25pt">
+                <v:stroke startarrow="block" endarrow="block" joinstyle="miter"/>
+              </v:shape>
+            </w:pict>
+          </mc:Fallback>
+        </mc:AlternateContent>
+      </w:r>
+      <w:r>
+        <w:rPr>
+          <w:noProof/>
+          <w:lang w:eastAsia="fr-CH"/>
+        </w:rPr>
+        <mc:AlternateContent>
+          <mc:Choice Requires="wps">
+            <w:drawing>
+              <wp:anchor distT="0" distB="0" distL="114300" distR="114300" simplePos="0" relativeHeight="251850752" behindDoc="0" locked="0" layoutInCell="1" allowOverlap="1" wp14:anchorId="08605450" wp14:editId="728F246D">
+                <wp:simplePos x="0" y="0"/>
+                <wp:positionH relativeFrom="column">
+                  <wp:posOffset>4401820</wp:posOffset>
+                </wp:positionH>
+                <wp:positionV relativeFrom="paragraph">
+                  <wp:posOffset>3946525</wp:posOffset>
+                </wp:positionV>
+                <wp:extent cx="2303780" cy="0"/>
+                <wp:effectExtent l="0" t="114300" r="0" b="133350"/>
+                <wp:wrapNone/>
+                <wp:docPr id="142" name="Connecteur droit avec flèche 142"/>
+                <wp:cNvGraphicFramePr/>
+                <a:graphic xmlns:a="http://schemas.openxmlformats.org/drawingml/2006/main">
+                  <a:graphicData uri="http://schemas.microsoft.com/office/word/2010/wordprocessingShape">
+                    <wps:wsp>
+                      <wps:cNvCnPr/>
+                      <wps:spPr>
+                        <a:xfrm>
+                          <a:off x="0" y="0"/>
+                          <a:ext cx="2303780" cy="0"/>
+                        </a:xfrm>
+                        <a:prstGeom prst="straightConnector1">
+                          <a:avLst/>
+                        </a:prstGeom>
+                        <a:ln w="53975">
+                          <a:headEnd type="triangle"/>
+                          <a:tailEnd type="triangle"/>
+                        </a:ln>
+                      </wps:spPr>
+                      <wps:style>
+                        <a:lnRef idx="1">
+                          <a:schemeClr val="accent1"/>
+                        </a:lnRef>
+                        <a:fillRef idx="0">
+                          <a:schemeClr val="accent1"/>
+                        </a:fillRef>
+                        <a:effectRef idx="0">
+                          <a:schemeClr val="accent1"/>
+                        </a:effectRef>
+                        <a:fontRef idx="minor">
+                          <a:schemeClr val="tx1"/>
+                        </a:fontRef>
+                      </wps:style>
+                      <wps:bodyPr/>
+                    </wps:wsp>
+                  </a:graphicData>
+                </a:graphic>
+                <wp14:sizeRelH relativeFrom="margin">
+                  <wp14:pctWidth>0</wp14:pctWidth>
+                </wp14:sizeRelH>
+              </wp:anchor>
+            </w:drawing>
+          </mc:Choice>
+          <mc:Fallback>
+            <w:pict>
+              <v:shape w14:anchorId="45EA5F75" id="Connecteur droit avec flèche 142" o:spid="_x0000_s1026" type="#_x0000_t32" style="position:absolute;margin-left:346.6pt;margin-top:310.75pt;width:181.4pt;height:0;z-index:251850752;visibility:visible;mso-wrap-style:square;mso-width-percent:0;mso-wrap-distance-left:9pt;mso-wrap-distance-top:0;mso-wrap-distance-right:9pt;mso-wrap-distance-bottom:0;mso-position-horizontal:absolute;mso-position-horizontal-relative:text;mso-position-vertical:absolute;mso-position-vertical-relative:text;mso-width-percent:0;mso-width-relative:margin" o:gfxdata="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" strokecolor="#5b9bd5 [3204]" strokeweight="4.25pt">
+                <v:stroke startarrow="block" endarrow="block" joinstyle="miter"/>
+              </v:shape>
+            </w:pict>
+          </mc:Fallback>
+        </mc:AlternateContent>
+      </w:r>
+      <w:r>
+        <w:rPr>
+          <w:noProof/>
+          <w:lang w:eastAsia="fr-CH"/>
+        </w:rPr>
+        <mc:AlternateContent>
+          <mc:Choice Requires="wps">
+            <w:drawing>
+              <wp:anchor distT="0" distB="0" distL="114300" distR="114300" simplePos="0" relativeHeight="251852800" behindDoc="0" locked="0" layoutInCell="1" allowOverlap="1" wp14:anchorId="7A017A1E" wp14:editId="25B6CFD4">
+                <wp:simplePos x="0" y="0"/>
+                <wp:positionH relativeFrom="column">
+                  <wp:posOffset>7578090</wp:posOffset>
+                </wp:positionH>
+                <wp:positionV relativeFrom="paragraph">
+                  <wp:posOffset>3946525</wp:posOffset>
+                </wp:positionV>
+                <wp:extent cx="2303780" cy="0"/>
+                <wp:effectExtent l="0" t="114300" r="0" b="133350"/>
+                <wp:wrapNone/>
+                <wp:docPr id="144" name="Connecteur droit avec flèche 144"/>
+                <wp:cNvGraphicFramePr/>
+                <a:graphic xmlns:a="http://schemas.openxmlformats.org/drawingml/2006/main">
+                  <a:graphicData uri="http://schemas.microsoft.com/office/word/2010/wordprocessingShape">
+                    <wps:wsp>
+                      <wps:cNvCnPr/>
+                      <wps:spPr>
+                        <a:xfrm>
+                          <a:off x="0" y="0"/>
+                          <a:ext cx="2303780" cy="0"/>
+                        </a:xfrm>
+                        <a:prstGeom prst="straightConnector1">
+                          <a:avLst/>
+                        </a:prstGeom>
+                        <a:ln w="53975">
+                          <a:headEnd type="triangle"/>
+                          <a:tailEnd type="triangle"/>
+                        </a:ln>
+                      </wps:spPr>
+                      <wps:style>
+                        <a:lnRef idx="1">
+                          <a:schemeClr val="accent1"/>
+                        </a:lnRef>
+                        <a:fillRef idx="0">
+                          <a:schemeClr val="accent1"/>
+                        </a:fillRef>
+                        <a:effectRef idx="0">
+                          <a:schemeClr val="accent1"/>
+                        </a:effectRef>
+                        <a:fontRef idx="minor">
+                          <a:schemeClr val="tx1"/>
+                        </a:fontRef>
+                      </wps:style>
+                      <wps:bodyPr/>
+                    </wps:wsp>
+                  </a:graphicData>
+                </a:graphic>
+                <wp14:sizeRelH relativeFrom="margin">
+                  <wp14:pctWidth>0</wp14:pctWidth>
+                </wp14:sizeRelH>
+              </wp:anchor>
+            </w:drawing>
+          </mc:Choice>
+          <mc:Fallback>
+            <w:pict>
+              <v:shape w14:anchorId="4B9F0C75" id="Connecteur droit avec flèche 144" o:spid="_x0000_s1026" type="#_x0000_t32" style="position:absolute;margin-left:596.7pt;margin-top:310.75pt;width:181.4pt;height:0;z-index:251852800;visibility:visible;mso-wrap-style:square;mso-width-percent:0;mso-wrap-distance-left:9pt;mso-wrap-distance-top:0;mso-wrap-distance-right:9pt;mso-wrap-distance-bottom:0;mso-position-horizontal:absolute;mso-position-horizontal-relative:text;mso-position-vertical:absolute;mso-position-vertical-relative:text;mso-width-percent:0;mso-width-relative:margin" o:gfxdata="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" strokecolor="#5b9bd5 [3204]" strokeweight="4.25pt">
+                <v:stroke startarrow="block" endarrow="block" joinstyle="miter"/>
+              </v:shape>
+            </w:pict>
+          </mc:Fallback>
+        </mc:AlternateContent>
+      </w:r>
+      <w:r>
+        <w:rPr>
+          <w:noProof/>
+          <w:lang w:eastAsia="fr-CH"/>
+        </w:rPr>
+        <mc:AlternateContent>
+          <mc:Choice Requires="wps">
+            <w:drawing>
+              <wp:anchor distT="0" distB="0" distL="114300" distR="114300" simplePos="0" relativeHeight="251839488" behindDoc="0" locked="0" layoutInCell="1" allowOverlap="1" wp14:anchorId="767098BA" wp14:editId="58A00890">
+                <wp:simplePos x="0" y="0"/>
+                <wp:positionH relativeFrom="column">
+                  <wp:posOffset>1226820</wp:posOffset>
+                </wp:positionH>
+                <wp:positionV relativeFrom="paragraph">
+                  <wp:posOffset>1341120</wp:posOffset>
+                </wp:positionV>
+                <wp:extent cx="2303780" cy="0"/>
+                <wp:effectExtent l="0" t="114300" r="0" b="133350"/>
+                <wp:wrapNone/>
+                <wp:docPr id="121" name="Connecteur droit avec flèche 121"/>
+                <wp:cNvGraphicFramePr/>
+                <a:graphic xmlns:a="http://schemas.openxmlformats.org/drawingml/2006/main">
+                  <a:graphicData uri="http://schemas.microsoft.com/office/word/2010/wordprocessingShape">
+                    <wps:wsp>
+                      <wps:cNvCnPr/>
+                      <wps:spPr>
+                        <a:xfrm>
+                          <a:off x="0" y="0"/>
+                          <a:ext cx="2303780" cy="0"/>
+                        </a:xfrm>
+                        <a:prstGeom prst="straightConnector1">
+                          <a:avLst/>
+                        </a:prstGeom>
+                        <a:ln w="53975">
+                          <a:headEnd type="triangle"/>
+                          <a:tailEnd type="triangle"/>
+                        </a:ln>
+                      </wps:spPr>
+                      <wps:style>
+                        <a:lnRef idx="1">
+                          <a:schemeClr val="accent1"/>
+                        </a:lnRef>
+                        <a:fillRef idx="0">
+                          <a:schemeClr val="accent1"/>
+                        </a:fillRef>
+                        <a:effectRef idx="0">
+                          <a:schemeClr val="accent1"/>
+                        </a:effectRef>
+                        <a:fontRef idx="minor">
+                          <a:schemeClr val="tx1"/>
+                        </a:fontRef>
+                      </wps:style>
+                      <wps:bodyPr/>
+                    </wps:wsp>
+                  </a:graphicData>
+                </a:graphic>
+                <wp14:sizeRelH relativeFrom="margin">
+                  <wp14:pctWidth>0</wp14:pctWidth>
+                </wp14:sizeRelH>
+              </wp:anchor>
+            </w:drawing>
+          </mc:Choice>
+          <mc:Fallback>
+            <w:pict>
+              <v:shape w14:anchorId="6C9235A3" id="Connecteur droit avec flèche 121" o:spid="_x0000_s1026" type="#_x0000_t32" style="position:absolute;margin-left:96.6pt;margin-top:105.6pt;width:181.4pt;height:0;z-index:251839488;visibility:visible;mso-wrap-style:square;mso-width-percent:0;mso-wrap-distance-left:9pt;mso-wrap-distance-top:0;mso-wrap-distance-right:9pt;mso-wrap-distance-bottom:0;mso-position-horizontal:absolute;mso-position-horizontal-relative:text;mso-position-vertical:absolute;mso-position-vertical-relative:text;mso-width-percent:0;mso-width-relative:margin" o:gfxdata="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" strokecolor="#5b9bd5 [3204]" strokeweight="4.25pt">
+                <v:stroke startarrow="block" endarrow="block" joinstyle="miter"/>
+              </v:shape>
+            </w:pict>
+          </mc:Fallback>
+        </mc:AlternateContent>
+      </w:r>
+      <w:r>
+        <w:rPr>
+          <w:noProof/>
+          <w:lang w:eastAsia="fr-CH"/>
+        </w:rPr>
+        <mc:AlternateContent>
+          <mc:Choice Requires="wps">
+            <w:drawing>
+              <wp:anchor distT="0" distB="0" distL="114300" distR="114300" simplePos="0" relativeHeight="251842560" behindDoc="0" locked="0" layoutInCell="1" allowOverlap="1" wp14:anchorId="668EC94E" wp14:editId="0ECD9972">
+                <wp:simplePos x="0" y="0"/>
+                <wp:positionH relativeFrom="column">
+                  <wp:posOffset>4401820</wp:posOffset>
+                </wp:positionH>
+                <wp:positionV relativeFrom="paragraph">
+                  <wp:posOffset>1340485</wp:posOffset>
+                </wp:positionV>
+                <wp:extent cx="2303780" cy="0"/>
+                <wp:effectExtent l="0" t="114300" r="0" b="133350"/>
+                <wp:wrapNone/>
+                <wp:docPr id="136" name="Connecteur droit avec flèche 136"/>
+                <wp:cNvGraphicFramePr/>
+                <a:graphic xmlns:a="http://schemas.openxmlformats.org/drawingml/2006/main">
+                  <a:graphicData uri="http://schemas.microsoft.com/office/word/2010/wordprocessingShape">
+                    <wps:wsp>
+                      <wps:cNvCnPr/>
+                      <wps:spPr>
+                        <a:xfrm>
+                          <a:off x="0" y="0"/>
+                          <a:ext cx="2303780" cy="0"/>
+                        </a:xfrm>
+                        <a:prstGeom prst="straightConnector1">
+                          <a:avLst/>
+                        </a:prstGeom>
+                        <a:ln w="53975">
+                          <a:headEnd type="triangle"/>
+                          <a:tailEnd type="triangle"/>
+                        </a:ln>
+                      </wps:spPr>
+                      <wps:style>
+                        <a:lnRef idx="1">
+                          <a:schemeClr val="accent1"/>
+                        </a:lnRef>
+                        <a:fillRef idx="0">
+                          <a:schemeClr val="accent1"/>
+                        </a:fillRef>
+                        <a:effectRef idx="0">
+                          <a:schemeClr val="accent1"/>
+                        </a:effectRef>
+                        <a:fontRef idx="minor">
+                          <a:schemeClr val="tx1"/>
+                        </a:fontRef>
+                      </wps:style>
+                      <wps:bodyPr/>
+                    </wps:wsp>
+                  </a:graphicData>
+                </a:graphic>
+                <wp14:sizeRelH relativeFrom="margin">
+                  <wp14:pctWidth>0</wp14:pctWidth>
+                </wp14:sizeRelH>
+              </wp:anchor>
+            </w:drawing>
+          </mc:Choice>
+          <mc:Fallback>
+            <w:pict>
+              <v:shape w14:anchorId="354EDF40" id="Connecteur droit avec flèche 136" o:spid="_x0000_s1026" type="#_x0000_t32" style="position:absolute;margin-left:346.6pt;margin-top:105.55pt;width:181.4pt;height:0;z-index:251842560;visibility:visible;mso-wrap-style:square;mso-width-percent:0;mso-wrap-distance-left:9pt;mso-wrap-distance-top:0;mso-wrap-distance-right:9pt;mso-wrap-distance-bottom:0;mso-position-horizontal:absolute;mso-position-horizontal-relative:text;mso-position-vertical:absolute;mso-position-vertical-relative:text;mso-width-percent:0;mso-width-relative:margin" o:gfxdata="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" strokecolor="#5b9bd5 [3204]" strokeweight="4.25pt">
+                <v:stroke startarrow="block" endarrow="block" joinstyle="miter"/>
+              </v:shape>
+            </w:pict>
+          </mc:Fallback>
+        </mc:AlternateContent>
+      </w:r>
+      <w:r>
+        <w:rPr>
+          <w:noProof/>
+          <w:lang w:eastAsia="fr-CH"/>
+        </w:rPr>
+        <mc:AlternateContent>
+          <mc:Choice Requires="wps">
+            <w:drawing>
+              <wp:anchor distT="0" distB="0" distL="114300" distR="114300" simplePos="0" relativeHeight="251845632" behindDoc="0" locked="0" layoutInCell="1" allowOverlap="1" wp14:anchorId="04DBE7CE" wp14:editId="035885DC">
+                <wp:simplePos x="0" y="0"/>
+                <wp:positionH relativeFrom="column">
+                  <wp:posOffset>7578090</wp:posOffset>
+                </wp:positionH>
+                <wp:positionV relativeFrom="paragraph">
+                  <wp:posOffset>1340485</wp:posOffset>
+                </wp:positionV>
+                <wp:extent cx="2303780" cy="0"/>
+                <wp:effectExtent l="0" t="114300" r="0" b="133350"/>
+                <wp:wrapNone/>
+                <wp:docPr id="138" name="Connecteur droit avec flèche 138"/>
+                <wp:cNvGraphicFramePr/>
+                <a:graphic xmlns:a="http://schemas.openxmlformats.org/drawingml/2006/main">
+                  <a:graphicData uri="http://schemas.microsoft.com/office/word/2010/wordprocessingShape">
+                    <wps:wsp>
+                      <wps:cNvCnPr/>
+                      <wps:spPr>
+                        <a:xfrm>
+                          <a:off x="0" y="0"/>
+                          <a:ext cx="2303780" cy="0"/>
+                        </a:xfrm>
+                        <a:prstGeom prst="straightConnector1">
+                          <a:avLst/>
+                        </a:prstGeom>
+                        <a:ln w="53975">
+                          <a:headEnd type="triangle"/>
+                          <a:tailEnd type="triangle"/>
+                        </a:ln>
+                      </wps:spPr>
+                      <wps:style>
+                        <a:lnRef idx="1">
+                          <a:schemeClr val="accent1"/>
+                        </a:lnRef>
+                        <a:fillRef idx="0">
+                          <a:schemeClr val="accent1"/>
+                        </a:fillRef>
+                        <a:effectRef idx="0">
+                          <a:schemeClr val="accent1"/>
+                        </a:effectRef>
+                        <a:fontRef idx="minor">
+                          <a:schemeClr val="tx1"/>
+                        </a:fontRef>
+                      </wps:style>
+                      <wps:bodyPr/>
+                    </wps:wsp>
+                  </a:graphicData>
+                </a:graphic>
+                <wp14:sizeRelH relativeFrom="margin">
+                  <wp14:pctWidth>0</wp14:pctWidth>
+                </wp14:sizeRelH>
+              </wp:anchor>
+            </w:drawing>
+          </mc:Choice>
+          <mc:Fallback>
+            <w:pict>
+              <v:shape w14:anchorId="6C68CD89" id="Connecteur droit avec flèche 138" o:spid="_x0000_s1026" type="#_x0000_t32" style="position:absolute;margin-left:596.7pt;margin-top:105.55pt;width:181.4pt;height:0;z-index:251845632;visibility:visible;mso-wrap-style:square;mso-width-percent:0;mso-wrap-distance-left:9pt;mso-wrap-distance-top:0;mso-wrap-distance-right:9pt;mso-wrap-distance-bottom:0;mso-position-horizontal:absolute;mso-position-horizontal-relative:text;mso-position-vertical:absolute;mso-position-vertical-relative:text;mso-width-percent:0;mso-width-relative:margin" o:gfxdata="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" strokecolor="#5b9bd5 [3204]" strokeweight="4.25pt">
+                <v:stroke startarrow="block" endarrow="block" joinstyle="miter"/>
+              </v:shape>
+            </w:pict>
+          </mc:Fallback>
+        </mc:AlternateContent>
+      </w:r>
+      <w:r>
+        <w:rPr>
+          <w:noProof/>
+          <w:lang w:eastAsia="fr-CH"/>
+        </w:rPr>
+        <w:drawing>
+          <wp:inline distT="0" distB="0" distL="0" distR="0" wp14:anchorId="61E23E88" wp14:editId="3F85D39A">
+            <wp:extent cx="9535213" cy="5318760"/>
+            <wp:effectExtent l="0" t="0" r="8890" b="0"/>
+            <wp:docPr id="16" name="Image 16"/>
+            <wp:cNvGraphicFramePr>
+              <a:graphicFrameLocks xmlns:a="http://schemas.openxmlformats.org/drawingml/2006/main" noChangeAspect="1"/>
+            </wp:cNvGraphicFramePr>
+            <a:graphic xmlns:a="http://schemas.openxmlformats.org/drawingml/2006/main">
+              <a:graphicData uri="http://schemas.openxmlformats.org/drawingml/2006/picture">
+                <pic:pic xmlns:pic="http://schemas.openxmlformats.org/drawingml/2006/picture">
+                  <pic:nvPicPr>
+                    <pic:cNvPr id="84" name="Capture d’écran 2016-06-29 à 13.15.02.png"/>
+                    <pic:cNvPicPr/>
+                  </pic:nvPicPr>
+                  <pic:blipFill>
+                    <a:blip r:embed="rId8" cstate="print">
+                      <a:extLst>
+                        <a:ext uri="{28A0092B-C50C-407E-A947-70E740481C1C}">
+                          <a14:useLocalDpi xmlns:a14="http://schemas.microsoft.com/office/drawing/2010/main" val="0"/>
+                        </a:ext>
+                      </a:extLst>
+                    </a:blip>
+                    <a:stretch>
+                      <a:fillRect/>
+                    </a:stretch>
+                  </pic:blipFill>
+                  <pic:spPr>
+                    <a:xfrm>
+                      <a:off x="0" y="0"/>
+                      <a:ext cx="9547647" cy="5325696"/>
+                    </a:xfrm>
+                    <a:prstGeom prst="rect">
+                      <a:avLst/>
+                    </a:prstGeom>
+                  </pic:spPr>
+                </pic:pic>
+              </a:graphicData>
+            </a:graphic>
+          </wp:inline>
+        </w:drawing>
+      </w:r>
+    </w:p>
+    <w:p>
+      <w:pPr>
+        <w:rPr>
+          <w:rFonts w:ascii="Times New Roman" w:hAnsi="Times New Roman" w:cs="Times New Roman"/>
+          <w:sz w:val="20"/>
+          <w:lang w:eastAsia="fr-CH"/>
+        </w:rPr>
+      </w:pPr>
+      <w:r>
+        <w:rPr>
+          <w:rFonts w:ascii="Times New Roman" w:hAnsi="Times New Roman" w:cs="Times New Roman"/>
+          <w:sz w:val="20"/>
+          <w:lang w:eastAsia="fr-CH"/>
+        </w:rPr>
+        <w:br w:type="page"/>
+      </w:r>
+    </w:p>
+    <w:p>
+      <w:pPr>
+        <w:rPr>
+          <w:rFonts w:ascii="Times New Roman" w:hAnsi="Times New Roman" w:cs="Times New Roman"/>
+          <w:sz w:val="20"/>
+          <w:lang w:eastAsia="fr-CH"/>
+        </w:rPr>
+      </w:pPr>
+      <w:bookmarkStart w:id="0" w:name="_GoBack"/>
+      <w:bookmarkEnd w:id="0"/>
+    </w:p>
+    <w:p>
+      <w:pPr>
+        <w:rPr>
+          <w:rFonts w:ascii="Times New Roman" w:hAnsi="Times New Roman" w:cs="Times New Roman"/>
+          <w:sz w:val="20"/>
+          <w:lang w:eastAsia="fr-CH"/>
+        </w:rPr>
+      </w:pPr>
+    </w:p>
+    <w:p>
+      <w:pPr>
+        <w:rPr>
+          <w:rFonts w:ascii="Times New Roman" w:hAnsi="Times New Roman" w:cs="Times New Roman"/>
+          <w:sz w:val="20"/>
+          <w:lang w:eastAsia="fr-CH"/>
+        </w:rPr>
+      </w:pPr>
+    </w:p>
+    <w:p>
+      <w:pPr>
+        <w:rPr>
+          <w:rFonts w:ascii="Times New Roman" w:hAnsi="Times New Roman" w:cs="Times New Roman"/>
+          <w:sz w:val="20"/>
+          <w:lang w:eastAsia="fr-CH"/>
+        </w:rPr>
+      </w:pPr>
+    </w:p>
+    <w:p>
+      <w:pPr>
+        <w:rPr>
+          <w:rFonts w:ascii="Times New Roman" w:hAnsi="Times New Roman" w:cs="Times New Roman"/>
+          <w:sz w:val="20"/>
+          <w:lang w:eastAsia="fr-CH"/>
+        </w:rPr>
+      </w:pPr>
+    </w:p>
+    <w:p>
+      <w:pPr>
+        <w:rPr>
+          <w:rFonts w:ascii="Times New Roman" w:hAnsi="Times New Roman" w:cs="Times New Roman"/>
+          <w:sz w:val="20"/>
+          <w:lang w:eastAsia="fr-CH"/>
+        </w:rPr>
+      </w:pPr>
+    </w:p>
+    <w:p>
+      <w:pPr>
+        <w:rPr>
+          <w:rFonts w:ascii="Times New Roman" w:hAnsi="Times New Roman" w:cs="Times New Roman"/>
+          <w:sz w:val="20"/>
+          <w:lang w:eastAsia="fr-CH"/>
+        </w:rPr>
+      </w:pPr>
+    </w:p>
+    <w:p>
+      <w:pPr>
+        <w:rPr>
+          <w:rFonts w:ascii="Times New Roman" w:hAnsi="Times New Roman" w:cs="Times New Roman"/>
+          <w:sz w:val="20"/>
+          <w:lang w:eastAsia="fr-CH"/>
+        </w:rPr>
+      </w:pPr>
+    </w:p>
+    <w:p>
+      <w:pPr>
+        <w:rPr>
+          <w:rFonts w:ascii="Times New Roman" w:hAnsi="Times New Roman" w:cs="Times New Roman"/>
+          <w:sz w:val="20"/>
+          <w:lang w:eastAsia="fr-CH"/>
+        </w:rPr>
+      </w:pPr>
+      <w:r>
+        <w:rPr>
+          <w:rFonts w:ascii="Times New Roman" w:hAnsi="Times New Roman" w:cs="Times New Roman"/>
+          <w:noProof/>
+          <w:sz w:val="20"/>
+          <w:lang w:eastAsia="fr-CH"/>
+        </w:rPr>
+        <mc:AlternateContent>
+          <mc:Choice Requires="wps">
+            <w:drawing>
+              <wp:anchor distT="0" distB="0" distL="114300" distR="114300" simplePos="0" relativeHeight="251881472" behindDoc="0" locked="0" layoutInCell="1" allowOverlap="1" wp14:anchorId="56A6AE59" wp14:editId="537B68CB">
+                <wp:simplePos x="0" y="0"/>
+                <wp:positionH relativeFrom="column">
+                  <wp:posOffset>6591300</wp:posOffset>
+                </wp:positionH>
+                <wp:positionV relativeFrom="paragraph">
+                  <wp:posOffset>829310</wp:posOffset>
+                </wp:positionV>
+                <wp:extent cx="731520" cy="1325880"/>
+                <wp:effectExtent l="0" t="0" r="30480" b="26670"/>
+                <wp:wrapNone/>
+                <wp:docPr id="158" name="Connecteur droit 158"/>
+                <wp:cNvGraphicFramePr/>
+                <a:graphic xmlns:a="http://schemas.openxmlformats.org/drawingml/2006/main">
+                  <a:graphicData uri="http://schemas.microsoft.com/office/word/2010/wordprocessingShape">
+                    <wps:wsp>
+                      <wps:cNvCnPr/>
+                      <wps:spPr>
+                        <a:xfrm>
+                          <a:off x="0" y="0"/>
+                          <a:ext cx="731520" cy="1325880"/>
+                        </a:xfrm>
+                        <a:prstGeom prst="line">
+                          <a:avLst/>
+                        </a:prstGeom>
+                        <a:ln w="12700">
+                          <a:solidFill>
+                            <a:schemeClr val="accent1">
+                              <a:lumMod val="50000"/>
+                            </a:schemeClr>
+                          </a:solidFill>
+                        </a:ln>
+                      </wps:spPr>
+                      <wps:style>
+                        <a:lnRef idx="1">
+                          <a:schemeClr val="accent1"/>
+                        </a:lnRef>
+                        <a:fillRef idx="0">
+                          <a:schemeClr val="accent1"/>
+                        </a:fillRef>
+                        <a:effectRef idx="0">
+                          <a:schemeClr val="accent1"/>
+                        </a:effectRef>
+                        <a:fontRef idx="minor">
+                          <a:schemeClr val="tx1"/>
+                        </a:fontRef>
+                      </wps:style>
+                      <wps:bodyPr/>
+                    </wps:wsp>
+                  </a:graphicData>
+                </a:graphic>
+                <wp14:sizeRelH relativeFrom="margin">
+                  <wp14:pctWidth>0</wp14:pctWidth>
+                </wp14:sizeRelH>
+                <wp14:sizeRelV relativeFrom="margin">
+                  <wp14:pctHeight>0</wp14:pctHeight>
+                </wp14:sizeRelV>
+              </wp:anchor>
+            </w:drawing>
+          </mc:Choice>
+          <mc:Fallback>
+            <w:pict>
+              <v:line w14:anchorId="765D3FEF" id="Connecteur droit 158" o:spid="_x0000_s1026" style="position:absolute;z-index:251881472;visibility:visible;mso-wrap-style:square;mso-width-percent:0;mso-height-percent:0;mso-wrap-distance-left:9pt;mso-wrap-distance-top:0;mso-wrap-distance-right:9pt;mso-wrap-distance-bottom:0;mso-position-horizontal:absolute;mso-position-horizontal-relative:text;mso-position-vertical:absolute;mso-position-vertical-relative:text;mso-width-percent:0;mso-height-percent:0;mso-width-relative:margin;mso-height-relative:margin" from="519pt,65.3pt" to="576.6pt,169.7pt" o:gfxdata="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" strokecolor="#1f4d78 [1604]" strokeweight="1pt">
+                <v:stroke joinstyle="miter"/>
+              </v:line>
+            </w:pict>
+          </mc:Fallback>
+        </mc:AlternateContent>
+      </w:r>
+      <w:r>
+        <w:rPr>
+          <w:rFonts w:ascii="Times New Roman" w:hAnsi="Times New Roman" w:cs="Times New Roman"/>
+          <w:noProof/>
+          <w:sz w:val="20"/>
+          <w:lang w:eastAsia="fr-CH"/>
+        </w:rPr>
+        <mc:AlternateContent>
+          <mc:Choice Requires="wps">
+            <w:drawing>
+              <wp:anchor distT="0" distB="0" distL="114300" distR="114300" simplePos="0" relativeHeight="251879424" behindDoc="0" locked="0" layoutInCell="1" allowOverlap="1" wp14:anchorId="1DEF9775" wp14:editId="0B9233AE">
+                <wp:simplePos x="0" y="0"/>
+                <wp:positionH relativeFrom="column">
+                  <wp:posOffset>5379720</wp:posOffset>
+                </wp:positionH>
+                <wp:positionV relativeFrom="paragraph">
+                  <wp:posOffset>2147570</wp:posOffset>
+                </wp:positionV>
+                <wp:extent cx="1943100" cy="15240"/>
+                <wp:effectExtent l="0" t="0" r="19050" b="22860"/>
+                <wp:wrapNone/>
+                <wp:docPr id="157" name="Connecteur droit 157"/>
+                <wp:cNvGraphicFramePr/>
+                <a:graphic xmlns:a="http://schemas.openxmlformats.org/drawingml/2006/main">
+                  <a:graphicData uri="http://schemas.microsoft.com/office/word/2010/wordprocessingShape">
+                    <wps:wsp>
+                      <wps:cNvCnPr/>
+                      <wps:spPr>
+                        <a:xfrm flipV="1">
+                          <a:off x="0" y="0"/>
+                          <a:ext cx="1943100" cy="15240"/>
+                        </a:xfrm>
+                        <a:prstGeom prst="line">
+                          <a:avLst/>
+                        </a:prstGeom>
+                        <a:ln w="12700">
+                          <a:solidFill>
+                            <a:schemeClr val="accent1">
+                              <a:lumMod val="50000"/>
+                            </a:schemeClr>
+                          </a:solidFill>
+                        </a:ln>
+                      </wps:spPr>
+                      <wps:style>
+                        <a:lnRef idx="1">
+                          <a:schemeClr val="accent1"/>
+                        </a:lnRef>
+                        <a:fillRef idx="0">
+                          <a:schemeClr val="accent1"/>
+                        </a:fillRef>
+                        <a:effectRef idx="0">
+                          <a:schemeClr val="accent1"/>
+                        </a:effectRef>
+                        <a:fontRef idx="minor">
+                          <a:schemeClr val="tx1"/>
+                        </a:fontRef>
+                      </wps:style>
+                      <wps:bodyPr/>
+                    </wps:wsp>
+                  </a:graphicData>
+                </a:graphic>
+                <wp14:sizeRelH relativeFrom="margin">
+                  <wp14:pctWidth>0</wp14:pctWidth>
+                </wp14:sizeRelH>
+                <wp14:sizeRelV relativeFrom="margin">
+                  <wp14:pctHeight>0</wp14:pctHeight>
+                </wp14:sizeRelV>
+              </wp:anchor>
+            </w:drawing>
+          </mc:Choice>
+          <mc:Fallback>
+            <w:pict>
+              <v:line w14:anchorId="56D9DCAE" id="Connecteur droit 157" o:spid="_x0000_s1026" style="position:absolute;flip:y;z-index:251879424;visibility:visible;mso-wrap-style:square;mso-width-percent:0;mso-height-percent:0;mso-wrap-distance-left:9pt;mso-wrap-distance-top:0;mso-wrap-distance-right:9pt;mso-wrap-distance-bottom:0;mso-position-horizontal:absolute;mso-position-horizontal-relative:text;mso-position-vertical:absolute;mso-position-vertical-relative:text;mso-width-percent:0;mso-height-percent:0;mso-width-relative:margin;mso-height-relative:margin" from="423.6pt,169.1pt" to="576.6pt,170.3pt" o:gfxdata="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" strokecolor="#1f4d78 [1604]" strokeweight="1pt">
+                <v:stroke joinstyle="miter"/>
+              </v:line>
+            </w:pict>
+          </mc:Fallback>
+        </mc:AlternateContent>
+      </w:r>
+      <w:r>
+        <w:rPr>
+          <w:rFonts w:ascii="Times New Roman" w:hAnsi="Times New Roman" w:cs="Times New Roman"/>
+          <w:noProof/>
+          <w:sz w:val="20"/>
+          <w:lang w:eastAsia="fr-CH"/>
+        </w:rPr>
+        <mc:AlternateContent>
+          <mc:Choice Requires="wps">
+            <w:drawing>
+              <wp:anchor distT="0" distB="0" distL="114300" distR="114300" simplePos="0" relativeHeight="251877376" behindDoc="0" locked="0" layoutInCell="1" allowOverlap="1" wp14:anchorId="214E30AD" wp14:editId="4FAE13C5">
+                <wp:simplePos x="0" y="0"/>
+                <wp:positionH relativeFrom="column">
+                  <wp:posOffset>5387340</wp:posOffset>
+                </wp:positionH>
+                <wp:positionV relativeFrom="paragraph">
+                  <wp:posOffset>1614170</wp:posOffset>
+                </wp:positionV>
+                <wp:extent cx="1203960" cy="524510"/>
+                <wp:effectExtent l="0" t="0" r="34290" b="27940"/>
+                <wp:wrapNone/>
+                <wp:docPr id="156" name="Connecteur droit 156"/>
+                <wp:cNvGraphicFramePr/>
+                <a:graphic xmlns:a="http://schemas.openxmlformats.org/drawingml/2006/main">
+                  <a:graphicData uri="http://schemas.microsoft.com/office/word/2010/wordprocessingShape">
+                    <wps:wsp>
+                      <wps:cNvCnPr/>
+                      <wps:spPr>
+                        <a:xfrm flipV="1">
+                          <a:off x="0" y="0"/>
+                          <a:ext cx="1203960" cy="524510"/>
+                        </a:xfrm>
+                        <a:prstGeom prst="line">
+                          <a:avLst/>
+                        </a:prstGeom>
+                        <a:ln w="12700">
+                          <a:solidFill>
+                            <a:schemeClr val="accent1">
+                              <a:lumMod val="50000"/>
+                            </a:schemeClr>
+                          </a:solidFill>
+                        </a:ln>
+                      </wps:spPr>
+                      <wps:style>
+                        <a:lnRef idx="1">
+                          <a:schemeClr val="accent1"/>
+                        </a:lnRef>
+                        <a:fillRef idx="0">
+                          <a:schemeClr val="accent1"/>
+                        </a:fillRef>
+                        <a:effectRef idx="0">
+                          <a:schemeClr val="accent1"/>
+                        </a:effectRef>
+                        <a:fontRef idx="minor">
+                          <a:schemeClr val="tx1"/>
+                        </a:fontRef>
+                      </wps:style>
+                      <wps:bodyPr/>
+                    </wps:wsp>
+                  </a:graphicData>
+                </a:graphic>
+                <wp14:sizeRelH relativeFrom="margin">
+                  <wp14:pctWidth>0</wp14:pctWidth>
+                </wp14:sizeRelH>
+                <wp14:sizeRelV relativeFrom="margin">
+                  <wp14:pctHeight>0</wp14:pctHeight>
+                </wp14:sizeRelV>
+              </wp:anchor>
+            </w:drawing>
+          </mc:Choice>
+          <mc:Fallback>
+            <w:pict>
+              <v:line w14:anchorId="732890B4" id="Connecteur droit 156" o:spid="_x0000_s1026" style="position:absolute;flip:y;z-index:251877376;visibility:visible;mso-wrap-style:square;mso-width-percent:0;mso-height-percent:0;mso-wrap-distance-left:9pt;mso-wrap-distance-top:0;mso-wrap-distance-right:9pt;mso-wrap-distance-bottom:0;mso-position-horizontal:absolute;mso-position-horizontal-relative:text;mso-position-vertical:absolute;mso-position-vertical-relative:text;mso-width-percent:0;mso-height-percent:0;mso-width-relative:margin;mso-height-relative:margin" from="424.2pt,127.1pt" to="519pt,168.4pt" o:gfxdata="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" strokecolor="#1f4d78 [1604]" strokeweight="1pt">
+                <v:stroke joinstyle="miter"/>
+              </v:line>
+            </w:pict>
+          </mc:Fallback>
+        </mc:AlternateContent>
+      </w:r>
+      <w:r>
+        <w:rPr>
+          <w:rFonts w:ascii="Times New Roman" w:hAnsi="Times New Roman" w:cs="Times New Roman"/>
+          <w:noProof/>
+          <w:sz w:val="20"/>
+          <w:lang w:eastAsia="fr-CH"/>
+        </w:rPr>
+        <mc:AlternateContent>
+          <mc:Choice Requires="wps">
+            <w:drawing>
+              <wp:anchor distT="0" distB="0" distL="114300" distR="114300" simplePos="0" relativeHeight="251875328" behindDoc="0" locked="0" layoutInCell="1" allowOverlap="1" wp14:anchorId="69812857" wp14:editId="1AF58F7D">
+                <wp:simplePos x="0" y="0"/>
+                <wp:positionH relativeFrom="column">
+                  <wp:posOffset>5821680</wp:posOffset>
+                </wp:positionH>
+                <wp:positionV relativeFrom="paragraph">
+                  <wp:posOffset>1217930</wp:posOffset>
+                </wp:positionV>
+                <wp:extent cx="769620" cy="388620"/>
+                <wp:effectExtent l="0" t="0" r="30480" b="30480"/>
+                <wp:wrapNone/>
+                <wp:docPr id="155" name="Connecteur droit 155"/>
+                <wp:cNvGraphicFramePr/>
+                <a:graphic xmlns:a="http://schemas.openxmlformats.org/drawingml/2006/main">
+                  <a:graphicData uri="http://schemas.microsoft.com/office/word/2010/wordprocessingShape">
+                    <wps:wsp>
+                      <wps:cNvCnPr/>
+                      <wps:spPr>
+                        <a:xfrm>
+                          <a:off x="0" y="0"/>
+                          <a:ext cx="769620" cy="388620"/>
+                        </a:xfrm>
+                        <a:prstGeom prst="line">
+                          <a:avLst/>
+                        </a:prstGeom>
+                        <a:ln w="12700">
+                          <a:solidFill>
+                            <a:schemeClr val="accent1">
+                              <a:lumMod val="50000"/>
+                            </a:schemeClr>
+                          </a:solidFill>
+                        </a:ln>
+                      </wps:spPr>
+                      <wps:style>
+                        <a:lnRef idx="1">
+                          <a:schemeClr val="accent1"/>
+                        </a:lnRef>
+                        <a:fillRef idx="0">
+                          <a:schemeClr val="accent1"/>
+                        </a:fillRef>
+                        <a:effectRef idx="0">
+                          <a:schemeClr val="accent1"/>
+                        </a:effectRef>
+                        <a:fontRef idx="minor">
+                          <a:schemeClr val="tx1"/>
+                        </a:fontRef>
+                      </wps:style>
+                      <wps:bodyPr/>
+                    </wps:wsp>
+                  </a:graphicData>
+                </a:graphic>
+                <wp14:sizeRelH relativeFrom="margin">
+                  <wp14:pctWidth>0</wp14:pctWidth>
+                </wp14:sizeRelH>
+                <wp14:sizeRelV relativeFrom="margin">
+                  <wp14:pctHeight>0</wp14:pctHeight>
+                </wp14:sizeRelV>
+              </wp:anchor>
+            </w:drawing>
+          </mc:Choice>
+          <mc:Fallback>
+            <w:pict>
+              <v:line w14:anchorId="4D36A6C9" id="Connecteur droit 155" o:spid="_x0000_s1026" style="position:absolute;z-index:251875328;visibility:visible;mso-wrap-style:square;mso-width-percent:0;mso-height-percent:0;mso-wrap-distance-left:9pt;mso-wrap-distance-top:0;mso-wrap-distance-right:9pt;mso-wrap-distance-bottom:0;mso-position-horizontal:absolute;mso-position-horizontal-relative:text;mso-position-vertical:absolute;mso-position-vertical-relative:text;mso-width-percent:0;mso-height-percent:0;mso-width-relative:margin;mso-height-relative:margin" from="458.4pt,95.9pt" to="519pt,126.5pt" o:gfxdata="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" strokecolor="#1f4d78 [1604]" strokeweight="1pt">
+                <v:stroke joinstyle="miter"/>
+              </v:line>
+            </w:pict>
+          </mc:Fallback>
+        </mc:AlternateContent>
+      </w:r>
+      <w:r>
+        <w:rPr>
+          <w:rFonts w:ascii="Times New Roman" w:hAnsi="Times New Roman" w:cs="Times New Roman"/>
+          <w:noProof/>
+          <w:sz w:val="20"/>
+          <w:lang w:eastAsia="fr-CH"/>
+        </w:rPr>
+        <mc:AlternateContent>
+          <mc:Choice Requires="wps">
+            <w:drawing>
+              <wp:anchor distT="0" distB="0" distL="114300" distR="114300" simplePos="0" relativeHeight="251873280" behindDoc="0" locked="0" layoutInCell="1" allowOverlap="1" wp14:anchorId="3FC98E86" wp14:editId="326D886B">
+                <wp:simplePos x="0" y="0"/>
+                <wp:positionH relativeFrom="column">
+                  <wp:posOffset>5448300</wp:posOffset>
+                </wp:positionH>
+                <wp:positionV relativeFrom="paragraph">
+                  <wp:posOffset>699770</wp:posOffset>
+                </wp:positionV>
+                <wp:extent cx="1127760" cy="160020"/>
+                <wp:effectExtent l="0" t="0" r="34290" b="30480"/>
+                <wp:wrapNone/>
+                <wp:docPr id="154" name="Connecteur droit 154"/>
+                <wp:cNvGraphicFramePr/>
+                <a:graphic xmlns:a="http://schemas.openxmlformats.org/drawingml/2006/main">
+                  <a:graphicData uri="http://schemas.microsoft.com/office/word/2010/wordprocessingShape">
+                    <wps:wsp>
+                      <wps:cNvCnPr/>
+                      <wps:spPr>
+                        <a:xfrm>
+                          <a:off x="0" y="0"/>
+                          <a:ext cx="1127760" cy="160020"/>
+                        </a:xfrm>
+                        <a:prstGeom prst="line">
+                          <a:avLst/>
+                        </a:prstGeom>
+                        <a:ln w="12700">
+                          <a:solidFill>
+                            <a:schemeClr val="accent1">
+                              <a:lumMod val="50000"/>
+                            </a:schemeClr>
+                          </a:solidFill>
+                        </a:ln>
+                      </wps:spPr>
+                      <wps:style>
+                        <a:lnRef idx="1">
+                          <a:schemeClr val="accent1"/>
+                        </a:lnRef>
+                        <a:fillRef idx="0">
+                          <a:schemeClr val="accent1"/>
+                        </a:fillRef>
+                        <a:effectRef idx="0">
+                          <a:schemeClr val="accent1"/>
+                        </a:effectRef>
+                        <a:fontRef idx="minor">
+                          <a:schemeClr val="tx1"/>
+                        </a:fontRef>
+                      </wps:style>
+                      <wps:bodyPr/>
+                    </wps:wsp>
+                  </a:graphicData>
+                </a:graphic>
+                <wp14:sizeRelH relativeFrom="margin">
+                  <wp14:pctWidth>0</wp14:pctWidth>
+                </wp14:sizeRelH>
+                <wp14:sizeRelV relativeFrom="margin">
+                  <wp14:pctHeight>0</wp14:pctHeight>
+                </wp14:sizeRelV>
+              </wp:anchor>
+            </w:drawing>
+          </mc:Choice>
+          <mc:Fallback>
+            <w:pict>
+              <v:line w14:anchorId="41C9ABA1" id="Connecteur droit 154" o:spid="_x0000_s1026" style="position:absolute;z-index:251873280;visibility:visible;mso-wrap-style:square;mso-width-percent:0;mso-height-percent:0;mso-wrap-distance-left:9pt;mso-wrap-distance-top:0;mso-wrap-distance-right:9pt;mso-wrap-distance-bottom:0;mso-position-horizontal:absolute;mso-position-horizontal-relative:text;mso-position-vertical:absolute;mso-position-vertical-relative:text;mso-width-percent:0;mso-height-percent:0;mso-width-relative:margin;mso-height-relative:margin" from="429pt,55.1pt" to="517.8pt,67.7pt" o:gfxdata="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" strokecolor="#1f4d78 [1604]" strokeweight="1pt">
+                <v:stroke joinstyle="miter"/>
+              </v:line>
+            </w:pict>
+          </mc:Fallback>
+        </mc:AlternateContent>
+      </w:r>
+      <w:r>
+        <w:rPr>
+          <w:rFonts w:ascii="Times New Roman" w:hAnsi="Times New Roman" w:cs="Times New Roman"/>
+          <w:noProof/>
+          <w:sz w:val="20"/>
+          <w:lang w:eastAsia="fr-CH"/>
+        </w:rPr>
+        <mc:AlternateContent>
+          <mc:Choice Requires="wps">
+            <w:drawing>
+              <wp:anchor distT="0" distB="0" distL="114300" distR="114300" simplePos="0" relativeHeight="251871232" behindDoc="0" locked="0" layoutInCell="1" allowOverlap="1">
+                <wp:simplePos x="0" y="0"/>
+                <wp:positionH relativeFrom="column">
+                  <wp:posOffset>5455920</wp:posOffset>
+                </wp:positionH>
+                <wp:positionV relativeFrom="paragraph">
+                  <wp:posOffset>699770</wp:posOffset>
+                </wp:positionV>
+                <wp:extent cx="365760" cy="518160"/>
+                <wp:effectExtent l="0" t="0" r="34290" b="34290"/>
+                <wp:wrapNone/>
+                <wp:docPr id="153" name="Connecteur droit 153"/>
+                <wp:cNvGraphicFramePr/>
+                <a:graphic xmlns:a="http://schemas.openxmlformats.org/drawingml/2006/main">
+                  <a:graphicData uri="http://schemas.microsoft.com/office/word/2010/wordprocessingShape">
+                    <wps:wsp>
+                      <wps:cNvCnPr/>
+                      <wps:spPr>
+                        <a:xfrm>
+                          <a:off x="0" y="0"/>
+                          <a:ext cx="365760" cy="518160"/>
+                        </a:xfrm>
+                        <a:prstGeom prst="line">
+                          <a:avLst/>
+                        </a:prstGeom>
+                        <a:ln w="12700">
+                          <a:solidFill>
+                            <a:schemeClr val="accent1">
+                              <a:lumMod val="50000"/>
+                            </a:schemeClr>
+                          </a:solidFill>
+                        </a:ln>
+                      </wps:spPr>
+                      <wps:style>
+                        <a:lnRef idx="1">
+                          <a:schemeClr val="accent1"/>
+                        </a:lnRef>
+                        <a:fillRef idx="0">
+                          <a:schemeClr val="accent1"/>
+                        </a:fillRef>
+                        <a:effectRef idx="0">
+                          <a:schemeClr val="accent1"/>
+                        </a:effectRef>
+                        <a:fontRef idx="minor">
+                          <a:schemeClr val="tx1"/>
+                        </a:fontRef>
+                      </wps:style>
+                      <wps:bodyPr/>
+                    </wps:wsp>
+                  </a:graphicData>
+                </a:graphic>
+                <wp14:sizeRelH relativeFrom="margin">
+                  <wp14:pctWidth>0</wp14:pctWidth>
+                </wp14:sizeRelH>
+                <wp14:sizeRelV relativeFrom="margin">
+                  <wp14:pctHeight>0</wp14:pctHeight>
+                </wp14:sizeRelV>
+              </wp:anchor>
+            </w:drawing>
+          </mc:Choice>
+          <mc:Fallback>
+            <w:pict>
+              <v:line w14:anchorId="408F5FE1" id="Connecteur droit 153" o:spid="_x0000_s1026" style="position:absolute;z-index:251871232;visibility:visible;mso-wrap-style:square;mso-width-percent:0;mso-height-percent:0;mso-wrap-distance-left:9pt;mso-wrap-distance-top:0;mso-wrap-distance-right:9pt;mso-wrap-distance-bottom:0;mso-position-horizontal:absolute;mso-position-horizontal-relative:text;mso-position-vertical:absolute;mso-position-vertical-relative:text;mso-width-percent:0;mso-height-percent:0;mso-width-relative:margin;mso-height-relative:margin" from="429.6pt,55.1pt" to="458.4pt,95.9pt" o:gfxdata="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" strokecolor="#1f4d78 [1604]" strokeweight="1pt">
+                <v:stroke joinstyle="miter"/>
+              </v:line>
+            </w:pict>
+          </mc:Fallback>
+        </mc:AlternateContent>
+      </w:r>
+      <w:r>
+        <w:rPr>
+          <w:rFonts w:ascii="Times New Roman" w:hAnsi="Times New Roman" w:cs="Times New Roman"/>
+          <w:noProof/>
+          <w:sz w:val="20"/>
+          <w:lang w:eastAsia="fr-CH"/>
+        </w:rPr>
+        <mc:AlternateContent>
+          <mc:Choice Requires="wps">
+            <w:drawing>
+              <wp:anchor distT="0" distB="0" distL="114300" distR="114300" simplePos="0" relativeHeight="251887616" behindDoc="0" locked="0" layoutInCell="1" allowOverlap="1" wp14:anchorId="76530915" wp14:editId="6A905A0C">
+                <wp:simplePos x="0" y="0"/>
+                <wp:positionH relativeFrom="column">
+                  <wp:posOffset>7124700</wp:posOffset>
+                </wp:positionH>
+                <wp:positionV relativeFrom="paragraph">
+                  <wp:posOffset>1949450</wp:posOffset>
+                </wp:positionV>
+                <wp:extent cx="403860" cy="403860"/>
+                <wp:effectExtent l="0" t="0" r="15240" b="15240"/>
+                <wp:wrapNone/>
+                <wp:docPr id="151" name="Ellipse 151"/>
+                <wp:cNvGraphicFramePr/>
+                <a:graphic xmlns:a="http://schemas.openxmlformats.org/drawingml/2006/main">
+                  <a:graphicData uri="http://schemas.microsoft.com/office/word/2010/wordprocessingShape">
+                    <wps:wsp>
+                      <wps:cNvSpPr/>
+                      <wps:spPr>
+                        <a:xfrm>
+                          <a:off x="0" y="0"/>
+                          <a:ext cx="403860" cy="403860"/>
+                        </a:xfrm>
+                        <a:prstGeom prst="ellipse">
+                          <a:avLst/>
+                        </a:prstGeom>
+                      </wps:spPr>
+                      <wps:style>
+                        <a:lnRef idx="2">
+                          <a:schemeClr val="accent1">
+                            <a:shade val="50000"/>
+                          </a:schemeClr>
+                        </a:lnRef>
+                        <a:fillRef idx="1">
+                          <a:schemeClr val="accent1"/>
+                        </a:fillRef>
+                        <a:effectRef idx="0">
+                          <a:schemeClr val="accent1"/>
+                        </a:effectRef>
+                        <a:fontRef idx="minor">
+                          <a:schemeClr val="lt1"/>
+                        </a:fontRef>
+                      </wps:style>
+                      <wps:bodyPr rot="0" spcFirstLastPara="0" vertOverflow="overflow" horzOverflow="overflow" vert="horz" wrap="square" lIns="91440" tIns="45720" rIns="91440" bIns="45720" numCol="1" spcCol="0" rtlCol="0" fromWordArt="0" anchor="ctr" anchorCtr="0" forceAA="0" compatLnSpc="1">
+                        <a:prstTxWarp prst="textNoShape">
+                          <a:avLst/>
+                        </a:prstTxWarp>
+                        <a:noAutofit/>
+                      </wps:bodyPr>
+                    </wps:wsp>
+                  </a:graphicData>
+                </a:graphic>
+              </wp:anchor>
+            </w:drawing>
+          </mc:Choice>
+          <mc:Fallback>
+            <w:pict>
+              <v:oval w14:anchorId="1353D313" id="Ellipse 151" o:spid="_x0000_s1026" style="position:absolute;margin-left:561pt;margin-top:153.5pt;width:31.8pt;height:31.8pt;z-index:251887616;visibility:visible;mso-wrap-style:square;mso-wrap-distance-left:9pt;mso-wrap-distance-top:0;mso-wrap-distance-right:9pt;mso-wrap-distance-bottom:0;mso-position-horizontal:absolute;mso-position-horizontal-relative:text;mso-position-vertical:absolute;mso-position-vertical-relative:text;v-text-anchor:middle" o:gfxdata="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" fillcolor="#5b9bd5 [3204]" strokecolor="#1f4d78 [1604]" strokeweight="1pt">
+                <v:stroke joinstyle="miter"/>
+              </v:oval>
+            </w:pict>
+          </mc:Fallback>
+        </mc:AlternateContent>
+      </w:r>
+      <w:r>
+        <w:rPr>
+          <w:rFonts w:ascii="Times New Roman" w:hAnsi="Times New Roman" w:cs="Times New Roman"/>
+          <w:noProof/>
+          <w:sz w:val="20"/>
+          <w:lang w:eastAsia="fr-CH"/>
+        </w:rPr>
+        <mc:AlternateContent>
+          <mc:Choice Requires="wps">
+            <w:drawing>
+              <wp:anchor distT="0" distB="0" distL="114300" distR="114300" simplePos="0" relativeHeight="251886592" behindDoc="0" locked="0" layoutInCell="1" allowOverlap="1" wp14:anchorId="4BB1E2FD" wp14:editId="025DD37D">
+                <wp:simplePos x="0" y="0"/>
+                <wp:positionH relativeFrom="column">
+                  <wp:posOffset>5181600</wp:posOffset>
+                </wp:positionH>
+                <wp:positionV relativeFrom="paragraph">
+                  <wp:posOffset>1949450</wp:posOffset>
+                </wp:positionV>
+                <wp:extent cx="403860" cy="403860"/>
+                <wp:effectExtent l="0" t="0" r="15240" b="15240"/>
+                <wp:wrapNone/>
+                <wp:docPr id="150" name="Ellipse 150"/>
+                <wp:cNvGraphicFramePr/>
+                <a:graphic xmlns:a="http://schemas.openxmlformats.org/drawingml/2006/main">
+                  <a:graphicData uri="http://schemas.microsoft.com/office/word/2010/wordprocessingShape">
+                    <wps:wsp>
+                      <wps:cNvSpPr/>
+                      <wps:spPr>
+                        <a:xfrm>
+                          <a:off x="0" y="0"/>
+                          <a:ext cx="403860" cy="403860"/>
+                        </a:xfrm>
+                        <a:prstGeom prst="ellipse">
+                          <a:avLst/>
+                        </a:prstGeom>
+                      </wps:spPr>
+                      <wps:style>
+                        <a:lnRef idx="2">
+                          <a:schemeClr val="accent1">
+                            <a:shade val="50000"/>
+                          </a:schemeClr>
+                        </a:lnRef>
+                        <a:fillRef idx="1">
+                          <a:schemeClr val="accent1"/>
+                        </a:fillRef>
+                        <a:effectRef idx="0">
+                          <a:schemeClr val="accent1"/>
+                        </a:effectRef>
+                        <a:fontRef idx="minor">
+                          <a:schemeClr val="lt1"/>
+                        </a:fontRef>
+                      </wps:style>
+                      <wps:bodyPr rot="0" spcFirstLastPara="0" vertOverflow="overflow" horzOverflow="overflow" vert="horz" wrap="square" lIns="91440" tIns="45720" rIns="91440" bIns="45720" numCol="1" spcCol="0" rtlCol="0" fromWordArt="0" anchor="ctr" anchorCtr="0" forceAA="0" compatLnSpc="1">
+                        <a:prstTxWarp prst="textNoShape">
+                          <a:avLst/>
+                        </a:prstTxWarp>
+                        <a:noAutofit/>
+                      </wps:bodyPr>
+                    </wps:wsp>
+                  </a:graphicData>
+                </a:graphic>
+              </wp:anchor>
+            </w:drawing>
+          </mc:Choice>
+          <mc:Fallback>
+            <w:pict>
+              <v:oval w14:anchorId="5F25A066" id="Ellipse 150" o:spid="_x0000_s1026" style="position:absolute;margin-left:408pt;margin-top:153.5pt;width:31.8pt;height:31.8pt;z-index:251886592;visibility:visible;mso-wrap-style:square;mso-wrap-distance-left:9pt;mso-wrap-distance-top:0;mso-wrap-distance-right:9pt;mso-wrap-distance-bottom:0;mso-position-horizontal:absolute;mso-position-horizontal-relative:text;mso-position-vertical:absolute;mso-position-vertical-relative:text;v-text-anchor:middle" o:gfxdata="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" fillcolor="#5b9bd5 [3204]" strokecolor="#1f4d78 [1604]" strokeweight="1pt">
+                <v:stroke joinstyle="miter"/>
+              </v:oval>
+            </w:pict>
+          </mc:Fallback>
+        </mc:AlternateContent>
+      </w:r>
+      <w:r>
+        <w:rPr>
+          <w:rFonts w:ascii="Times New Roman" w:hAnsi="Times New Roman" w:cs="Times New Roman"/>
+          <w:noProof/>
+          <w:sz w:val="20"/>
+          <w:lang w:eastAsia="fr-CH"/>
+        </w:rPr>
+        <mc:AlternateContent>
+          <mc:Choice Requires="wps">
+            <w:drawing>
+              <wp:anchor distT="0" distB="0" distL="114300" distR="114300" simplePos="0" relativeHeight="251885568" behindDoc="0" locked="0" layoutInCell="1" allowOverlap="1" wp14:anchorId="599E0167" wp14:editId="1DA8A55C">
+                <wp:simplePos x="0" y="0"/>
+                <wp:positionH relativeFrom="column">
+                  <wp:posOffset>5623560</wp:posOffset>
+                </wp:positionH>
+                <wp:positionV relativeFrom="paragraph">
+                  <wp:posOffset>1012190</wp:posOffset>
+                </wp:positionV>
+                <wp:extent cx="403860" cy="403860"/>
+                <wp:effectExtent l="0" t="0" r="15240" b="15240"/>
+                <wp:wrapNone/>
+                <wp:docPr id="149" name="Ellipse 149"/>
+                <wp:cNvGraphicFramePr/>
+                <a:graphic xmlns:a="http://schemas.openxmlformats.org/drawingml/2006/main">
+                  <a:graphicData uri="http://schemas.microsoft.com/office/word/2010/wordprocessingShape">
+                    <wps:wsp>
+                      <wps:cNvSpPr/>
+                      <wps:spPr>
+                        <a:xfrm>
+                          <a:off x="0" y="0"/>
+                          <a:ext cx="403860" cy="403860"/>
+                        </a:xfrm>
+                        <a:prstGeom prst="ellipse">
+                          <a:avLst/>
+                        </a:prstGeom>
+                      </wps:spPr>
+                      <wps:style>
+                        <a:lnRef idx="2">
+                          <a:schemeClr val="accent1">
+                            <a:shade val="50000"/>
+                          </a:schemeClr>
+                        </a:lnRef>
+                        <a:fillRef idx="1">
+                          <a:schemeClr val="accent1"/>
+                        </a:fillRef>
+                        <a:effectRef idx="0">
+                          <a:schemeClr val="accent1"/>
+                        </a:effectRef>
+                        <a:fontRef idx="minor">
+                          <a:schemeClr val="lt1"/>
+                        </a:fontRef>
+                      </wps:style>
+                      <wps:bodyPr rot="0" spcFirstLastPara="0" vertOverflow="overflow" horzOverflow="overflow" vert="horz" wrap="square" lIns="91440" tIns="45720" rIns="91440" bIns="45720" numCol="1" spcCol="0" rtlCol="0" fromWordArt="0" anchor="ctr" anchorCtr="0" forceAA="0" compatLnSpc="1">
+                        <a:prstTxWarp prst="textNoShape">
+                          <a:avLst/>
+                        </a:prstTxWarp>
+                        <a:noAutofit/>
+                      </wps:bodyPr>
+                    </wps:wsp>
+                  </a:graphicData>
+                </a:graphic>
+              </wp:anchor>
+            </w:drawing>
+          </mc:Choice>
+          <mc:Fallback>
+            <w:pict>
+              <v:oval w14:anchorId="0CC6F46C" id="Ellipse 149" o:spid="_x0000_s1026" style="position:absolute;margin-left:442.8pt;margin-top:79.7pt;width:31.8pt;height:31.8pt;z-index:251885568;visibility:visible;mso-wrap-style:square;mso-wrap-distance-left:9pt;mso-wrap-distance-top:0;mso-wrap-distance-right:9pt;mso-wrap-distance-bottom:0;mso-position-horizontal:absolute;mso-position-horizontal-relative:text;mso-position-vertical:absolute;mso-position-vertical-relative:text;v-text-anchor:middle" o:gfxdata="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" fillcolor="#5b9bd5 [3204]" strokecolor="#1f4d78 [1604]" strokeweight="1pt">
+                <v:stroke joinstyle="miter"/>
+              </v:oval>
+            </w:pict>
+          </mc:Fallback>
+        </mc:AlternateContent>
+      </w:r>
+      <w:r>
+        <w:rPr>
+          <w:rFonts w:ascii="Times New Roman" w:hAnsi="Times New Roman" w:cs="Times New Roman"/>
+          <w:noProof/>
+          <w:sz w:val="20"/>
+          <w:lang w:eastAsia="fr-CH"/>
+        </w:rPr>
+        <mc:AlternateContent>
+          <mc:Choice Requires="wps">
+            <w:drawing>
+              <wp:anchor distT="0" distB="0" distL="114300" distR="114300" simplePos="0" relativeHeight="251884544" behindDoc="0" locked="0" layoutInCell="1" allowOverlap="1" wp14:anchorId="6970B377" wp14:editId="23A1DD8F">
+                <wp:simplePos x="0" y="0"/>
+                <wp:positionH relativeFrom="column">
+                  <wp:posOffset>6377940</wp:posOffset>
+                </wp:positionH>
+                <wp:positionV relativeFrom="paragraph">
+                  <wp:posOffset>1400810</wp:posOffset>
+                </wp:positionV>
+                <wp:extent cx="403860" cy="403860"/>
+                <wp:effectExtent l="0" t="0" r="15240" b="15240"/>
+                <wp:wrapNone/>
+                <wp:docPr id="148" name="Ellipse 148"/>
+                <wp:cNvGraphicFramePr/>
+                <a:graphic xmlns:a="http://schemas.openxmlformats.org/drawingml/2006/main">
+                  <a:graphicData uri="http://schemas.microsoft.com/office/word/2010/wordprocessingShape">
+                    <wps:wsp>
+                      <wps:cNvSpPr/>
+                      <wps:spPr>
+                        <a:xfrm>
+                          <a:off x="0" y="0"/>
+                          <a:ext cx="403860" cy="403860"/>
+                        </a:xfrm>
+                        <a:prstGeom prst="ellipse">
+                          <a:avLst/>
+                        </a:prstGeom>
+                      </wps:spPr>
+                      <wps:style>
+                        <a:lnRef idx="2">
+                          <a:schemeClr val="accent1">
+                            <a:shade val="50000"/>
+                          </a:schemeClr>
+                        </a:lnRef>
+                        <a:fillRef idx="1">
+                          <a:schemeClr val="accent1"/>
+                        </a:fillRef>
+                        <a:effectRef idx="0">
+                          <a:schemeClr val="accent1"/>
+                        </a:effectRef>
+                        <a:fontRef idx="minor">
+                          <a:schemeClr val="lt1"/>
+                        </a:fontRef>
+                      </wps:style>
+                      <wps:bodyPr rot="0" spcFirstLastPara="0" vertOverflow="overflow" horzOverflow="overflow" vert="horz" wrap="square" lIns="91440" tIns="45720" rIns="91440" bIns="45720" numCol="1" spcCol="0" rtlCol="0" fromWordArt="0" anchor="ctr" anchorCtr="0" forceAA="0" compatLnSpc="1">
+                        <a:prstTxWarp prst="textNoShape">
+                          <a:avLst/>
+                        </a:prstTxWarp>
+                        <a:noAutofit/>
+                      </wps:bodyPr>
+                    </wps:wsp>
+                  </a:graphicData>
+                </a:graphic>
+              </wp:anchor>
+            </w:drawing>
+          </mc:Choice>
+          <mc:Fallback>
+            <w:pict>
+              <v:oval w14:anchorId="2DB1F3EF" id="Ellipse 148" o:spid="_x0000_s1026" style="position:absolute;margin-left:502.2pt;margin-top:110.3pt;width:31.8pt;height:31.8pt;z-index:251884544;visibility:visible;mso-wrap-style:square;mso-wrap-distance-left:9pt;mso-wrap-distance-top:0;mso-wrap-distance-right:9pt;mso-wrap-distance-bottom:0;mso-position-horizontal:absolute;mso-position-horizontal-relative:text;mso-position-vertical:absolute;mso-position-vertical-relative:text;v-text-anchor:middle" o:gfxdata="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" fillcolor="#5b9bd5 [3204]" strokecolor="#1f4d78 [1604]" strokeweight="1pt">
+                <v:stroke joinstyle="miter"/>
+              </v:oval>
+            </w:pict>
+          </mc:Fallback>
+        </mc:AlternateContent>
+      </w:r>
+      <w:r>
+        <w:rPr>
+          <w:rFonts w:ascii="Times New Roman" w:hAnsi="Times New Roman" w:cs="Times New Roman"/>
+          <w:noProof/>
+          <w:sz w:val="20"/>
+          <w:lang w:eastAsia="fr-CH"/>
+        </w:rPr>
+        <mc:AlternateContent>
+          <mc:Choice Requires="wps">
+            <w:drawing>
+              <wp:anchor distT="0" distB="0" distL="114300" distR="114300" simplePos="0" relativeHeight="251883520" behindDoc="0" locked="0" layoutInCell="1" allowOverlap="1" wp14:anchorId="15242BB5" wp14:editId="27AD7BAC">
+                <wp:simplePos x="0" y="0"/>
+                <wp:positionH relativeFrom="column">
+                  <wp:posOffset>6377940</wp:posOffset>
+                </wp:positionH>
+                <wp:positionV relativeFrom="paragraph">
+                  <wp:posOffset>646430</wp:posOffset>
+                </wp:positionV>
+                <wp:extent cx="403860" cy="403860"/>
+                <wp:effectExtent l="0" t="0" r="15240" b="15240"/>
+                <wp:wrapNone/>
+                <wp:docPr id="147" name="Ellipse 147"/>
+                <wp:cNvGraphicFramePr/>
+                <a:graphic xmlns:a="http://schemas.openxmlformats.org/drawingml/2006/main">
+                  <a:graphicData uri="http://schemas.microsoft.com/office/word/2010/wordprocessingShape">
+                    <wps:wsp>
+                      <wps:cNvSpPr/>
+                      <wps:spPr>
+                        <a:xfrm>
+                          <a:off x="0" y="0"/>
+                          <a:ext cx="403860" cy="403860"/>
+                        </a:xfrm>
+                        <a:prstGeom prst="ellipse">
+                          <a:avLst/>
+                        </a:prstGeom>
+                      </wps:spPr>
+                      <wps:style>
+                        <a:lnRef idx="2">
+                          <a:schemeClr val="accent1">
+                            <a:shade val="50000"/>
+                          </a:schemeClr>
+                        </a:lnRef>
+                        <a:fillRef idx="1">
+                          <a:schemeClr val="accent1"/>
+                        </a:fillRef>
+                        <a:effectRef idx="0">
+                          <a:schemeClr val="accent1"/>
+                        </a:effectRef>
+                        <a:fontRef idx="minor">
+                          <a:schemeClr val="lt1"/>
+                        </a:fontRef>
+                      </wps:style>
+                      <wps:bodyPr rot="0" spcFirstLastPara="0" vertOverflow="overflow" horzOverflow="overflow" vert="horz" wrap="square" lIns="91440" tIns="45720" rIns="91440" bIns="45720" numCol="1" spcCol="0" rtlCol="0" fromWordArt="0" anchor="ctr" anchorCtr="0" forceAA="0" compatLnSpc="1">
+                        <a:prstTxWarp prst="textNoShape">
+                          <a:avLst/>
+                        </a:prstTxWarp>
+                        <a:noAutofit/>
+                      </wps:bodyPr>
+                    </wps:wsp>
+                  </a:graphicData>
+                </a:graphic>
+              </wp:anchor>
+            </w:drawing>
+          </mc:Choice>
+          <mc:Fallback>
+            <w:pict>
+              <v:oval w14:anchorId="3B86A509" id="Ellipse 147" o:spid="_x0000_s1026" style="position:absolute;margin-left:502.2pt;margin-top:50.9pt;width:31.8pt;height:31.8pt;z-index:251883520;visibility:visible;mso-wrap-style:square;mso-wrap-distance-left:9pt;mso-wrap-distance-top:0;mso-wrap-distance-right:9pt;mso-wrap-distance-bottom:0;mso-position-horizontal:absolute;mso-position-horizontal-relative:text;mso-position-vertical:absolute;mso-position-vertical-relative:text;v-text-anchor:middle" o:gfxdata="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" fillcolor="#5b9bd5 [3204]" strokecolor="#1f4d78 [1604]" strokeweight="1pt">
+                <v:stroke joinstyle="miter"/>
+              </v:oval>
+            </w:pict>
+          </mc:Fallback>
+        </mc:AlternateContent>
+      </w:r>
+      <w:r>
+        <w:rPr>
+          <w:rFonts w:ascii="Times New Roman" w:hAnsi="Times New Roman" w:cs="Times New Roman"/>
+          <w:noProof/>
+          <w:sz w:val="20"/>
+          <w:lang w:eastAsia="fr-CH"/>
+        </w:rPr>
+        <mc:AlternateContent>
+          <mc:Choice Requires="wps">
+            <w:drawing>
+              <wp:anchor distT="0" distB="0" distL="114300" distR="114300" simplePos="0" relativeHeight="251882496" behindDoc="0" locked="0" layoutInCell="1" allowOverlap="1">
+                <wp:simplePos x="0" y="0"/>
+                <wp:positionH relativeFrom="column">
+                  <wp:posOffset>5250180</wp:posOffset>
+                </wp:positionH>
+                <wp:positionV relativeFrom="paragraph">
+                  <wp:posOffset>494030</wp:posOffset>
+                </wp:positionV>
+                <wp:extent cx="403860" cy="403860"/>
+                <wp:effectExtent l="0" t="0" r="15240" b="15240"/>
+                <wp:wrapNone/>
+                <wp:docPr id="146" name="Ellipse 146"/>
+                <wp:cNvGraphicFramePr/>
+                <a:graphic xmlns:a="http://schemas.openxmlformats.org/drawingml/2006/main">
+                  <a:graphicData uri="http://schemas.microsoft.com/office/word/2010/wordprocessingShape">
+                    <wps:wsp>
+                      <wps:cNvSpPr/>
+                      <wps:spPr>
+                        <a:xfrm>
+                          <a:off x="0" y="0"/>
+                          <a:ext cx="403860" cy="403860"/>
+                        </a:xfrm>
+                        <a:prstGeom prst="ellipse">
+                          <a:avLst/>
+                        </a:prstGeom>
+                      </wps:spPr>
+                      <wps:style>
+                        <a:lnRef idx="2">
+                          <a:schemeClr val="accent1">
+                            <a:shade val="50000"/>
+                          </a:schemeClr>
+                        </a:lnRef>
+                        <a:fillRef idx="1">
+                          <a:schemeClr val="accent1"/>
+                        </a:fillRef>
+                        <a:effectRef idx="0">
+                          <a:schemeClr val="accent1"/>
+                        </a:effectRef>
+                        <a:fontRef idx="minor">
+                          <a:schemeClr val="lt1"/>
+                        </a:fontRef>
+                      </wps:style>
+                      <wps:txbx>
+                        <w:txbxContent>
+                          <w:p>
+                            <w:pPr>
+                              <w:jc w:val="center"/>
+                              <w:rPr>
+                                <w:sz w:val="12"/>
+                              </w:rPr>
+                            </w:pPr>
+                          </w:p>
+                        </w:txbxContent>
+                      </wps:txbx>
+                      <wps:bodyPr rot="0" spcFirstLastPara="0" vertOverflow="overflow" horzOverflow="overflow" vert="horz" wrap="square" lIns="91440" tIns="45720" rIns="91440" bIns="45720" numCol="1" spcCol="0" rtlCol="0" fromWordArt="0" anchor="ctr" anchorCtr="0" forceAA="0" compatLnSpc="1">
+                        <a:prstTxWarp prst="textNoShape">
+                          <a:avLst/>
+                        </a:prstTxWarp>
+                        <a:noAutofit/>
+                      </wps:bodyPr>
+                    </wps:wsp>
+                  </a:graphicData>
+                </a:graphic>
+              </wp:anchor>
+            </w:drawing>
+          </mc:Choice>
+          <mc:Fallback>
+            <w:pict>
+              <v:oval id="Ellipse 146" o:spid="_x0000_s1064" style="position:absolute;margin-left:413.4pt;margin-top:38.9pt;width:31.8pt;height:31.8pt;z-index:251882496;visibility:visible;mso-wrap-style:square;mso-wrap-distance-left:9pt;mso-wrap-distance-top:0;mso-wrap-distance-right:9pt;mso-wrap-distance-bottom:0;mso-position-horizontal:absolute;mso-position-horizontal-relative:text;mso-position-vertical:absolute;mso-position-vertical-relative:text;v-text-anchor:middle" o:gfxdata="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" fillcolor="#5b9bd5 [3204]" strokecolor="#1f4d78 [1604]" strokeweight="1pt">
+                <v:stroke joinstyle="miter"/>
+                <v:textbox>
+                  <w:txbxContent>
+                    <w:p>
+                      <w:pPr>
+                        <w:jc w:val="center"/>
+                        <w:rPr>
+                          <w:sz w:val="12"/>
+                        </w:rPr>
+                      </w:pPr>
+                    </w:p>
+                  </w:txbxContent>
+                </v:textbox>
+              </v:oval>
+            </w:pict>
+          </mc:Fallback>
+        </mc:AlternateContent>
+      </w:r>
+      <w:r>
+        <w:rPr>
+          <w:rFonts w:ascii="Times New Roman" w:hAnsi="Times New Roman" w:cs="Times New Roman"/>
+          <w:noProof/>
+          <w:sz w:val="20"/>
+          <w:lang w:eastAsia="fr-CH"/>
+        </w:rPr>
+        <mc:AlternateContent>
+          <mc:Choice Requires="wps">
+            <w:drawing>
+              <wp:anchor distT="0" distB="0" distL="114300" distR="114300" simplePos="0" relativeHeight="251858944" behindDoc="0" locked="0" layoutInCell="1" allowOverlap="1">
+                <wp:simplePos x="0" y="0"/>
+                <wp:positionH relativeFrom="column">
+                  <wp:posOffset>5074920</wp:posOffset>
+                </wp:positionH>
+                <wp:positionV relativeFrom="paragraph">
+                  <wp:posOffset>135890</wp:posOffset>
+                </wp:positionV>
+                <wp:extent cx="2781300" cy="2407920"/>
+                <wp:effectExtent l="0" t="0" r="19050" b="11430"/>
+                <wp:wrapNone/>
+                <wp:docPr id="145" name="Rectangle 145"/>
+                <wp:cNvGraphicFramePr/>
+                <a:graphic xmlns:a="http://schemas.openxmlformats.org/drawingml/2006/main">
+                  <a:graphicData uri="http://schemas.microsoft.com/office/word/2010/wordprocessingShape">
+                    <wps:wsp>
+                      <wps:cNvSpPr/>
+                      <wps:spPr>
+                        <a:xfrm>
+                          <a:off x="0" y="0"/>
+                          <a:ext cx="2781300" cy="2407920"/>
+                        </a:xfrm>
+                        <a:prstGeom prst="rect">
+                          <a:avLst/>
+                        </a:prstGeom>
+                        <a:solidFill>
+                          <a:schemeClr val="accent1">
+                            <a:alpha val="20000"/>
+                          </a:schemeClr>
+                        </a:solidFill>
+                        <a:ln>
+                          <a:prstDash val="dash"/>
+                        </a:ln>
+                      </wps:spPr>
+                      <wps:style>
+                        <a:lnRef idx="2">
+                          <a:schemeClr val="accent1">
+                            <a:shade val="50000"/>
+                          </a:schemeClr>
+                        </a:lnRef>
+                        <a:fillRef idx="1">
+                          <a:schemeClr val="accent1"/>
+                        </a:fillRef>
+                        <a:effectRef idx="0">
+                          <a:schemeClr val="accent1"/>
+                        </a:effectRef>
+                        <a:fontRef idx="minor">
+                          <a:schemeClr val="lt1"/>
+                        </a:fontRef>
+                      </wps:style>
+                      <wps:txbx>
+                        <w:txbxContent>
+                          <w:p>
+                            <w:pPr>
+                              <w:jc w:val="center"/>
+                              <w:rPr>
+                                <w:sz w:val="32"/>
+                              </w:rPr>
+                            </w:pPr>
+                            <w:r>
+                              <w:rPr>
+                                <w:sz w:val="32"/>
+                              </w:rPr>
+                              <w:t>Moteur de Worklows</w:t>
+                            </w:r>
+                          </w:p>
+                        </w:txbxContent>
+                      </wps:txbx>
+                      <wps:bodyPr rot="0" spcFirstLastPara="0" vertOverflow="overflow" horzOverflow="overflow" vert="horz" wrap="square" lIns="91440" tIns="45720" rIns="91440" bIns="45720" numCol="1" spcCol="0" rtlCol="0" fromWordArt="0" anchor="t" anchorCtr="0" forceAA="0" compatLnSpc="1">
+                        <a:prstTxWarp prst="textNoShape">
+                          <a:avLst/>
+                        </a:prstTxWarp>
+                        <a:noAutofit/>
+                      </wps:bodyPr>
+                    </wps:wsp>
+                  </a:graphicData>
+                </a:graphic>
+              </wp:anchor>
+            </w:drawing>
+          </mc:Choice>
+          <mc:Fallback>
+            <w:pict>
+              <v:rect id="Rectangle 145" o:spid="_x0000_s1065" style="position:absolute;margin-left:399.6pt;margin-top:10.7pt;width:219pt;height:189.6pt;z-index:251858944;visibility:visible;mso-wrap-style:square;mso-wrap-distance-left:9pt;mso-wrap-distance-top:0;mso-wrap-distance-right:9pt;mso-wrap-distance-bottom:0;mso-position-horizontal:absolute;mso-position-horizontal-relative:text;mso-position-vertical:absolute;mso-position-vertical-relative:text;v-text-anchor:top" o:gfxdata="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" fillcolor="#5b9bd5 [3204]" strokecolor="#1f4d78 [1604]" strokeweight="1pt">
+                <v:fill opacity="13107f"/>
+                <v:stroke dashstyle="dash"/>
+                <v:textbox>
+                  <w:txbxContent>
+                    <w:p>
+                      <w:pPr>
+                        <w:jc w:val="center"/>
+                        <w:rPr>
+                          <w:sz w:val="32"/>
+                        </w:rPr>
+                      </w:pPr>
+                      <w:r>
+                        <w:rPr>
+                          <w:sz w:val="32"/>
+                        </w:rPr>
+                        <w:t>Moteur de Worklows</w:t>
+                      </w:r>
+                    </w:p>
+                  </w:txbxContent>
+                </v:textbox>
+              </v:rect>
+            </w:pict>
+          </mc:Fallback>
+        </mc:AlternateContent>
+      </w:r>
+      <w:r>
+        <w:rPr>
+          <w:rFonts w:ascii="Times New Roman" w:hAnsi="Times New Roman" w:cs="Times New Roman"/>
+          <w:sz w:val="20"/>
+          <w:lang w:eastAsia="fr-CH"/>
+        </w:rPr>
+        <mc:AlternateContent>
+          <mc:Choice Requires="wpg">
+            <w:drawing>
+              <wp:anchor distT="0" distB="0" distL="114300" distR="114300" simplePos="0" relativeHeight="251856896" behindDoc="0" locked="0" layoutInCell="1" allowOverlap="1" wp14:anchorId="1F81AFED" wp14:editId="4D46CD46">
+                <wp:simplePos x="0" y="0"/>
+                <wp:positionH relativeFrom="column">
+                  <wp:posOffset>2750185</wp:posOffset>
+                </wp:positionH>
+                <wp:positionV relativeFrom="paragraph">
+                  <wp:posOffset>544195</wp:posOffset>
+                </wp:positionV>
+                <wp:extent cx="1591937" cy="1591937"/>
+                <wp:effectExtent l="0" t="0" r="27940" b="27940"/>
+                <wp:wrapNone/>
+                <wp:docPr id="137" name="Groupe 137"/>
+                <wp:cNvGraphicFramePr/>
+                <a:graphic xmlns:a="http://schemas.openxmlformats.org/drawingml/2006/main">
+                  <a:graphicData uri="http://schemas.microsoft.com/office/word/2010/wordprocessingGroup">
+                    <wpg:wgp>
+                      <wpg:cNvGrpSpPr/>
+                      <wpg:grpSpPr>
+                        <a:xfrm>
+                          <a:off x="0" y="0"/>
+                          <a:ext cx="1591937" cy="1591937"/>
+                          <a:chOff x="0" y="0"/>
+                          <a:chExt cx="777240" cy="777240"/>
+                        </a:xfrm>
+                      </wpg:grpSpPr>
+                      <wps:wsp>
+                        <wps:cNvPr id="139" name="Ellipse 139"/>
+                        <wps:cNvSpPr/>
+                        <wps:spPr>
+                          <a:xfrm>
+                            <a:off x="0" y="0"/>
+                            <a:ext cx="777240" cy="777240"/>
+                          </a:xfrm>
+                          <a:prstGeom prst="ellipse">
+                            <a:avLst/>
+                          </a:prstGeom>
+                          <a:solidFill>
+                            <a:schemeClr val="accent4">
+                              <a:lumMod val="60000"/>
+                              <a:lumOff val="40000"/>
+                            </a:schemeClr>
+                          </a:solidFill>
+                          <a:ln w="6350">
+                            <a:solidFill>
+                              <a:schemeClr val="accent4">
+                                <a:lumMod val="75000"/>
+                              </a:schemeClr>
+                            </a:solidFill>
+                          </a:ln>
+                        </wps:spPr>
+                        <wps:style>
+                          <a:lnRef idx="2">
+                            <a:schemeClr val="accent1">
+                              <a:shade val="50000"/>
+                            </a:schemeClr>
+                          </a:lnRef>
+                          <a:fillRef idx="1">
+                            <a:schemeClr val="accent1"/>
+                          </a:fillRef>
+                          <a:effectRef idx="0">
+                            <a:schemeClr val="accent1"/>
+                          </a:effectRef>
+                          <a:fontRef idx="minor">
+                            <a:schemeClr val="lt1"/>
+                          </a:fontRef>
+                        </wps:style>
+                        <wps:bodyPr rot="0" spcFirstLastPara="0" vertOverflow="overflow" horzOverflow="overflow" vert="horz" wrap="square" lIns="91440" tIns="45720" rIns="91440" bIns="45720" numCol="1" spcCol="0" rtlCol="0" fromWordArt="0" anchor="ctr" anchorCtr="0" forceAA="0" compatLnSpc="1">
+                          <a:prstTxWarp prst="textNoShape">
+                            <a:avLst/>
+                          </a:prstTxWarp>
+                          <a:noAutofit/>
+                        </wps:bodyPr>
+                      </wps:wsp>
+                      <wps:wsp>
+                        <wps:cNvPr id="141" name="Double flèche horizontale 141"/>
+                        <wps:cNvSpPr/>
+                        <wps:spPr>
+                          <a:xfrm>
+                            <a:off x="76200" y="220980"/>
+                            <a:ext cx="624840" cy="327660"/>
+                          </a:xfrm>
+                          <a:prstGeom prst="leftRightArrow">
+                            <a:avLst/>
+                          </a:prstGeom>
+                          <a:solidFill>
+                            <a:schemeClr val="accent4">
+                              <a:lumMod val="75000"/>
+                            </a:schemeClr>
+                          </a:solidFill>
+                          <a:ln>
+                            <a:noFill/>
+                          </a:ln>
+                        </wps:spPr>
+                        <wps:style>
+                          <a:lnRef idx="2">
+                            <a:schemeClr val="accent1">
+                              <a:shade val="50000"/>
+                            </a:schemeClr>
+                          </a:lnRef>
+                          <a:fillRef idx="1">
+                            <a:schemeClr val="accent1"/>
+                          </a:fillRef>
+                          <a:effectRef idx="0">
+                            <a:schemeClr val="accent1"/>
+                          </a:effectRef>
+                          <a:fontRef idx="minor">
+                            <a:schemeClr val="lt1"/>
+                          </a:fontRef>
+                        </wps:style>
+                        <wps:bodyPr rot="0" spcFirstLastPara="0" vertOverflow="overflow" horzOverflow="overflow" vert="horz" wrap="square" lIns="91440" tIns="45720" rIns="91440" bIns="45720" numCol="1" spcCol="0" rtlCol="0" fromWordArt="0" anchor="ctr" anchorCtr="0" forceAA="0" compatLnSpc="1">
+                          <a:prstTxWarp prst="textNoShape">
+                            <a:avLst/>
+                          </a:prstTxWarp>
+                          <a:noAutofit/>
+                        </wps:bodyPr>
+                      </wps:wsp>
+                    </wpg:wgp>
+                  </a:graphicData>
+                </a:graphic>
+                <wp14:sizeRelH relativeFrom="margin">
+                  <wp14:pctWidth>0</wp14:pctWidth>
+                </wp14:sizeRelH>
+                <wp14:sizeRelV relativeFrom="margin">
+                  <wp14:pctHeight>0</wp14:pctHeight>
+                </wp14:sizeRelV>
+              </wp:anchor>
+            </w:drawing>
+          </mc:Choice>
+          <mc:Fallback>
+            <w:pict>
+              <v:group w14:anchorId="6BDD2ED5" id="Groupe 137" o:spid="_x0000_s1026" style="position:absolute;margin-left:216.55pt;margin-top:42.85pt;width:125.35pt;height:125.35pt;z-index:251856896;mso-width-relative:margin;mso-height-relative:margin" coordsize="7772,7772" o:gfxdata="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">
+                <v:oval id="Ellipse 139" o:spid="_x0000_s1027" style="position:absolute;width:7772;height:7772;visibility:visible;mso-wrap-style:square;v-text-anchor:middle" o:gfxdata="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" fillcolor="#ffd966 [1943]" strokecolor="#bf8f00 [2407]" strokeweight=".5pt">
+                  <v:stroke joinstyle="miter"/>
+                </v:oval>
+                <v:shapetype id="_x0000_t69" coordsize="21600,21600" o:spt="69" adj="4320,5400" path="m,10800l@0,21600@0@3@2@3@2,21600,21600,10800@2,0@2@1@0@1@0,xe">
+                  <v:stroke joinstyle="miter"/>
+                  <v:formulas>
+                    <v:f eqn="val #0"/>
+                    <v:f eqn="val #1"/>
+                    <v:f eqn="sum 21600 0 #0"/>
+                    <v:f eqn="sum 21600 0 #1"/>
+                    <v:f eqn="prod #0 #1 10800"/>
+                    <v:f eqn="sum #0 0 @4"/>
+                    <v:f eqn="sum 21600 0 @5"/>
+                  </v:formulas>
+                  <v:path o:connecttype="custom" o:connectlocs="@2,0;10800,@1;@0,0;0,10800;@0,21600;10800,@3;@2,21600;21600,10800" o:connectangles="270,270,270,180,90,90,90,0" textboxrect="@5,@1,@6,@3"/>
+                  <v:handles>
+                    <v:h position="#0,#1" xrange="0,10800" yrange="0,10800"/>
+                  </v:handles>
+                </v:shapetype>
+                <v:shape id="Double flèche horizontale 141" o:spid="_x0000_s1028" type="#_x0000_t69" style="position:absolute;left:762;top:2209;width:6248;height:3277;visibility:visible;mso-wrap-style:square;v-text-anchor:middle" o:gfxdata="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" adj="5663" fillcolor="#bf8f00 [2407]" stroked="f" strokeweight="1pt"/>
+              </v:group>
+            </w:pict>
+          </mc:Fallback>
+        </mc:AlternateContent>
+      </w:r>
+      <w:r>
+        <w:rPr>
+          <w:rFonts w:ascii="Times New Roman" w:hAnsi="Times New Roman" w:cs="Times New Roman"/>
+          <w:sz w:val="20"/>
+          <w:lang w:eastAsia="fr-CH"/>
+        </w:rPr>
+        <mc:AlternateContent>
+          <mc:Choice Requires="wps">
+            <w:drawing>
+              <wp:anchor distT="0" distB="0" distL="114300" distR="114300" simplePos="0" relativeHeight="251857920" behindDoc="0" locked="0" layoutInCell="1" allowOverlap="1" wp14:anchorId="4BBA4339" wp14:editId="43B1B0D5">
+                <wp:simplePos x="0" y="0"/>
+                <wp:positionH relativeFrom="column">
+                  <wp:posOffset>4160520</wp:posOffset>
+                </wp:positionH>
+                <wp:positionV relativeFrom="paragraph">
+                  <wp:posOffset>51435</wp:posOffset>
+                </wp:positionV>
+                <wp:extent cx="1109414" cy="2580395"/>
+                <wp:effectExtent l="0" t="0" r="0" b="0"/>
+                <wp:wrapNone/>
+                <wp:docPr id="143" name="Rectangle 143"/>
+                <wp:cNvGraphicFramePr/>
+                <a:graphic xmlns:a="http://schemas.openxmlformats.org/drawingml/2006/main">
+                  <a:graphicData uri="http://schemas.microsoft.com/office/word/2010/wordprocessingShape">
+                    <wps:wsp>
+                      <wps:cNvSpPr/>
+                      <wps:spPr>
+                        <a:xfrm>
+                          <a:off x="0" y="0"/>
+                          <a:ext cx="1109414" cy="2580395"/>
+                        </a:xfrm>
+                        <a:prstGeom prst="rect">
+                          <a:avLst/>
+                        </a:prstGeom>
+                        <a:noFill/>
+                        <a:ln>
+                          <a:noFill/>
+                        </a:ln>
+                      </wps:spPr>
+                      <wps:style>
+                        <a:lnRef idx="2">
+                          <a:schemeClr val="accent1">
+                            <a:shade val="50000"/>
+                          </a:schemeClr>
+                        </a:lnRef>
+                        <a:fillRef idx="1">
+                          <a:schemeClr val="accent1"/>
+                        </a:fillRef>
+                        <a:effectRef idx="0">
+                          <a:schemeClr val="accent1"/>
+                        </a:effectRef>
+                        <a:fontRef idx="minor">
+                          <a:schemeClr val="lt1"/>
+                        </a:fontRef>
+                      </wps:style>
+                      <wps:txbx>
+                        <w:txbxContent>
+                          <w:p>
+                            <w:pPr>
+                              <w:spacing w:after="0"/>
+                              <w:jc w:val="center"/>
+                              <w:rPr>
+                                <w:sz w:val="56"/>
+                              </w:rPr>
+                            </w:pPr>
+                            <w:r>
+                              <w:rPr>
+                                <w:rFonts w:ascii="Times New Roman" w:hAnsi="Times New Roman" w:cs="Times New Roman"/>
+                                <w:color w:val="41719C"/>
+                                <w:sz w:val="56"/>
+                              </w:rPr>
+                              <w:t>API</w:t>
+                            </w:r>
+                          </w:p>
+                        </w:txbxContent>
+                      </wps:txbx>
+                      <wps:bodyPr rot="0" spcFirstLastPara="0" vertOverflow="overflow" horzOverflow="overflow" vert="vert270" wrap="square" lIns="91440" tIns="45720" rIns="91440" bIns="45720" numCol="1" spcCol="0" rtlCol="0" fromWordArt="0" anchor="ctr" anchorCtr="0" forceAA="0" compatLnSpc="1">
+                        <a:prstTxWarp prst="textNoShape">
+                          <a:avLst/>
+                        </a:prstTxWarp>
+                        <a:noAutofit/>
+                      </wps:bodyPr>
+                    </wps:wsp>
+                  </a:graphicData>
+                </a:graphic>
+                <wp14:sizeRelH relativeFrom="margin">
+                  <wp14:pctWidth>0</wp14:pctWidth>
+                </wp14:sizeRelH>
+                <wp14:sizeRelV relativeFrom="margin">
+                  <wp14:pctHeight>0</wp14:pctHeight>
+                </wp14:sizeRelV>
+              </wp:anchor>
+            </w:drawing>
+          </mc:Choice>
+          <mc:Fallback>
+            <w:pict>
+              <v:rect w14:anchorId="4BBA4339" id="Rectangle 143" o:spid="_x0000_s1066" style="position:absolute;margin-left:327.6pt;margin-top:4.05pt;width:87.35pt;height:203.2pt;z-index:251857920;visibility:visible;mso-wrap-style:square;mso-width-percent:0;mso-height-percent:0;mso-wrap-distance-left:9pt;mso-wrap-distance-top:0;mso-wrap-distance-right:9pt;mso-wrap-distance-bottom:0;mso-position-horizontal:absolute;mso-position-horizontal-relative:text;mso-position-vertical:absolute;mso-position-vertical-relative:text;mso-width-percent:0;mso-height-percent:0;mso-width-relative:margin;mso-height-relative:margin;v-text-anchor:middle" o:gfxdata="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" filled="f" stroked="f" strokeweight="1pt">
+                <v:textbox style="layout-flow:vertical;mso-layout-flow-alt:bottom-to-top">
+                  <w:txbxContent>
+                    <w:p>
+                      <w:pPr>
+                        <w:spacing w:after="0"/>
+                        <w:jc w:val="center"/>
+                        <w:rPr>
+                          <w:sz w:val="56"/>
+                        </w:rPr>
+                      </w:pPr>
+                      <w:r>
+                        <w:rPr>
+                          <w:rFonts w:ascii="Times New Roman" w:hAnsi="Times New Roman" w:cs="Times New Roman"/>
+                          <w:color w:val="41719C"/>
+                          <w:sz w:val="56"/>
+                        </w:rPr>
+                        <w:t>API</w:t>
+                      </w:r>
+                    </w:p>
+                  </w:txbxContent>
+                </v:textbox>
+              </v:rect>
+            </w:pict>
+          </mc:Fallback>
+        </mc:AlternateContent>
+      </w:r>
+      <w:r>
+        <w:rPr>
+          <w:rFonts w:ascii="Times New Roman" w:hAnsi="Times New Roman" w:cs="Times New Roman"/>
+          <w:sz w:val="20"/>
+          <w:lang w:eastAsia="fr-CH"/>
+        </w:rPr>
+        <mc:AlternateContent>
+          <mc:Choice Requires="wps">
+            <w:drawing>
+              <wp:anchor distT="0" distB="0" distL="114300" distR="114300" simplePos="0" relativeHeight="251855872" behindDoc="0" locked="0" layoutInCell="1" allowOverlap="1" wp14:anchorId="12D9AE07" wp14:editId="43F6036E">
+                <wp:simplePos x="0" y="0"/>
+                <wp:positionH relativeFrom="margin">
+                  <wp:posOffset>243840</wp:posOffset>
+                </wp:positionH>
+                <wp:positionV relativeFrom="paragraph">
+                  <wp:posOffset>44450</wp:posOffset>
+                </wp:positionV>
+                <wp:extent cx="2622014" cy="2590800"/>
+                <wp:effectExtent l="0" t="0" r="26035" b="19050"/>
+                <wp:wrapNone/>
+                <wp:docPr id="135" name="Rectangle 135"/>
+                <wp:cNvGraphicFramePr/>
+                <a:graphic xmlns:a="http://schemas.openxmlformats.org/drawingml/2006/main">
+                  <a:graphicData uri="http://schemas.microsoft.com/office/word/2010/wordprocessingShape">
+                    <wps:wsp>
+                      <wps:cNvSpPr/>
+                      <wps:spPr>
+                        <a:xfrm>
+                          <a:off x="0" y="0"/>
+                          <a:ext cx="2622014" cy="2590800"/>
+                        </a:xfrm>
+                        <a:prstGeom prst="rect">
+                          <a:avLst/>
+                        </a:prstGeom>
+                        <a:solidFill>
+                          <a:schemeClr val="bg1">
+                            <a:lumMod val="85000"/>
+                          </a:schemeClr>
+                        </a:solidFill>
+                        <a:ln w="6350">
+                          <a:solidFill>
+                            <a:schemeClr val="tx1">
+                              <a:lumMod val="75000"/>
+                              <a:lumOff val="25000"/>
+                            </a:schemeClr>
+                          </a:solidFill>
+                        </a:ln>
+                      </wps:spPr>
+                      <wps:style>
+                        <a:lnRef idx="2">
+                          <a:schemeClr val="accent1">
+                            <a:shade val="50000"/>
+                          </a:schemeClr>
+                        </a:lnRef>
+                        <a:fillRef idx="1">
+                          <a:schemeClr val="accent1"/>
+                        </a:fillRef>
+                        <a:effectRef idx="0">
+                          <a:schemeClr val="accent1"/>
+                        </a:effectRef>
+                        <a:fontRef idx="minor">
+                          <a:schemeClr val="lt1"/>
+                        </a:fontRef>
+                      </wps:style>
+                      <wps:txbx>
+                        <w:txbxContent>
+                          <w:p>
+                            <w:pPr>
+                              <w:spacing w:after="0"/>
+                              <w:jc w:val="center"/>
+                              <w:rPr>
+                                <w:rFonts w:ascii="Times New Roman" w:hAnsi="Times New Roman" w:cs="Times New Roman"/>
+                                <w:color w:val="404040" w:themeColor="text1" w:themeTint="BF"/>
+                                <w:sz w:val="56"/>
+                              </w:rPr>
+                            </w:pPr>
+                            <w:r>
+                              <w:rPr>
+                                <w:rFonts w:ascii="Times New Roman" w:hAnsi="Times New Roman" w:cs="Times New Roman"/>
+                                <w:color w:val="404040" w:themeColor="text1" w:themeTint="BF"/>
+                                <w:sz w:val="56"/>
+                              </w:rPr>
+                              <w:t>SIMULATEUR</w:t>
+                            </w:r>
+                          </w:p>
+                        </w:txbxContent>
+                      </wps:txbx>
+                      <wps:bodyPr rot="0" spcFirstLastPara="0" vertOverflow="overflow" horzOverflow="overflow" vert="horz" wrap="square" lIns="91440" tIns="45720" rIns="91440" bIns="45720" numCol="1" spcCol="0" rtlCol="0" fromWordArt="0" anchor="ctr" anchorCtr="0" forceAA="0" compatLnSpc="1">
+                        <a:prstTxWarp prst="textNoShape">
+                          <a:avLst/>
+                        </a:prstTxWarp>
+                        <a:noAutofit/>
+                      </wps:bodyPr>
+                    </wps:wsp>
+                  </a:graphicData>
+                </a:graphic>
+                <wp14:sizeRelH relativeFrom="margin">
+                  <wp14:pctWidth>0</wp14:pctWidth>
+                </wp14:sizeRelH>
+                <wp14:sizeRelV relativeFrom="margin">
+                  <wp14:pctHeight>0</wp14:pctHeight>
+                </wp14:sizeRelV>
+              </wp:anchor>
+            </w:drawing>
+          </mc:Choice>
+          <mc:Fallback>
+            <w:pict>
+              <v:rect w14:anchorId="12D9AE07" id="Rectangle 135" o:spid="_x0000_s1067" style="position:absolute;margin-left:19.2pt;margin-top:3.5pt;width:206.45pt;height:204pt;z-index:251855872;visibility:visible;mso-wrap-style:square;mso-width-percent:0;mso-height-percent:0;mso-wrap-distance-left:9pt;mso-wrap-distance-top:0;mso-wrap-distance-right:9pt;mso-wrap-distance-bottom:0;mso-position-horizontal:absolute;mso-position-horizontal-relative:margin;mso-position-vertical:absolute;mso-position-vertical-relative:text;mso-width-percent:0;mso-height-percent:0;mso-width-relative:margin;mso-height-relative:margin;v-text-anchor:middle" o:gfxdata="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" fillcolor="#d8d8d8 [2732]" strokecolor="#404040 [2429]" strokeweight=".5pt">
+                <v:textbox>
+                  <w:txbxContent>
+                    <w:p>
+                      <w:pPr>
+                        <w:spacing w:after="0"/>
+                        <w:jc w:val="center"/>
+                        <w:rPr>
+                          <w:rFonts w:ascii="Times New Roman" w:hAnsi="Times New Roman" w:cs="Times New Roman"/>
+                          <w:color w:val="404040" w:themeColor="text1" w:themeTint="BF"/>
+                          <w:sz w:val="56"/>
+                        </w:rPr>
+                      </w:pPr>
+                      <w:r>
+                        <w:rPr>
+                          <w:rFonts w:ascii="Times New Roman" w:hAnsi="Times New Roman" w:cs="Times New Roman"/>
+                          <w:color w:val="404040" w:themeColor="text1" w:themeTint="BF"/>
+                          <w:sz w:val="56"/>
+                        </w:rPr>
+                        <w:t>SIMULATEUR</w:t>
+                      </w:r>
+                    </w:p>
+                  </w:txbxContent>
+                </v:textbox>
+                <w10:wrap anchorx="margin"/>
+              </v:rect>
+            </w:pict>
+          </mc:Fallback>
+        </mc:AlternateContent>
+      </w:r>
+      <w:r>
+        <w:rPr>
+          <w:rFonts w:ascii="Times New Roman" w:hAnsi="Times New Roman" w:cs="Times New Roman"/>
+          <w:sz w:val="20"/>
+          <w:lang w:eastAsia="fr-CH"/>
+        </w:rPr>
+        <mc:AlternateContent>
+          <mc:Choice Requires="wps">
+            <w:drawing>
+              <wp:anchor distT="0" distB="0" distL="114300" distR="114300" simplePos="0" relativeHeight="251854848" behindDoc="0" locked="0" layoutInCell="1" allowOverlap="1" wp14:anchorId="4FEE7857" wp14:editId="0A8B723B">
+                <wp:simplePos x="0" y="0"/>
+                <wp:positionH relativeFrom="margin">
+                  <wp:posOffset>4145280</wp:posOffset>
+                </wp:positionH>
+                <wp:positionV relativeFrom="paragraph">
+                  <wp:posOffset>44450</wp:posOffset>
+                </wp:positionV>
+                <wp:extent cx="5385795" cy="2590800"/>
+                <wp:effectExtent l="0" t="0" r="24765" b="19050"/>
+                <wp:wrapNone/>
+                <wp:docPr id="120" name="Rectangle 120"/>
+                <wp:cNvGraphicFramePr/>
+                <a:graphic xmlns:a="http://schemas.openxmlformats.org/drawingml/2006/main">
+                  <a:graphicData uri="http://schemas.microsoft.com/office/word/2010/wordprocessingShape">
+                    <wps:wsp>
+                      <wps:cNvSpPr/>
+                      <wps:spPr>
+                        <a:xfrm>
+                          <a:off x="0" y="0"/>
+                          <a:ext cx="5385795" cy="2590800"/>
+                        </a:xfrm>
+                        <a:prstGeom prst="rect">
+                          <a:avLst/>
+                        </a:prstGeom>
+                        <a:solidFill>
+                          <a:schemeClr val="accent1">
+                            <a:lumMod val="40000"/>
+                            <a:lumOff val="60000"/>
+                          </a:schemeClr>
+                        </a:solidFill>
+                        <a:ln w="6350">
+                          <a:solidFill>
+                            <a:schemeClr val="accent1">
+                              <a:lumMod val="50000"/>
+                            </a:schemeClr>
+                          </a:solidFill>
+                        </a:ln>
+                      </wps:spPr>
+                      <wps:style>
+                        <a:lnRef idx="2">
+                          <a:schemeClr val="accent1">
+                            <a:shade val="50000"/>
+                          </a:schemeClr>
+                        </a:lnRef>
+                        <a:fillRef idx="1">
+                          <a:schemeClr val="accent1"/>
+                        </a:fillRef>
+                        <a:effectRef idx="0">
+                          <a:schemeClr val="accent1"/>
+                        </a:effectRef>
+                        <a:fontRef idx="minor">
+                          <a:schemeClr val="lt1"/>
+                        </a:fontRef>
+                      </wps:style>
+                      <wps:txbx>
+                        <w:txbxContent>
+                          <w:p>
+                            <w:pPr>
+                              <w:spacing w:after="0"/>
+                              <w:jc w:val="right"/>
+                              <w:rPr>
+                                <w:rFonts w:ascii="Times New Roman" w:hAnsi="Times New Roman" w:cs="Times New Roman"/>
+                                <w:color w:val="41719C"/>
+                                <w:sz w:val="144"/>
+                              </w:rPr>
+                            </w:pPr>
+                            <w:r>
+                              <w:rPr>
+                                <w:rFonts w:ascii="Times New Roman" w:hAnsi="Times New Roman" w:cs="Times New Roman"/>
+                                <w:color w:val="41719C"/>
+                                <w:sz w:val="144"/>
+                              </w:rPr>
+                              <w:t>PGI</w:t>
+                            </w:r>
+                          </w:p>
+                        </w:txbxContent>
+                      </wps:txbx>
+                      <wps:bodyPr rot="0" spcFirstLastPara="0" vertOverflow="overflow" horzOverflow="overflow" vert="horz" wrap="square" lIns="91440" tIns="45720" rIns="91440" bIns="45720" numCol="1" spcCol="0" rtlCol="0" fromWordArt="0" anchor="ctr" anchorCtr="0" forceAA="0" compatLnSpc="1">
+                        <a:prstTxWarp prst="textNoShape">
+                          <a:avLst/>
+                        </a:prstTxWarp>
+                        <a:noAutofit/>
+                      </wps:bodyPr>
+                    </wps:wsp>
+                  </a:graphicData>
+                </a:graphic>
+                <wp14:sizeRelH relativeFrom="margin">
+                  <wp14:pctWidth>0</wp14:pctWidth>
+                </wp14:sizeRelH>
+                <wp14:sizeRelV relativeFrom="margin">
+                  <wp14:pctHeight>0</wp14:pctHeight>
+                </wp14:sizeRelV>
+              </wp:anchor>
+            </w:drawing>
+          </mc:Choice>
+          <mc:Fallback>
+            <w:pict>
+              <v:rect w14:anchorId="4FEE7857" id="Rectangle 120" o:spid="_x0000_s1068" style="position:absolute;margin-left:326.4pt;margin-top:3.5pt;width:424.1pt;height:204pt;z-index:251854848;visibility:visible;mso-wrap-style:square;mso-width-percent:0;mso-height-percent:0;mso-wrap-distance-left:9pt;mso-wrap-distance-top:0;mso-wrap-distance-right:9pt;mso-wrap-distance-bottom:0;mso-position-horizontal:absolute;mso-position-horizontal-relative:margin;mso-position-vertical:absolute;mso-position-vertical-relative:text;mso-width-percent:0;mso-height-percent:0;mso-width-relative:margin;mso-height-relative:margin;v-text-anchor:middle" o:gfxdata="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" fillcolor="#bdd6ee [1300]" strokecolor="#1f4d78 [1604]" strokeweight=".5pt">
+                <v:textbox>
+                  <w:txbxContent>
+                    <w:p>
+                      <w:pPr>
+                        <w:spacing w:after="0"/>
+                        <w:jc w:val="right"/>
+                        <w:rPr>
+                          <w:rFonts w:ascii="Times New Roman" w:hAnsi="Times New Roman" w:cs="Times New Roman"/>
+                          <w:color w:val="41719C"/>
+                          <w:sz w:val="144"/>
+                        </w:rPr>
+                      </w:pPr>
+                      <w:r>
+                        <w:rPr>
+                          <w:rFonts w:ascii="Times New Roman" w:hAnsi="Times New Roman" w:cs="Times New Roman"/>
+                          <w:color w:val="41719C"/>
+                          <w:sz w:val="144"/>
+                        </w:rPr>
+                        <w:t>PGI</w:t>
+                      </w:r>
+                    </w:p>
+                  </w:txbxContent>
+                </v:textbox>
+                <w10:wrap anchorx="margin"/>
+              </v:rect>
+            </w:pict>
+          </mc:Fallback>
+        </mc:AlternateContent>
+      </w:r>
       <w:r>
         <w:rPr>
           <w:rFonts w:ascii="Times New Roman" w:hAnsi="Times New Roman" w:cs="Times New Roman"/>

--- a/OdooSIM - Modèles.docx
+++ b/OdooSIM - Modèles.docx
@@ -4502,7 +4502,6 @@
           <mc:Fallback>
             <w:pict>
               <v:shape w14:anchorId="185C08DF" id="Zone de texte 117" o:spid="_x0000_s1045" type="#_x0000_t202" style="position:absolute;margin-left:439.8pt;margin-top:373.2pt;width:174pt;height:21pt;z-index:251807744;visibility:visible;mso-wrap-style:square;mso-width-percent:0;mso-height-percent:0;mso-wrap-distance-left:9pt;mso-wrap-distance-top:0;mso-wrap-distance-right:9pt;mso-wrap-distance-bottom:0;mso-position-horizontal:absolute;mso-position-horizontal-relative:text;mso-position-vertical:absolute;mso-position-vertical-relative:text;mso-width-percent:0;mso-height-percent:0;mso-width-relative:margin;mso-height-relative:margin;v-text-anchor:top" o:gfxdata="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" filled="f" stroked="f" strokeweight=".5pt">
-                <v:fill o:detectmouseclick="t"/>
                 <v:textbox>
                   <w:txbxContent>
                     <w:p>
@@ -9411,14 +9410,257 @@
           <w:sz w:val="20"/>
           <w:lang w:eastAsia="fr-CH"/>
         </w:rPr>
+        <w:sectPr>
+          <w:pgSz w:w="16838" w:h="11906" w:orient="landscape"/>
+          <w:pgMar w:top="720" w:right="720" w:bottom="720" w:left="720" w:header="708" w:footer="708" w:gutter="0"/>
+          <w:cols w:space="708"/>
+          <w:docGrid w:linePitch="360"/>
+        </w:sectPr>
+      </w:pPr>
+    </w:p>
+    <w:p>
+      <w:pPr>
+        <w:rPr>
+          <w:rFonts w:ascii="Times New Roman" w:hAnsi="Times New Roman" w:cs="Times New Roman"/>
+          <w:sz w:val="20"/>
+          <w:lang w:eastAsia="fr-CH"/>
+        </w:rPr>
       </w:pPr>
       <w:r>
         <w:rPr>
           <w:rFonts w:ascii="Times New Roman" w:hAnsi="Times New Roman" w:cs="Times New Roman"/>
+          <w:noProof/>
           <w:sz w:val="20"/>
           <w:lang w:eastAsia="fr-CH"/>
         </w:rPr>
-        <w:br w:type="page"/>
+        <w:lastRenderedPageBreak/>
+        <mc:AlternateContent>
+          <mc:Choice Requires="wps">
+            <w:drawing>
+              <wp:anchor distT="0" distB="0" distL="114300" distR="114300" simplePos="0" relativeHeight="251888640" behindDoc="0" locked="0" layoutInCell="1" allowOverlap="1" wp14:anchorId="01770EE5" wp14:editId="4F830922">
+                <wp:simplePos x="0" y="0"/>
+                <wp:positionH relativeFrom="margin">
+                  <wp:posOffset>3332480</wp:posOffset>
+                </wp:positionH>
+                <wp:positionV relativeFrom="paragraph">
+                  <wp:posOffset>38100</wp:posOffset>
+                </wp:positionV>
+                <wp:extent cx="0" cy="3276000"/>
+                <wp:effectExtent l="76200" t="0" r="57150" b="57785"/>
+                <wp:wrapNone/>
+                <wp:docPr id="159" name="Connecteur droit avec flèche 159"/>
+                <wp:cNvGraphicFramePr/>
+                <a:graphic xmlns:a="http://schemas.openxmlformats.org/drawingml/2006/main">
+                  <a:graphicData uri="http://schemas.microsoft.com/office/word/2010/wordprocessingShape">
+                    <wps:wsp>
+                      <wps:cNvCnPr/>
+                      <wps:spPr>
+                        <a:xfrm>
+                          <a:off x="0" y="0"/>
+                          <a:ext cx="0" cy="3276000"/>
+                        </a:xfrm>
+                        <a:prstGeom prst="straightConnector1">
+                          <a:avLst/>
+                        </a:prstGeom>
+                        <a:ln w="25400">
+                          <a:tailEnd type="triangle"/>
+                        </a:ln>
+                      </wps:spPr>
+                      <wps:style>
+                        <a:lnRef idx="1">
+                          <a:schemeClr val="accent1"/>
+                        </a:lnRef>
+                        <a:fillRef idx="0">
+                          <a:schemeClr val="accent1"/>
+                        </a:fillRef>
+                        <a:effectRef idx="0">
+                          <a:schemeClr val="accent1"/>
+                        </a:effectRef>
+                        <a:fontRef idx="minor">
+                          <a:schemeClr val="tx1"/>
+                        </a:fontRef>
+                      </wps:style>
+                      <wps:bodyPr/>
+                    </wps:wsp>
+                  </a:graphicData>
+                </a:graphic>
+                <wp14:sizeRelV relativeFrom="margin">
+                  <wp14:pctHeight>0</wp14:pctHeight>
+                </wp14:sizeRelV>
+              </wp:anchor>
+            </w:drawing>
+          </mc:Choice>
+          <mc:Fallback>
+            <w:pict>
+              <v:shapetype w14:anchorId="69091EBE" id="_x0000_t32" coordsize="21600,21600" o:spt="32" o:oned="t" path="m,l21600,21600e" filled="f">
+                <v:path arrowok="t" fillok="f" o:connecttype="none"/>
+                <o:lock v:ext="edit" shapetype="t"/>
+              </v:shapetype>
+              <v:shape id="Connecteur droit avec flèche 159" o:spid="_x0000_s1026" type="#_x0000_t32" style="position:absolute;margin-left:262.4pt;margin-top:3pt;width:0;height:257.95pt;z-index:251888640;visibility:visible;mso-wrap-style:square;mso-height-percent:0;mso-wrap-distance-left:9pt;mso-wrap-distance-top:0;mso-wrap-distance-right:9pt;mso-wrap-distance-bottom:0;mso-position-horizontal:absolute;mso-position-horizontal-relative:margin;mso-position-vertical:absolute;mso-position-vertical-relative:text;mso-height-percent:0;mso-height-relative:margin" o:gfxdata="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" strokecolor="#5b9bd5 [3204]" strokeweight="2pt">
+                <v:stroke endarrow="block" joinstyle="miter"/>
+                <w10:wrap anchorx="margin"/>
+              </v:shape>
+            </w:pict>
+          </mc:Fallback>
+        </mc:AlternateContent>
+      </w:r>
+      <w:r>
+        <w:rPr>
+          <w:rFonts w:ascii="Times New Roman" w:hAnsi="Times New Roman" w:cs="Times New Roman"/>
+          <w:noProof/>
+          <w:sz w:val="20"/>
+          <w:lang w:eastAsia="fr-CH"/>
+        </w:rPr>
+        <mc:AlternateContent>
+          <mc:Choice Requires="wps">
+            <w:drawing>
+              <wp:anchor distT="0" distB="0" distL="114300" distR="114300" simplePos="0" relativeHeight="251631609" behindDoc="0" locked="0" layoutInCell="1" allowOverlap="1" wp14:anchorId="52BCC9CE" wp14:editId="2F96B37C">
+                <wp:simplePos x="0" y="0"/>
+                <wp:positionH relativeFrom="margin">
+                  <wp:align>center</wp:align>
+                </wp:positionH>
+                <wp:positionV relativeFrom="paragraph">
+                  <wp:posOffset>7620</wp:posOffset>
+                </wp:positionV>
+                <wp:extent cx="4320000" cy="3352800"/>
+                <wp:effectExtent l="0" t="0" r="4445" b="0"/>
+                <wp:wrapNone/>
+                <wp:docPr id="160" name="Rectangle 160"/>
+                <wp:cNvGraphicFramePr/>
+                <a:graphic xmlns:a="http://schemas.openxmlformats.org/drawingml/2006/main">
+                  <a:graphicData uri="http://schemas.microsoft.com/office/word/2010/wordprocessingShape">
+                    <wps:wsp>
+                      <wps:cNvSpPr/>
+                      <wps:spPr>
+                        <a:xfrm>
+                          <a:off x="0" y="0"/>
+                          <a:ext cx="4320000" cy="3352800"/>
+                        </a:xfrm>
+                        <a:prstGeom prst="rect">
+                          <a:avLst/>
+                        </a:prstGeom>
+                        <a:solidFill>
+                          <a:schemeClr val="accent1">
+                            <a:lumMod val="40000"/>
+                            <a:lumOff val="60000"/>
+                            <a:alpha val="40000"/>
+                          </a:schemeClr>
+                        </a:solidFill>
+                        <a:ln w="6350">
+                          <a:noFill/>
+                        </a:ln>
+                      </wps:spPr>
+                      <wps:style>
+                        <a:lnRef idx="2">
+                          <a:schemeClr val="accent1">
+                            <a:shade val="50000"/>
+                          </a:schemeClr>
+                        </a:lnRef>
+                        <a:fillRef idx="1">
+                          <a:schemeClr val="accent1"/>
+                        </a:fillRef>
+                        <a:effectRef idx="0">
+                          <a:schemeClr val="accent1"/>
+                        </a:effectRef>
+                        <a:fontRef idx="minor">
+                          <a:schemeClr val="lt1"/>
+                        </a:fontRef>
+                      </wps:style>
+                      <wps:txbx>
+                        <w:txbxContent>
+                          <w:p>
+                            <w:pPr>
+                              <w:spacing w:after="0"/>
+                              <w:rPr>
+                                <w:rFonts w:ascii="Times New Roman" w:hAnsi="Times New Roman" w:cs="Times New Roman"/>
+                                <w:color w:val="41719C"/>
+                                <w:sz w:val="32"/>
+                                <w:szCs w:val="32"/>
+                              </w:rPr>
+                            </w:pPr>
+                            <w:r>
+                              <w:rPr>
+                                <w:rFonts w:ascii="Times New Roman" w:hAnsi="Times New Roman" w:cs="Times New Roman"/>
+                                <w:b/>
+                                <w:color w:val="41719C"/>
+                                <w:sz w:val="32"/>
+                                <w:szCs w:val="32"/>
+                              </w:rPr>
+                              <w:t>Phase 1 :</w:t>
+                            </w:r>
+                            <w:r>
+                              <w:rPr>
+                                <w:rFonts w:ascii="Times New Roman" w:hAnsi="Times New Roman" w:cs="Times New Roman"/>
+                                <w:color w:val="41719C"/>
+                                <w:sz w:val="32"/>
+                                <w:szCs w:val="32"/>
+                              </w:rPr>
+                              <w:t xml:space="preserve"> Configuration</w:t>
+                            </w:r>
+                          </w:p>
+                        </w:txbxContent>
+                      </wps:txbx>
+                      <wps:bodyPr rot="0" spcFirstLastPara="0" vertOverflow="overflow" horzOverflow="overflow" vert="horz" wrap="square" lIns="91440" tIns="45720" rIns="91440" bIns="45720" numCol="1" spcCol="0" rtlCol="0" fromWordArt="0" anchor="t" anchorCtr="0" forceAA="0" compatLnSpc="1">
+                        <a:prstTxWarp prst="textNoShape">
+                          <a:avLst/>
+                        </a:prstTxWarp>
+                        <a:noAutofit/>
+                      </wps:bodyPr>
+                    </wps:wsp>
+                  </a:graphicData>
+                </a:graphic>
+                <wp14:sizeRelH relativeFrom="margin">
+                  <wp14:pctWidth>0</wp14:pctWidth>
+                </wp14:sizeRelH>
+                <wp14:sizeRelV relativeFrom="margin">
+                  <wp14:pctHeight>0</wp14:pctHeight>
+                </wp14:sizeRelV>
+              </wp:anchor>
+            </w:drawing>
+          </mc:Choice>
+          <mc:Fallback>
+            <w:pict>
+              <v:rect w14:anchorId="52BCC9CE" id="Rectangle 160" o:spid="_x0000_s1064" style="position:absolute;margin-left:0;margin-top:.6pt;width:340.15pt;height:264pt;z-index:251631609;visibility:visible;mso-wrap-style:square;mso-width-percent:0;mso-height-percent:0;mso-wrap-distance-left:9pt;mso-wrap-distance-top:0;mso-wrap-distance-right:9pt;mso-wrap-distance-bottom:0;mso-position-horizontal:center;mso-position-horizontal-relative:margin;mso-position-vertical:absolute;mso-position-vertical-relative:text;mso-width-percent:0;mso-height-percent:0;mso-width-relative:margin;mso-height-relative:margin;v-text-anchor:top" o:gfxdata="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" fillcolor="#bdd6ee [1300]" stroked="f" strokeweight=".5pt">
+                <v:fill opacity="26214f"/>
+                <v:textbox>
+                  <w:txbxContent>
+                    <w:p>
+                      <w:pPr>
+                        <w:spacing w:after="0"/>
+                        <w:rPr>
+                          <w:rFonts w:ascii="Times New Roman" w:hAnsi="Times New Roman" w:cs="Times New Roman"/>
+                          <w:color w:val="41719C"/>
+                          <w:sz w:val="32"/>
+                          <w:szCs w:val="32"/>
+                        </w:rPr>
+                      </w:pPr>
+                      <w:r>
+                        <w:rPr>
+                          <w:rFonts w:ascii="Times New Roman" w:hAnsi="Times New Roman" w:cs="Times New Roman"/>
+                          <w:b/>
+                          <w:color w:val="41719C"/>
+                          <w:sz w:val="32"/>
+                          <w:szCs w:val="32"/>
+                        </w:rPr>
+                        <w:t>Phase 1 :</w:t>
+                      </w:r>
+                      <w:r>
+                        <w:rPr>
+                          <w:rFonts w:ascii="Times New Roman" w:hAnsi="Times New Roman" w:cs="Times New Roman"/>
+                          <w:color w:val="41719C"/>
+                          <w:sz w:val="32"/>
+                          <w:szCs w:val="32"/>
+                        </w:rPr>
+                        <w:t xml:space="preserve"> Configuration</w:t>
+                      </w:r>
+                    </w:p>
+                  </w:txbxContent>
+                </v:textbox>
+                <w10:wrap anchorx="margin"/>
+              </v:rect>
+            </w:pict>
+          </mc:Fallback>
+        </mc:AlternateContent>
       </w:r>
     </w:p>
     <w:p>
@@ -9429,8 +9671,2801 @@
           <w:lang w:eastAsia="fr-CH"/>
         </w:rPr>
       </w:pPr>
+    </w:p>
+    <w:p>
+      <w:pPr>
+        <w:rPr>
+          <w:rFonts w:ascii="Times New Roman" w:hAnsi="Times New Roman" w:cs="Times New Roman"/>
+          <w:sz w:val="20"/>
+          <w:lang w:eastAsia="fr-CH"/>
+        </w:rPr>
+      </w:pPr>
+    </w:p>
+    <w:p>
+      <w:pPr>
+        <w:rPr>
+          <w:rFonts w:ascii="Times New Roman" w:hAnsi="Times New Roman" w:cs="Times New Roman"/>
+          <w:sz w:val="20"/>
+          <w:lang w:eastAsia="fr-CH"/>
+        </w:rPr>
+      </w:pPr>
+    </w:p>
+    <w:p>
+      <w:pPr>
+        <w:rPr>
+          <w:rFonts w:ascii="Times New Roman" w:hAnsi="Times New Roman" w:cs="Times New Roman"/>
+          <w:sz w:val="20"/>
+          <w:lang w:eastAsia="fr-CH"/>
+        </w:rPr>
+      </w:pPr>
+    </w:p>
+    <w:p>
+      <w:pPr>
+        <w:rPr>
+          <w:rFonts w:ascii="Times New Roman" w:hAnsi="Times New Roman" w:cs="Times New Roman"/>
+          <w:sz w:val="20"/>
+          <w:lang w:eastAsia="fr-CH"/>
+        </w:rPr>
+      </w:pPr>
+      <w:r>
+        <w:rPr>
+          <w:rFonts w:ascii="Times New Roman" w:hAnsi="Times New Roman" w:cs="Times New Roman"/>
+          <w:noProof/>
+          <w:sz w:val="20"/>
+          <w:lang w:eastAsia="fr-CH"/>
+        </w:rPr>
+        <mc:AlternateContent>
+          <mc:Choice Requires="wps">
+            <w:drawing>
+              <wp:anchor distT="0" distB="0" distL="114300" distR="114300" simplePos="0" relativeHeight="251907072" behindDoc="0" locked="0" layoutInCell="1" allowOverlap="1" wp14:anchorId="3062DFC5" wp14:editId="5C2F57D7">
+                <wp:simplePos x="0" y="0"/>
+                <wp:positionH relativeFrom="column">
+                  <wp:posOffset>2388870</wp:posOffset>
+                </wp:positionH>
+                <wp:positionV relativeFrom="paragraph">
+                  <wp:posOffset>163195</wp:posOffset>
+                </wp:positionV>
+                <wp:extent cx="2339340" cy="350520"/>
+                <wp:effectExtent l="3810" t="0" r="7620" b="0"/>
+                <wp:wrapNone/>
+                <wp:docPr id="181" name="Zone de texte 181"/>
+                <wp:cNvGraphicFramePr/>
+                <a:graphic xmlns:a="http://schemas.openxmlformats.org/drawingml/2006/main">
+                  <a:graphicData uri="http://schemas.microsoft.com/office/word/2010/wordprocessingShape">
+                    <wps:wsp>
+                      <wps:cNvSpPr txBox="1"/>
+                      <wps:spPr>
+                        <a:xfrm rot="16200000">
+                          <a:off x="0" y="0"/>
+                          <a:ext cx="2339340" cy="350520"/>
+                        </a:xfrm>
+                        <a:prstGeom prst="rect">
+                          <a:avLst/>
+                        </a:prstGeom>
+                        <a:noFill/>
+                        <a:ln w="6350">
+                          <a:noFill/>
+                        </a:ln>
+                        <a:effectLst/>
+                      </wps:spPr>
+                      <wps:style>
+                        <a:lnRef idx="0">
+                          <a:schemeClr val="accent1"/>
+                        </a:lnRef>
+                        <a:fillRef idx="0">
+                          <a:schemeClr val="accent1"/>
+                        </a:fillRef>
+                        <a:effectRef idx="0">
+                          <a:schemeClr val="accent1"/>
+                        </a:effectRef>
+                        <a:fontRef idx="minor">
+                          <a:schemeClr val="dk1"/>
+                        </a:fontRef>
+                      </wps:style>
+                      <wps:txbx>
+                        <w:txbxContent>
+                          <w:p>
+                            <w:pPr>
+                              <w:spacing w:after="0"/>
+                              <w:jc w:val="center"/>
+                              <w:rPr>
+                                <w:rFonts w:ascii="Times New Roman" w:hAnsi="Times New Roman" w:cs="Times New Roman"/>
+                                <w:color w:val="5B9BD5" w:themeColor="accent1"/>
+                                <w:sz w:val="28"/>
+                              </w:rPr>
+                            </w:pPr>
+                            <w:r>
+                              <w:rPr>
+                                <w:rFonts w:ascii="Times New Roman" w:hAnsi="Times New Roman" w:cs="Times New Roman"/>
+                                <w:color w:val="5B9BD5" w:themeColor="accent1"/>
+                                <w:sz w:val="28"/>
+                              </w:rPr>
+                              <w:t>Thread principal</w:t>
+                            </w:r>
+                            <w:r>
+                              <w:rPr>
+                                <w:rFonts w:ascii="Times New Roman" w:hAnsi="Times New Roman" w:cs="Times New Roman"/>
+                                <w:color w:val="5B9BD5" w:themeColor="accent1"/>
+                                <w:sz w:val="28"/>
+                              </w:rPr>
+                              <w:t xml:space="preserve"> (Th1)</w:t>
+                            </w:r>
+                          </w:p>
+                        </w:txbxContent>
+                      </wps:txbx>
+                      <wps:bodyPr rot="0" spcFirstLastPara="0" vertOverflow="overflow" horzOverflow="overflow" vert="horz" wrap="square" lIns="91440" tIns="45720" rIns="91440" bIns="45720" numCol="1" spcCol="0" rtlCol="0" fromWordArt="0" anchor="ctr" anchorCtr="0" forceAA="0" compatLnSpc="1">
+                        <a:prstTxWarp prst="textNoShape">
+                          <a:avLst/>
+                        </a:prstTxWarp>
+                        <a:noAutofit/>
+                      </wps:bodyPr>
+                    </wps:wsp>
+                  </a:graphicData>
+                </a:graphic>
+                <wp14:sizeRelH relativeFrom="margin">
+                  <wp14:pctWidth>0</wp14:pctWidth>
+                </wp14:sizeRelH>
+                <wp14:sizeRelV relativeFrom="margin">
+                  <wp14:pctHeight>0</wp14:pctHeight>
+                </wp14:sizeRelV>
+              </wp:anchor>
+            </w:drawing>
+          </mc:Choice>
+          <mc:Fallback>
+            <w:pict>
+              <v:shape w14:anchorId="3062DFC5" id="Zone de texte 181" o:spid="_x0000_s1065" type="#_x0000_t202" style="position:absolute;margin-left:188.1pt;margin-top:12.85pt;width:184.2pt;height:27.6pt;rotation:-90;z-index:251907072;visibility:visible;mso-wrap-style:square;mso-width-percent:0;mso-height-percent:0;mso-wrap-distance-left:9pt;mso-wrap-distance-top:0;mso-wrap-distance-right:9pt;mso-wrap-distance-bottom:0;mso-position-horizontal:absolute;mso-position-horizontal-relative:text;mso-position-vertical:absolute;mso-position-vertical-relative:text;mso-width-percent:0;mso-height-percent:0;mso-width-relative:margin;mso-height-relative:margin;v-text-anchor:middle" o:gfxdata="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" filled="f" stroked="f" strokeweight=".5pt">
+                <v:textbox>
+                  <w:txbxContent>
+                    <w:p>
+                      <w:pPr>
+                        <w:spacing w:after="0"/>
+                        <w:jc w:val="center"/>
+                        <w:rPr>
+                          <w:rFonts w:ascii="Times New Roman" w:hAnsi="Times New Roman" w:cs="Times New Roman"/>
+                          <w:color w:val="5B9BD5" w:themeColor="accent1"/>
+                          <w:sz w:val="28"/>
+                        </w:rPr>
+                      </w:pPr>
+                      <w:r>
+                        <w:rPr>
+                          <w:rFonts w:ascii="Times New Roman" w:hAnsi="Times New Roman" w:cs="Times New Roman"/>
+                          <w:color w:val="5B9BD5" w:themeColor="accent1"/>
+                          <w:sz w:val="28"/>
+                        </w:rPr>
+                        <w:t>Thread principal</w:t>
+                      </w:r>
+                      <w:r>
+                        <w:rPr>
+                          <w:rFonts w:ascii="Times New Roman" w:hAnsi="Times New Roman" w:cs="Times New Roman"/>
+                          <w:color w:val="5B9BD5" w:themeColor="accent1"/>
+                          <w:sz w:val="28"/>
+                        </w:rPr>
+                        <w:t xml:space="preserve"> (Th1)</w:t>
+                      </w:r>
+                    </w:p>
+                  </w:txbxContent>
+                </v:textbox>
+              </v:shape>
+            </w:pict>
+          </mc:Fallback>
+        </mc:AlternateContent>
+      </w:r>
+    </w:p>
+    <w:p>
+      <w:pPr>
+        <w:rPr>
+          <w:rFonts w:ascii="Times New Roman" w:hAnsi="Times New Roman" w:cs="Times New Roman"/>
+          <w:sz w:val="20"/>
+          <w:lang w:eastAsia="fr-CH"/>
+        </w:rPr>
+      </w:pPr>
+    </w:p>
+    <w:p>
+      <w:pPr>
+        <w:rPr>
+          <w:rFonts w:ascii="Times New Roman" w:hAnsi="Times New Roman" w:cs="Times New Roman"/>
+          <w:sz w:val="20"/>
+          <w:lang w:eastAsia="fr-CH"/>
+        </w:rPr>
+      </w:pPr>
+    </w:p>
+    <w:p>
+      <w:pPr>
+        <w:rPr>
+          <w:rFonts w:ascii="Times New Roman" w:hAnsi="Times New Roman" w:cs="Times New Roman"/>
+          <w:sz w:val="20"/>
+          <w:lang w:eastAsia="fr-CH"/>
+        </w:rPr>
+      </w:pPr>
+    </w:p>
+    <w:p>
+      <w:pPr>
+        <w:rPr>
+          <w:rFonts w:ascii="Times New Roman" w:hAnsi="Times New Roman" w:cs="Times New Roman"/>
+          <w:sz w:val="20"/>
+          <w:lang w:eastAsia="fr-CH"/>
+        </w:rPr>
+      </w:pPr>
+    </w:p>
+    <w:p>
+      <w:pPr>
+        <w:rPr>
+          <w:rFonts w:ascii="Times New Roman" w:hAnsi="Times New Roman" w:cs="Times New Roman"/>
+          <w:sz w:val="20"/>
+          <w:lang w:eastAsia="fr-CH"/>
+        </w:rPr>
+      </w:pPr>
+    </w:p>
+    <w:p>
+      <w:pPr>
+        <w:rPr>
+          <w:rFonts w:ascii="Times New Roman" w:hAnsi="Times New Roman" w:cs="Times New Roman"/>
+          <w:sz w:val="20"/>
+          <w:lang w:eastAsia="fr-CH"/>
+        </w:rPr>
+      </w:pPr>
+    </w:p>
+    <w:p>
+      <w:pPr>
+        <w:rPr>
+          <w:rFonts w:ascii="Times New Roman" w:hAnsi="Times New Roman" w:cs="Times New Roman"/>
+          <w:sz w:val="20"/>
+          <w:lang w:eastAsia="fr-CH"/>
+        </w:rPr>
+      </w:pPr>
+    </w:p>
+    <w:p>
+      <w:pPr>
+        <w:rPr>
+          <w:rFonts w:ascii="Times New Roman" w:hAnsi="Times New Roman" w:cs="Times New Roman"/>
+          <w:sz w:val="20"/>
+          <w:lang w:eastAsia="fr-CH"/>
+        </w:rPr>
+      </w:pPr>
+      <w:r>
+        <w:rPr>
+          <w:rFonts w:ascii="Times New Roman" w:hAnsi="Times New Roman" w:cs="Times New Roman"/>
+          <w:noProof/>
+          <w:sz w:val="20"/>
+          <w:lang w:eastAsia="fr-CH"/>
+        </w:rPr>
+        <mc:AlternateContent>
+          <mc:Choice Requires="wps">
+            <w:drawing>
+              <wp:anchor distT="0" distB="0" distL="114300" distR="114300" simplePos="0" relativeHeight="251892736" behindDoc="0" locked="0" layoutInCell="1" allowOverlap="1" wp14:anchorId="633976DE" wp14:editId="2E920E19">
+                <wp:simplePos x="0" y="0"/>
+                <wp:positionH relativeFrom="margin">
+                  <wp:posOffset>3332480</wp:posOffset>
+                </wp:positionH>
+                <wp:positionV relativeFrom="paragraph">
+                  <wp:posOffset>67310</wp:posOffset>
+                </wp:positionV>
+                <wp:extent cx="0" cy="468000"/>
+                <wp:effectExtent l="76200" t="0" r="57150" b="65405"/>
+                <wp:wrapNone/>
+                <wp:docPr id="162" name="Connecteur droit avec flèche 162"/>
+                <wp:cNvGraphicFramePr/>
+                <a:graphic xmlns:a="http://schemas.openxmlformats.org/drawingml/2006/main">
+                  <a:graphicData uri="http://schemas.microsoft.com/office/word/2010/wordprocessingShape">
+                    <wps:wsp>
+                      <wps:cNvCnPr/>
+                      <wps:spPr>
+                        <a:xfrm>
+                          <a:off x="0" y="0"/>
+                          <a:ext cx="0" cy="468000"/>
+                        </a:xfrm>
+                        <a:prstGeom prst="straightConnector1">
+                          <a:avLst/>
+                        </a:prstGeom>
+                        <a:ln w="25400">
+                          <a:tailEnd type="triangle"/>
+                        </a:ln>
+                      </wps:spPr>
+                      <wps:style>
+                        <a:lnRef idx="1">
+                          <a:schemeClr val="accent1"/>
+                        </a:lnRef>
+                        <a:fillRef idx="0">
+                          <a:schemeClr val="accent1"/>
+                        </a:fillRef>
+                        <a:effectRef idx="0">
+                          <a:schemeClr val="accent1"/>
+                        </a:effectRef>
+                        <a:fontRef idx="minor">
+                          <a:schemeClr val="tx1"/>
+                        </a:fontRef>
+                      </wps:style>
+                      <wps:bodyPr/>
+                    </wps:wsp>
+                  </a:graphicData>
+                </a:graphic>
+                <wp14:sizeRelV relativeFrom="margin">
+                  <wp14:pctHeight>0</wp14:pctHeight>
+                </wp14:sizeRelV>
+              </wp:anchor>
+            </w:drawing>
+          </mc:Choice>
+          <mc:Fallback>
+            <w:pict>
+              <v:shape w14:anchorId="701E82E9" id="Connecteur droit avec flèche 162" o:spid="_x0000_s1026" type="#_x0000_t32" style="position:absolute;margin-left:262.4pt;margin-top:5.3pt;width:0;height:36.85pt;z-index:251892736;visibility:visible;mso-wrap-style:square;mso-height-percent:0;mso-wrap-distance-left:9pt;mso-wrap-distance-top:0;mso-wrap-distance-right:9pt;mso-wrap-distance-bottom:0;mso-position-horizontal:absolute;mso-position-horizontal-relative:margin;mso-position-vertical:absolute;mso-position-vertical-relative:text;mso-height-percent:0;mso-height-relative:margin" o:gfxdata="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" strokecolor="#5b9bd5 [3204]" strokeweight="2pt">
+                <v:stroke endarrow="block" joinstyle="miter"/>
+                <w10:wrap anchorx="margin"/>
+              </v:shape>
+            </w:pict>
+          </mc:Fallback>
+        </mc:AlternateContent>
+      </w:r>
+      <w:r>
+        <w:rPr>
+          <w:rFonts w:ascii="Times New Roman" w:hAnsi="Times New Roman" w:cs="Times New Roman"/>
+          <w:noProof/>
+          <w:sz w:val="20"/>
+          <w:lang w:eastAsia="fr-CH"/>
+        </w:rPr>
+        <mc:AlternateContent>
+          <mc:Choice Requires="wps">
+            <w:drawing>
+              <wp:anchor distT="0" distB="0" distL="114300" distR="114300" simplePos="0" relativeHeight="251919360" behindDoc="0" locked="0" layoutInCell="1" allowOverlap="1" wp14:anchorId="34339AB1" wp14:editId="3AC24853">
+                <wp:simplePos x="0" y="0"/>
+                <wp:positionH relativeFrom="column">
+                  <wp:posOffset>3299460</wp:posOffset>
+                </wp:positionH>
+                <wp:positionV relativeFrom="paragraph">
+                  <wp:posOffset>120650</wp:posOffset>
+                </wp:positionV>
+                <wp:extent cx="518160" cy="350520"/>
+                <wp:effectExtent l="0" t="0" r="3810" b="0"/>
+                <wp:wrapNone/>
+                <wp:docPr id="187" name="Zone de texte 187"/>
+                <wp:cNvGraphicFramePr/>
+                <a:graphic xmlns:a="http://schemas.openxmlformats.org/drawingml/2006/main">
+                  <a:graphicData uri="http://schemas.microsoft.com/office/word/2010/wordprocessingShape">
+                    <wps:wsp>
+                      <wps:cNvSpPr txBox="1"/>
+                      <wps:spPr>
+                        <a:xfrm rot="16200000">
+                          <a:off x="0" y="0"/>
+                          <a:ext cx="518160" cy="350520"/>
+                        </a:xfrm>
+                        <a:prstGeom prst="rect">
+                          <a:avLst/>
+                        </a:prstGeom>
+                        <a:noFill/>
+                        <a:ln w="6350">
+                          <a:noFill/>
+                        </a:ln>
+                        <a:effectLst/>
+                      </wps:spPr>
+                      <wps:style>
+                        <a:lnRef idx="0">
+                          <a:schemeClr val="accent1"/>
+                        </a:lnRef>
+                        <a:fillRef idx="0">
+                          <a:schemeClr val="accent1"/>
+                        </a:fillRef>
+                        <a:effectRef idx="0">
+                          <a:schemeClr val="accent1"/>
+                        </a:effectRef>
+                        <a:fontRef idx="minor">
+                          <a:schemeClr val="dk1"/>
+                        </a:fontRef>
+                      </wps:style>
+                      <wps:txbx>
+                        <w:txbxContent>
+                          <w:p>
+                            <w:pPr>
+                              <w:spacing w:after="0"/>
+                              <w:jc w:val="center"/>
+                              <w:rPr>
+                                <w:rFonts w:ascii="Times New Roman" w:hAnsi="Times New Roman" w:cs="Times New Roman"/>
+                                <w:color w:val="5B9BD5" w:themeColor="accent1"/>
+                                <w:sz w:val="28"/>
+                              </w:rPr>
+                            </w:pPr>
+                            <w:r>
+                              <w:rPr>
+                                <w:rFonts w:ascii="Times New Roman" w:hAnsi="Times New Roman" w:cs="Times New Roman"/>
+                                <w:color w:val="5B9BD5" w:themeColor="accent1"/>
+                                <w:sz w:val="28"/>
+                              </w:rPr>
+                              <w:t>Th1</w:t>
+                            </w:r>
+                          </w:p>
+                        </w:txbxContent>
+                      </wps:txbx>
+                      <wps:bodyPr rot="0" spcFirstLastPara="0" vertOverflow="overflow" horzOverflow="overflow" vert="horz" wrap="square" lIns="91440" tIns="45720" rIns="91440" bIns="45720" numCol="1" spcCol="0" rtlCol="0" fromWordArt="0" anchor="ctr" anchorCtr="0" forceAA="0" compatLnSpc="1">
+                        <a:prstTxWarp prst="textNoShape">
+                          <a:avLst/>
+                        </a:prstTxWarp>
+                        <a:noAutofit/>
+                      </wps:bodyPr>
+                    </wps:wsp>
+                  </a:graphicData>
+                </a:graphic>
+                <wp14:sizeRelH relativeFrom="margin">
+                  <wp14:pctWidth>0</wp14:pctWidth>
+                </wp14:sizeRelH>
+                <wp14:sizeRelV relativeFrom="margin">
+                  <wp14:pctHeight>0</wp14:pctHeight>
+                </wp14:sizeRelV>
+              </wp:anchor>
+            </w:drawing>
+          </mc:Choice>
+          <mc:Fallback>
+            <w:pict>
+              <v:shape w14:anchorId="34339AB1" id="Zone de texte 187" o:spid="_x0000_s1066" type="#_x0000_t202" style="position:absolute;margin-left:259.8pt;margin-top:9.5pt;width:40.8pt;height:27.6pt;rotation:-90;z-index:251919360;visibility:visible;mso-wrap-style:square;mso-width-percent:0;mso-height-percent:0;mso-wrap-distance-left:9pt;mso-wrap-distance-top:0;mso-wrap-distance-right:9pt;mso-wrap-distance-bottom:0;mso-position-horizontal:absolute;mso-position-horizontal-relative:text;mso-position-vertical:absolute;mso-position-vertical-relative:text;mso-width-percent:0;mso-height-percent:0;mso-width-relative:margin;mso-height-relative:margin;v-text-anchor:middle" o:gfxdata="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" filled="f" stroked="f" strokeweight=".5pt">
+                <v:textbox>
+                  <w:txbxContent>
+                    <w:p>
+                      <w:pPr>
+                        <w:spacing w:after="0"/>
+                        <w:jc w:val="center"/>
+                        <w:rPr>
+                          <w:rFonts w:ascii="Times New Roman" w:hAnsi="Times New Roman" w:cs="Times New Roman"/>
+                          <w:color w:val="5B9BD5" w:themeColor="accent1"/>
+                          <w:sz w:val="28"/>
+                        </w:rPr>
+                      </w:pPr>
+                      <w:r>
+                        <w:rPr>
+                          <w:rFonts w:ascii="Times New Roman" w:hAnsi="Times New Roman" w:cs="Times New Roman"/>
+                          <w:color w:val="5B9BD5" w:themeColor="accent1"/>
+                          <w:sz w:val="28"/>
+                        </w:rPr>
+                        <w:t>Th1</w:t>
+                      </w:r>
+                    </w:p>
+                  </w:txbxContent>
+                </v:textbox>
+              </v:shape>
+            </w:pict>
+          </mc:Fallback>
+        </mc:AlternateContent>
+      </w:r>
+      <w:r>
+        <w:rPr>
+          <w:rFonts w:ascii="Times New Roman" w:hAnsi="Times New Roman" w:cs="Times New Roman"/>
+          <w:noProof/>
+          <w:sz w:val="20"/>
+          <w:lang w:eastAsia="fr-CH"/>
+        </w:rPr>
+        <mc:AlternateContent>
+          <mc:Choice Requires="wps">
+            <w:drawing>
+              <wp:anchor distT="0" distB="0" distL="114300" distR="114300" simplePos="0" relativeHeight="251629559" behindDoc="0" locked="0" layoutInCell="1" allowOverlap="1" wp14:anchorId="4A5D71B1" wp14:editId="7DDF6F76">
+                <wp:simplePos x="0" y="0"/>
+                <wp:positionH relativeFrom="margin">
+                  <wp:align>center</wp:align>
+                </wp:positionH>
+                <wp:positionV relativeFrom="paragraph">
+                  <wp:posOffset>36830</wp:posOffset>
+                </wp:positionV>
+                <wp:extent cx="4320000" cy="3352800"/>
+                <wp:effectExtent l="0" t="0" r="4445" b="0"/>
+                <wp:wrapNone/>
+                <wp:docPr id="161" name="Rectangle 161"/>
+                <wp:cNvGraphicFramePr/>
+                <a:graphic xmlns:a="http://schemas.openxmlformats.org/drawingml/2006/main">
+                  <a:graphicData uri="http://schemas.microsoft.com/office/word/2010/wordprocessingShape">
+                    <wps:wsp>
+                      <wps:cNvSpPr/>
+                      <wps:spPr>
+                        <a:xfrm>
+                          <a:off x="0" y="0"/>
+                          <a:ext cx="4320000" cy="3352800"/>
+                        </a:xfrm>
+                        <a:prstGeom prst="rect">
+                          <a:avLst/>
+                        </a:prstGeom>
+                        <a:solidFill>
+                          <a:schemeClr val="accent1">
+                            <a:lumMod val="40000"/>
+                            <a:lumOff val="60000"/>
+                            <a:alpha val="40000"/>
+                          </a:schemeClr>
+                        </a:solidFill>
+                        <a:ln w="6350">
+                          <a:noFill/>
+                        </a:ln>
+                      </wps:spPr>
+                      <wps:style>
+                        <a:lnRef idx="2">
+                          <a:schemeClr val="accent1">
+                            <a:shade val="50000"/>
+                          </a:schemeClr>
+                        </a:lnRef>
+                        <a:fillRef idx="1">
+                          <a:schemeClr val="accent1"/>
+                        </a:fillRef>
+                        <a:effectRef idx="0">
+                          <a:schemeClr val="accent1"/>
+                        </a:effectRef>
+                        <a:fontRef idx="minor">
+                          <a:schemeClr val="lt1"/>
+                        </a:fontRef>
+                      </wps:style>
+                      <wps:txbx>
+                        <w:txbxContent>
+                          <w:p>
+                            <w:pPr>
+                              <w:spacing w:after="0"/>
+                              <w:rPr>
+                                <w:rFonts w:ascii="Times New Roman" w:hAnsi="Times New Roman" w:cs="Times New Roman"/>
+                                <w:color w:val="41719C"/>
+                                <w:sz w:val="32"/>
+                                <w:szCs w:val="32"/>
+                              </w:rPr>
+                            </w:pPr>
+                            <w:r>
+                              <w:rPr>
+                                <w:rFonts w:ascii="Times New Roman" w:hAnsi="Times New Roman" w:cs="Times New Roman"/>
+                                <w:b/>
+                                <w:color w:val="41719C"/>
+                                <w:sz w:val="32"/>
+                                <w:szCs w:val="32"/>
+                              </w:rPr>
+                              <w:t>Phase 2 :</w:t>
+                            </w:r>
+                            <w:r>
+                              <w:rPr>
+                                <w:rFonts w:ascii="Times New Roman" w:hAnsi="Times New Roman" w:cs="Times New Roman"/>
+                                <w:color w:val="41719C"/>
+                                <w:sz w:val="32"/>
+                                <w:szCs w:val="32"/>
+                              </w:rPr>
+                              <w:t xml:space="preserve"> Simulation</w:t>
+                            </w:r>
+                          </w:p>
+                        </w:txbxContent>
+                      </wps:txbx>
+                      <wps:bodyPr rot="0" spcFirstLastPara="0" vertOverflow="overflow" horzOverflow="overflow" vert="horz" wrap="square" lIns="91440" tIns="45720" rIns="91440" bIns="45720" numCol="1" spcCol="0" rtlCol="0" fromWordArt="0" anchor="t" anchorCtr="0" forceAA="0" compatLnSpc="1">
+                        <a:prstTxWarp prst="textNoShape">
+                          <a:avLst/>
+                        </a:prstTxWarp>
+                        <a:noAutofit/>
+                      </wps:bodyPr>
+                    </wps:wsp>
+                  </a:graphicData>
+                </a:graphic>
+                <wp14:sizeRelH relativeFrom="margin">
+                  <wp14:pctWidth>0</wp14:pctWidth>
+                </wp14:sizeRelH>
+                <wp14:sizeRelV relativeFrom="margin">
+                  <wp14:pctHeight>0</wp14:pctHeight>
+                </wp14:sizeRelV>
+              </wp:anchor>
+            </w:drawing>
+          </mc:Choice>
+          <mc:Fallback>
+            <w:pict>
+              <v:rect w14:anchorId="4A5D71B1" id="Rectangle 161" o:spid="_x0000_s1067" style="position:absolute;margin-left:0;margin-top:2.9pt;width:340.15pt;height:264pt;z-index:251629559;visibility:visible;mso-wrap-style:square;mso-width-percent:0;mso-height-percent:0;mso-wrap-distance-left:9pt;mso-wrap-distance-top:0;mso-wrap-distance-right:9pt;mso-wrap-distance-bottom:0;mso-position-horizontal:center;mso-position-horizontal-relative:margin;mso-position-vertical:absolute;mso-position-vertical-relative:text;mso-width-percent:0;mso-height-percent:0;mso-width-relative:margin;mso-height-relative:margin;v-text-anchor:top" o:gfxdata="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" fillcolor="#bdd6ee [1300]" stroked="f" strokeweight=".5pt">
+                <v:fill opacity="26214f"/>
+                <v:textbox>
+                  <w:txbxContent>
+                    <w:p>
+                      <w:pPr>
+                        <w:spacing w:after="0"/>
+                        <w:rPr>
+                          <w:rFonts w:ascii="Times New Roman" w:hAnsi="Times New Roman" w:cs="Times New Roman"/>
+                          <w:color w:val="41719C"/>
+                          <w:sz w:val="32"/>
+                          <w:szCs w:val="32"/>
+                        </w:rPr>
+                      </w:pPr>
+                      <w:r>
+                        <w:rPr>
+                          <w:rFonts w:ascii="Times New Roman" w:hAnsi="Times New Roman" w:cs="Times New Roman"/>
+                          <w:b/>
+                          <w:color w:val="41719C"/>
+                          <w:sz w:val="32"/>
+                          <w:szCs w:val="32"/>
+                        </w:rPr>
+                        <w:t>Phase 2 :</w:t>
+                      </w:r>
+                      <w:r>
+                        <w:rPr>
+                          <w:rFonts w:ascii="Times New Roman" w:hAnsi="Times New Roman" w:cs="Times New Roman"/>
+                          <w:color w:val="41719C"/>
+                          <w:sz w:val="32"/>
+                          <w:szCs w:val="32"/>
+                        </w:rPr>
+                        <w:t xml:space="preserve"> Simulation</w:t>
+                      </w:r>
+                    </w:p>
+                  </w:txbxContent>
+                </v:textbox>
+                <w10:wrap anchorx="margin"/>
+              </v:rect>
+            </w:pict>
+          </mc:Fallback>
+        </mc:AlternateContent>
+      </w:r>
+    </w:p>
+    <w:p>
+      <w:pPr>
+        <w:rPr>
+          <w:rFonts w:ascii="Times New Roman" w:hAnsi="Times New Roman" w:cs="Times New Roman"/>
+          <w:sz w:val="20"/>
+          <w:lang w:eastAsia="fr-CH"/>
+        </w:rPr>
+      </w:pPr>
+      <w:r>
+        <w:rPr>
+          <w:rFonts w:ascii="Times New Roman" w:hAnsi="Times New Roman" w:cs="Times New Roman"/>
+          <w:noProof/>
+          <w:sz w:val="20"/>
+          <w:lang w:eastAsia="fr-CH"/>
+        </w:rPr>
+        <mc:AlternateContent>
+          <mc:Choice Requires="wps">
+            <w:drawing>
+              <wp:anchor distT="0" distB="0" distL="114300" distR="114300" simplePos="0" relativeHeight="251917312" behindDoc="0" locked="0" layoutInCell="1" allowOverlap="1" wp14:anchorId="5D70E368" wp14:editId="4ED0FA1A">
+                <wp:simplePos x="0" y="0"/>
+                <wp:positionH relativeFrom="column">
+                  <wp:posOffset>4407535</wp:posOffset>
+                </wp:positionH>
+                <wp:positionV relativeFrom="paragraph">
+                  <wp:posOffset>782955</wp:posOffset>
+                </wp:positionV>
+                <wp:extent cx="1409700" cy="540000"/>
+                <wp:effectExtent l="0" t="0" r="0" b="0"/>
+                <wp:wrapNone/>
+                <wp:docPr id="186" name="Zone de texte 186"/>
+                <wp:cNvGraphicFramePr/>
+                <a:graphic xmlns:a="http://schemas.openxmlformats.org/drawingml/2006/main">
+                  <a:graphicData uri="http://schemas.microsoft.com/office/word/2010/wordprocessingShape">
+                    <wps:wsp>
+                      <wps:cNvSpPr txBox="1"/>
+                      <wps:spPr>
+                        <a:xfrm rot="16200000">
+                          <a:off x="0" y="0"/>
+                          <a:ext cx="1409700" cy="540000"/>
+                        </a:xfrm>
+                        <a:prstGeom prst="rect">
+                          <a:avLst/>
+                        </a:prstGeom>
+                        <a:noFill/>
+                        <a:ln w="6350">
+                          <a:noFill/>
+                        </a:ln>
+                        <a:effectLst/>
+                      </wps:spPr>
+                      <wps:style>
+                        <a:lnRef idx="0">
+                          <a:schemeClr val="accent1"/>
+                        </a:lnRef>
+                        <a:fillRef idx="0">
+                          <a:schemeClr val="accent1"/>
+                        </a:fillRef>
+                        <a:effectRef idx="0">
+                          <a:schemeClr val="accent1"/>
+                        </a:effectRef>
+                        <a:fontRef idx="minor">
+                          <a:schemeClr val="dk1"/>
+                        </a:fontRef>
+                      </wps:style>
+                      <wps:txbx>
+                        <w:txbxContent>
+                          <w:p>
+                            <w:pPr>
+                              <w:spacing w:after="0"/>
+                              <w:jc w:val="center"/>
+                              <w:rPr>
+                                <w:rFonts w:ascii="Times New Roman" w:hAnsi="Times New Roman" w:cs="Times New Roman"/>
+                                <w:color w:val="C00000"/>
+                                <w:sz w:val="28"/>
+                              </w:rPr>
+                            </w:pPr>
+                            <w:r>
+                              <w:rPr>
+                                <w:rFonts w:ascii="Times New Roman" w:hAnsi="Times New Roman" w:cs="Times New Roman"/>
+                                <w:color w:val="C00000"/>
+                                <w:sz w:val="28"/>
+                              </w:rPr>
+                              <w:t xml:space="preserve">Thread </w:t>
+                            </w:r>
+                            <w:r>
+                              <w:rPr>
+                                <w:rFonts w:ascii="Times New Roman" w:hAnsi="Times New Roman" w:cs="Times New Roman"/>
+                                <w:color w:val="C00000"/>
+                                <w:sz w:val="28"/>
+                              </w:rPr>
+                              <w:t>équipe 5</w:t>
+                            </w:r>
+                          </w:p>
+                          <w:p>
+                            <w:pPr>
+                              <w:spacing w:after="0"/>
+                              <w:jc w:val="center"/>
+                              <w:rPr>
+                                <w:rFonts w:ascii="Times New Roman" w:hAnsi="Times New Roman" w:cs="Times New Roman"/>
+                                <w:color w:val="C00000"/>
+                                <w:sz w:val="24"/>
+                              </w:rPr>
+                            </w:pPr>
+                            <w:r>
+                              <w:rPr>
+                                <w:rFonts w:ascii="Times New Roman" w:hAnsi="Times New Roman" w:cs="Times New Roman"/>
+                                <w:color w:val="C00000"/>
+                                <w:sz w:val="24"/>
+                              </w:rPr>
+                              <w:t>(ThE5)</w:t>
+                            </w:r>
+                          </w:p>
+                        </w:txbxContent>
+                      </wps:txbx>
+                      <wps:bodyPr rot="0" spcFirstLastPara="0" vertOverflow="overflow" horzOverflow="overflow" vert="horz" wrap="square" lIns="91440" tIns="45720" rIns="91440" bIns="45720" numCol="1" spcCol="0" rtlCol="0" fromWordArt="0" anchor="ctr" anchorCtr="0" forceAA="0" compatLnSpc="1">
+                        <a:prstTxWarp prst="textNoShape">
+                          <a:avLst/>
+                        </a:prstTxWarp>
+                        <a:noAutofit/>
+                      </wps:bodyPr>
+                    </wps:wsp>
+                  </a:graphicData>
+                </a:graphic>
+                <wp14:sizeRelH relativeFrom="margin">
+                  <wp14:pctWidth>0</wp14:pctWidth>
+                </wp14:sizeRelH>
+                <wp14:sizeRelV relativeFrom="margin">
+                  <wp14:pctHeight>0</wp14:pctHeight>
+                </wp14:sizeRelV>
+              </wp:anchor>
+            </w:drawing>
+          </mc:Choice>
+          <mc:Fallback>
+            <w:pict>
+              <v:shape w14:anchorId="5D70E368" id="Zone de texte 186" o:spid="_x0000_s1068" type="#_x0000_t202" style="position:absolute;margin-left:347.05pt;margin-top:61.65pt;width:111pt;height:42.5pt;rotation:-90;z-index:251917312;visibility:visible;mso-wrap-style:square;mso-width-percent:0;mso-height-percent:0;mso-wrap-distance-left:9pt;mso-wrap-distance-top:0;mso-wrap-distance-right:9pt;mso-wrap-distance-bottom:0;mso-position-horizontal:absolute;mso-position-horizontal-relative:text;mso-position-vertical:absolute;mso-position-vertical-relative:text;mso-width-percent:0;mso-height-percent:0;mso-width-relative:margin;mso-height-relative:margin;v-text-anchor:middle" o:gfxdata="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" filled="f" stroked="f" strokeweight=".5pt">
+                <v:textbox>
+                  <w:txbxContent>
+                    <w:p>
+                      <w:pPr>
+                        <w:spacing w:after="0"/>
+                        <w:jc w:val="center"/>
+                        <w:rPr>
+                          <w:rFonts w:ascii="Times New Roman" w:hAnsi="Times New Roman" w:cs="Times New Roman"/>
+                          <w:color w:val="C00000"/>
+                          <w:sz w:val="28"/>
+                        </w:rPr>
+                      </w:pPr>
+                      <w:r>
+                        <w:rPr>
+                          <w:rFonts w:ascii="Times New Roman" w:hAnsi="Times New Roman" w:cs="Times New Roman"/>
+                          <w:color w:val="C00000"/>
+                          <w:sz w:val="28"/>
+                        </w:rPr>
+                        <w:t xml:space="preserve">Thread </w:t>
+                      </w:r>
+                      <w:r>
+                        <w:rPr>
+                          <w:rFonts w:ascii="Times New Roman" w:hAnsi="Times New Roman" w:cs="Times New Roman"/>
+                          <w:color w:val="C00000"/>
+                          <w:sz w:val="28"/>
+                        </w:rPr>
+                        <w:t>équipe 5</w:t>
+                      </w:r>
+                    </w:p>
+                    <w:p>
+                      <w:pPr>
+                        <w:spacing w:after="0"/>
+                        <w:jc w:val="center"/>
+                        <w:rPr>
+                          <w:rFonts w:ascii="Times New Roman" w:hAnsi="Times New Roman" w:cs="Times New Roman"/>
+                          <w:color w:val="C00000"/>
+                          <w:sz w:val="24"/>
+                        </w:rPr>
+                      </w:pPr>
+                      <w:r>
+                        <w:rPr>
+                          <w:rFonts w:ascii="Times New Roman" w:hAnsi="Times New Roman" w:cs="Times New Roman"/>
+                          <w:color w:val="C00000"/>
+                          <w:sz w:val="24"/>
+                        </w:rPr>
+                        <w:t>(ThE5)</w:t>
+                      </w:r>
+                    </w:p>
+                  </w:txbxContent>
+                </v:textbox>
+              </v:shape>
+            </w:pict>
+          </mc:Fallback>
+        </mc:AlternateContent>
+      </w:r>
+      <w:r>
+        <w:rPr>
+          <w:rFonts w:ascii="Times New Roman" w:hAnsi="Times New Roman" w:cs="Times New Roman"/>
+          <w:noProof/>
+          <w:sz w:val="20"/>
+          <w:lang w:eastAsia="fr-CH"/>
+        </w:rPr>
+        <mc:AlternateContent>
+          <mc:Choice Requires="wps">
+            <w:drawing>
+              <wp:anchor distT="0" distB="0" distL="114300" distR="114300" simplePos="0" relativeHeight="251915264" behindDoc="0" locked="0" layoutInCell="1" allowOverlap="1" wp14:anchorId="7A102382" wp14:editId="582F2730">
+                <wp:simplePos x="0" y="0"/>
+                <wp:positionH relativeFrom="column">
+                  <wp:posOffset>3660140</wp:posOffset>
+                </wp:positionH>
+                <wp:positionV relativeFrom="paragraph">
+                  <wp:posOffset>782320</wp:posOffset>
+                </wp:positionV>
+                <wp:extent cx="1409700" cy="540000"/>
+                <wp:effectExtent l="0" t="0" r="0" b="0"/>
+                <wp:wrapNone/>
+                <wp:docPr id="185" name="Zone de texte 185"/>
+                <wp:cNvGraphicFramePr/>
+                <a:graphic xmlns:a="http://schemas.openxmlformats.org/drawingml/2006/main">
+                  <a:graphicData uri="http://schemas.microsoft.com/office/word/2010/wordprocessingShape">
+                    <wps:wsp>
+                      <wps:cNvSpPr txBox="1"/>
+                      <wps:spPr>
+                        <a:xfrm rot="16200000">
+                          <a:off x="0" y="0"/>
+                          <a:ext cx="1409700" cy="540000"/>
+                        </a:xfrm>
+                        <a:prstGeom prst="rect">
+                          <a:avLst/>
+                        </a:prstGeom>
+                        <a:noFill/>
+                        <a:ln w="6350">
+                          <a:noFill/>
+                        </a:ln>
+                        <a:effectLst/>
+                      </wps:spPr>
+                      <wps:style>
+                        <a:lnRef idx="0">
+                          <a:schemeClr val="accent1"/>
+                        </a:lnRef>
+                        <a:fillRef idx="0">
+                          <a:schemeClr val="accent1"/>
+                        </a:fillRef>
+                        <a:effectRef idx="0">
+                          <a:schemeClr val="accent1"/>
+                        </a:effectRef>
+                        <a:fontRef idx="minor">
+                          <a:schemeClr val="dk1"/>
+                        </a:fontRef>
+                      </wps:style>
+                      <wps:txbx>
+                        <w:txbxContent>
+                          <w:p>
+                            <w:pPr>
+                              <w:spacing w:after="0"/>
+                              <w:jc w:val="center"/>
+                              <w:rPr>
+                                <w:rFonts w:ascii="Times New Roman" w:hAnsi="Times New Roman" w:cs="Times New Roman"/>
+                                <w:color w:val="70AD47" w:themeColor="accent6"/>
+                                <w:sz w:val="28"/>
+                              </w:rPr>
+                            </w:pPr>
+                            <w:r>
+                              <w:rPr>
+                                <w:rFonts w:ascii="Times New Roman" w:hAnsi="Times New Roman" w:cs="Times New Roman"/>
+                                <w:color w:val="70AD47" w:themeColor="accent6"/>
+                                <w:sz w:val="28"/>
+                              </w:rPr>
+                              <w:t xml:space="preserve">Thread </w:t>
+                            </w:r>
+                            <w:r>
+                              <w:rPr>
+                                <w:rFonts w:ascii="Times New Roman" w:hAnsi="Times New Roman" w:cs="Times New Roman"/>
+                                <w:color w:val="70AD47" w:themeColor="accent6"/>
+                                <w:sz w:val="28"/>
+                              </w:rPr>
+                              <w:t>équipe 4</w:t>
+                            </w:r>
+                          </w:p>
+                          <w:p>
+                            <w:pPr>
+                              <w:spacing w:after="0"/>
+                              <w:jc w:val="center"/>
+                              <w:rPr>
+                                <w:rFonts w:ascii="Times New Roman" w:hAnsi="Times New Roman" w:cs="Times New Roman"/>
+                                <w:color w:val="70AD47" w:themeColor="accent6"/>
+                                <w:sz w:val="24"/>
+                              </w:rPr>
+                            </w:pPr>
+                            <w:r>
+                              <w:rPr>
+                                <w:rFonts w:ascii="Times New Roman" w:hAnsi="Times New Roman" w:cs="Times New Roman"/>
+                                <w:color w:val="70AD47" w:themeColor="accent6"/>
+                                <w:sz w:val="24"/>
+                              </w:rPr>
+                              <w:t>(ThE4)</w:t>
+                            </w:r>
+                          </w:p>
+                          <w:p>
+                            <w:pPr>
+                              <w:spacing w:after="0"/>
+                              <w:jc w:val="center"/>
+                              <w:rPr>
+                                <w:rFonts w:ascii="Times New Roman" w:hAnsi="Times New Roman" w:cs="Times New Roman"/>
+                                <w:color w:val="70AD47" w:themeColor="accent6"/>
+                                <w:sz w:val="28"/>
+                              </w:rPr>
+                            </w:pPr>
+                          </w:p>
+                        </w:txbxContent>
+                      </wps:txbx>
+                      <wps:bodyPr rot="0" spcFirstLastPara="0" vertOverflow="overflow" horzOverflow="overflow" vert="horz" wrap="square" lIns="91440" tIns="45720" rIns="91440" bIns="45720" numCol="1" spcCol="0" rtlCol="0" fromWordArt="0" anchor="ctr" anchorCtr="0" forceAA="0" compatLnSpc="1">
+                        <a:prstTxWarp prst="textNoShape">
+                          <a:avLst/>
+                        </a:prstTxWarp>
+                        <a:noAutofit/>
+                      </wps:bodyPr>
+                    </wps:wsp>
+                  </a:graphicData>
+                </a:graphic>
+                <wp14:sizeRelH relativeFrom="margin">
+                  <wp14:pctWidth>0</wp14:pctWidth>
+                </wp14:sizeRelH>
+                <wp14:sizeRelV relativeFrom="margin">
+                  <wp14:pctHeight>0</wp14:pctHeight>
+                </wp14:sizeRelV>
+              </wp:anchor>
+            </w:drawing>
+          </mc:Choice>
+          <mc:Fallback>
+            <w:pict>
+              <v:shape w14:anchorId="7A102382" id="Zone de texte 185" o:spid="_x0000_s1069" type="#_x0000_t202" style="position:absolute;margin-left:288.2pt;margin-top:61.6pt;width:111pt;height:42.5pt;rotation:-90;z-index:251915264;visibility:visible;mso-wrap-style:square;mso-width-percent:0;mso-height-percent:0;mso-wrap-distance-left:9pt;mso-wrap-distance-top:0;mso-wrap-distance-right:9pt;mso-wrap-distance-bottom:0;mso-position-horizontal:absolute;mso-position-horizontal-relative:text;mso-position-vertical:absolute;mso-position-vertical-relative:text;mso-width-percent:0;mso-height-percent:0;mso-width-relative:margin;mso-height-relative:margin;v-text-anchor:middle" o:gfxdata="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" filled="f" stroked="f" strokeweight=".5pt">
+                <v:textbox>
+                  <w:txbxContent>
+                    <w:p>
+                      <w:pPr>
+                        <w:spacing w:after="0"/>
+                        <w:jc w:val="center"/>
+                        <w:rPr>
+                          <w:rFonts w:ascii="Times New Roman" w:hAnsi="Times New Roman" w:cs="Times New Roman"/>
+                          <w:color w:val="70AD47" w:themeColor="accent6"/>
+                          <w:sz w:val="28"/>
+                        </w:rPr>
+                      </w:pPr>
+                      <w:r>
+                        <w:rPr>
+                          <w:rFonts w:ascii="Times New Roman" w:hAnsi="Times New Roman" w:cs="Times New Roman"/>
+                          <w:color w:val="70AD47" w:themeColor="accent6"/>
+                          <w:sz w:val="28"/>
+                        </w:rPr>
+                        <w:t xml:space="preserve">Thread </w:t>
+                      </w:r>
+                      <w:r>
+                        <w:rPr>
+                          <w:rFonts w:ascii="Times New Roman" w:hAnsi="Times New Roman" w:cs="Times New Roman"/>
+                          <w:color w:val="70AD47" w:themeColor="accent6"/>
+                          <w:sz w:val="28"/>
+                        </w:rPr>
+                        <w:t>équipe 4</w:t>
+                      </w:r>
+                    </w:p>
+                    <w:p>
+                      <w:pPr>
+                        <w:spacing w:after="0"/>
+                        <w:jc w:val="center"/>
+                        <w:rPr>
+                          <w:rFonts w:ascii="Times New Roman" w:hAnsi="Times New Roman" w:cs="Times New Roman"/>
+                          <w:color w:val="70AD47" w:themeColor="accent6"/>
+                          <w:sz w:val="24"/>
+                        </w:rPr>
+                      </w:pPr>
+                      <w:r>
+                        <w:rPr>
+                          <w:rFonts w:ascii="Times New Roman" w:hAnsi="Times New Roman" w:cs="Times New Roman"/>
+                          <w:color w:val="70AD47" w:themeColor="accent6"/>
+                          <w:sz w:val="24"/>
+                        </w:rPr>
+                        <w:t>(ThE4)</w:t>
+                      </w:r>
+                    </w:p>
+                    <w:p>
+                      <w:pPr>
+                        <w:spacing w:after="0"/>
+                        <w:jc w:val="center"/>
+                        <w:rPr>
+                          <w:rFonts w:ascii="Times New Roman" w:hAnsi="Times New Roman" w:cs="Times New Roman"/>
+                          <w:color w:val="70AD47" w:themeColor="accent6"/>
+                          <w:sz w:val="28"/>
+                        </w:rPr>
+                      </w:pPr>
+                    </w:p>
+                  </w:txbxContent>
+                </v:textbox>
+              </v:shape>
+            </w:pict>
+          </mc:Fallback>
+        </mc:AlternateContent>
+      </w:r>
+      <w:r>
+        <w:rPr>
+          <w:rFonts w:ascii="Times New Roman" w:hAnsi="Times New Roman" w:cs="Times New Roman"/>
+          <w:noProof/>
+          <w:sz w:val="20"/>
+          <w:lang w:eastAsia="fr-CH"/>
+        </w:rPr>
+        <mc:AlternateContent>
+          <mc:Choice Requires="wps">
+            <w:drawing>
+              <wp:anchor distT="0" distB="0" distL="114300" distR="114300" simplePos="0" relativeHeight="251909120" behindDoc="0" locked="0" layoutInCell="1" allowOverlap="1" wp14:anchorId="23FF4B1C" wp14:editId="13F12F84">
+                <wp:simplePos x="0" y="0"/>
+                <wp:positionH relativeFrom="column">
+                  <wp:posOffset>2938780</wp:posOffset>
+                </wp:positionH>
+                <wp:positionV relativeFrom="paragraph">
+                  <wp:posOffset>782955</wp:posOffset>
+                </wp:positionV>
+                <wp:extent cx="1409700" cy="540000"/>
+                <wp:effectExtent l="0" t="0" r="0" b="0"/>
+                <wp:wrapNone/>
+                <wp:docPr id="182" name="Zone de texte 182"/>
+                <wp:cNvGraphicFramePr/>
+                <a:graphic xmlns:a="http://schemas.openxmlformats.org/drawingml/2006/main">
+                  <a:graphicData uri="http://schemas.microsoft.com/office/word/2010/wordprocessingShape">
+                    <wps:wsp>
+                      <wps:cNvSpPr txBox="1"/>
+                      <wps:spPr>
+                        <a:xfrm rot="16200000">
+                          <a:off x="0" y="0"/>
+                          <a:ext cx="1409700" cy="540000"/>
+                        </a:xfrm>
+                        <a:prstGeom prst="rect">
+                          <a:avLst/>
+                        </a:prstGeom>
+                        <a:noFill/>
+                        <a:ln w="6350">
+                          <a:noFill/>
+                        </a:ln>
+                        <a:effectLst/>
+                      </wps:spPr>
+                      <wps:style>
+                        <a:lnRef idx="0">
+                          <a:schemeClr val="accent1"/>
+                        </a:lnRef>
+                        <a:fillRef idx="0">
+                          <a:schemeClr val="accent1"/>
+                        </a:fillRef>
+                        <a:effectRef idx="0">
+                          <a:schemeClr val="accent1"/>
+                        </a:effectRef>
+                        <a:fontRef idx="minor">
+                          <a:schemeClr val="dk1"/>
+                        </a:fontRef>
+                      </wps:style>
+                      <wps:txbx>
+                        <w:txbxContent>
+                          <w:p>
+                            <w:pPr>
+                              <w:spacing w:after="0"/>
+                              <w:jc w:val="center"/>
+                              <w:rPr>
+                                <w:rFonts w:ascii="Times New Roman" w:hAnsi="Times New Roman" w:cs="Times New Roman"/>
+                                <w:color w:val="FFC000" w:themeColor="accent4"/>
+                                <w:sz w:val="28"/>
+                              </w:rPr>
+                            </w:pPr>
+                            <w:r>
+                              <w:rPr>
+                                <w:rFonts w:ascii="Times New Roman" w:hAnsi="Times New Roman" w:cs="Times New Roman"/>
+                                <w:color w:val="FFC000" w:themeColor="accent4"/>
+                                <w:sz w:val="28"/>
+                              </w:rPr>
+                              <w:t>Thread équipe 3</w:t>
+                            </w:r>
+                          </w:p>
+                          <w:p>
+                            <w:pPr>
+                              <w:spacing w:after="0"/>
+                              <w:jc w:val="center"/>
+                              <w:rPr>
+                                <w:rFonts w:ascii="Times New Roman" w:hAnsi="Times New Roman" w:cs="Times New Roman"/>
+                                <w:color w:val="FFC000" w:themeColor="accent4"/>
+                                <w:sz w:val="24"/>
+                              </w:rPr>
+                            </w:pPr>
+                            <w:r>
+                              <w:rPr>
+                                <w:rFonts w:ascii="Times New Roman" w:hAnsi="Times New Roman" w:cs="Times New Roman"/>
+                                <w:color w:val="FFC000" w:themeColor="accent4"/>
+                                <w:sz w:val="24"/>
+                              </w:rPr>
+                              <w:t>(ThE3)</w:t>
+                            </w:r>
+                          </w:p>
+                        </w:txbxContent>
+                      </wps:txbx>
+                      <wps:bodyPr rot="0" spcFirstLastPara="0" vertOverflow="overflow" horzOverflow="overflow" vert="horz" wrap="square" lIns="91440" tIns="45720" rIns="91440" bIns="45720" numCol="1" spcCol="0" rtlCol="0" fromWordArt="0" anchor="ctr" anchorCtr="0" forceAA="0" compatLnSpc="1">
+                        <a:prstTxWarp prst="textNoShape">
+                          <a:avLst/>
+                        </a:prstTxWarp>
+                        <a:noAutofit/>
+                      </wps:bodyPr>
+                    </wps:wsp>
+                  </a:graphicData>
+                </a:graphic>
+                <wp14:sizeRelH relativeFrom="margin">
+                  <wp14:pctWidth>0</wp14:pctWidth>
+                </wp14:sizeRelH>
+                <wp14:sizeRelV relativeFrom="margin">
+                  <wp14:pctHeight>0</wp14:pctHeight>
+                </wp14:sizeRelV>
+              </wp:anchor>
+            </w:drawing>
+          </mc:Choice>
+          <mc:Fallback>
+            <w:pict>
+              <v:shape w14:anchorId="23FF4B1C" id="Zone de texte 182" o:spid="_x0000_s1070" type="#_x0000_t202" style="position:absolute;margin-left:231.4pt;margin-top:61.65pt;width:111pt;height:42.5pt;rotation:-90;z-index:251909120;visibility:visible;mso-wrap-style:square;mso-width-percent:0;mso-height-percent:0;mso-wrap-distance-left:9pt;mso-wrap-distance-top:0;mso-wrap-distance-right:9pt;mso-wrap-distance-bottom:0;mso-position-horizontal:absolute;mso-position-horizontal-relative:text;mso-position-vertical:absolute;mso-position-vertical-relative:text;mso-width-percent:0;mso-height-percent:0;mso-width-relative:margin;mso-height-relative:margin;v-text-anchor:middle" o:gfxdata="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" filled="f" stroked="f" strokeweight=".5pt">
+                <v:textbox>
+                  <w:txbxContent>
+                    <w:p>
+                      <w:pPr>
+                        <w:spacing w:after="0"/>
+                        <w:jc w:val="center"/>
+                        <w:rPr>
+                          <w:rFonts w:ascii="Times New Roman" w:hAnsi="Times New Roman" w:cs="Times New Roman"/>
+                          <w:color w:val="FFC000" w:themeColor="accent4"/>
+                          <w:sz w:val="28"/>
+                        </w:rPr>
+                      </w:pPr>
+                      <w:r>
+                        <w:rPr>
+                          <w:rFonts w:ascii="Times New Roman" w:hAnsi="Times New Roman" w:cs="Times New Roman"/>
+                          <w:color w:val="FFC000" w:themeColor="accent4"/>
+                          <w:sz w:val="28"/>
+                        </w:rPr>
+                        <w:t>Thread équipe 3</w:t>
+                      </w:r>
+                    </w:p>
+                    <w:p>
+                      <w:pPr>
+                        <w:spacing w:after="0"/>
+                        <w:jc w:val="center"/>
+                        <w:rPr>
+                          <w:rFonts w:ascii="Times New Roman" w:hAnsi="Times New Roman" w:cs="Times New Roman"/>
+                          <w:color w:val="FFC000" w:themeColor="accent4"/>
+                          <w:sz w:val="24"/>
+                        </w:rPr>
+                      </w:pPr>
+                      <w:r>
+                        <w:rPr>
+                          <w:rFonts w:ascii="Times New Roman" w:hAnsi="Times New Roman" w:cs="Times New Roman"/>
+                          <w:color w:val="FFC000" w:themeColor="accent4"/>
+                          <w:sz w:val="24"/>
+                        </w:rPr>
+                        <w:t>(ThE3)</w:t>
+                      </w:r>
+                    </w:p>
+                  </w:txbxContent>
+                </v:textbox>
+              </v:shape>
+            </w:pict>
+          </mc:Fallback>
+        </mc:AlternateContent>
+      </w:r>
+      <w:r>
+        <w:rPr>
+          <w:rFonts w:ascii="Times New Roman" w:hAnsi="Times New Roman" w:cs="Times New Roman"/>
+          <w:noProof/>
+          <w:sz w:val="20"/>
+          <w:lang w:eastAsia="fr-CH"/>
+        </w:rPr>
+        <mc:AlternateContent>
+          <mc:Choice Requires="wps">
+            <w:drawing>
+              <wp:anchor distT="0" distB="0" distL="114300" distR="114300" simplePos="0" relativeHeight="251911168" behindDoc="0" locked="0" layoutInCell="1" allowOverlap="1" wp14:anchorId="26B8933A" wp14:editId="11F4DB5C">
+                <wp:simplePos x="0" y="0"/>
+                <wp:positionH relativeFrom="column">
+                  <wp:posOffset>2228850</wp:posOffset>
+                </wp:positionH>
+                <wp:positionV relativeFrom="paragraph">
+                  <wp:posOffset>782955</wp:posOffset>
+                </wp:positionV>
+                <wp:extent cx="1409700" cy="540000"/>
+                <wp:effectExtent l="0" t="0" r="0" b="0"/>
+                <wp:wrapNone/>
+                <wp:docPr id="183" name="Zone de texte 183"/>
+                <wp:cNvGraphicFramePr/>
+                <a:graphic xmlns:a="http://schemas.openxmlformats.org/drawingml/2006/main">
+                  <a:graphicData uri="http://schemas.microsoft.com/office/word/2010/wordprocessingShape">
+                    <wps:wsp>
+                      <wps:cNvSpPr txBox="1"/>
+                      <wps:spPr>
+                        <a:xfrm rot="16200000">
+                          <a:off x="0" y="0"/>
+                          <a:ext cx="1409700" cy="540000"/>
+                        </a:xfrm>
+                        <a:prstGeom prst="rect">
+                          <a:avLst/>
+                        </a:prstGeom>
+                        <a:noFill/>
+                        <a:ln w="6350">
+                          <a:noFill/>
+                        </a:ln>
+                        <a:effectLst/>
+                      </wps:spPr>
+                      <wps:style>
+                        <a:lnRef idx="0">
+                          <a:schemeClr val="accent1"/>
+                        </a:lnRef>
+                        <a:fillRef idx="0">
+                          <a:schemeClr val="accent1"/>
+                        </a:fillRef>
+                        <a:effectRef idx="0">
+                          <a:schemeClr val="accent1"/>
+                        </a:effectRef>
+                        <a:fontRef idx="minor">
+                          <a:schemeClr val="dk1"/>
+                        </a:fontRef>
+                      </wps:style>
+                      <wps:txbx>
+                        <w:txbxContent>
+                          <w:p>
+                            <w:pPr>
+                              <w:spacing w:after="0"/>
+                              <w:jc w:val="center"/>
+                              <w:rPr>
+                                <w:rFonts w:ascii="Times New Roman" w:hAnsi="Times New Roman" w:cs="Times New Roman"/>
+                                <w:color w:val="92D050"/>
+                                <w:sz w:val="28"/>
+                              </w:rPr>
+                            </w:pPr>
+                            <w:r>
+                              <w:rPr>
+                                <w:rFonts w:ascii="Times New Roman" w:hAnsi="Times New Roman" w:cs="Times New Roman"/>
+                                <w:color w:val="92D050"/>
+                                <w:sz w:val="28"/>
+                              </w:rPr>
+                              <w:t xml:space="preserve">Thread </w:t>
+                            </w:r>
+                            <w:r>
+                              <w:rPr>
+                                <w:rFonts w:ascii="Times New Roman" w:hAnsi="Times New Roman" w:cs="Times New Roman"/>
+                                <w:color w:val="92D050"/>
+                                <w:sz w:val="28"/>
+                              </w:rPr>
+                              <w:t>équipe 2</w:t>
+                            </w:r>
+                          </w:p>
+                          <w:p>
+                            <w:pPr>
+                              <w:spacing w:after="0"/>
+                              <w:jc w:val="center"/>
+                              <w:rPr>
+                                <w:rFonts w:ascii="Times New Roman" w:hAnsi="Times New Roman" w:cs="Times New Roman"/>
+                                <w:color w:val="92D050"/>
+                                <w:sz w:val="24"/>
+                              </w:rPr>
+                            </w:pPr>
+                            <w:r>
+                              <w:rPr>
+                                <w:rFonts w:ascii="Times New Roman" w:hAnsi="Times New Roman" w:cs="Times New Roman"/>
+                                <w:color w:val="92D050"/>
+                                <w:sz w:val="24"/>
+                              </w:rPr>
+                              <w:t>(ThE2)</w:t>
+                            </w:r>
+                          </w:p>
+                        </w:txbxContent>
+                      </wps:txbx>
+                      <wps:bodyPr rot="0" spcFirstLastPara="0" vertOverflow="overflow" horzOverflow="overflow" vert="horz" wrap="square" lIns="91440" tIns="45720" rIns="91440" bIns="45720" numCol="1" spcCol="0" rtlCol="0" fromWordArt="0" anchor="ctr" anchorCtr="0" forceAA="0" compatLnSpc="1">
+                        <a:prstTxWarp prst="textNoShape">
+                          <a:avLst/>
+                        </a:prstTxWarp>
+                        <a:noAutofit/>
+                      </wps:bodyPr>
+                    </wps:wsp>
+                  </a:graphicData>
+                </a:graphic>
+                <wp14:sizeRelH relativeFrom="margin">
+                  <wp14:pctWidth>0</wp14:pctWidth>
+                </wp14:sizeRelH>
+                <wp14:sizeRelV relativeFrom="margin">
+                  <wp14:pctHeight>0</wp14:pctHeight>
+                </wp14:sizeRelV>
+              </wp:anchor>
+            </w:drawing>
+          </mc:Choice>
+          <mc:Fallback>
+            <w:pict>
+              <v:shape w14:anchorId="26B8933A" id="Zone de texte 183" o:spid="_x0000_s1071" type="#_x0000_t202" style="position:absolute;margin-left:175.5pt;margin-top:61.65pt;width:111pt;height:42.5pt;rotation:-90;z-index:251911168;visibility:visible;mso-wrap-style:square;mso-width-percent:0;mso-height-percent:0;mso-wrap-distance-left:9pt;mso-wrap-distance-top:0;mso-wrap-distance-right:9pt;mso-wrap-distance-bottom:0;mso-position-horizontal:absolute;mso-position-horizontal-relative:text;mso-position-vertical:absolute;mso-position-vertical-relative:text;mso-width-percent:0;mso-height-percent:0;mso-width-relative:margin;mso-height-relative:margin;v-text-anchor:middle" o:gfxdata="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" filled="f" stroked="f" strokeweight=".5pt">
+                <v:textbox>
+                  <w:txbxContent>
+                    <w:p>
+                      <w:pPr>
+                        <w:spacing w:after="0"/>
+                        <w:jc w:val="center"/>
+                        <w:rPr>
+                          <w:rFonts w:ascii="Times New Roman" w:hAnsi="Times New Roman" w:cs="Times New Roman"/>
+                          <w:color w:val="92D050"/>
+                          <w:sz w:val="28"/>
+                        </w:rPr>
+                      </w:pPr>
+                      <w:r>
+                        <w:rPr>
+                          <w:rFonts w:ascii="Times New Roman" w:hAnsi="Times New Roman" w:cs="Times New Roman"/>
+                          <w:color w:val="92D050"/>
+                          <w:sz w:val="28"/>
+                        </w:rPr>
+                        <w:t xml:space="preserve">Thread </w:t>
+                      </w:r>
+                      <w:r>
+                        <w:rPr>
+                          <w:rFonts w:ascii="Times New Roman" w:hAnsi="Times New Roman" w:cs="Times New Roman"/>
+                          <w:color w:val="92D050"/>
+                          <w:sz w:val="28"/>
+                        </w:rPr>
+                        <w:t>équipe 2</w:t>
+                      </w:r>
+                    </w:p>
+                    <w:p>
+                      <w:pPr>
+                        <w:spacing w:after="0"/>
+                        <w:jc w:val="center"/>
+                        <w:rPr>
+                          <w:rFonts w:ascii="Times New Roman" w:hAnsi="Times New Roman" w:cs="Times New Roman"/>
+                          <w:color w:val="92D050"/>
+                          <w:sz w:val="24"/>
+                        </w:rPr>
+                      </w:pPr>
+                      <w:r>
+                        <w:rPr>
+                          <w:rFonts w:ascii="Times New Roman" w:hAnsi="Times New Roman" w:cs="Times New Roman"/>
+                          <w:color w:val="92D050"/>
+                          <w:sz w:val="24"/>
+                        </w:rPr>
+                        <w:t>(ThE2)</w:t>
+                      </w:r>
+                    </w:p>
+                  </w:txbxContent>
+                </v:textbox>
+              </v:shape>
+            </w:pict>
+          </mc:Fallback>
+        </mc:AlternateContent>
+      </w:r>
+      <w:r>
+        <w:rPr>
+          <w:rFonts w:ascii="Times New Roman" w:hAnsi="Times New Roman" w:cs="Times New Roman"/>
+          <w:noProof/>
+          <w:sz w:val="20"/>
+          <w:lang w:eastAsia="fr-CH"/>
+        </w:rPr>
+        <mc:AlternateContent>
+          <mc:Choice Requires="wps">
+            <w:drawing>
+              <wp:anchor distT="0" distB="0" distL="114300" distR="114300" simplePos="0" relativeHeight="251913216" behindDoc="0" locked="0" layoutInCell="1" allowOverlap="1" wp14:anchorId="7990103E" wp14:editId="26CC00BA">
+                <wp:simplePos x="0" y="0"/>
+                <wp:positionH relativeFrom="column">
+                  <wp:posOffset>1508760</wp:posOffset>
+                </wp:positionH>
+                <wp:positionV relativeFrom="paragraph">
+                  <wp:posOffset>782955</wp:posOffset>
+                </wp:positionV>
+                <wp:extent cx="1409700" cy="539750"/>
+                <wp:effectExtent l="0" t="0" r="0" b="0"/>
+                <wp:wrapNone/>
+                <wp:docPr id="184" name="Zone de texte 184"/>
+                <wp:cNvGraphicFramePr/>
+                <a:graphic xmlns:a="http://schemas.openxmlformats.org/drawingml/2006/main">
+                  <a:graphicData uri="http://schemas.microsoft.com/office/word/2010/wordprocessingShape">
+                    <wps:wsp>
+                      <wps:cNvSpPr txBox="1"/>
+                      <wps:spPr>
+                        <a:xfrm rot="16200000">
+                          <a:off x="0" y="0"/>
+                          <a:ext cx="1409700" cy="539750"/>
+                        </a:xfrm>
+                        <a:prstGeom prst="rect">
+                          <a:avLst/>
+                        </a:prstGeom>
+                        <a:noFill/>
+                        <a:ln w="6350">
+                          <a:noFill/>
+                        </a:ln>
+                        <a:effectLst/>
+                      </wps:spPr>
+                      <wps:style>
+                        <a:lnRef idx="0">
+                          <a:schemeClr val="accent1"/>
+                        </a:lnRef>
+                        <a:fillRef idx="0">
+                          <a:schemeClr val="accent1"/>
+                        </a:fillRef>
+                        <a:effectRef idx="0">
+                          <a:schemeClr val="accent1"/>
+                        </a:effectRef>
+                        <a:fontRef idx="minor">
+                          <a:schemeClr val="dk1"/>
+                        </a:fontRef>
+                      </wps:style>
+                      <wps:txbx>
+                        <w:txbxContent>
+                          <w:p>
+                            <w:pPr>
+                              <w:spacing w:after="0"/>
+                              <w:jc w:val="center"/>
+                              <w:rPr>
+                                <w:rFonts w:ascii="Times New Roman" w:hAnsi="Times New Roman" w:cs="Times New Roman"/>
+                                <w:color w:val="ED7D31" w:themeColor="accent2"/>
+                                <w:sz w:val="28"/>
+                              </w:rPr>
+                            </w:pPr>
+                            <w:r>
+                              <w:rPr>
+                                <w:rFonts w:ascii="Times New Roman" w:hAnsi="Times New Roman" w:cs="Times New Roman"/>
+                                <w:color w:val="ED7D31" w:themeColor="accent2"/>
+                                <w:sz w:val="28"/>
+                              </w:rPr>
+                              <w:t xml:space="preserve">Thread </w:t>
+                            </w:r>
+                            <w:r>
+                              <w:rPr>
+                                <w:rFonts w:ascii="Times New Roman" w:hAnsi="Times New Roman" w:cs="Times New Roman"/>
+                                <w:color w:val="ED7D31" w:themeColor="accent2"/>
+                                <w:sz w:val="28"/>
+                              </w:rPr>
+                              <w:t>équipe 1</w:t>
+                            </w:r>
+                          </w:p>
+                          <w:p>
+                            <w:pPr>
+                              <w:spacing w:after="0"/>
+                              <w:jc w:val="center"/>
+                              <w:rPr>
+                                <w:rFonts w:ascii="Times New Roman" w:hAnsi="Times New Roman" w:cs="Times New Roman"/>
+                                <w:color w:val="ED7D31" w:themeColor="accent2"/>
+                                <w:sz w:val="24"/>
+                              </w:rPr>
+                            </w:pPr>
+                            <w:r>
+                              <w:rPr>
+                                <w:rFonts w:ascii="Times New Roman" w:hAnsi="Times New Roman" w:cs="Times New Roman"/>
+                                <w:color w:val="ED7D31" w:themeColor="accent2"/>
+                                <w:sz w:val="24"/>
+                              </w:rPr>
+                              <w:t>(ThE1)</w:t>
+                            </w:r>
+                          </w:p>
+                        </w:txbxContent>
+                      </wps:txbx>
+                      <wps:bodyPr rot="0" spcFirstLastPara="0" vertOverflow="overflow" horzOverflow="overflow" vert="horz" wrap="square" lIns="91440" tIns="45720" rIns="91440" bIns="45720" numCol="1" spcCol="0" rtlCol="0" fromWordArt="0" anchor="ctr" anchorCtr="0" forceAA="0" compatLnSpc="1">
+                        <a:prstTxWarp prst="textNoShape">
+                          <a:avLst/>
+                        </a:prstTxWarp>
+                        <a:noAutofit/>
+                      </wps:bodyPr>
+                    </wps:wsp>
+                  </a:graphicData>
+                </a:graphic>
+                <wp14:sizeRelH relativeFrom="margin">
+                  <wp14:pctWidth>0</wp14:pctWidth>
+                </wp14:sizeRelH>
+                <wp14:sizeRelV relativeFrom="margin">
+                  <wp14:pctHeight>0</wp14:pctHeight>
+                </wp14:sizeRelV>
+              </wp:anchor>
+            </w:drawing>
+          </mc:Choice>
+          <mc:Fallback>
+            <w:pict>
+              <v:shape w14:anchorId="7990103E" id="Zone de texte 184" o:spid="_x0000_s1072" type="#_x0000_t202" style="position:absolute;margin-left:118.8pt;margin-top:61.65pt;width:111pt;height:42.5pt;rotation:-90;z-index:251913216;visibility:visible;mso-wrap-style:square;mso-width-percent:0;mso-height-percent:0;mso-wrap-distance-left:9pt;mso-wrap-distance-top:0;mso-wrap-distance-right:9pt;mso-wrap-distance-bottom:0;mso-position-horizontal:absolute;mso-position-horizontal-relative:text;mso-position-vertical:absolute;mso-position-vertical-relative:text;mso-width-percent:0;mso-height-percent:0;mso-width-relative:margin;mso-height-relative:margin;v-text-anchor:middle" o:gfxdata="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" filled="f" stroked="f" strokeweight=".5pt">
+                <v:textbox>
+                  <w:txbxContent>
+                    <w:p>
+                      <w:pPr>
+                        <w:spacing w:after="0"/>
+                        <w:jc w:val="center"/>
+                        <w:rPr>
+                          <w:rFonts w:ascii="Times New Roman" w:hAnsi="Times New Roman" w:cs="Times New Roman"/>
+                          <w:color w:val="ED7D31" w:themeColor="accent2"/>
+                          <w:sz w:val="28"/>
+                        </w:rPr>
+                      </w:pPr>
+                      <w:r>
+                        <w:rPr>
+                          <w:rFonts w:ascii="Times New Roman" w:hAnsi="Times New Roman" w:cs="Times New Roman"/>
+                          <w:color w:val="ED7D31" w:themeColor="accent2"/>
+                          <w:sz w:val="28"/>
+                        </w:rPr>
+                        <w:t xml:space="preserve">Thread </w:t>
+                      </w:r>
+                      <w:r>
+                        <w:rPr>
+                          <w:rFonts w:ascii="Times New Roman" w:hAnsi="Times New Roman" w:cs="Times New Roman"/>
+                          <w:color w:val="ED7D31" w:themeColor="accent2"/>
+                          <w:sz w:val="28"/>
+                        </w:rPr>
+                        <w:t>équipe 1</w:t>
+                      </w:r>
+                    </w:p>
+                    <w:p>
+                      <w:pPr>
+                        <w:spacing w:after="0"/>
+                        <w:jc w:val="center"/>
+                        <w:rPr>
+                          <w:rFonts w:ascii="Times New Roman" w:hAnsi="Times New Roman" w:cs="Times New Roman"/>
+                          <w:color w:val="ED7D31" w:themeColor="accent2"/>
+                          <w:sz w:val="24"/>
+                        </w:rPr>
+                      </w:pPr>
+                      <w:r>
+                        <w:rPr>
+                          <w:rFonts w:ascii="Times New Roman" w:hAnsi="Times New Roman" w:cs="Times New Roman"/>
+                          <w:color w:val="ED7D31" w:themeColor="accent2"/>
+                          <w:sz w:val="24"/>
+                        </w:rPr>
+                        <w:t>(ThE1)</w:t>
+                      </w:r>
+                    </w:p>
+                  </w:txbxContent>
+                </v:textbox>
+              </v:shape>
+            </w:pict>
+          </mc:Fallback>
+        </mc:AlternateContent>
+      </w:r>
+      <w:r>
+        <w:rPr>
+          <w:rFonts w:ascii="Times New Roman" w:hAnsi="Times New Roman" w:cs="Times New Roman"/>
+          <w:noProof/>
+          <w:sz w:val="20"/>
+          <w:lang w:eastAsia="fr-CH"/>
+        </w:rPr>
+        <mc:AlternateContent>
+          <mc:Choice Requires="wps">
+            <w:drawing>
+              <wp:anchor distT="0" distB="0" distL="114300" distR="114300" simplePos="0" relativeHeight="251928576" behindDoc="0" locked="0" layoutInCell="1" allowOverlap="1" wp14:anchorId="7B44B01D" wp14:editId="152552DB">
+                <wp:simplePos x="0" y="0"/>
+                <wp:positionH relativeFrom="column">
+                  <wp:posOffset>4716780</wp:posOffset>
+                </wp:positionH>
+                <wp:positionV relativeFrom="paragraph">
+                  <wp:posOffset>1384935</wp:posOffset>
+                </wp:positionV>
+                <wp:extent cx="2766060" cy="617220"/>
+                <wp:effectExtent l="0" t="0" r="3810" b="0"/>
+                <wp:wrapNone/>
+                <wp:docPr id="192" name="Zone de texte 192"/>
+                <wp:cNvGraphicFramePr/>
+                <a:graphic xmlns:a="http://schemas.openxmlformats.org/drawingml/2006/main">
+                  <a:graphicData uri="http://schemas.microsoft.com/office/word/2010/wordprocessingShape">
+                    <wps:wsp>
+                      <wps:cNvSpPr txBox="1"/>
+                      <wps:spPr>
+                        <a:xfrm rot="16200000">
+                          <a:off x="0" y="0"/>
+                          <a:ext cx="2766060" cy="617220"/>
+                        </a:xfrm>
+                        <a:prstGeom prst="rect">
+                          <a:avLst/>
+                        </a:prstGeom>
+                        <a:noFill/>
+                        <a:ln w="6350">
+                          <a:noFill/>
+                        </a:ln>
+                        <a:effectLst/>
+                      </wps:spPr>
+                      <wps:style>
+                        <a:lnRef idx="0">
+                          <a:schemeClr val="accent1"/>
+                        </a:lnRef>
+                        <a:fillRef idx="0">
+                          <a:schemeClr val="accent1"/>
+                        </a:fillRef>
+                        <a:effectRef idx="0">
+                          <a:schemeClr val="accent1"/>
+                        </a:effectRef>
+                        <a:fontRef idx="minor">
+                          <a:schemeClr val="dk1"/>
+                        </a:fontRef>
+                      </wps:style>
+                      <wps:txbx>
+                        <w:txbxContent>
+                          <w:p>
+                            <w:pPr>
+                              <w:spacing w:after="0"/>
+                              <w:jc w:val="center"/>
+                              <w:rPr>
+                                <w:rFonts w:ascii="Times New Roman" w:hAnsi="Times New Roman" w:cs="Times New Roman"/>
+                                <w:sz w:val="28"/>
+                              </w:rPr>
+                            </w:pPr>
+                            <w:r>
+                              <w:rPr>
+                                <w:rFonts w:ascii="Times New Roman" w:hAnsi="Times New Roman" w:cs="Times New Roman"/>
+                                <w:sz w:val="28"/>
+                              </w:rPr>
+                              <w:t>Parallélisassions de l’exécution</w:t>
+                            </w:r>
+                          </w:p>
+                          <w:p>
+                            <w:pPr>
+                              <w:spacing w:after="0"/>
+                              <w:jc w:val="center"/>
+                              <w:rPr>
+                                <w:rFonts w:ascii="Times New Roman" w:hAnsi="Times New Roman" w:cs="Times New Roman"/>
+                                <w:color w:val="C00000"/>
+                                <w:sz w:val="24"/>
+                                <w:lang w:val="en-US"/>
+                              </w:rPr>
+                            </w:pPr>
+                            <w:r>
+                              <w:rPr>
+                                <w:rFonts w:ascii="Times New Roman" w:hAnsi="Times New Roman" w:cs="Times New Roman"/>
+                                <w:sz w:val="24"/>
+                                <w:lang w:val="en-US"/>
+                              </w:rPr>
+                              <w:t xml:space="preserve">Temps total = </w:t>
+                            </w:r>
+                            <w:r>
+                              <w:rPr>
+                                <w:rFonts w:ascii="Times New Roman" w:hAnsi="Times New Roman" w:cs="Times New Roman"/>
+                                <w:color w:val="C00000"/>
+                                <w:sz w:val="24"/>
+                                <w:lang w:val="en-US"/>
+                              </w:rPr>
+                              <w:t xml:space="preserve">Thread le plus long </w:t>
+                            </w:r>
+                            <w:r>
+                              <w:rPr>
+                                <w:rFonts w:ascii="Times New Roman" w:hAnsi="Times New Roman" w:cs="Times New Roman"/>
+                                <w:color w:val="C00000"/>
+                                <w:sz w:val="24"/>
+                                <w:lang w:val="en-US"/>
+                              </w:rPr>
+                              <w:t>ThE5</w:t>
+                            </w:r>
+                          </w:p>
+                          <w:p>
+                            <w:pPr>
+                              <w:spacing w:after="0"/>
+                              <w:rPr>
+                                <w:rFonts w:ascii="Times New Roman" w:hAnsi="Times New Roman" w:cs="Times New Roman"/>
+                                <w:sz w:val="28"/>
+                                <w:lang w:val="en-US"/>
+                              </w:rPr>
+                            </w:pPr>
+                          </w:p>
+                        </w:txbxContent>
+                      </wps:txbx>
+                      <wps:bodyPr rot="0" spcFirstLastPara="0" vertOverflow="overflow" horzOverflow="overflow" vert="horz" wrap="square" lIns="91440" tIns="45720" rIns="91440" bIns="45720" numCol="1" spcCol="0" rtlCol="0" fromWordArt="0" anchor="ctr" anchorCtr="0" forceAA="0" compatLnSpc="1">
+                        <a:prstTxWarp prst="textNoShape">
+                          <a:avLst/>
+                        </a:prstTxWarp>
+                        <a:noAutofit/>
+                      </wps:bodyPr>
+                    </wps:wsp>
+                  </a:graphicData>
+                </a:graphic>
+                <wp14:sizeRelH relativeFrom="margin">
+                  <wp14:pctWidth>0</wp14:pctWidth>
+                </wp14:sizeRelH>
+                <wp14:sizeRelV relativeFrom="margin">
+                  <wp14:pctHeight>0</wp14:pctHeight>
+                </wp14:sizeRelV>
+              </wp:anchor>
+            </w:drawing>
+          </mc:Choice>
+          <mc:Fallback>
+            <w:pict>
+              <v:shape w14:anchorId="7B44B01D" id="Zone de texte 192" o:spid="_x0000_s1073" type="#_x0000_t202" style="position:absolute;margin-left:371.4pt;margin-top:109.05pt;width:217.8pt;height:48.6pt;rotation:-90;z-index:251928576;visibility:visible;mso-wrap-style:square;mso-width-percent:0;mso-height-percent:0;mso-wrap-distance-left:9pt;mso-wrap-distance-top:0;mso-wrap-distance-right:9pt;mso-wrap-distance-bottom:0;mso-position-horizontal:absolute;mso-position-horizontal-relative:text;mso-position-vertical:absolute;mso-position-vertical-relative:text;mso-width-percent:0;mso-height-percent:0;mso-width-relative:margin;mso-height-relative:margin;v-text-anchor:middle" o:gfxdata="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" filled="f" stroked="f" strokeweight=".5pt">
+                <v:textbox>
+                  <w:txbxContent>
+                    <w:p>
+                      <w:pPr>
+                        <w:spacing w:after="0"/>
+                        <w:jc w:val="center"/>
+                        <w:rPr>
+                          <w:rFonts w:ascii="Times New Roman" w:hAnsi="Times New Roman" w:cs="Times New Roman"/>
+                          <w:sz w:val="28"/>
+                        </w:rPr>
+                      </w:pPr>
+                      <w:r>
+                        <w:rPr>
+                          <w:rFonts w:ascii="Times New Roman" w:hAnsi="Times New Roman" w:cs="Times New Roman"/>
+                          <w:sz w:val="28"/>
+                        </w:rPr>
+                        <w:t>Parallélisassions de l’exécution</w:t>
+                      </w:r>
+                    </w:p>
+                    <w:p>
+                      <w:pPr>
+                        <w:spacing w:after="0"/>
+                        <w:jc w:val="center"/>
+                        <w:rPr>
+                          <w:rFonts w:ascii="Times New Roman" w:hAnsi="Times New Roman" w:cs="Times New Roman"/>
+                          <w:color w:val="C00000"/>
+                          <w:sz w:val="24"/>
+                          <w:lang w:val="en-US"/>
+                        </w:rPr>
+                      </w:pPr>
+                      <w:r>
+                        <w:rPr>
+                          <w:rFonts w:ascii="Times New Roman" w:hAnsi="Times New Roman" w:cs="Times New Roman"/>
+                          <w:sz w:val="24"/>
+                          <w:lang w:val="en-US"/>
+                        </w:rPr>
+                        <w:t xml:space="preserve">Temps total = </w:t>
+                      </w:r>
+                      <w:r>
+                        <w:rPr>
+                          <w:rFonts w:ascii="Times New Roman" w:hAnsi="Times New Roman" w:cs="Times New Roman"/>
+                          <w:color w:val="C00000"/>
+                          <w:sz w:val="24"/>
+                          <w:lang w:val="en-US"/>
+                        </w:rPr>
+                        <w:t xml:space="preserve">Thread le plus long </w:t>
+                      </w:r>
+                      <w:r>
+                        <w:rPr>
+                          <w:rFonts w:ascii="Times New Roman" w:hAnsi="Times New Roman" w:cs="Times New Roman"/>
+                          <w:color w:val="C00000"/>
+                          <w:sz w:val="24"/>
+                          <w:lang w:val="en-US"/>
+                        </w:rPr>
+                        <w:t>ThE5</w:t>
+                      </w:r>
+                    </w:p>
+                    <w:p>
+                      <w:pPr>
+                        <w:spacing w:after="0"/>
+                        <w:rPr>
+                          <w:rFonts w:ascii="Times New Roman" w:hAnsi="Times New Roman" w:cs="Times New Roman"/>
+                          <w:sz w:val="28"/>
+                          <w:lang w:val="en-US"/>
+                        </w:rPr>
+                      </w:pPr>
+                    </w:p>
+                  </w:txbxContent>
+                </v:textbox>
+              </v:shape>
+            </w:pict>
+          </mc:Fallback>
+        </mc:AlternateContent>
+      </w:r>
+      <w:r>
+        <w:rPr>
+          <w:rFonts w:ascii="Times New Roman" w:hAnsi="Times New Roman" w:cs="Times New Roman"/>
+          <w:noProof/>
+          <w:sz w:val="20"/>
+          <w:lang w:eastAsia="fr-CH"/>
+        </w:rPr>
+        <mc:AlternateContent>
+          <mc:Choice Requires="wps">
+            <w:drawing>
+              <wp:anchor distT="0" distB="0" distL="114300" distR="114300" simplePos="0" relativeHeight="251926528" behindDoc="0" locked="0" layoutInCell="1" allowOverlap="1" wp14:anchorId="53E85B06" wp14:editId="13F8C941">
+                <wp:simplePos x="0" y="0"/>
+                <wp:positionH relativeFrom="column">
+                  <wp:posOffset>5475605</wp:posOffset>
+                </wp:positionH>
+                <wp:positionV relativeFrom="paragraph">
+                  <wp:posOffset>302895</wp:posOffset>
+                </wp:positionV>
+                <wp:extent cx="300355" cy="2766060"/>
+                <wp:effectExtent l="0" t="0" r="42545" b="15240"/>
+                <wp:wrapNone/>
+                <wp:docPr id="191" name="Accolade fermante 191"/>
+                <wp:cNvGraphicFramePr/>
+                <a:graphic xmlns:a="http://schemas.openxmlformats.org/drawingml/2006/main">
+                  <a:graphicData uri="http://schemas.microsoft.com/office/word/2010/wordprocessingShape">
+                    <wps:wsp>
+                      <wps:cNvSpPr/>
+                      <wps:spPr>
+                        <a:xfrm>
+                          <a:off x="0" y="0"/>
+                          <a:ext cx="300355" cy="2766060"/>
+                        </a:xfrm>
+                        <a:prstGeom prst="rightBrace">
+                          <a:avLst/>
+                        </a:prstGeom>
+                        <a:ln>
+                          <a:solidFill>
+                            <a:srgbClr val="C00000"/>
+                          </a:solidFill>
+                        </a:ln>
+                      </wps:spPr>
+                      <wps:style>
+                        <a:lnRef idx="1">
+                          <a:schemeClr val="accent1"/>
+                        </a:lnRef>
+                        <a:fillRef idx="0">
+                          <a:schemeClr val="accent1"/>
+                        </a:fillRef>
+                        <a:effectRef idx="0">
+                          <a:schemeClr val="accent1"/>
+                        </a:effectRef>
+                        <a:fontRef idx="minor">
+                          <a:schemeClr val="tx1"/>
+                        </a:fontRef>
+                      </wps:style>
+                      <wps:bodyPr rot="0" spcFirstLastPara="0" vertOverflow="overflow" horzOverflow="overflow" vert="horz" wrap="square" lIns="91440" tIns="45720" rIns="91440" bIns="45720" numCol="1" spcCol="0" rtlCol="0" fromWordArt="0" anchor="ctr" anchorCtr="0" forceAA="0" compatLnSpc="1">
+                        <a:prstTxWarp prst="textNoShape">
+                          <a:avLst/>
+                        </a:prstTxWarp>
+                        <a:noAutofit/>
+                      </wps:bodyPr>
+                    </wps:wsp>
+                  </a:graphicData>
+                </a:graphic>
+              </wp:anchor>
+            </w:drawing>
+          </mc:Choice>
+          <mc:Fallback>
+            <w:pict>
+              <v:shapetype w14:anchorId="744965A1" id="_x0000_t88" coordsize="21600,21600" o:spt="88" adj="1800,10800" path="m,qx10800@0l10800@2qy21600@11,10800@3l10800@1qy,21600e" filled="f">
+                <v:formulas>
+                  <v:f eqn="val #0"/>
+                  <v:f eqn="sum 21600 0 #0"/>
+                  <v:f eqn="sum #1 0 #0"/>
+                  <v:f eqn="sum #1 #0 0"/>
+                  <v:f eqn="prod #0 9598 32768"/>
+                  <v:f eqn="sum 21600 0 @4"/>
+                  <v:f eqn="sum 21600 0 #1"/>
+                  <v:f eqn="min #1 @6"/>
+                  <v:f eqn="prod @7 1 2"/>
+                  <v:f eqn="prod #0 2 1"/>
+                  <v:f eqn="sum 21600 0 @9"/>
+                  <v:f eqn="val #1"/>
+                </v:formulas>
+                <v:path arrowok="t" o:connecttype="custom" o:connectlocs="0,0;21600,@11;0,21600" textboxrect="0,@4,7637,@5"/>
+                <v:handles>
+                  <v:h position="center,#0" yrange="0,@8"/>
+                  <v:h position="bottomRight,#1" yrange="@9,@10"/>
+                </v:handles>
+              </v:shapetype>
+              <v:shape id="Accolade fermante 191" o:spid="_x0000_s1026" type="#_x0000_t88" style="position:absolute;margin-left:431.15pt;margin-top:23.85pt;width:23.65pt;height:217.8pt;z-index:251926528;visibility:visible;mso-wrap-style:square;mso-wrap-distance-left:9pt;mso-wrap-distance-top:0;mso-wrap-distance-right:9pt;mso-wrap-distance-bottom:0;mso-position-horizontal:absolute;mso-position-horizontal-relative:text;mso-position-vertical:absolute;mso-position-vertical-relative:text;v-text-anchor:middle" o:gfxdata="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" adj="195" strokecolor="#c00000" strokeweight=".5pt">
+                <v:stroke joinstyle="miter"/>
+              </v:shape>
+            </w:pict>
+          </mc:Fallback>
+        </mc:AlternateContent>
+      </w:r>
+      <w:r>
+        <w:rPr>
+          <w:rFonts w:ascii="Times New Roman" w:hAnsi="Times New Roman" w:cs="Times New Roman"/>
+          <w:noProof/>
+          <w:sz w:val="20"/>
+          <w:lang w:eastAsia="fr-CH"/>
+        </w:rPr>
+        <mc:AlternateContent>
+          <mc:Choice Requires="wps">
+            <w:drawing>
+              <wp:anchor distT="0" distB="0" distL="114300" distR="114300" simplePos="0" relativeHeight="251925504" behindDoc="0" locked="0" layoutInCell="1" allowOverlap="1" wp14:anchorId="4A4D6E72" wp14:editId="1792EF39">
+                <wp:simplePos x="0" y="0"/>
+                <wp:positionH relativeFrom="column">
+                  <wp:posOffset>2731770</wp:posOffset>
+                </wp:positionH>
+                <wp:positionV relativeFrom="paragraph">
+                  <wp:posOffset>3872865</wp:posOffset>
+                </wp:positionV>
+                <wp:extent cx="1668780" cy="350520"/>
+                <wp:effectExtent l="0" t="0" r="0" b="0"/>
+                <wp:wrapNone/>
+                <wp:docPr id="190" name="Zone de texte 190"/>
+                <wp:cNvGraphicFramePr/>
+                <a:graphic xmlns:a="http://schemas.openxmlformats.org/drawingml/2006/main">
+                  <a:graphicData uri="http://schemas.microsoft.com/office/word/2010/wordprocessingShape">
+                    <wps:wsp>
+                      <wps:cNvSpPr txBox="1"/>
+                      <wps:spPr>
+                        <a:xfrm rot="16200000">
+                          <a:off x="0" y="0"/>
+                          <a:ext cx="1668780" cy="350520"/>
+                        </a:xfrm>
+                        <a:prstGeom prst="rect">
+                          <a:avLst/>
+                        </a:prstGeom>
+                        <a:noFill/>
+                        <a:ln w="6350">
+                          <a:noFill/>
+                        </a:ln>
+                        <a:effectLst/>
+                      </wps:spPr>
+                      <wps:style>
+                        <a:lnRef idx="0">
+                          <a:schemeClr val="accent1"/>
+                        </a:lnRef>
+                        <a:fillRef idx="0">
+                          <a:schemeClr val="accent1"/>
+                        </a:fillRef>
+                        <a:effectRef idx="0">
+                          <a:schemeClr val="accent1"/>
+                        </a:effectRef>
+                        <a:fontRef idx="minor">
+                          <a:schemeClr val="dk1"/>
+                        </a:fontRef>
+                      </wps:style>
+                      <wps:txbx>
+                        <w:txbxContent>
+                          <w:p>
+                            <w:pPr>
+                              <w:spacing w:after="0"/>
+                              <w:jc w:val="center"/>
+                              <w:rPr>
+                                <w:rFonts w:ascii="Times New Roman" w:hAnsi="Times New Roman" w:cs="Times New Roman"/>
+                                <w:color w:val="5B9BD5" w:themeColor="accent1"/>
+                                <w:sz w:val="28"/>
+                              </w:rPr>
+                            </w:pPr>
+                            <w:r>
+                              <w:rPr>
+                                <w:rFonts w:ascii="Times New Roman" w:hAnsi="Times New Roman" w:cs="Times New Roman"/>
+                                <w:color w:val="5B9BD5" w:themeColor="accent1"/>
+                                <w:sz w:val="28"/>
+                              </w:rPr>
+                              <w:t>Th1</w:t>
+                            </w:r>
+                          </w:p>
+                        </w:txbxContent>
+                      </wps:txbx>
+                      <wps:bodyPr rot="0" spcFirstLastPara="0" vertOverflow="overflow" horzOverflow="overflow" vert="horz" wrap="square" lIns="91440" tIns="45720" rIns="91440" bIns="45720" numCol="1" spcCol="0" rtlCol="0" fromWordArt="0" anchor="ctr" anchorCtr="0" forceAA="0" compatLnSpc="1">
+                        <a:prstTxWarp prst="textNoShape">
+                          <a:avLst/>
+                        </a:prstTxWarp>
+                        <a:noAutofit/>
+                      </wps:bodyPr>
+                    </wps:wsp>
+                  </a:graphicData>
+                </a:graphic>
+                <wp14:sizeRelH relativeFrom="margin">
+                  <wp14:pctWidth>0</wp14:pctWidth>
+                </wp14:sizeRelH>
+                <wp14:sizeRelV relativeFrom="margin">
+                  <wp14:pctHeight>0</wp14:pctHeight>
+                </wp14:sizeRelV>
+              </wp:anchor>
+            </w:drawing>
+          </mc:Choice>
+          <mc:Fallback>
+            <w:pict>
+              <v:shape w14:anchorId="4A4D6E72" id="Zone de texte 190" o:spid="_x0000_s1074" type="#_x0000_t202" style="position:absolute;margin-left:215.1pt;margin-top:304.95pt;width:131.4pt;height:27.6pt;rotation:-90;z-index:251925504;visibility:visible;mso-wrap-style:square;mso-width-percent:0;mso-height-percent:0;mso-wrap-distance-left:9pt;mso-wrap-distance-top:0;mso-wrap-distance-right:9pt;mso-wrap-distance-bottom:0;mso-position-horizontal:absolute;mso-position-horizontal-relative:text;mso-position-vertical:absolute;mso-position-vertical-relative:text;mso-width-percent:0;mso-height-percent:0;mso-width-relative:margin;mso-height-relative:margin;v-text-anchor:middle" o:gfxdata="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" filled="f" stroked="f" strokeweight=".5pt">
+                <v:textbox>
+                  <w:txbxContent>
+                    <w:p>
+                      <w:pPr>
+                        <w:spacing w:after="0"/>
+                        <w:jc w:val="center"/>
+                        <w:rPr>
+                          <w:rFonts w:ascii="Times New Roman" w:hAnsi="Times New Roman" w:cs="Times New Roman"/>
+                          <w:color w:val="5B9BD5" w:themeColor="accent1"/>
+                          <w:sz w:val="28"/>
+                        </w:rPr>
+                      </w:pPr>
+                      <w:r>
+                        <w:rPr>
+                          <w:rFonts w:ascii="Times New Roman" w:hAnsi="Times New Roman" w:cs="Times New Roman"/>
+                          <w:color w:val="5B9BD5" w:themeColor="accent1"/>
+                          <w:sz w:val="28"/>
+                        </w:rPr>
+                        <w:t>Th1</w:t>
+                      </w:r>
+                    </w:p>
+                  </w:txbxContent>
+                </v:textbox>
+              </v:shape>
+            </w:pict>
+          </mc:Fallback>
+        </mc:AlternateContent>
+      </w:r>
+      <w:r>
+        <w:rPr>
+          <w:rFonts w:ascii="Times New Roman" w:hAnsi="Times New Roman" w:cs="Times New Roman"/>
+          <w:noProof/>
+          <w:sz w:val="20"/>
+          <w:lang w:eastAsia="fr-CH"/>
+        </w:rPr>
+        <mc:AlternateContent>
+          <mc:Choice Requires="wps">
+            <w:drawing>
+              <wp:anchor distT="0" distB="0" distL="114300" distR="114300" simplePos="0" relativeHeight="251923456" behindDoc="0" locked="0" layoutInCell="1" allowOverlap="1" wp14:anchorId="7AF00F15" wp14:editId="667F8D5D">
+                <wp:simplePos x="0" y="0"/>
+                <wp:positionH relativeFrom="margin">
+                  <wp:posOffset>3332480</wp:posOffset>
+                </wp:positionH>
+                <wp:positionV relativeFrom="paragraph">
+                  <wp:posOffset>3198495</wp:posOffset>
+                </wp:positionV>
+                <wp:extent cx="0" cy="1728000"/>
+                <wp:effectExtent l="76200" t="0" r="57150" b="62865"/>
+                <wp:wrapNone/>
+                <wp:docPr id="189" name="Connecteur droit avec flèche 189"/>
+                <wp:cNvGraphicFramePr/>
+                <a:graphic xmlns:a="http://schemas.openxmlformats.org/drawingml/2006/main">
+                  <a:graphicData uri="http://schemas.microsoft.com/office/word/2010/wordprocessingShape">
+                    <wps:wsp>
+                      <wps:cNvCnPr/>
+                      <wps:spPr>
+                        <a:xfrm>
+                          <a:off x="0" y="0"/>
+                          <a:ext cx="0" cy="1728000"/>
+                        </a:xfrm>
+                        <a:prstGeom prst="straightConnector1">
+                          <a:avLst/>
+                        </a:prstGeom>
+                        <a:ln w="25400">
+                          <a:tailEnd type="triangle"/>
+                        </a:ln>
+                      </wps:spPr>
+                      <wps:style>
+                        <a:lnRef idx="1">
+                          <a:schemeClr val="accent1"/>
+                        </a:lnRef>
+                        <a:fillRef idx="0">
+                          <a:schemeClr val="accent1"/>
+                        </a:fillRef>
+                        <a:effectRef idx="0">
+                          <a:schemeClr val="accent1"/>
+                        </a:effectRef>
+                        <a:fontRef idx="minor">
+                          <a:schemeClr val="tx1"/>
+                        </a:fontRef>
+                      </wps:style>
+                      <wps:bodyPr/>
+                    </wps:wsp>
+                  </a:graphicData>
+                </a:graphic>
+                <wp14:sizeRelV relativeFrom="margin">
+                  <wp14:pctHeight>0</wp14:pctHeight>
+                </wp14:sizeRelV>
+              </wp:anchor>
+            </w:drawing>
+          </mc:Choice>
+          <mc:Fallback>
+            <w:pict>
+              <v:shape w14:anchorId="7B92D022" id="Connecteur droit avec flèche 189" o:spid="_x0000_s1026" type="#_x0000_t32" style="position:absolute;margin-left:262.4pt;margin-top:251.85pt;width:0;height:136.05pt;z-index:251923456;visibility:visible;mso-wrap-style:square;mso-height-percent:0;mso-wrap-distance-left:9pt;mso-wrap-distance-top:0;mso-wrap-distance-right:9pt;mso-wrap-distance-bottom:0;mso-position-horizontal:absolute;mso-position-horizontal-relative:margin;mso-position-vertical:absolute;mso-position-vertical-relative:text;mso-height-percent:0;mso-height-relative:margin" o:gfxdata="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" strokecolor="#5b9bd5 [3204]" strokeweight="2pt">
+                <v:stroke endarrow="block" joinstyle="miter"/>
+                <w10:wrap anchorx="margin"/>
+              </v:shape>
+            </w:pict>
+          </mc:Fallback>
+        </mc:AlternateContent>
+      </w:r>
+      <w:r>
+        <w:rPr>
+          <w:rFonts w:ascii="Times New Roman" w:hAnsi="Times New Roman" w:cs="Times New Roman"/>
+          <w:noProof/>
+          <w:sz w:val="20"/>
+          <w:lang w:eastAsia="fr-CH"/>
+        </w:rPr>
+        <mc:AlternateContent>
+          <mc:Choice Requires="wps">
+            <w:drawing>
+              <wp:anchor distT="0" distB="0" distL="114300" distR="114300" simplePos="0" relativeHeight="251921408" behindDoc="0" locked="0" layoutInCell="1" allowOverlap="1" wp14:anchorId="465F28FD" wp14:editId="4BB44395">
+                <wp:simplePos x="0" y="0"/>
+                <wp:positionH relativeFrom="margin">
+                  <wp:posOffset>1158240</wp:posOffset>
+                </wp:positionH>
+                <wp:positionV relativeFrom="paragraph">
+                  <wp:posOffset>3168015</wp:posOffset>
+                </wp:positionV>
+                <wp:extent cx="4320000" cy="1800000"/>
+                <wp:effectExtent l="0" t="0" r="4445" b="0"/>
+                <wp:wrapNone/>
+                <wp:docPr id="188" name="Rectangle 188"/>
+                <wp:cNvGraphicFramePr/>
+                <a:graphic xmlns:a="http://schemas.openxmlformats.org/drawingml/2006/main">
+                  <a:graphicData uri="http://schemas.microsoft.com/office/word/2010/wordprocessingShape">
+                    <wps:wsp>
+                      <wps:cNvSpPr/>
+                      <wps:spPr>
+                        <a:xfrm>
+                          <a:off x="0" y="0"/>
+                          <a:ext cx="4320000" cy="1800000"/>
+                        </a:xfrm>
+                        <a:prstGeom prst="rect">
+                          <a:avLst/>
+                        </a:prstGeom>
+                        <a:solidFill>
+                          <a:schemeClr val="accent1">
+                            <a:lumMod val="40000"/>
+                            <a:lumOff val="60000"/>
+                            <a:alpha val="40000"/>
+                          </a:schemeClr>
+                        </a:solidFill>
+                        <a:ln w="6350">
+                          <a:noFill/>
+                        </a:ln>
+                      </wps:spPr>
+                      <wps:style>
+                        <a:lnRef idx="2">
+                          <a:schemeClr val="accent1">
+                            <a:shade val="50000"/>
+                          </a:schemeClr>
+                        </a:lnRef>
+                        <a:fillRef idx="1">
+                          <a:schemeClr val="accent1"/>
+                        </a:fillRef>
+                        <a:effectRef idx="0">
+                          <a:schemeClr val="accent1"/>
+                        </a:effectRef>
+                        <a:fontRef idx="minor">
+                          <a:schemeClr val="lt1"/>
+                        </a:fontRef>
+                      </wps:style>
+                      <wps:txbx>
+                        <w:txbxContent>
+                          <w:p>
+                            <w:pPr>
+                              <w:spacing w:after="0"/>
+                              <w:rPr>
+                                <w:rFonts w:ascii="Times New Roman" w:hAnsi="Times New Roman" w:cs="Times New Roman"/>
+                                <w:color w:val="41719C"/>
+                                <w:sz w:val="32"/>
+                                <w:szCs w:val="32"/>
+                              </w:rPr>
+                            </w:pPr>
+                            <w:r>
+                              <w:rPr>
+                                <w:rFonts w:ascii="Times New Roman" w:hAnsi="Times New Roman" w:cs="Times New Roman"/>
+                                <w:b/>
+                                <w:color w:val="41719C"/>
+                                <w:sz w:val="32"/>
+                                <w:szCs w:val="32"/>
+                              </w:rPr>
+                              <w:t>Phase 3</w:t>
+                            </w:r>
+                            <w:r>
+                              <w:rPr>
+                                <w:rFonts w:ascii="Times New Roman" w:hAnsi="Times New Roman" w:cs="Times New Roman"/>
+                                <w:b/>
+                                <w:color w:val="41719C"/>
+                                <w:sz w:val="32"/>
+                                <w:szCs w:val="32"/>
+                              </w:rPr>
+                              <w:t> :</w:t>
+                            </w:r>
+                            <w:r>
+                              <w:rPr>
+                                <w:rFonts w:ascii="Times New Roman" w:hAnsi="Times New Roman" w:cs="Times New Roman"/>
+                                <w:color w:val="41719C"/>
+                                <w:sz w:val="32"/>
+                                <w:szCs w:val="32"/>
+                              </w:rPr>
+                              <w:t xml:space="preserve"> </w:t>
+                            </w:r>
+                            <w:r>
+                              <w:rPr>
+                                <w:rFonts w:ascii="Times New Roman" w:hAnsi="Times New Roman" w:cs="Times New Roman"/>
+                                <w:color w:val="41719C"/>
+                                <w:sz w:val="32"/>
+                                <w:szCs w:val="32"/>
+                              </w:rPr>
+                              <w:t>Restitution</w:t>
+                            </w:r>
+                          </w:p>
+                        </w:txbxContent>
+                      </wps:txbx>
+                      <wps:bodyPr rot="0" spcFirstLastPara="0" vertOverflow="overflow" horzOverflow="overflow" vert="horz" wrap="square" lIns="91440" tIns="45720" rIns="91440" bIns="45720" numCol="1" spcCol="0" rtlCol="0" fromWordArt="0" anchor="t" anchorCtr="0" forceAA="0" compatLnSpc="1">
+                        <a:prstTxWarp prst="textNoShape">
+                          <a:avLst/>
+                        </a:prstTxWarp>
+                        <a:noAutofit/>
+                      </wps:bodyPr>
+                    </wps:wsp>
+                  </a:graphicData>
+                </a:graphic>
+                <wp14:sizeRelH relativeFrom="margin">
+                  <wp14:pctWidth>0</wp14:pctWidth>
+                </wp14:sizeRelH>
+                <wp14:sizeRelV relativeFrom="margin">
+                  <wp14:pctHeight>0</wp14:pctHeight>
+                </wp14:sizeRelV>
+              </wp:anchor>
+            </w:drawing>
+          </mc:Choice>
+          <mc:Fallback>
+            <w:pict>
+              <v:rect w14:anchorId="465F28FD" id="Rectangle 188" o:spid="_x0000_s1075" style="position:absolute;margin-left:91.2pt;margin-top:249.45pt;width:340.15pt;height:141.75pt;z-index:251921408;visibility:visible;mso-wrap-style:square;mso-width-percent:0;mso-height-percent:0;mso-wrap-distance-left:9pt;mso-wrap-distance-top:0;mso-wrap-distance-right:9pt;mso-wrap-distance-bottom:0;mso-position-horizontal:absolute;mso-position-horizontal-relative:margin;mso-position-vertical:absolute;mso-position-vertical-relative:text;mso-width-percent:0;mso-height-percent:0;mso-width-relative:margin;mso-height-relative:margin;v-text-anchor:top" o:gfxdata="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" fillcolor="#bdd6ee [1300]" stroked="f" strokeweight=".5pt">
+                <v:fill opacity="26214f"/>
+                <v:textbox>
+                  <w:txbxContent>
+                    <w:p>
+                      <w:pPr>
+                        <w:spacing w:after="0"/>
+                        <w:rPr>
+                          <w:rFonts w:ascii="Times New Roman" w:hAnsi="Times New Roman" w:cs="Times New Roman"/>
+                          <w:color w:val="41719C"/>
+                          <w:sz w:val="32"/>
+                          <w:szCs w:val="32"/>
+                        </w:rPr>
+                      </w:pPr>
+                      <w:r>
+                        <w:rPr>
+                          <w:rFonts w:ascii="Times New Roman" w:hAnsi="Times New Roman" w:cs="Times New Roman"/>
+                          <w:b/>
+                          <w:color w:val="41719C"/>
+                          <w:sz w:val="32"/>
+                          <w:szCs w:val="32"/>
+                        </w:rPr>
+                        <w:t>Phase 3</w:t>
+                      </w:r>
+                      <w:r>
+                        <w:rPr>
+                          <w:rFonts w:ascii="Times New Roman" w:hAnsi="Times New Roman" w:cs="Times New Roman"/>
+                          <w:b/>
+                          <w:color w:val="41719C"/>
+                          <w:sz w:val="32"/>
+                          <w:szCs w:val="32"/>
+                        </w:rPr>
+                        <w:t> :</w:t>
+                      </w:r>
+                      <w:r>
+                        <w:rPr>
+                          <w:rFonts w:ascii="Times New Roman" w:hAnsi="Times New Roman" w:cs="Times New Roman"/>
+                          <w:color w:val="41719C"/>
+                          <w:sz w:val="32"/>
+                          <w:szCs w:val="32"/>
+                        </w:rPr>
+                        <w:t xml:space="preserve"> </w:t>
+                      </w:r>
+                      <w:r>
+                        <w:rPr>
+                          <w:rFonts w:ascii="Times New Roman" w:hAnsi="Times New Roman" w:cs="Times New Roman"/>
+                          <w:color w:val="41719C"/>
+                          <w:sz w:val="32"/>
+                          <w:szCs w:val="32"/>
+                        </w:rPr>
+                        <w:t>Restitution</w:t>
+                      </w:r>
+                    </w:p>
+                  </w:txbxContent>
+                </v:textbox>
+                <w10:wrap anchorx="margin"/>
+              </v:rect>
+            </w:pict>
+          </mc:Fallback>
+        </mc:AlternateContent>
+      </w:r>
+      <w:r>
+        <w:rPr>
+          <w:rFonts w:ascii="Times New Roman" w:hAnsi="Times New Roman" w:cs="Times New Roman"/>
+          <w:noProof/>
+          <w:sz w:val="20"/>
+          <w:lang w:eastAsia="fr-CH"/>
+        </w:rPr>
+        <mc:AlternateContent>
+          <mc:Choice Requires="wps">
+            <w:drawing>
+              <wp:anchor distT="0" distB="0" distL="114300" distR="114300" simplePos="0" relativeHeight="251906048" behindDoc="0" locked="0" layoutInCell="1" allowOverlap="1" wp14:anchorId="7B5D9D57" wp14:editId="516A0FF6">
+                <wp:simplePos x="0" y="0"/>
+                <wp:positionH relativeFrom="margin">
+                  <wp:posOffset>1167130</wp:posOffset>
+                </wp:positionH>
+                <wp:positionV relativeFrom="paragraph">
+                  <wp:posOffset>3071813</wp:posOffset>
+                </wp:positionV>
+                <wp:extent cx="4310062" cy="0"/>
+                <wp:effectExtent l="0" t="0" r="14605" b="19050"/>
+                <wp:wrapNone/>
+                <wp:docPr id="178" name="Connecteur droit 178"/>
+                <wp:cNvGraphicFramePr/>
+                <a:graphic xmlns:a="http://schemas.openxmlformats.org/drawingml/2006/main">
+                  <a:graphicData uri="http://schemas.microsoft.com/office/word/2010/wordprocessingShape">
+                    <wps:wsp>
+                      <wps:cNvCnPr/>
+                      <wps:spPr>
+                        <a:xfrm>
+                          <a:off x="0" y="0"/>
+                          <a:ext cx="4310062" cy="0"/>
+                        </a:xfrm>
+                        <a:prstGeom prst="line">
+                          <a:avLst/>
+                        </a:prstGeom>
+                        <a:ln w="9525">
+                          <a:prstDash val="dash"/>
+                        </a:ln>
+                      </wps:spPr>
+                      <wps:style>
+                        <a:lnRef idx="1">
+                          <a:schemeClr val="accent1"/>
+                        </a:lnRef>
+                        <a:fillRef idx="0">
+                          <a:schemeClr val="accent1"/>
+                        </a:fillRef>
+                        <a:effectRef idx="0">
+                          <a:schemeClr val="accent1"/>
+                        </a:effectRef>
+                        <a:fontRef idx="minor">
+                          <a:schemeClr val="tx1"/>
+                        </a:fontRef>
+                      </wps:style>
+                      <wps:bodyPr/>
+                    </wps:wsp>
+                  </a:graphicData>
+                </a:graphic>
+              </wp:anchor>
+            </w:drawing>
+          </mc:Choice>
+          <mc:Fallback>
+            <w:pict>
+              <v:line w14:anchorId="1911A9E4" id="Connecteur droit 178" o:spid="_x0000_s1026" style="position:absolute;z-index:251906048;visibility:visible;mso-wrap-style:square;mso-wrap-distance-left:9pt;mso-wrap-distance-top:0;mso-wrap-distance-right:9pt;mso-wrap-distance-bottom:0;mso-position-horizontal:absolute;mso-position-horizontal-relative:margin;mso-position-vertical:absolute;mso-position-vertical-relative:text" from="91.9pt,241.9pt" to="431.25pt,241.9pt" o:gfxdata="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" strokecolor="#5b9bd5 [3204]">
+                <v:stroke dashstyle="dash" joinstyle="miter"/>
+                <w10:wrap anchorx="margin"/>
+              </v:line>
+            </w:pict>
+          </mc:Fallback>
+        </mc:AlternateContent>
+      </w:r>
+      <w:r>
+        <w:rPr>
+          <w:rFonts w:ascii="Times New Roman" w:hAnsi="Times New Roman" w:cs="Times New Roman"/>
+          <w:noProof/>
+          <w:sz w:val="20"/>
+          <w:lang w:eastAsia="fr-CH"/>
+        </w:rPr>
+        <mc:AlternateContent>
+          <mc:Choice Requires="wps">
+            <w:drawing>
+              <wp:anchor distT="0" distB="0" distL="114300" distR="114300" simplePos="0" relativeHeight="251904000" behindDoc="0" locked="0" layoutInCell="1" allowOverlap="1">
+                <wp:simplePos x="0" y="0"/>
+                <wp:positionH relativeFrom="column">
+                  <wp:posOffset>1166495</wp:posOffset>
+                </wp:positionH>
+                <wp:positionV relativeFrom="paragraph">
+                  <wp:posOffset>298132</wp:posOffset>
+                </wp:positionV>
+                <wp:extent cx="4310062" cy="0"/>
+                <wp:effectExtent l="0" t="0" r="14605" b="19050"/>
+                <wp:wrapNone/>
+                <wp:docPr id="176" name="Connecteur droit 176"/>
+                <wp:cNvGraphicFramePr/>
+                <a:graphic xmlns:a="http://schemas.openxmlformats.org/drawingml/2006/main">
+                  <a:graphicData uri="http://schemas.microsoft.com/office/word/2010/wordprocessingShape">
+                    <wps:wsp>
+                      <wps:cNvCnPr/>
+                      <wps:spPr>
+                        <a:xfrm>
+                          <a:off x="0" y="0"/>
+                          <a:ext cx="4310062" cy="0"/>
+                        </a:xfrm>
+                        <a:prstGeom prst="line">
+                          <a:avLst/>
+                        </a:prstGeom>
+                        <a:ln w="9525">
+                          <a:prstDash val="dash"/>
+                        </a:ln>
+                      </wps:spPr>
+                      <wps:style>
+                        <a:lnRef idx="1">
+                          <a:schemeClr val="accent1"/>
+                        </a:lnRef>
+                        <a:fillRef idx="0">
+                          <a:schemeClr val="accent1"/>
+                        </a:fillRef>
+                        <a:effectRef idx="0">
+                          <a:schemeClr val="accent1"/>
+                        </a:effectRef>
+                        <a:fontRef idx="minor">
+                          <a:schemeClr val="tx1"/>
+                        </a:fontRef>
+                      </wps:style>
+                      <wps:bodyPr/>
+                    </wps:wsp>
+                  </a:graphicData>
+                </a:graphic>
+              </wp:anchor>
+            </w:drawing>
+          </mc:Choice>
+          <mc:Fallback>
+            <w:pict>
+              <v:line w14:anchorId="65D0C78F" id="Connecteur droit 176" o:spid="_x0000_s1026" style="position:absolute;z-index:251904000;visibility:visible;mso-wrap-style:square;mso-wrap-distance-left:9pt;mso-wrap-distance-top:0;mso-wrap-distance-right:9pt;mso-wrap-distance-bottom:0;mso-position-horizontal:absolute;mso-position-horizontal-relative:text;mso-position-vertical:absolute;mso-position-vertical-relative:text" from="91.85pt,23.45pt" to="431.2pt,23.45pt" o:gfxdata="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" strokecolor="#5b9bd5 [3204]">
+                <v:stroke dashstyle="dash" joinstyle="miter"/>
+              </v:line>
+            </w:pict>
+          </mc:Fallback>
+        </mc:AlternateContent>
+      </w:r>
+      <w:r>
+        <w:rPr>
+          <w:rFonts w:ascii="Times New Roman" w:hAnsi="Times New Roman" w:cs="Times New Roman"/>
+          <w:noProof/>
+          <w:sz w:val="20"/>
+          <w:lang w:eastAsia="fr-CH"/>
+        </w:rPr>
+        <mc:AlternateContent>
+          <mc:Choice Requires="wps">
+            <w:drawing>
+              <wp:anchor distT="0" distB="0" distL="114300" distR="114300" simplePos="0" relativeHeight="251902976" behindDoc="0" locked="0" layoutInCell="1" allowOverlap="1" wp14:anchorId="73E299D4" wp14:editId="57344889">
+                <wp:simplePos x="0" y="0"/>
+                <wp:positionH relativeFrom="margin">
+                  <wp:posOffset>4764723</wp:posOffset>
+                </wp:positionH>
+                <wp:positionV relativeFrom="paragraph">
+                  <wp:posOffset>337185</wp:posOffset>
+                </wp:positionV>
+                <wp:extent cx="0" cy="2699385"/>
+                <wp:effectExtent l="76200" t="0" r="57150" b="62865"/>
+                <wp:wrapNone/>
+                <wp:docPr id="167" name="Connecteur droit avec flèche 167"/>
+                <wp:cNvGraphicFramePr/>
+                <a:graphic xmlns:a="http://schemas.openxmlformats.org/drawingml/2006/main">
+                  <a:graphicData uri="http://schemas.microsoft.com/office/word/2010/wordprocessingShape">
+                    <wps:wsp>
+                      <wps:cNvCnPr/>
+                      <wps:spPr>
+                        <a:xfrm>
+                          <a:off x="0" y="0"/>
+                          <a:ext cx="0" cy="2699385"/>
+                        </a:xfrm>
+                        <a:prstGeom prst="straightConnector1">
+                          <a:avLst/>
+                        </a:prstGeom>
+                        <a:ln w="25400">
+                          <a:solidFill>
+                            <a:srgbClr val="C00000"/>
+                          </a:solidFill>
+                          <a:tailEnd type="triangle"/>
+                        </a:ln>
+                      </wps:spPr>
+                      <wps:style>
+                        <a:lnRef idx="1">
+                          <a:schemeClr val="accent1"/>
+                        </a:lnRef>
+                        <a:fillRef idx="0">
+                          <a:schemeClr val="accent1"/>
+                        </a:fillRef>
+                        <a:effectRef idx="0">
+                          <a:schemeClr val="accent1"/>
+                        </a:effectRef>
+                        <a:fontRef idx="minor">
+                          <a:schemeClr val="tx1"/>
+                        </a:fontRef>
+                      </wps:style>
+                      <wps:bodyPr/>
+                    </wps:wsp>
+                  </a:graphicData>
+                </a:graphic>
+                <wp14:sizeRelV relativeFrom="margin">
+                  <wp14:pctHeight>0</wp14:pctHeight>
+                </wp14:sizeRelV>
+              </wp:anchor>
+            </w:drawing>
+          </mc:Choice>
+          <mc:Fallback>
+            <w:pict>
+              <v:shape w14:anchorId="47E1527E" id="Connecteur droit avec flèche 167" o:spid="_x0000_s1026" type="#_x0000_t32" style="position:absolute;margin-left:375.2pt;margin-top:26.55pt;width:0;height:212.55pt;z-index:251902976;visibility:visible;mso-wrap-style:square;mso-height-percent:0;mso-wrap-distance-left:9pt;mso-wrap-distance-top:0;mso-wrap-distance-right:9pt;mso-wrap-distance-bottom:0;mso-position-horizontal:absolute;mso-position-horizontal-relative:margin;mso-position-vertical:absolute;mso-position-vertical-relative:text;mso-height-percent:0;mso-height-relative:margin" o:gfxdata="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" strokecolor="#c00000" strokeweight="2pt">
+                <v:stroke endarrow="block" joinstyle="miter"/>
+                <w10:wrap anchorx="margin"/>
+              </v:shape>
+            </w:pict>
+          </mc:Fallback>
+        </mc:AlternateContent>
+      </w:r>
+      <w:r>
+        <w:rPr>
+          <w:rFonts w:ascii="Times New Roman" w:hAnsi="Times New Roman" w:cs="Times New Roman"/>
+          <w:noProof/>
+          <w:sz w:val="20"/>
+          <w:lang w:eastAsia="fr-CH"/>
+        </w:rPr>
+        <mc:AlternateContent>
+          <mc:Choice Requires="wps">
+            <w:drawing>
+              <wp:anchor distT="0" distB="0" distL="114300" distR="114300" simplePos="0" relativeHeight="251900928" behindDoc="0" locked="0" layoutInCell="1" allowOverlap="1" wp14:anchorId="6677AE10" wp14:editId="185D7880">
+                <wp:simplePos x="0" y="0"/>
+                <wp:positionH relativeFrom="margin">
+                  <wp:posOffset>4041457</wp:posOffset>
+                </wp:positionH>
+                <wp:positionV relativeFrom="paragraph">
+                  <wp:posOffset>337185</wp:posOffset>
+                </wp:positionV>
+                <wp:extent cx="0" cy="1439545"/>
+                <wp:effectExtent l="76200" t="0" r="57150" b="65405"/>
+                <wp:wrapNone/>
+                <wp:docPr id="166" name="Connecteur droit avec flèche 166"/>
+                <wp:cNvGraphicFramePr/>
+                <a:graphic xmlns:a="http://schemas.openxmlformats.org/drawingml/2006/main">
+                  <a:graphicData uri="http://schemas.microsoft.com/office/word/2010/wordprocessingShape">
+                    <wps:wsp>
+                      <wps:cNvCnPr/>
+                      <wps:spPr>
+                        <a:xfrm>
+                          <a:off x="0" y="0"/>
+                          <a:ext cx="0" cy="1439545"/>
+                        </a:xfrm>
+                        <a:prstGeom prst="straightConnector1">
+                          <a:avLst/>
+                        </a:prstGeom>
+                        <a:ln w="25400">
+                          <a:solidFill>
+                            <a:schemeClr val="accent6"/>
+                          </a:solidFill>
+                          <a:tailEnd type="triangle"/>
+                        </a:ln>
+                      </wps:spPr>
+                      <wps:style>
+                        <a:lnRef idx="1">
+                          <a:schemeClr val="accent1"/>
+                        </a:lnRef>
+                        <a:fillRef idx="0">
+                          <a:schemeClr val="accent1"/>
+                        </a:fillRef>
+                        <a:effectRef idx="0">
+                          <a:schemeClr val="accent1"/>
+                        </a:effectRef>
+                        <a:fontRef idx="minor">
+                          <a:schemeClr val="tx1"/>
+                        </a:fontRef>
+                      </wps:style>
+                      <wps:bodyPr/>
+                    </wps:wsp>
+                  </a:graphicData>
+                </a:graphic>
+                <wp14:sizeRelV relativeFrom="margin">
+                  <wp14:pctHeight>0</wp14:pctHeight>
+                </wp14:sizeRelV>
+              </wp:anchor>
+            </w:drawing>
+          </mc:Choice>
+          <mc:Fallback>
+            <w:pict>
+              <v:shape w14:anchorId="28EC2744" id="Connecteur droit avec flèche 166" o:spid="_x0000_s1026" type="#_x0000_t32" style="position:absolute;margin-left:318.2pt;margin-top:26.55pt;width:0;height:113.35pt;z-index:251900928;visibility:visible;mso-wrap-style:square;mso-height-percent:0;mso-wrap-distance-left:9pt;mso-wrap-distance-top:0;mso-wrap-distance-right:9pt;mso-wrap-distance-bottom:0;mso-position-horizontal:absolute;mso-position-horizontal-relative:margin;mso-position-vertical:absolute;mso-position-vertical-relative:text;mso-height-percent:0;mso-height-relative:margin" o:gfxdata="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" strokecolor="#70ad47 [3209]" strokeweight="2pt">
+                <v:stroke endarrow="block" joinstyle="miter"/>
+                <w10:wrap anchorx="margin"/>
+              </v:shape>
+            </w:pict>
+          </mc:Fallback>
+        </mc:AlternateContent>
+      </w:r>
+      <w:r>
+        <w:rPr>
+          <w:rFonts w:ascii="Times New Roman" w:hAnsi="Times New Roman" w:cs="Times New Roman"/>
+          <w:noProof/>
+          <w:sz w:val="20"/>
+          <w:lang w:eastAsia="fr-CH"/>
+        </w:rPr>
+        <mc:AlternateContent>
+          <mc:Choice Requires="wps">
+            <w:drawing>
+              <wp:anchor distT="0" distB="0" distL="114300" distR="114300" simplePos="0" relativeHeight="251894784" behindDoc="0" locked="0" layoutInCell="1" allowOverlap="1" wp14:anchorId="54E4946D" wp14:editId="601EEFD7">
+                <wp:simplePos x="0" y="0"/>
+                <wp:positionH relativeFrom="margin">
+                  <wp:posOffset>3322637</wp:posOffset>
+                </wp:positionH>
+                <wp:positionV relativeFrom="paragraph">
+                  <wp:posOffset>337185</wp:posOffset>
+                </wp:positionV>
+                <wp:extent cx="0" cy="1979930"/>
+                <wp:effectExtent l="76200" t="0" r="57150" b="58420"/>
+                <wp:wrapNone/>
+                <wp:docPr id="163" name="Connecteur droit avec flèche 163"/>
+                <wp:cNvGraphicFramePr/>
+                <a:graphic xmlns:a="http://schemas.openxmlformats.org/drawingml/2006/main">
+                  <a:graphicData uri="http://schemas.microsoft.com/office/word/2010/wordprocessingShape">
+                    <wps:wsp>
+                      <wps:cNvCnPr/>
+                      <wps:spPr>
+                        <a:xfrm>
+                          <a:off x="0" y="0"/>
+                          <a:ext cx="0" cy="1979930"/>
+                        </a:xfrm>
+                        <a:prstGeom prst="straightConnector1">
+                          <a:avLst/>
+                        </a:prstGeom>
+                        <a:ln w="25400">
+                          <a:solidFill>
+                            <a:schemeClr val="accent4"/>
+                          </a:solidFill>
+                          <a:tailEnd type="triangle"/>
+                        </a:ln>
+                      </wps:spPr>
+                      <wps:style>
+                        <a:lnRef idx="1">
+                          <a:schemeClr val="accent1"/>
+                        </a:lnRef>
+                        <a:fillRef idx="0">
+                          <a:schemeClr val="accent1"/>
+                        </a:fillRef>
+                        <a:effectRef idx="0">
+                          <a:schemeClr val="accent1"/>
+                        </a:effectRef>
+                        <a:fontRef idx="minor">
+                          <a:schemeClr val="tx1"/>
+                        </a:fontRef>
+                      </wps:style>
+                      <wps:bodyPr/>
+                    </wps:wsp>
+                  </a:graphicData>
+                </a:graphic>
+                <wp14:sizeRelV relativeFrom="margin">
+                  <wp14:pctHeight>0</wp14:pctHeight>
+                </wp14:sizeRelV>
+              </wp:anchor>
+            </w:drawing>
+          </mc:Choice>
+          <mc:Fallback>
+            <w:pict>
+              <v:shape w14:anchorId="1399A3C2" id="Connecteur droit avec flèche 163" o:spid="_x0000_s1026" type="#_x0000_t32" style="position:absolute;margin-left:261.6pt;margin-top:26.55pt;width:0;height:155.9pt;z-index:251894784;visibility:visible;mso-wrap-style:square;mso-height-percent:0;mso-wrap-distance-left:9pt;mso-wrap-distance-top:0;mso-wrap-distance-right:9pt;mso-wrap-distance-bottom:0;mso-position-horizontal:absolute;mso-position-horizontal-relative:margin;mso-position-vertical:absolute;mso-position-vertical-relative:text;mso-height-percent:0;mso-height-relative:margin" o:gfxdata="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" strokecolor="#ffc000 [3207]" strokeweight="2pt">
+                <v:stroke endarrow="block" joinstyle="miter"/>
+                <w10:wrap anchorx="margin"/>
+              </v:shape>
+            </w:pict>
+          </mc:Fallback>
+        </mc:AlternateContent>
+      </w:r>
+      <w:r>
+        <w:rPr>
+          <w:rFonts w:ascii="Times New Roman" w:hAnsi="Times New Roman" w:cs="Times New Roman"/>
+          <w:noProof/>
+          <w:sz w:val="20"/>
+          <w:lang w:eastAsia="fr-CH"/>
+        </w:rPr>
+        <mc:AlternateContent>
+          <mc:Choice Requires="wps">
+            <w:drawing>
+              <wp:anchor distT="0" distB="0" distL="114300" distR="114300" simplePos="0" relativeHeight="251896832" behindDoc="0" locked="0" layoutInCell="1" allowOverlap="1" wp14:anchorId="1DE3E792" wp14:editId="4B37850F">
+                <wp:simplePos x="0" y="0"/>
+                <wp:positionH relativeFrom="margin">
+                  <wp:posOffset>2603183</wp:posOffset>
+                </wp:positionH>
+                <wp:positionV relativeFrom="paragraph">
+                  <wp:posOffset>337185</wp:posOffset>
+                </wp:positionV>
+                <wp:extent cx="0" cy="1799590"/>
+                <wp:effectExtent l="76200" t="0" r="57150" b="48260"/>
+                <wp:wrapNone/>
+                <wp:docPr id="164" name="Connecteur droit avec flèche 164"/>
+                <wp:cNvGraphicFramePr/>
+                <a:graphic xmlns:a="http://schemas.openxmlformats.org/drawingml/2006/main">
+                  <a:graphicData uri="http://schemas.microsoft.com/office/word/2010/wordprocessingShape">
+                    <wps:wsp>
+                      <wps:cNvCnPr/>
+                      <wps:spPr>
+                        <a:xfrm>
+                          <a:off x="0" y="0"/>
+                          <a:ext cx="0" cy="1799590"/>
+                        </a:xfrm>
+                        <a:prstGeom prst="straightConnector1">
+                          <a:avLst/>
+                        </a:prstGeom>
+                        <a:ln w="25400">
+                          <a:solidFill>
+                            <a:srgbClr val="92D050"/>
+                          </a:solidFill>
+                          <a:tailEnd type="triangle"/>
+                        </a:ln>
+                      </wps:spPr>
+                      <wps:style>
+                        <a:lnRef idx="1">
+                          <a:schemeClr val="accent1"/>
+                        </a:lnRef>
+                        <a:fillRef idx="0">
+                          <a:schemeClr val="accent1"/>
+                        </a:fillRef>
+                        <a:effectRef idx="0">
+                          <a:schemeClr val="accent1"/>
+                        </a:effectRef>
+                        <a:fontRef idx="minor">
+                          <a:schemeClr val="tx1"/>
+                        </a:fontRef>
+                      </wps:style>
+                      <wps:bodyPr/>
+                    </wps:wsp>
+                  </a:graphicData>
+                </a:graphic>
+                <wp14:sizeRelV relativeFrom="margin">
+                  <wp14:pctHeight>0</wp14:pctHeight>
+                </wp14:sizeRelV>
+              </wp:anchor>
+            </w:drawing>
+          </mc:Choice>
+          <mc:Fallback>
+            <w:pict>
+              <v:shape w14:anchorId="3A9FF75F" id="Connecteur droit avec flèche 164" o:spid="_x0000_s1026" type="#_x0000_t32" style="position:absolute;margin-left:205pt;margin-top:26.55pt;width:0;height:141.7pt;z-index:251896832;visibility:visible;mso-wrap-style:square;mso-height-percent:0;mso-wrap-distance-left:9pt;mso-wrap-distance-top:0;mso-wrap-distance-right:9pt;mso-wrap-distance-bottom:0;mso-position-horizontal:absolute;mso-position-horizontal-relative:margin;mso-position-vertical:absolute;mso-position-vertical-relative:text;mso-height-percent:0;mso-height-relative:margin" o:gfxdata="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" strokecolor="#92d050" strokeweight="2pt">
+                <v:stroke endarrow="block" joinstyle="miter"/>
+                <w10:wrap anchorx="margin"/>
+              </v:shape>
+            </w:pict>
+          </mc:Fallback>
+        </mc:AlternateContent>
+      </w:r>
+      <w:r>
+        <w:rPr>
+          <w:rFonts w:ascii="Times New Roman" w:hAnsi="Times New Roman" w:cs="Times New Roman"/>
+          <w:noProof/>
+          <w:sz w:val="20"/>
+          <w:lang w:eastAsia="fr-CH"/>
+        </w:rPr>
+        <mc:AlternateContent>
+          <mc:Choice Requires="wps">
+            <w:drawing>
+              <wp:anchor distT="0" distB="0" distL="114300" distR="114300" simplePos="0" relativeHeight="251898880" behindDoc="0" locked="0" layoutInCell="1" allowOverlap="1" wp14:anchorId="2BF8730E" wp14:editId="7562BB6C">
+                <wp:simplePos x="0" y="0"/>
+                <wp:positionH relativeFrom="margin">
+                  <wp:posOffset>1886903</wp:posOffset>
+                </wp:positionH>
+                <wp:positionV relativeFrom="paragraph">
+                  <wp:posOffset>337185</wp:posOffset>
+                </wp:positionV>
+                <wp:extent cx="0" cy="2159635"/>
+                <wp:effectExtent l="76200" t="0" r="76200" b="50165"/>
+                <wp:wrapNone/>
+                <wp:docPr id="165" name="Connecteur droit avec flèche 165"/>
+                <wp:cNvGraphicFramePr/>
+                <a:graphic xmlns:a="http://schemas.openxmlformats.org/drawingml/2006/main">
+                  <a:graphicData uri="http://schemas.microsoft.com/office/word/2010/wordprocessingShape">
+                    <wps:wsp>
+                      <wps:cNvCnPr/>
+                      <wps:spPr>
+                        <a:xfrm>
+                          <a:off x="0" y="0"/>
+                          <a:ext cx="0" cy="2159635"/>
+                        </a:xfrm>
+                        <a:prstGeom prst="straightConnector1">
+                          <a:avLst/>
+                        </a:prstGeom>
+                        <a:ln w="25400">
+                          <a:solidFill>
+                            <a:schemeClr val="accent2"/>
+                          </a:solidFill>
+                          <a:tailEnd type="triangle"/>
+                        </a:ln>
+                      </wps:spPr>
+                      <wps:style>
+                        <a:lnRef idx="1">
+                          <a:schemeClr val="accent1"/>
+                        </a:lnRef>
+                        <a:fillRef idx="0">
+                          <a:schemeClr val="accent1"/>
+                        </a:fillRef>
+                        <a:effectRef idx="0">
+                          <a:schemeClr val="accent1"/>
+                        </a:effectRef>
+                        <a:fontRef idx="minor">
+                          <a:schemeClr val="tx1"/>
+                        </a:fontRef>
+                      </wps:style>
+                      <wps:bodyPr/>
+                    </wps:wsp>
+                  </a:graphicData>
+                </a:graphic>
+                <wp14:sizeRelV relativeFrom="margin">
+                  <wp14:pctHeight>0</wp14:pctHeight>
+                </wp14:sizeRelV>
+              </wp:anchor>
+            </w:drawing>
+          </mc:Choice>
+          <mc:Fallback>
+            <w:pict>
+              <v:shape w14:anchorId="7570C2F4" id="Connecteur droit avec flèche 165" o:spid="_x0000_s1026" type="#_x0000_t32" style="position:absolute;margin-left:148.6pt;margin-top:26.55pt;width:0;height:170.05pt;z-index:251898880;visibility:visible;mso-wrap-style:square;mso-height-percent:0;mso-wrap-distance-left:9pt;mso-wrap-distance-top:0;mso-wrap-distance-right:9pt;mso-wrap-distance-bottom:0;mso-position-horizontal:absolute;mso-position-horizontal-relative:margin;mso-position-vertical:absolute;mso-position-vertical-relative:text;mso-height-percent:0;mso-height-relative:margin" o:gfxdata="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" strokecolor="#ed7d31 [3205]" strokeweight="2pt">
+                <v:stroke endarrow="block" joinstyle="miter"/>
+                <w10:wrap anchorx="margin"/>
+              </v:shape>
+            </w:pict>
+          </mc:Fallback>
+        </mc:AlternateContent>
+      </w:r>
+    </w:p>
+    <w:p>
+      <w:pPr>
+        <w:rPr>
+          <w:rFonts w:ascii="Times New Roman" w:hAnsi="Times New Roman" w:cs="Times New Roman"/>
+          <w:sz w:val="20"/>
+          <w:lang w:eastAsia="fr-CH"/>
+        </w:rPr>
+        <w:sectPr>
+          <w:pgSz w:w="11906" w:h="16838"/>
+          <w:pgMar w:top="720" w:right="720" w:bottom="720" w:left="720" w:header="708" w:footer="708" w:gutter="0"/>
+          <w:cols w:space="708"/>
+          <w:docGrid w:linePitch="360"/>
+        </w:sectPr>
+      </w:pPr>
       <w:bookmarkStart w:id="0" w:name="_GoBack"/>
       <w:bookmarkEnd w:id="0"/>
+    </w:p>
+    <w:p>
+      <w:pPr>
+        <w:rPr>
+          <w:rFonts w:ascii="Times New Roman" w:hAnsi="Times New Roman" w:cs="Times New Roman"/>
+          <w:sz w:val="20"/>
+          <w:lang w:eastAsia="fr-CH"/>
+        </w:rPr>
+      </w:pPr>
+    </w:p>
+    <w:p>
+      <w:pPr>
+        <w:rPr>
+          <w:rFonts w:ascii="Times New Roman" w:hAnsi="Times New Roman" w:cs="Times New Roman"/>
+          <w:sz w:val="20"/>
+          <w:lang w:eastAsia="fr-CH"/>
+        </w:rPr>
+      </w:pPr>
     </w:p>
     <w:p>
       <w:pPr>
@@ -10420,7 +13455,7 @@
           </mc:Choice>
           <mc:Fallback>
             <w:pict>
-              <v:oval id="Ellipse 146" o:spid="_x0000_s1064" style="position:absolute;margin-left:413.4pt;margin-top:38.9pt;width:31.8pt;height:31.8pt;z-index:251882496;visibility:visible;mso-wrap-style:square;mso-wrap-distance-left:9pt;mso-wrap-distance-top:0;mso-wrap-distance-right:9pt;mso-wrap-distance-bottom:0;mso-position-horizontal:absolute;mso-position-horizontal-relative:text;mso-position-vertical:absolute;mso-position-vertical-relative:text;v-text-anchor:middle" o:gfxdata="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" fillcolor="#5b9bd5 [3204]" strokecolor="#1f4d78 [1604]" strokeweight="1pt">
+              <v:oval id="Ellipse 146" o:spid="_x0000_s1076" style="position:absolute;margin-left:413.4pt;margin-top:38.9pt;width:31.8pt;height:31.8pt;z-index:251882496;visibility:visible;mso-wrap-style:square;mso-wrap-distance-left:9pt;mso-wrap-distance-top:0;mso-wrap-distance-right:9pt;mso-wrap-distance-bottom:0;mso-position-horizontal:absolute;mso-position-horizontal-relative:text;mso-position-vertical:absolute;mso-position-vertical-relative:text;v-text-anchor:middle" o:gfxdata="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" fillcolor="#5b9bd5 [3204]" strokecolor="#1f4d78 [1604]" strokeweight="1pt">
                 <v:stroke joinstyle="miter"/>
                 <v:textbox>
                   <w:txbxContent>
@@ -10531,7 +13566,7 @@
           </mc:Choice>
           <mc:Fallback>
             <w:pict>
-              <v:rect id="Rectangle 145" o:spid="_x0000_s1065" style="position:absolute;margin-left:399.6pt;margin-top:10.7pt;width:219pt;height:189.6pt;z-index:251858944;visibility:visible;mso-wrap-style:square;mso-wrap-distance-left:9pt;mso-wrap-distance-top:0;mso-wrap-distance-right:9pt;mso-wrap-distance-bottom:0;mso-position-horizontal:absolute;mso-position-horizontal-relative:text;mso-position-vertical:absolute;mso-position-vertical-relative:text;v-text-anchor:top" o:gfxdata="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" fillcolor="#5b9bd5 [3204]" strokecolor="#1f4d78 [1604]" strokeweight="1pt">
+              <v:rect id="Rectangle 145" o:spid="_x0000_s1077" style="position:absolute;margin-left:399.6pt;margin-top:10.7pt;width:219pt;height:189.6pt;z-index:251858944;visibility:visible;mso-wrap-style:square;mso-wrap-distance-left:9pt;mso-wrap-distance-top:0;mso-wrap-distance-right:9pt;mso-wrap-distance-bottom:0;mso-position-horizontal:absolute;mso-position-horizontal-relative:text;mso-position-vertical:absolute;mso-position-vertical-relative:text;v-text-anchor:top" o:gfxdata="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" fillcolor="#5b9bd5 [3204]" strokecolor="#1f4d78 [1604]" strokeweight="1pt">
                 <v:fill opacity="13107f"/>
                 <v:stroke dashstyle="dash"/>
                 <v:textbox>
@@ -10560,6 +13595,7 @@
       <w:r>
         <w:rPr>
           <w:rFonts w:ascii="Times New Roman" w:hAnsi="Times New Roman" w:cs="Times New Roman"/>
+          <w:noProof/>
           <w:sz w:val="20"/>
           <w:lang w:eastAsia="fr-CH"/>
         </w:rPr>
@@ -10725,6 +13761,7 @@
       <w:r>
         <w:rPr>
           <w:rFonts w:ascii="Times New Roman" w:hAnsi="Times New Roman" w:cs="Times New Roman"/>
+          <w:noProof/>
           <w:sz w:val="20"/>
           <w:lang w:eastAsia="fr-CH"/>
         </w:rPr>
@@ -10818,7 +13855,7 @@
           </mc:Choice>
           <mc:Fallback>
             <w:pict>
-              <v:rect w14:anchorId="4BBA4339" id="Rectangle 143" o:spid="_x0000_s1066" style="position:absolute;margin-left:327.6pt;margin-top:4.05pt;width:87.35pt;height:203.2pt;z-index:251857920;visibility:visible;mso-wrap-style:square;mso-width-percent:0;mso-height-percent:0;mso-wrap-distance-left:9pt;mso-wrap-distance-top:0;mso-wrap-distance-right:9pt;mso-wrap-distance-bottom:0;mso-position-horizontal:absolute;mso-position-horizontal-relative:text;mso-position-vertical:absolute;mso-position-vertical-relative:text;mso-width-percent:0;mso-height-percent:0;mso-width-relative:margin;mso-height-relative:margin;v-text-anchor:middle" o:gfxdata="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" filled="f" stroked="f" strokeweight="1pt">
+              <v:rect w14:anchorId="4BBA4339" id="Rectangle 143" o:spid="_x0000_s1078" style="position:absolute;margin-left:327.6pt;margin-top:4.05pt;width:87.35pt;height:203.2pt;z-index:251857920;visibility:visible;mso-wrap-style:square;mso-width-percent:0;mso-height-percent:0;mso-wrap-distance-left:9pt;mso-wrap-distance-top:0;mso-wrap-distance-right:9pt;mso-wrap-distance-bottom:0;mso-position-horizontal:absolute;mso-position-horizontal-relative:text;mso-position-vertical:absolute;mso-position-vertical-relative:text;mso-width-percent:0;mso-height-percent:0;mso-width-relative:margin;mso-height-relative:margin;v-text-anchor:middle" o:gfxdata="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" filled="f" stroked="f" strokeweight="1pt">
                 <v:textbox style="layout-flow:vertical;mso-layout-flow-alt:bottom-to-top">
                   <w:txbxContent>
                     <w:p>
@@ -10848,6 +13885,7 @@
       <w:r>
         <w:rPr>
           <w:rFonts w:ascii="Times New Roman" w:hAnsi="Times New Roman" w:cs="Times New Roman"/>
+          <w:noProof/>
           <w:sz w:val="20"/>
           <w:lang w:eastAsia="fr-CH"/>
         </w:rPr>
@@ -10952,7 +13990,7 @@
           </mc:Choice>
           <mc:Fallback>
             <w:pict>
-              <v:rect w14:anchorId="12D9AE07" id="Rectangle 135" o:spid="_x0000_s1067" style="position:absolute;margin-left:19.2pt;margin-top:3.5pt;width:206.45pt;height:204pt;z-index:251855872;visibility:visible;mso-wrap-style:square;mso-width-percent:0;mso-height-percent:0;mso-wrap-distance-left:9pt;mso-wrap-distance-top:0;mso-wrap-distance-right:9pt;mso-wrap-distance-bottom:0;mso-position-horizontal:absolute;mso-position-horizontal-relative:margin;mso-position-vertical:absolute;mso-position-vertical-relative:text;mso-width-percent:0;mso-height-percent:0;mso-width-relative:margin;mso-height-relative:margin;v-text-anchor:middle" o:gfxdata="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" fillcolor="#d8d8d8 [2732]" strokecolor="#404040 [2429]" strokeweight=".5pt">
+              <v:rect w14:anchorId="12D9AE07" id="Rectangle 135" o:spid="_x0000_s1079" style="position:absolute;margin-left:19.2pt;margin-top:3.5pt;width:206.45pt;height:204pt;z-index:251855872;visibility:visible;mso-wrap-style:square;mso-width-percent:0;mso-height-percent:0;mso-wrap-distance-left:9pt;mso-wrap-distance-top:0;mso-wrap-distance-right:9pt;mso-wrap-distance-bottom:0;mso-position-horizontal:absolute;mso-position-horizontal-relative:margin;mso-position-vertical:absolute;mso-position-vertical-relative:text;mso-width-percent:0;mso-height-percent:0;mso-width-relative:margin;mso-height-relative:margin;v-text-anchor:middle" o:gfxdata="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" fillcolor="#d8d8d8 [2732]" strokecolor="#404040 [2429]" strokeweight=".5pt">
                 <v:textbox>
                   <w:txbxContent>
                     <w:p>
@@ -10985,6 +14023,7 @@
       <w:r>
         <w:rPr>
           <w:rFonts w:ascii="Times New Roman" w:hAnsi="Times New Roman" w:cs="Times New Roman"/>
+          <w:noProof/>
           <w:sz w:val="20"/>
           <w:lang w:eastAsia="fr-CH"/>
         </w:rPr>
@@ -11089,7 +14128,7 @@
           </mc:Choice>
           <mc:Fallback>
             <w:pict>
-              <v:rect w14:anchorId="4FEE7857" id="Rectangle 120" o:spid="_x0000_s1068" style="position:absolute;margin-left:326.4pt;margin-top:3.5pt;width:424.1pt;height:204pt;z-index:251854848;visibility:visible;mso-wrap-style:square;mso-width-percent:0;mso-height-percent:0;mso-wrap-distance-left:9pt;mso-wrap-distance-top:0;mso-wrap-distance-right:9pt;mso-wrap-distance-bottom:0;mso-position-horizontal:absolute;mso-position-horizontal-relative:margin;mso-position-vertical:absolute;mso-position-vertical-relative:text;mso-width-percent:0;mso-height-percent:0;mso-width-relative:margin;mso-height-relative:margin;v-text-anchor:middle" o:gfxdata="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" fillcolor="#bdd6ee [1300]" strokecolor="#1f4d78 [1604]" strokeweight=".5pt">
+              <v:rect w14:anchorId="4FEE7857" id="Rectangle 120" o:spid="_x0000_s1080" style="position:absolute;margin-left:326.4pt;margin-top:3.5pt;width:424.1pt;height:204pt;z-index:251854848;visibility:visible;mso-wrap-style:square;mso-width-percent:0;mso-height-percent:0;mso-wrap-distance-left:9pt;mso-wrap-distance-top:0;mso-wrap-distance-right:9pt;mso-wrap-distance-bottom:0;mso-position-horizontal:absolute;mso-position-horizontal-relative:margin;mso-position-vertical:absolute;mso-position-vertical-relative:text;mso-width-percent:0;mso-height-percent:0;mso-width-relative:margin;mso-height-relative:margin;v-text-anchor:middle" o:gfxdata="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" fillcolor="#bdd6ee [1300]" strokecolor="#1f4d78 [1604]" strokeweight=".5pt">
                 <v:textbox>
                   <w:txbxContent>
                     <w:p>
@@ -11247,7 +14286,7 @@
           </mc:Choice>
           <mc:Fallback>
             <w:pict>
-              <v:oval w14:anchorId="507F87FE" id="Ellipse 48" o:spid="_x0000_s1056" style="position:absolute;margin-left:692.4pt;margin-top:199.2pt;width:19.8pt;height:19.8pt;z-index:251704320;visibility:visible;mso-wrap-style:square;mso-width-percent:0;mso-height-percent:0;mso-wrap-distance-left:9pt;mso-wrap-distance-top:0;mso-wrap-distance-right:9pt;mso-wrap-distance-bottom:0;mso-position-horizontal:absolute;mso-position-horizontal-relative:text;mso-position-vertical:absolute;mso-position-vertical-relative:text;mso-width-percent:0;mso-height-percent:0;mso-width-relative:margin;mso-height-relative:margin;v-text-anchor:middle" o:gfxdata="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" fillcolor="gray [1629]" strokecolor="gray [1629]" strokeweight=".5pt">
+              <v:oval w14:anchorId="507F87FE" id="Ellipse 48" o:spid="_x0000_s1081" style="position:absolute;margin-left:692.4pt;margin-top:199.2pt;width:19.8pt;height:19.8pt;z-index:251704320;visibility:visible;mso-wrap-style:square;mso-width-percent:0;mso-height-percent:0;mso-wrap-distance-left:9pt;mso-wrap-distance-top:0;mso-wrap-distance-right:9pt;mso-wrap-distance-bottom:0;mso-position-horizontal:absolute;mso-position-horizontal-relative:text;mso-position-vertical:absolute;mso-position-vertical-relative:text;mso-width-percent:0;mso-height-percent:0;mso-width-relative:margin;mso-height-relative:margin;v-text-anchor:middle" o:gfxdata="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" fillcolor="gray [1629]" strokecolor="gray [1629]" strokeweight=".5pt">
                 <v:fill opacity="26214f"/>
                 <v:stroke joinstyle="miter"/>
                 <v:textbox inset="0,0,0,0">
@@ -11388,7 +14427,7 @@
           </mc:Choice>
           <mc:Fallback>
             <w:pict>
-              <v:oval w14:anchorId="0436A2C3" id="Ellipse 47" o:spid="_x0000_s1057" style="position:absolute;margin-left:629.4pt;margin-top:199.2pt;width:19.8pt;height:19.8pt;z-index:251702272;visibility:visible;mso-wrap-style:square;mso-width-percent:0;mso-height-percent:0;mso-wrap-distance-left:9pt;mso-wrap-distance-top:0;mso-wrap-distance-right:9pt;mso-wrap-distance-bottom:0;mso-position-horizontal:absolute;mso-position-horizontal-relative:text;mso-position-vertical:absolute;mso-position-vertical-relative:text;mso-width-percent:0;mso-height-percent:0;mso-width-relative:margin;mso-height-relative:margin;v-text-anchor:middle" o:gfxdata="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" fillcolor="gray [1629]" strokecolor="gray [1629]" strokeweight=".5pt">
+              <v:oval w14:anchorId="0436A2C3" id="Ellipse 47" o:spid="_x0000_s1082" style="position:absolute;margin-left:629.4pt;margin-top:199.2pt;width:19.8pt;height:19.8pt;z-index:251702272;visibility:visible;mso-wrap-style:square;mso-width-percent:0;mso-height-percent:0;mso-wrap-distance-left:9pt;mso-wrap-distance-top:0;mso-wrap-distance-right:9pt;mso-wrap-distance-bottom:0;mso-position-horizontal:absolute;mso-position-horizontal-relative:text;mso-position-vertical:absolute;mso-position-vertical-relative:text;mso-width-percent:0;mso-height-percent:0;mso-width-relative:margin;mso-height-relative:margin;v-text-anchor:middle" o:gfxdata="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" fillcolor="gray [1629]" strokecolor="gray [1629]" strokeweight=".5pt">
                 <v:fill opacity="26214f"/>
                 <v:stroke joinstyle="miter"/>
                 <v:textbox inset="0,0,0,0">
@@ -11529,7 +14568,7 @@
           </mc:Choice>
           <mc:Fallback>
             <w:pict>
-              <v:oval w14:anchorId="478A2CE6" id="Ellipse 46" o:spid="_x0000_s1058" style="position:absolute;margin-left:548.4pt;margin-top:199.2pt;width:19.8pt;height:19.8pt;z-index:251700224;visibility:visible;mso-wrap-style:square;mso-width-percent:0;mso-height-percent:0;mso-wrap-distance-left:9pt;mso-wrap-distance-top:0;mso-wrap-distance-right:9pt;mso-wrap-distance-bottom:0;mso-position-horizontal:absolute;mso-position-horizontal-relative:text;mso-position-vertical:absolute;mso-position-vertical-relative:text;mso-width-percent:0;mso-height-percent:0;mso-width-relative:margin;mso-height-relative:margin;v-text-anchor:middle" o:gfxdata="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" fillcolor="gray [1629]" strokecolor="gray [1629]" strokeweight=".5pt">
+              <v:oval w14:anchorId="478A2CE6" id="Ellipse 46" o:spid="_x0000_s1083" style="position:absolute;margin-left:548.4pt;margin-top:199.2pt;width:19.8pt;height:19.8pt;z-index:251700224;visibility:visible;mso-wrap-style:square;mso-width-percent:0;mso-height-percent:0;mso-wrap-distance-left:9pt;mso-wrap-distance-top:0;mso-wrap-distance-right:9pt;mso-wrap-distance-bottom:0;mso-position-horizontal:absolute;mso-position-horizontal-relative:text;mso-position-vertical:absolute;mso-position-vertical-relative:text;mso-width-percent:0;mso-height-percent:0;mso-width-relative:margin;mso-height-relative:margin;v-text-anchor:middle" o:gfxdata="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" fillcolor="gray [1629]" strokecolor="gray [1629]" strokeweight=".5pt">
                 <v:fill opacity="26214f"/>
                 <v:stroke joinstyle="miter"/>
                 <v:textbox inset="0,0,0,0">
@@ -11670,7 +14709,7 @@
           </mc:Choice>
           <mc:Fallback>
             <w:pict>
-              <v:oval w14:anchorId="2D24214C" id="Ellipse 45" o:spid="_x0000_s1059" style="position:absolute;margin-left:365.4pt;margin-top:199.2pt;width:19.8pt;height:19.8pt;z-index:251698176;visibility:visible;mso-wrap-style:square;mso-width-percent:0;mso-height-percent:0;mso-wrap-distance-left:9pt;mso-wrap-distance-top:0;mso-wrap-distance-right:9pt;mso-wrap-distance-bottom:0;mso-position-horizontal:absolute;mso-position-horizontal-relative:text;mso-position-vertical:absolute;mso-position-vertical-relative:text;mso-width-percent:0;mso-height-percent:0;mso-width-relative:margin;mso-height-relative:margin;v-text-anchor:middle" o:gfxdata="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" fillcolor="gray [1629]" strokecolor="gray [1629]" strokeweight=".5pt">
+              <v:oval w14:anchorId="2D24214C" id="Ellipse 45" o:spid="_x0000_s1084" style="position:absolute;margin-left:365.4pt;margin-top:199.2pt;width:19.8pt;height:19.8pt;z-index:251698176;visibility:visible;mso-wrap-style:square;mso-width-percent:0;mso-height-percent:0;mso-wrap-distance-left:9pt;mso-wrap-distance-top:0;mso-wrap-distance-right:9pt;mso-wrap-distance-bottom:0;mso-position-horizontal:absolute;mso-position-horizontal-relative:text;mso-position-vertical:absolute;mso-position-vertical-relative:text;mso-width-percent:0;mso-height-percent:0;mso-width-relative:margin;mso-height-relative:margin;v-text-anchor:middle" o:gfxdata="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" fillcolor="gray [1629]" strokecolor="gray [1629]" strokeweight=".5pt">
                 <v:fill opacity="26214f"/>
                 <v:stroke joinstyle="miter"/>
                 <v:textbox inset="0,0,0,0">
@@ -11811,7 +14850,7 @@
           </mc:Choice>
           <mc:Fallback>
             <w:pict>
-              <v:oval w14:anchorId="043DE59B" id="Ellipse 44" o:spid="_x0000_s1060" style="position:absolute;margin-left:287.4pt;margin-top:199.2pt;width:19.8pt;height:19.8pt;z-index:251696128;visibility:visible;mso-wrap-style:square;mso-width-percent:0;mso-height-percent:0;mso-wrap-distance-left:9pt;mso-wrap-distance-top:0;mso-wrap-distance-right:9pt;mso-wrap-distance-bottom:0;mso-position-horizontal:absolute;mso-position-horizontal-relative:text;mso-position-vertical:absolute;mso-position-vertical-relative:text;mso-width-percent:0;mso-height-percent:0;mso-width-relative:margin;mso-height-relative:margin;v-text-anchor:middle" o:gfxdata="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" fillcolor="gray [1629]" strokecolor="gray [1629]" strokeweight=".5pt">
+              <v:oval w14:anchorId="043DE59B" id="Ellipse 44" o:spid="_x0000_s1085" style="position:absolute;margin-left:287.4pt;margin-top:199.2pt;width:19.8pt;height:19.8pt;z-index:251696128;visibility:visible;mso-wrap-style:square;mso-width-percent:0;mso-height-percent:0;mso-wrap-distance-left:9pt;mso-wrap-distance-top:0;mso-wrap-distance-right:9pt;mso-wrap-distance-bottom:0;mso-position-horizontal:absolute;mso-position-horizontal-relative:text;mso-position-vertical:absolute;mso-position-vertical-relative:text;mso-width-percent:0;mso-height-percent:0;mso-width-relative:margin;mso-height-relative:margin;v-text-anchor:middle" o:gfxdata="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" fillcolor="gray [1629]" strokecolor="gray [1629]" strokeweight=".5pt">
                 <v:fill opacity="26214f"/>
                 <v:stroke joinstyle="miter"/>
                 <v:textbox inset="0,0,0,0">
@@ -11952,7 +14991,7 @@
           </mc:Choice>
           <mc:Fallback>
             <w:pict>
-              <v:oval w14:anchorId="1ADDBEA2" id="Ellipse 43" o:spid="_x0000_s1061" style="position:absolute;margin-left:223.8pt;margin-top:199.2pt;width:19.8pt;height:19.8pt;z-index:251694080;visibility:visible;mso-wrap-style:square;mso-width-percent:0;mso-height-percent:0;mso-wrap-distance-left:9pt;mso-wrap-distance-top:0;mso-wrap-distance-right:9pt;mso-wrap-distance-bottom:0;mso-position-horizontal:absolute;mso-position-horizontal-relative:text;mso-position-vertical:absolute;mso-position-vertical-relative:text;mso-width-percent:0;mso-height-percent:0;mso-width-relative:margin;mso-height-relative:margin;v-text-anchor:middle" o:gfxdata="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" fillcolor="gray [1629]" strokecolor="gray [1629]" strokeweight=".5pt">
+              <v:oval w14:anchorId="1ADDBEA2" id="Ellipse 43" o:spid="_x0000_s1086" style="position:absolute;margin-left:223.8pt;margin-top:199.2pt;width:19.8pt;height:19.8pt;z-index:251694080;visibility:visible;mso-wrap-style:square;mso-width-percent:0;mso-height-percent:0;mso-wrap-distance-left:9pt;mso-wrap-distance-top:0;mso-wrap-distance-right:9pt;mso-wrap-distance-bottom:0;mso-position-horizontal:absolute;mso-position-horizontal-relative:text;mso-position-vertical:absolute;mso-position-vertical-relative:text;mso-width-percent:0;mso-height-percent:0;mso-width-relative:margin;mso-height-relative:margin;v-text-anchor:middle" o:gfxdata="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" fillcolor="gray [1629]" strokecolor="gray [1629]" strokeweight=".5pt">
                 <v:fill opacity="26214f"/>
                 <v:stroke joinstyle="miter"/>
                 <v:textbox inset="0,0,0,0">
@@ -12263,7 +15302,7 @@
                   <v:h position="#0,#1" xrange="0,21600" yrange="0,10800"/>
                 </v:handles>
               </v:shapetype>
-              <v:shape id="Flèche droite 11" o:spid="_x0000_s1062" type="#_x0000_t13" style="position:absolute;margin-left:88.8pt;margin-top:80.4pt;width:93.6pt;height:42.5pt;z-index:251650048;visibility:visible;mso-wrap-style:square;mso-width-percent:0;mso-height-percent:0;mso-wrap-distance-left:9pt;mso-wrap-distance-top:0;mso-wrap-distance-right:9pt;mso-wrap-distance-bottom:0;mso-position-horizontal:absolute;mso-position-horizontal-relative:text;mso-position-vertical:absolute;mso-position-vertical-relative:text;mso-width-percent:0;mso-height-percent:0;mso-width-relative:margin;mso-height-relative:margin;v-text-anchor:middle" o:gfxdata="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" adj="16696" fillcolor="#ffc000 [3207]" strokecolor="#bf8f00 [2407]" strokeweight="1pt">
+              <v:shape id="Flèche droite 11" o:spid="_x0000_s1087" type="#_x0000_t13" style="position:absolute;margin-left:88.8pt;margin-top:80.4pt;width:93.6pt;height:42.5pt;z-index:251650048;visibility:visible;mso-wrap-style:square;mso-width-percent:0;mso-height-percent:0;mso-wrap-distance-left:9pt;mso-wrap-distance-top:0;mso-wrap-distance-right:9pt;mso-wrap-distance-bottom:0;mso-position-horizontal:absolute;mso-position-horizontal-relative:text;mso-position-vertical:absolute;mso-position-vertical-relative:text;mso-width-percent:0;mso-height-percent:0;mso-width-relative:margin;mso-height-relative:margin;v-text-anchor:middle" o:gfxdata="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" adj="16696" fillcolor="#ffc000 [3207]" strokecolor="#bf8f00 [2407]" strokeweight="1pt">
                 <v:textbox>
                   <w:txbxContent>
                     <w:p>
@@ -12387,7 +15426,7 @@
           </mc:Choice>
           <mc:Fallback>
             <w:pict>
-              <v:shape w14:anchorId="7451DC23" id="Zone de texte 14" o:spid="_x0000_s1063" type="#_x0000_t202" style="position:absolute;margin-left:445.6pt;margin-top:128.4pt;width:43.8pt;height:26.4pt;z-index:251654144;visibility:visible;mso-wrap-style:square;mso-width-percent:0;mso-height-percent:0;mso-wrap-distance-left:9pt;mso-wrap-distance-top:0;mso-wrap-distance-right:9pt;mso-wrap-distance-bottom:0;mso-position-horizontal:absolute;mso-position-horizontal-relative:text;mso-position-vertical:absolute;mso-position-vertical-relative:text;mso-width-percent:0;mso-height-percent:0;mso-width-relative:margin;mso-height-relative:margin;v-text-anchor:middle" o:gfxdata="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" filled="f" stroked="f" strokeweight=".5pt">
+              <v:shape w14:anchorId="7451DC23" id="Zone de texte 14" o:spid="_x0000_s1088" type="#_x0000_t202" style="position:absolute;margin-left:445.6pt;margin-top:128.4pt;width:43.8pt;height:26.4pt;z-index:251654144;visibility:visible;mso-wrap-style:square;mso-width-percent:0;mso-height-percent:0;mso-wrap-distance-left:9pt;mso-wrap-distance-top:0;mso-wrap-distance-right:9pt;mso-wrap-distance-bottom:0;mso-position-horizontal:absolute;mso-position-horizontal-relative:text;mso-position-vertical:absolute;mso-position-vertical-relative:text;mso-width-percent:0;mso-height-percent:0;mso-width-relative:margin;mso-height-relative:margin;v-text-anchor:middle" o:gfxdata="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" filled="f" stroked="f" strokeweight=".5pt">
                 <v:textbox inset="0,0,0,0">
                   <w:txbxContent>
                     <w:p>
@@ -12552,7 +15591,7 @@
           </mc:Choice>
           <mc:Fallback>
             <w:pict>
-              <v:rect w14:anchorId="0BDC0089" id="Rectangle 40" o:spid="_x0000_s1064" style="position:absolute;margin-left:166.5pt;margin-top:182.4pt;width:601.8pt;height:54.6pt;z-index:251637759;visibility:visible;mso-wrap-style:square;mso-width-percent:0;mso-height-percent:0;mso-wrap-distance-left:9pt;mso-wrap-distance-top:0;mso-wrap-distance-right:9pt;mso-wrap-distance-bottom:0;mso-position-horizontal:absolute;mso-position-horizontal-relative:margin;mso-position-vertical:absolute;mso-position-vertical-relative:margin;mso-width-percent:0;mso-height-percent:0;mso-width-relative:margin;mso-height-relative:margin;v-text-anchor:middle" o:gfxdata="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" fillcolor="#cfcdcd [2894]" stroked="f" strokeweight=".5pt">
+              <v:rect w14:anchorId="0BDC0089" id="Rectangle 40" o:spid="_x0000_s1089" style="position:absolute;margin-left:166.5pt;margin-top:182.4pt;width:601.8pt;height:54.6pt;z-index:251637759;visibility:visible;mso-wrap-style:square;mso-width-percent:0;mso-height-percent:0;mso-wrap-distance-left:9pt;mso-wrap-distance-top:0;mso-wrap-distance-right:9pt;mso-wrap-distance-bottom:0;mso-position-horizontal:absolute;mso-position-horizontal-relative:margin;mso-position-vertical:absolute;mso-position-vertical-relative:margin;mso-width-percent:0;mso-height-percent:0;mso-width-relative:margin;mso-height-relative:margin;v-text-anchor:middle" o:gfxdata="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" fillcolor="#cfcdcd [2894]" stroked="f" strokeweight=".5pt">
                 <v:fill opacity="13107f"/>
                 <v:stroke dashstyle="longDash"/>
                 <v:textbox inset=",0,,0">
@@ -13035,7 +16074,7 @@
           </mc:Choice>
           <mc:Fallback>
             <w:pict>
-              <v:rect w14:anchorId="451AD700" id="Rectangle 20" o:spid="_x0000_s1065" style="position:absolute;margin-left:166.9pt;margin-top:286pt;width:601.2pt;height:234pt;z-index:251659264;visibility:visible;mso-wrap-style:square;mso-width-percent:0;mso-height-percent:0;mso-wrap-distance-left:9pt;mso-wrap-distance-top:0;mso-wrap-distance-right:9pt;mso-wrap-distance-bottom:0;mso-position-horizontal:absolute;mso-position-horizontal-relative:margin;mso-position-vertical:absolute;mso-position-vertical-relative:margin;mso-width-percent:0;mso-height-percent:0;mso-width-relative:margin;mso-height-relative:margin;v-text-anchor:middle" o:gfxdata="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" filled="f" strokecolor="#9e588b" strokeweight=".5pt">
+              <v:rect w14:anchorId="451AD700" id="Rectangle 20" o:spid="_x0000_s1090" style="position:absolute;margin-left:166.9pt;margin-top:286pt;width:601.2pt;height:234pt;z-index:251659264;visibility:visible;mso-wrap-style:square;mso-width-percent:0;mso-height-percent:0;mso-wrap-distance-left:9pt;mso-wrap-distance-top:0;mso-wrap-distance-right:9pt;mso-wrap-distance-bottom:0;mso-position-horizontal:absolute;mso-position-horizontal-relative:margin;mso-position-vertical:absolute;mso-position-vertical-relative:margin;mso-width-percent:0;mso-height-percent:0;mso-width-relative:margin;mso-height-relative:margin;v-text-anchor:middle" o:gfxdata="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" filled="f" strokecolor="#9e588b" strokeweight=".5pt">
                 <v:textbox inset=",0,,0">
                   <w:txbxContent>
                     <w:p>
@@ -13169,7 +16208,7 @@
                   <v:h position="#0,topLeft" xrange="0,21600"/>
                 </v:handles>
               </v:shapetype>
-              <v:shape id="Chevron 21" o:spid="_x0000_s1066" type="#_x0000_t55" style="position:absolute;margin-left:170.4pt;margin-top:289.8pt;width:152.4pt;height:52.2pt;z-index:251660288;visibility:visible;mso-wrap-style:square;mso-wrap-distance-left:9pt;mso-wrap-distance-top:0;mso-wrap-distance-right:9pt;mso-wrap-distance-bottom:0;mso-position-horizontal:absolute;mso-position-horizontal-relative:text;mso-position-vertical:absolute;mso-position-vertical-relative:text;v-text-anchor:middle" o:gfxdata="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" adj="17901" fillcolor="#deeaf6 [660]" strokecolor="#41719c" strokeweight=".5pt">
+              <v:shape id="Chevron 21" o:spid="_x0000_s1091" type="#_x0000_t55" style="position:absolute;margin-left:170.4pt;margin-top:289.8pt;width:152.4pt;height:52.2pt;z-index:251660288;visibility:visible;mso-wrap-style:square;mso-wrap-distance-left:9pt;mso-wrap-distance-top:0;mso-wrap-distance-right:9pt;mso-wrap-distance-bottom:0;mso-position-horizontal:absolute;mso-position-horizontal-relative:text;mso-position-vertical:absolute;mso-position-vertical-relative:text;v-text-anchor:middle" o:gfxdata="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" adj="17901" fillcolor="#deeaf6 [660]" strokecolor="#41719c" strokeweight=".5pt">
                 <v:textbox>
                   <w:txbxContent>
                     <w:p>
@@ -13302,7 +16341,7 @@
           </mc:Choice>
           <mc:Fallback>
             <w:pict>
-              <v:shape w14:anchorId="397444C2" id="Chevron 22" o:spid="_x0000_s1067" type="#_x0000_t55" style="position:absolute;margin-left:317.05pt;margin-top:289.8pt;width:152.4pt;height:52.2pt;z-index:251662336;visibility:visible;mso-wrap-style:square;mso-wrap-distance-left:9pt;mso-wrap-distance-top:0;mso-wrap-distance-right:9pt;mso-wrap-distance-bottom:0;mso-position-horizontal:absolute;mso-position-horizontal-relative:text;mso-position-vertical:absolute;mso-position-vertical-relative:text;v-text-anchor:middle" o:gfxdata="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" adj="17901" fillcolor="#deeaf6 [660]" strokecolor="#41719c" strokeweight=".5pt">
+              <v:shape w14:anchorId="397444C2" id="Chevron 22" o:spid="_x0000_s1092" type="#_x0000_t55" style="position:absolute;margin-left:317.05pt;margin-top:289.8pt;width:152.4pt;height:52.2pt;z-index:251662336;visibility:visible;mso-wrap-style:square;mso-wrap-distance-left:9pt;mso-wrap-distance-top:0;mso-wrap-distance-right:9pt;mso-wrap-distance-bottom:0;mso-position-horizontal:absolute;mso-position-horizontal-relative:text;mso-position-vertical:absolute;mso-position-vertical-relative:text;v-text-anchor:middle" o:gfxdata="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" adj="17901" fillcolor="#deeaf6 [660]" strokecolor="#41719c" strokeweight=".5pt">
                 <v:textbox>
                   <w:txbxContent>
                     <w:p>
@@ -13435,7 +16474,7 @@
           </mc:Choice>
           <mc:Fallback>
             <w:pict>
-              <v:shape w14:anchorId="615D4F26" id="Chevron 23" o:spid="_x0000_s1068" type="#_x0000_t55" style="position:absolute;margin-left:464.05pt;margin-top:289.8pt;width:152.4pt;height:52.2pt;z-index:251664384;visibility:visible;mso-wrap-style:square;mso-wrap-distance-left:9pt;mso-wrap-distance-top:0;mso-wrap-distance-right:9pt;mso-wrap-distance-bottom:0;mso-position-horizontal:absolute;mso-position-horizontal-relative:text;mso-position-vertical:absolute;mso-position-vertical-relative:text;v-text-anchor:middle" o:gfxdata="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" adj="17901" fillcolor="#deeaf6 [660]" strokecolor="#41719c" strokeweight=".5pt">
+              <v:shape w14:anchorId="615D4F26" id="Chevron 23" o:spid="_x0000_s1093" type="#_x0000_t55" style="position:absolute;margin-left:464.05pt;margin-top:289.8pt;width:152.4pt;height:52.2pt;z-index:251664384;visibility:visible;mso-wrap-style:square;mso-wrap-distance-left:9pt;mso-wrap-distance-top:0;mso-wrap-distance-right:9pt;mso-wrap-distance-bottom:0;mso-position-horizontal:absolute;mso-position-horizontal-relative:text;mso-position-vertical:absolute;mso-position-vertical-relative:text;v-text-anchor:middle" o:gfxdata="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" adj="17901" fillcolor="#deeaf6 [660]" strokecolor="#41719c" strokeweight=".5pt">
                 <v:textbox>
                   <w:txbxContent>
                     <w:p>
@@ -13568,7 +16607,7 @@
           </mc:Choice>
           <mc:Fallback>
             <w:pict>
-              <v:shape w14:anchorId="785F0E82" id="Chevron 24" o:spid="_x0000_s1069" type="#_x0000_t55" style="position:absolute;margin-left:611.05pt;margin-top:289.8pt;width:152.4pt;height:52.2pt;z-index:251666432;visibility:visible;mso-wrap-style:square;mso-wrap-distance-left:9pt;mso-wrap-distance-top:0;mso-wrap-distance-right:9pt;mso-wrap-distance-bottom:0;mso-position-horizontal:absolute;mso-position-horizontal-relative:text;mso-position-vertical:absolute;mso-position-vertical-relative:text;v-text-anchor:middle" o:gfxdata="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" adj="17901" fillcolor="#deeaf6 [660]" strokecolor="#41719c" strokeweight=".5pt">
+              <v:shape w14:anchorId="785F0E82" id="Chevron 24" o:spid="_x0000_s1094" type="#_x0000_t55" style="position:absolute;margin-left:611.05pt;margin-top:289.8pt;width:152.4pt;height:52.2pt;z-index:251666432;visibility:visible;mso-wrap-style:square;mso-wrap-distance-left:9pt;mso-wrap-distance-top:0;mso-wrap-distance-right:9pt;mso-wrap-distance-bottom:0;mso-position-horizontal:absolute;mso-position-horizontal-relative:text;mso-position-vertical:absolute;mso-position-vertical-relative:text;v-text-anchor:middle" o:gfxdata="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" adj="17901" fillcolor="#deeaf6 [660]" strokecolor="#41719c" strokeweight=".5pt">
                 <v:textbox>
                   <w:txbxContent>
                     <w:p>
@@ -13715,7 +16754,7 @@
           </mc:Choice>
           <mc:Fallback>
             <w:pict>
-              <v:rect w14:anchorId="66BFE1C3" id="Rectangle 29" o:spid="_x0000_s1070" style="position:absolute;margin-left:610.3pt;margin-top:345.1pt;width:141.7pt;height:17pt;z-index:251674624;visibility:visible;mso-wrap-style:square;mso-width-percent:0;mso-height-percent:0;mso-wrap-distance-left:9pt;mso-wrap-distance-top:0;mso-wrap-distance-right:9pt;mso-wrap-distance-bottom:0;mso-position-horizontal:absolute;mso-position-horizontal-relative:text;mso-position-vertical:absolute;mso-position-vertical-relative:text;mso-width-percent:0;mso-height-percent:0;mso-width-relative:margin;mso-height-relative:margin;v-text-anchor:middle" o:gfxdata="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" fillcolor="#e2efd9 [665]" stroked="f" strokeweight="1pt">
+              <v:rect w14:anchorId="66BFE1C3" id="Rectangle 29" o:spid="_x0000_s1095" style="position:absolute;margin-left:610.3pt;margin-top:345.1pt;width:141.7pt;height:17pt;z-index:251674624;visibility:visible;mso-wrap-style:square;mso-width-percent:0;mso-height-percent:0;mso-wrap-distance-left:9pt;mso-wrap-distance-top:0;mso-wrap-distance-right:9pt;mso-wrap-distance-bottom:0;mso-position-horizontal:absolute;mso-position-horizontal-relative:text;mso-position-vertical:absolute;mso-position-vertical-relative:text;mso-width-percent:0;mso-height-percent:0;mso-width-relative:margin;mso-height-relative:margin;v-text-anchor:middle" o:gfxdata="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" fillcolor="#e2efd9 [665]" stroked="f" strokeweight="1pt">
                 <v:textbox inset="0,0,0,0">
                   <w:txbxContent>
                     <w:p>
@@ -13872,7 +16911,7 @@
           </mc:Choice>
           <mc:Fallback>
             <w:pict>
-              <v:rect w14:anchorId="7066AF46" id="Rectangle 27" o:spid="_x0000_s1071" style="position:absolute;margin-left:463.8pt;margin-top:345.1pt;width:141.7pt;height:17pt;z-index:251671552;visibility:visible;mso-wrap-style:square;mso-width-percent:0;mso-height-percent:0;mso-wrap-distance-left:9pt;mso-wrap-distance-top:0;mso-wrap-distance-right:9pt;mso-wrap-distance-bottom:0;mso-position-horizontal:absolute;mso-position-horizontal-relative:text;mso-position-vertical:absolute;mso-position-vertical-relative:text;mso-width-percent:0;mso-height-percent:0;mso-width-relative:margin;mso-height-relative:margin;v-text-anchor:middle" o:gfxdata="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" fillcolor="#e2efd9 [665]" stroked="f" strokeweight="1pt">
+              <v:rect w14:anchorId="7066AF46" id="Rectangle 27" o:spid="_x0000_s1096" style="position:absolute;margin-left:463.8pt;margin-top:345.1pt;width:141.7pt;height:17pt;z-index:251671552;visibility:visible;mso-wrap-style:square;mso-width-percent:0;mso-height-percent:0;mso-wrap-distance-left:9pt;mso-wrap-distance-top:0;mso-wrap-distance-right:9pt;mso-wrap-distance-bottom:0;mso-position-horizontal:absolute;mso-position-horizontal-relative:text;mso-position-vertical:absolute;mso-position-vertical-relative:text;mso-width-percent:0;mso-height-percent:0;mso-width-relative:margin;mso-height-relative:margin;v-text-anchor:middle" o:gfxdata="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" fillcolor="#e2efd9 [665]" stroked="f" strokeweight="1pt">
                 <v:textbox inset="0,0,0,0">
                   <w:txbxContent>
                     <w:p>
@@ -14029,7 +17068,7 @@
           </mc:Choice>
           <mc:Fallback>
             <w:pict>
-              <v:rect w14:anchorId="0BC999BF" id="Rectangle 26" o:spid="_x0000_s1072" style="position:absolute;margin-left:316.4pt;margin-top:345.1pt;width:141.7pt;height:17pt;z-index:251669504;visibility:visible;mso-wrap-style:square;mso-width-percent:0;mso-height-percent:0;mso-wrap-distance-left:9pt;mso-wrap-distance-top:0;mso-wrap-distance-right:9pt;mso-wrap-distance-bottom:0;mso-position-horizontal:absolute;mso-position-horizontal-relative:text;mso-position-vertical:absolute;mso-position-vertical-relative:text;mso-width-percent:0;mso-height-percent:0;mso-width-relative:margin;mso-height-relative:margin;v-text-anchor:middle" o:gfxdata="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" fillcolor="#e2efd9 [665]" stroked="f" strokeweight="1pt">
+              <v:rect w14:anchorId="0BC999BF" id="Rectangle 26" o:spid="_x0000_s1097" style="position:absolute;margin-left:316.4pt;margin-top:345.1pt;width:141.7pt;height:17pt;z-index:251669504;visibility:visible;mso-wrap-style:square;mso-width-percent:0;mso-height-percent:0;mso-wrap-distance-left:9pt;mso-wrap-distance-top:0;mso-wrap-distance-right:9pt;mso-wrap-distance-bottom:0;mso-position-horizontal:absolute;mso-position-horizontal-relative:text;mso-position-vertical:absolute;mso-position-vertical-relative:text;mso-width-percent:0;mso-height-percent:0;mso-width-relative:margin;mso-height-relative:margin;v-text-anchor:middle" o:gfxdata="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" fillcolor="#e2efd9 [665]" stroked="f" strokeweight="1pt">
                 <v:textbox inset="0,0,0,0">
                   <w:txbxContent>
                     <w:p>
@@ -14186,7 +17225,7 @@
           </mc:Choice>
           <mc:Fallback>
             <w:pict>
-              <v:rect w14:anchorId="598C7B9A" id="Rectangle 25" o:spid="_x0000_s1073" style="position:absolute;margin-left:169.8pt;margin-top:345.1pt;width:141.7pt;height:17pt;z-index:251667456;visibility:visible;mso-wrap-style:square;mso-width-percent:0;mso-height-percent:0;mso-wrap-distance-left:9pt;mso-wrap-distance-top:0;mso-wrap-distance-right:9pt;mso-wrap-distance-bottom:0;mso-position-horizontal:absolute;mso-position-horizontal-relative:text;mso-position-vertical:absolute;mso-position-vertical-relative:text;mso-width-percent:0;mso-height-percent:0;mso-width-relative:margin;mso-height-relative:margin;v-text-anchor:middle" o:gfxdata="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" fillcolor="#e2efd9 [665]" stroked="f" strokeweight="1pt">
+              <v:rect w14:anchorId="598C7B9A" id="Rectangle 25" o:spid="_x0000_s1098" style="position:absolute;margin-left:169.8pt;margin-top:345.1pt;width:141.7pt;height:17pt;z-index:251667456;visibility:visible;mso-wrap-style:square;mso-width-percent:0;mso-height-percent:0;mso-wrap-distance-left:9pt;mso-wrap-distance-top:0;mso-wrap-distance-right:9pt;mso-wrap-distance-bottom:0;mso-position-horizontal:absolute;mso-position-horizontal-relative:text;mso-position-vertical:absolute;mso-position-vertical-relative:text;mso-width-percent:0;mso-height-percent:0;mso-width-relative:margin;mso-height-relative:margin;v-text-anchor:middle" o:gfxdata="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" fillcolor="#e2efd9 [665]" stroked="f" strokeweight="1pt">
                 <v:textbox inset="0,0,0,0">
                   <w:txbxContent>
                     <w:p>
@@ -14419,7 +17458,7 @@
           </mc:Choice>
           <mc:Fallback>
             <w:pict>
-              <v:rect w14:anchorId="1A86D9E8" id="Rectangle 31" o:spid="_x0000_s1074" style="position:absolute;margin-left:169.8pt;margin-top:500.4pt;width:581.1pt;height:17pt;z-index:251678720;visibility:visible;mso-wrap-style:square;mso-width-percent:0;mso-height-percent:0;mso-wrap-distance-left:9pt;mso-wrap-distance-top:0;mso-wrap-distance-right:9pt;mso-wrap-distance-bottom:0;mso-position-horizontal:absolute;mso-position-horizontal-relative:text;mso-position-vertical:absolute;mso-position-vertical-relative:text;mso-width-percent:0;mso-height-percent:0;mso-width-relative:margin;mso-height-relative:margin;v-text-anchor:middle" o:gfxdata="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" fillcolor="#e2efd9 [665]" stroked="f" strokeweight="1pt">
+              <v:rect w14:anchorId="1A86D9E8" id="Rectangle 31" o:spid="_x0000_s1099" style="position:absolute;margin-left:169.8pt;margin-top:500.4pt;width:581.1pt;height:17pt;z-index:251678720;visibility:visible;mso-wrap-style:square;mso-width-percent:0;mso-height-percent:0;mso-wrap-distance-left:9pt;mso-wrap-distance-top:0;mso-wrap-distance-right:9pt;mso-wrap-distance-bottom:0;mso-position-horizontal:absolute;mso-position-horizontal-relative:text;mso-position-vertical:absolute;mso-position-vertical-relative:text;mso-width-percent:0;mso-height-percent:0;mso-width-relative:margin;mso-height-relative:margin;v-text-anchor:middle" o:gfxdata="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" fillcolor="#e2efd9 [665]" stroked="f" strokeweight="1pt">
                 <v:textbox inset="0,0,0,0">
                   <w:txbxContent>
                     <w:p>
@@ -14707,7 +17746,7 @@
           </mc:Choice>
           <mc:Fallback>
             <w:pict>
-              <v:rect w14:anchorId="50B179F1" id="Rectangle 30" o:spid="_x0000_s1075" style="position:absolute;margin-left:169.8pt;margin-top:481.2pt;width:581.1pt;height:17pt;z-index:251676672;visibility:visible;mso-wrap-style:square;mso-width-percent:0;mso-height-percent:0;mso-wrap-distance-left:9pt;mso-wrap-distance-top:0;mso-wrap-distance-right:9pt;mso-wrap-distance-bottom:0;mso-position-horizontal:absolute;mso-position-horizontal-relative:text;mso-position-vertical:absolute;mso-position-vertical-relative:text;mso-width-percent:0;mso-height-percent:0;mso-width-relative:margin;mso-height-relative:margin;v-text-anchor:middle" o:gfxdata="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" fillcolor="#e2efd9 [665]" stroked="f" strokeweight="1pt">
+              <v:rect w14:anchorId="50B179F1" id="Rectangle 30" o:spid="_x0000_s1100" style="position:absolute;margin-left:169.8pt;margin-top:481.2pt;width:581.1pt;height:17pt;z-index:251676672;visibility:visible;mso-wrap-style:square;mso-width-percent:0;mso-height-percent:0;mso-wrap-distance-left:9pt;mso-wrap-distance-top:0;mso-wrap-distance-right:9pt;mso-wrap-distance-bottom:0;mso-position-horizontal:absolute;mso-position-horizontal-relative:text;mso-position-vertical:absolute;mso-position-vertical-relative:text;mso-width-percent:0;mso-height-percent:0;mso-width-relative:margin;mso-height-relative:margin;v-text-anchor:middle" o:gfxdata="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" fillcolor="#e2efd9 [665]" stroked="f" strokeweight="1pt">
                 <v:textbox inset="0,0,0,0">
                   <w:txbxContent>
                     <w:p>
@@ -15070,7 +18109,7 @@
           </mc:Choice>
           <mc:Fallback>
             <w:pict>
-              <v:rect w14:anchorId="6845551F" id="Rectangle 34" o:spid="_x0000_s1076" style="position:absolute;margin-left:169.8pt;margin-top:364.2pt;width:141.7pt;height:114pt;z-index:251680768;visibility:visible;mso-wrap-style:square;mso-width-percent:0;mso-height-percent:0;mso-wrap-distance-left:9pt;mso-wrap-distance-top:0;mso-wrap-distance-right:9pt;mso-wrap-distance-bottom:0;mso-position-horizontal:absolute;mso-position-horizontal-relative:text;mso-position-vertical:absolute;mso-position-vertical-relative:text;mso-width-percent:0;mso-height-percent:0;mso-width-relative:margin;mso-height-relative:margin;v-text-anchor:middle" o:gfxdata="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" fillcolor="#deeaf6 [660]" strokecolor="#41719c" strokeweight=".5pt">
+              <v:rect w14:anchorId="6845551F" id="Rectangle 34" o:spid="_x0000_s1101" style="position:absolute;margin-left:169.8pt;margin-top:364.2pt;width:141.7pt;height:114pt;z-index:251680768;visibility:visible;mso-wrap-style:square;mso-width-percent:0;mso-height-percent:0;mso-wrap-distance-left:9pt;mso-wrap-distance-top:0;mso-wrap-distance-right:9pt;mso-wrap-distance-bottom:0;mso-position-horizontal:absolute;mso-position-horizontal-relative:text;mso-position-vertical:absolute;mso-position-vertical-relative:text;mso-width-percent:0;mso-height-percent:0;mso-width-relative:margin;mso-height-relative:margin;v-text-anchor:middle" o:gfxdata="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" fillcolor="#deeaf6 [660]" strokecolor="#41719c" strokeweight=".5pt">
                 <v:textbox inset="0,0,0,0">
                   <w:txbxContent>
                     <w:p>
@@ -15515,7 +18554,7 @@
           </mc:Choice>
           <mc:Fallback>
             <w:pict>
-              <v:rect w14:anchorId="03C4081F" id="Rectangle 35" o:spid="_x0000_s1077" style="position:absolute;margin-left:316.4pt;margin-top:364.8pt;width:141.7pt;height:114pt;z-index:251682816;visibility:visible;mso-wrap-style:square;mso-width-percent:0;mso-height-percent:0;mso-wrap-distance-left:9pt;mso-wrap-distance-top:0;mso-wrap-distance-right:9pt;mso-wrap-distance-bottom:0;mso-position-horizontal:absolute;mso-position-horizontal-relative:text;mso-position-vertical:absolute;mso-position-vertical-relative:text;mso-width-percent:0;mso-height-percent:0;mso-width-relative:margin;mso-height-relative:margin;v-text-anchor:middle" o:gfxdata="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" fillcolor="#deeaf6 [660]" strokecolor="#41719c" strokeweight=".5pt">
+              <v:rect w14:anchorId="03C4081F" id="Rectangle 35" o:spid="_x0000_s1102" style="position:absolute;margin-left:316.4pt;margin-top:364.8pt;width:141.7pt;height:114pt;z-index:251682816;visibility:visible;mso-wrap-style:square;mso-width-percent:0;mso-height-percent:0;mso-wrap-distance-left:9pt;mso-wrap-distance-top:0;mso-wrap-distance-right:9pt;mso-wrap-distance-bottom:0;mso-position-horizontal:absolute;mso-position-horizontal-relative:text;mso-position-vertical:absolute;mso-position-vertical-relative:text;mso-width-percent:0;mso-height-percent:0;mso-width-relative:margin;mso-height-relative:margin;v-text-anchor:middle" o:gfxdata="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" fillcolor="#deeaf6 [660]" strokecolor="#41719c" strokeweight=".5pt">
                 <v:textbox inset="0,0,0,0">
                   <w:txbxContent>
                     <w:p>
@@ -15950,7 +18989,7 @@
           </mc:Choice>
           <mc:Fallback>
             <w:pict>
-              <v:rect w14:anchorId="27A0C3A1" id="Rectangle 36" o:spid="_x0000_s1078" style="position:absolute;margin-left:463.8pt;margin-top:364.8pt;width:141.7pt;height:114pt;z-index:251684864;visibility:visible;mso-wrap-style:square;mso-width-percent:0;mso-height-percent:0;mso-wrap-distance-left:9pt;mso-wrap-distance-top:0;mso-wrap-distance-right:9pt;mso-wrap-distance-bottom:0;mso-position-horizontal:absolute;mso-position-horizontal-relative:text;mso-position-vertical:absolute;mso-position-vertical-relative:text;mso-width-percent:0;mso-height-percent:0;mso-width-relative:margin;mso-height-relative:margin;v-text-anchor:middle" o:gfxdata="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" fillcolor="#deeaf6 [660]" strokecolor="#41719c" strokeweight=".5pt">
+              <v:rect w14:anchorId="27A0C3A1" id="Rectangle 36" o:spid="_x0000_s1103" style="position:absolute;margin-left:463.8pt;margin-top:364.8pt;width:141.7pt;height:114pt;z-index:251684864;visibility:visible;mso-wrap-style:square;mso-width-percent:0;mso-height-percent:0;mso-wrap-distance-left:9pt;mso-wrap-distance-top:0;mso-wrap-distance-right:9pt;mso-wrap-distance-bottom:0;mso-position-horizontal:absolute;mso-position-horizontal-relative:text;mso-position-vertical:absolute;mso-position-vertical-relative:text;mso-width-percent:0;mso-height-percent:0;mso-width-relative:margin;mso-height-relative:margin;v-text-anchor:middle" o:gfxdata="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